--- a/principios desarrollo/Actividad 3.docx
+++ b/principios desarrollo/Actividad 3.docx
@@ -155,7 +155,7 @@
           <w:color w:val="333333"/>
           <w:sz w:val="24"/>
           <w:szCs w:val="24"/>
-          <w:lang w:val="en-US"/>
+          <w:lang w:val="es-419" w:eastAsia="es-419"/>
         </w:rPr>
         <w:drawing>
           <wp:inline distT="0" distB="0" distL="0" distR="0">
@@ -206,6 +206,9081 @@
           </wp:inline>
         </w:drawing>
       </w:r>
+    </w:p>
+    <w:p>
+      <w:pPr>
+        <w:pStyle w:val="Listaconnmeros"/>
+        <w:numPr>
+          <w:ilvl w:val="0"/>
+          <w:numId w:val="0"/>
+        </w:numPr>
+        <w:ind w:left="142"/>
+        <w:jc w:val="both"/>
+        <w:rPr>
+          <w:noProof/>
+          <w:lang w:bidi="es-ES"/>
+        </w:rPr>
+      </w:pPr>
+    </w:p>
+    <w:p>
+      <w:pPr>
+        <w:pStyle w:val="Listaconnmeros"/>
+        <w:numPr>
+          <w:ilvl w:val="0"/>
+          <w:numId w:val="0"/>
+        </w:numPr>
+        <w:rPr>
+          <w:noProof/>
+          <w:lang w:bidi="es-ES"/>
+        </w:rPr>
+      </w:pPr>
+    </w:p>
+    <w:p>
+      <w:pPr>
+        <w:pStyle w:val="Listaconnmeros"/>
+        <w:numPr>
+          <w:ilvl w:val="0"/>
+          <w:numId w:val="0"/>
+        </w:numPr>
+        <w:ind w:left="792" w:hanging="360"/>
+        <w:rPr>
+          <w:noProof/>
+          <w:lang w:bidi="es-ES"/>
+        </w:rPr>
+      </w:pPr>
+    </w:p>
+    <w:p>
+      <w:pPr>
+        <w:shd w:val="clear" w:color="auto" w:fill="03091E"/>
+        <w:spacing w:before="0" w:line="285" w:lineRule="atLeast"/>
+        <w:rPr>
+          <w:rFonts w:ascii="Consolas" w:eastAsia="Times New Roman" w:hAnsi="Consolas" w:cs="Times New Roman"/>
+          <w:color w:val="EEFFFF"/>
+          <w:sz w:val="21"/>
+          <w:szCs w:val="21"/>
+          <w:lang w:val="es-419" w:eastAsia="es-419"/>
+        </w:rPr>
+      </w:pPr>
+      <w:proofErr w:type="gramStart"/>
+      <w:r>
+        <w:rPr>
+          <w:rFonts w:ascii="Consolas" w:eastAsia="Times New Roman" w:hAnsi="Consolas" w:cs="Times New Roman"/>
+          <w:color w:val="89DDFF"/>
+          <w:sz w:val="21"/>
+          <w:szCs w:val="21"/>
+          <w:lang w:val="es-419" w:eastAsia="es-419"/>
+        </w:rPr>
+        <w:t>&lt;!</w:t>
+      </w:r>
+      <w:r>
+        <w:rPr>
+          <w:rFonts w:ascii="Consolas" w:eastAsia="Times New Roman" w:hAnsi="Consolas" w:cs="Times New Roman"/>
+          <w:color w:val="F07178"/>
+          <w:sz w:val="21"/>
+          <w:szCs w:val="21"/>
+          <w:lang w:val="es-419" w:eastAsia="es-419"/>
+        </w:rPr>
+        <w:t>DOCTYPE</w:t>
+      </w:r>
+      <w:proofErr w:type="gramEnd"/>
+      <w:r>
+        <w:rPr>
+          <w:rFonts w:ascii="Consolas" w:eastAsia="Times New Roman" w:hAnsi="Consolas" w:cs="Times New Roman"/>
+          <w:color w:val="89DDFF"/>
+          <w:sz w:val="21"/>
+          <w:szCs w:val="21"/>
+          <w:lang w:val="es-419" w:eastAsia="es-419"/>
+        </w:rPr>
+        <w:t xml:space="preserve"> </w:t>
+      </w:r>
+      <w:proofErr w:type="spellStart"/>
+      <w:r>
+        <w:rPr>
+          <w:rFonts w:ascii="Consolas" w:eastAsia="Times New Roman" w:hAnsi="Consolas" w:cs="Times New Roman"/>
+          <w:color w:val="C792EA"/>
+          <w:sz w:val="21"/>
+          <w:szCs w:val="21"/>
+          <w:lang w:val="es-419" w:eastAsia="es-419"/>
+        </w:rPr>
+        <w:t>html</w:t>
+      </w:r>
+      <w:proofErr w:type="spellEnd"/>
+      <w:r>
+        <w:rPr>
+          <w:rFonts w:ascii="Consolas" w:eastAsia="Times New Roman" w:hAnsi="Consolas" w:cs="Times New Roman"/>
+          <w:color w:val="89DDFF"/>
+          <w:sz w:val="21"/>
+          <w:szCs w:val="21"/>
+          <w:lang w:val="es-419" w:eastAsia="es-419"/>
+        </w:rPr>
+        <w:t>&gt;</w:t>
+      </w:r>
+    </w:p>
+    <w:p>
+      <w:pPr>
+        <w:shd w:val="clear" w:color="auto" w:fill="03091E"/>
+        <w:spacing w:before="0" w:line="285" w:lineRule="atLeast"/>
+        <w:rPr>
+          <w:rFonts w:ascii="Consolas" w:eastAsia="Times New Roman" w:hAnsi="Consolas" w:cs="Times New Roman"/>
+          <w:color w:val="EEFFFF"/>
+          <w:sz w:val="21"/>
+          <w:szCs w:val="21"/>
+          <w:lang w:val="es-419" w:eastAsia="es-419"/>
+        </w:rPr>
+      </w:pPr>
+      <w:r>
+        <w:rPr>
+          <w:rFonts w:ascii="Consolas" w:eastAsia="Times New Roman" w:hAnsi="Consolas" w:cs="Times New Roman"/>
+          <w:color w:val="89DDFF"/>
+          <w:sz w:val="21"/>
+          <w:szCs w:val="21"/>
+          <w:lang w:val="es-419" w:eastAsia="es-419"/>
+        </w:rPr>
+        <w:t>&lt;</w:t>
+      </w:r>
+      <w:proofErr w:type="spellStart"/>
+      <w:r>
+        <w:rPr>
+          <w:rFonts w:ascii="Consolas" w:eastAsia="Times New Roman" w:hAnsi="Consolas" w:cs="Times New Roman"/>
+          <w:color w:val="F07178"/>
+          <w:sz w:val="21"/>
+          <w:szCs w:val="21"/>
+          <w:lang w:val="es-419" w:eastAsia="es-419"/>
+        </w:rPr>
+        <w:t>html</w:t>
+      </w:r>
+      <w:proofErr w:type="spellEnd"/>
+      <w:r>
+        <w:rPr>
+          <w:rFonts w:ascii="Consolas" w:eastAsia="Times New Roman" w:hAnsi="Consolas" w:cs="Times New Roman"/>
+          <w:color w:val="89DDFF"/>
+          <w:sz w:val="21"/>
+          <w:szCs w:val="21"/>
+          <w:lang w:val="es-419" w:eastAsia="es-419"/>
+        </w:rPr>
+        <w:t xml:space="preserve"> </w:t>
+      </w:r>
+      <w:proofErr w:type="spellStart"/>
+      <w:r>
+        <w:rPr>
+          <w:rFonts w:ascii="Consolas" w:eastAsia="Times New Roman" w:hAnsi="Consolas" w:cs="Times New Roman"/>
+          <w:color w:val="C792EA"/>
+          <w:sz w:val="21"/>
+          <w:szCs w:val="21"/>
+          <w:lang w:val="es-419" w:eastAsia="es-419"/>
+        </w:rPr>
+        <w:t>lang</w:t>
+      </w:r>
+      <w:proofErr w:type="spellEnd"/>
+      <w:r>
+        <w:rPr>
+          <w:rFonts w:ascii="Consolas" w:eastAsia="Times New Roman" w:hAnsi="Consolas" w:cs="Times New Roman"/>
+          <w:color w:val="89DDFF"/>
+          <w:sz w:val="21"/>
+          <w:szCs w:val="21"/>
+          <w:lang w:val="es-419" w:eastAsia="es-419"/>
+        </w:rPr>
+        <w:t>="</w:t>
+      </w:r>
+      <w:r>
+        <w:rPr>
+          <w:rFonts w:ascii="Consolas" w:eastAsia="Times New Roman" w:hAnsi="Consolas" w:cs="Times New Roman"/>
+          <w:color w:val="C3E88D"/>
+          <w:sz w:val="21"/>
+          <w:szCs w:val="21"/>
+          <w:lang w:val="es-419" w:eastAsia="es-419"/>
+        </w:rPr>
+        <w:t>en</w:t>
+      </w:r>
+      <w:r>
+        <w:rPr>
+          <w:rFonts w:ascii="Consolas" w:eastAsia="Times New Roman" w:hAnsi="Consolas" w:cs="Times New Roman"/>
+          <w:color w:val="89DDFF"/>
+          <w:sz w:val="21"/>
+          <w:szCs w:val="21"/>
+          <w:lang w:val="es-419" w:eastAsia="es-419"/>
+        </w:rPr>
+        <w:t>"&gt;</w:t>
+      </w:r>
+    </w:p>
+    <w:p>
+      <w:pPr>
+        <w:shd w:val="clear" w:color="auto" w:fill="03091E"/>
+        <w:spacing w:before="0" w:line="285" w:lineRule="atLeast"/>
+        <w:rPr>
+          <w:rFonts w:ascii="Consolas" w:eastAsia="Times New Roman" w:hAnsi="Consolas" w:cs="Times New Roman"/>
+          <w:color w:val="EEFFFF"/>
+          <w:sz w:val="21"/>
+          <w:szCs w:val="21"/>
+          <w:lang w:val="es-419" w:eastAsia="es-419"/>
+        </w:rPr>
+      </w:pPr>
+      <w:r>
+        <w:rPr>
+          <w:rFonts w:ascii="Consolas" w:eastAsia="Times New Roman" w:hAnsi="Consolas" w:cs="Times New Roman"/>
+          <w:color w:val="89DDFF"/>
+          <w:sz w:val="21"/>
+          <w:szCs w:val="21"/>
+          <w:lang w:val="es-419" w:eastAsia="es-419"/>
+        </w:rPr>
+        <w:t>&lt;</w:t>
+      </w:r>
+      <w:r>
+        <w:rPr>
+          <w:rFonts w:ascii="Consolas" w:eastAsia="Times New Roman" w:hAnsi="Consolas" w:cs="Times New Roman"/>
+          <w:color w:val="F07178"/>
+          <w:sz w:val="21"/>
+          <w:szCs w:val="21"/>
+          <w:lang w:val="es-419" w:eastAsia="es-419"/>
+        </w:rPr>
+        <w:t>head</w:t>
+      </w:r>
+      <w:r>
+        <w:rPr>
+          <w:rFonts w:ascii="Consolas" w:eastAsia="Times New Roman" w:hAnsi="Consolas" w:cs="Times New Roman"/>
+          <w:color w:val="89DDFF"/>
+          <w:sz w:val="21"/>
+          <w:szCs w:val="21"/>
+          <w:lang w:val="es-419" w:eastAsia="es-419"/>
+        </w:rPr>
+        <w:t>&gt;</w:t>
+      </w:r>
+    </w:p>
+    <w:p>
+      <w:pPr>
+        <w:shd w:val="clear" w:color="auto" w:fill="03091E"/>
+        <w:spacing w:before="0" w:line="285" w:lineRule="atLeast"/>
+        <w:rPr>
+          <w:rFonts w:ascii="Consolas" w:eastAsia="Times New Roman" w:hAnsi="Consolas" w:cs="Times New Roman"/>
+          <w:color w:val="EEFFFF"/>
+          <w:sz w:val="21"/>
+          <w:szCs w:val="21"/>
+          <w:lang w:val="es-419" w:eastAsia="es-419"/>
+        </w:rPr>
+      </w:pPr>
+      <w:r>
+        <w:rPr>
+          <w:rFonts w:ascii="Consolas" w:eastAsia="Times New Roman" w:hAnsi="Consolas" w:cs="Times New Roman"/>
+          <w:color w:val="EEFFFF"/>
+          <w:sz w:val="21"/>
+          <w:szCs w:val="21"/>
+          <w:lang w:val="es-419" w:eastAsia="es-419"/>
+        </w:rPr>
+        <w:t xml:space="preserve">    </w:t>
+      </w:r>
+      <w:r>
+        <w:rPr>
+          <w:rFonts w:ascii="Consolas" w:eastAsia="Times New Roman" w:hAnsi="Consolas" w:cs="Times New Roman"/>
+          <w:color w:val="89DDFF"/>
+          <w:sz w:val="21"/>
+          <w:szCs w:val="21"/>
+          <w:lang w:val="es-419" w:eastAsia="es-419"/>
+        </w:rPr>
+        <w:t>&lt;</w:t>
+      </w:r>
+      <w:r>
+        <w:rPr>
+          <w:rFonts w:ascii="Consolas" w:eastAsia="Times New Roman" w:hAnsi="Consolas" w:cs="Times New Roman"/>
+          <w:color w:val="F07178"/>
+          <w:sz w:val="21"/>
+          <w:szCs w:val="21"/>
+          <w:lang w:val="es-419" w:eastAsia="es-419"/>
+        </w:rPr>
+        <w:t>meta</w:t>
+      </w:r>
+      <w:r>
+        <w:rPr>
+          <w:rFonts w:ascii="Consolas" w:eastAsia="Times New Roman" w:hAnsi="Consolas" w:cs="Times New Roman"/>
+          <w:color w:val="89DDFF"/>
+          <w:sz w:val="21"/>
+          <w:szCs w:val="21"/>
+          <w:lang w:val="es-419" w:eastAsia="es-419"/>
+        </w:rPr>
+        <w:t xml:space="preserve"> </w:t>
+      </w:r>
+      <w:proofErr w:type="spellStart"/>
+      <w:r>
+        <w:rPr>
+          <w:rFonts w:ascii="Consolas" w:eastAsia="Times New Roman" w:hAnsi="Consolas" w:cs="Times New Roman"/>
+          <w:color w:val="C792EA"/>
+          <w:sz w:val="21"/>
+          <w:szCs w:val="21"/>
+          <w:lang w:val="es-419" w:eastAsia="es-419"/>
+        </w:rPr>
+        <w:t>charset</w:t>
+      </w:r>
+      <w:proofErr w:type="spellEnd"/>
+      <w:r>
+        <w:rPr>
+          <w:rFonts w:ascii="Consolas" w:eastAsia="Times New Roman" w:hAnsi="Consolas" w:cs="Times New Roman"/>
+          <w:color w:val="89DDFF"/>
+          <w:sz w:val="21"/>
+          <w:szCs w:val="21"/>
+          <w:lang w:val="es-419" w:eastAsia="es-419"/>
+        </w:rPr>
+        <w:t>="</w:t>
+      </w:r>
+      <w:r>
+        <w:rPr>
+          <w:rFonts w:ascii="Consolas" w:eastAsia="Times New Roman" w:hAnsi="Consolas" w:cs="Times New Roman"/>
+          <w:color w:val="C3E88D"/>
+          <w:sz w:val="21"/>
+          <w:szCs w:val="21"/>
+          <w:lang w:val="es-419" w:eastAsia="es-419"/>
+        </w:rPr>
+        <w:t>UTF-8</w:t>
+      </w:r>
+      <w:r>
+        <w:rPr>
+          <w:rFonts w:ascii="Consolas" w:eastAsia="Times New Roman" w:hAnsi="Consolas" w:cs="Times New Roman"/>
+          <w:color w:val="89DDFF"/>
+          <w:sz w:val="21"/>
+          <w:szCs w:val="21"/>
+          <w:lang w:val="es-419" w:eastAsia="es-419"/>
+        </w:rPr>
+        <w:t>"&gt;</w:t>
+      </w:r>
+    </w:p>
+    <w:p>
+      <w:pPr>
+        <w:shd w:val="clear" w:color="auto" w:fill="03091E"/>
+        <w:spacing w:before="0" w:line="285" w:lineRule="atLeast"/>
+        <w:rPr>
+          <w:rFonts w:ascii="Consolas" w:eastAsia="Times New Roman" w:hAnsi="Consolas" w:cs="Times New Roman"/>
+          <w:color w:val="EEFFFF"/>
+          <w:sz w:val="21"/>
+          <w:szCs w:val="21"/>
+          <w:lang w:val="es-419" w:eastAsia="es-419"/>
+        </w:rPr>
+      </w:pPr>
+      <w:r>
+        <w:rPr>
+          <w:rFonts w:ascii="Consolas" w:eastAsia="Times New Roman" w:hAnsi="Consolas" w:cs="Times New Roman"/>
+          <w:color w:val="EEFFFF"/>
+          <w:sz w:val="21"/>
+          <w:szCs w:val="21"/>
+          <w:lang w:val="es-419" w:eastAsia="es-419"/>
+        </w:rPr>
+        <w:t xml:space="preserve">    </w:t>
+      </w:r>
+      <w:r>
+        <w:rPr>
+          <w:rFonts w:ascii="Consolas" w:eastAsia="Times New Roman" w:hAnsi="Consolas" w:cs="Times New Roman"/>
+          <w:color w:val="89DDFF"/>
+          <w:sz w:val="21"/>
+          <w:szCs w:val="21"/>
+          <w:lang w:val="es-419" w:eastAsia="es-419"/>
+        </w:rPr>
+        <w:t>&lt;</w:t>
+      </w:r>
+      <w:r>
+        <w:rPr>
+          <w:rFonts w:ascii="Consolas" w:eastAsia="Times New Roman" w:hAnsi="Consolas" w:cs="Times New Roman"/>
+          <w:color w:val="F07178"/>
+          <w:sz w:val="21"/>
+          <w:szCs w:val="21"/>
+          <w:lang w:val="es-419" w:eastAsia="es-419"/>
+        </w:rPr>
+        <w:t>meta</w:t>
+      </w:r>
+      <w:r>
+        <w:rPr>
+          <w:rFonts w:ascii="Consolas" w:eastAsia="Times New Roman" w:hAnsi="Consolas" w:cs="Times New Roman"/>
+          <w:color w:val="89DDFF"/>
+          <w:sz w:val="21"/>
+          <w:szCs w:val="21"/>
+          <w:lang w:val="es-419" w:eastAsia="es-419"/>
+        </w:rPr>
+        <w:t xml:space="preserve"> </w:t>
+      </w:r>
+      <w:r>
+        <w:rPr>
+          <w:rFonts w:ascii="Consolas" w:eastAsia="Times New Roman" w:hAnsi="Consolas" w:cs="Times New Roman"/>
+          <w:color w:val="C792EA"/>
+          <w:sz w:val="21"/>
+          <w:szCs w:val="21"/>
+          <w:lang w:val="es-419" w:eastAsia="es-419"/>
+        </w:rPr>
+        <w:t>http-</w:t>
+      </w:r>
+      <w:proofErr w:type="spellStart"/>
+      <w:r>
+        <w:rPr>
+          <w:rFonts w:ascii="Consolas" w:eastAsia="Times New Roman" w:hAnsi="Consolas" w:cs="Times New Roman"/>
+          <w:color w:val="C792EA"/>
+          <w:sz w:val="21"/>
+          <w:szCs w:val="21"/>
+          <w:lang w:val="es-419" w:eastAsia="es-419"/>
+        </w:rPr>
+        <w:t>equiv</w:t>
+      </w:r>
+      <w:proofErr w:type="spellEnd"/>
+      <w:r>
+        <w:rPr>
+          <w:rFonts w:ascii="Consolas" w:eastAsia="Times New Roman" w:hAnsi="Consolas" w:cs="Times New Roman"/>
+          <w:color w:val="89DDFF"/>
+          <w:sz w:val="21"/>
+          <w:szCs w:val="21"/>
+          <w:lang w:val="es-419" w:eastAsia="es-419"/>
+        </w:rPr>
+        <w:t>="</w:t>
+      </w:r>
+      <w:r>
+        <w:rPr>
+          <w:rFonts w:ascii="Consolas" w:eastAsia="Times New Roman" w:hAnsi="Consolas" w:cs="Times New Roman"/>
+          <w:color w:val="C3E88D"/>
+          <w:sz w:val="21"/>
+          <w:szCs w:val="21"/>
+          <w:lang w:val="es-419" w:eastAsia="es-419"/>
+        </w:rPr>
+        <w:t>X-UA-Compatible</w:t>
+      </w:r>
+      <w:r>
+        <w:rPr>
+          <w:rFonts w:ascii="Consolas" w:eastAsia="Times New Roman" w:hAnsi="Consolas" w:cs="Times New Roman"/>
+          <w:color w:val="89DDFF"/>
+          <w:sz w:val="21"/>
+          <w:szCs w:val="21"/>
+          <w:lang w:val="es-419" w:eastAsia="es-419"/>
+        </w:rPr>
+        <w:t xml:space="preserve">" </w:t>
+      </w:r>
+      <w:proofErr w:type="spellStart"/>
+      <w:r>
+        <w:rPr>
+          <w:rFonts w:ascii="Consolas" w:eastAsia="Times New Roman" w:hAnsi="Consolas" w:cs="Times New Roman"/>
+          <w:color w:val="C792EA"/>
+          <w:sz w:val="21"/>
+          <w:szCs w:val="21"/>
+          <w:lang w:val="es-419" w:eastAsia="es-419"/>
+        </w:rPr>
+        <w:t>content</w:t>
+      </w:r>
+      <w:proofErr w:type="spellEnd"/>
+      <w:r>
+        <w:rPr>
+          <w:rFonts w:ascii="Consolas" w:eastAsia="Times New Roman" w:hAnsi="Consolas" w:cs="Times New Roman"/>
+          <w:color w:val="89DDFF"/>
+          <w:sz w:val="21"/>
+          <w:szCs w:val="21"/>
+          <w:lang w:val="es-419" w:eastAsia="es-419"/>
+        </w:rPr>
+        <w:t>="</w:t>
+      </w:r>
+      <w:r>
+        <w:rPr>
+          <w:rFonts w:ascii="Consolas" w:eastAsia="Times New Roman" w:hAnsi="Consolas" w:cs="Times New Roman"/>
+          <w:color w:val="C3E88D"/>
+          <w:sz w:val="21"/>
+          <w:szCs w:val="21"/>
+          <w:lang w:val="es-419" w:eastAsia="es-419"/>
+        </w:rPr>
+        <w:t>IE=</w:t>
+      </w:r>
+      <w:proofErr w:type="spellStart"/>
+      <w:r>
+        <w:rPr>
+          <w:rFonts w:ascii="Consolas" w:eastAsia="Times New Roman" w:hAnsi="Consolas" w:cs="Times New Roman"/>
+          <w:color w:val="C3E88D"/>
+          <w:sz w:val="21"/>
+          <w:szCs w:val="21"/>
+          <w:lang w:val="es-419" w:eastAsia="es-419"/>
+        </w:rPr>
+        <w:t>edge</w:t>
+      </w:r>
+      <w:proofErr w:type="spellEnd"/>
+      <w:r>
+        <w:rPr>
+          <w:rFonts w:ascii="Consolas" w:eastAsia="Times New Roman" w:hAnsi="Consolas" w:cs="Times New Roman"/>
+          <w:color w:val="89DDFF"/>
+          <w:sz w:val="21"/>
+          <w:szCs w:val="21"/>
+          <w:lang w:val="es-419" w:eastAsia="es-419"/>
+        </w:rPr>
+        <w:t>"&gt;</w:t>
+      </w:r>
+    </w:p>
+    <w:p>
+      <w:pPr>
+        <w:shd w:val="clear" w:color="auto" w:fill="03091E"/>
+        <w:spacing w:before="0" w:line="285" w:lineRule="atLeast"/>
+        <w:rPr>
+          <w:rFonts w:ascii="Consolas" w:eastAsia="Times New Roman" w:hAnsi="Consolas" w:cs="Times New Roman"/>
+          <w:color w:val="EEFFFF"/>
+          <w:sz w:val="21"/>
+          <w:szCs w:val="21"/>
+          <w:lang w:val="es-419" w:eastAsia="es-419"/>
+        </w:rPr>
+      </w:pPr>
+      <w:r>
+        <w:rPr>
+          <w:rFonts w:ascii="Consolas" w:eastAsia="Times New Roman" w:hAnsi="Consolas" w:cs="Times New Roman"/>
+          <w:color w:val="EEFFFF"/>
+          <w:sz w:val="21"/>
+          <w:szCs w:val="21"/>
+          <w:lang w:val="es-419" w:eastAsia="es-419"/>
+        </w:rPr>
+        <w:t xml:space="preserve">    </w:t>
+      </w:r>
+      <w:r>
+        <w:rPr>
+          <w:rFonts w:ascii="Consolas" w:eastAsia="Times New Roman" w:hAnsi="Consolas" w:cs="Times New Roman"/>
+          <w:color w:val="89DDFF"/>
+          <w:sz w:val="21"/>
+          <w:szCs w:val="21"/>
+          <w:lang w:val="es-419" w:eastAsia="es-419"/>
+        </w:rPr>
+        <w:t>&lt;</w:t>
+      </w:r>
+      <w:r>
+        <w:rPr>
+          <w:rFonts w:ascii="Consolas" w:eastAsia="Times New Roman" w:hAnsi="Consolas" w:cs="Times New Roman"/>
+          <w:color w:val="F07178"/>
+          <w:sz w:val="21"/>
+          <w:szCs w:val="21"/>
+          <w:lang w:val="es-419" w:eastAsia="es-419"/>
+        </w:rPr>
+        <w:t>meta</w:t>
+      </w:r>
+      <w:r>
+        <w:rPr>
+          <w:rFonts w:ascii="Consolas" w:eastAsia="Times New Roman" w:hAnsi="Consolas" w:cs="Times New Roman"/>
+          <w:color w:val="89DDFF"/>
+          <w:sz w:val="21"/>
+          <w:szCs w:val="21"/>
+          <w:lang w:val="es-419" w:eastAsia="es-419"/>
+        </w:rPr>
+        <w:t xml:space="preserve"> </w:t>
+      </w:r>
+      <w:proofErr w:type="spellStart"/>
+      <w:r>
+        <w:rPr>
+          <w:rFonts w:ascii="Consolas" w:eastAsia="Times New Roman" w:hAnsi="Consolas" w:cs="Times New Roman"/>
+          <w:color w:val="C792EA"/>
+          <w:sz w:val="21"/>
+          <w:szCs w:val="21"/>
+          <w:lang w:val="es-419" w:eastAsia="es-419"/>
+        </w:rPr>
+        <w:t>name</w:t>
+      </w:r>
+      <w:proofErr w:type="spellEnd"/>
+      <w:r>
+        <w:rPr>
+          <w:rFonts w:ascii="Consolas" w:eastAsia="Times New Roman" w:hAnsi="Consolas" w:cs="Times New Roman"/>
+          <w:color w:val="89DDFF"/>
+          <w:sz w:val="21"/>
+          <w:szCs w:val="21"/>
+          <w:lang w:val="es-419" w:eastAsia="es-419"/>
+        </w:rPr>
+        <w:t>="</w:t>
+      </w:r>
+      <w:proofErr w:type="spellStart"/>
+      <w:r>
+        <w:rPr>
+          <w:rFonts w:ascii="Consolas" w:eastAsia="Times New Roman" w:hAnsi="Consolas" w:cs="Times New Roman"/>
+          <w:color w:val="C3E88D"/>
+          <w:sz w:val="21"/>
+          <w:szCs w:val="21"/>
+          <w:lang w:val="es-419" w:eastAsia="es-419"/>
+        </w:rPr>
+        <w:t>viewport</w:t>
+      </w:r>
+      <w:proofErr w:type="spellEnd"/>
+      <w:r>
+        <w:rPr>
+          <w:rFonts w:ascii="Consolas" w:eastAsia="Times New Roman" w:hAnsi="Consolas" w:cs="Times New Roman"/>
+          <w:color w:val="89DDFF"/>
+          <w:sz w:val="21"/>
+          <w:szCs w:val="21"/>
+          <w:lang w:val="es-419" w:eastAsia="es-419"/>
+        </w:rPr>
+        <w:t xml:space="preserve">" </w:t>
+      </w:r>
+      <w:proofErr w:type="spellStart"/>
+      <w:r>
+        <w:rPr>
+          <w:rFonts w:ascii="Consolas" w:eastAsia="Times New Roman" w:hAnsi="Consolas" w:cs="Times New Roman"/>
+          <w:color w:val="C792EA"/>
+          <w:sz w:val="21"/>
+          <w:szCs w:val="21"/>
+          <w:lang w:val="es-419" w:eastAsia="es-419"/>
+        </w:rPr>
+        <w:t>content</w:t>
+      </w:r>
+      <w:proofErr w:type="spellEnd"/>
+      <w:r>
+        <w:rPr>
+          <w:rFonts w:ascii="Consolas" w:eastAsia="Times New Roman" w:hAnsi="Consolas" w:cs="Times New Roman"/>
+          <w:color w:val="89DDFF"/>
+          <w:sz w:val="21"/>
+          <w:szCs w:val="21"/>
+          <w:lang w:val="es-419" w:eastAsia="es-419"/>
+        </w:rPr>
+        <w:t>="</w:t>
+      </w:r>
+      <w:proofErr w:type="spellStart"/>
+      <w:r>
+        <w:rPr>
+          <w:rFonts w:ascii="Consolas" w:eastAsia="Times New Roman" w:hAnsi="Consolas" w:cs="Times New Roman"/>
+          <w:color w:val="C3E88D"/>
+          <w:sz w:val="21"/>
+          <w:szCs w:val="21"/>
+          <w:lang w:val="es-419" w:eastAsia="es-419"/>
+        </w:rPr>
+        <w:t>width</w:t>
+      </w:r>
+      <w:proofErr w:type="spellEnd"/>
+      <w:r>
+        <w:rPr>
+          <w:rFonts w:ascii="Consolas" w:eastAsia="Times New Roman" w:hAnsi="Consolas" w:cs="Times New Roman"/>
+          <w:color w:val="C3E88D"/>
+          <w:sz w:val="21"/>
+          <w:szCs w:val="21"/>
+          <w:lang w:val="es-419" w:eastAsia="es-419"/>
+        </w:rPr>
+        <w:t>=</w:t>
+      </w:r>
+      <w:proofErr w:type="spellStart"/>
+      <w:r>
+        <w:rPr>
+          <w:rFonts w:ascii="Consolas" w:eastAsia="Times New Roman" w:hAnsi="Consolas" w:cs="Times New Roman"/>
+          <w:color w:val="C3E88D"/>
+          <w:sz w:val="21"/>
+          <w:szCs w:val="21"/>
+          <w:lang w:val="es-419" w:eastAsia="es-419"/>
+        </w:rPr>
+        <w:t>device-width</w:t>
+      </w:r>
+      <w:proofErr w:type="spellEnd"/>
+      <w:r>
+        <w:rPr>
+          <w:rFonts w:ascii="Consolas" w:eastAsia="Times New Roman" w:hAnsi="Consolas" w:cs="Times New Roman"/>
+          <w:color w:val="C3E88D"/>
+          <w:sz w:val="21"/>
+          <w:szCs w:val="21"/>
+          <w:lang w:val="es-419" w:eastAsia="es-419"/>
+        </w:rPr>
+        <w:t xml:space="preserve">, </w:t>
+      </w:r>
+      <w:proofErr w:type="spellStart"/>
+      <w:r>
+        <w:rPr>
+          <w:rFonts w:ascii="Consolas" w:eastAsia="Times New Roman" w:hAnsi="Consolas" w:cs="Times New Roman"/>
+          <w:color w:val="C3E88D"/>
+          <w:sz w:val="21"/>
+          <w:szCs w:val="21"/>
+          <w:lang w:val="es-419" w:eastAsia="es-419"/>
+        </w:rPr>
+        <w:t>initial-scale</w:t>
+      </w:r>
+      <w:proofErr w:type="spellEnd"/>
+      <w:r>
+        <w:rPr>
+          <w:rFonts w:ascii="Consolas" w:eastAsia="Times New Roman" w:hAnsi="Consolas" w:cs="Times New Roman"/>
+          <w:color w:val="C3E88D"/>
+          <w:sz w:val="21"/>
+          <w:szCs w:val="21"/>
+          <w:lang w:val="es-419" w:eastAsia="es-419"/>
+        </w:rPr>
+        <w:t>=1.0</w:t>
+      </w:r>
+      <w:r>
+        <w:rPr>
+          <w:rFonts w:ascii="Consolas" w:eastAsia="Times New Roman" w:hAnsi="Consolas" w:cs="Times New Roman"/>
+          <w:color w:val="89DDFF"/>
+          <w:sz w:val="21"/>
+          <w:szCs w:val="21"/>
+          <w:lang w:val="es-419" w:eastAsia="es-419"/>
+        </w:rPr>
+        <w:t>"&gt;</w:t>
+      </w:r>
+    </w:p>
+    <w:p>
+      <w:pPr>
+        <w:shd w:val="clear" w:color="auto" w:fill="03091E"/>
+        <w:spacing w:before="0" w:line="285" w:lineRule="atLeast"/>
+        <w:rPr>
+          <w:rFonts w:ascii="Consolas" w:eastAsia="Times New Roman" w:hAnsi="Consolas" w:cs="Times New Roman"/>
+          <w:color w:val="EEFFFF"/>
+          <w:sz w:val="21"/>
+          <w:szCs w:val="21"/>
+          <w:lang w:val="es-419" w:eastAsia="es-419"/>
+        </w:rPr>
+      </w:pPr>
+      <w:r>
+        <w:rPr>
+          <w:rFonts w:ascii="Consolas" w:eastAsia="Times New Roman" w:hAnsi="Consolas" w:cs="Times New Roman"/>
+          <w:color w:val="EEFFFF"/>
+          <w:sz w:val="21"/>
+          <w:szCs w:val="21"/>
+          <w:lang w:val="es-419" w:eastAsia="es-419"/>
+        </w:rPr>
+        <w:t xml:space="preserve">    </w:t>
+      </w:r>
+      <w:r>
+        <w:rPr>
+          <w:rFonts w:ascii="Consolas" w:eastAsia="Times New Roman" w:hAnsi="Consolas" w:cs="Times New Roman"/>
+          <w:color w:val="89DDFF"/>
+          <w:sz w:val="21"/>
+          <w:szCs w:val="21"/>
+          <w:lang w:val="es-419" w:eastAsia="es-419"/>
+        </w:rPr>
+        <w:t>&lt;</w:t>
+      </w:r>
+      <w:proofErr w:type="spellStart"/>
+      <w:r>
+        <w:rPr>
+          <w:rFonts w:ascii="Consolas" w:eastAsia="Times New Roman" w:hAnsi="Consolas" w:cs="Times New Roman"/>
+          <w:color w:val="F07178"/>
+          <w:sz w:val="21"/>
+          <w:szCs w:val="21"/>
+          <w:lang w:val="es-419" w:eastAsia="es-419"/>
+        </w:rPr>
+        <w:t>title</w:t>
+      </w:r>
+      <w:proofErr w:type="spellEnd"/>
+      <w:r>
+        <w:rPr>
+          <w:rFonts w:ascii="Consolas" w:eastAsia="Times New Roman" w:hAnsi="Consolas" w:cs="Times New Roman"/>
+          <w:color w:val="89DDFF"/>
+          <w:sz w:val="21"/>
+          <w:szCs w:val="21"/>
+          <w:lang w:val="es-419" w:eastAsia="es-419"/>
+        </w:rPr>
+        <w:t>&gt;</w:t>
+      </w:r>
+      <w:r>
+        <w:rPr>
+          <w:rFonts w:ascii="Consolas" w:eastAsia="Times New Roman" w:hAnsi="Consolas" w:cs="Times New Roman"/>
+          <w:color w:val="EEFFFF"/>
+          <w:sz w:val="21"/>
+          <w:szCs w:val="21"/>
+          <w:lang w:val="es-419" w:eastAsia="es-419"/>
+        </w:rPr>
+        <w:t xml:space="preserve">Calculadora </w:t>
+      </w:r>
+      <w:proofErr w:type="spellStart"/>
+      <w:r>
+        <w:rPr>
+          <w:rFonts w:ascii="Consolas" w:eastAsia="Times New Roman" w:hAnsi="Consolas" w:cs="Times New Roman"/>
+          <w:color w:val="EEFFFF"/>
+          <w:sz w:val="21"/>
+          <w:szCs w:val="21"/>
+          <w:lang w:val="es-419" w:eastAsia="es-419"/>
+        </w:rPr>
+        <w:t>Basica</w:t>
+      </w:r>
+      <w:proofErr w:type="spellEnd"/>
+      <w:r>
+        <w:rPr>
+          <w:rFonts w:ascii="Consolas" w:eastAsia="Times New Roman" w:hAnsi="Consolas" w:cs="Times New Roman"/>
+          <w:color w:val="89DDFF"/>
+          <w:sz w:val="21"/>
+          <w:szCs w:val="21"/>
+          <w:lang w:val="es-419" w:eastAsia="es-419"/>
+        </w:rPr>
+        <w:t>&lt;/</w:t>
+      </w:r>
+      <w:proofErr w:type="spellStart"/>
+      <w:r>
+        <w:rPr>
+          <w:rFonts w:ascii="Consolas" w:eastAsia="Times New Roman" w:hAnsi="Consolas" w:cs="Times New Roman"/>
+          <w:color w:val="F07178"/>
+          <w:sz w:val="21"/>
+          <w:szCs w:val="21"/>
+          <w:lang w:val="es-419" w:eastAsia="es-419"/>
+        </w:rPr>
+        <w:t>title</w:t>
+      </w:r>
+      <w:proofErr w:type="spellEnd"/>
+      <w:r>
+        <w:rPr>
+          <w:rFonts w:ascii="Consolas" w:eastAsia="Times New Roman" w:hAnsi="Consolas" w:cs="Times New Roman"/>
+          <w:color w:val="89DDFF"/>
+          <w:sz w:val="21"/>
+          <w:szCs w:val="21"/>
+          <w:lang w:val="es-419" w:eastAsia="es-419"/>
+        </w:rPr>
+        <w:t>&gt;</w:t>
+      </w:r>
+    </w:p>
+    <w:p>
+      <w:pPr>
+        <w:shd w:val="clear" w:color="auto" w:fill="03091E"/>
+        <w:spacing w:before="0" w:line="285" w:lineRule="atLeast"/>
+        <w:rPr>
+          <w:rFonts w:ascii="Consolas" w:eastAsia="Times New Roman" w:hAnsi="Consolas" w:cs="Times New Roman"/>
+          <w:color w:val="EEFFFF"/>
+          <w:sz w:val="21"/>
+          <w:szCs w:val="21"/>
+          <w:lang w:val="es-419" w:eastAsia="es-419"/>
+        </w:rPr>
+      </w:pPr>
+      <w:r>
+        <w:rPr>
+          <w:rFonts w:ascii="Consolas" w:eastAsia="Times New Roman" w:hAnsi="Consolas" w:cs="Times New Roman"/>
+          <w:color w:val="89DDFF"/>
+          <w:sz w:val="21"/>
+          <w:szCs w:val="21"/>
+          <w:lang w:val="es-419" w:eastAsia="es-419"/>
+        </w:rPr>
+        <w:t>    &lt;</w:t>
+      </w:r>
+      <w:proofErr w:type="spellStart"/>
+      <w:r>
+        <w:rPr>
+          <w:rFonts w:ascii="Consolas" w:eastAsia="Times New Roman" w:hAnsi="Consolas" w:cs="Times New Roman"/>
+          <w:color w:val="F07178"/>
+          <w:sz w:val="21"/>
+          <w:szCs w:val="21"/>
+          <w:lang w:val="es-419" w:eastAsia="es-419"/>
+        </w:rPr>
+        <w:t>style</w:t>
+      </w:r>
+      <w:proofErr w:type="spellEnd"/>
+      <w:r>
+        <w:rPr>
+          <w:rFonts w:ascii="Consolas" w:eastAsia="Times New Roman" w:hAnsi="Consolas" w:cs="Times New Roman"/>
+          <w:color w:val="89DDFF"/>
+          <w:sz w:val="21"/>
+          <w:szCs w:val="21"/>
+          <w:lang w:val="es-419" w:eastAsia="es-419"/>
+        </w:rPr>
+        <w:t>&gt;</w:t>
+      </w:r>
+    </w:p>
+    <w:p>
+      <w:pPr>
+        <w:shd w:val="clear" w:color="auto" w:fill="03091E"/>
+        <w:spacing w:before="0" w:line="285" w:lineRule="atLeast"/>
+        <w:rPr>
+          <w:rFonts w:ascii="Consolas" w:eastAsia="Times New Roman" w:hAnsi="Consolas" w:cs="Times New Roman"/>
+          <w:color w:val="EEFFFF"/>
+          <w:sz w:val="21"/>
+          <w:szCs w:val="21"/>
+          <w:lang w:val="es-419" w:eastAsia="es-419"/>
+        </w:rPr>
+      </w:pPr>
+      <w:r>
+        <w:rPr>
+          <w:rFonts w:ascii="Consolas" w:eastAsia="Times New Roman" w:hAnsi="Consolas" w:cs="Times New Roman"/>
+          <w:color w:val="EEFFFF"/>
+          <w:sz w:val="21"/>
+          <w:szCs w:val="21"/>
+          <w:lang w:val="es-419" w:eastAsia="es-419"/>
+        </w:rPr>
+        <w:t xml:space="preserve">        </w:t>
+      </w:r>
+      <w:proofErr w:type="gramStart"/>
+      <w:r>
+        <w:rPr>
+          <w:rFonts w:ascii="Consolas" w:eastAsia="Times New Roman" w:hAnsi="Consolas" w:cs="Times New Roman"/>
+          <w:color w:val="89DDFF"/>
+          <w:sz w:val="21"/>
+          <w:szCs w:val="21"/>
+          <w:lang w:val="es-419" w:eastAsia="es-419"/>
+        </w:rPr>
+        <w:t>.</w:t>
+      </w:r>
+      <w:proofErr w:type="spellStart"/>
+      <w:r>
+        <w:rPr>
+          <w:rFonts w:ascii="Consolas" w:eastAsia="Times New Roman" w:hAnsi="Consolas" w:cs="Times New Roman"/>
+          <w:color w:val="FFCB6B"/>
+          <w:sz w:val="21"/>
+          <w:szCs w:val="21"/>
+          <w:lang w:val="es-419" w:eastAsia="es-419"/>
+        </w:rPr>
+        <w:t>divmax</w:t>
+      </w:r>
+      <w:proofErr w:type="spellEnd"/>
+      <w:proofErr w:type="gramEnd"/>
+      <w:r>
+        <w:rPr>
+          <w:rFonts w:ascii="Consolas" w:eastAsia="Times New Roman" w:hAnsi="Consolas" w:cs="Times New Roman"/>
+          <w:color w:val="89DDFF"/>
+          <w:sz w:val="21"/>
+          <w:szCs w:val="21"/>
+          <w:lang w:val="es-419" w:eastAsia="es-419"/>
+        </w:rPr>
+        <w:t>{</w:t>
+      </w:r>
+    </w:p>
+    <w:p>
+      <w:pPr>
+        <w:shd w:val="clear" w:color="auto" w:fill="03091E"/>
+        <w:spacing w:before="0" w:line="285" w:lineRule="atLeast"/>
+        <w:rPr>
+          <w:rFonts w:ascii="Consolas" w:eastAsia="Times New Roman" w:hAnsi="Consolas" w:cs="Times New Roman"/>
+          <w:color w:val="EEFFFF"/>
+          <w:sz w:val="21"/>
+          <w:szCs w:val="21"/>
+          <w:lang w:val="es-419" w:eastAsia="es-419"/>
+        </w:rPr>
+      </w:pPr>
+      <w:r>
+        <w:rPr>
+          <w:rFonts w:ascii="Consolas" w:eastAsia="Times New Roman" w:hAnsi="Consolas" w:cs="Times New Roman"/>
+          <w:color w:val="EEFFFF"/>
+          <w:sz w:val="21"/>
+          <w:szCs w:val="21"/>
+          <w:lang w:val="es-419" w:eastAsia="es-419"/>
+        </w:rPr>
+        <w:t xml:space="preserve">        </w:t>
+      </w:r>
+      <w:proofErr w:type="spellStart"/>
+      <w:r>
+        <w:rPr>
+          <w:rFonts w:ascii="Consolas" w:eastAsia="Times New Roman" w:hAnsi="Consolas" w:cs="Times New Roman"/>
+          <w:color w:val="B2CCD6"/>
+          <w:sz w:val="21"/>
+          <w:szCs w:val="21"/>
+          <w:lang w:val="es-419" w:eastAsia="es-419"/>
+        </w:rPr>
+        <w:t>border</w:t>
+      </w:r>
+      <w:proofErr w:type="spellEnd"/>
+      <w:r>
+        <w:rPr>
+          <w:rFonts w:ascii="Consolas" w:eastAsia="Times New Roman" w:hAnsi="Consolas" w:cs="Times New Roman"/>
+          <w:color w:val="89DDFF"/>
+          <w:sz w:val="21"/>
+          <w:szCs w:val="21"/>
+          <w:lang w:val="es-419" w:eastAsia="es-419"/>
+        </w:rPr>
+        <w:t>:</w:t>
+      </w:r>
+      <w:r>
+        <w:rPr>
+          <w:rFonts w:ascii="Consolas" w:eastAsia="Times New Roman" w:hAnsi="Consolas" w:cs="Times New Roman"/>
+          <w:color w:val="EEFFFF"/>
+          <w:sz w:val="21"/>
+          <w:szCs w:val="21"/>
+          <w:lang w:val="es-419" w:eastAsia="es-419"/>
+        </w:rPr>
+        <w:t xml:space="preserve"> </w:t>
+      </w:r>
+      <w:r>
+        <w:rPr>
+          <w:rFonts w:ascii="Consolas" w:eastAsia="Times New Roman" w:hAnsi="Consolas" w:cs="Times New Roman"/>
+          <w:color w:val="F78C6C"/>
+          <w:sz w:val="21"/>
+          <w:szCs w:val="21"/>
+          <w:lang w:val="es-419" w:eastAsia="es-419"/>
+        </w:rPr>
+        <w:t>5px</w:t>
+      </w:r>
+      <w:r>
+        <w:rPr>
+          <w:rFonts w:ascii="Consolas" w:eastAsia="Times New Roman" w:hAnsi="Consolas" w:cs="Times New Roman"/>
+          <w:color w:val="EEFFFF"/>
+          <w:sz w:val="21"/>
+          <w:szCs w:val="21"/>
+          <w:lang w:val="es-419" w:eastAsia="es-419"/>
+        </w:rPr>
+        <w:t xml:space="preserve"> </w:t>
+      </w:r>
+      <w:proofErr w:type="spellStart"/>
+      <w:r>
+        <w:rPr>
+          <w:rFonts w:ascii="Consolas" w:eastAsia="Times New Roman" w:hAnsi="Consolas" w:cs="Times New Roman"/>
+          <w:color w:val="F78C6C"/>
+          <w:sz w:val="21"/>
+          <w:szCs w:val="21"/>
+          <w:lang w:val="es-419" w:eastAsia="es-419"/>
+        </w:rPr>
+        <w:t>outset</w:t>
+      </w:r>
+      <w:proofErr w:type="spellEnd"/>
+      <w:r>
+        <w:rPr>
+          <w:rFonts w:ascii="Consolas" w:eastAsia="Times New Roman" w:hAnsi="Consolas" w:cs="Times New Roman"/>
+          <w:color w:val="EEFFFF"/>
+          <w:sz w:val="21"/>
+          <w:szCs w:val="21"/>
+          <w:lang w:val="es-419" w:eastAsia="es-419"/>
+        </w:rPr>
+        <w:t xml:space="preserve"> </w:t>
+      </w:r>
+      <w:proofErr w:type="spellStart"/>
+      <w:proofErr w:type="gramStart"/>
+      <w:r>
+        <w:rPr>
+          <w:rFonts w:ascii="Consolas" w:eastAsia="Times New Roman" w:hAnsi="Consolas" w:cs="Times New Roman"/>
+          <w:color w:val="82AAFF"/>
+          <w:sz w:val="21"/>
+          <w:szCs w:val="21"/>
+          <w:lang w:val="es-419" w:eastAsia="es-419"/>
+        </w:rPr>
+        <w:t>rgb</w:t>
+      </w:r>
+      <w:proofErr w:type="spellEnd"/>
+      <w:r>
+        <w:rPr>
+          <w:rFonts w:ascii="Consolas" w:eastAsia="Times New Roman" w:hAnsi="Consolas" w:cs="Times New Roman"/>
+          <w:color w:val="89DDFF"/>
+          <w:sz w:val="21"/>
+          <w:szCs w:val="21"/>
+          <w:lang w:val="es-419" w:eastAsia="es-419"/>
+        </w:rPr>
+        <w:t>(</w:t>
+      </w:r>
+      <w:proofErr w:type="gramEnd"/>
+      <w:r>
+        <w:rPr>
+          <w:rFonts w:ascii="Consolas" w:eastAsia="Times New Roman" w:hAnsi="Consolas" w:cs="Times New Roman"/>
+          <w:color w:val="F78C6C"/>
+          <w:sz w:val="21"/>
+          <w:szCs w:val="21"/>
+          <w:lang w:val="es-419" w:eastAsia="es-419"/>
+        </w:rPr>
+        <w:t>0</w:t>
+      </w:r>
+      <w:r>
+        <w:rPr>
+          <w:rFonts w:ascii="Consolas" w:eastAsia="Times New Roman" w:hAnsi="Consolas" w:cs="Times New Roman"/>
+          <w:color w:val="89DDFF"/>
+          <w:sz w:val="21"/>
+          <w:szCs w:val="21"/>
+          <w:lang w:val="es-419" w:eastAsia="es-419"/>
+        </w:rPr>
+        <w:t>,</w:t>
+      </w:r>
+      <w:r>
+        <w:rPr>
+          <w:rFonts w:ascii="Consolas" w:eastAsia="Times New Roman" w:hAnsi="Consolas" w:cs="Times New Roman"/>
+          <w:color w:val="EEFFFF"/>
+          <w:sz w:val="21"/>
+          <w:szCs w:val="21"/>
+          <w:lang w:val="es-419" w:eastAsia="es-419"/>
+        </w:rPr>
+        <w:t xml:space="preserve"> </w:t>
+      </w:r>
+      <w:r>
+        <w:rPr>
+          <w:rFonts w:ascii="Consolas" w:eastAsia="Times New Roman" w:hAnsi="Consolas" w:cs="Times New Roman"/>
+          <w:color w:val="F78C6C"/>
+          <w:sz w:val="21"/>
+          <w:szCs w:val="21"/>
+          <w:lang w:val="es-419" w:eastAsia="es-419"/>
+        </w:rPr>
+        <w:t>0</w:t>
+      </w:r>
+      <w:r>
+        <w:rPr>
+          <w:rFonts w:ascii="Consolas" w:eastAsia="Times New Roman" w:hAnsi="Consolas" w:cs="Times New Roman"/>
+          <w:color w:val="89DDFF"/>
+          <w:sz w:val="21"/>
+          <w:szCs w:val="21"/>
+          <w:lang w:val="es-419" w:eastAsia="es-419"/>
+        </w:rPr>
+        <w:t>,</w:t>
+      </w:r>
+      <w:r>
+        <w:rPr>
+          <w:rFonts w:ascii="Consolas" w:eastAsia="Times New Roman" w:hAnsi="Consolas" w:cs="Times New Roman"/>
+          <w:color w:val="EEFFFF"/>
+          <w:sz w:val="21"/>
+          <w:szCs w:val="21"/>
+          <w:lang w:val="es-419" w:eastAsia="es-419"/>
+        </w:rPr>
+        <w:t xml:space="preserve"> </w:t>
+      </w:r>
+      <w:r>
+        <w:rPr>
+          <w:rFonts w:ascii="Consolas" w:eastAsia="Times New Roman" w:hAnsi="Consolas" w:cs="Times New Roman"/>
+          <w:color w:val="F78C6C"/>
+          <w:sz w:val="21"/>
+          <w:szCs w:val="21"/>
+          <w:lang w:val="es-419" w:eastAsia="es-419"/>
+        </w:rPr>
+        <w:t>0</w:t>
+      </w:r>
+      <w:r>
+        <w:rPr>
+          <w:rFonts w:ascii="Consolas" w:eastAsia="Times New Roman" w:hAnsi="Consolas" w:cs="Times New Roman"/>
+          <w:color w:val="89DDFF"/>
+          <w:sz w:val="21"/>
+          <w:szCs w:val="21"/>
+          <w:lang w:val="es-419" w:eastAsia="es-419"/>
+        </w:rPr>
+        <w:t>);</w:t>
+      </w:r>
+    </w:p>
+    <w:p>
+      <w:pPr>
+        <w:shd w:val="clear" w:color="auto" w:fill="03091E"/>
+        <w:spacing w:before="0" w:line="285" w:lineRule="atLeast"/>
+        <w:rPr>
+          <w:rFonts w:ascii="Consolas" w:eastAsia="Times New Roman" w:hAnsi="Consolas" w:cs="Times New Roman"/>
+          <w:color w:val="EEFFFF"/>
+          <w:sz w:val="21"/>
+          <w:szCs w:val="21"/>
+          <w:lang w:val="es-419" w:eastAsia="es-419"/>
+        </w:rPr>
+      </w:pPr>
+      <w:r>
+        <w:rPr>
+          <w:rFonts w:ascii="Consolas" w:eastAsia="Times New Roman" w:hAnsi="Consolas" w:cs="Times New Roman"/>
+          <w:color w:val="EEFFFF"/>
+          <w:sz w:val="21"/>
+          <w:szCs w:val="21"/>
+          <w:lang w:val="es-419" w:eastAsia="es-419"/>
+        </w:rPr>
+        <w:t xml:space="preserve">        </w:t>
+      </w:r>
+      <w:proofErr w:type="spellStart"/>
+      <w:r>
+        <w:rPr>
+          <w:rFonts w:ascii="Consolas" w:eastAsia="Times New Roman" w:hAnsi="Consolas" w:cs="Times New Roman"/>
+          <w:color w:val="B2CCD6"/>
+          <w:sz w:val="21"/>
+          <w:szCs w:val="21"/>
+          <w:lang w:val="es-419" w:eastAsia="es-419"/>
+        </w:rPr>
+        <w:t>background</w:t>
+      </w:r>
+      <w:proofErr w:type="spellEnd"/>
+      <w:r>
+        <w:rPr>
+          <w:rFonts w:ascii="Consolas" w:eastAsia="Times New Roman" w:hAnsi="Consolas" w:cs="Times New Roman"/>
+          <w:color w:val="B2CCD6"/>
+          <w:sz w:val="21"/>
+          <w:szCs w:val="21"/>
+          <w:lang w:val="es-419" w:eastAsia="es-419"/>
+        </w:rPr>
+        <w:t>-color</w:t>
+      </w:r>
+      <w:r>
+        <w:rPr>
+          <w:rFonts w:ascii="Consolas" w:eastAsia="Times New Roman" w:hAnsi="Consolas" w:cs="Times New Roman"/>
+          <w:color w:val="89DDFF"/>
+          <w:sz w:val="21"/>
+          <w:szCs w:val="21"/>
+          <w:lang w:val="es-419" w:eastAsia="es-419"/>
+        </w:rPr>
+        <w:t>:</w:t>
+      </w:r>
+      <w:r>
+        <w:rPr>
+          <w:rFonts w:ascii="Consolas" w:eastAsia="Times New Roman" w:hAnsi="Consolas" w:cs="Times New Roman"/>
+          <w:color w:val="EEFFFF"/>
+          <w:sz w:val="21"/>
+          <w:szCs w:val="21"/>
+          <w:lang w:val="es-419" w:eastAsia="es-419"/>
+        </w:rPr>
+        <w:t xml:space="preserve"> </w:t>
+      </w:r>
+      <w:proofErr w:type="spellStart"/>
+      <w:proofErr w:type="gramStart"/>
+      <w:r>
+        <w:rPr>
+          <w:rFonts w:ascii="Consolas" w:eastAsia="Times New Roman" w:hAnsi="Consolas" w:cs="Times New Roman"/>
+          <w:color w:val="82AAFF"/>
+          <w:sz w:val="21"/>
+          <w:szCs w:val="21"/>
+          <w:lang w:val="es-419" w:eastAsia="es-419"/>
+        </w:rPr>
+        <w:t>rgb</w:t>
+      </w:r>
+      <w:proofErr w:type="spellEnd"/>
+      <w:r>
+        <w:rPr>
+          <w:rFonts w:ascii="Consolas" w:eastAsia="Times New Roman" w:hAnsi="Consolas" w:cs="Times New Roman"/>
+          <w:color w:val="89DDFF"/>
+          <w:sz w:val="21"/>
+          <w:szCs w:val="21"/>
+          <w:lang w:val="es-419" w:eastAsia="es-419"/>
+        </w:rPr>
+        <w:t>(</w:t>
+      </w:r>
+      <w:proofErr w:type="gramEnd"/>
+      <w:r>
+        <w:rPr>
+          <w:rFonts w:ascii="Consolas" w:eastAsia="Times New Roman" w:hAnsi="Consolas" w:cs="Times New Roman"/>
+          <w:color w:val="F78C6C"/>
+          <w:sz w:val="21"/>
+          <w:szCs w:val="21"/>
+          <w:lang w:val="es-419" w:eastAsia="es-419"/>
+        </w:rPr>
+        <w:t>243</w:t>
+      </w:r>
+      <w:r>
+        <w:rPr>
+          <w:rFonts w:ascii="Consolas" w:eastAsia="Times New Roman" w:hAnsi="Consolas" w:cs="Times New Roman"/>
+          <w:color w:val="89DDFF"/>
+          <w:sz w:val="21"/>
+          <w:szCs w:val="21"/>
+          <w:lang w:val="es-419" w:eastAsia="es-419"/>
+        </w:rPr>
+        <w:t>,</w:t>
+      </w:r>
+      <w:r>
+        <w:rPr>
+          <w:rFonts w:ascii="Consolas" w:eastAsia="Times New Roman" w:hAnsi="Consolas" w:cs="Times New Roman"/>
+          <w:color w:val="EEFFFF"/>
+          <w:sz w:val="21"/>
+          <w:szCs w:val="21"/>
+          <w:lang w:val="es-419" w:eastAsia="es-419"/>
+        </w:rPr>
+        <w:t xml:space="preserve"> </w:t>
+      </w:r>
+      <w:r>
+        <w:rPr>
+          <w:rFonts w:ascii="Consolas" w:eastAsia="Times New Roman" w:hAnsi="Consolas" w:cs="Times New Roman"/>
+          <w:color w:val="F78C6C"/>
+          <w:sz w:val="21"/>
+          <w:szCs w:val="21"/>
+          <w:lang w:val="es-419" w:eastAsia="es-419"/>
+        </w:rPr>
+        <w:t>246</w:t>
+      </w:r>
+      <w:r>
+        <w:rPr>
+          <w:rFonts w:ascii="Consolas" w:eastAsia="Times New Roman" w:hAnsi="Consolas" w:cs="Times New Roman"/>
+          <w:color w:val="89DDFF"/>
+          <w:sz w:val="21"/>
+          <w:szCs w:val="21"/>
+          <w:lang w:val="es-419" w:eastAsia="es-419"/>
+        </w:rPr>
+        <w:t>,</w:t>
+      </w:r>
+      <w:r>
+        <w:rPr>
+          <w:rFonts w:ascii="Consolas" w:eastAsia="Times New Roman" w:hAnsi="Consolas" w:cs="Times New Roman"/>
+          <w:color w:val="EEFFFF"/>
+          <w:sz w:val="21"/>
+          <w:szCs w:val="21"/>
+          <w:lang w:val="es-419" w:eastAsia="es-419"/>
+        </w:rPr>
+        <w:t xml:space="preserve"> </w:t>
+      </w:r>
+      <w:r>
+        <w:rPr>
+          <w:rFonts w:ascii="Consolas" w:eastAsia="Times New Roman" w:hAnsi="Consolas" w:cs="Times New Roman"/>
+          <w:color w:val="F78C6C"/>
+          <w:sz w:val="21"/>
+          <w:szCs w:val="21"/>
+          <w:lang w:val="es-419" w:eastAsia="es-419"/>
+        </w:rPr>
+        <w:t>247</w:t>
+      </w:r>
+      <w:r>
+        <w:rPr>
+          <w:rFonts w:ascii="Consolas" w:eastAsia="Times New Roman" w:hAnsi="Consolas" w:cs="Times New Roman"/>
+          <w:color w:val="89DDFF"/>
+          <w:sz w:val="21"/>
+          <w:szCs w:val="21"/>
+          <w:lang w:val="es-419" w:eastAsia="es-419"/>
+        </w:rPr>
+        <w:t>);</w:t>
+      </w:r>
+    </w:p>
+    <w:p>
+      <w:pPr>
+        <w:shd w:val="clear" w:color="auto" w:fill="03091E"/>
+        <w:spacing w:before="0" w:line="285" w:lineRule="atLeast"/>
+        <w:rPr>
+          <w:rFonts w:ascii="Consolas" w:eastAsia="Times New Roman" w:hAnsi="Consolas" w:cs="Times New Roman"/>
+          <w:color w:val="EEFFFF"/>
+          <w:sz w:val="21"/>
+          <w:szCs w:val="21"/>
+          <w:lang w:val="es-419" w:eastAsia="es-419"/>
+        </w:rPr>
+      </w:pPr>
+      <w:r>
+        <w:rPr>
+          <w:rFonts w:ascii="Consolas" w:eastAsia="Times New Roman" w:hAnsi="Consolas" w:cs="Times New Roman"/>
+          <w:color w:val="EEFFFF"/>
+          <w:sz w:val="21"/>
+          <w:szCs w:val="21"/>
+          <w:lang w:val="es-419" w:eastAsia="es-419"/>
+        </w:rPr>
+        <w:t xml:space="preserve">        </w:t>
+      </w:r>
+      <w:proofErr w:type="spellStart"/>
+      <w:r>
+        <w:rPr>
+          <w:rFonts w:ascii="Consolas" w:eastAsia="Times New Roman" w:hAnsi="Consolas" w:cs="Times New Roman"/>
+          <w:color w:val="B2CCD6"/>
+          <w:sz w:val="21"/>
+          <w:szCs w:val="21"/>
+          <w:lang w:val="es-419" w:eastAsia="es-419"/>
+        </w:rPr>
+        <w:t>text-align</w:t>
+      </w:r>
+      <w:proofErr w:type="spellEnd"/>
+      <w:r>
+        <w:rPr>
+          <w:rFonts w:ascii="Consolas" w:eastAsia="Times New Roman" w:hAnsi="Consolas" w:cs="Times New Roman"/>
+          <w:color w:val="89DDFF"/>
+          <w:sz w:val="21"/>
+          <w:szCs w:val="21"/>
+          <w:lang w:val="es-419" w:eastAsia="es-419"/>
+        </w:rPr>
+        <w:t>:</w:t>
+      </w:r>
+      <w:r>
+        <w:rPr>
+          <w:rFonts w:ascii="Consolas" w:eastAsia="Times New Roman" w:hAnsi="Consolas" w:cs="Times New Roman"/>
+          <w:color w:val="EEFFFF"/>
+          <w:sz w:val="21"/>
+          <w:szCs w:val="21"/>
+          <w:lang w:val="es-419" w:eastAsia="es-419"/>
+        </w:rPr>
+        <w:t xml:space="preserve"> </w:t>
+      </w:r>
+      <w:r>
+        <w:rPr>
+          <w:rFonts w:ascii="Consolas" w:eastAsia="Times New Roman" w:hAnsi="Consolas" w:cs="Times New Roman"/>
+          <w:color w:val="F78C6C"/>
+          <w:sz w:val="21"/>
+          <w:szCs w:val="21"/>
+          <w:lang w:val="es-419" w:eastAsia="es-419"/>
+        </w:rPr>
+        <w:t>center</w:t>
+      </w:r>
+      <w:r>
+        <w:rPr>
+          <w:rFonts w:ascii="Consolas" w:eastAsia="Times New Roman" w:hAnsi="Consolas" w:cs="Times New Roman"/>
+          <w:color w:val="89DDFF"/>
+          <w:sz w:val="21"/>
+          <w:szCs w:val="21"/>
+          <w:lang w:val="es-419" w:eastAsia="es-419"/>
+        </w:rPr>
+        <w:t>;</w:t>
+      </w:r>
+    </w:p>
+    <w:p>
+      <w:pPr>
+        <w:shd w:val="clear" w:color="auto" w:fill="03091E"/>
+        <w:spacing w:before="0" w:line="285" w:lineRule="atLeast"/>
+        <w:rPr>
+          <w:rFonts w:ascii="Consolas" w:eastAsia="Times New Roman" w:hAnsi="Consolas" w:cs="Times New Roman"/>
+          <w:color w:val="EEFFFF"/>
+          <w:sz w:val="21"/>
+          <w:szCs w:val="21"/>
+          <w:lang w:val="es-419" w:eastAsia="es-419"/>
+        </w:rPr>
+      </w:pPr>
+      <w:r>
+        <w:rPr>
+          <w:rFonts w:ascii="Consolas" w:eastAsia="Times New Roman" w:hAnsi="Consolas" w:cs="Times New Roman"/>
+          <w:color w:val="EEFFFF"/>
+          <w:sz w:val="21"/>
+          <w:szCs w:val="21"/>
+          <w:lang w:val="es-419" w:eastAsia="es-419"/>
+        </w:rPr>
+        <w:lastRenderedPageBreak/>
+        <w:t xml:space="preserve">        </w:t>
+      </w:r>
+      <w:proofErr w:type="spellStart"/>
+      <w:r>
+        <w:rPr>
+          <w:rFonts w:ascii="Consolas" w:eastAsia="Times New Roman" w:hAnsi="Consolas" w:cs="Times New Roman"/>
+          <w:color w:val="B2CCD6"/>
+          <w:sz w:val="21"/>
+          <w:szCs w:val="21"/>
+          <w:lang w:val="es-419" w:eastAsia="es-419"/>
+        </w:rPr>
+        <w:t>padding</w:t>
+      </w:r>
+      <w:proofErr w:type="spellEnd"/>
+      <w:r>
+        <w:rPr>
+          <w:rFonts w:ascii="Consolas" w:eastAsia="Times New Roman" w:hAnsi="Consolas" w:cs="Times New Roman"/>
+          <w:color w:val="89DDFF"/>
+          <w:sz w:val="21"/>
+          <w:szCs w:val="21"/>
+          <w:lang w:val="es-419" w:eastAsia="es-419"/>
+        </w:rPr>
+        <w:t>:</w:t>
+      </w:r>
+      <w:r>
+        <w:rPr>
+          <w:rFonts w:ascii="Consolas" w:eastAsia="Times New Roman" w:hAnsi="Consolas" w:cs="Times New Roman"/>
+          <w:color w:val="EEFFFF"/>
+          <w:sz w:val="21"/>
+          <w:szCs w:val="21"/>
+          <w:lang w:val="es-419" w:eastAsia="es-419"/>
+        </w:rPr>
+        <w:t xml:space="preserve"> </w:t>
+      </w:r>
+      <w:r>
+        <w:rPr>
+          <w:rFonts w:ascii="Consolas" w:eastAsia="Times New Roman" w:hAnsi="Consolas" w:cs="Times New Roman"/>
+          <w:color w:val="F78C6C"/>
+          <w:sz w:val="21"/>
+          <w:szCs w:val="21"/>
+          <w:lang w:val="es-419" w:eastAsia="es-419"/>
+        </w:rPr>
+        <w:t>100px</w:t>
+      </w:r>
+      <w:r>
+        <w:rPr>
+          <w:rFonts w:ascii="Consolas" w:eastAsia="Times New Roman" w:hAnsi="Consolas" w:cs="Times New Roman"/>
+          <w:color w:val="EEFFFF"/>
+          <w:sz w:val="21"/>
+          <w:szCs w:val="21"/>
+          <w:lang w:val="es-419" w:eastAsia="es-419"/>
+        </w:rPr>
+        <w:t xml:space="preserve"> </w:t>
+      </w:r>
+      <w:r>
+        <w:rPr>
+          <w:rFonts w:ascii="Consolas" w:eastAsia="Times New Roman" w:hAnsi="Consolas" w:cs="Times New Roman"/>
+          <w:color w:val="F78C6C"/>
+          <w:sz w:val="21"/>
+          <w:szCs w:val="21"/>
+          <w:lang w:val="es-419" w:eastAsia="es-419"/>
+        </w:rPr>
+        <w:t>50</w:t>
+      </w:r>
+      <w:proofErr w:type="gramStart"/>
+      <w:r>
+        <w:rPr>
+          <w:rFonts w:ascii="Consolas" w:eastAsia="Times New Roman" w:hAnsi="Consolas" w:cs="Times New Roman"/>
+          <w:color w:val="F78C6C"/>
+          <w:sz w:val="21"/>
+          <w:szCs w:val="21"/>
+          <w:lang w:val="es-419" w:eastAsia="es-419"/>
+        </w:rPr>
+        <w:t>px</w:t>
+      </w:r>
+      <w:r>
+        <w:rPr>
+          <w:rFonts w:ascii="Consolas" w:eastAsia="Times New Roman" w:hAnsi="Consolas" w:cs="Times New Roman"/>
+          <w:color w:val="EEFFFF"/>
+          <w:sz w:val="21"/>
+          <w:szCs w:val="21"/>
+          <w:lang w:val="es-419" w:eastAsia="es-419"/>
+        </w:rPr>
+        <w:t xml:space="preserve"> </w:t>
+      </w:r>
+      <w:r>
+        <w:rPr>
+          <w:rFonts w:ascii="Consolas" w:eastAsia="Times New Roman" w:hAnsi="Consolas" w:cs="Times New Roman"/>
+          <w:color w:val="89DDFF"/>
+          <w:sz w:val="21"/>
+          <w:szCs w:val="21"/>
+          <w:lang w:val="es-419" w:eastAsia="es-419"/>
+        </w:rPr>
+        <w:t>;</w:t>
+      </w:r>
+      <w:proofErr w:type="gramEnd"/>
+    </w:p>
+    <w:p>
+      <w:pPr>
+        <w:shd w:val="clear" w:color="auto" w:fill="03091E"/>
+        <w:spacing w:before="0" w:line="285" w:lineRule="atLeast"/>
+        <w:rPr>
+          <w:rFonts w:ascii="Consolas" w:eastAsia="Times New Roman" w:hAnsi="Consolas" w:cs="Times New Roman"/>
+          <w:color w:val="EEFFFF"/>
+          <w:sz w:val="21"/>
+          <w:szCs w:val="21"/>
+          <w:lang w:val="es-419" w:eastAsia="es-419"/>
+        </w:rPr>
+      </w:pPr>
+      <w:r>
+        <w:rPr>
+          <w:rFonts w:ascii="Consolas" w:eastAsia="Times New Roman" w:hAnsi="Consolas" w:cs="Times New Roman"/>
+          <w:color w:val="EEFFFF"/>
+          <w:sz w:val="21"/>
+          <w:szCs w:val="21"/>
+          <w:lang w:val="es-419" w:eastAsia="es-419"/>
+        </w:rPr>
+        <w:t xml:space="preserve">        </w:t>
+      </w:r>
+      <w:proofErr w:type="spellStart"/>
+      <w:r>
+        <w:rPr>
+          <w:rFonts w:ascii="Consolas" w:eastAsia="Times New Roman" w:hAnsi="Consolas" w:cs="Times New Roman"/>
+          <w:color w:val="B2CCD6"/>
+          <w:sz w:val="21"/>
+          <w:szCs w:val="21"/>
+          <w:lang w:val="es-419" w:eastAsia="es-419"/>
+        </w:rPr>
+        <w:t>width</w:t>
+      </w:r>
+      <w:proofErr w:type="spellEnd"/>
+      <w:r>
+        <w:rPr>
+          <w:rFonts w:ascii="Consolas" w:eastAsia="Times New Roman" w:hAnsi="Consolas" w:cs="Times New Roman"/>
+          <w:color w:val="89DDFF"/>
+          <w:sz w:val="21"/>
+          <w:szCs w:val="21"/>
+          <w:lang w:val="es-419" w:eastAsia="es-419"/>
+        </w:rPr>
+        <w:t>:</w:t>
+      </w:r>
+      <w:r>
+        <w:rPr>
+          <w:rFonts w:ascii="Consolas" w:eastAsia="Times New Roman" w:hAnsi="Consolas" w:cs="Times New Roman"/>
+          <w:color w:val="EEFFFF"/>
+          <w:sz w:val="21"/>
+          <w:szCs w:val="21"/>
+          <w:lang w:val="es-419" w:eastAsia="es-419"/>
+        </w:rPr>
+        <w:t xml:space="preserve"> </w:t>
+      </w:r>
+      <w:r>
+        <w:rPr>
+          <w:rFonts w:ascii="Consolas" w:eastAsia="Times New Roman" w:hAnsi="Consolas" w:cs="Times New Roman"/>
+          <w:color w:val="F78C6C"/>
+          <w:sz w:val="21"/>
+          <w:szCs w:val="21"/>
+          <w:lang w:val="es-419" w:eastAsia="es-419"/>
+        </w:rPr>
+        <w:t>500px</w:t>
+      </w:r>
+      <w:r>
+        <w:rPr>
+          <w:rFonts w:ascii="Consolas" w:eastAsia="Times New Roman" w:hAnsi="Consolas" w:cs="Times New Roman"/>
+          <w:color w:val="89DDFF"/>
+          <w:sz w:val="21"/>
+          <w:szCs w:val="21"/>
+          <w:lang w:val="es-419" w:eastAsia="es-419"/>
+        </w:rPr>
+        <w:t>;</w:t>
+      </w:r>
+    </w:p>
+    <w:p>
+      <w:pPr>
+        <w:shd w:val="clear" w:color="auto" w:fill="03091E"/>
+        <w:spacing w:before="0" w:line="285" w:lineRule="atLeast"/>
+        <w:rPr>
+          <w:rFonts w:ascii="Consolas" w:eastAsia="Times New Roman" w:hAnsi="Consolas" w:cs="Times New Roman"/>
+          <w:color w:val="EEFFFF"/>
+          <w:sz w:val="21"/>
+          <w:szCs w:val="21"/>
+          <w:lang w:val="es-419" w:eastAsia="es-419"/>
+        </w:rPr>
+      </w:pPr>
+      <w:r>
+        <w:rPr>
+          <w:rFonts w:ascii="Consolas" w:eastAsia="Times New Roman" w:hAnsi="Consolas" w:cs="Times New Roman"/>
+          <w:color w:val="EEFFFF"/>
+          <w:sz w:val="21"/>
+          <w:szCs w:val="21"/>
+          <w:lang w:val="es-419" w:eastAsia="es-419"/>
+        </w:rPr>
+        <w:t xml:space="preserve">        </w:t>
+      </w:r>
+      <w:proofErr w:type="spellStart"/>
+      <w:r>
+        <w:rPr>
+          <w:rFonts w:ascii="Consolas" w:eastAsia="Times New Roman" w:hAnsi="Consolas" w:cs="Times New Roman"/>
+          <w:color w:val="B2CCD6"/>
+          <w:sz w:val="21"/>
+          <w:szCs w:val="21"/>
+          <w:lang w:val="es-419" w:eastAsia="es-419"/>
+        </w:rPr>
+        <w:t>height</w:t>
+      </w:r>
+      <w:proofErr w:type="spellEnd"/>
+      <w:r>
+        <w:rPr>
+          <w:rFonts w:ascii="Consolas" w:eastAsia="Times New Roman" w:hAnsi="Consolas" w:cs="Times New Roman"/>
+          <w:color w:val="89DDFF"/>
+          <w:sz w:val="21"/>
+          <w:szCs w:val="21"/>
+          <w:lang w:val="es-419" w:eastAsia="es-419"/>
+        </w:rPr>
+        <w:t>:</w:t>
+      </w:r>
+      <w:r>
+        <w:rPr>
+          <w:rFonts w:ascii="Consolas" w:eastAsia="Times New Roman" w:hAnsi="Consolas" w:cs="Times New Roman"/>
+          <w:color w:val="EEFFFF"/>
+          <w:sz w:val="21"/>
+          <w:szCs w:val="21"/>
+          <w:lang w:val="es-419" w:eastAsia="es-419"/>
+        </w:rPr>
+        <w:t xml:space="preserve"> </w:t>
+      </w:r>
+      <w:r>
+        <w:rPr>
+          <w:rFonts w:ascii="Consolas" w:eastAsia="Times New Roman" w:hAnsi="Consolas" w:cs="Times New Roman"/>
+          <w:color w:val="F78C6C"/>
+          <w:sz w:val="21"/>
+          <w:szCs w:val="21"/>
+          <w:lang w:val="es-419" w:eastAsia="es-419"/>
+        </w:rPr>
+        <w:t>300px</w:t>
+      </w:r>
+      <w:r>
+        <w:rPr>
+          <w:rFonts w:ascii="Consolas" w:eastAsia="Times New Roman" w:hAnsi="Consolas" w:cs="Times New Roman"/>
+          <w:color w:val="89DDFF"/>
+          <w:sz w:val="21"/>
+          <w:szCs w:val="21"/>
+          <w:lang w:val="es-419" w:eastAsia="es-419"/>
+        </w:rPr>
+        <w:t>;</w:t>
+      </w:r>
+    </w:p>
+    <w:p>
+      <w:pPr>
+        <w:shd w:val="clear" w:color="auto" w:fill="03091E"/>
+        <w:spacing w:before="0" w:line="285" w:lineRule="atLeast"/>
+        <w:rPr>
+          <w:rFonts w:ascii="Consolas" w:eastAsia="Times New Roman" w:hAnsi="Consolas" w:cs="Times New Roman"/>
+          <w:color w:val="EEFFFF"/>
+          <w:sz w:val="21"/>
+          <w:szCs w:val="21"/>
+          <w:lang w:val="es-419" w:eastAsia="es-419"/>
+        </w:rPr>
+      </w:pPr>
+      <w:r>
+        <w:rPr>
+          <w:rFonts w:ascii="Consolas" w:eastAsia="Times New Roman" w:hAnsi="Consolas" w:cs="Times New Roman"/>
+          <w:color w:val="EEFFFF"/>
+          <w:sz w:val="21"/>
+          <w:szCs w:val="21"/>
+          <w:lang w:val="es-419" w:eastAsia="es-419"/>
+        </w:rPr>
+        <w:t xml:space="preserve">        </w:t>
+      </w:r>
+      <w:proofErr w:type="spellStart"/>
+      <w:r>
+        <w:rPr>
+          <w:rFonts w:ascii="Consolas" w:eastAsia="Times New Roman" w:hAnsi="Consolas" w:cs="Times New Roman"/>
+          <w:color w:val="B2CCD6"/>
+          <w:sz w:val="21"/>
+          <w:szCs w:val="21"/>
+          <w:lang w:val="es-419" w:eastAsia="es-419"/>
+        </w:rPr>
+        <w:t>justify-content</w:t>
+      </w:r>
+      <w:proofErr w:type="spellEnd"/>
+      <w:r>
+        <w:rPr>
+          <w:rFonts w:ascii="Consolas" w:eastAsia="Times New Roman" w:hAnsi="Consolas" w:cs="Times New Roman"/>
+          <w:color w:val="89DDFF"/>
+          <w:sz w:val="21"/>
+          <w:szCs w:val="21"/>
+          <w:lang w:val="es-419" w:eastAsia="es-419"/>
+        </w:rPr>
+        <w:t>:</w:t>
+      </w:r>
+      <w:r>
+        <w:rPr>
+          <w:rFonts w:ascii="Consolas" w:eastAsia="Times New Roman" w:hAnsi="Consolas" w:cs="Times New Roman"/>
+          <w:color w:val="EEFFFF"/>
+          <w:sz w:val="21"/>
+          <w:szCs w:val="21"/>
+          <w:lang w:val="es-419" w:eastAsia="es-419"/>
+        </w:rPr>
+        <w:t xml:space="preserve"> </w:t>
+      </w:r>
+      <w:r>
+        <w:rPr>
+          <w:rFonts w:ascii="Consolas" w:eastAsia="Times New Roman" w:hAnsi="Consolas" w:cs="Times New Roman"/>
+          <w:color w:val="F78C6C"/>
+          <w:sz w:val="21"/>
+          <w:szCs w:val="21"/>
+          <w:lang w:val="es-419" w:eastAsia="es-419"/>
+        </w:rPr>
+        <w:t>center</w:t>
+      </w:r>
+      <w:r>
+        <w:rPr>
+          <w:rFonts w:ascii="Consolas" w:eastAsia="Times New Roman" w:hAnsi="Consolas" w:cs="Times New Roman"/>
+          <w:color w:val="89DDFF"/>
+          <w:sz w:val="21"/>
+          <w:szCs w:val="21"/>
+          <w:lang w:val="es-419" w:eastAsia="es-419"/>
+        </w:rPr>
+        <w:t>;</w:t>
+      </w:r>
+    </w:p>
+    <w:p>
+      <w:pPr>
+        <w:shd w:val="clear" w:color="auto" w:fill="03091E"/>
+        <w:spacing w:before="0" w:line="285" w:lineRule="atLeast"/>
+        <w:rPr>
+          <w:rFonts w:ascii="Consolas" w:eastAsia="Times New Roman" w:hAnsi="Consolas" w:cs="Times New Roman"/>
+          <w:color w:val="EEFFFF"/>
+          <w:sz w:val="21"/>
+          <w:szCs w:val="21"/>
+          <w:lang w:val="es-419" w:eastAsia="es-419"/>
+        </w:rPr>
+      </w:pPr>
+      <w:r>
+        <w:rPr>
+          <w:rFonts w:ascii="Consolas" w:eastAsia="Times New Roman" w:hAnsi="Consolas" w:cs="Times New Roman"/>
+          <w:color w:val="EEFFFF"/>
+          <w:sz w:val="21"/>
+          <w:szCs w:val="21"/>
+          <w:lang w:val="es-419" w:eastAsia="es-419"/>
+        </w:rPr>
+        <w:t xml:space="preserve">        </w:t>
+      </w:r>
+      <w:r>
+        <w:rPr>
+          <w:rFonts w:ascii="Consolas" w:eastAsia="Times New Roman" w:hAnsi="Consolas" w:cs="Times New Roman"/>
+          <w:color w:val="B2CCD6"/>
+          <w:sz w:val="21"/>
+          <w:szCs w:val="21"/>
+          <w:lang w:val="es-419" w:eastAsia="es-419"/>
+        </w:rPr>
+        <w:t>position</w:t>
+      </w:r>
+      <w:r>
+        <w:rPr>
+          <w:rFonts w:ascii="Consolas" w:eastAsia="Times New Roman" w:hAnsi="Consolas" w:cs="Times New Roman"/>
+          <w:color w:val="89DDFF"/>
+          <w:sz w:val="21"/>
+          <w:szCs w:val="21"/>
+          <w:lang w:val="es-419" w:eastAsia="es-419"/>
+        </w:rPr>
+        <w:t>:</w:t>
+      </w:r>
+      <w:r>
+        <w:rPr>
+          <w:rFonts w:ascii="Consolas" w:eastAsia="Times New Roman" w:hAnsi="Consolas" w:cs="Times New Roman"/>
+          <w:color w:val="EEFFFF"/>
+          <w:sz w:val="21"/>
+          <w:szCs w:val="21"/>
+          <w:lang w:val="es-419" w:eastAsia="es-419"/>
+        </w:rPr>
+        <w:t xml:space="preserve"> </w:t>
+      </w:r>
+      <w:proofErr w:type="spellStart"/>
+      <w:r>
+        <w:rPr>
+          <w:rFonts w:ascii="Consolas" w:eastAsia="Times New Roman" w:hAnsi="Consolas" w:cs="Times New Roman"/>
+          <w:color w:val="F78C6C"/>
+          <w:sz w:val="21"/>
+          <w:szCs w:val="21"/>
+          <w:lang w:val="es-419" w:eastAsia="es-419"/>
+        </w:rPr>
+        <w:t>absolute</w:t>
+      </w:r>
+      <w:proofErr w:type="spellEnd"/>
+      <w:r>
+        <w:rPr>
+          <w:rFonts w:ascii="Consolas" w:eastAsia="Times New Roman" w:hAnsi="Consolas" w:cs="Times New Roman"/>
+          <w:color w:val="89DDFF"/>
+          <w:sz w:val="21"/>
+          <w:szCs w:val="21"/>
+          <w:lang w:val="es-419" w:eastAsia="es-419"/>
+        </w:rPr>
+        <w:t>;</w:t>
+      </w:r>
+    </w:p>
+    <w:p>
+      <w:pPr>
+        <w:shd w:val="clear" w:color="auto" w:fill="03091E"/>
+        <w:spacing w:before="0" w:line="285" w:lineRule="atLeast"/>
+        <w:rPr>
+          <w:rFonts w:ascii="Consolas" w:eastAsia="Times New Roman" w:hAnsi="Consolas" w:cs="Times New Roman"/>
+          <w:color w:val="EEFFFF"/>
+          <w:sz w:val="21"/>
+          <w:szCs w:val="21"/>
+          <w:lang w:val="es-419" w:eastAsia="es-419"/>
+        </w:rPr>
+      </w:pPr>
+      <w:r>
+        <w:rPr>
+          <w:rFonts w:ascii="Consolas" w:eastAsia="Times New Roman" w:hAnsi="Consolas" w:cs="Times New Roman"/>
+          <w:color w:val="EEFFFF"/>
+          <w:sz w:val="21"/>
+          <w:szCs w:val="21"/>
+          <w:lang w:val="es-419" w:eastAsia="es-419"/>
+        </w:rPr>
+        <w:t xml:space="preserve">        </w:t>
+      </w:r>
+      <w:proofErr w:type="spellStart"/>
+      <w:r>
+        <w:rPr>
+          <w:rFonts w:ascii="Consolas" w:eastAsia="Times New Roman" w:hAnsi="Consolas" w:cs="Times New Roman"/>
+          <w:color w:val="B2CCD6"/>
+          <w:sz w:val="21"/>
+          <w:szCs w:val="21"/>
+          <w:lang w:val="es-419" w:eastAsia="es-419"/>
+        </w:rPr>
+        <w:t>left</w:t>
+      </w:r>
+      <w:proofErr w:type="spellEnd"/>
+      <w:r>
+        <w:rPr>
+          <w:rFonts w:ascii="Consolas" w:eastAsia="Times New Roman" w:hAnsi="Consolas" w:cs="Times New Roman"/>
+          <w:color w:val="89DDFF"/>
+          <w:sz w:val="21"/>
+          <w:szCs w:val="21"/>
+          <w:lang w:val="es-419" w:eastAsia="es-419"/>
+        </w:rPr>
+        <w:t>:</w:t>
+      </w:r>
+      <w:r>
+        <w:rPr>
+          <w:rFonts w:ascii="Consolas" w:eastAsia="Times New Roman" w:hAnsi="Consolas" w:cs="Times New Roman"/>
+          <w:color w:val="EEFFFF"/>
+          <w:sz w:val="21"/>
+          <w:szCs w:val="21"/>
+          <w:lang w:val="es-419" w:eastAsia="es-419"/>
+        </w:rPr>
+        <w:t xml:space="preserve"> </w:t>
+      </w:r>
+      <w:r>
+        <w:rPr>
+          <w:rFonts w:ascii="Consolas" w:eastAsia="Times New Roman" w:hAnsi="Consolas" w:cs="Times New Roman"/>
+          <w:color w:val="F78C6C"/>
+          <w:sz w:val="21"/>
+          <w:szCs w:val="21"/>
+          <w:lang w:val="es-419" w:eastAsia="es-419"/>
+        </w:rPr>
+        <w:t>40%</w:t>
+      </w:r>
+      <w:r>
+        <w:rPr>
+          <w:rFonts w:ascii="Consolas" w:eastAsia="Times New Roman" w:hAnsi="Consolas" w:cs="Times New Roman"/>
+          <w:color w:val="89DDFF"/>
+          <w:sz w:val="21"/>
+          <w:szCs w:val="21"/>
+          <w:lang w:val="es-419" w:eastAsia="es-419"/>
+        </w:rPr>
+        <w:t>;</w:t>
+      </w:r>
+    </w:p>
+    <w:p>
+      <w:pPr>
+        <w:shd w:val="clear" w:color="auto" w:fill="03091E"/>
+        <w:spacing w:before="0" w:line="285" w:lineRule="atLeast"/>
+        <w:rPr>
+          <w:rFonts w:ascii="Consolas" w:eastAsia="Times New Roman" w:hAnsi="Consolas" w:cs="Times New Roman"/>
+          <w:color w:val="EEFFFF"/>
+          <w:sz w:val="21"/>
+          <w:szCs w:val="21"/>
+          <w:lang w:val="es-419" w:eastAsia="es-419"/>
+        </w:rPr>
+      </w:pPr>
+      <w:r>
+        <w:rPr>
+          <w:rFonts w:ascii="Consolas" w:eastAsia="Times New Roman" w:hAnsi="Consolas" w:cs="Times New Roman"/>
+          <w:color w:val="EEFFFF"/>
+          <w:sz w:val="21"/>
+          <w:szCs w:val="21"/>
+          <w:lang w:val="es-419" w:eastAsia="es-419"/>
+        </w:rPr>
+        <w:t xml:space="preserve">        </w:t>
+      </w:r>
+      <w:r>
+        <w:rPr>
+          <w:rFonts w:ascii="Consolas" w:eastAsia="Times New Roman" w:hAnsi="Consolas" w:cs="Times New Roman"/>
+          <w:color w:val="89DDFF"/>
+          <w:sz w:val="21"/>
+          <w:szCs w:val="21"/>
+          <w:lang w:val="es-419" w:eastAsia="es-419"/>
+        </w:rPr>
+        <w:t>}</w:t>
+      </w:r>
+    </w:p>
+    <w:p>
+      <w:pPr>
+        <w:shd w:val="clear" w:color="auto" w:fill="03091E"/>
+        <w:spacing w:before="0" w:line="285" w:lineRule="atLeast"/>
+        <w:rPr>
+          <w:rFonts w:ascii="Consolas" w:eastAsia="Times New Roman" w:hAnsi="Consolas" w:cs="Times New Roman"/>
+          <w:color w:val="EEFFFF"/>
+          <w:sz w:val="21"/>
+          <w:szCs w:val="21"/>
+          <w:lang w:val="es-419" w:eastAsia="es-419"/>
+        </w:rPr>
+      </w:pPr>
+      <w:r>
+        <w:rPr>
+          <w:rFonts w:ascii="Consolas" w:eastAsia="Times New Roman" w:hAnsi="Consolas" w:cs="Times New Roman"/>
+          <w:color w:val="EEFFFF"/>
+          <w:sz w:val="21"/>
+          <w:szCs w:val="21"/>
+          <w:lang w:val="es-419" w:eastAsia="es-419"/>
+        </w:rPr>
+        <w:t xml:space="preserve">        </w:t>
+      </w:r>
+      <w:proofErr w:type="gramStart"/>
+      <w:r>
+        <w:rPr>
+          <w:rFonts w:ascii="Consolas" w:eastAsia="Times New Roman" w:hAnsi="Consolas" w:cs="Times New Roman"/>
+          <w:color w:val="89DDFF"/>
+          <w:sz w:val="21"/>
+          <w:szCs w:val="21"/>
+          <w:lang w:val="es-419" w:eastAsia="es-419"/>
+        </w:rPr>
+        <w:t>.</w:t>
+      </w:r>
+      <w:proofErr w:type="spellStart"/>
+      <w:r>
+        <w:rPr>
+          <w:rFonts w:ascii="Consolas" w:eastAsia="Times New Roman" w:hAnsi="Consolas" w:cs="Times New Roman"/>
+          <w:color w:val="FFCB6B"/>
+          <w:sz w:val="21"/>
+          <w:szCs w:val="21"/>
+          <w:lang w:val="es-419" w:eastAsia="es-419"/>
+        </w:rPr>
+        <w:t>button</w:t>
+      </w:r>
+      <w:proofErr w:type="spellEnd"/>
+      <w:proofErr w:type="gramEnd"/>
+      <w:r>
+        <w:rPr>
+          <w:rFonts w:ascii="Consolas" w:eastAsia="Times New Roman" w:hAnsi="Consolas" w:cs="Times New Roman"/>
+          <w:color w:val="EEFFFF"/>
+          <w:sz w:val="21"/>
+          <w:szCs w:val="21"/>
+          <w:lang w:val="es-419" w:eastAsia="es-419"/>
+        </w:rPr>
+        <w:t xml:space="preserve"> </w:t>
+      </w:r>
+      <w:r>
+        <w:rPr>
+          <w:rFonts w:ascii="Consolas" w:eastAsia="Times New Roman" w:hAnsi="Consolas" w:cs="Times New Roman"/>
+          <w:color w:val="89DDFF"/>
+          <w:sz w:val="21"/>
+          <w:szCs w:val="21"/>
+          <w:lang w:val="es-419" w:eastAsia="es-419"/>
+        </w:rPr>
+        <w:t>{</w:t>
+      </w:r>
+    </w:p>
+    <w:p>
+      <w:pPr>
+        <w:shd w:val="clear" w:color="auto" w:fill="03091E"/>
+        <w:spacing w:before="0" w:line="285" w:lineRule="atLeast"/>
+        <w:rPr>
+          <w:rFonts w:ascii="Consolas" w:eastAsia="Times New Roman" w:hAnsi="Consolas" w:cs="Times New Roman"/>
+          <w:color w:val="EEFFFF"/>
+          <w:sz w:val="21"/>
+          <w:szCs w:val="21"/>
+          <w:lang w:val="es-419" w:eastAsia="es-419"/>
+        </w:rPr>
+      </w:pPr>
+      <w:r>
+        <w:rPr>
+          <w:rFonts w:ascii="Consolas" w:eastAsia="Times New Roman" w:hAnsi="Consolas" w:cs="Times New Roman"/>
+          <w:color w:val="EEFFFF"/>
+          <w:sz w:val="21"/>
+          <w:szCs w:val="21"/>
+          <w:lang w:val="es-419" w:eastAsia="es-419"/>
+        </w:rPr>
+        <w:t xml:space="preserve">        </w:t>
+      </w:r>
+      <w:proofErr w:type="spellStart"/>
+      <w:r>
+        <w:rPr>
+          <w:rFonts w:ascii="Consolas" w:eastAsia="Times New Roman" w:hAnsi="Consolas" w:cs="Times New Roman"/>
+          <w:color w:val="B2CCD6"/>
+          <w:sz w:val="21"/>
+          <w:szCs w:val="21"/>
+          <w:lang w:val="es-419" w:eastAsia="es-419"/>
+        </w:rPr>
+        <w:t>display</w:t>
+      </w:r>
+      <w:proofErr w:type="spellEnd"/>
+      <w:r>
+        <w:rPr>
+          <w:rFonts w:ascii="Consolas" w:eastAsia="Times New Roman" w:hAnsi="Consolas" w:cs="Times New Roman"/>
+          <w:color w:val="89DDFF"/>
+          <w:sz w:val="21"/>
+          <w:szCs w:val="21"/>
+          <w:lang w:val="es-419" w:eastAsia="es-419"/>
+        </w:rPr>
+        <w:t>:</w:t>
+      </w:r>
+      <w:r>
+        <w:rPr>
+          <w:rFonts w:ascii="Consolas" w:eastAsia="Times New Roman" w:hAnsi="Consolas" w:cs="Times New Roman"/>
+          <w:color w:val="EEFFFF"/>
+          <w:sz w:val="21"/>
+          <w:szCs w:val="21"/>
+          <w:lang w:val="es-419" w:eastAsia="es-419"/>
+        </w:rPr>
+        <w:t xml:space="preserve"> </w:t>
+      </w:r>
+      <w:proofErr w:type="spellStart"/>
+      <w:r>
+        <w:rPr>
+          <w:rFonts w:ascii="Consolas" w:eastAsia="Times New Roman" w:hAnsi="Consolas" w:cs="Times New Roman"/>
+          <w:color w:val="F78C6C"/>
+          <w:sz w:val="21"/>
+          <w:szCs w:val="21"/>
+          <w:lang w:val="es-419" w:eastAsia="es-419"/>
+        </w:rPr>
+        <w:t>inline</w:t>
+      </w:r>
+      <w:proofErr w:type="spellEnd"/>
+      <w:r>
+        <w:rPr>
+          <w:rFonts w:ascii="Consolas" w:eastAsia="Times New Roman" w:hAnsi="Consolas" w:cs="Times New Roman"/>
+          <w:color w:val="F78C6C"/>
+          <w:sz w:val="21"/>
+          <w:szCs w:val="21"/>
+          <w:lang w:val="es-419" w:eastAsia="es-419"/>
+        </w:rPr>
+        <w:t>-block</w:t>
+      </w:r>
+      <w:r>
+        <w:rPr>
+          <w:rFonts w:ascii="Consolas" w:eastAsia="Times New Roman" w:hAnsi="Consolas" w:cs="Times New Roman"/>
+          <w:color w:val="89DDFF"/>
+          <w:sz w:val="21"/>
+          <w:szCs w:val="21"/>
+          <w:lang w:val="es-419" w:eastAsia="es-419"/>
+        </w:rPr>
+        <w:t>;</w:t>
+      </w:r>
+    </w:p>
+    <w:p>
+      <w:pPr>
+        <w:shd w:val="clear" w:color="auto" w:fill="03091E"/>
+        <w:spacing w:before="0" w:line="285" w:lineRule="atLeast"/>
+        <w:rPr>
+          <w:rFonts w:ascii="Consolas" w:eastAsia="Times New Roman" w:hAnsi="Consolas" w:cs="Times New Roman"/>
+          <w:color w:val="EEFFFF"/>
+          <w:sz w:val="21"/>
+          <w:szCs w:val="21"/>
+          <w:lang w:val="es-419" w:eastAsia="es-419"/>
+        </w:rPr>
+      </w:pPr>
+      <w:r>
+        <w:rPr>
+          <w:rFonts w:ascii="Consolas" w:eastAsia="Times New Roman" w:hAnsi="Consolas" w:cs="Times New Roman"/>
+          <w:color w:val="EEFFFF"/>
+          <w:sz w:val="21"/>
+          <w:szCs w:val="21"/>
+          <w:lang w:val="es-419" w:eastAsia="es-419"/>
+        </w:rPr>
+        <w:t xml:space="preserve">        </w:t>
+      </w:r>
+      <w:proofErr w:type="spellStart"/>
+      <w:r>
+        <w:rPr>
+          <w:rFonts w:ascii="Consolas" w:eastAsia="Times New Roman" w:hAnsi="Consolas" w:cs="Times New Roman"/>
+          <w:color w:val="B2CCD6"/>
+          <w:sz w:val="21"/>
+          <w:szCs w:val="21"/>
+          <w:lang w:val="es-419" w:eastAsia="es-419"/>
+        </w:rPr>
+        <w:t>padding</w:t>
+      </w:r>
+      <w:proofErr w:type="spellEnd"/>
+      <w:r>
+        <w:rPr>
+          <w:rFonts w:ascii="Consolas" w:eastAsia="Times New Roman" w:hAnsi="Consolas" w:cs="Times New Roman"/>
+          <w:color w:val="89DDFF"/>
+          <w:sz w:val="21"/>
+          <w:szCs w:val="21"/>
+          <w:lang w:val="es-419" w:eastAsia="es-419"/>
+        </w:rPr>
+        <w:t>:</w:t>
+      </w:r>
+      <w:r>
+        <w:rPr>
+          <w:rFonts w:ascii="Consolas" w:eastAsia="Times New Roman" w:hAnsi="Consolas" w:cs="Times New Roman"/>
+          <w:color w:val="EEFFFF"/>
+          <w:sz w:val="21"/>
+          <w:szCs w:val="21"/>
+          <w:lang w:val="es-419" w:eastAsia="es-419"/>
+        </w:rPr>
+        <w:t xml:space="preserve"> </w:t>
+      </w:r>
+      <w:r>
+        <w:rPr>
+          <w:rFonts w:ascii="Consolas" w:eastAsia="Times New Roman" w:hAnsi="Consolas" w:cs="Times New Roman"/>
+          <w:color w:val="F78C6C"/>
+          <w:sz w:val="21"/>
+          <w:szCs w:val="21"/>
+          <w:lang w:val="es-419" w:eastAsia="es-419"/>
+        </w:rPr>
+        <w:t>10px</w:t>
+      </w:r>
+      <w:r>
+        <w:rPr>
+          <w:rFonts w:ascii="Consolas" w:eastAsia="Times New Roman" w:hAnsi="Consolas" w:cs="Times New Roman"/>
+          <w:color w:val="EEFFFF"/>
+          <w:sz w:val="21"/>
+          <w:szCs w:val="21"/>
+          <w:lang w:val="es-419" w:eastAsia="es-419"/>
+        </w:rPr>
+        <w:t xml:space="preserve"> </w:t>
+      </w:r>
+      <w:r>
+        <w:rPr>
+          <w:rFonts w:ascii="Consolas" w:eastAsia="Times New Roman" w:hAnsi="Consolas" w:cs="Times New Roman"/>
+          <w:color w:val="F78C6C"/>
+          <w:sz w:val="21"/>
+          <w:szCs w:val="21"/>
+          <w:lang w:val="es-419" w:eastAsia="es-419"/>
+        </w:rPr>
+        <w:t>20px</w:t>
+      </w:r>
+      <w:r>
+        <w:rPr>
+          <w:rFonts w:ascii="Consolas" w:eastAsia="Times New Roman" w:hAnsi="Consolas" w:cs="Times New Roman"/>
+          <w:color w:val="89DDFF"/>
+          <w:sz w:val="21"/>
+          <w:szCs w:val="21"/>
+          <w:lang w:val="es-419" w:eastAsia="es-419"/>
+        </w:rPr>
+        <w:t>;</w:t>
+      </w:r>
+    </w:p>
+    <w:p>
+      <w:pPr>
+        <w:shd w:val="clear" w:color="auto" w:fill="03091E"/>
+        <w:spacing w:before="0" w:line="285" w:lineRule="atLeast"/>
+        <w:rPr>
+          <w:rFonts w:ascii="Consolas" w:eastAsia="Times New Roman" w:hAnsi="Consolas" w:cs="Times New Roman"/>
+          <w:color w:val="EEFFFF"/>
+          <w:sz w:val="21"/>
+          <w:szCs w:val="21"/>
+          <w:lang w:val="es-419" w:eastAsia="es-419"/>
+        </w:rPr>
+      </w:pPr>
+      <w:r>
+        <w:rPr>
+          <w:rFonts w:ascii="Consolas" w:eastAsia="Times New Roman" w:hAnsi="Consolas" w:cs="Times New Roman"/>
+          <w:color w:val="EEFFFF"/>
+          <w:sz w:val="21"/>
+          <w:szCs w:val="21"/>
+          <w:lang w:val="es-419" w:eastAsia="es-419"/>
+        </w:rPr>
+        <w:t xml:space="preserve">        </w:t>
+      </w:r>
+      <w:proofErr w:type="spellStart"/>
+      <w:r>
+        <w:rPr>
+          <w:rFonts w:ascii="Consolas" w:eastAsia="Times New Roman" w:hAnsi="Consolas" w:cs="Times New Roman"/>
+          <w:color w:val="B2CCD6"/>
+          <w:sz w:val="21"/>
+          <w:szCs w:val="21"/>
+          <w:lang w:val="es-419" w:eastAsia="es-419"/>
+        </w:rPr>
+        <w:t>font-size</w:t>
+      </w:r>
+      <w:proofErr w:type="spellEnd"/>
+      <w:r>
+        <w:rPr>
+          <w:rFonts w:ascii="Consolas" w:eastAsia="Times New Roman" w:hAnsi="Consolas" w:cs="Times New Roman"/>
+          <w:color w:val="89DDFF"/>
+          <w:sz w:val="21"/>
+          <w:szCs w:val="21"/>
+          <w:lang w:val="es-419" w:eastAsia="es-419"/>
+        </w:rPr>
+        <w:t>:</w:t>
+      </w:r>
+      <w:r>
+        <w:rPr>
+          <w:rFonts w:ascii="Consolas" w:eastAsia="Times New Roman" w:hAnsi="Consolas" w:cs="Times New Roman"/>
+          <w:color w:val="EEFFFF"/>
+          <w:sz w:val="21"/>
+          <w:szCs w:val="21"/>
+          <w:lang w:val="es-419" w:eastAsia="es-419"/>
+        </w:rPr>
+        <w:t xml:space="preserve"> </w:t>
+      </w:r>
+      <w:r>
+        <w:rPr>
+          <w:rFonts w:ascii="Consolas" w:eastAsia="Times New Roman" w:hAnsi="Consolas" w:cs="Times New Roman"/>
+          <w:color w:val="F78C6C"/>
+          <w:sz w:val="21"/>
+          <w:szCs w:val="21"/>
+          <w:lang w:val="es-419" w:eastAsia="es-419"/>
+        </w:rPr>
+        <w:t>15px</w:t>
+      </w:r>
+      <w:r>
+        <w:rPr>
+          <w:rFonts w:ascii="Consolas" w:eastAsia="Times New Roman" w:hAnsi="Consolas" w:cs="Times New Roman"/>
+          <w:color w:val="89DDFF"/>
+          <w:sz w:val="21"/>
+          <w:szCs w:val="21"/>
+          <w:lang w:val="es-419" w:eastAsia="es-419"/>
+        </w:rPr>
+        <w:t>;</w:t>
+      </w:r>
+    </w:p>
+    <w:p>
+      <w:pPr>
+        <w:shd w:val="clear" w:color="auto" w:fill="03091E"/>
+        <w:spacing w:before="0" w:line="285" w:lineRule="atLeast"/>
+        <w:rPr>
+          <w:rFonts w:ascii="Consolas" w:eastAsia="Times New Roman" w:hAnsi="Consolas" w:cs="Times New Roman"/>
+          <w:color w:val="EEFFFF"/>
+          <w:sz w:val="21"/>
+          <w:szCs w:val="21"/>
+          <w:lang w:val="es-419" w:eastAsia="es-419"/>
+        </w:rPr>
+      </w:pPr>
+      <w:r>
+        <w:rPr>
+          <w:rFonts w:ascii="Consolas" w:eastAsia="Times New Roman" w:hAnsi="Consolas" w:cs="Times New Roman"/>
+          <w:color w:val="EEFFFF"/>
+          <w:sz w:val="21"/>
+          <w:szCs w:val="21"/>
+          <w:lang w:val="es-419" w:eastAsia="es-419"/>
+        </w:rPr>
+        <w:t xml:space="preserve">        </w:t>
+      </w:r>
+      <w:r>
+        <w:rPr>
+          <w:rFonts w:ascii="Consolas" w:eastAsia="Times New Roman" w:hAnsi="Consolas" w:cs="Times New Roman"/>
+          <w:color w:val="B2CCD6"/>
+          <w:sz w:val="21"/>
+          <w:szCs w:val="21"/>
+          <w:lang w:val="es-419" w:eastAsia="es-419"/>
+        </w:rPr>
+        <w:t>cursor</w:t>
+      </w:r>
+      <w:r>
+        <w:rPr>
+          <w:rFonts w:ascii="Consolas" w:eastAsia="Times New Roman" w:hAnsi="Consolas" w:cs="Times New Roman"/>
+          <w:color w:val="89DDFF"/>
+          <w:sz w:val="21"/>
+          <w:szCs w:val="21"/>
+          <w:lang w:val="es-419" w:eastAsia="es-419"/>
+        </w:rPr>
+        <w:t>:</w:t>
+      </w:r>
+      <w:r>
+        <w:rPr>
+          <w:rFonts w:ascii="Consolas" w:eastAsia="Times New Roman" w:hAnsi="Consolas" w:cs="Times New Roman"/>
+          <w:color w:val="EEFFFF"/>
+          <w:sz w:val="21"/>
+          <w:szCs w:val="21"/>
+          <w:lang w:val="es-419" w:eastAsia="es-419"/>
+        </w:rPr>
+        <w:t xml:space="preserve"> </w:t>
+      </w:r>
+      <w:r>
+        <w:rPr>
+          <w:rFonts w:ascii="Consolas" w:eastAsia="Times New Roman" w:hAnsi="Consolas" w:cs="Times New Roman"/>
+          <w:color w:val="F78C6C"/>
+          <w:sz w:val="21"/>
+          <w:szCs w:val="21"/>
+          <w:lang w:val="es-419" w:eastAsia="es-419"/>
+        </w:rPr>
+        <w:t>pointer</w:t>
+      </w:r>
+      <w:r>
+        <w:rPr>
+          <w:rFonts w:ascii="Consolas" w:eastAsia="Times New Roman" w:hAnsi="Consolas" w:cs="Times New Roman"/>
+          <w:color w:val="89DDFF"/>
+          <w:sz w:val="21"/>
+          <w:szCs w:val="21"/>
+          <w:lang w:val="es-419" w:eastAsia="es-419"/>
+        </w:rPr>
+        <w:t>;</w:t>
+      </w:r>
+    </w:p>
+    <w:p>
+      <w:pPr>
+        <w:shd w:val="clear" w:color="auto" w:fill="03091E"/>
+        <w:spacing w:before="0" w:line="285" w:lineRule="atLeast"/>
+        <w:rPr>
+          <w:rFonts w:ascii="Consolas" w:eastAsia="Times New Roman" w:hAnsi="Consolas" w:cs="Times New Roman"/>
+          <w:color w:val="EEFFFF"/>
+          <w:sz w:val="21"/>
+          <w:szCs w:val="21"/>
+          <w:lang w:val="es-419" w:eastAsia="es-419"/>
+        </w:rPr>
+      </w:pPr>
+      <w:r>
+        <w:rPr>
+          <w:rFonts w:ascii="Consolas" w:eastAsia="Times New Roman" w:hAnsi="Consolas" w:cs="Times New Roman"/>
+          <w:color w:val="EEFFFF"/>
+          <w:sz w:val="21"/>
+          <w:szCs w:val="21"/>
+          <w:lang w:val="es-419" w:eastAsia="es-419"/>
+        </w:rPr>
+        <w:t xml:space="preserve">        </w:t>
+      </w:r>
+      <w:proofErr w:type="spellStart"/>
+      <w:r>
+        <w:rPr>
+          <w:rFonts w:ascii="Consolas" w:eastAsia="Times New Roman" w:hAnsi="Consolas" w:cs="Times New Roman"/>
+          <w:color w:val="B2CCD6"/>
+          <w:sz w:val="21"/>
+          <w:szCs w:val="21"/>
+          <w:lang w:val="es-419" w:eastAsia="es-419"/>
+        </w:rPr>
+        <w:t>text-align</w:t>
+      </w:r>
+      <w:proofErr w:type="spellEnd"/>
+      <w:r>
+        <w:rPr>
+          <w:rFonts w:ascii="Consolas" w:eastAsia="Times New Roman" w:hAnsi="Consolas" w:cs="Times New Roman"/>
+          <w:color w:val="89DDFF"/>
+          <w:sz w:val="21"/>
+          <w:szCs w:val="21"/>
+          <w:lang w:val="es-419" w:eastAsia="es-419"/>
+        </w:rPr>
+        <w:t>:</w:t>
+      </w:r>
+      <w:r>
+        <w:rPr>
+          <w:rFonts w:ascii="Consolas" w:eastAsia="Times New Roman" w:hAnsi="Consolas" w:cs="Times New Roman"/>
+          <w:color w:val="EEFFFF"/>
+          <w:sz w:val="21"/>
+          <w:szCs w:val="21"/>
+          <w:lang w:val="es-419" w:eastAsia="es-419"/>
+        </w:rPr>
+        <w:t xml:space="preserve"> </w:t>
+      </w:r>
+      <w:r>
+        <w:rPr>
+          <w:rFonts w:ascii="Consolas" w:eastAsia="Times New Roman" w:hAnsi="Consolas" w:cs="Times New Roman"/>
+          <w:color w:val="F78C6C"/>
+          <w:sz w:val="21"/>
+          <w:szCs w:val="21"/>
+          <w:lang w:val="es-419" w:eastAsia="es-419"/>
+        </w:rPr>
+        <w:t>center</w:t>
+      </w:r>
+      <w:r>
+        <w:rPr>
+          <w:rFonts w:ascii="Consolas" w:eastAsia="Times New Roman" w:hAnsi="Consolas" w:cs="Times New Roman"/>
+          <w:color w:val="89DDFF"/>
+          <w:sz w:val="21"/>
+          <w:szCs w:val="21"/>
+          <w:lang w:val="es-419" w:eastAsia="es-419"/>
+        </w:rPr>
+        <w:t>;</w:t>
+      </w:r>
+    </w:p>
+    <w:p>
+      <w:pPr>
+        <w:shd w:val="clear" w:color="auto" w:fill="03091E"/>
+        <w:spacing w:before="0" w:line="285" w:lineRule="atLeast"/>
+        <w:rPr>
+          <w:rFonts w:ascii="Consolas" w:eastAsia="Times New Roman" w:hAnsi="Consolas" w:cs="Times New Roman"/>
+          <w:color w:val="EEFFFF"/>
+          <w:sz w:val="21"/>
+          <w:szCs w:val="21"/>
+          <w:lang w:val="es-419" w:eastAsia="es-419"/>
+        </w:rPr>
+      </w:pPr>
+      <w:r>
+        <w:rPr>
+          <w:rFonts w:ascii="Consolas" w:eastAsia="Times New Roman" w:hAnsi="Consolas" w:cs="Times New Roman"/>
+          <w:color w:val="EEFFFF"/>
+          <w:sz w:val="21"/>
+          <w:szCs w:val="21"/>
+          <w:lang w:val="es-419" w:eastAsia="es-419"/>
+        </w:rPr>
+        <w:t xml:space="preserve">        </w:t>
+      </w:r>
+      <w:proofErr w:type="spellStart"/>
+      <w:r>
+        <w:rPr>
+          <w:rFonts w:ascii="Consolas" w:eastAsia="Times New Roman" w:hAnsi="Consolas" w:cs="Times New Roman"/>
+          <w:color w:val="B2CCD6"/>
+          <w:sz w:val="21"/>
+          <w:szCs w:val="21"/>
+          <w:lang w:val="es-419" w:eastAsia="es-419"/>
+        </w:rPr>
+        <w:t>text-decoration</w:t>
+      </w:r>
+      <w:proofErr w:type="spellEnd"/>
+      <w:r>
+        <w:rPr>
+          <w:rFonts w:ascii="Consolas" w:eastAsia="Times New Roman" w:hAnsi="Consolas" w:cs="Times New Roman"/>
+          <w:color w:val="89DDFF"/>
+          <w:sz w:val="21"/>
+          <w:szCs w:val="21"/>
+          <w:lang w:val="es-419" w:eastAsia="es-419"/>
+        </w:rPr>
+        <w:t>:</w:t>
+      </w:r>
+      <w:r>
+        <w:rPr>
+          <w:rFonts w:ascii="Consolas" w:eastAsia="Times New Roman" w:hAnsi="Consolas" w:cs="Times New Roman"/>
+          <w:color w:val="EEFFFF"/>
+          <w:sz w:val="21"/>
+          <w:szCs w:val="21"/>
+          <w:lang w:val="es-419" w:eastAsia="es-419"/>
+        </w:rPr>
+        <w:t xml:space="preserve"> </w:t>
+      </w:r>
+      <w:proofErr w:type="spellStart"/>
+      <w:r>
+        <w:rPr>
+          <w:rFonts w:ascii="Consolas" w:eastAsia="Times New Roman" w:hAnsi="Consolas" w:cs="Times New Roman"/>
+          <w:color w:val="F78C6C"/>
+          <w:sz w:val="21"/>
+          <w:szCs w:val="21"/>
+          <w:lang w:val="es-419" w:eastAsia="es-419"/>
+        </w:rPr>
+        <w:t>none</w:t>
+      </w:r>
+      <w:proofErr w:type="spellEnd"/>
+      <w:r>
+        <w:rPr>
+          <w:rFonts w:ascii="Consolas" w:eastAsia="Times New Roman" w:hAnsi="Consolas" w:cs="Times New Roman"/>
+          <w:color w:val="89DDFF"/>
+          <w:sz w:val="21"/>
+          <w:szCs w:val="21"/>
+          <w:lang w:val="es-419" w:eastAsia="es-419"/>
+        </w:rPr>
+        <w:t>;</w:t>
+      </w:r>
+    </w:p>
+    <w:p>
+      <w:pPr>
+        <w:shd w:val="clear" w:color="auto" w:fill="03091E"/>
+        <w:spacing w:before="0" w:line="285" w:lineRule="atLeast"/>
+        <w:rPr>
+          <w:rFonts w:ascii="Consolas" w:eastAsia="Times New Roman" w:hAnsi="Consolas" w:cs="Times New Roman"/>
+          <w:color w:val="EEFFFF"/>
+          <w:sz w:val="21"/>
+          <w:szCs w:val="21"/>
+          <w:lang w:val="es-419" w:eastAsia="es-419"/>
+        </w:rPr>
+      </w:pPr>
+      <w:r>
+        <w:rPr>
+          <w:rFonts w:ascii="Consolas" w:eastAsia="Times New Roman" w:hAnsi="Consolas" w:cs="Times New Roman"/>
+          <w:color w:val="EEFFFF"/>
+          <w:sz w:val="21"/>
+          <w:szCs w:val="21"/>
+          <w:lang w:val="es-419" w:eastAsia="es-419"/>
+        </w:rPr>
+        <w:t xml:space="preserve">        </w:t>
+      </w:r>
+      <w:proofErr w:type="spellStart"/>
+      <w:r>
+        <w:rPr>
+          <w:rFonts w:ascii="Consolas" w:eastAsia="Times New Roman" w:hAnsi="Consolas" w:cs="Times New Roman"/>
+          <w:color w:val="B2CCD6"/>
+          <w:sz w:val="21"/>
+          <w:szCs w:val="21"/>
+          <w:lang w:val="es-419" w:eastAsia="es-419"/>
+        </w:rPr>
+        <w:t>outline</w:t>
+      </w:r>
+      <w:proofErr w:type="spellEnd"/>
+      <w:r>
+        <w:rPr>
+          <w:rFonts w:ascii="Consolas" w:eastAsia="Times New Roman" w:hAnsi="Consolas" w:cs="Times New Roman"/>
+          <w:color w:val="89DDFF"/>
+          <w:sz w:val="21"/>
+          <w:szCs w:val="21"/>
+          <w:lang w:val="es-419" w:eastAsia="es-419"/>
+        </w:rPr>
+        <w:t>:</w:t>
+      </w:r>
+      <w:r>
+        <w:rPr>
+          <w:rFonts w:ascii="Consolas" w:eastAsia="Times New Roman" w:hAnsi="Consolas" w:cs="Times New Roman"/>
+          <w:color w:val="EEFFFF"/>
+          <w:sz w:val="21"/>
+          <w:szCs w:val="21"/>
+          <w:lang w:val="es-419" w:eastAsia="es-419"/>
+        </w:rPr>
+        <w:t xml:space="preserve"> </w:t>
+      </w:r>
+      <w:proofErr w:type="spellStart"/>
+      <w:r>
+        <w:rPr>
+          <w:rFonts w:ascii="Consolas" w:eastAsia="Times New Roman" w:hAnsi="Consolas" w:cs="Times New Roman"/>
+          <w:color w:val="F78C6C"/>
+          <w:sz w:val="21"/>
+          <w:szCs w:val="21"/>
+          <w:lang w:val="es-419" w:eastAsia="es-419"/>
+        </w:rPr>
+        <w:t>none</w:t>
+      </w:r>
+      <w:proofErr w:type="spellEnd"/>
+      <w:r>
+        <w:rPr>
+          <w:rFonts w:ascii="Consolas" w:eastAsia="Times New Roman" w:hAnsi="Consolas" w:cs="Times New Roman"/>
+          <w:color w:val="89DDFF"/>
+          <w:sz w:val="21"/>
+          <w:szCs w:val="21"/>
+          <w:lang w:val="es-419" w:eastAsia="es-419"/>
+        </w:rPr>
+        <w:t>;</w:t>
+      </w:r>
+    </w:p>
+    <w:p>
+      <w:pPr>
+        <w:shd w:val="clear" w:color="auto" w:fill="03091E"/>
+        <w:spacing w:before="0" w:line="285" w:lineRule="atLeast"/>
+        <w:rPr>
+          <w:rFonts w:ascii="Consolas" w:eastAsia="Times New Roman" w:hAnsi="Consolas" w:cs="Times New Roman"/>
+          <w:color w:val="EEFFFF"/>
+          <w:sz w:val="21"/>
+          <w:szCs w:val="21"/>
+          <w:lang w:val="es-419" w:eastAsia="es-419"/>
+        </w:rPr>
+      </w:pPr>
+      <w:r>
+        <w:rPr>
+          <w:rFonts w:ascii="Consolas" w:eastAsia="Times New Roman" w:hAnsi="Consolas" w:cs="Times New Roman"/>
+          <w:color w:val="EEFFFF"/>
+          <w:sz w:val="21"/>
+          <w:szCs w:val="21"/>
+          <w:lang w:val="es-419" w:eastAsia="es-419"/>
+        </w:rPr>
+        <w:t xml:space="preserve">        </w:t>
+      </w:r>
+      <w:r>
+        <w:rPr>
+          <w:rFonts w:ascii="Consolas" w:eastAsia="Times New Roman" w:hAnsi="Consolas" w:cs="Times New Roman"/>
+          <w:color w:val="B2CCD6"/>
+          <w:sz w:val="21"/>
+          <w:szCs w:val="21"/>
+          <w:lang w:val="es-419" w:eastAsia="es-419"/>
+        </w:rPr>
+        <w:t>color</w:t>
+      </w:r>
+      <w:r>
+        <w:rPr>
+          <w:rFonts w:ascii="Consolas" w:eastAsia="Times New Roman" w:hAnsi="Consolas" w:cs="Times New Roman"/>
+          <w:color w:val="89DDFF"/>
+          <w:sz w:val="21"/>
+          <w:szCs w:val="21"/>
+          <w:lang w:val="es-419" w:eastAsia="es-419"/>
+        </w:rPr>
+        <w:t>:</w:t>
+      </w:r>
+      <w:r>
+        <w:rPr>
+          <w:rFonts w:ascii="Consolas" w:eastAsia="Times New Roman" w:hAnsi="Consolas" w:cs="Times New Roman"/>
+          <w:color w:val="EEFFFF"/>
+          <w:sz w:val="21"/>
+          <w:szCs w:val="21"/>
+          <w:lang w:val="es-419" w:eastAsia="es-419"/>
+        </w:rPr>
+        <w:t xml:space="preserve"> </w:t>
+      </w:r>
+      <w:r>
+        <w:rPr>
+          <w:rFonts w:ascii="Consolas" w:eastAsia="Times New Roman" w:hAnsi="Consolas" w:cs="Times New Roman"/>
+          <w:color w:val="89DDFF"/>
+          <w:sz w:val="21"/>
+          <w:szCs w:val="21"/>
+          <w:lang w:val="es-419" w:eastAsia="es-419"/>
+        </w:rPr>
+        <w:t>#</w:t>
+      </w:r>
+      <w:proofErr w:type="spellStart"/>
+      <w:r>
+        <w:rPr>
+          <w:rFonts w:ascii="Consolas" w:eastAsia="Times New Roman" w:hAnsi="Consolas" w:cs="Times New Roman"/>
+          <w:color w:val="89DDFF"/>
+          <w:sz w:val="21"/>
+          <w:szCs w:val="21"/>
+          <w:lang w:val="es-419" w:eastAsia="es-419"/>
+        </w:rPr>
+        <w:t>fff</w:t>
+      </w:r>
+      <w:proofErr w:type="spellEnd"/>
+      <w:r>
+        <w:rPr>
+          <w:rFonts w:ascii="Consolas" w:eastAsia="Times New Roman" w:hAnsi="Consolas" w:cs="Times New Roman"/>
+          <w:color w:val="89DDFF"/>
+          <w:sz w:val="21"/>
+          <w:szCs w:val="21"/>
+          <w:lang w:val="es-419" w:eastAsia="es-419"/>
+        </w:rPr>
+        <w:t>;</w:t>
+      </w:r>
+    </w:p>
+    <w:p>
+      <w:pPr>
+        <w:shd w:val="clear" w:color="auto" w:fill="03091E"/>
+        <w:spacing w:before="0" w:line="285" w:lineRule="atLeast"/>
+        <w:rPr>
+          <w:rFonts w:ascii="Consolas" w:eastAsia="Times New Roman" w:hAnsi="Consolas" w:cs="Times New Roman"/>
+          <w:color w:val="EEFFFF"/>
+          <w:sz w:val="21"/>
+          <w:szCs w:val="21"/>
+          <w:lang w:val="es-419" w:eastAsia="es-419"/>
+        </w:rPr>
+      </w:pPr>
+      <w:r>
+        <w:rPr>
+          <w:rFonts w:ascii="Consolas" w:eastAsia="Times New Roman" w:hAnsi="Consolas" w:cs="Times New Roman"/>
+          <w:color w:val="EEFFFF"/>
+          <w:sz w:val="21"/>
+          <w:szCs w:val="21"/>
+          <w:lang w:val="es-419" w:eastAsia="es-419"/>
+        </w:rPr>
+        <w:t xml:space="preserve">        </w:t>
+      </w:r>
+      <w:proofErr w:type="spellStart"/>
+      <w:r>
+        <w:rPr>
+          <w:rFonts w:ascii="Consolas" w:eastAsia="Times New Roman" w:hAnsi="Consolas" w:cs="Times New Roman"/>
+          <w:color w:val="B2CCD6"/>
+          <w:sz w:val="21"/>
+          <w:szCs w:val="21"/>
+          <w:lang w:val="es-419" w:eastAsia="es-419"/>
+        </w:rPr>
+        <w:t>background</w:t>
+      </w:r>
+      <w:proofErr w:type="spellEnd"/>
+      <w:r>
+        <w:rPr>
+          <w:rFonts w:ascii="Consolas" w:eastAsia="Times New Roman" w:hAnsi="Consolas" w:cs="Times New Roman"/>
+          <w:color w:val="B2CCD6"/>
+          <w:sz w:val="21"/>
+          <w:szCs w:val="21"/>
+          <w:lang w:val="es-419" w:eastAsia="es-419"/>
+        </w:rPr>
+        <w:t>-color</w:t>
+      </w:r>
+      <w:r>
+        <w:rPr>
+          <w:rFonts w:ascii="Consolas" w:eastAsia="Times New Roman" w:hAnsi="Consolas" w:cs="Times New Roman"/>
+          <w:color w:val="89DDFF"/>
+          <w:sz w:val="21"/>
+          <w:szCs w:val="21"/>
+          <w:lang w:val="es-419" w:eastAsia="es-419"/>
+        </w:rPr>
+        <w:t>:</w:t>
+      </w:r>
+      <w:r>
+        <w:rPr>
+          <w:rFonts w:ascii="Consolas" w:eastAsia="Times New Roman" w:hAnsi="Consolas" w:cs="Times New Roman"/>
+          <w:color w:val="EEFFFF"/>
+          <w:sz w:val="21"/>
+          <w:szCs w:val="21"/>
+          <w:lang w:val="es-419" w:eastAsia="es-419"/>
+        </w:rPr>
+        <w:t xml:space="preserve"> </w:t>
+      </w:r>
+      <w:r>
+        <w:rPr>
+          <w:rFonts w:ascii="Consolas" w:eastAsia="Times New Roman" w:hAnsi="Consolas" w:cs="Times New Roman"/>
+          <w:color w:val="89DDFF"/>
+          <w:sz w:val="21"/>
+          <w:szCs w:val="21"/>
+          <w:lang w:val="es-419" w:eastAsia="es-419"/>
+        </w:rPr>
+        <w:t>#0d97f3;</w:t>
+      </w:r>
+    </w:p>
+    <w:p>
+      <w:pPr>
+        <w:shd w:val="clear" w:color="auto" w:fill="03091E"/>
+        <w:spacing w:before="0" w:line="285" w:lineRule="atLeast"/>
+        <w:rPr>
+          <w:rFonts w:ascii="Consolas" w:eastAsia="Times New Roman" w:hAnsi="Consolas" w:cs="Times New Roman"/>
+          <w:color w:val="EEFFFF"/>
+          <w:sz w:val="21"/>
+          <w:szCs w:val="21"/>
+          <w:lang w:val="es-419" w:eastAsia="es-419"/>
+        </w:rPr>
+      </w:pPr>
+      <w:r>
+        <w:rPr>
+          <w:rFonts w:ascii="Consolas" w:eastAsia="Times New Roman" w:hAnsi="Consolas" w:cs="Times New Roman"/>
+          <w:color w:val="EEFFFF"/>
+          <w:sz w:val="21"/>
+          <w:szCs w:val="21"/>
+          <w:lang w:val="es-419" w:eastAsia="es-419"/>
+        </w:rPr>
+        <w:t xml:space="preserve">        </w:t>
+      </w:r>
+      <w:proofErr w:type="spellStart"/>
+      <w:r>
+        <w:rPr>
+          <w:rFonts w:ascii="Consolas" w:eastAsia="Times New Roman" w:hAnsi="Consolas" w:cs="Times New Roman"/>
+          <w:color w:val="B2CCD6"/>
+          <w:sz w:val="21"/>
+          <w:szCs w:val="21"/>
+          <w:lang w:val="es-419" w:eastAsia="es-419"/>
+        </w:rPr>
+        <w:t>border</w:t>
+      </w:r>
+      <w:proofErr w:type="spellEnd"/>
+      <w:r>
+        <w:rPr>
+          <w:rFonts w:ascii="Consolas" w:eastAsia="Times New Roman" w:hAnsi="Consolas" w:cs="Times New Roman"/>
+          <w:color w:val="89DDFF"/>
+          <w:sz w:val="21"/>
+          <w:szCs w:val="21"/>
+          <w:lang w:val="es-419" w:eastAsia="es-419"/>
+        </w:rPr>
+        <w:t>:</w:t>
+      </w:r>
+      <w:r>
+        <w:rPr>
+          <w:rFonts w:ascii="Consolas" w:eastAsia="Times New Roman" w:hAnsi="Consolas" w:cs="Times New Roman"/>
+          <w:color w:val="EEFFFF"/>
+          <w:sz w:val="21"/>
+          <w:szCs w:val="21"/>
+          <w:lang w:val="es-419" w:eastAsia="es-419"/>
+        </w:rPr>
+        <w:t xml:space="preserve"> </w:t>
+      </w:r>
+      <w:proofErr w:type="spellStart"/>
+      <w:r>
+        <w:rPr>
+          <w:rFonts w:ascii="Consolas" w:eastAsia="Times New Roman" w:hAnsi="Consolas" w:cs="Times New Roman"/>
+          <w:color w:val="F78C6C"/>
+          <w:sz w:val="21"/>
+          <w:szCs w:val="21"/>
+          <w:lang w:val="es-419" w:eastAsia="es-419"/>
+        </w:rPr>
+        <w:t>none</w:t>
+      </w:r>
+      <w:proofErr w:type="spellEnd"/>
+      <w:r>
+        <w:rPr>
+          <w:rFonts w:ascii="Consolas" w:eastAsia="Times New Roman" w:hAnsi="Consolas" w:cs="Times New Roman"/>
+          <w:color w:val="89DDFF"/>
+          <w:sz w:val="21"/>
+          <w:szCs w:val="21"/>
+          <w:lang w:val="es-419" w:eastAsia="es-419"/>
+        </w:rPr>
+        <w:t>;</w:t>
+      </w:r>
+    </w:p>
+    <w:p>
+      <w:pPr>
+        <w:shd w:val="clear" w:color="auto" w:fill="03091E"/>
+        <w:spacing w:before="0" w:line="285" w:lineRule="atLeast"/>
+        <w:rPr>
+          <w:rFonts w:ascii="Consolas" w:eastAsia="Times New Roman" w:hAnsi="Consolas" w:cs="Times New Roman"/>
+          <w:color w:val="EEFFFF"/>
+          <w:sz w:val="21"/>
+          <w:szCs w:val="21"/>
+          <w:lang w:val="es-419" w:eastAsia="es-419"/>
+        </w:rPr>
+      </w:pPr>
+      <w:r>
+        <w:rPr>
+          <w:rFonts w:ascii="Consolas" w:eastAsia="Times New Roman" w:hAnsi="Consolas" w:cs="Times New Roman"/>
+          <w:color w:val="EEFFFF"/>
+          <w:sz w:val="21"/>
+          <w:szCs w:val="21"/>
+          <w:lang w:val="es-419" w:eastAsia="es-419"/>
+        </w:rPr>
+        <w:t xml:space="preserve">        </w:t>
+      </w:r>
+      <w:proofErr w:type="spellStart"/>
+      <w:r>
+        <w:rPr>
+          <w:rFonts w:ascii="Consolas" w:eastAsia="Times New Roman" w:hAnsi="Consolas" w:cs="Times New Roman"/>
+          <w:color w:val="B2CCD6"/>
+          <w:sz w:val="21"/>
+          <w:szCs w:val="21"/>
+          <w:lang w:val="es-419" w:eastAsia="es-419"/>
+        </w:rPr>
+        <w:t>border-radius</w:t>
+      </w:r>
+      <w:proofErr w:type="spellEnd"/>
+      <w:r>
+        <w:rPr>
+          <w:rFonts w:ascii="Consolas" w:eastAsia="Times New Roman" w:hAnsi="Consolas" w:cs="Times New Roman"/>
+          <w:color w:val="89DDFF"/>
+          <w:sz w:val="21"/>
+          <w:szCs w:val="21"/>
+          <w:lang w:val="es-419" w:eastAsia="es-419"/>
+        </w:rPr>
+        <w:t>:</w:t>
+      </w:r>
+      <w:r>
+        <w:rPr>
+          <w:rFonts w:ascii="Consolas" w:eastAsia="Times New Roman" w:hAnsi="Consolas" w:cs="Times New Roman"/>
+          <w:color w:val="EEFFFF"/>
+          <w:sz w:val="21"/>
+          <w:szCs w:val="21"/>
+          <w:lang w:val="es-419" w:eastAsia="es-419"/>
+        </w:rPr>
+        <w:t xml:space="preserve"> </w:t>
+      </w:r>
+      <w:r>
+        <w:rPr>
+          <w:rFonts w:ascii="Consolas" w:eastAsia="Times New Roman" w:hAnsi="Consolas" w:cs="Times New Roman"/>
+          <w:color w:val="F78C6C"/>
+          <w:sz w:val="21"/>
+          <w:szCs w:val="21"/>
+          <w:lang w:val="es-419" w:eastAsia="es-419"/>
+        </w:rPr>
+        <w:t>13px</w:t>
+      </w:r>
+      <w:r>
+        <w:rPr>
+          <w:rFonts w:ascii="Consolas" w:eastAsia="Times New Roman" w:hAnsi="Consolas" w:cs="Times New Roman"/>
+          <w:color w:val="89DDFF"/>
+          <w:sz w:val="21"/>
+          <w:szCs w:val="21"/>
+          <w:lang w:val="es-419" w:eastAsia="es-419"/>
+        </w:rPr>
+        <w:t>;</w:t>
+      </w:r>
+    </w:p>
+    <w:p>
+      <w:pPr>
+        <w:shd w:val="clear" w:color="auto" w:fill="03091E"/>
+        <w:spacing w:before="0" w:line="285" w:lineRule="atLeast"/>
+        <w:rPr>
+          <w:rFonts w:ascii="Consolas" w:eastAsia="Times New Roman" w:hAnsi="Consolas" w:cs="Times New Roman"/>
+          <w:color w:val="EEFFFF"/>
+          <w:sz w:val="21"/>
+          <w:szCs w:val="21"/>
+          <w:lang w:val="es-419" w:eastAsia="es-419"/>
+        </w:rPr>
+      </w:pPr>
+      <w:r>
+        <w:rPr>
+          <w:rFonts w:ascii="Consolas" w:eastAsia="Times New Roman" w:hAnsi="Consolas" w:cs="Times New Roman"/>
+          <w:color w:val="EEFFFF"/>
+          <w:sz w:val="21"/>
+          <w:szCs w:val="21"/>
+          <w:lang w:val="es-419" w:eastAsia="es-419"/>
+        </w:rPr>
+        <w:t xml:space="preserve">        </w:t>
+      </w:r>
+      <w:r>
+        <w:rPr>
+          <w:rFonts w:ascii="Consolas" w:eastAsia="Times New Roman" w:hAnsi="Consolas" w:cs="Times New Roman"/>
+          <w:color w:val="89DDFF"/>
+          <w:sz w:val="21"/>
+          <w:szCs w:val="21"/>
+          <w:lang w:val="es-419" w:eastAsia="es-419"/>
+        </w:rPr>
+        <w:t>}</w:t>
+      </w:r>
+    </w:p>
+    <w:p>
+      <w:pPr>
+        <w:shd w:val="clear" w:color="auto" w:fill="03091E"/>
+        <w:spacing w:before="0" w:line="285" w:lineRule="atLeast"/>
+        <w:rPr>
+          <w:rFonts w:ascii="Consolas" w:eastAsia="Times New Roman" w:hAnsi="Consolas" w:cs="Times New Roman"/>
+          <w:color w:val="EEFFFF"/>
+          <w:sz w:val="21"/>
+          <w:szCs w:val="21"/>
+          <w:lang w:val="es-419" w:eastAsia="es-419"/>
+        </w:rPr>
+      </w:pPr>
+      <w:r>
+        <w:rPr>
+          <w:rFonts w:ascii="Consolas" w:eastAsia="Times New Roman" w:hAnsi="Consolas" w:cs="Times New Roman"/>
+          <w:color w:val="EEFFFF"/>
+          <w:sz w:val="21"/>
+          <w:szCs w:val="21"/>
+          <w:lang w:val="es-419" w:eastAsia="es-419"/>
+        </w:rPr>
+        <w:t xml:space="preserve">    </w:t>
+      </w:r>
+      <w:r>
+        <w:rPr>
+          <w:rFonts w:ascii="Consolas" w:eastAsia="Times New Roman" w:hAnsi="Consolas" w:cs="Times New Roman"/>
+          <w:color w:val="89DDFF"/>
+          <w:sz w:val="21"/>
+          <w:szCs w:val="21"/>
+          <w:lang w:val="es-419" w:eastAsia="es-419"/>
+        </w:rPr>
+        <w:t>&lt;/</w:t>
+      </w:r>
+      <w:proofErr w:type="spellStart"/>
+      <w:r>
+        <w:rPr>
+          <w:rFonts w:ascii="Consolas" w:eastAsia="Times New Roman" w:hAnsi="Consolas" w:cs="Times New Roman"/>
+          <w:color w:val="F07178"/>
+          <w:sz w:val="21"/>
+          <w:szCs w:val="21"/>
+          <w:lang w:val="es-419" w:eastAsia="es-419"/>
+        </w:rPr>
+        <w:t>style</w:t>
+      </w:r>
+      <w:proofErr w:type="spellEnd"/>
+      <w:r>
+        <w:rPr>
+          <w:rFonts w:ascii="Consolas" w:eastAsia="Times New Roman" w:hAnsi="Consolas" w:cs="Times New Roman"/>
+          <w:color w:val="89DDFF"/>
+          <w:sz w:val="21"/>
+          <w:szCs w:val="21"/>
+          <w:lang w:val="es-419" w:eastAsia="es-419"/>
+        </w:rPr>
+        <w:t>&gt;</w:t>
+      </w:r>
+    </w:p>
+    <w:p>
+      <w:pPr>
+        <w:shd w:val="clear" w:color="auto" w:fill="03091E"/>
+        <w:spacing w:before="0" w:line="285" w:lineRule="atLeast"/>
+        <w:rPr>
+          <w:rFonts w:ascii="Consolas" w:eastAsia="Times New Roman" w:hAnsi="Consolas" w:cs="Times New Roman"/>
+          <w:color w:val="EEFFFF"/>
+          <w:sz w:val="21"/>
+          <w:szCs w:val="21"/>
+          <w:lang w:val="es-419" w:eastAsia="es-419"/>
+        </w:rPr>
+      </w:pPr>
+      <w:r>
+        <w:rPr>
+          <w:rFonts w:ascii="Consolas" w:eastAsia="Times New Roman" w:hAnsi="Consolas" w:cs="Times New Roman"/>
+          <w:color w:val="89DDFF"/>
+          <w:sz w:val="21"/>
+          <w:szCs w:val="21"/>
+          <w:lang w:val="es-419" w:eastAsia="es-419"/>
+        </w:rPr>
+        <w:t>    &lt;</w:t>
+      </w:r>
+      <w:r>
+        <w:rPr>
+          <w:rFonts w:ascii="Consolas" w:eastAsia="Times New Roman" w:hAnsi="Consolas" w:cs="Times New Roman"/>
+          <w:color w:val="F07178"/>
+          <w:sz w:val="21"/>
+          <w:szCs w:val="21"/>
+          <w:lang w:val="es-419" w:eastAsia="es-419"/>
+        </w:rPr>
+        <w:t>script</w:t>
+      </w:r>
+      <w:r>
+        <w:rPr>
+          <w:rFonts w:ascii="Consolas" w:eastAsia="Times New Roman" w:hAnsi="Consolas" w:cs="Times New Roman"/>
+          <w:color w:val="89DDFF"/>
+          <w:sz w:val="21"/>
+          <w:szCs w:val="21"/>
+          <w:lang w:val="es-419" w:eastAsia="es-419"/>
+        </w:rPr>
+        <w:t>&gt;</w:t>
+      </w:r>
+    </w:p>
+    <w:p>
+      <w:pPr>
+        <w:shd w:val="clear" w:color="auto" w:fill="03091E"/>
+        <w:spacing w:before="0" w:line="285" w:lineRule="atLeast"/>
+        <w:rPr>
+          <w:rFonts w:ascii="Consolas" w:eastAsia="Times New Roman" w:hAnsi="Consolas" w:cs="Times New Roman"/>
+          <w:color w:val="EEFFFF"/>
+          <w:sz w:val="21"/>
+          <w:szCs w:val="21"/>
+          <w:lang w:val="es-419" w:eastAsia="es-419"/>
+        </w:rPr>
+      </w:pPr>
+      <w:r>
+        <w:rPr>
+          <w:rFonts w:ascii="Consolas" w:eastAsia="Times New Roman" w:hAnsi="Consolas" w:cs="Times New Roman"/>
+          <w:color w:val="EEFFFF"/>
+          <w:sz w:val="21"/>
+          <w:szCs w:val="21"/>
+          <w:lang w:val="es-419" w:eastAsia="es-419"/>
+        </w:rPr>
+        <w:t xml:space="preserve">        </w:t>
+      </w:r>
+      <w:proofErr w:type="spellStart"/>
+      <w:r>
+        <w:rPr>
+          <w:rFonts w:ascii="Consolas" w:eastAsia="Times New Roman" w:hAnsi="Consolas" w:cs="Times New Roman"/>
+          <w:color w:val="C792EA"/>
+          <w:sz w:val="21"/>
+          <w:szCs w:val="21"/>
+          <w:lang w:val="es-419" w:eastAsia="es-419"/>
+        </w:rPr>
+        <w:t>function</w:t>
+      </w:r>
+      <w:proofErr w:type="spellEnd"/>
+      <w:r>
+        <w:rPr>
+          <w:rFonts w:ascii="Consolas" w:eastAsia="Times New Roman" w:hAnsi="Consolas" w:cs="Times New Roman"/>
+          <w:color w:val="EEFFFF"/>
+          <w:sz w:val="21"/>
+          <w:szCs w:val="21"/>
+          <w:lang w:val="es-419" w:eastAsia="es-419"/>
+        </w:rPr>
+        <w:t xml:space="preserve"> </w:t>
+      </w:r>
+      <w:proofErr w:type="gramStart"/>
+      <w:r>
+        <w:rPr>
+          <w:rFonts w:ascii="Consolas" w:eastAsia="Times New Roman" w:hAnsi="Consolas" w:cs="Times New Roman"/>
+          <w:color w:val="82AAFF"/>
+          <w:sz w:val="21"/>
+          <w:szCs w:val="21"/>
+          <w:lang w:val="es-419" w:eastAsia="es-419"/>
+        </w:rPr>
+        <w:t>sumar</w:t>
+      </w:r>
+      <w:r>
+        <w:rPr>
+          <w:rFonts w:ascii="Consolas" w:eastAsia="Times New Roman" w:hAnsi="Consolas" w:cs="Times New Roman"/>
+          <w:color w:val="89DDFF"/>
+          <w:sz w:val="21"/>
+          <w:szCs w:val="21"/>
+          <w:lang w:val="es-419" w:eastAsia="es-419"/>
+        </w:rPr>
+        <w:t>(</w:t>
+      </w:r>
+      <w:proofErr w:type="gramEnd"/>
+      <w:r>
+        <w:rPr>
+          <w:rFonts w:ascii="Consolas" w:eastAsia="Times New Roman" w:hAnsi="Consolas" w:cs="Times New Roman"/>
+          <w:color w:val="89DDFF"/>
+          <w:sz w:val="21"/>
+          <w:szCs w:val="21"/>
+          <w:lang w:val="es-419" w:eastAsia="es-419"/>
+        </w:rPr>
+        <w:t>){</w:t>
+      </w:r>
+    </w:p>
+    <w:p>
+      <w:pPr>
+        <w:shd w:val="clear" w:color="auto" w:fill="03091E"/>
+        <w:spacing w:before="0" w:line="285" w:lineRule="atLeast"/>
+        <w:rPr>
+          <w:rFonts w:ascii="Consolas" w:eastAsia="Times New Roman" w:hAnsi="Consolas" w:cs="Times New Roman"/>
+          <w:color w:val="EEFFFF"/>
+          <w:sz w:val="21"/>
+          <w:szCs w:val="21"/>
+          <w:lang w:val="es-419" w:eastAsia="es-419"/>
+        </w:rPr>
+      </w:pPr>
+      <w:r>
+        <w:rPr>
+          <w:rFonts w:ascii="Consolas" w:eastAsia="Times New Roman" w:hAnsi="Consolas" w:cs="Times New Roman"/>
+          <w:color w:val="EEFFFF"/>
+          <w:sz w:val="21"/>
+          <w:szCs w:val="21"/>
+          <w:lang w:val="es-419" w:eastAsia="es-419"/>
+        </w:rPr>
+        <w:t xml:space="preserve">            </w:t>
+      </w:r>
+      <w:proofErr w:type="spellStart"/>
+      <w:r>
+        <w:rPr>
+          <w:rFonts w:ascii="Consolas" w:eastAsia="Times New Roman" w:hAnsi="Consolas" w:cs="Times New Roman"/>
+          <w:color w:val="C792EA"/>
+          <w:sz w:val="21"/>
+          <w:szCs w:val="21"/>
+          <w:lang w:val="es-419" w:eastAsia="es-419"/>
+        </w:rPr>
+        <w:t>var</w:t>
+      </w:r>
+      <w:proofErr w:type="spellEnd"/>
+      <w:r>
+        <w:rPr>
+          <w:rFonts w:ascii="Consolas" w:eastAsia="Times New Roman" w:hAnsi="Consolas" w:cs="Times New Roman"/>
+          <w:color w:val="EEFFFF"/>
+          <w:sz w:val="21"/>
+          <w:szCs w:val="21"/>
+          <w:lang w:val="es-419" w:eastAsia="es-419"/>
+        </w:rPr>
+        <w:t xml:space="preserve"> </w:t>
+      </w:r>
+      <w:r>
+        <w:rPr>
+          <w:rFonts w:ascii="Consolas" w:eastAsia="Times New Roman" w:hAnsi="Consolas" w:cs="Times New Roman"/>
+          <w:color w:val="F07178"/>
+          <w:sz w:val="21"/>
+          <w:szCs w:val="21"/>
+          <w:lang w:val="es-419" w:eastAsia="es-419"/>
+        </w:rPr>
+        <w:t>numero1</w:t>
+      </w:r>
+      <w:r>
+        <w:rPr>
+          <w:rFonts w:ascii="Consolas" w:eastAsia="Times New Roman" w:hAnsi="Consolas" w:cs="Times New Roman"/>
+          <w:color w:val="C792EA"/>
+          <w:sz w:val="21"/>
+          <w:szCs w:val="21"/>
+          <w:lang w:val="es-419" w:eastAsia="es-419"/>
+        </w:rPr>
+        <w:t>=</w:t>
+      </w:r>
+      <w:r>
+        <w:rPr>
+          <w:rFonts w:ascii="Consolas" w:eastAsia="Times New Roman" w:hAnsi="Consolas" w:cs="Times New Roman"/>
+          <w:color w:val="EEFFFF"/>
+          <w:sz w:val="21"/>
+          <w:szCs w:val="21"/>
+          <w:lang w:val="es-419" w:eastAsia="es-419"/>
+        </w:rPr>
+        <w:t xml:space="preserve"> </w:t>
+      </w:r>
+      <w:proofErr w:type="spellStart"/>
+      <w:r>
+        <w:rPr>
+          <w:rFonts w:ascii="Consolas" w:eastAsia="Times New Roman" w:hAnsi="Consolas" w:cs="Times New Roman"/>
+          <w:color w:val="82AAFF"/>
+          <w:sz w:val="21"/>
+          <w:szCs w:val="21"/>
+          <w:lang w:val="es-419" w:eastAsia="es-419"/>
+        </w:rPr>
+        <w:t>Number</w:t>
+      </w:r>
+      <w:proofErr w:type="spellEnd"/>
+      <w:r>
+        <w:rPr>
+          <w:rFonts w:ascii="Consolas" w:eastAsia="Times New Roman" w:hAnsi="Consolas" w:cs="Times New Roman"/>
+          <w:color w:val="EEFFFF"/>
+          <w:sz w:val="21"/>
+          <w:szCs w:val="21"/>
+          <w:lang w:val="es-419" w:eastAsia="es-419"/>
+        </w:rPr>
+        <w:t>(</w:t>
+      </w:r>
+      <w:proofErr w:type="spellStart"/>
+      <w:proofErr w:type="gramStart"/>
+      <w:r>
+        <w:rPr>
+          <w:rFonts w:ascii="Consolas" w:eastAsia="Times New Roman" w:hAnsi="Consolas" w:cs="Times New Roman"/>
+          <w:color w:val="F07178"/>
+          <w:sz w:val="21"/>
+          <w:szCs w:val="21"/>
+          <w:lang w:val="es-419" w:eastAsia="es-419"/>
+        </w:rPr>
+        <w:t>document</w:t>
+      </w:r>
+      <w:r>
+        <w:rPr>
+          <w:rFonts w:ascii="Consolas" w:eastAsia="Times New Roman" w:hAnsi="Consolas" w:cs="Times New Roman"/>
+          <w:color w:val="89DDFF"/>
+          <w:sz w:val="21"/>
+          <w:szCs w:val="21"/>
+          <w:lang w:val="es-419" w:eastAsia="es-419"/>
+        </w:rPr>
+        <w:t>.</w:t>
+      </w:r>
+      <w:r>
+        <w:rPr>
+          <w:rFonts w:ascii="Consolas" w:eastAsia="Times New Roman" w:hAnsi="Consolas" w:cs="Times New Roman"/>
+          <w:color w:val="82AAFF"/>
+          <w:sz w:val="21"/>
+          <w:szCs w:val="21"/>
+          <w:lang w:val="es-419" w:eastAsia="es-419"/>
+        </w:rPr>
+        <w:t>getElementById</w:t>
+      </w:r>
+      <w:proofErr w:type="spellEnd"/>
+      <w:proofErr w:type="gramEnd"/>
+      <w:r>
+        <w:rPr>
+          <w:rFonts w:ascii="Consolas" w:eastAsia="Times New Roman" w:hAnsi="Consolas" w:cs="Times New Roman"/>
+          <w:color w:val="EEFFFF"/>
+          <w:sz w:val="21"/>
+          <w:szCs w:val="21"/>
+          <w:lang w:val="es-419" w:eastAsia="es-419"/>
+        </w:rPr>
+        <w:t>(</w:t>
+      </w:r>
+      <w:r>
+        <w:rPr>
+          <w:rFonts w:ascii="Consolas" w:eastAsia="Times New Roman" w:hAnsi="Consolas" w:cs="Times New Roman"/>
+          <w:color w:val="89DDFF"/>
+          <w:sz w:val="21"/>
+          <w:szCs w:val="21"/>
+          <w:lang w:val="es-419" w:eastAsia="es-419"/>
+        </w:rPr>
+        <w:t>'</w:t>
+      </w:r>
+      <w:r>
+        <w:rPr>
+          <w:rFonts w:ascii="Consolas" w:eastAsia="Times New Roman" w:hAnsi="Consolas" w:cs="Times New Roman"/>
+          <w:color w:val="C3E88D"/>
+          <w:sz w:val="21"/>
+          <w:szCs w:val="21"/>
+          <w:lang w:val="es-419" w:eastAsia="es-419"/>
+        </w:rPr>
+        <w:t>numero1</w:t>
+      </w:r>
+      <w:r>
+        <w:rPr>
+          <w:rFonts w:ascii="Consolas" w:eastAsia="Times New Roman" w:hAnsi="Consolas" w:cs="Times New Roman"/>
+          <w:color w:val="89DDFF"/>
+          <w:sz w:val="21"/>
+          <w:szCs w:val="21"/>
+          <w:lang w:val="es-419" w:eastAsia="es-419"/>
+        </w:rPr>
+        <w:t>'</w:t>
+      </w:r>
+      <w:r>
+        <w:rPr>
+          <w:rFonts w:ascii="Consolas" w:eastAsia="Times New Roman" w:hAnsi="Consolas" w:cs="Times New Roman"/>
+          <w:color w:val="EEFFFF"/>
+          <w:sz w:val="21"/>
+          <w:szCs w:val="21"/>
+          <w:lang w:val="es-419" w:eastAsia="es-419"/>
+        </w:rPr>
+        <w:t>)</w:t>
+      </w:r>
+      <w:r>
+        <w:rPr>
+          <w:rFonts w:ascii="Consolas" w:eastAsia="Times New Roman" w:hAnsi="Consolas" w:cs="Times New Roman"/>
+          <w:color w:val="89DDFF"/>
+          <w:sz w:val="21"/>
+          <w:szCs w:val="21"/>
+          <w:lang w:val="es-419" w:eastAsia="es-419"/>
+        </w:rPr>
+        <w:t>.</w:t>
+      </w:r>
+      <w:proofErr w:type="spellStart"/>
+      <w:r>
+        <w:rPr>
+          <w:rFonts w:ascii="Consolas" w:eastAsia="Times New Roman" w:hAnsi="Consolas" w:cs="Times New Roman"/>
+          <w:color w:val="F07178"/>
+          <w:sz w:val="21"/>
+          <w:szCs w:val="21"/>
+          <w:lang w:val="es-419" w:eastAsia="es-419"/>
+        </w:rPr>
+        <w:t>value</w:t>
+      </w:r>
+      <w:proofErr w:type="spellEnd"/>
+      <w:r>
+        <w:rPr>
+          <w:rFonts w:ascii="Consolas" w:eastAsia="Times New Roman" w:hAnsi="Consolas" w:cs="Times New Roman"/>
+          <w:color w:val="EEFFFF"/>
+          <w:sz w:val="21"/>
+          <w:szCs w:val="21"/>
+          <w:lang w:val="es-419" w:eastAsia="es-419"/>
+        </w:rPr>
+        <w:t>)</w:t>
+      </w:r>
+      <w:r>
+        <w:rPr>
+          <w:rFonts w:ascii="Consolas" w:eastAsia="Times New Roman" w:hAnsi="Consolas" w:cs="Times New Roman"/>
+          <w:color w:val="89DDFF"/>
+          <w:sz w:val="21"/>
+          <w:szCs w:val="21"/>
+          <w:lang w:val="es-419" w:eastAsia="es-419"/>
+        </w:rPr>
+        <w:t>;</w:t>
+      </w:r>
+    </w:p>
+    <w:p>
+      <w:pPr>
+        <w:shd w:val="clear" w:color="auto" w:fill="03091E"/>
+        <w:spacing w:before="0" w:line="285" w:lineRule="atLeast"/>
+        <w:rPr>
+          <w:rFonts w:ascii="Consolas" w:eastAsia="Times New Roman" w:hAnsi="Consolas" w:cs="Times New Roman"/>
+          <w:color w:val="EEFFFF"/>
+          <w:sz w:val="21"/>
+          <w:szCs w:val="21"/>
+          <w:lang w:val="es-419" w:eastAsia="es-419"/>
+        </w:rPr>
+      </w:pPr>
+      <w:r>
+        <w:rPr>
+          <w:rFonts w:ascii="Consolas" w:eastAsia="Times New Roman" w:hAnsi="Consolas" w:cs="Times New Roman"/>
+          <w:color w:val="EEFFFF"/>
+          <w:sz w:val="21"/>
+          <w:szCs w:val="21"/>
+          <w:lang w:val="es-419" w:eastAsia="es-419"/>
+        </w:rPr>
+        <w:t xml:space="preserve">            </w:t>
+      </w:r>
+      <w:proofErr w:type="spellStart"/>
+      <w:r>
+        <w:rPr>
+          <w:rFonts w:ascii="Consolas" w:eastAsia="Times New Roman" w:hAnsi="Consolas" w:cs="Times New Roman"/>
+          <w:color w:val="C792EA"/>
+          <w:sz w:val="21"/>
+          <w:szCs w:val="21"/>
+          <w:lang w:val="es-419" w:eastAsia="es-419"/>
+        </w:rPr>
+        <w:t>var</w:t>
+      </w:r>
+      <w:proofErr w:type="spellEnd"/>
+      <w:r>
+        <w:rPr>
+          <w:rFonts w:ascii="Consolas" w:eastAsia="Times New Roman" w:hAnsi="Consolas" w:cs="Times New Roman"/>
+          <w:color w:val="EEFFFF"/>
+          <w:sz w:val="21"/>
+          <w:szCs w:val="21"/>
+          <w:lang w:val="es-419" w:eastAsia="es-419"/>
+        </w:rPr>
+        <w:t xml:space="preserve"> </w:t>
+      </w:r>
+      <w:r>
+        <w:rPr>
+          <w:rFonts w:ascii="Consolas" w:eastAsia="Times New Roman" w:hAnsi="Consolas" w:cs="Times New Roman"/>
+          <w:color w:val="F07178"/>
+          <w:sz w:val="21"/>
+          <w:szCs w:val="21"/>
+          <w:lang w:val="es-419" w:eastAsia="es-419"/>
+        </w:rPr>
+        <w:t>numero2</w:t>
+      </w:r>
+      <w:r>
+        <w:rPr>
+          <w:rFonts w:ascii="Consolas" w:eastAsia="Times New Roman" w:hAnsi="Consolas" w:cs="Times New Roman"/>
+          <w:color w:val="C792EA"/>
+          <w:sz w:val="21"/>
+          <w:szCs w:val="21"/>
+          <w:lang w:val="es-419" w:eastAsia="es-419"/>
+        </w:rPr>
+        <w:t>=</w:t>
+      </w:r>
+      <w:r>
+        <w:rPr>
+          <w:rFonts w:ascii="Consolas" w:eastAsia="Times New Roman" w:hAnsi="Consolas" w:cs="Times New Roman"/>
+          <w:color w:val="EEFFFF"/>
+          <w:sz w:val="21"/>
+          <w:szCs w:val="21"/>
+          <w:lang w:val="es-419" w:eastAsia="es-419"/>
+        </w:rPr>
+        <w:t xml:space="preserve"> </w:t>
+      </w:r>
+      <w:proofErr w:type="spellStart"/>
+      <w:r>
+        <w:rPr>
+          <w:rFonts w:ascii="Consolas" w:eastAsia="Times New Roman" w:hAnsi="Consolas" w:cs="Times New Roman"/>
+          <w:color w:val="82AAFF"/>
+          <w:sz w:val="21"/>
+          <w:szCs w:val="21"/>
+          <w:lang w:val="es-419" w:eastAsia="es-419"/>
+        </w:rPr>
+        <w:t>Number</w:t>
+      </w:r>
+      <w:proofErr w:type="spellEnd"/>
+      <w:r>
+        <w:rPr>
+          <w:rFonts w:ascii="Consolas" w:eastAsia="Times New Roman" w:hAnsi="Consolas" w:cs="Times New Roman"/>
+          <w:color w:val="EEFFFF"/>
+          <w:sz w:val="21"/>
+          <w:szCs w:val="21"/>
+          <w:lang w:val="es-419" w:eastAsia="es-419"/>
+        </w:rPr>
+        <w:t>(</w:t>
+      </w:r>
+      <w:proofErr w:type="spellStart"/>
+      <w:proofErr w:type="gramStart"/>
+      <w:r>
+        <w:rPr>
+          <w:rFonts w:ascii="Consolas" w:eastAsia="Times New Roman" w:hAnsi="Consolas" w:cs="Times New Roman"/>
+          <w:color w:val="F07178"/>
+          <w:sz w:val="21"/>
+          <w:szCs w:val="21"/>
+          <w:lang w:val="es-419" w:eastAsia="es-419"/>
+        </w:rPr>
+        <w:t>document</w:t>
+      </w:r>
+      <w:r>
+        <w:rPr>
+          <w:rFonts w:ascii="Consolas" w:eastAsia="Times New Roman" w:hAnsi="Consolas" w:cs="Times New Roman"/>
+          <w:color w:val="89DDFF"/>
+          <w:sz w:val="21"/>
+          <w:szCs w:val="21"/>
+          <w:lang w:val="es-419" w:eastAsia="es-419"/>
+        </w:rPr>
+        <w:t>.</w:t>
+      </w:r>
+      <w:r>
+        <w:rPr>
+          <w:rFonts w:ascii="Consolas" w:eastAsia="Times New Roman" w:hAnsi="Consolas" w:cs="Times New Roman"/>
+          <w:color w:val="82AAFF"/>
+          <w:sz w:val="21"/>
+          <w:szCs w:val="21"/>
+          <w:lang w:val="es-419" w:eastAsia="es-419"/>
+        </w:rPr>
+        <w:t>getElementById</w:t>
+      </w:r>
+      <w:proofErr w:type="spellEnd"/>
+      <w:proofErr w:type="gramEnd"/>
+      <w:r>
+        <w:rPr>
+          <w:rFonts w:ascii="Consolas" w:eastAsia="Times New Roman" w:hAnsi="Consolas" w:cs="Times New Roman"/>
+          <w:color w:val="EEFFFF"/>
+          <w:sz w:val="21"/>
+          <w:szCs w:val="21"/>
+          <w:lang w:val="es-419" w:eastAsia="es-419"/>
+        </w:rPr>
+        <w:t>(</w:t>
+      </w:r>
+      <w:r>
+        <w:rPr>
+          <w:rFonts w:ascii="Consolas" w:eastAsia="Times New Roman" w:hAnsi="Consolas" w:cs="Times New Roman"/>
+          <w:color w:val="89DDFF"/>
+          <w:sz w:val="21"/>
+          <w:szCs w:val="21"/>
+          <w:lang w:val="es-419" w:eastAsia="es-419"/>
+        </w:rPr>
+        <w:t>'</w:t>
+      </w:r>
+      <w:r>
+        <w:rPr>
+          <w:rFonts w:ascii="Consolas" w:eastAsia="Times New Roman" w:hAnsi="Consolas" w:cs="Times New Roman"/>
+          <w:color w:val="C3E88D"/>
+          <w:sz w:val="21"/>
+          <w:szCs w:val="21"/>
+          <w:lang w:val="es-419" w:eastAsia="es-419"/>
+        </w:rPr>
+        <w:t>numero2</w:t>
+      </w:r>
+      <w:r>
+        <w:rPr>
+          <w:rFonts w:ascii="Consolas" w:eastAsia="Times New Roman" w:hAnsi="Consolas" w:cs="Times New Roman"/>
+          <w:color w:val="89DDFF"/>
+          <w:sz w:val="21"/>
+          <w:szCs w:val="21"/>
+          <w:lang w:val="es-419" w:eastAsia="es-419"/>
+        </w:rPr>
+        <w:t>'</w:t>
+      </w:r>
+      <w:r>
+        <w:rPr>
+          <w:rFonts w:ascii="Consolas" w:eastAsia="Times New Roman" w:hAnsi="Consolas" w:cs="Times New Roman"/>
+          <w:color w:val="EEFFFF"/>
+          <w:sz w:val="21"/>
+          <w:szCs w:val="21"/>
+          <w:lang w:val="es-419" w:eastAsia="es-419"/>
+        </w:rPr>
+        <w:t>)</w:t>
+      </w:r>
+      <w:r>
+        <w:rPr>
+          <w:rFonts w:ascii="Consolas" w:eastAsia="Times New Roman" w:hAnsi="Consolas" w:cs="Times New Roman"/>
+          <w:color w:val="89DDFF"/>
+          <w:sz w:val="21"/>
+          <w:szCs w:val="21"/>
+          <w:lang w:val="es-419" w:eastAsia="es-419"/>
+        </w:rPr>
+        <w:t>.</w:t>
+      </w:r>
+      <w:proofErr w:type="spellStart"/>
+      <w:r>
+        <w:rPr>
+          <w:rFonts w:ascii="Consolas" w:eastAsia="Times New Roman" w:hAnsi="Consolas" w:cs="Times New Roman"/>
+          <w:color w:val="F07178"/>
+          <w:sz w:val="21"/>
+          <w:szCs w:val="21"/>
+          <w:lang w:val="es-419" w:eastAsia="es-419"/>
+        </w:rPr>
+        <w:t>value</w:t>
+      </w:r>
+      <w:proofErr w:type="spellEnd"/>
+      <w:r>
+        <w:rPr>
+          <w:rFonts w:ascii="Consolas" w:eastAsia="Times New Roman" w:hAnsi="Consolas" w:cs="Times New Roman"/>
+          <w:color w:val="EEFFFF"/>
+          <w:sz w:val="21"/>
+          <w:szCs w:val="21"/>
+          <w:lang w:val="es-419" w:eastAsia="es-419"/>
+        </w:rPr>
+        <w:t>)</w:t>
+      </w:r>
+      <w:r>
+        <w:rPr>
+          <w:rFonts w:ascii="Consolas" w:eastAsia="Times New Roman" w:hAnsi="Consolas" w:cs="Times New Roman"/>
+          <w:color w:val="89DDFF"/>
+          <w:sz w:val="21"/>
+          <w:szCs w:val="21"/>
+          <w:lang w:val="es-419" w:eastAsia="es-419"/>
+        </w:rPr>
+        <w:t>;</w:t>
+      </w:r>
+    </w:p>
+    <w:p>
+      <w:pPr>
+        <w:shd w:val="clear" w:color="auto" w:fill="03091E"/>
+        <w:spacing w:before="0" w:line="285" w:lineRule="atLeast"/>
+        <w:rPr>
+          <w:rFonts w:ascii="Consolas" w:eastAsia="Times New Roman" w:hAnsi="Consolas" w:cs="Times New Roman"/>
+          <w:color w:val="EEFFFF"/>
+          <w:sz w:val="21"/>
+          <w:szCs w:val="21"/>
+          <w:lang w:val="es-419" w:eastAsia="es-419"/>
+        </w:rPr>
+      </w:pPr>
+      <w:r>
+        <w:rPr>
+          <w:rFonts w:ascii="Consolas" w:eastAsia="Times New Roman" w:hAnsi="Consolas" w:cs="Times New Roman"/>
+          <w:color w:val="EEFFFF"/>
+          <w:sz w:val="21"/>
+          <w:szCs w:val="21"/>
+          <w:lang w:val="es-419" w:eastAsia="es-419"/>
+        </w:rPr>
+        <w:t xml:space="preserve">            </w:t>
+      </w:r>
+      <w:proofErr w:type="spellStart"/>
+      <w:r>
+        <w:rPr>
+          <w:rFonts w:ascii="Consolas" w:eastAsia="Times New Roman" w:hAnsi="Consolas" w:cs="Times New Roman"/>
+          <w:color w:val="C792EA"/>
+          <w:sz w:val="21"/>
+          <w:szCs w:val="21"/>
+          <w:lang w:val="es-419" w:eastAsia="es-419"/>
+        </w:rPr>
+        <w:t>var</w:t>
+      </w:r>
+      <w:proofErr w:type="spellEnd"/>
+      <w:r>
+        <w:rPr>
+          <w:rFonts w:ascii="Consolas" w:eastAsia="Times New Roman" w:hAnsi="Consolas" w:cs="Times New Roman"/>
+          <w:color w:val="EEFFFF"/>
+          <w:sz w:val="21"/>
+          <w:szCs w:val="21"/>
+          <w:lang w:val="es-419" w:eastAsia="es-419"/>
+        </w:rPr>
+        <w:t xml:space="preserve"> </w:t>
+      </w:r>
+      <w:r>
+        <w:rPr>
+          <w:rFonts w:ascii="Consolas" w:eastAsia="Times New Roman" w:hAnsi="Consolas" w:cs="Times New Roman"/>
+          <w:color w:val="F07178"/>
+          <w:sz w:val="21"/>
+          <w:szCs w:val="21"/>
+          <w:lang w:val="es-419" w:eastAsia="es-419"/>
+        </w:rPr>
+        <w:t>resultado</w:t>
+      </w:r>
+      <w:r>
+        <w:rPr>
+          <w:rFonts w:ascii="Consolas" w:eastAsia="Times New Roman" w:hAnsi="Consolas" w:cs="Times New Roman"/>
+          <w:color w:val="EEFFFF"/>
+          <w:sz w:val="21"/>
+          <w:szCs w:val="21"/>
+          <w:lang w:val="es-419" w:eastAsia="es-419"/>
+        </w:rPr>
+        <w:t xml:space="preserve"> </w:t>
+      </w:r>
+      <w:r>
+        <w:rPr>
+          <w:rFonts w:ascii="Consolas" w:eastAsia="Times New Roman" w:hAnsi="Consolas" w:cs="Times New Roman"/>
+          <w:color w:val="C792EA"/>
+          <w:sz w:val="21"/>
+          <w:szCs w:val="21"/>
+          <w:lang w:val="es-419" w:eastAsia="es-419"/>
+        </w:rPr>
+        <w:t>=</w:t>
+      </w:r>
+      <w:r>
+        <w:rPr>
+          <w:rFonts w:ascii="Consolas" w:eastAsia="Times New Roman" w:hAnsi="Consolas" w:cs="Times New Roman"/>
+          <w:color w:val="EEFFFF"/>
+          <w:sz w:val="21"/>
+          <w:szCs w:val="21"/>
+          <w:lang w:val="es-419" w:eastAsia="es-419"/>
+        </w:rPr>
+        <w:t xml:space="preserve"> </w:t>
+      </w:r>
+      <w:r>
+        <w:rPr>
+          <w:rFonts w:ascii="Consolas" w:eastAsia="Times New Roman" w:hAnsi="Consolas" w:cs="Times New Roman"/>
+          <w:color w:val="F07178"/>
+          <w:sz w:val="21"/>
+          <w:szCs w:val="21"/>
+          <w:lang w:val="es-419" w:eastAsia="es-419"/>
+        </w:rPr>
+        <w:t>numero1</w:t>
+      </w:r>
+      <w:r>
+        <w:rPr>
+          <w:rFonts w:ascii="Consolas" w:eastAsia="Times New Roman" w:hAnsi="Consolas" w:cs="Times New Roman"/>
+          <w:color w:val="EEFFFF"/>
+          <w:sz w:val="21"/>
+          <w:szCs w:val="21"/>
+          <w:lang w:val="es-419" w:eastAsia="es-419"/>
+        </w:rPr>
+        <w:t xml:space="preserve"> </w:t>
+      </w:r>
+      <w:r>
+        <w:rPr>
+          <w:rFonts w:ascii="Consolas" w:eastAsia="Times New Roman" w:hAnsi="Consolas" w:cs="Times New Roman"/>
+          <w:color w:val="C792EA"/>
+          <w:sz w:val="21"/>
+          <w:szCs w:val="21"/>
+          <w:lang w:val="es-419" w:eastAsia="es-419"/>
+        </w:rPr>
+        <w:t>+</w:t>
+      </w:r>
+      <w:r>
+        <w:rPr>
+          <w:rFonts w:ascii="Consolas" w:eastAsia="Times New Roman" w:hAnsi="Consolas" w:cs="Times New Roman"/>
+          <w:color w:val="EEFFFF"/>
+          <w:sz w:val="21"/>
+          <w:szCs w:val="21"/>
+          <w:lang w:val="es-419" w:eastAsia="es-419"/>
+        </w:rPr>
+        <w:t xml:space="preserve"> </w:t>
+      </w:r>
+      <w:r>
+        <w:rPr>
+          <w:rFonts w:ascii="Consolas" w:eastAsia="Times New Roman" w:hAnsi="Consolas" w:cs="Times New Roman"/>
+          <w:color w:val="F07178"/>
+          <w:sz w:val="21"/>
+          <w:szCs w:val="21"/>
+          <w:lang w:val="es-419" w:eastAsia="es-419"/>
+        </w:rPr>
+        <w:t>numero2</w:t>
+      </w:r>
+      <w:r>
+        <w:rPr>
+          <w:rFonts w:ascii="Consolas" w:eastAsia="Times New Roman" w:hAnsi="Consolas" w:cs="Times New Roman"/>
+          <w:color w:val="89DDFF"/>
+          <w:sz w:val="21"/>
+          <w:szCs w:val="21"/>
+          <w:lang w:val="es-419" w:eastAsia="es-419"/>
+        </w:rPr>
+        <w:t>;</w:t>
+      </w:r>
+    </w:p>
+    <w:p>
+      <w:pPr>
+        <w:shd w:val="clear" w:color="auto" w:fill="03091E"/>
+        <w:spacing w:before="0" w:line="285" w:lineRule="atLeast"/>
+        <w:rPr>
+          <w:rFonts w:ascii="Consolas" w:eastAsia="Times New Roman" w:hAnsi="Consolas" w:cs="Times New Roman"/>
+          <w:color w:val="EEFFFF"/>
+          <w:sz w:val="21"/>
+          <w:szCs w:val="21"/>
+          <w:lang w:val="es-419" w:eastAsia="es-419"/>
+        </w:rPr>
+      </w:pPr>
+      <w:r>
+        <w:rPr>
+          <w:rFonts w:ascii="Consolas" w:eastAsia="Times New Roman" w:hAnsi="Consolas" w:cs="Times New Roman"/>
+          <w:color w:val="EEFFFF"/>
+          <w:sz w:val="21"/>
+          <w:szCs w:val="21"/>
+          <w:lang w:val="es-419" w:eastAsia="es-419"/>
+        </w:rPr>
+        <w:t xml:space="preserve">            </w:t>
+      </w:r>
+      <w:proofErr w:type="spellStart"/>
+      <w:proofErr w:type="gramStart"/>
+      <w:r>
+        <w:rPr>
+          <w:rFonts w:ascii="Consolas" w:eastAsia="Times New Roman" w:hAnsi="Consolas" w:cs="Times New Roman"/>
+          <w:color w:val="F07178"/>
+          <w:sz w:val="21"/>
+          <w:szCs w:val="21"/>
+          <w:lang w:val="es-419" w:eastAsia="es-419"/>
+        </w:rPr>
+        <w:t>document</w:t>
+      </w:r>
+      <w:r>
+        <w:rPr>
+          <w:rFonts w:ascii="Consolas" w:eastAsia="Times New Roman" w:hAnsi="Consolas" w:cs="Times New Roman"/>
+          <w:color w:val="89DDFF"/>
+          <w:sz w:val="21"/>
+          <w:szCs w:val="21"/>
+          <w:lang w:val="es-419" w:eastAsia="es-419"/>
+        </w:rPr>
+        <w:t>.</w:t>
+      </w:r>
+      <w:r>
+        <w:rPr>
+          <w:rFonts w:ascii="Consolas" w:eastAsia="Times New Roman" w:hAnsi="Consolas" w:cs="Times New Roman"/>
+          <w:color w:val="82AAFF"/>
+          <w:sz w:val="21"/>
+          <w:szCs w:val="21"/>
+          <w:lang w:val="es-419" w:eastAsia="es-419"/>
+        </w:rPr>
+        <w:t>getElementById</w:t>
+      </w:r>
+      <w:proofErr w:type="spellEnd"/>
+      <w:proofErr w:type="gramEnd"/>
+      <w:r>
+        <w:rPr>
+          <w:rFonts w:ascii="Consolas" w:eastAsia="Times New Roman" w:hAnsi="Consolas" w:cs="Times New Roman"/>
+          <w:color w:val="EEFFFF"/>
+          <w:sz w:val="21"/>
+          <w:szCs w:val="21"/>
+          <w:lang w:val="es-419" w:eastAsia="es-419"/>
+        </w:rPr>
+        <w:t>(</w:t>
+      </w:r>
+      <w:r>
+        <w:rPr>
+          <w:rFonts w:ascii="Consolas" w:eastAsia="Times New Roman" w:hAnsi="Consolas" w:cs="Times New Roman"/>
+          <w:color w:val="89DDFF"/>
+          <w:sz w:val="21"/>
+          <w:szCs w:val="21"/>
+          <w:lang w:val="es-419" w:eastAsia="es-419"/>
+        </w:rPr>
+        <w:t>'</w:t>
+      </w:r>
+      <w:r>
+        <w:rPr>
+          <w:rFonts w:ascii="Consolas" w:eastAsia="Times New Roman" w:hAnsi="Consolas" w:cs="Times New Roman"/>
+          <w:color w:val="C3E88D"/>
+          <w:sz w:val="21"/>
+          <w:szCs w:val="21"/>
+          <w:lang w:val="es-419" w:eastAsia="es-419"/>
+        </w:rPr>
+        <w:t>resultado</w:t>
+      </w:r>
+      <w:r>
+        <w:rPr>
+          <w:rFonts w:ascii="Consolas" w:eastAsia="Times New Roman" w:hAnsi="Consolas" w:cs="Times New Roman"/>
+          <w:color w:val="89DDFF"/>
+          <w:sz w:val="21"/>
+          <w:szCs w:val="21"/>
+          <w:lang w:val="es-419" w:eastAsia="es-419"/>
+        </w:rPr>
+        <w:t>'</w:t>
+      </w:r>
+      <w:r>
+        <w:rPr>
+          <w:rFonts w:ascii="Consolas" w:eastAsia="Times New Roman" w:hAnsi="Consolas" w:cs="Times New Roman"/>
+          <w:color w:val="EEFFFF"/>
+          <w:sz w:val="21"/>
+          <w:szCs w:val="21"/>
+          <w:lang w:val="es-419" w:eastAsia="es-419"/>
+        </w:rPr>
+        <w:t>)</w:t>
+      </w:r>
+      <w:r>
+        <w:rPr>
+          <w:rFonts w:ascii="Consolas" w:eastAsia="Times New Roman" w:hAnsi="Consolas" w:cs="Times New Roman"/>
+          <w:color w:val="89DDFF"/>
+          <w:sz w:val="21"/>
+          <w:szCs w:val="21"/>
+          <w:lang w:val="es-419" w:eastAsia="es-419"/>
+        </w:rPr>
+        <w:t>.</w:t>
+      </w:r>
+      <w:proofErr w:type="spellStart"/>
+      <w:r>
+        <w:rPr>
+          <w:rFonts w:ascii="Consolas" w:eastAsia="Times New Roman" w:hAnsi="Consolas" w:cs="Times New Roman"/>
+          <w:color w:val="F07178"/>
+          <w:sz w:val="21"/>
+          <w:szCs w:val="21"/>
+          <w:lang w:val="es-419" w:eastAsia="es-419"/>
+        </w:rPr>
+        <w:t>value</w:t>
+      </w:r>
+      <w:proofErr w:type="spellEnd"/>
+      <w:r>
+        <w:rPr>
+          <w:rFonts w:ascii="Consolas" w:eastAsia="Times New Roman" w:hAnsi="Consolas" w:cs="Times New Roman"/>
+          <w:color w:val="C792EA"/>
+          <w:sz w:val="21"/>
+          <w:szCs w:val="21"/>
+          <w:lang w:val="es-419" w:eastAsia="es-419"/>
+        </w:rPr>
+        <w:t>=</w:t>
+      </w:r>
+      <w:r>
+        <w:rPr>
+          <w:rFonts w:ascii="Consolas" w:eastAsia="Times New Roman" w:hAnsi="Consolas" w:cs="Times New Roman"/>
+          <w:color w:val="F07178"/>
+          <w:sz w:val="21"/>
+          <w:szCs w:val="21"/>
+          <w:lang w:val="es-419" w:eastAsia="es-419"/>
+        </w:rPr>
+        <w:t>resultado</w:t>
+      </w:r>
+      <w:r>
+        <w:rPr>
+          <w:rFonts w:ascii="Consolas" w:eastAsia="Times New Roman" w:hAnsi="Consolas" w:cs="Times New Roman"/>
+          <w:color w:val="89DDFF"/>
+          <w:sz w:val="21"/>
+          <w:szCs w:val="21"/>
+          <w:lang w:val="es-419" w:eastAsia="es-419"/>
+        </w:rPr>
+        <w:t>;</w:t>
+      </w:r>
+    </w:p>
+    <w:p>
+      <w:pPr>
+        <w:shd w:val="clear" w:color="auto" w:fill="03091E"/>
+        <w:spacing w:before="0" w:line="285" w:lineRule="atLeast"/>
+        <w:rPr>
+          <w:rFonts w:ascii="Consolas" w:eastAsia="Times New Roman" w:hAnsi="Consolas" w:cs="Times New Roman"/>
+          <w:color w:val="EEFFFF"/>
+          <w:sz w:val="21"/>
+          <w:szCs w:val="21"/>
+          <w:lang w:val="es-419" w:eastAsia="es-419"/>
+        </w:rPr>
+      </w:pPr>
+      <w:r>
+        <w:rPr>
+          <w:rFonts w:ascii="Consolas" w:eastAsia="Times New Roman" w:hAnsi="Consolas" w:cs="Times New Roman"/>
+          <w:color w:val="EEFFFF"/>
+          <w:sz w:val="21"/>
+          <w:szCs w:val="21"/>
+          <w:lang w:val="es-419" w:eastAsia="es-419"/>
+        </w:rPr>
+        <w:t xml:space="preserve">        </w:t>
+      </w:r>
+      <w:r>
+        <w:rPr>
+          <w:rFonts w:ascii="Consolas" w:eastAsia="Times New Roman" w:hAnsi="Consolas" w:cs="Times New Roman"/>
+          <w:color w:val="89DDFF"/>
+          <w:sz w:val="21"/>
+          <w:szCs w:val="21"/>
+          <w:lang w:val="es-419" w:eastAsia="es-419"/>
+        </w:rPr>
+        <w:t>}</w:t>
+      </w:r>
+    </w:p>
+    <w:p>
+      <w:pPr>
+        <w:shd w:val="clear" w:color="auto" w:fill="03091E"/>
+        <w:spacing w:before="0" w:line="285" w:lineRule="atLeast"/>
+        <w:rPr>
+          <w:rFonts w:ascii="Consolas" w:eastAsia="Times New Roman" w:hAnsi="Consolas" w:cs="Times New Roman"/>
+          <w:color w:val="EEFFFF"/>
+          <w:sz w:val="21"/>
+          <w:szCs w:val="21"/>
+          <w:lang w:val="es-419" w:eastAsia="es-419"/>
+        </w:rPr>
+      </w:pPr>
+      <w:r>
+        <w:rPr>
+          <w:rFonts w:ascii="Consolas" w:eastAsia="Times New Roman" w:hAnsi="Consolas" w:cs="Times New Roman"/>
+          <w:color w:val="EEFFFF"/>
+          <w:sz w:val="21"/>
+          <w:szCs w:val="21"/>
+          <w:lang w:val="es-419" w:eastAsia="es-419"/>
+        </w:rPr>
+        <w:t xml:space="preserve">        </w:t>
+      </w:r>
+      <w:proofErr w:type="spellStart"/>
+      <w:r>
+        <w:rPr>
+          <w:rFonts w:ascii="Consolas" w:eastAsia="Times New Roman" w:hAnsi="Consolas" w:cs="Times New Roman"/>
+          <w:color w:val="C792EA"/>
+          <w:sz w:val="21"/>
+          <w:szCs w:val="21"/>
+          <w:lang w:val="es-419" w:eastAsia="es-419"/>
+        </w:rPr>
+        <w:t>function</w:t>
+      </w:r>
+      <w:proofErr w:type="spellEnd"/>
+      <w:r>
+        <w:rPr>
+          <w:rFonts w:ascii="Consolas" w:eastAsia="Times New Roman" w:hAnsi="Consolas" w:cs="Times New Roman"/>
+          <w:color w:val="EEFFFF"/>
+          <w:sz w:val="21"/>
+          <w:szCs w:val="21"/>
+          <w:lang w:val="es-419" w:eastAsia="es-419"/>
+        </w:rPr>
+        <w:t xml:space="preserve"> </w:t>
+      </w:r>
+      <w:proofErr w:type="gramStart"/>
+      <w:r>
+        <w:rPr>
+          <w:rFonts w:ascii="Consolas" w:eastAsia="Times New Roman" w:hAnsi="Consolas" w:cs="Times New Roman"/>
+          <w:color w:val="82AAFF"/>
+          <w:sz w:val="21"/>
+          <w:szCs w:val="21"/>
+          <w:lang w:val="es-419" w:eastAsia="es-419"/>
+        </w:rPr>
+        <w:t>restar</w:t>
+      </w:r>
+      <w:r>
+        <w:rPr>
+          <w:rFonts w:ascii="Consolas" w:eastAsia="Times New Roman" w:hAnsi="Consolas" w:cs="Times New Roman"/>
+          <w:color w:val="89DDFF"/>
+          <w:sz w:val="21"/>
+          <w:szCs w:val="21"/>
+          <w:lang w:val="es-419" w:eastAsia="es-419"/>
+        </w:rPr>
+        <w:t>(</w:t>
+      </w:r>
+      <w:proofErr w:type="gramEnd"/>
+      <w:r>
+        <w:rPr>
+          <w:rFonts w:ascii="Consolas" w:eastAsia="Times New Roman" w:hAnsi="Consolas" w:cs="Times New Roman"/>
+          <w:color w:val="89DDFF"/>
+          <w:sz w:val="21"/>
+          <w:szCs w:val="21"/>
+          <w:lang w:val="es-419" w:eastAsia="es-419"/>
+        </w:rPr>
+        <w:t>){</w:t>
+      </w:r>
+    </w:p>
+    <w:p>
+      <w:pPr>
+        <w:shd w:val="clear" w:color="auto" w:fill="03091E"/>
+        <w:spacing w:before="0" w:line="285" w:lineRule="atLeast"/>
+        <w:rPr>
+          <w:rFonts w:ascii="Consolas" w:eastAsia="Times New Roman" w:hAnsi="Consolas" w:cs="Times New Roman"/>
+          <w:color w:val="EEFFFF"/>
+          <w:sz w:val="21"/>
+          <w:szCs w:val="21"/>
+          <w:lang w:val="es-419" w:eastAsia="es-419"/>
+        </w:rPr>
+      </w:pPr>
+      <w:r>
+        <w:rPr>
+          <w:rFonts w:ascii="Consolas" w:eastAsia="Times New Roman" w:hAnsi="Consolas" w:cs="Times New Roman"/>
+          <w:color w:val="EEFFFF"/>
+          <w:sz w:val="21"/>
+          <w:szCs w:val="21"/>
+          <w:lang w:val="es-419" w:eastAsia="es-419"/>
+        </w:rPr>
+        <w:t xml:space="preserve">            </w:t>
+      </w:r>
+      <w:proofErr w:type="spellStart"/>
+      <w:r>
+        <w:rPr>
+          <w:rFonts w:ascii="Consolas" w:eastAsia="Times New Roman" w:hAnsi="Consolas" w:cs="Times New Roman"/>
+          <w:color w:val="C792EA"/>
+          <w:sz w:val="21"/>
+          <w:szCs w:val="21"/>
+          <w:lang w:val="es-419" w:eastAsia="es-419"/>
+        </w:rPr>
+        <w:t>var</w:t>
+      </w:r>
+      <w:proofErr w:type="spellEnd"/>
+      <w:r>
+        <w:rPr>
+          <w:rFonts w:ascii="Consolas" w:eastAsia="Times New Roman" w:hAnsi="Consolas" w:cs="Times New Roman"/>
+          <w:color w:val="EEFFFF"/>
+          <w:sz w:val="21"/>
+          <w:szCs w:val="21"/>
+          <w:lang w:val="es-419" w:eastAsia="es-419"/>
+        </w:rPr>
+        <w:t xml:space="preserve"> </w:t>
+      </w:r>
+      <w:r>
+        <w:rPr>
+          <w:rFonts w:ascii="Consolas" w:eastAsia="Times New Roman" w:hAnsi="Consolas" w:cs="Times New Roman"/>
+          <w:color w:val="F07178"/>
+          <w:sz w:val="21"/>
+          <w:szCs w:val="21"/>
+          <w:lang w:val="es-419" w:eastAsia="es-419"/>
+        </w:rPr>
+        <w:t>numero1</w:t>
+      </w:r>
+      <w:r>
+        <w:rPr>
+          <w:rFonts w:ascii="Consolas" w:eastAsia="Times New Roman" w:hAnsi="Consolas" w:cs="Times New Roman"/>
+          <w:color w:val="C792EA"/>
+          <w:sz w:val="21"/>
+          <w:szCs w:val="21"/>
+          <w:lang w:val="es-419" w:eastAsia="es-419"/>
+        </w:rPr>
+        <w:t>=</w:t>
+      </w:r>
+      <w:r>
+        <w:rPr>
+          <w:rFonts w:ascii="Consolas" w:eastAsia="Times New Roman" w:hAnsi="Consolas" w:cs="Times New Roman"/>
+          <w:color w:val="EEFFFF"/>
+          <w:sz w:val="21"/>
+          <w:szCs w:val="21"/>
+          <w:lang w:val="es-419" w:eastAsia="es-419"/>
+        </w:rPr>
+        <w:t xml:space="preserve"> </w:t>
+      </w:r>
+      <w:proofErr w:type="spellStart"/>
+      <w:r>
+        <w:rPr>
+          <w:rFonts w:ascii="Consolas" w:eastAsia="Times New Roman" w:hAnsi="Consolas" w:cs="Times New Roman"/>
+          <w:color w:val="82AAFF"/>
+          <w:sz w:val="21"/>
+          <w:szCs w:val="21"/>
+          <w:lang w:val="es-419" w:eastAsia="es-419"/>
+        </w:rPr>
+        <w:t>Number</w:t>
+      </w:r>
+      <w:proofErr w:type="spellEnd"/>
+      <w:r>
+        <w:rPr>
+          <w:rFonts w:ascii="Consolas" w:eastAsia="Times New Roman" w:hAnsi="Consolas" w:cs="Times New Roman"/>
+          <w:color w:val="EEFFFF"/>
+          <w:sz w:val="21"/>
+          <w:szCs w:val="21"/>
+          <w:lang w:val="es-419" w:eastAsia="es-419"/>
+        </w:rPr>
+        <w:t>(</w:t>
+      </w:r>
+      <w:proofErr w:type="spellStart"/>
+      <w:proofErr w:type="gramStart"/>
+      <w:r>
+        <w:rPr>
+          <w:rFonts w:ascii="Consolas" w:eastAsia="Times New Roman" w:hAnsi="Consolas" w:cs="Times New Roman"/>
+          <w:color w:val="F07178"/>
+          <w:sz w:val="21"/>
+          <w:szCs w:val="21"/>
+          <w:lang w:val="es-419" w:eastAsia="es-419"/>
+        </w:rPr>
+        <w:t>document</w:t>
+      </w:r>
+      <w:r>
+        <w:rPr>
+          <w:rFonts w:ascii="Consolas" w:eastAsia="Times New Roman" w:hAnsi="Consolas" w:cs="Times New Roman"/>
+          <w:color w:val="89DDFF"/>
+          <w:sz w:val="21"/>
+          <w:szCs w:val="21"/>
+          <w:lang w:val="es-419" w:eastAsia="es-419"/>
+        </w:rPr>
+        <w:t>.</w:t>
+      </w:r>
+      <w:r>
+        <w:rPr>
+          <w:rFonts w:ascii="Consolas" w:eastAsia="Times New Roman" w:hAnsi="Consolas" w:cs="Times New Roman"/>
+          <w:color w:val="82AAFF"/>
+          <w:sz w:val="21"/>
+          <w:szCs w:val="21"/>
+          <w:lang w:val="es-419" w:eastAsia="es-419"/>
+        </w:rPr>
+        <w:t>getElementById</w:t>
+      </w:r>
+      <w:proofErr w:type="spellEnd"/>
+      <w:proofErr w:type="gramEnd"/>
+      <w:r>
+        <w:rPr>
+          <w:rFonts w:ascii="Consolas" w:eastAsia="Times New Roman" w:hAnsi="Consolas" w:cs="Times New Roman"/>
+          <w:color w:val="EEFFFF"/>
+          <w:sz w:val="21"/>
+          <w:szCs w:val="21"/>
+          <w:lang w:val="es-419" w:eastAsia="es-419"/>
+        </w:rPr>
+        <w:t>(</w:t>
+      </w:r>
+      <w:r>
+        <w:rPr>
+          <w:rFonts w:ascii="Consolas" w:eastAsia="Times New Roman" w:hAnsi="Consolas" w:cs="Times New Roman"/>
+          <w:color w:val="89DDFF"/>
+          <w:sz w:val="21"/>
+          <w:szCs w:val="21"/>
+          <w:lang w:val="es-419" w:eastAsia="es-419"/>
+        </w:rPr>
+        <w:t>'</w:t>
+      </w:r>
+      <w:r>
+        <w:rPr>
+          <w:rFonts w:ascii="Consolas" w:eastAsia="Times New Roman" w:hAnsi="Consolas" w:cs="Times New Roman"/>
+          <w:color w:val="C3E88D"/>
+          <w:sz w:val="21"/>
+          <w:szCs w:val="21"/>
+          <w:lang w:val="es-419" w:eastAsia="es-419"/>
+        </w:rPr>
+        <w:t>numero1</w:t>
+      </w:r>
+      <w:r>
+        <w:rPr>
+          <w:rFonts w:ascii="Consolas" w:eastAsia="Times New Roman" w:hAnsi="Consolas" w:cs="Times New Roman"/>
+          <w:color w:val="89DDFF"/>
+          <w:sz w:val="21"/>
+          <w:szCs w:val="21"/>
+          <w:lang w:val="es-419" w:eastAsia="es-419"/>
+        </w:rPr>
+        <w:t>'</w:t>
+      </w:r>
+      <w:r>
+        <w:rPr>
+          <w:rFonts w:ascii="Consolas" w:eastAsia="Times New Roman" w:hAnsi="Consolas" w:cs="Times New Roman"/>
+          <w:color w:val="EEFFFF"/>
+          <w:sz w:val="21"/>
+          <w:szCs w:val="21"/>
+          <w:lang w:val="es-419" w:eastAsia="es-419"/>
+        </w:rPr>
+        <w:t>)</w:t>
+      </w:r>
+      <w:r>
+        <w:rPr>
+          <w:rFonts w:ascii="Consolas" w:eastAsia="Times New Roman" w:hAnsi="Consolas" w:cs="Times New Roman"/>
+          <w:color w:val="89DDFF"/>
+          <w:sz w:val="21"/>
+          <w:szCs w:val="21"/>
+          <w:lang w:val="es-419" w:eastAsia="es-419"/>
+        </w:rPr>
+        <w:t>.</w:t>
+      </w:r>
+      <w:proofErr w:type="spellStart"/>
+      <w:r>
+        <w:rPr>
+          <w:rFonts w:ascii="Consolas" w:eastAsia="Times New Roman" w:hAnsi="Consolas" w:cs="Times New Roman"/>
+          <w:color w:val="F07178"/>
+          <w:sz w:val="21"/>
+          <w:szCs w:val="21"/>
+          <w:lang w:val="es-419" w:eastAsia="es-419"/>
+        </w:rPr>
+        <w:t>value</w:t>
+      </w:r>
+      <w:proofErr w:type="spellEnd"/>
+      <w:r>
+        <w:rPr>
+          <w:rFonts w:ascii="Consolas" w:eastAsia="Times New Roman" w:hAnsi="Consolas" w:cs="Times New Roman"/>
+          <w:color w:val="EEFFFF"/>
+          <w:sz w:val="21"/>
+          <w:szCs w:val="21"/>
+          <w:lang w:val="es-419" w:eastAsia="es-419"/>
+        </w:rPr>
+        <w:t>)</w:t>
+      </w:r>
+      <w:r>
+        <w:rPr>
+          <w:rFonts w:ascii="Consolas" w:eastAsia="Times New Roman" w:hAnsi="Consolas" w:cs="Times New Roman"/>
+          <w:color w:val="89DDFF"/>
+          <w:sz w:val="21"/>
+          <w:szCs w:val="21"/>
+          <w:lang w:val="es-419" w:eastAsia="es-419"/>
+        </w:rPr>
+        <w:t>;</w:t>
+      </w:r>
+    </w:p>
+    <w:p>
+      <w:pPr>
+        <w:shd w:val="clear" w:color="auto" w:fill="03091E"/>
+        <w:spacing w:before="0" w:line="285" w:lineRule="atLeast"/>
+        <w:rPr>
+          <w:rFonts w:ascii="Consolas" w:eastAsia="Times New Roman" w:hAnsi="Consolas" w:cs="Times New Roman"/>
+          <w:color w:val="EEFFFF"/>
+          <w:sz w:val="21"/>
+          <w:szCs w:val="21"/>
+          <w:lang w:val="es-419" w:eastAsia="es-419"/>
+        </w:rPr>
+      </w:pPr>
+      <w:r>
+        <w:rPr>
+          <w:rFonts w:ascii="Consolas" w:eastAsia="Times New Roman" w:hAnsi="Consolas" w:cs="Times New Roman"/>
+          <w:color w:val="EEFFFF"/>
+          <w:sz w:val="21"/>
+          <w:szCs w:val="21"/>
+          <w:lang w:val="es-419" w:eastAsia="es-419"/>
+        </w:rPr>
+        <w:t xml:space="preserve">            </w:t>
+      </w:r>
+      <w:proofErr w:type="spellStart"/>
+      <w:r>
+        <w:rPr>
+          <w:rFonts w:ascii="Consolas" w:eastAsia="Times New Roman" w:hAnsi="Consolas" w:cs="Times New Roman"/>
+          <w:color w:val="C792EA"/>
+          <w:sz w:val="21"/>
+          <w:szCs w:val="21"/>
+          <w:lang w:val="es-419" w:eastAsia="es-419"/>
+        </w:rPr>
+        <w:t>var</w:t>
+      </w:r>
+      <w:proofErr w:type="spellEnd"/>
+      <w:r>
+        <w:rPr>
+          <w:rFonts w:ascii="Consolas" w:eastAsia="Times New Roman" w:hAnsi="Consolas" w:cs="Times New Roman"/>
+          <w:color w:val="EEFFFF"/>
+          <w:sz w:val="21"/>
+          <w:szCs w:val="21"/>
+          <w:lang w:val="es-419" w:eastAsia="es-419"/>
+        </w:rPr>
+        <w:t xml:space="preserve"> </w:t>
+      </w:r>
+      <w:r>
+        <w:rPr>
+          <w:rFonts w:ascii="Consolas" w:eastAsia="Times New Roman" w:hAnsi="Consolas" w:cs="Times New Roman"/>
+          <w:color w:val="F07178"/>
+          <w:sz w:val="21"/>
+          <w:szCs w:val="21"/>
+          <w:lang w:val="es-419" w:eastAsia="es-419"/>
+        </w:rPr>
+        <w:t>numero2</w:t>
+      </w:r>
+      <w:r>
+        <w:rPr>
+          <w:rFonts w:ascii="Consolas" w:eastAsia="Times New Roman" w:hAnsi="Consolas" w:cs="Times New Roman"/>
+          <w:color w:val="C792EA"/>
+          <w:sz w:val="21"/>
+          <w:szCs w:val="21"/>
+          <w:lang w:val="es-419" w:eastAsia="es-419"/>
+        </w:rPr>
+        <w:t>=</w:t>
+      </w:r>
+      <w:r>
+        <w:rPr>
+          <w:rFonts w:ascii="Consolas" w:eastAsia="Times New Roman" w:hAnsi="Consolas" w:cs="Times New Roman"/>
+          <w:color w:val="EEFFFF"/>
+          <w:sz w:val="21"/>
+          <w:szCs w:val="21"/>
+          <w:lang w:val="es-419" w:eastAsia="es-419"/>
+        </w:rPr>
+        <w:t xml:space="preserve"> </w:t>
+      </w:r>
+      <w:proofErr w:type="spellStart"/>
+      <w:r>
+        <w:rPr>
+          <w:rFonts w:ascii="Consolas" w:eastAsia="Times New Roman" w:hAnsi="Consolas" w:cs="Times New Roman"/>
+          <w:color w:val="82AAFF"/>
+          <w:sz w:val="21"/>
+          <w:szCs w:val="21"/>
+          <w:lang w:val="es-419" w:eastAsia="es-419"/>
+        </w:rPr>
+        <w:t>Number</w:t>
+      </w:r>
+      <w:proofErr w:type="spellEnd"/>
+      <w:r>
+        <w:rPr>
+          <w:rFonts w:ascii="Consolas" w:eastAsia="Times New Roman" w:hAnsi="Consolas" w:cs="Times New Roman"/>
+          <w:color w:val="EEFFFF"/>
+          <w:sz w:val="21"/>
+          <w:szCs w:val="21"/>
+          <w:lang w:val="es-419" w:eastAsia="es-419"/>
+        </w:rPr>
+        <w:t>(</w:t>
+      </w:r>
+      <w:proofErr w:type="spellStart"/>
+      <w:proofErr w:type="gramStart"/>
+      <w:r>
+        <w:rPr>
+          <w:rFonts w:ascii="Consolas" w:eastAsia="Times New Roman" w:hAnsi="Consolas" w:cs="Times New Roman"/>
+          <w:color w:val="F07178"/>
+          <w:sz w:val="21"/>
+          <w:szCs w:val="21"/>
+          <w:lang w:val="es-419" w:eastAsia="es-419"/>
+        </w:rPr>
+        <w:t>document</w:t>
+      </w:r>
+      <w:r>
+        <w:rPr>
+          <w:rFonts w:ascii="Consolas" w:eastAsia="Times New Roman" w:hAnsi="Consolas" w:cs="Times New Roman"/>
+          <w:color w:val="89DDFF"/>
+          <w:sz w:val="21"/>
+          <w:szCs w:val="21"/>
+          <w:lang w:val="es-419" w:eastAsia="es-419"/>
+        </w:rPr>
+        <w:t>.</w:t>
+      </w:r>
+      <w:r>
+        <w:rPr>
+          <w:rFonts w:ascii="Consolas" w:eastAsia="Times New Roman" w:hAnsi="Consolas" w:cs="Times New Roman"/>
+          <w:color w:val="82AAFF"/>
+          <w:sz w:val="21"/>
+          <w:szCs w:val="21"/>
+          <w:lang w:val="es-419" w:eastAsia="es-419"/>
+        </w:rPr>
+        <w:t>getElementById</w:t>
+      </w:r>
+      <w:proofErr w:type="spellEnd"/>
+      <w:proofErr w:type="gramEnd"/>
+      <w:r>
+        <w:rPr>
+          <w:rFonts w:ascii="Consolas" w:eastAsia="Times New Roman" w:hAnsi="Consolas" w:cs="Times New Roman"/>
+          <w:color w:val="EEFFFF"/>
+          <w:sz w:val="21"/>
+          <w:szCs w:val="21"/>
+          <w:lang w:val="es-419" w:eastAsia="es-419"/>
+        </w:rPr>
+        <w:t>(</w:t>
+      </w:r>
+      <w:r>
+        <w:rPr>
+          <w:rFonts w:ascii="Consolas" w:eastAsia="Times New Roman" w:hAnsi="Consolas" w:cs="Times New Roman"/>
+          <w:color w:val="89DDFF"/>
+          <w:sz w:val="21"/>
+          <w:szCs w:val="21"/>
+          <w:lang w:val="es-419" w:eastAsia="es-419"/>
+        </w:rPr>
+        <w:t>'</w:t>
+      </w:r>
+      <w:r>
+        <w:rPr>
+          <w:rFonts w:ascii="Consolas" w:eastAsia="Times New Roman" w:hAnsi="Consolas" w:cs="Times New Roman"/>
+          <w:color w:val="C3E88D"/>
+          <w:sz w:val="21"/>
+          <w:szCs w:val="21"/>
+          <w:lang w:val="es-419" w:eastAsia="es-419"/>
+        </w:rPr>
+        <w:t>numero2</w:t>
+      </w:r>
+      <w:r>
+        <w:rPr>
+          <w:rFonts w:ascii="Consolas" w:eastAsia="Times New Roman" w:hAnsi="Consolas" w:cs="Times New Roman"/>
+          <w:color w:val="89DDFF"/>
+          <w:sz w:val="21"/>
+          <w:szCs w:val="21"/>
+          <w:lang w:val="es-419" w:eastAsia="es-419"/>
+        </w:rPr>
+        <w:t>'</w:t>
+      </w:r>
+      <w:r>
+        <w:rPr>
+          <w:rFonts w:ascii="Consolas" w:eastAsia="Times New Roman" w:hAnsi="Consolas" w:cs="Times New Roman"/>
+          <w:color w:val="EEFFFF"/>
+          <w:sz w:val="21"/>
+          <w:szCs w:val="21"/>
+          <w:lang w:val="es-419" w:eastAsia="es-419"/>
+        </w:rPr>
+        <w:t>)</w:t>
+      </w:r>
+      <w:r>
+        <w:rPr>
+          <w:rFonts w:ascii="Consolas" w:eastAsia="Times New Roman" w:hAnsi="Consolas" w:cs="Times New Roman"/>
+          <w:color w:val="89DDFF"/>
+          <w:sz w:val="21"/>
+          <w:szCs w:val="21"/>
+          <w:lang w:val="es-419" w:eastAsia="es-419"/>
+        </w:rPr>
+        <w:t>.</w:t>
+      </w:r>
+      <w:proofErr w:type="spellStart"/>
+      <w:r>
+        <w:rPr>
+          <w:rFonts w:ascii="Consolas" w:eastAsia="Times New Roman" w:hAnsi="Consolas" w:cs="Times New Roman"/>
+          <w:color w:val="F07178"/>
+          <w:sz w:val="21"/>
+          <w:szCs w:val="21"/>
+          <w:lang w:val="es-419" w:eastAsia="es-419"/>
+        </w:rPr>
+        <w:t>value</w:t>
+      </w:r>
+      <w:proofErr w:type="spellEnd"/>
+      <w:r>
+        <w:rPr>
+          <w:rFonts w:ascii="Consolas" w:eastAsia="Times New Roman" w:hAnsi="Consolas" w:cs="Times New Roman"/>
+          <w:color w:val="EEFFFF"/>
+          <w:sz w:val="21"/>
+          <w:szCs w:val="21"/>
+          <w:lang w:val="es-419" w:eastAsia="es-419"/>
+        </w:rPr>
+        <w:t>)</w:t>
+      </w:r>
+      <w:r>
+        <w:rPr>
+          <w:rFonts w:ascii="Consolas" w:eastAsia="Times New Roman" w:hAnsi="Consolas" w:cs="Times New Roman"/>
+          <w:color w:val="89DDFF"/>
+          <w:sz w:val="21"/>
+          <w:szCs w:val="21"/>
+          <w:lang w:val="es-419" w:eastAsia="es-419"/>
+        </w:rPr>
+        <w:t>;</w:t>
+      </w:r>
+    </w:p>
+    <w:p>
+      <w:pPr>
+        <w:shd w:val="clear" w:color="auto" w:fill="03091E"/>
+        <w:spacing w:before="0" w:line="285" w:lineRule="atLeast"/>
+        <w:rPr>
+          <w:rFonts w:ascii="Consolas" w:eastAsia="Times New Roman" w:hAnsi="Consolas" w:cs="Times New Roman"/>
+          <w:color w:val="EEFFFF"/>
+          <w:sz w:val="21"/>
+          <w:szCs w:val="21"/>
+          <w:lang w:val="es-419" w:eastAsia="es-419"/>
+        </w:rPr>
+      </w:pPr>
+      <w:r>
+        <w:rPr>
+          <w:rFonts w:ascii="Consolas" w:eastAsia="Times New Roman" w:hAnsi="Consolas" w:cs="Times New Roman"/>
+          <w:color w:val="EEFFFF"/>
+          <w:sz w:val="21"/>
+          <w:szCs w:val="21"/>
+          <w:lang w:val="es-419" w:eastAsia="es-419"/>
+        </w:rPr>
+        <w:t xml:space="preserve">            </w:t>
+      </w:r>
+      <w:proofErr w:type="spellStart"/>
+      <w:r>
+        <w:rPr>
+          <w:rFonts w:ascii="Consolas" w:eastAsia="Times New Roman" w:hAnsi="Consolas" w:cs="Times New Roman"/>
+          <w:color w:val="C792EA"/>
+          <w:sz w:val="21"/>
+          <w:szCs w:val="21"/>
+          <w:lang w:val="es-419" w:eastAsia="es-419"/>
+        </w:rPr>
+        <w:t>var</w:t>
+      </w:r>
+      <w:proofErr w:type="spellEnd"/>
+      <w:r>
+        <w:rPr>
+          <w:rFonts w:ascii="Consolas" w:eastAsia="Times New Roman" w:hAnsi="Consolas" w:cs="Times New Roman"/>
+          <w:color w:val="EEFFFF"/>
+          <w:sz w:val="21"/>
+          <w:szCs w:val="21"/>
+          <w:lang w:val="es-419" w:eastAsia="es-419"/>
+        </w:rPr>
+        <w:t xml:space="preserve"> </w:t>
+      </w:r>
+      <w:r>
+        <w:rPr>
+          <w:rFonts w:ascii="Consolas" w:eastAsia="Times New Roman" w:hAnsi="Consolas" w:cs="Times New Roman"/>
+          <w:color w:val="F07178"/>
+          <w:sz w:val="21"/>
+          <w:szCs w:val="21"/>
+          <w:lang w:val="es-419" w:eastAsia="es-419"/>
+        </w:rPr>
+        <w:t>resultado</w:t>
+      </w:r>
+      <w:r>
+        <w:rPr>
+          <w:rFonts w:ascii="Consolas" w:eastAsia="Times New Roman" w:hAnsi="Consolas" w:cs="Times New Roman"/>
+          <w:color w:val="EEFFFF"/>
+          <w:sz w:val="21"/>
+          <w:szCs w:val="21"/>
+          <w:lang w:val="es-419" w:eastAsia="es-419"/>
+        </w:rPr>
+        <w:t xml:space="preserve"> </w:t>
+      </w:r>
+      <w:r>
+        <w:rPr>
+          <w:rFonts w:ascii="Consolas" w:eastAsia="Times New Roman" w:hAnsi="Consolas" w:cs="Times New Roman"/>
+          <w:color w:val="C792EA"/>
+          <w:sz w:val="21"/>
+          <w:szCs w:val="21"/>
+          <w:lang w:val="es-419" w:eastAsia="es-419"/>
+        </w:rPr>
+        <w:t>=</w:t>
+      </w:r>
+      <w:r>
+        <w:rPr>
+          <w:rFonts w:ascii="Consolas" w:eastAsia="Times New Roman" w:hAnsi="Consolas" w:cs="Times New Roman"/>
+          <w:color w:val="EEFFFF"/>
+          <w:sz w:val="21"/>
+          <w:szCs w:val="21"/>
+          <w:lang w:val="es-419" w:eastAsia="es-419"/>
+        </w:rPr>
+        <w:t xml:space="preserve"> </w:t>
+      </w:r>
+      <w:r>
+        <w:rPr>
+          <w:rFonts w:ascii="Consolas" w:eastAsia="Times New Roman" w:hAnsi="Consolas" w:cs="Times New Roman"/>
+          <w:color w:val="F07178"/>
+          <w:sz w:val="21"/>
+          <w:szCs w:val="21"/>
+          <w:lang w:val="es-419" w:eastAsia="es-419"/>
+        </w:rPr>
+        <w:t>numero1</w:t>
+      </w:r>
+      <w:r>
+        <w:rPr>
+          <w:rFonts w:ascii="Consolas" w:eastAsia="Times New Roman" w:hAnsi="Consolas" w:cs="Times New Roman"/>
+          <w:color w:val="EEFFFF"/>
+          <w:sz w:val="21"/>
+          <w:szCs w:val="21"/>
+          <w:lang w:val="es-419" w:eastAsia="es-419"/>
+        </w:rPr>
+        <w:t xml:space="preserve"> </w:t>
+      </w:r>
+      <w:r>
+        <w:rPr>
+          <w:rFonts w:ascii="Consolas" w:eastAsia="Times New Roman" w:hAnsi="Consolas" w:cs="Times New Roman"/>
+          <w:color w:val="C792EA"/>
+          <w:sz w:val="21"/>
+          <w:szCs w:val="21"/>
+          <w:lang w:val="es-419" w:eastAsia="es-419"/>
+        </w:rPr>
+        <w:t>-</w:t>
+      </w:r>
+      <w:r>
+        <w:rPr>
+          <w:rFonts w:ascii="Consolas" w:eastAsia="Times New Roman" w:hAnsi="Consolas" w:cs="Times New Roman"/>
+          <w:color w:val="EEFFFF"/>
+          <w:sz w:val="21"/>
+          <w:szCs w:val="21"/>
+          <w:lang w:val="es-419" w:eastAsia="es-419"/>
+        </w:rPr>
+        <w:t xml:space="preserve"> </w:t>
+      </w:r>
+      <w:r>
+        <w:rPr>
+          <w:rFonts w:ascii="Consolas" w:eastAsia="Times New Roman" w:hAnsi="Consolas" w:cs="Times New Roman"/>
+          <w:color w:val="F07178"/>
+          <w:sz w:val="21"/>
+          <w:szCs w:val="21"/>
+          <w:lang w:val="es-419" w:eastAsia="es-419"/>
+        </w:rPr>
+        <w:t>numero2</w:t>
+      </w:r>
+      <w:r>
+        <w:rPr>
+          <w:rFonts w:ascii="Consolas" w:eastAsia="Times New Roman" w:hAnsi="Consolas" w:cs="Times New Roman"/>
+          <w:color w:val="89DDFF"/>
+          <w:sz w:val="21"/>
+          <w:szCs w:val="21"/>
+          <w:lang w:val="es-419" w:eastAsia="es-419"/>
+        </w:rPr>
+        <w:t>;</w:t>
+      </w:r>
+    </w:p>
+    <w:p>
+      <w:pPr>
+        <w:shd w:val="clear" w:color="auto" w:fill="03091E"/>
+        <w:spacing w:before="0" w:line="285" w:lineRule="atLeast"/>
+        <w:rPr>
+          <w:rFonts w:ascii="Consolas" w:eastAsia="Times New Roman" w:hAnsi="Consolas" w:cs="Times New Roman"/>
+          <w:color w:val="EEFFFF"/>
+          <w:sz w:val="21"/>
+          <w:szCs w:val="21"/>
+          <w:lang w:val="es-419" w:eastAsia="es-419"/>
+        </w:rPr>
+      </w:pPr>
+      <w:r>
+        <w:rPr>
+          <w:rFonts w:ascii="Consolas" w:eastAsia="Times New Roman" w:hAnsi="Consolas" w:cs="Times New Roman"/>
+          <w:color w:val="EEFFFF"/>
+          <w:sz w:val="21"/>
+          <w:szCs w:val="21"/>
+          <w:lang w:val="es-419" w:eastAsia="es-419"/>
+        </w:rPr>
+        <w:t xml:space="preserve">            </w:t>
+      </w:r>
+      <w:proofErr w:type="spellStart"/>
+      <w:proofErr w:type="gramStart"/>
+      <w:r>
+        <w:rPr>
+          <w:rFonts w:ascii="Consolas" w:eastAsia="Times New Roman" w:hAnsi="Consolas" w:cs="Times New Roman"/>
+          <w:color w:val="F07178"/>
+          <w:sz w:val="21"/>
+          <w:szCs w:val="21"/>
+          <w:lang w:val="es-419" w:eastAsia="es-419"/>
+        </w:rPr>
+        <w:t>document</w:t>
+      </w:r>
+      <w:r>
+        <w:rPr>
+          <w:rFonts w:ascii="Consolas" w:eastAsia="Times New Roman" w:hAnsi="Consolas" w:cs="Times New Roman"/>
+          <w:color w:val="89DDFF"/>
+          <w:sz w:val="21"/>
+          <w:szCs w:val="21"/>
+          <w:lang w:val="es-419" w:eastAsia="es-419"/>
+        </w:rPr>
+        <w:t>.</w:t>
+      </w:r>
+      <w:r>
+        <w:rPr>
+          <w:rFonts w:ascii="Consolas" w:eastAsia="Times New Roman" w:hAnsi="Consolas" w:cs="Times New Roman"/>
+          <w:color w:val="82AAFF"/>
+          <w:sz w:val="21"/>
+          <w:szCs w:val="21"/>
+          <w:lang w:val="es-419" w:eastAsia="es-419"/>
+        </w:rPr>
+        <w:t>getElementById</w:t>
+      </w:r>
+      <w:proofErr w:type="spellEnd"/>
+      <w:proofErr w:type="gramEnd"/>
+      <w:r>
+        <w:rPr>
+          <w:rFonts w:ascii="Consolas" w:eastAsia="Times New Roman" w:hAnsi="Consolas" w:cs="Times New Roman"/>
+          <w:color w:val="EEFFFF"/>
+          <w:sz w:val="21"/>
+          <w:szCs w:val="21"/>
+          <w:lang w:val="es-419" w:eastAsia="es-419"/>
+        </w:rPr>
+        <w:t>(</w:t>
+      </w:r>
+      <w:r>
+        <w:rPr>
+          <w:rFonts w:ascii="Consolas" w:eastAsia="Times New Roman" w:hAnsi="Consolas" w:cs="Times New Roman"/>
+          <w:color w:val="89DDFF"/>
+          <w:sz w:val="21"/>
+          <w:szCs w:val="21"/>
+          <w:lang w:val="es-419" w:eastAsia="es-419"/>
+        </w:rPr>
+        <w:t>'</w:t>
+      </w:r>
+      <w:r>
+        <w:rPr>
+          <w:rFonts w:ascii="Consolas" w:eastAsia="Times New Roman" w:hAnsi="Consolas" w:cs="Times New Roman"/>
+          <w:color w:val="C3E88D"/>
+          <w:sz w:val="21"/>
+          <w:szCs w:val="21"/>
+          <w:lang w:val="es-419" w:eastAsia="es-419"/>
+        </w:rPr>
+        <w:t>resultado</w:t>
+      </w:r>
+      <w:r>
+        <w:rPr>
+          <w:rFonts w:ascii="Consolas" w:eastAsia="Times New Roman" w:hAnsi="Consolas" w:cs="Times New Roman"/>
+          <w:color w:val="89DDFF"/>
+          <w:sz w:val="21"/>
+          <w:szCs w:val="21"/>
+          <w:lang w:val="es-419" w:eastAsia="es-419"/>
+        </w:rPr>
+        <w:t>'</w:t>
+      </w:r>
+      <w:r>
+        <w:rPr>
+          <w:rFonts w:ascii="Consolas" w:eastAsia="Times New Roman" w:hAnsi="Consolas" w:cs="Times New Roman"/>
+          <w:color w:val="EEFFFF"/>
+          <w:sz w:val="21"/>
+          <w:szCs w:val="21"/>
+          <w:lang w:val="es-419" w:eastAsia="es-419"/>
+        </w:rPr>
+        <w:t>)</w:t>
+      </w:r>
+      <w:r>
+        <w:rPr>
+          <w:rFonts w:ascii="Consolas" w:eastAsia="Times New Roman" w:hAnsi="Consolas" w:cs="Times New Roman"/>
+          <w:color w:val="89DDFF"/>
+          <w:sz w:val="21"/>
+          <w:szCs w:val="21"/>
+          <w:lang w:val="es-419" w:eastAsia="es-419"/>
+        </w:rPr>
+        <w:t>.</w:t>
+      </w:r>
+      <w:proofErr w:type="spellStart"/>
+      <w:r>
+        <w:rPr>
+          <w:rFonts w:ascii="Consolas" w:eastAsia="Times New Roman" w:hAnsi="Consolas" w:cs="Times New Roman"/>
+          <w:color w:val="F07178"/>
+          <w:sz w:val="21"/>
+          <w:szCs w:val="21"/>
+          <w:lang w:val="es-419" w:eastAsia="es-419"/>
+        </w:rPr>
+        <w:t>value</w:t>
+      </w:r>
+      <w:proofErr w:type="spellEnd"/>
+      <w:r>
+        <w:rPr>
+          <w:rFonts w:ascii="Consolas" w:eastAsia="Times New Roman" w:hAnsi="Consolas" w:cs="Times New Roman"/>
+          <w:color w:val="C792EA"/>
+          <w:sz w:val="21"/>
+          <w:szCs w:val="21"/>
+          <w:lang w:val="es-419" w:eastAsia="es-419"/>
+        </w:rPr>
+        <w:t>=</w:t>
+      </w:r>
+      <w:r>
+        <w:rPr>
+          <w:rFonts w:ascii="Consolas" w:eastAsia="Times New Roman" w:hAnsi="Consolas" w:cs="Times New Roman"/>
+          <w:color w:val="F07178"/>
+          <w:sz w:val="21"/>
+          <w:szCs w:val="21"/>
+          <w:lang w:val="es-419" w:eastAsia="es-419"/>
+        </w:rPr>
+        <w:t>resultado</w:t>
+      </w:r>
+      <w:r>
+        <w:rPr>
+          <w:rFonts w:ascii="Consolas" w:eastAsia="Times New Roman" w:hAnsi="Consolas" w:cs="Times New Roman"/>
+          <w:color w:val="89DDFF"/>
+          <w:sz w:val="21"/>
+          <w:szCs w:val="21"/>
+          <w:lang w:val="es-419" w:eastAsia="es-419"/>
+        </w:rPr>
+        <w:t>;</w:t>
+      </w:r>
+    </w:p>
+    <w:p>
+      <w:pPr>
+        <w:shd w:val="clear" w:color="auto" w:fill="03091E"/>
+        <w:spacing w:before="0" w:line="285" w:lineRule="atLeast"/>
+        <w:rPr>
+          <w:rFonts w:ascii="Consolas" w:eastAsia="Times New Roman" w:hAnsi="Consolas" w:cs="Times New Roman"/>
+          <w:color w:val="EEFFFF"/>
+          <w:sz w:val="21"/>
+          <w:szCs w:val="21"/>
+          <w:lang w:val="es-419" w:eastAsia="es-419"/>
+        </w:rPr>
+      </w:pPr>
+      <w:r>
+        <w:rPr>
+          <w:rFonts w:ascii="Consolas" w:eastAsia="Times New Roman" w:hAnsi="Consolas" w:cs="Times New Roman"/>
+          <w:color w:val="EEFFFF"/>
+          <w:sz w:val="21"/>
+          <w:szCs w:val="21"/>
+          <w:lang w:val="es-419" w:eastAsia="es-419"/>
+        </w:rPr>
+        <w:t xml:space="preserve">        </w:t>
+      </w:r>
+      <w:r>
+        <w:rPr>
+          <w:rFonts w:ascii="Consolas" w:eastAsia="Times New Roman" w:hAnsi="Consolas" w:cs="Times New Roman"/>
+          <w:color w:val="89DDFF"/>
+          <w:sz w:val="21"/>
+          <w:szCs w:val="21"/>
+          <w:lang w:val="es-419" w:eastAsia="es-419"/>
+        </w:rPr>
+        <w:t>}</w:t>
+      </w:r>
+    </w:p>
+    <w:p>
+      <w:pPr>
+        <w:shd w:val="clear" w:color="auto" w:fill="03091E"/>
+        <w:spacing w:before="0" w:line="285" w:lineRule="atLeast"/>
+        <w:rPr>
+          <w:rFonts w:ascii="Consolas" w:eastAsia="Times New Roman" w:hAnsi="Consolas" w:cs="Times New Roman"/>
+          <w:color w:val="EEFFFF"/>
+          <w:sz w:val="21"/>
+          <w:szCs w:val="21"/>
+          <w:lang w:val="es-419" w:eastAsia="es-419"/>
+        </w:rPr>
+      </w:pPr>
+      <w:r>
+        <w:rPr>
+          <w:rFonts w:ascii="Consolas" w:eastAsia="Times New Roman" w:hAnsi="Consolas" w:cs="Times New Roman"/>
+          <w:color w:val="EEFFFF"/>
+          <w:sz w:val="21"/>
+          <w:szCs w:val="21"/>
+          <w:lang w:val="es-419" w:eastAsia="es-419"/>
+        </w:rPr>
+        <w:t xml:space="preserve">        </w:t>
+      </w:r>
+      <w:proofErr w:type="spellStart"/>
+      <w:r>
+        <w:rPr>
+          <w:rFonts w:ascii="Consolas" w:eastAsia="Times New Roman" w:hAnsi="Consolas" w:cs="Times New Roman"/>
+          <w:color w:val="C792EA"/>
+          <w:sz w:val="21"/>
+          <w:szCs w:val="21"/>
+          <w:lang w:val="es-419" w:eastAsia="es-419"/>
+        </w:rPr>
+        <w:t>function</w:t>
+      </w:r>
+      <w:proofErr w:type="spellEnd"/>
+      <w:r>
+        <w:rPr>
+          <w:rFonts w:ascii="Consolas" w:eastAsia="Times New Roman" w:hAnsi="Consolas" w:cs="Times New Roman"/>
+          <w:color w:val="EEFFFF"/>
+          <w:sz w:val="21"/>
+          <w:szCs w:val="21"/>
+          <w:lang w:val="es-419" w:eastAsia="es-419"/>
+        </w:rPr>
+        <w:t xml:space="preserve"> </w:t>
+      </w:r>
+      <w:proofErr w:type="gramStart"/>
+      <w:r>
+        <w:rPr>
+          <w:rFonts w:ascii="Consolas" w:eastAsia="Times New Roman" w:hAnsi="Consolas" w:cs="Times New Roman"/>
+          <w:color w:val="82AAFF"/>
+          <w:sz w:val="21"/>
+          <w:szCs w:val="21"/>
+          <w:lang w:val="es-419" w:eastAsia="es-419"/>
+        </w:rPr>
+        <w:t>multiplicar</w:t>
+      </w:r>
+      <w:r>
+        <w:rPr>
+          <w:rFonts w:ascii="Consolas" w:eastAsia="Times New Roman" w:hAnsi="Consolas" w:cs="Times New Roman"/>
+          <w:color w:val="89DDFF"/>
+          <w:sz w:val="21"/>
+          <w:szCs w:val="21"/>
+          <w:lang w:val="es-419" w:eastAsia="es-419"/>
+        </w:rPr>
+        <w:t>(</w:t>
+      </w:r>
+      <w:proofErr w:type="gramEnd"/>
+      <w:r>
+        <w:rPr>
+          <w:rFonts w:ascii="Consolas" w:eastAsia="Times New Roman" w:hAnsi="Consolas" w:cs="Times New Roman"/>
+          <w:color w:val="89DDFF"/>
+          <w:sz w:val="21"/>
+          <w:szCs w:val="21"/>
+          <w:lang w:val="es-419" w:eastAsia="es-419"/>
+        </w:rPr>
+        <w:t>){</w:t>
+      </w:r>
+    </w:p>
+    <w:p>
+      <w:pPr>
+        <w:shd w:val="clear" w:color="auto" w:fill="03091E"/>
+        <w:spacing w:before="0" w:line="285" w:lineRule="atLeast"/>
+        <w:rPr>
+          <w:rFonts w:ascii="Consolas" w:eastAsia="Times New Roman" w:hAnsi="Consolas" w:cs="Times New Roman"/>
+          <w:color w:val="EEFFFF"/>
+          <w:sz w:val="21"/>
+          <w:szCs w:val="21"/>
+          <w:lang w:val="es-419" w:eastAsia="es-419"/>
+        </w:rPr>
+      </w:pPr>
+      <w:r>
+        <w:rPr>
+          <w:rFonts w:ascii="Consolas" w:eastAsia="Times New Roman" w:hAnsi="Consolas" w:cs="Times New Roman"/>
+          <w:color w:val="EEFFFF"/>
+          <w:sz w:val="21"/>
+          <w:szCs w:val="21"/>
+          <w:lang w:val="es-419" w:eastAsia="es-419"/>
+        </w:rPr>
+        <w:t xml:space="preserve">            </w:t>
+      </w:r>
+      <w:proofErr w:type="spellStart"/>
+      <w:r>
+        <w:rPr>
+          <w:rFonts w:ascii="Consolas" w:eastAsia="Times New Roman" w:hAnsi="Consolas" w:cs="Times New Roman"/>
+          <w:color w:val="C792EA"/>
+          <w:sz w:val="21"/>
+          <w:szCs w:val="21"/>
+          <w:lang w:val="es-419" w:eastAsia="es-419"/>
+        </w:rPr>
+        <w:t>var</w:t>
+      </w:r>
+      <w:proofErr w:type="spellEnd"/>
+      <w:r>
+        <w:rPr>
+          <w:rFonts w:ascii="Consolas" w:eastAsia="Times New Roman" w:hAnsi="Consolas" w:cs="Times New Roman"/>
+          <w:color w:val="EEFFFF"/>
+          <w:sz w:val="21"/>
+          <w:szCs w:val="21"/>
+          <w:lang w:val="es-419" w:eastAsia="es-419"/>
+        </w:rPr>
+        <w:t xml:space="preserve"> </w:t>
+      </w:r>
+      <w:r>
+        <w:rPr>
+          <w:rFonts w:ascii="Consolas" w:eastAsia="Times New Roman" w:hAnsi="Consolas" w:cs="Times New Roman"/>
+          <w:color w:val="F07178"/>
+          <w:sz w:val="21"/>
+          <w:szCs w:val="21"/>
+          <w:lang w:val="es-419" w:eastAsia="es-419"/>
+        </w:rPr>
+        <w:t>numero1</w:t>
+      </w:r>
+      <w:r>
+        <w:rPr>
+          <w:rFonts w:ascii="Consolas" w:eastAsia="Times New Roman" w:hAnsi="Consolas" w:cs="Times New Roman"/>
+          <w:color w:val="C792EA"/>
+          <w:sz w:val="21"/>
+          <w:szCs w:val="21"/>
+          <w:lang w:val="es-419" w:eastAsia="es-419"/>
+        </w:rPr>
+        <w:t>=</w:t>
+      </w:r>
+      <w:r>
+        <w:rPr>
+          <w:rFonts w:ascii="Consolas" w:eastAsia="Times New Roman" w:hAnsi="Consolas" w:cs="Times New Roman"/>
+          <w:color w:val="EEFFFF"/>
+          <w:sz w:val="21"/>
+          <w:szCs w:val="21"/>
+          <w:lang w:val="es-419" w:eastAsia="es-419"/>
+        </w:rPr>
+        <w:t xml:space="preserve"> </w:t>
+      </w:r>
+      <w:proofErr w:type="spellStart"/>
+      <w:r>
+        <w:rPr>
+          <w:rFonts w:ascii="Consolas" w:eastAsia="Times New Roman" w:hAnsi="Consolas" w:cs="Times New Roman"/>
+          <w:color w:val="82AAFF"/>
+          <w:sz w:val="21"/>
+          <w:szCs w:val="21"/>
+          <w:lang w:val="es-419" w:eastAsia="es-419"/>
+        </w:rPr>
+        <w:t>Number</w:t>
+      </w:r>
+      <w:proofErr w:type="spellEnd"/>
+      <w:r>
+        <w:rPr>
+          <w:rFonts w:ascii="Consolas" w:eastAsia="Times New Roman" w:hAnsi="Consolas" w:cs="Times New Roman"/>
+          <w:color w:val="EEFFFF"/>
+          <w:sz w:val="21"/>
+          <w:szCs w:val="21"/>
+          <w:lang w:val="es-419" w:eastAsia="es-419"/>
+        </w:rPr>
+        <w:t>(</w:t>
+      </w:r>
+      <w:proofErr w:type="spellStart"/>
+      <w:proofErr w:type="gramStart"/>
+      <w:r>
+        <w:rPr>
+          <w:rFonts w:ascii="Consolas" w:eastAsia="Times New Roman" w:hAnsi="Consolas" w:cs="Times New Roman"/>
+          <w:color w:val="F07178"/>
+          <w:sz w:val="21"/>
+          <w:szCs w:val="21"/>
+          <w:lang w:val="es-419" w:eastAsia="es-419"/>
+        </w:rPr>
+        <w:t>document</w:t>
+      </w:r>
+      <w:r>
+        <w:rPr>
+          <w:rFonts w:ascii="Consolas" w:eastAsia="Times New Roman" w:hAnsi="Consolas" w:cs="Times New Roman"/>
+          <w:color w:val="89DDFF"/>
+          <w:sz w:val="21"/>
+          <w:szCs w:val="21"/>
+          <w:lang w:val="es-419" w:eastAsia="es-419"/>
+        </w:rPr>
+        <w:t>.</w:t>
+      </w:r>
+      <w:r>
+        <w:rPr>
+          <w:rFonts w:ascii="Consolas" w:eastAsia="Times New Roman" w:hAnsi="Consolas" w:cs="Times New Roman"/>
+          <w:color w:val="82AAFF"/>
+          <w:sz w:val="21"/>
+          <w:szCs w:val="21"/>
+          <w:lang w:val="es-419" w:eastAsia="es-419"/>
+        </w:rPr>
+        <w:t>getElementById</w:t>
+      </w:r>
+      <w:proofErr w:type="spellEnd"/>
+      <w:proofErr w:type="gramEnd"/>
+      <w:r>
+        <w:rPr>
+          <w:rFonts w:ascii="Consolas" w:eastAsia="Times New Roman" w:hAnsi="Consolas" w:cs="Times New Roman"/>
+          <w:color w:val="EEFFFF"/>
+          <w:sz w:val="21"/>
+          <w:szCs w:val="21"/>
+          <w:lang w:val="es-419" w:eastAsia="es-419"/>
+        </w:rPr>
+        <w:t>(</w:t>
+      </w:r>
+      <w:r>
+        <w:rPr>
+          <w:rFonts w:ascii="Consolas" w:eastAsia="Times New Roman" w:hAnsi="Consolas" w:cs="Times New Roman"/>
+          <w:color w:val="89DDFF"/>
+          <w:sz w:val="21"/>
+          <w:szCs w:val="21"/>
+          <w:lang w:val="es-419" w:eastAsia="es-419"/>
+        </w:rPr>
+        <w:t>'</w:t>
+      </w:r>
+      <w:r>
+        <w:rPr>
+          <w:rFonts w:ascii="Consolas" w:eastAsia="Times New Roman" w:hAnsi="Consolas" w:cs="Times New Roman"/>
+          <w:color w:val="C3E88D"/>
+          <w:sz w:val="21"/>
+          <w:szCs w:val="21"/>
+          <w:lang w:val="es-419" w:eastAsia="es-419"/>
+        </w:rPr>
+        <w:t>numero1</w:t>
+      </w:r>
+      <w:r>
+        <w:rPr>
+          <w:rFonts w:ascii="Consolas" w:eastAsia="Times New Roman" w:hAnsi="Consolas" w:cs="Times New Roman"/>
+          <w:color w:val="89DDFF"/>
+          <w:sz w:val="21"/>
+          <w:szCs w:val="21"/>
+          <w:lang w:val="es-419" w:eastAsia="es-419"/>
+        </w:rPr>
+        <w:t>'</w:t>
+      </w:r>
+      <w:r>
+        <w:rPr>
+          <w:rFonts w:ascii="Consolas" w:eastAsia="Times New Roman" w:hAnsi="Consolas" w:cs="Times New Roman"/>
+          <w:color w:val="EEFFFF"/>
+          <w:sz w:val="21"/>
+          <w:szCs w:val="21"/>
+          <w:lang w:val="es-419" w:eastAsia="es-419"/>
+        </w:rPr>
+        <w:t>)</w:t>
+      </w:r>
+      <w:r>
+        <w:rPr>
+          <w:rFonts w:ascii="Consolas" w:eastAsia="Times New Roman" w:hAnsi="Consolas" w:cs="Times New Roman"/>
+          <w:color w:val="89DDFF"/>
+          <w:sz w:val="21"/>
+          <w:szCs w:val="21"/>
+          <w:lang w:val="es-419" w:eastAsia="es-419"/>
+        </w:rPr>
+        <w:t>.</w:t>
+      </w:r>
+      <w:proofErr w:type="spellStart"/>
+      <w:r>
+        <w:rPr>
+          <w:rFonts w:ascii="Consolas" w:eastAsia="Times New Roman" w:hAnsi="Consolas" w:cs="Times New Roman"/>
+          <w:color w:val="F07178"/>
+          <w:sz w:val="21"/>
+          <w:szCs w:val="21"/>
+          <w:lang w:val="es-419" w:eastAsia="es-419"/>
+        </w:rPr>
+        <w:t>value</w:t>
+      </w:r>
+      <w:proofErr w:type="spellEnd"/>
+      <w:r>
+        <w:rPr>
+          <w:rFonts w:ascii="Consolas" w:eastAsia="Times New Roman" w:hAnsi="Consolas" w:cs="Times New Roman"/>
+          <w:color w:val="EEFFFF"/>
+          <w:sz w:val="21"/>
+          <w:szCs w:val="21"/>
+          <w:lang w:val="es-419" w:eastAsia="es-419"/>
+        </w:rPr>
+        <w:t>)</w:t>
+      </w:r>
+      <w:r>
+        <w:rPr>
+          <w:rFonts w:ascii="Consolas" w:eastAsia="Times New Roman" w:hAnsi="Consolas" w:cs="Times New Roman"/>
+          <w:color w:val="89DDFF"/>
+          <w:sz w:val="21"/>
+          <w:szCs w:val="21"/>
+          <w:lang w:val="es-419" w:eastAsia="es-419"/>
+        </w:rPr>
+        <w:t>;</w:t>
+      </w:r>
+    </w:p>
+    <w:p>
+      <w:pPr>
+        <w:shd w:val="clear" w:color="auto" w:fill="03091E"/>
+        <w:spacing w:before="0" w:line="285" w:lineRule="atLeast"/>
+        <w:rPr>
+          <w:rFonts w:ascii="Consolas" w:eastAsia="Times New Roman" w:hAnsi="Consolas" w:cs="Times New Roman"/>
+          <w:color w:val="EEFFFF"/>
+          <w:sz w:val="21"/>
+          <w:szCs w:val="21"/>
+          <w:lang w:val="es-419" w:eastAsia="es-419"/>
+        </w:rPr>
+      </w:pPr>
+      <w:r>
+        <w:rPr>
+          <w:rFonts w:ascii="Consolas" w:eastAsia="Times New Roman" w:hAnsi="Consolas" w:cs="Times New Roman"/>
+          <w:color w:val="EEFFFF"/>
+          <w:sz w:val="21"/>
+          <w:szCs w:val="21"/>
+          <w:lang w:val="es-419" w:eastAsia="es-419"/>
+        </w:rPr>
+        <w:t xml:space="preserve">            </w:t>
+      </w:r>
+      <w:proofErr w:type="spellStart"/>
+      <w:r>
+        <w:rPr>
+          <w:rFonts w:ascii="Consolas" w:eastAsia="Times New Roman" w:hAnsi="Consolas" w:cs="Times New Roman"/>
+          <w:color w:val="C792EA"/>
+          <w:sz w:val="21"/>
+          <w:szCs w:val="21"/>
+          <w:lang w:val="es-419" w:eastAsia="es-419"/>
+        </w:rPr>
+        <w:t>var</w:t>
+      </w:r>
+      <w:proofErr w:type="spellEnd"/>
+      <w:r>
+        <w:rPr>
+          <w:rFonts w:ascii="Consolas" w:eastAsia="Times New Roman" w:hAnsi="Consolas" w:cs="Times New Roman"/>
+          <w:color w:val="EEFFFF"/>
+          <w:sz w:val="21"/>
+          <w:szCs w:val="21"/>
+          <w:lang w:val="es-419" w:eastAsia="es-419"/>
+        </w:rPr>
+        <w:t xml:space="preserve"> </w:t>
+      </w:r>
+      <w:r>
+        <w:rPr>
+          <w:rFonts w:ascii="Consolas" w:eastAsia="Times New Roman" w:hAnsi="Consolas" w:cs="Times New Roman"/>
+          <w:color w:val="F07178"/>
+          <w:sz w:val="21"/>
+          <w:szCs w:val="21"/>
+          <w:lang w:val="es-419" w:eastAsia="es-419"/>
+        </w:rPr>
+        <w:t>numero2</w:t>
+      </w:r>
+      <w:r>
+        <w:rPr>
+          <w:rFonts w:ascii="Consolas" w:eastAsia="Times New Roman" w:hAnsi="Consolas" w:cs="Times New Roman"/>
+          <w:color w:val="C792EA"/>
+          <w:sz w:val="21"/>
+          <w:szCs w:val="21"/>
+          <w:lang w:val="es-419" w:eastAsia="es-419"/>
+        </w:rPr>
+        <w:t>=</w:t>
+      </w:r>
+      <w:r>
+        <w:rPr>
+          <w:rFonts w:ascii="Consolas" w:eastAsia="Times New Roman" w:hAnsi="Consolas" w:cs="Times New Roman"/>
+          <w:color w:val="EEFFFF"/>
+          <w:sz w:val="21"/>
+          <w:szCs w:val="21"/>
+          <w:lang w:val="es-419" w:eastAsia="es-419"/>
+        </w:rPr>
+        <w:t xml:space="preserve"> </w:t>
+      </w:r>
+      <w:proofErr w:type="spellStart"/>
+      <w:r>
+        <w:rPr>
+          <w:rFonts w:ascii="Consolas" w:eastAsia="Times New Roman" w:hAnsi="Consolas" w:cs="Times New Roman"/>
+          <w:color w:val="82AAFF"/>
+          <w:sz w:val="21"/>
+          <w:szCs w:val="21"/>
+          <w:lang w:val="es-419" w:eastAsia="es-419"/>
+        </w:rPr>
+        <w:t>Number</w:t>
+      </w:r>
+      <w:proofErr w:type="spellEnd"/>
+      <w:r>
+        <w:rPr>
+          <w:rFonts w:ascii="Consolas" w:eastAsia="Times New Roman" w:hAnsi="Consolas" w:cs="Times New Roman"/>
+          <w:color w:val="EEFFFF"/>
+          <w:sz w:val="21"/>
+          <w:szCs w:val="21"/>
+          <w:lang w:val="es-419" w:eastAsia="es-419"/>
+        </w:rPr>
+        <w:t>(</w:t>
+      </w:r>
+      <w:proofErr w:type="spellStart"/>
+      <w:proofErr w:type="gramStart"/>
+      <w:r>
+        <w:rPr>
+          <w:rFonts w:ascii="Consolas" w:eastAsia="Times New Roman" w:hAnsi="Consolas" w:cs="Times New Roman"/>
+          <w:color w:val="F07178"/>
+          <w:sz w:val="21"/>
+          <w:szCs w:val="21"/>
+          <w:lang w:val="es-419" w:eastAsia="es-419"/>
+        </w:rPr>
+        <w:t>document</w:t>
+      </w:r>
+      <w:r>
+        <w:rPr>
+          <w:rFonts w:ascii="Consolas" w:eastAsia="Times New Roman" w:hAnsi="Consolas" w:cs="Times New Roman"/>
+          <w:color w:val="89DDFF"/>
+          <w:sz w:val="21"/>
+          <w:szCs w:val="21"/>
+          <w:lang w:val="es-419" w:eastAsia="es-419"/>
+        </w:rPr>
+        <w:t>.</w:t>
+      </w:r>
+      <w:r>
+        <w:rPr>
+          <w:rFonts w:ascii="Consolas" w:eastAsia="Times New Roman" w:hAnsi="Consolas" w:cs="Times New Roman"/>
+          <w:color w:val="82AAFF"/>
+          <w:sz w:val="21"/>
+          <w:szCs w:val="21"/>
+          <w:lang w:val="es-419" w:eastAsia="es-419"/>
+        </w:rPr>
+        <w:t>getElementById</w:t>
+      </w:r>
+      <w:proofErr w:type="spellEnd"/>
+      <w:proofErr w:type="gramEnd"/>
+      <w:r>
+        <w:rPr>
+          <w:rFonts w:ascii="Consolas" w:eastAsia="Times New Roman" w:hAnsi="Consolas" w:cs="Times New Roman"/>
+          <w:color w:val="EEFFFF"/>
+          <w:sz w:val="21"/>
+          <w:szCs w:val="21"/>
+          <w:lang w:val="es-419" w:eastAsia="es-419"/>
+        </w:rPr>
+        <w:t>(</w:t>
+      </w:r>
+      <w:r>
+        <w:rPr>
+          <w:rFonts w:ascii="Consolas" w:eastAsia="Times New Roman" w:hAnsi="Consolas" w:cs="Times New Roman"/>
+          <w:color w:val="89DDFF"/>
+          <w:sz w:val="21"/>
+          <w:szCs w:val="21"/>
+          <w:lang w:val="es-419" w:eastAsia="es-419"/>
+        </w:rPr>
+        <w:t>'</w:t>
+      </w:r>
+      <w:r>
+        <w:rPr>
+          <w:rFonts w:ascii="Consolas" w:eastAsia="Times New Roman" w:hAnsi="Consolas" w:cs="Times New Roman"/>
+          <w:color w:val="C3E88D"/>
+          <w:sz w:val="21"/>
+          <w:szCs w:val="21"/>
+          <w:lang w:val="es-419" w:eastAsia="es-419"/>
+        </w:rPr>
+        <w:t>numero2</w:t>
+      </w:r>
+      <w:r>
+        <w:rPr>
+          <w:rFonts w:ascii="Consolas" w:eastAsia="Times New Roman" w:hAnsi="Consolas" w:cs="Times New Roman"/>
+          <w:color w:val="89DDFF"/>
+          <w:sz w:val="21"/>
+          <w:szCs w:val="21"/>
+          <w:lang w:val="es-419" w:eastAsia="es-419"/>
+        </w:rPr>
+        <w:t>'</w:t>
+      </w:r>
+      <w:r>
+        <w:rPr>
+          <w:rFonts w:ascii="Consolas" w:eastAsia="Times New Roman" w:hAnsi="Consolas" w:cs="Times New Roman"/>
+          <w:color w:val="EEFFFF"/>
+          <w:sz w:val="21"/>
+          <w:szCs w:val="21"/>
+          <w:lang w:val="es-419" w:eastAsia="es-419"/>
+        </w:rPr>
+        <w:t>)</w:t>
+      </w:r>
+      <w:r>
+        <w:rPr>
+          <w:rFonts w:ascii="Consolas" w:eastAsia="Times New Roman" w:hAnsi="Consolas" w:cs="Times New Roman"/>
+          <w:color w:val="89DDFF"/>
+          <w:sz w:val="21"/>
+          <w:szCs w:val="21"/>
+          <w:lang w:val="es-419" w:eastAsia="es-419"/>
+        </w:rPr>
+        <w:t>.</w:t>
+      </w:r>
+      <w:proofErr w:type="spellStart"/>
+      <w:r>
+        <w:rPr>
+          <w:rFonts w:ascii="Consolas" w:eastAsia="Times New Roman" w:hAnsi="Consolas" w:cs="Times New Roman"/>
+          <w:color w:val="F07178"/>
+          <w:sz w:val="21"/>
+          <w:szCs w:val="21"/>
+          <w:lang w:val="es-419" w:eastAsia="es-419"/>
+        </w:rPr>
+        <w:t>value</w:t>
+      </w:r>
+      <w:proofErr w:type="spellEnd"/>
+      <w:r>
+        <w:rPr>
+          <w:rFonts w:ascii="Consolas" w:eastAsia="Times New Roman" w:hAnsi="Consolas" w:cs="Times New Roman"/>
+          <w:color w:val="EEFFFF"/>
+          <w:sz w:val="21"/>
+          <w:szCs w:val="21"/>
+          <w:lang w:val="es-419" w:eastAsia="es-419"/>
+        </w:rPr>
+        <w:t>)</w:t>
+      </w:r>
+      <w:r>
+        <w:rPr>
+          <w:rFonts w:ascii="Consolas" w:eastAsia="Times New Roman" w:hAnsi="Consolas" w:cs="Times New Roman"/>
+          <w:color w:val="89DDFF"/>
+          <w:sz w:val="21"/>
+          <w:szCs w:val="21"/>
+          <w:lang w:val="es-419" w:eastAsia="es-419"/>
+        </w:rPr>
+        <w:t>;</w:t>
+      </w:r>
+    </w:p>
+    <w:p>
+      <w:pPr>
+        <w:shd w:val="clear" w:color="auto" w:fill="03091E"/>
+        <w:spacing w:before="0" w:line="285" w:lineRule="atLeast"/>
+        <w:rPr>
+          <w:rFonts w:ascii="Consolas" w:eastAsia="Times New Roman" w:hAnsi="Consolas" w:cs="Times New Roman"/>
+          <w:color w:val="EEFFFF"/>
+          <w:sz w:val="21"/>
+          <w:szCs w:val="21"/>
+          <w:lang w:val="es-419" w:eastAsia="es-419"/>
+        </w:rPr>
+      </w:pPr>
+      <w:r>
+        <w:rPr>
+          <w:rFonts w:ascii="Consolas" w:eastAsia="Times New Roman" w:hAnsi="Consolas" w:cs="Times New Roman"/>
+          <w:color w:val="EEFFFF"/>
+          <w:sz w:val="21"/>
+          <w:szCs w:val="21"/>
+          <w:lang w:val="es-419" w:eastAsia="es-419"/>
+        </w:rPr>
+        <w:t xml:space="preserve">            </w:t>
+      </w:r>
+      <w:proofErr w:type="spellStart"/>
+      <w:r>
+        <w:rPr>
+          <w:rFonts w:ascii="Consolas" w:eastAsia="Times New Roman" w:hAnsi="Consolas" w:cs="Times New Roman"/>
+          <w:color w:val="C792EA"/>
+          <w:sz w:val="21"/>
+          <w:szCs w:val="21"/>
+          <w:lang w:val="es-419" w:eastAsia="es-419"/>
+        </w:rPr>
+        <w:t>var</w:t>
+      </w:r>
+      <w:proofErr w:type="spellEnd"/>
+      <w:r>
+        <w:rPr>
+          <w:rFonts w:ascii="Consolas" w:eastAsia="Times New Roman" w:hAnsi="Consolas" w:cs="Times New Roman"/>
+          <w:color w:val="EEFFFF"/>
+          <w:sz w:val="21"/>
+          <w:szCs w:val="21"/>
+          <w:lang w:val="es-419" w:eastAsia="es-419"/>
+        </w:rPr>
+        <w:t xml:space="preserve"> </w:t>
+      </w:r>
+      <w:r>
+        <w:rPr>
+          <w:rFonts w:ascii="Consolas" w:eastAsia="Times New Roman" w:hAnsi="Consolas" w:cs="Times New Roman"/>
+          <w:color w:val="F07178"/>
+          <w:sz w:val="21"/>
+          <w:szCs w:val="21"/>
+          <w:lang w:val="es-419" w:eastAsia="es-419"/>
+        </w:rPr>
+        <w:t>resultado</w:t>
+      </w:r>
+      <w:r>
+        <w:rPr>
+          <w:rFonts w:ascii="Consolas" w:eastAsia="Times New Roman" w:hAnsi="Consolas" w:cs="Times New Roman"/>
+          <w:color w:val="EEFFFF"/>
+          <w:sz w:val="21"/>
+          <w:szCs w:val="21"/>
+          <w:lang w:val="es-419" w:eastAsia="es-419"/>
+        </w:rPr>
+        <w:t xml:space="preserve"> </w:t>
+      </w:r>
+      <w:r>
+        <w:rPr>
+          <w:rFonts w:ascii="Consolas" w:eastAsia="Times New Roman" w:hAnsi="Consolas" w:cs="Times New Roman"/>
+          <w:color w:val="C792EA"/>
+          <w:sz w:val="21"/>
+          <w:szCs w:val="21"/>
+          <w:lang w:val="es-419" w:eastAsia="es-419"/>
+        </w:rPr>
+        <w:t>=</w:t>
+      </w:r>
+      <w:r>
+        <w:rPr>
+          <w:rFonts w:ascii="Consolas" w:eastAsia="Times New Roman" w:hAnsi="Consolas" w:cs="Times New Roman"/>
+          <w:color w:val="EEFFFF"/>
+          <w:sz w:val="21"/>
+          <w:szCs w:val="21"/>
+          <w:lang w:val="es-419" w:eastAsia="es-419"/>
+        </w:rPr>
+        <w:t xml:space="preserve"> </w:t>
+      </w:r>
+      <w:r>
+        <w:rPr>
+          <w:rFonts w:ascii="Consolas" w:eastAsia="Times New Roman" w:hAnsi="Consolas" w:cs="Times New Roman"/>
+          <w:color w:val="F07178"/>
+          <w:sz w:val="21"/>
+          <w:szCs w:val="21"/>
+          <w:lang w:val="es-419" w:eastAsia="es-419"/>
+        </w:rPr>
+        <w:t>numero1</w:t>
+      </w:r>
+      <w:r>
+        <w:rPr>
+          <w:rFonts w:ascii="Consolas" w:eastAsia="Times New Roman" w:hAnsi="Consolas" w:cs="Times New Roman"/>
+          <w:color w:val="EEFFFF"/>
+          <w:sz w:val="21"/>
+          <w:szCs w:val="21"/>
+          <w:lang w:val="es-419" w:eastAsia="es-419"/>
+        </w:rPr>
+        <w:t xml:space="preserve"> </w:t>
+      </w:r>
+      <w:r>
+        <w:rPr>
+          <w:rFonts w:ascii="Consolas" w:eastAsia="Times New Roman" w:hAnsi="Consolas" w:cs="Times New Roman"/>
+          <w:color w:val="C792EA"/>
+          <w:sz w:val="21"/>
+          <w:szCs w:val="21"/>
+          <w:lang w:val="es-419" w:eastAsia="es-419"/>
+        </w:rPr>
+        <w:t>*</w:t>
+      </w:r>
+      <w:r>
+        <w:rPr>
+          <w:rFonts w:ascii="Consolas" w:eastAsia="Times New Roman" w:hAnsi="Consolas" w:cs="Times New Roman"/>
+          <w:color w:val="EEFFFF"/>
+          <w:sz w:val="21"/>
+          <w:szCs w:val="21"/>
+          <w:lang w:val="es-419" w:eastAsia="es-419"/>
+        </w:rPr>
+        <w:t xml:space="preserve"> </w:t>
+      </w:r>
+      <w:r>
+        <w:rPr>
+          <w:rFonts w:ascii="Consolas" w:eastAsia="Times New Roman" w:hAnsi="Consolas" w:cs="Times New Roman"/>
+          <w:color w:val="F07178"/>
+          <w:sz w:val="21"/>
+          <w:szCs w:val="21"/>
+          <w:lang w:val="es-419" w:eastAsia="es-419"/>
+        </w:rPr>
+        <w:t>numero2</w:t>
+      </w:r>
+      <w:r>
+        <w:rPr>
+          <w:rFonts w:ascii="Consolas" w:eastAsia="Times New Roman" w:hAnsi="Consolas" w:cs="Times New Roman"/>
+          <w:color w:val="89DDFF"/>
+          <w:sz w:val="21"/>
+          <w:szCs w:val="21"/>
+          <w:lang w:val="es-419" w:eastAsia="es-419"/>
+        </w:rPr>
+        <w:t>;</w:t>
+      </w:r>
+    </w:p>
+    <w:p>
+      <w:pPr>
+        <w:shd w:val="clear" w:color="auto" w:fill="03091E"/>
+        <w:spacing w:before="0" w:line="285" w:lineRule="atLeast"/>
+        <w:rPr>
+          <w:rFonts w:ascii="Consolas" w:eastAsia="Times New Roman" w:hAnsi="Consolas" w:cs="Times New Roman"/>
+          <w:color w:val="EEFFFF"/>
+          <w:sz w:val="21"/>
+          <w:szCs w:val="21"/>
+          <w:lang w:val="es-419" w:eastAsia="es-419"/>
+        </w:rPr>
+      </w:pPr>
+      <w:r>
+        <w:rPr>
+          <w:rFonts w:ascii="Consolas" w:eastAsia="Times New Roman" w:hAnsi="Consolas" w:cs="Times New Roman"/>
+          <w:color w:val="EEFFFF"/>
+          <w:sz w:val="21"/>
+          <w:szCs w:val="21"/>
+          <w:lang w:val="es-419" w:eastAsia="es-419"/>
+        </w:rPr>
+        <w:t xml:space="preserve">            </w:t>
+      </w:r>
+      <w:proofErr w:type="spellStart"/>
+      <w:proofErr w:type="gramStart"/>
+      <w:r>
+        <w:rPr>
+          <w:rFonts w:ascii="Consolas" w:eastAsia="Times New Roman" w:hAnsi="Consolas" w:cs="Times New Roman"/>
+          <w:color w:val="F07178"/>
+          <w:sz w:val="21"/>
+          <w:szCs w:val="21"/>
+          <w:lang w:val="es-419" w:eastAsia="es-419"/>
+        </w:rPr>
+        <w:t>document</w:t>
+      </w:r>
+      <w:r>
+        <w:rPr>
+          <w:rFonts w:ascii="Consolas" w:eastAsia="Times New Roman" w:hAnsi="Consolas" w:cs="Times New Roman"/>
+          <w:color w:val="89DDFF"/>
+          <w:sz w:val="21"/>
+          <w:szCs w:val="21"/>
+          <w:lang w:val="es-419" w:eastAsia="es-419"/>
+        </w:rPr>
+        <w:t>.</w:t>
+      </w:r>
+      <w:r>
+        <w:rPr>
+          <w:rFonts w:ascii="Consolas" w:eastAsia="Times New Roman" w:hAnsi="Consolas" w:cs="Times New Roman"/>
+          <w:color w:val="82AAFF"/>
+          <w:sz w:val="21"/>
+          <w:szCs w:val="21"/>
+          <w:lang w:val="es-419" w:eastAsia="es-419"/>
+        </w:rPr>
+        <w:t>getElementById</w:t>
+      </w:r>
+      <w:proofErr w:type="spellEnd"/>
+      <w:proofErr w:type="gramEnd"/>
+      <w:r>
+        <w:rPr>
+          <w:rFonts w:ascii="Consolas" w:eastAsia="Times New Roman" w:hAnsi="Consolas" w:cs="Times New Roman"/>
+          <w:color w:val="EEFFFF"/>
+          <w:sz w:val="21"/>
+          <w:szCs w:val="21"/>
+          <w:lang w:val="es-419" w:eastAsia="es-419"/>
+        </w:rPr>
+        <w:t>(</w:t>
+      </w:r>
+      <w:r>
+        <w:rPr>
+          <w:rFonts w:ascii="Consolas" w:eastAsia="Times New Roman" w:hAnsi="Consolas" w:cs="Times New Roman"/>
+          <w:color w:val="89DDFF"/>
+          <w:sz w:val="21"/>
+          <w:szCs w:val="21"/>
+          <w:lang w:val="es-419" w:eastAsia="es-419"/>
+        </w:rPr>
+        <w:t>'</w:t>
+      </w:r>
+      <w:r>
+        <w:rPr>
+          <w:rFonts w:ascii="Consolas" w:eastAsia="Times New Roman" w:hAnsi="Consolas" w:cs="Times New Roman"/>
+          <w:color w:val="C3E88D"/>
+          <w:sz w:val="21"/>
+          <w:szCs w:val="21"/>
+          <w:lang w:val="es-419" w:eastAsia="es-419"/>
+        </w:rPr>
+        <w:t>resultado</w:t>
+      </w:r>
+      <w:r>
+        <w:rPr>
+          <w:rFonts w:ascii="Consolas" w:eastAsia="Times New Roman" w:hAnsi="Consolas" w:cs="Times New Roman"/>
+          <w:color w:val="89DDFF"/>
+          <w:sz w:val="21"/>
+          <w:szCs w:val="21"/>
+          <w:lang w:val="es-419" w:eastAsia="es-419"/>
+        </w:rPr>
+        <w:t>'</w:t>
+      </w:r>
+      <w:r>
+        <w:rPr>
+          <w:rFonts w:ascii="Consolas" w:eastAsia="Times New Roman" w:hAnsi="Consolas" w:cs="Times New Roman"/>
+          <w:color w:val="EEFFFF"/>
+          <w:sz w:val="21"/>
+          <w:szCs w:val="21"/>
+          <w:lang w:val="es-419" w:eastAsia="es-419"/>
+        </w:rPr>
+        <w:t>)</w:t>
+      </w:r>
+      <w:r>
+        <w:rPr>
+          <w:rFonts w:ascii="Consolas" w:eastAsia="Times New Roman" w:hAnsi="Consolas" w:cs="Times New Roman"/>
+          <w:color w:val="89DDFF"/>
+          <w:sz w:val="21"/>
+          <w:szCs w:val="21"/>
+          <w:lang w:val="es-419" w:eastAsia="es-419"/>
+        </w:rPr>
+        <w:t>.</w:t>
+      </w:r>
+      <w:proofErr w:type="spellStart"/>
+      <w:r>
+        <w:rPr>
+          <w:rFonts w:ascii="Consolas" w:eastAsia="Times New Roman" w:hAnsi="Consolas" w:cs="Times New Roman"/>
+          <w:color w:val="F07178"/>
+          <w:sz w:val="21"/>
+          <w:szCs w:val="21"/>
+          <w:lang w:val="es-419" w:eastAsia="es-419"/>
+        </w:rPr>
+        <w:t>value</w:t>
+      </w:r>
+      <w:proofErr w:type="spellEnd"/>
+      <w:r>
+        <w:rPr>
+          <w:rFonts w:ascii="Consolas" w:eastAsia="Times New Roman" w:hAnsi="Consolas" w:cs="Times New Roman"/>
+          <w:color w:val="C792EA"/>
+          <w:sz w:val="21"/>
+          <w:szCs w:val="21"/>
+          <w:lang w:val="es-419" w:eastAsia="es-419"/>
+        </w:rPr>
+        <w:t>=</w:t>
+      </w:r>
+      <w:r>
+        <w:rPr>
+          <w:rFonts w:ascii="Consolas" w:eastAsia="Times New Roman" w:hAnsi="Consolas" w:cs="Times New Roman"/>
+          <w:color w:val="F07178"/>
+          <w:sz w:val="21"/>
+          <w:szCs w:val="21"/>
+          <w:lang w:val="es-419" w:eastAsia="es-419"/>
+        </w:rPr>
+        <w:t>resultado</w:t>
+      </w:r>
+      <w:r>
+        <w:rPr>
+          <w:rFonts w:ascii="Consolas" w:eastAsia="Times New Roman" w:hAnsi="Consolas" w:cs="Times New Roman"/>
+          <w:color w:val="89DDFF"/>
+          <w:sz w:val="21"/>
+          <w:szCs w:val="21"/>
+          <w:lang w:val="es-419" w:eastAsia="es-419"/>
+        </w:rPr>
+        <w:t>;</w:t>
+      </w:r>
+    </w:p>
+    <w:p>
+      <w:pPr>
+        <w:shd w:val="clear" w:color="auto" w:fill="03091E"/>
+        <w:spacing w:before="0" w:line="285" w:lineRule="atLeast"/>
+        <w:rPr>
+          <w:rFonts w:ascii="Consolas" w:eastAsia="Times New Roman" w:hAnsi="Consolas" w:cs="Times New Roman"/>
+          <w:color w:val="EEFFFF"/>
+          <w:sz w:val="21"/>
+          <w:szCs w:val="21"/>
+          <w:lang w:val="es-419" w:eastAsia="es-419"/>
+        </w:rPr>
+      </w:pPr>
+      <w:r>
+        <w:rPr>
+          <w:rFonts w:ascii="Consolas" w:eastAsia="Times New Roman" w:hAnsi="Consolas" w:cs="Times New Roman"/>
+          <w:color w:val="EEFFFF"/>
+          <w:sz w:val="21"/>
+          <w:szCs w:val="21"/>
+          <w:lang w:val="es-419" w:eastAsia="es-419"/>
+        </w:rPr>
+        <w:t xml:space="preserve">        </w:t>
+      </w:r>
+      <w:r>
+        <w:rPr>
+          <w:rFonts w:ascii="Consolas" w:eastAsia="Times New Roman" w:hAnsi="Consolas" w:cs="Times New Roman"/>
+          <w:color w:val="89DDFF"/>
+          <w:sz w:val="21"/>
+          <w:szCs w:val="21"/>
+          <w:lang w:val="es-419" w:eastAsia="es-419"/>
+        </w:rPr>
+        <w:t>}</w:t>
+      </w:r>
+    </w:p>
+    <w:p>
+      <w:pPr>
+        <w:shd w:val="clear" w:color="auto" w:fill="03091E"/>
+        <w:spacing w:before="0" w:line="285" w:lineRule="atLeast"/>
+        <w:rPr>
+          <w:rFonts w:ascii="Consolas" w:eastAsia="Times New Roman" w:hAnsi="Consolas" w:cs="Times New Roman"/>
+          <w:color w:val="EEFFFF"/>
+          <w:sz w:val="21"/>
+          <w:szCs w:val="21"/>
+          <w:lang w:val="es-419" w:eastAsia="es-419"/>
+        </w:rPr>
+      </w:pPr>
+      <w:r>
+        <w:rPr>
+          <w:rFonts w:ascii="Consolas" w:eastAsia="Times New Roman" w:hAnsi="Consolas" w:cs="Times New Roman"/>
+          <w:color w:val="EEFFFF"/>
+          <w:sz w:val="21"/>
+          <w:szCs w:val="21"/>
+          <w:lang w:val="es-419" w:eastAsia="es-419"/>
+        </w:rPr>
+        <w:t xml:space="preserve">        </w:t>
+      </w:r>
+      <w:proofErr w:type="spellStart"/>
+      <w:r>
+        <w:rPr>
+          <w:rFonts w:ascii="Consolas" w:eastAsia="Times New Roman" w:hAnsi="Consolas" w:cs="Times New Roman"/>
+          <w:color w:val="C792EA"/>
+          <w:sz w:val="21"/>
+          <w:szCs w:val="21"/>
+          <w:lang w:val="es-419" w:eastAsia="es-419"/>
+        </w:rPr>
+        <w:t>function</w:t>
+      </w:r>
+      <w:proofErr w:type="spellEnd"/>
+      <w:r>
+        <w:rPr>
+          <w:rFonts w:ascii="Consolas" w:eastAsia="Times New Roman" w:hAnsi="Consolas" w:cs="Times New Roman"/>
+          <w:color w:val="EEFFFF"/>
+          <w:sz w:val="21"/>
+          <w:szCs w:val="21"/>
+          <w:lang w:val="es-419" w:eastAsia="es-419"/>
+        </w:rPr>
+        <w:t xml:space="preserve"> </w:t>
+      </w:r>
+      <w:proofErr w:type="gramStart"/>
+      <w:r>
+        <w:rPr>
+          <w:rFonts w:ascii="Consolas" w:eastAsia="Times New Roman" w:hAnsi="Consolas" w:cs="Times New Roman"/>
+          <w:color w:val="82AAFF"/>
+          <w:sz w:val="21"/>
+          <w:szCs w:val="21"/>
+          <w:lang w:val="es-419" w:eastAsia="es-419"/>
+        </w:rPr>
+        <w:t>dividir</w:t>
+      </w:r>
+      <w:r>
+        <w:rPr>
+          <w:rFonts w:ascii="Consolas" w:eastAsia="Times New Roman" w:hAnsi="Consolas" w:cs="Times New Roman"/>
+          <w:color w:val="89DDFF"/>
+          <w:sz w:val="21"/>
+          <w:szCs w:val="21"/>
+          <w:lang w:val="es-419" w:eastAsia="es-419"/>
+        </w:rPr>
+        <w:t>(</w:t>
+      </w:r>
+      <w:proofErr w:type="gramEnd"/>
+      <w:r>
+        <w:rPr>
+          <w:rFonts w:ascii="Consolas" w:eastAsia="Times New Roman" w:hAnsi="Consolas" w:cs="Times New Roman"/>
+          <w:color w:val="89DDFF"/>
+          <w:sz w:val="21"/>
+          <w:szCs w:val="21"/>
+          <w:lang w:val="es-419" w:eastAsia="es-419"/>
+        </w:rPr>
+        <w:t>){</w:t>
+      </w:r>
+    </w:p>
+    <w:p>
+      <w:pPr>
+        <w:shd w:val="clear" w:color="auto" w:fill="03091E"/>
+        <w:spacing w:before="0" w:line="285" w:lineRule="atLeast"/>
+        <w:rPr>
+          <w:rFonts w:ascii="Consolas" w:eastAsia="Times New Roman" w:hAnsi="Consolas" w:cs="Times New Roman"/>
+          <w:color w:val="EEFFFF"/>
+          <w:sz w:val="21"/>
+          <w:szCs w:val="21"/>
+          <w:lang w:val="es-419" w:eastAsia="es-419"/>
+        </w:rPr>
+      </w:pPr>
+      <w:r>
+        <w:rPr>
+          <w:rFonts w:ascii="Consolas" w:eastAsia="Times New Roman" w:hAnsi="Consolas" w:cs="Times New Roman"/>
+          <w:color w:val="EEFFFF"/>
+          <w:sz w:val="21"/>
+          <w:szCs w:val="21"/>
+          <w:lang w:val="es-419" w:eastAsia="es-419"/>
+        </w:rPr>
+        <w:t xml:space="preserve">            </w:t>
+      </w:r>
+      <w:proofErr w:type="spellStart"/>
+      <w:r>
+        <w:rPr>
+          <w:rFonts w:ascii="Consolas" w:eastAsia="Times New Roman" w:hAnsi="Consolas" w:cs="Times New Roman"/>
+          <w:color w:val="C792EA"/>
+          <w:sz w:val="21"/>
+          <w:szCs w:val="21"/>
+          <w:lang w:val="es-419" w:eastAsia="es-419"/>
+        </w:rPr>
+        <w:t>var</w:t>
+      </w:r>
+      <w:proofErr w:type="spellEnd"/>
+      <w:r>
+        <w:rPr>
+          <w:rFonts w:ascii="Consolas" w:eastAsia="Times New Roman" w:hAnsi="Consolas" w:cs="Times New Roman"/>
+          <w:color w:val="EEFFFF"/>
+          <w:sz w:val="21"/>
+          <w:szCs w:val="21"/>
+          <w:lang w:val="es-419" w:eastAsia="es-419"/>
+        </w:rPr>
+        <w:t xml:space="preserve"> </w:t>
+      </w:r>
+      <w:r>
+        <w:rPr>
+          <w:rFonts w:ascii="Consolas" w:eastAsia="Times New Roman" w:hAnsi="Consolas" w:cs="Times New Roman"/>
+          <w:color w:val="F07178"/>
+          <w:sz w:val="21"/>
+          <w:szCs w:val="21"/>
+          <w:lang w:val="es-419" w:eastAsia="es-419"/>
+        </w:rPr>
+        <w:t>numero1</w:t>
+      </w:r>
+      <w:r>
+        <w:rPr>
+          <w:rFonts w:ascii="Consolas" w:eastAsia="Times New Roman" w:hAnsi="Consolas" w:cs="Times New Roman"/>
+          <w:color w:val="C792EA"/>
+          <w:sz w:val="21"/>
+          <w:szCs w:val="21"/>
+          <w:lang w:val="es-419" w:eastAsia="es-419"/>
+        </w:rPr>
+        <w:t>=</w:t>
+      </w:r>
+      <w:r>
+        <w:rPr>
+          <w:rFonts w:ascii="Consolas" w:eastAsia="Times New Roman" w:hAnsi="Consolas" w:cs="Times New Roman"/>
+          <w:color w:val="EEFFFF"/>
+          <w:sz w:val="21"/>
+          <w:szCs w:val="21"/>
+          <w:lang w:val="es-419" w:eastAsia="es-419"/>
+        </w:rPr>
+        <w:t xml:space="preserve"> </w:t>
+      </w:r>
+      <w:proofErr w:type="spellStart"/>
+      <w:r>
+        <w:rPr>
+          <w:rFonts w:ascii="Consolas" w:eastAsia="Times New Roman" w:hAnsi="Consolas" w:cs="Times New Roman"/>
+          <w:color w:val="82AAFF"/>
+          <w:sz w:val="21"/>
+          <w:szCs w:val="21"/>
+          <w:lang w:val="es-419" w:eastAsia="es-419"/>
+        </w:rPr>
+        <w:t>Number</w:t>
+      </w:r>
+      <w:proofErr w:type="spellEnd"/>
+      <w:r>
+        <w:rPr>
+          <w:rFonts w:ascii="Consolas" w:eastAsia="Times New Roman" w:hAnsi="Consolas" w:cs="Times New Roman"/>
+          <w:color w:val="EEFFFF"/>
+          <w:sz w:val="21"/>
+          <w:szCs w:val="21"/>
+          <w:lang w:val="es-419" w:eastAsia="es-419"/>
+        </w:rPr>
+        <w:t>(</w:t>
+      </w:r>
+      <w:proofErr w:type="spellStart"/>
+      <w:proofErr w:type="gramStart"/>
+      <w:r>
+        <w:rPr>
+          <w:rFonts w:ascii="Consolas" w:eastAsia="Times New Roman" w:hAnsi="Consolas" w:cs="Times New Roman"/>
+          <w:color w:val="F07178"/>
+          <w:sz w:val="21"/>
+          <w:szCs w:val="21"/>
+          <w:lang w:val="es-419" w:eastAsia="es-419"/>
+        </w:rPr>
+        <w:t>document</w:t>
+      </w:r>
+      <w:r>
+        <w:rPr>
+          <w:rFonts w:ascii="Consolas" w:eastAsia="Times New Roman" w:hAnsi="Consolas" w:cs="Times New Roman"/>
+          <w:color w:val="89DDFF"/>
+          <w:sz w:val="21"/>
+          <w:szCs w:val="21"/>
+          <w:lang w:val="es-419" w:eastAsia="es-419"/>
+        </w:rPr>
+        <w:t>.</w:t>
+      </w:r>
+      <w:r>
+        <w:rPr>
+          <w:rFonts w:ascii="Consolas" w:eastAsia="Times New Roman" w:hAnsi="Consolas" w:cs="Times New Roman"/>
+          <w:color w:val="82AAFF"/>
+          <w:sz w:val="21"/>
+          <w:szCs w:val="21"/>
+          <w:lang w:val="es-419" w:eastAsia="es-419"/>
+        </w:rPr>
+        <w:t>getElementById</w:t>
+      </w:r>
+      <w:proofErr w:type="spellEnd"/>
+      <w:proofErr w:type="gramEnd"/>
+      <w:r>
+        <w:rPr>
+          <w:rFonts w:ascii="Consolas" w:eastAsia="Times New Roman" w:hAnsi="Consolas" w:cs="Times New Roman"/>
+          <w:color w:val="EEFFFF"/>
+          <w:sz w:val="21"/>
+          <w:szCs w:val="21"/>
+          <w:lang w:val="es-419" w:eastAsia="es-419"/>
+        </w:rPr>
+        <w:t>(</w:t>
+      </w:r>
+      <w:r>
+        <w:rPr>
+          <w:rFonts w:ascii="Consolas" w:eastAsia="Times New Roman" w:hAnsi="Consolas" w:cs="Times New Roman"/>
+          <w:color w:val="89DDFF"/>
+          <w:sz w:val="21"/>
+          <w:szCs w:val="21"/>
+          <w:lang w:val="es-419" w:eastAsia="es-419"/>
+        </w:rPr>
+        <w:t>'</w:t>
+      </w:r>
+      <w:r>
+        <w:rPr>
+          <w:rFonts w:ascii="Consolas" w:eastAsia="Times New Roman" w:hAnsi="Consolas" w:cs="Times New Roman"/>
+          <w:color w:val="C3E88D"/>
+          <w:sz w:val="21"/>
+          <w:szCs w:val="21"/>
+          <w:lang w:val="es-419" w:eastAsia="es-419"/>
+        </w:rPr>
+        <w:t>numero1</w:t>
+      </w:r>
+      <w:r>
+        <w:rPr>
+          <w:rFonts w:ascii="Consolas" w:eastAsia="Times New Roman" w:hAnsi="Consolas" w:cs="Times New Roman"/>
+          <w:color w:val="89DDFF"/>
+          <w:sz w:val="21"/>
+          <w:szCs w:val="21"/>
+          <w:lang w:val="es-419" w:eastAsia="es-419"/>
+        </w:rPr>
+        <w:t>'</w:t>
+      </w:r>
+      <w:r>
+        <w:rPr>
+          <w:rFonts w:ascii="Consolas" w:eastAsia="Times New Roman" w:hAnsi="Consolas" w:cs="Times New Roman"/>
+          <w:color w:val="EEFFFF"/>
+          <w:sz w:val="21"/>
+          <w:szCs w:val="21"/>
+          <w:lang w:val="es-419" w:eastAsia="es-419"/>
+        </w:rPr>
+        <w:t>)</w:t>
+      </w:r>
+      <w:r>
+        <w:rPr>
+          <w:rFonts w:ascii="Consolas" w:eastAsia="Times New Roman" w:hAnsi="Consolas" w:cs="Times New Roman"/>
+          <w:color w:val="89DDFF"/>
+          <w:sz w:val="21"/>
+          <w:szCs w:val="21"/>
+          <w:lang w:val="es-419" w:eastAsia="es-419"/>
+        </w:rPr>
+        <w:t>.</w:t>
+      </w:r>
+      <w:proofErr w:type="spellStart"/>
+      <w:r>
+        <w:rPr>
+          <w:rFonts w:ascii="Consolas" w:eastAsia="Times New Roman" w:hAnsi="Consolas" w:cs="Times New Roman"/>
+          <w:color w:val="F07178"/>
+          <w:sz w:val="21"/>
+          <w:szCs w:val="21"/>
+          <w:lang w:val="es-419" w:eastAsia="es-419"/>
+        </w:rPr>
+        <w:t>value</w:t>
+      </w:r>
+      <w:proofErr w:type="spellEnd"/>
+      <w:r>
+        <w:rPr>
+          <w:rFonts w:ascii="Consolas" w:eastAsia="Times New Roman" w:hAnsi="Consolas" w:cs="Times New Roman"/>
+          <w:color w:val="EEFFFF"/>
+          <w:sz w:val="21"/>
+          <w:szCs w:val="21"/>
+          <w:lang w:val="es-419" w:eastAsia="es-419"/>
+        </w:rPr>
+        <w:t>)</w:t>
+      </w:r>
+      <w:r>
+        <w:rPr>
+          <w:rFonts w:ascii="Consolas" w:eastAsia="Times New Roman" w:hAnsi="Consolas" w:cs="Times New Roman"/>
+          <w:color w:val="89DDFF"/>
+          <w:sz w:val="21"/>
+          <w:szCs w:val="21"/>
+          <w:lang w:val="es-419" w:eastAsia="es-419"/>
+        </w:rPr>
+        <w:t>;</w:t>
+      </w:r>
+    </w:p>
+    <w:p>
+      <w:pPr>
+        <w:shd w:val="clear" w:color="auto" w:fill="03091E"/>
+        <w:spacing w:before="0" w:line="285" w:lineRule="atLeast"/>
+        <w:rPr>
+          <w:rFonts w:ascii="Consolas" w:eastAsia="Times New Roman" w:hAnsi="Consolas" w:cs="Times New Roman"/>
+          <w:color w:val="EEFFFF"/>
+          <w:sz w:val="21"/>
+          <w:szCs w:val="21"/>
+          <w:lang w:val="es-419" w:eastAsia="es-419"/>
+        </w:rPr>
+      </w:pPr>
+      <w:r>
+        <w:rPr>
+          <w:rFonts w:ascii="Consolas" w:eastAsia="Times New Roman" w:hAnsi="Consolas" w:cs="Times New Roman"/>
+          <w:color w:val="EEFFFF"/>
+          <w:sz w:val="21"/>
+          <w:szCs w:val="21"/>
+          <w:lang w:val="es-419" w:eastAsia="es-419"/>
+        </w:rPr>
+        <w:t xml:space="preserve">            </w:t>
+      </w:r>
+      <w:proofErr w:type="spellStart"/>
+      <w:r>
+        <w:rPr>
+          <w:rFonts w:ascii="Consolas" w:eastAsia="Times New Roman" w:hAnsi="Consolas" w:cs="Times New Roman"/>
+          <w:color w:val="C792EA"/>
+          <w:sz w:val="21"/>
+          <w:szCs w:val="21"/>
+          <w:lang w:val="es-419" w:eastAsia="es-419"/>
+        </w:rPr>
+        <w:t>var</w:t>
+      </w:r>
+      <w:proofErr w:type="spellEnd"/>
+      <w:r>
+        <w:rPr>
+          <w:rFonts w:ascii="Consolas" w:eastAsia="Times New Roman" w:hAnsi="Consolas" w:cs="Times New Roman"/>
+          <w:color w:val="EEFFFF"/>
+          <w:sz w:val="21"/>
+          <w:szCs w:val="21"/>
+          <w:lang w:val="es-419" w:eastAsia="es-419"/>
+        </w:rPr>
+        <w:t xml:space="preserve"> </w:t>
+      </w:r>
+      <w:r>
+        <w:rPr>
+          <w:rFonts w:ascii="Consolas" w:eastAsia="Times New Roman" w:hAnsi="Consolas" w:cs="Times New Roman"/>
+          <w:color w:val="F07178"/>
+          <w:sz w:val="21"/>
+          <w:szCs w:val="21"/>
+          <w:lang w:val="es-419" w:eastAsia="es-419"/>
+        </w:rPr>
+        <w:t>numero2</w:t>
+      </w:r>
+      <w:r>
+        <w:rPr>
+          <w:rFonts w:ascii="Consolas" w:eastAsia="Times New Roman" w:hAnsi="Consolas" w:cs="Times New Roman"/>
+          <w:color w:val="C792EA"/>
+          <w:sz w:val="21"/>
+          <w:szCs w:val="21"/>
+          <w:lang w:val="es-419" w:eastAsia="es-419"/>
+        </w:rPr>
+        <w:t>=</w:t>
+      </w:r>
+      <w:r>
+        <w:rPr>
+          <w:rFonts w:ascii="Consolas" w:eastAsia="Times New Roman" w:hAnsi="Consolas" w:cs="Times New Roman"/>
+          <w:color w:val="EEFFFF"/>
+          <w:sz w:val="21"/>
+          <w:szCs w:val="21"/>
+          <w:lang w:val="es-419" w:eastAsia="es-419"/>
+        </w:rPr>
+        <w:t xml:space="preserve"> </w:t>
+      </w:r>
+      <w:proofErr w:type="spellStart"/>
+      <w:r>
+        <w:rPr>
+          <w:rFonts w:ascii="Consolas" w:eastAsia="Times New Roman" w:hAnsi="Consolas" w:cs="Times New Roman"/>
+          <w:color w:val="82AAFF"/>
+          <w:sz w:val="21"/>
+          <w:szCs w:val="21"/>
+          <w:lang w:val="es-419" w:eastAsia="es-419"/>
+        </w:rPr>
+        <w:t>Number</w:t>
+      </w:r>
+      <w:proofErr w:type="spellEnd"/>
+      <w:r>
+        <w:rPr>
+          <w:rFonts w:ascii="Consolas" w:eastAsia="Times New Roman" w:hAnsi="Consolas" w:cs="Times New Roman"/>
+          <w:color w:val="EEFFFF"/>
+          <w:sz w:val="21"/>
+          <w:szCs w:val="21"/>
+          <w:lang w:val="es-419" w:eastAsia="es-419"/>
+        </w:rPr>
+        <w:t>(</w:t>
+      </w:r>
+      <w:proofErr w:type="spellStart"/>
+      <w:proofErr w:type="gramStart"/>
+      <w:r>
+        <w:rPr>
+          <w:rFonts w:ascii="Consolas" w:eastAsia="Times New Roman" w:hAnsi="Consolas" w:cs="Times New Roman"/>
+          <w:color w:val="F07178"/>
+          <w:sz w:val="21"/>
+          <w:szCs w:val="21"/>
+          <w:lang w:val="es-419" w:eastAsia="es-419"/>
+        </w:rPr>
+        <w:t>document</w:t>
+      </w:r>
+      <w:r>
+        <w:rPr>
+          <w:rFonts w:ascii="Consolas" w:eastAsia="Times New Roman" w:hAnsi="Consolas" w:cs="Times New Roman"/>
+          <w:color w:val="89DDFF"/>
+          <w:sz w:val="21"/>
+          <w:szCs w:val="21"/>
+          <w:lang w:val="es-419" w:eastAsia="es-419"/>
+        </w:rPr>
+        <w:t>.</w:t>
+      </w:r>
+      <w:r>
+        <w:rPr>
+          <w:rFonts w:ascii="Consolas" w:eastAsia="Times New Roman" w:hAnsi="Consolas" w:cs="Times New Roman"/>
+          <w:color w:val="82AAFF"/>
+          <w:sz w:val="21"/>
+          <w:szCs w:val="21"/>
+          <w:lang w:val="es-419" w:eastAsia="es-419"/>
+        </w:rPr>
+        <w:t>getElementById</w:t>
+      </w:r>
+      <w:proofErr w:type="spellEnd"/>
+      <w:proofErr w:type="gramEnd"/>
+      <w:r>
+        <w:rPr>
+          <w:rFonts w:ascii="Consolas" w:eastAsia="Times New Roman" w:hAnsi="Consolas" w:cs="Times New Roman"/>
+          <w:color w:val="EEFFFF"/>
+          <w:sz w:val="21"/>
+          <w:szCs w:val="21"/>
+          <w:lang w:val="es-419" w:eastAsia="es-419"/>
+        </w:rPr>
+        <w:t>(</w:t>
+      </w:r>
+      <w:r>
+        <w:rPr>
+          <w:rFonts w:ascii="Consolas" w:eastAsia="Times New Roman" w:hAnsi="Consolas" w:cs="Times New Roman"/>
+          <w:color w:val="89DDFF"/>
+          <w:sz w:val="21"/>
+          <w:szCs w:val="21"/>
+          <w:lang w:val="es-419" w:eastAsia="es-419"/>
+        </w:rPr>
+        <w:t>'</w:t>
+      </w:r>
+      <w:r>
+        <w:rPr>
+          <w:rFonts w:ascii="Consolas" w:eastAsia="Times New Roman" w:hAnsi="Consolas" w:cs="Times New Roman"/>
+          <w:color w:val="C3E88D"/>
+          <w:sz w:val="21"/>
+          <w:szCs w:val="21"/>
+          <w:lang w:val="es-419" w:eastAsia="es-419"/>
+        </w:rPr>
+        <w:t>numero2</w:t>
+      </w:r>
+      <w:r>
+        <w:rPr>
+          <w:rFonts w:ascii="Consolas" w:eastAsia="Times New Roman" w:hAnsi="Consolas" w:cs="Times New Roman"/>
+          <w:color w:val="89DDFF"/>
+          <w:sz w:val="21"/>
+          <w:szCs w:val="21"/>
+          <w:lang w:val="es-419" w:eastAsia="es-419"/>
+        </w:rPr>
+        <w:t>'</w:t>
+      </w:r>
+      <w:r>
+        <w:rPr>
+          <w:rFonts w:ascii="Consolas" w:eastAsia="Times New Roman" w:hAnsi="Consolas" w:cs="Times New Roman"/>
+          <w:color w:val="EEFFFF"/>
+          <w:sz w:val="21"/>
+          <w:szCs w:val="21"/>
+          <w:lang w:val="es-419" w:eastAsia="es-419"/>
+        </w:rPr>
+        <w:t>)</w:t>
+      </w:r>
+      <w:r>
+        <w:rPr>
+          <w:rFonts w:ascii="Consolas" w:eastAsia="Times New Roman" w:hAnsi="Consolas" w:cs="Times New Roman"/>
+          <w:color w:val="89DDFF"/>
+          <w:sz w:val="21"/>
+          <w:szCs w:val="21"/>
+          <w:lang w:val="es-419" w:eastAsia="es-419"/>
+        </w:rPr>
+        <w:t>.</w:t>
+      </w:r>
+      <w:proofErr w:type="spellStart"/>
+      <w:r>
+        <w:rPr>
+          <w:rFonts w:ascii="Consolas" w:eastAsia="Times New Roman" w:hAnsi="Consolas" w:cs="Times New Roman"/>
+          <w:color w:val="F07178"/>
+          <w:sz w:val="21"/>
+          <w:szCs w:val="21"/>
+          <w:lang w:val="es-419" w:eastAsia="es-419"/>
+        </w:rPr>
+        <w:t>value</w:t>
+      </w:r>
+      <w:proofErr w:type="spellEnd"/>
+      <w:r>
+        <w:rPr>
+          <w:rFonts w:ascii="Consolas" w:eastAsia="Times New Roman" w:hAnsi="Consolas" w:cs="Times New Roman"/>
+          <w:color w:val="EEFFFF"/>
+          <w:sz w:val="21"/>
+          <w:szCs w:val="21"/>
+          <w:lang w:val="es-419" w:eastAsia="es-419"/>
+        </w:rPr>
+        <w:t>)</w:t>
+      </w:r>
+      <w:r>
+        <w:rPr>
+          <w:rFonts w:ascii="Consolas" w:eastAsia="Times New Roman" w:hAnsi="Consolas" w:cs="Times New Roman"/>
+          <w:color w:val="89DDFF"/>
+          <w:sz w:val="21"/>
+          <w:szCs w:val="21"/>
+          <w:lang w:val="es-419" w:eastAsia="es-419"/>
+        </w:rPr>
+        <w:t>;</w:t>
+      </w:r>
+    </w:p>
+    <w:p>
+      <w:pPr>
+        <w:shd w:val="clear" w:color="auto" w:fill="03091E"/>
+        <w:spacing w:before="0" w:line="285" w:lineRule="atLeast"/>
+        <w:rPr>
+          <w:rFonts w:ascii="Consolas" w:eastAsia="Times New Roman" w:hAnsi="Consolas" w:cs="Times New Roman"/>
+          <w:color w:val="EEFFFF"/>
+          <w:sz w:val="21"/>
+          <w:szCs w:val="21"/>
+          <w:lang w:val="es-419" w:eastAsia="es-419"/>
+        </w:rPr>
+      </w:pPr>
+      <w:r>
+        <w:rPr>
+          <w:rFonts w:ascii="Consolas" w:eastAsia="Times New Roman" w:hAnsi="Consolas" w:cs="Times New Roman"/>
+          <w:color w:val="EEFFFF"/>
+          <w:sz w:val="21"/>
+          <w:szCs w:val="21"/>
+          <w:lang w:val="es-419" w:eastAsia="es-419"/>
+        </w:rPr>
+        <w:t xml:space="preserve">            </w:t>
+      </w:r>
+      <w:proofErr w:type="spellStart"/>
+      <w:r>
+        <w:rPr>
+          <w:rFonts w:ascii="Consolas" w:eastAsia="Times New Roman" w:hAnsi="Consolas" w:cs="Times New Roman"/>
+          <w:color w:val="C792EA"/>
+          <w:sz w:val="21"/>
+          <w:szCs w:val="21"/>
+          <w:lang w:val="es-419" w:eastAsia="es-419"/>
+        </w:rPr>
+        <w:t>var</w:t>
+      </w:r>
+      <w:proofErr w:type="spellEnd"/>
+      <w:r>
+        <w:rPr>
+          <w:rFonts w:ascii="Consolas" w:eastAsia="Times New Roman" w:hAnsi="Consolas" w:cs="Times New Roman"/>
+          <w:color w:val="EEFFFF"/>
+          <w:sz w:val="21"/>
+          <w:szCs w:val="21"/>
+          <w:lang w:val="es-419" w:eastAsia="es-419"/>
+        </w:rPr>
+        <w:t xml:space="preserve"> </w:t>
+      </w:r>
+      <w:r>
+        <w:rPr>
+          <w:rFonts w:ascii="Consolas" w:eastAsia="Times New Roman" w:hAnsi="Consolas" w:cs="Times New Roman"/>
+          <w:color w:val="F07178"/>
+          <w:sz w:val="21"/>
+          <w:szCs w:val="21"/>
+          <w:lang w:val="es-419" w:eastAsia="es-419"/>
+        </w:rPr>
+        <w:t>resultado</w:t>
+      </w:r>
+      <w:r>
+        <w:rPr>
+          <w:rFonts w:ascii="Consolas" w:eastAsia="Times New Roman" w:hAnsi="Consolas" w:cs="Times New Roman"/>
+          <w:color w:val="EEFFFF"/>
+          <w:sz w:val="21"/>
+          <w:szCs w:val="21"/>
+          <w:lang w:val="es-419" w:eastAsia="es-419"/>
+        </w:rPr>
+        <w:t xml:space="preserve"> </w:t>
+      </w:r>
+      <w:r>
+        <w:rPr>
+          <w:rFonts w:ascii="Consolas" w:eastAsia="Times New Roman" w:hAnsi="Consolas" w:cs="Times New Roman"/>
+          <w:color w:val="C792EA"/>
+          <w:sz w:val="21"/>
+          <w:szCs w:val="21"/>
+          <w:lang w:val="es-419" w:eastAsia="es-419"/>
+        </w:rPr>
+        <w:t>=</w:t>
+      </w:r>
+      <w:r>
+        <w:rPr>
+          <w:rFonts w:ascii="Consolas" w:eastAsia="Times New Roman" w:hAnsi="Consolas" w:cs="Times New Roman"/>
+          <w:color w:val="EEFFFF"/>
+          <w:sz w:val="21"/>
+          <w:szCs w:val="21"/>
+          <w:lang w:val="es-419" w:eastAsia="es-419"/>
+        </w:rPr>
+        <w:t xml:space="preserve"> </w:t>
+      </w:r>
+      <w:r>
+        <w:rPr>
+          <w:rFonts w:ascii="Consolas" w:eastAsia="Times New Roman" w:hAnsi="Consolas" w:cs="Times New Roman"/>
+          <w:color w:val="F07178"/>
+          <w:sz w:val="21"/>
+          <w:szCs w:val="21"/>
+          <w:lang w:val="es-419" w:eastAsia="es-419"/>
+        </w:rPr>
+        <w:t>numero1</w:t>
+      </w:r>
+      <w:r>
+        <w:rPr>
+          <w:rFonts w:ascii="Consolas" w:eastAsia="Times New Roman" w:hAnsi="Consolas" w:cs="Times New Roman"/>
+          <w:color w:val="EEFFFF"/>
+          <w:sz w:val="21"/>
+          <w:szCs w:val="21"/>
+          <w:lang w:val="es-419" w:eastAsia="es-419"/>
+        </w:rPr>
+        <w:t xml:space="preserve"> </w:t>
+      </w:r>
+      <w:r>
+        <w:rPr>
+          <w:rFonts w:ascii="Consolas" w:eastAsia="Times New Roman" w:hAnsi="Consolas" w:cs="Times New Roman"/>
+          <w:color w:val="C792EA"/>
+          <w:sz w:val="21"/>
+          <w:szCs w:val="21"/>
+          <w:lang w:val="es-419" w:eastAsia="es-419"/>
+        </w:rPr>
+        <w:t>/</w:t>
+      </w:r>
+      <w:r>
+        <w:rPr>
+          <w:rFonts w:ascii="Consolas" w:eastAsia="Times New Roman" w:hAnsi="Consolas" w:cs="Times New Roman"/>
+          <w:color w:val="EEFFFF"/>
+          <w:sz w:val="21"/>
+          <w:szCs w:val="21"/>
+          <w:lang w:val="es-419" w:eastAsia="es-419"/>
+        </w:rPr>
+        <w:t xml:space="preserve"> </w:t>
+      </w:r>
+      <w:r>
+        <w:rPr>
+          <w:rFonts w:ascii="Consolas" w:eastAsia="Times New Roman" w:hAnsi="Consolas" w:cs="Times New Roman"/>
+          <w:color w:val="F07178"/>
+          <w:sz w:val="21"/>
+          <w:szCs w:val="21"/>
+          <w:lang w:val="es-419" w:eastAsia="es-419"/>
+        </w:rPr>
+        <w:t>numero2</w:t>
+      </w:r>
+      <w:r>
+        <w:rPr>
+          <w:rFonts w:ascii="Consolas" w:eastAsia="Times New Roman" w:hAnsi="Consolas" w:cs="Times New Roman"/>
+          <w:color w:val="89DDFF"/>
+          <w:sz w:val="21"/>
+          <w:szCs w:val="21"/>
+          <w:lang w:val="es-419" w:eastAsia="es-419"/>
+        </w:rPr>
+        <w:t>;</w:t>
+      </w:r>
+    </w:p>
+    <w:p>
+      <w:pPr>
+        <w:shd w:val="clear" w:color="auto" w:fill="03091E"/>
+        <w:spacing w:before="0" w:line="285" w:lineRule="atLeast"/>
+        <w:rPr>
+          <w:rFonts w:ascii="Consolas" w:eastAsia="Times New Roman" w:hAnsi="Consolas" w:cs="Times New Roman"/>
+          <w:color w:val="EEFFFF"/>
+          <w:sz w:val="21"/>
+          <w:szCs w:val="21"/>
+          <w:lang w:val="es-419" w:eastAsia="es-419"/>
+        </w:rPr>
+      </w:pPr>
+      <w:r>
+        <w:rPr>
+          <w:rFonts w:ascii="Consolas" w:eastAsia="Times New Roman" w:hAnsi="Consolas" w:cs="Times New Roman"/>
+          <w:color w:val="EEFFFF"/>
+          <w:sz w:val="21"/>
+          <w:szCs w:val="21"/>
+          <w:lang w:val="es-419" w:eastAsia="es-419"/>
+        </w:rPr>
+        <w:t xml:space="preserve">            </w:t>
+      </w:r>
+      <w:proofErr w:type="spellStart"/>
+      <w:proofErr w:type="gramStart"/>
+      <w:r>
+        <w:rPr>
+          <w:rFonts w:ascii="Consolas" w:eastAsia="Times New Roman" w:hAnsi="Consolas" w:cs="Times New Roman"/>
+          <w:color w:val="F07178"/>
+          <w:sz w:val="21"/>
+          <w:szCs w:val="21"/>
+          <w:lang w:val="es-419" w:eastAsia="es-419"/>
+        </w:rPr>
+        <w:t>document</w:t>
+      </w:r>
+      <w:r>
+        <w:rPr>
+          <w:rFonts w:ascii="Consolas" w:eastAsia="Times New Roman" w:hAnsi="Consolas" w:cs="Times New Roman"/>
+          <w:color w:val="89DDFF"/>
+          <w:sz w:val="21"/>
+          <w:szCs w:val="21"/>
+          <w:lang w:val="es-419" w:eastAsia="es-419"/>
+        </w:rPr>
+        <w:t>.</w:t>
+      </w:r>
+      <w:r>
+        <w:rPr>
+          <w:rFonts w:ascii="Consolas" w:eastAsia="Times New Roman" w:hAnsi="Consolas" w:cs="Times New Roman"/>
+          <w:color w:val="82AAFF"/>
+          <w:sz w:val="21"/>
+          <w:szCs w:val="21"/>
+          <w:lang w:val="es-419" w:eastAsia="es-419"/>
+        </w:rPr>
+        <w:t>getElementById</w:t>
+      </w:r>
+      <w:proofErr w:type="spellEnd"/>
+      <w:proofErr w:type="gramEnd"/>
+      <w:r>
+        <w:rPr>
+          <w:rFonts w:ascii="Consolas" w:eastAsia="Times New Roman" w:hAnsi="Consolas" w:cs="Times New Roman"/>
+          <w:color w:val="EEFFFF"/>
+          <w:sz w:val="21"/>
+          <w:szCs w:val="21"/>
+          <w:lang w:val="es-419" w:eastAsia="es-419"/>
+        </w:rPr>
+        <w:t>(</w:t>
+      </w:r>
+      <w:r>
+        <w:rPr>
+          <w:rFonts w:ascii="Consolas" w:eastAsia="Times New Roman" w:hAnsi="Consolas" w:cs="Times New Roman"/>
+          <w:color w:val="89DDFF"/>
+          <w:sz w:val="21"/>
+          <w:szCs w:val="21"/>
+          <w:lang w:val="es-419" w:eastAsia="es-419"/>
+        </w:rPr>
+        <w:t>'</w:t>
+      </w:r>
+      <w:r>
+        <w:rPr>
+          <w:rFonts w:ascii="Consolas" w:eastAsia="Times New Roman" w:hAnsi="Consolas" w:cs="Times New Roman"/>
+          <w:color w:val="C3E88D"/>
+          <w:sz w:val="21"/>
+          <w:szCs w:val="21"/>
+          <w:lang w:val="es-419" w:eastAsia="es-419"/>
+        </w:rPr>
+        <w:t>resultado</w:t>
+      </w:r>
+      <w:r>
+        <w:rPr>
+          <w:rFonts w:ascii="Consolas" w:eastAsia="Times New Roman" w:hAnsi="Consolas" w:cs="Times New Roman"/>
+          <w:color w:val="89DDFF"/>
+          <w:sz w:val="21"/>
+          <w:szCs w:val="21"/>
+          <w:lang w:val="es-419" w:eastAsia="es-419"/>
+        </w:rPr>
+        <w:t>'</w:t>
+      </w:r>
+      <w:r>
+        <w:rPr>
+          <w:rFonts w:ascii="Consolas" w:eastAsia="Times New Roman" w:hAnsi="Consolas" w:cs="Times New Roman"/>
+          <w:color w:val="EEFFFF"/>
+          <w:sz w:val="21"/>
+          <w:szCs w:val="21"/>
+          <w:lang w:val="es-419" w:eastAsia="es-419"/>
+        </w:rPr>
+        <w:t>)</w:t>
+      </w:r>
+      <w:r>
+        <w:rPr>
+          <w:rFonts w:ascii="Consolas" w:eastAsia="Times New Roman" w:hAnsi="Consolas" w:cs="Times New Roman"/>
+          <w:color w:val="89DDFF"/>
+          <w:sz w:val="21"/>
+          <w:szCs w:val="21"/>
+          <w:lang w:val="es-419" w:eastAsia="es-419"/>
+        </w:rPr>
+        <w:t>.</w:t>
+      </w:r>
+      <w:proofErr w:type="spellStart"/>
+      <w:r>
+        <w:rPr>
+          <w:rFonts w:ascii="Consolas" w:eastAsia="Times New Roman" w:hAnsi="Consolas" w:cs="Times New Roman"/>
+          <w:color w:val="F07178"/>
+          <w:sz w:val="21"/>
+          <w:szCs w:val="21"/>
+          <w:lang w:val="es-419" w:eastAsia="es-419"/>
+        </w:rPr>
+        <w:t>value</w:t>
+      </w:r>
+      <w:proofErr w:type="spellEnd"/>
+      <w:r>
+        <w:rPr>
+          <w:rFonts w:ascii="Consolas" w:eastAsia="Times New Roman" w:hAnsi="Consolas" w:cs="Times New Roman"/>
+          <w:color w:val="C792EA"/>
+          <w:sz w:val="21"/>
+          <w:szCs w:val="21"/>
+          <w:lang w:val="es-419" w:eastAsia="es-419"/>
+        </w:rPr>
+        <w:t>=</w:t>
+      </w:r>
+      <w:r>
+        <w:rPr>
+          <w:rFonts w:ascii="Consolas" w:eastAsia="Times New Roman" w:hAnsi="Consolas" w:cs="Times New Roman"/>
+          <w:color w:val="F07178"/>
+          <w:sz w:val="21"/>
+          <w:szCs w:val="21"/>
+          <w:lang w:val="es-419" w:eastAsia="es-419"/>
+        </w:rPr>
+        <w:t>resultado</w:t>
+      </w:r>
+      <w:r>
+        <w:rPr>
+          <w:rFonts w:ascii="Consolas" w:eastAsia="Times New Roman" w:hAnsi="Consolas" w:cs="Times New Roman"/>
+          <w:color w:val="89DDFF"/>
+          <w:sz w:val="21"/>
+          <w:szCs w:val="21"/>
+          <w:lang w:val="es-419" w:eastAsia="es-419"/>
+        </w:rPr>
+        <w:t>;</w:t>
+      </w:r>
+    </w:p>
+    <w:p>
+      <w:pPr>
+        <w:shd w:val="clear" w:color="auto" w:fill="03091E"/>
+        <w:spacing w:before="0" w:line="285" w:lineRule="atLeast"/>
+        <w:rPr>
+          <w:rFonts w:ascii="Consolas" w:eastAsia="Times New Roman" w:hAnsi="Consolas" w:cs="Times New Roman"/>
+          <w:color w:val="EEFFFF"/>
+          <w:sz w:val="21"/>
+          <w:szCs w:val="21"/>
+          <w:lang w:val="es-419" w:eastAsia="es-419"/>
+        </w:rPr>
+      </w:pPr>
+      <w:r>
+        <w:rPr>
+          <w:rFonts w:ascii="Consolas" w:eastAsia="Times New Roman" w:hAnsi="Consolas" w:cs="Times New Roman"/>
+          <w:color w:val="EEFFFF"/>
+          <w:sz w:val="21"/>
+          <w:szCs w:val="21"/>
+          <w:lang w:val="es-419" w:eastAsia="es-419"/>
+        </w:rPr>
+        <w:t xml:space="preserve">        </w:t>
+      </w:r>
+      <w:r>
+        <w:rPr>
+          <w:rFonts w:ascii="Consolas" w:eastAsia="Times New Roman" w:hAnsi="Consolas" w:cs="Times New Roman"/>
+          <w:color w:val="89DDFF"/>
+          <w:sz w:val="21"/>
+          <w:szCs w:val="21"/>
+          <w:lang w:val="es-419" w:eastAsia="es-419"/>
+        </w:rPr>
+        <w:t>}</w:t>
+      </w:r>
+    </w:p>
+    <w:p>
+      <w:pPr>
+        <w:shd w:val="clear" w:color="auto" w:fill="03091E"/>
+        <w:spacing w:before="0" w:line="285" w:lineRule="atLeast"/>
+        <w:rPr>
+          <w:rFonts w:ascii="Consolas" w:eastAsia="Times New Roman" w:hAnsi="Consolas" w:cs="Times New Roman"/>
+          <w:color w:val="EEFFFF"/>
+          <w:sz w:val="21"/>
+          <w:szCs w:val="21"/>
+          <w:lang w:val="es-419" w:eastAsia="es-419"/>
+        </w:rPr>
+      </w:pPr>
+      <w:r>
+        <w:rPr>
+          <w:rFonts w:ascii="Consolas" w:eastAsia="Times New Roman" w:hAnsi="Consolas" w:cs="Times New Roman"/>
+          <w:color w:val="EEFFFF"/>
+          <w:sz w:val="21"/>
+          <w:szCs w:val="21"/>
+          <w:lang w:val="es-419" w:eastAsia="es-419"/>
+        </w:rPr>
+        <w:t xml:space="preserve">    </w:t>
+      </w:r>
+      <w:r>
+        <w:rPr>
+          <w:rFonts w:ascii="Consolas" w:eastAsia="Times New Roman" w:hAnsi="Consolas" w:cs="Times New Roman"/>
+          <w:color w:val="89DDFF"/>
+          <w:sz w:val="21"/>
+          <w:szCs w:val="21"/>
+          <w:lang w:val="es-419" w:eastAsia="es-419"/>
+        </w:rPr>
+        <w:t>&lt;/</w:t>
+      </w:r>
+      <w:r>
+        <w:rPr>
+          <w:rFonts w:ascii="Consolas" w:eastAsia="Times New Roman" w:hAnsi="Consolas" w:cs="Times New Roman"/>
+          <w:color w:val="F07178"/>
+          <w:sz w:val="21"/>
+          <w:szCs w:val="21"/>
+          <w:lang w:val="es-419" w:eastAsia="es-419"/>
+        </w:rPr>
+        <w:t>script</w:t>
+      </w:r>
+      <w:r>
+        <w:rPr>
+          <w:rFonts w:ascii="Consolas" w:eastAsia="Times New Roman" w:hAnsi="Consolas" w:cs="Times New Roman"/>
+          <w:color w:val="89DDFF"/>
+          <w:sz w:val="21"/>
+          <w:szCs w:val="21"/>
+          <w:lang w:val="es-419" w:eastAsia="es-419"/>
+        </w:rPr>
+        <w:t>&gt;</w:t>
+      </w:r>
+    </w:p>
+    <w:p>
+      <w:pPr>
+        <w:shd w:val="clear" w:color="auto" w:fill="03091E"/>
+        <w:spacing w:before="0" w:line="285" w:lineRule="atLeast"/>
+        <w:rPr>
+          <w:rFonts w:ascii="Consolas" w:eastAsia="Times New Roman" w:hAnsi="Consolas" w:cs="Times New Roman"/>
+          <w:color w:val="EEFFFF"/>
+          <w:sz w:val="21"/>
+          <w:szCs w:val="21"/>
+          <w:lang w:val="es-419" w:eastAsia="es-419"/>
+        </w:rPr>
+      </w:pPr>
+      <w:r>
+        <w:rPr>
+          <w:rFonts w:ascii="Consolas" w:eastAsia="Times New Roman" w:hAnsi="Consolas" w:cs="Times New Roman"/>
+          <w:color w:val="89DDFF"/>
+          <w:sz w:val="21"/>
+          <w:szCs w:val="21"/>
+          <w:lang w:val="es-419" w:eastAsia="es-419"/>
+        </w:rPr>
+        <w:t>&lt;/</w:t>
+      </w:r>
+      <w:r>
+        <w:rPr>
+          <w:rFonts w:ascii="Consolas" w:eastAsia="Times New Roman" w:hAnsi="Consolas" w:cs="Times New Roman"/>
+          <w:color w:val="F07178"/>
+          <w:sz w:val="21"/>
+          <w:szCs w:val="21"/>
+          <w:lang w:val="es-419" w:eastAsia="es-419"/>
+        </w:rPr>
+        <w:t>head</w:t>
+      </w:r>
+      <w:r>
+        <w:rPr>
+          <w:rFonts w:ascii="Consolas" w:eastAsia="Times New Roman" w:hAnsi="Consolas" w:cs="Times New Roman"/>
+          <w:color w:val="89DDFF"/>
+          <w:sz w:val="21"/>
+          <w:szCs w:val="21"/>
+          <w:lang w:val="es-419" w:eastAsia="es-419"/>
+        </w:rPr>
+        <w:t>&gt;</w:t>
+      </w:r>
+    </w:p>
+    <w:p>
+      <w:pPr>
+        <w:shd w:val="clear" w:color="auto" w:fill="03091E"/>
+        <w:spacing w:before="0" w:line="285" w:lineRule="atLeast"/>
+        <w:rPr>
+          <w:rFonts w:ascii="Consolas" w:eastAsia="Times New Roman" w:hAnsi="Consolas" w:cs="Times New Roman"/>
+          <w:color w:val="EEFFFF"/>
+          <w:sz w:val="21"/>
+          <w:szCs w:val="21"/>
+          <w:lang w:val="es-419" w:eastAsia="es-419"/>
+        </w:rPr>
+      </w:pPr>
+      <w:r>
+        <w:rPr>
+          <w:rFonts w:ascii="Consolas" w:eastAsia="Times New Roman" w:hAnsi="Consolas" w:cs="Times New Roman"/>
+          <w:color w:val="89DDFF"/>
+          <w:sz w:val="21"/>
+          <w:szCs w:val="21"/>
+          <w:lang w:val="es-419" w:eastAsia="es-419"/>
+        </w:rPr>
+        <w:t>&lt;</w:t>
+      </w:r>
+      <w:proofErr w:type="spellStart"/>
+      <w:r>
+        <w:rPr>
+          <w:rFonts w:ascii="Consolas" w:eastAsia="Times New Roman" w:hAnsi="Consolas" w:cs="Times New Roman"/>
+          <w:color w:val="F07178"/>
+          <w:sz w:val="21"/>
+          <w:szCs w:val="21"/>
+          <w:lang w:val="es-419" w:eastAsia="es-419"/>
+        </w:rPr>
+        <w:t>body</w:t>
+      </w:r>
+      <w:proofErr w:type="spellEnd"/>
+      <w:r>
+        <w:rPr>
+          <w:rFonts w:ascii="Consolas" w:eastAsia="Times New Roman" w:hAnsi="Consolas" w:cs="Times New Roman"/>
+          <w:color w:val="89DDFF"/>
+          <w:sz w:val="21"/>
+          <w:szCs w:val="21"/>
+          <w:lang w:val="es-419" w:eastAsia="es-419"/>
+        </w:rPr>
+        <w:t>&gt;</w:t>
+      </w:r>
+    </w:p>
+    <w:p>
+      <w:pPr>
+        <w:shd w:val="clear" w:color="auto" w:fill="03091E"/>
+        <w:spacing w:before="0" w:line="285" w:lineRule="atLeast"/>
+        <w:rPr>
+          <w:rFonts w:ascii="Consolas" w:eastAsia="Times New Roman" w:hAnsi="Consolas" w:cs="Times New Roman"/>
+          <w:color w:val="EEFFFF"/>
+          <w:sz w:val="21"/>
+          <w:szCs w:val="21"/>
+          <w:lang w:val="es-419" w:eastAsia="es-419"/>
+        </w:rPr>
+      </w:pPr>
+      <w:r>
+        <w:rPr>
+          <w:rFonts w:ascii="Consolas" w:eastAsia="Times New Roman" w:hAnsi="Consolas" w:cs="Times New Roman"/>
+          <w:color w:val="EEFFFF"/>
+          <w:sz w:val="21"/>
+          <w:szCs w:val="21"/>
+          <w:lang w:val="es-419" w:eastAsia="es-419"/>
+        </w:rPr>
+        <w:t xml:space="preserve">    </w:t>
+      </w:r>
+      <w:r>
+        <w:rPr>
+          <w:rFonts w:ascii="Consolas" w:eastAsia="Times New Roman" w:hAnsi="Consolas" w:cs="Times New Roman"/>
+          <w:color w:val="89DDFF"/>
+          <w:sz w:val="21"/>
+          <w:szCs w:val="21"/>
+          <w:lang w:val="es-419" w:eastAsia="es-419"/>
+        </w:rPr>
+        <w:t>&lt;</w:t>
+      </w:r>
+      <w:r>
+        <w:rPr>
+          <w:rFonts w:ascii="Consolas" w:eastAsia="Times New Roman" w:hAnsi="Consolas" w:cs="Times New Roman"/>
+          <w:color w:val="F07178"/>
+          <w:sz w:val="21"/>
+          <w:szCs w:val="21"/>
+          <w:lang w:val="es-419" w:eastAsia="es-419"/>
+        </w:rPr>
+        <w:t>div</w:t>
+      </w:r>
+      <w:r>
+        <w:rPr>
+          <w:rFonts w:ascii="Consolas" w:eastAsia="Times New Roman" w:hAnsi="Consolas" w:cs="Times New Roman"/>
+          <w:color w:val="89DDFF"/>
+          <w:sz w:val="21"/>
+          <w:szCs w:val="21"/>
+          <w:lang w:val="es-419" w:eastAsia="es-419"/>
+        </w:rPr>
+        <w:t xml:space="preserve"> </w:t>
+      </w:r>
+      <w:proofErr w:type="spellStart"/>
+      <w:r>
+        <w:rPr>
+          <w:rFonts w:ascii="Consolas" w:eastAsia="Times New Roman" w:hAnsi="Consolas" w:cs="Times New Roman"/>
+          <w:color w:val="C792EA"/>
+          <w:sz w:val="21"/>
+          <w:szCs w:val="21"/>
+          <w:lang w:val="es-419" w:eastAsia="es-419"/>
+        </w:rPr>
+        <w:t>class</w:t>
+      </w:r>
+      <w:proofErr w:type="spellEnd"/>
+      <w:r>
+        <w:rPr>
+          <w:rFonts w:ascii="Consolas" w:eastAsia="Times New Roman" w:hAnsi="Consolas" w:cs="Times New Roman"/>
+          <w:color w:val="89DDFF"/>
+          <w:sz w:val="21"/>
+          <w:szCs w:val="21"/>
+          <w:lang w:val="es-419" w:eastAsia="es-419"/>
+        </w:rPr>
+        <w:t>="</w:t>
+      </w:r>
+      <w:proofErr w:type="spellStart"/>
+      <w:r>
+        <w:rPr>
+          <w:rFonts w:ascii="Consolas" w:eastAsia="Times New Roman" w:hAnsi="Consolas" w:cs="Times New Roman"/>
+          <w:color w:val="C3E88D"/>
+          <w:sz w:val="21"/>
+          <w:szCs w:val="21"/>
+          <w:lang w:val="es-419" w:eastAsia="es-419"/>
+        </w:rPr>
+        <w:t>divmax</w:t>
+      </w:r>
+      <w:proofErr w:type="spellEnd"/>
+      <w:r>
+        <w:rPr>
+          <w:rFonts w:ascii="Consolas" w:eastAsia="Times New Roman" w:hAnsi="Consolas" w:cs="Times New Roman"/>
+          <w:color w:val="89DDFF"/>
+          <w:sz w:val="21"/>
+          <w:szCs w:val="21"/>
+          <w:lang w:val="es-419" w:eastAsia="es-419"/>
+        </w:rPr>
+        <w:t xml:space="preserve">" </w:t>
+      </w:r>
+      <w:proofErr w:type="spellStart"/>
+      <w:r>
+        <w:rPr>
+          <w:rFonts w:ascii="Consolas" w:eastAsia="Times New Roman" w:hAnsi="Consolas" w:cs="Times New Roman"/>
+          <w:color w:val="C792EA"/>
+          <w:sz w:val="21"/>
+          <w:szCs w:val="21"/>
+          <w:lang w:val="es-419" w:eastAsia="es-419"/>
+        </w:rPr>
+        <w:t>align</w:t>
+      </w:r>
+      <w:proofErr w:type="spellEnd"/>
+      <w:r>
+        <w:rPr>
+          <w:rFonts w:ascii="Consolas" w:eastAsia="Times New Roman" w:hAnsi="Consolas" w:cs="Times New Roman"/>
+          <w:color w:val="C792EA"/>
+          <w:sz w:val="21"/>
+          <w:szCs w:val="21"/>
+          <w:lang w:val="es-419" w:eastAsia="es-419"/>
+        </w:rPr>
+        <w:t>-center</w:t>
+      </w:r>
+      <w:r>
+        <w:rPr>
+          <w:rFonts w:ascii="Consolas" w:eastAsia="Times New Roman" w:hAnsi="Consolas" w:cs="Times New Roman"/>
+          <w:color w:val="89DDFF"/>
+          <w:sz w:val="21"/>
+          <w:szCs w:val="21"/>
+          <w:lang w:val="es-419" w:eastAsia="es-419"/>
+        </w:rPr>
+        <w:t>&gt;</w:t>
+      </w:r>
+    </w:p>
+    <w:p>
+      <w:pPr>
+        <w:shd w:val="clear" w:color="auto" w:fill="03091E"/>
+        <w:spacing w:before="0" w:line="285" w:lineRule="atLeast"/>
+        <w:rPr>
+          <w:rFonts w:ascii="Consolas" w:eastAsia="Times New Roman" w:hAnsi="Consolas" w:cs="Times New Roman"/>
+          <w:color w:val="EEFFFF"/>
+          <w:sz w:val="21"/>
+          <w:szCs w:val="21"/>
+          <w:lang w:val="es-419" w:eastAsia="es-419"/>
+        </w:rPr>
+      </w:pPr>
+      <w:r>
+        <w:rPr>
+          <w:rFonts w:ascii="Consolas" w:eastAsia="Times New Roman" w:hAnsi="Consolas" w:cs="Times New Roman"/>
+          <w:color w:val="EEFFFF"/>
+          <w:sz w:val="21"/>
+          <w:szCs w:val="21"/>
+          <w:lang w:val="es-419" w:eastAsia="es-419"/>
+        </w:rPr>
+        <w:t xml:space="preserve">        </w:t>
+      </w:r>
+      <w:r>
+        <w:rPr>
+          <w:rFonts w:ascii="Consolas" w:eastAsia="Times New Roman" w:hAnsi="Consolas" w:cs="Times New Roman"/>
+          <w:color w:val="89DDFF"/>
+          <w:sz w:val="21"/>
+          <w:szCs w:val="21"/>
+          <w:lang w:val="es-419" w:eastAsia="es-419"/>
+        </w:rPr>
+        <w:t>&lt;</w:t>
+      </w:r>
+      <w:r>
+        <w:rPr>
+          <w:rFonts w:ascii="Consolas" w:eastAsia="Times New Roman" w:hAnsi="Consolas" w:cs="Times New Roman"/>
+          <w:color w:val="F07178"/>
+          <w:sz w:val="21"/>
+          <w:szCs w:val="21"/>
+          <w:lang w:val="es-419" w:eastAsia="es-419"/>
+        </w:rPr>
+        <w:t>h1</w:t>
+      </w:r>
+      <w:r>
+        <w:rPr>
+          <w:rFonts w:ascii="Consolas" w:eastAsia="Times New Roman" w:hAnsi="Consolas" w:cs="Times New Roman"/>
+          <w:color w:val="89DDFF"/>
+          <w:sz w:val="21"/>
+          <w:szCs w:val="21"/>
+          <w:lang w:val="es-419" w:eastAsia="es-419"/>
+        </w:rPr>
+        <w:t>&gt;</w:t>
+      </w:r>
+      <w:r>
+        <w:rPr>
+          <w:rFonts w:ascii="Consolas" w:eastAsia="Times New Roman" w:hAnsi="Consolas" w:cs="Times New Roman"/>
+          <w:color w:val="EEFFFF"/>
+          <w:sz w:val="21"/>
+          <w:szCs w:val="21"/>
+          <w:lang w:val="es-419" w:eastAsia="es-419"/>
+        </w:rPr>
+        <w:t>Calculadora Básica</w:t>
+      </w:r>
+      <w:r>
+        <w:rPr>
+          <w:rFonts w:ascii="Consolas" w:eastAsia="Times New Roman" w:hAnsi="Consolas" w:cs="Times New Roman"/>
+          <w:color w:val="89DDFF"/>
+          <w:sz w:val="21"/>
+          <w:szCs w:val="21"/>
+          <w:lang w:val="es-419" w:eastAsia="es-419"/>
+        </w:rPr>
+        <w:t>&lt;/</w:t>
+      </w:r>
+      <w:r>
+        <w:rPr>
+          <w:rFonts w:ascii="Consolas" w:eastAsia="Times New Roman" w:hAnsi="Consolas" w:cs="Times New Roman"/>
+          <w:color w:val="F07178"/>
+          <w:sz w:val="21"/>
+          <w:szCs w:val="21"/>
+          <w:lang w:val="es-419" w:eastAsia="es-419"/>
+        </w:rPr>
+        <w:t>h1</w:t>
+      </w:r>
+      <w:r>
+        <w:rPr>
+          <w:rFonts w:ascii="Consolas" w:eastAsia="Times New Roman" w:hAnsi="Consolas" w:cs="Times New Roman"/>
+          <w:color w:val="89DDFF"/>
+          <w:sz w:val="21"/>
+          <w:szCs w:val="21"/>
+          <w:lang w:val="es-419" w:eastAsia="es-419"/>
+        </w:rPr>
+        <w:t>&gt;</w:t>
+      </w:r>
+    </w:p>
+    <w:p>
+      <w:pPr>
+        <w:shd w:val="clear" w:color="auto" w:fill="03091E"/>
+        <w:spacing w:before="0" w:line="285" w:lineRule="atLeast"/>
+        <w:rPr>
+          <w:rFonts w:ascii="Consolas" w:eastAsia="Times New Roman" w:hAnsi="Consolas" w:cs="Times New Roman"/>
+          <w:color w:val="EEFFFF"/>
+          <w:sz w:val="21"/>
+          <w:szCs w:val="21"/>
+          <w:lang w:val="es-419" w:eastAsia="es-419"/>
+        </w:rPr>
+      </w:pPr>
+      <w:r>
+        <w:rPr>
+          <w:rFonts w:ascii="Consolas" w:eastAsia="Times New Roman" w:hAnsi="Consolas" w:cs="Times New Roman"/>
+          <w:color w:val="EEFFFF"/>
+          <w:sz w:val="21"/>
+          <w:szCs w:val="21"/>
+          <w:lang w:val="es-419" w:eastAsia="es-419"/>
+        </w:rPr>
+        <w:lastRenderedPageBreak/>
+        <w:t xml:space="preserve">        </w:t>
+      </w:r>
+      <w:r>
+        <w:rPr>
+          <w:rFonts w:ascii="Consolas" w:eastAsia="Times New Roman" w:hAnsi="Consolas" w:cs="Times New Roman"/>
+          <w:color w:val="89DDFF"/>
+          <w:sz w:val="21"/>
+          <w:szCs w:val="21"/>
+          <w:lang w:val="es-419" w:eastAsia="es-419"/>
+        </w:rPr>
+        <w:t>&lt;</w:t>
+      </w:r>
+      <w:proofErr w:type="spellStart"/>
+      <w:r>
+        <w:rPr>
+          <w:rFonts w:ascii="Consolas" w:eastAsia="Times New Roman" w:hAnsi="Consolas" w:cs="Times New Roman"/>
+          <w:color w:val="F07178"/>
+          <w:sz w:val="21"/>
+          <w:szCs w:val="21"/>
+          <w:lang w:val="es-419" w:eastAsia="es-419"/>
+        </w:rPr>
+        <w:t>label</w:t>
+      </w:r>
+      <w:proofErr w:type="spellEnd"/>
+      <w:r>
+        <w:rPr>
+          <w:rFonts w:ascii="Consolas" w:eastAsia="Times New Roman" w:hAnsi="Consolas" w:cs="Times New Roman"/>
+          <w:color w:val="89DDFF"/>
+          <w:sz w:val="21"/>
+          <w:szCs w:val="21"/>
+          <w:lang w:val="es-419" w:eastAsia="es-419"/>
+        </w:rPr>
+        <w:t>&gt;</w:t>
+      </w:r>
+      <w:r>
+        <w:rPr>
+          <w:rFonts w:ascii="Consolas" w:eastAsia="Times New Roman" w:hAnsi="Consolas" w:cs="Times New Roman"/>
+          <w:color w:val="EEFFFF"/>
+          <w:sz w:val="21"/>
+          <w:szCs w:val="21"/>
+          <w:lang w:val="es-419" w:eastAsia="es-419"/>
+        </w:rPr>
+        <w:t>Número 1:</w:t>
+      </w:r>
+      <w:r>
+        <w:rPr>
+          <w:rFonts w:ascii="Consolas" w:eastAsia="Times New Roman" w:hAnsi="Consolas" w:cs="Times New Roman"/>
+          <w:color w:val="89DDFF"/>
+          <w:sz w:val="21"/>
+          <w:szCs w:val="21"/>
+          <w:lang w:val="es-419" w:eastAsia="es-419"/>
+        </w:rPr>
+        <w:t>&lt;/</w:t>
+      </w:r>
+      <w:proofErr w:type="spellStart"/>
+      <w:r>
+        <w:rPr>
+          <w:rFonts w:ascii="Consolas" w:eastAsia="Times New Roman" w:hAnsi="Consolas" w:cs="Times New Roman"/>
+          <w:color w:val="F07178"/>
+          <w:sz w:val="21"/>
+          <w:szCs w:val="21"/>
+          <w:lang w:val="es-419" w:eastAsia="es-419"/>
+        </w:rPr>
+        <w:t>label</w:t>
+      </w:r>
+      <w:proofErr w:type="spellEnd"/>
+      <w:r>
+        <w:rPr>
+          <w:rFonts w:ascii="Consolas" w:eastAsia="Times New Roman" w:hAnsi="Consolas" w:cs="Times New Roman"/>
+          <w:color w:val="89DDFF"/>
+          <w:sz w:val="21"/>
+          <w:szCs w:val="21"/>
+          <w:lang w:val="es-419" w:eastAsia="es-419"/>
+        </w:rPr>
+        <w:t>&gt;</w:t>
+      </w:r>
+      <w:r>
+        <w:rPr>
+          <w:rFonts w:ascii="Consolas" w:eastAsia="Times New Roman" w:hAnsi="Consolas" w:cs="Times New Roman"/>
+          <w:color w:val="EEFFFF"/>
+          <w:sz w:val="21"/>
+          <w:szCs w:val="21"/>
+          <w:lang w:val="es-419" w:eastAsia="es-419"/>
+        </w:rPr>
+        <w:t xml:space="preserve"> </w:t>
+      </w:r>
+      <w:r>
+        <w:rPr>
+          <w:rFonts w:ascii="Consolas" w:eastAsia="Times New Roman" w:hAnsi="Consolas" w:cs="Times New Roman"/>
+          <w:color w:val="89DDFF"/>
+          <w:sz w:val="21"/>
+          <w:szCs w:val="21"/>
+          <w:lang w:val="es-419" w:eastAsia="es-419"/>
+        </w:rPr>
+        <w:t>&lt;</w:t>
+      </w:r>
+      <w:r>
+        <w:rPr>
+          <w:rFonts w:ascii="Consolas" w:eastAsia="Times New Roman" w:hAnsi="Consolas" w:cs="Times New Roman"/>
+          <w:color w:val="F07178"/>
+          <w:sz w:val="21"/>
+          <w:szCs w:val="21"/>
+          <w:lang w:val="es-419" w:eastAsia="es-419"/>
+        </w:rPr>
+        <w:t>input</w:t>
+      </w:r>
+      <w:r>
+        <w:rPr>
+          <w:rFonts w:ascii="Consolas" w:eastAsia="Times New Roman" w:hAnsi="Consolas" w:cs="Times New Roman"/>
+          <w:color w:val="89DDFF"/>
+          <w:sz w:val="21"/>
+          <w:szCs w:val="21"/>
+          <w:lang w:val="es-419" w:eastAsia="es-419"/>
+        </w:rPr>
+        <w:t xml:space="preserve"> </w:t>
+      </w:r>
+      <w:proofErr w:type="spellStart"/>
+      <w:r>
+        <w:rPr>
+          <w:rFonts w:ascii="Consolas" w:eastAsia="Times New Roman" w:hAnsi="Consolas" w:cs="Times New Roman"/>
+          <w:color w:val="C792EA"/>
+          <w:sz w:val="21"/>
+          <w:szCs w:val="21"/>
+          <w:lang w:val="es-419" w:eastAsia="es-419"/>
+        </w:rPr>
+        <w:t>type</w:t>
+      </w:r>
+      <w:proofErr w:type="spellEnd"/>
+      <w:r>
+        <w:rPr>
+          <w:rFonts w:ascii="Consolas" w:eastAsia="Times New Roman" w:hAnsi="Consolas" w:cs="Times New Roman"/>
+          <w:color w:val="89DDFF"/>
+          <w:sz w:val="21"/>
+          <w:szCs w:val="21"/>
+          <w:lang w:val="es-419" w:eastAsia="es-419"/>
+        </w:rPr>
+        <w:t>="</w:t>
+      </w:r>
+      <w:proofErr w:type="spellStart"/>
+      <w:r>
+        <w:rPr>
+          <w:rFonts w:ascii="Consolas" w:eastAsia="Times New Roman" w:hAnsi="Consolas" w:cs="Times New Roman"/>
+          <w:color w:val="C3E88D"/>
+          <w:sz w:val="21"/>
+          <w:szCs w:val="21"/>
+          <w:lang w:val="es-419" w:eastAsia="es-419"/>
+        </w:rPr>
+        <w:t>text</w:t>
+      </w:r>
+      <w:proofErr w:type="spellEnd"/>
+      <w:r>
+        <w:rPr>
+          <w:rFonts w:ascii="Consolas" w:eastAsia="Times New Roman" w:hAnsi="Consolas" w:cs="Times New Roman"/>
+          <w:color w:val="89DDFF"/>
+          <w:sz w:val="21"/>
+          <w:szCs w:val="21"/>
+          <w:lang w:val="es-419" w:eastAsia="es-419"/>
+        </w:rPr>
+        <w:t xml:space="preserve">" </w:t>
+      </w:r>
+      <w:r>
+        <w:rPr>
+          <w:rFonts w:ascii="Consolas" w:eastAsia="Times New Roman" w:hAnsi="Consolas" w:cs="Times New Roman"/>
+          <w:color w:val="C792EA"/>
+          <w:sz w:val="21"/>
+          <w:szCs w:val="21"/>
+          <w:lang w:val="es-419" w:eastAsia="es-419"/>
+        </w:rPr>
+        <w:t>id</w:t>
+      </w:r>
+      <w:r>
+        <w:rPr>
+          <w:rFonts w:ascii="Consolas" w:eastAsia="Times New Roman" w:hAnsi="Consolas" w:cs="Times New Roman"/>
+          <w:color w:val="89DDFF"/>
+          <w:sz w:val="21"/>
+          <w:szCs w:val="21"/>
+          <w:lang w:val="es-419" w:eastAsia="es-419"/>
+        </w:rPr>
+        <w:t xml:space="preserve"> = "</w:t>
+      </w:r>
+      <w:r>
+        <w:rPr>
+          <w:rFonts w:ascii="Consolas" w:eastAsia="Times New Roman" w:hAnsi="Consolas" w:cs="Times New Roman"/>
+          <w:color w:val="C3E88D"/>
+          <w:sz w:val="21"/>
+          <w:szCs w:val="21"/>
+          <w:lang w:val="es-419" w:eastAsia="es-419"/>
+        </w:rPr>
+        <w:t>numero1</w:t>
+      </w:r>
+      <w:r>
+        <w:rPr>
+          <w:rFonts w:ascii="Consolas" w:eastAsia="Times New Roman" w:hAnsi="Consolas" w:cs="Times New Roman"/>
+          <w:color w:val="89DDFF"/>
+          <w:sz w:val="21"/>
+          <w:szCs w:val="21"/>
+          <w:lang w:val="es-419" w:eastAsia="es-419"/>
+        </w:rPr>
+        <w:t>"&gt;&lt;</w:t>
+      </w:r>
+      <w:proofErr w:type="spellStart"/>
+      <w:r>
+        <w:rPr>
+          <w:rFonts w:ascii="Consolas" w:eastAsia="Times New Roman" w:hAnsi="Consolas" w:cs="Times New Roman"/>
+          <w:color w:val="F07178"/>
+          <w:sz w:val="21"/>
+          <w:szCs w:val="21"/>
+          <w:lang w:val="es-419" w:eastAsia="es-419"/>
+        </w:rPr>
+        <w:t>br</w:t>
+      </w:r>
+      <w:proofErr w:type="spellEnd"/>
+      <w:r>
+        <w:rPr>
+          <w:rFonts w:ascii="Consolas" w:eastAsia="Times New Roman" w:hAnsi="Consolas" w:cs="Times New Roman"/>
+          <w:color w:val="89DDFF"/>
+          <w:sz w:val="21"/>
+          <w:szCs w:val="21"/>
+          <w:lang w:val="es-419" w:eastAsia="es-419"/>
+        </w:rPr>
+        <w:t>&gt;&lt;</w:t>
+      </w:r>
+      <w:proofErr w:type="spellStart"/>
+      <w:r>
+        <w:rPr>
+          <w:rFonts w:ascii="Consolas" w:eastAsia="Times New Roman" w:hAnsi="Consolas" w:cs="Times New Roman"/>
+          <w:color w:val="F07178"/>
+          <w:sz w:val="21"/>
+          <w:szCs w:val="21"/>
+          <w:lang w:val="es-419" w:eastAsia="es-419"/>
+        </w:rPr>
+        <w:t>br</w:t>
+      </w:r>
+      <w:proofErr w:type="spellEnd"/>
+      <w:r>
+        <w:rPr>
+          <w:rFonts w:ascii="Consolas" w:eastAsia="Times New Roman" w:hAnsi="Consolas" w:cs="Times New Roman"/>
+          <w:color w:val="89DDFF"/>
+          <w:sz w:val="21"/>
+          <w:szCs w:val="21"/>
+          <w:lang w:val="es-419" w:eastAsia="es-419"/>
+        </w:rPr>
+        <w:t>&gt;</w:t>
+      </w:r>
+    </w:p>
+    <w:p>
+      <w:pPr>
+        <w:shd w:val="clear" w:color="auto" w:fill="03091E"/>
+        <w:spacing w:before="0" w:line="285" w:lineRule="atLeast"/>
+        <w:rPr>
+          <w:rFonts w:ascii="Consolas" w:eastAsia="Times New Roman" w:hAnsi="Consolas" w:cs="Times New Roman"/>
+          <w:color w:val="EEFFFF"/>
+          <w:sz w:val="21"/>
+          <w:szCs w:val="21"/>
+          <w:lang w:val="es-419" w:eastAsia="es-419"/>
+        </w:rPr>
+      </w:pPr>
+      <w:r>
+        <w:rPr>
+          <w:rFonts w:ascii="Consolas" w:eastAsia="Times New Roman" w:hAnsi="Consolas" w:cs="Times New Roman"/>
+          <w:color w:val="EEFFFF"/>
+          <w:sz w:val="21"/>
+          <w:szCs w:val="21"/>
+          <w:lang w:val="es-419" w:eastAsia="es-419"/>
+        </w:rPr>
+        <w:t xml:space="preserve">        </w:t>
+      </w:r>
+      <w:r>
+        <w:rPr>
+          <w:rFonts w:ascii="Consolas" w:eastAsia="Times New Roman" w:hAnsi="Consolas" w:cs="Times New Roman"/>
+          <w:color w:val="89DDFF"/>
+          <w:sz w:val="21"/>
+          <w:szCs w:val="21"/>
+          <w:lang w:val="es-419" w:eastAsia="es-419"/>
+        </w:rPr>
+        <w:t>&lt;</w:t>
+      </w:r>
+      <w:proofErr w:type="spellStart"/>
+      <w:r>
+        <w:rPr>
+          <w:rFonts w:ascii="Consolas" w:eastAsia="Times New Roman" w:hAnsi="Consolas" w:cs="Times New Roman"/>
+          <w:color w:val="F07178"/>
+          <w:sz w:val="21"/>
+          <w:szCs w:val="21"/>
+          <w:lang w:val="es-419" w:eastAsia="es-419"/>
+        </w:rPr>
+        <w:t>label</w:t>
+      </w:r>
+      <w:proofErr w:type="spellEnd"/>
+      <w:r>
+        <w:rPr>
+          <w:rFonts w:ascii="Consolas" w:eastAsia="Times New Roman" w:hAnsi="Consolas" w:cs="Times New Roman"/>
+          <w:color w:val="89DDFF"/>
+          <w:sz w:val="21"/>
+          <w:szCs w:val="21"/>
+          <w:lang w:val="es-419" w:eastAsia="es-419"/>
+        </w:rPr>
+        <w:t>&gt;</w:t>
+      </w:r>
+      <w:r>
+        <w:rPr>
+          <w:rFonts w:ascii="Consolas" w:eastAsia="Times New Roman" w:hAnsi="Consolas" w:cs="Times New Roman"/>
+          <w:color w:val="EEFFFF"/>
+          <w:sz w:val="21"/>
+          <w:szCs w:val="21"/>
+          <w:lang w:val="es-419" w:eastAsia="es-419"/>
+        </w:rPr>
+        <w:t>Número 2:</w:t>
+      </w:r>
+      <w:r>
+        <w:rPr>
+          <w:rFonts w:ascii="Consolas" w:eastAsia="Times New Roman" w:hAnsi="Consolas" w:cs="Times New Roman"/>
+          <w:color w:val="89DDFF"/>
+          <w:sz w:val="21"/>
+          <w:szCs w:val="21"/>
+          <w:lang w:val="es-419" w:eastAsia="es-419"/>
+        </w:rPr>
+        <w:t>&lt;/</w:t>
+      </w:r>
+      <w:proofErr w:type="spellStart"/>
+      <w:r>
+        <w:rPr>
+          <w:rFonts w:ascii="Consolas" w:eastAsia="Times New Roman" w:hAnsi="Consolas" w:cs="Times New Roman"/>
+          <w:color w:val="F07178"/>
+          <w:sz w:val="21"/>
+          <w:szCs w:val="21"/>
+          <w:lang w:val="es-419" w:eastAsia="es-419"/>
+        </w:rPr>
+        <w:t>label</w:t>
+      </w:r>
+      <w:proofErr w:type="spellEnd"/>
+      <w:r>
+        <w:rPr>
+          <w:rFonts w:ascii="Consolas" w:eastAsia="Times New Roman" w:hAnsi="Consolas" w:cs="Times New Roman"/>
+          <w:color w:val="89DDFF"/>
+          <w:sz w:val="21"/>
+          <w:szCs w:val="21"/>
+          <w:lang w:val="es-419" w:eastAsia="es-419"/>
+        </w:rPr>
+        <w:t>&gt;</w:t>
+      </w:r>
+      <w:r>
+        <w:rPr>
+          <w:rFonts w:ascii="Consolas" w:eastAsia="Times New Roman" w:hAnsi="Consolas" w:cs="Times New Roman"/>
+          <w:color w:val="EEFFFF"/>
+          <w:sz w:val="21"/>
+          <w:szCs w:val="21"/>
+          <w:lang w:val="es-419" w:eastAsia="es-419"/>
+        </w:rPr>
+        <w:t xml:space="preserve"> </w:t>
+      </w:r>
+      <w:r>
+        <w:rPr>
+          <w:rFonts w:ascii="Consolas" w:eastAsia="Times New Roman" w:hAnsi="Consolas" w:cs="Times New Roman"/>
+          <w:color w:val="89DDFF"/>
+          <w:sz w:val="21"/>
+          <w:szCs w:val="21"/>
+          <w:lang w:val="es-419" w:eastAsia="es-419"/>
+        </w:rPr>
+        <w:t>&lt;</w:t>
+      </w:r>
+      <w:r>
+        <w:rPr>
+          <w:rFonts w:ascii="Consolas" w:eastAsia="Times New Roman" w:hAnsi="Consolas" w:cs="Times New Roman"/>
+          <w:color w:val="F07178"/>
+          <w:sz w:val="21"/>
+          <w:szCs w:val="21"/>
+          <w:lang w:val="es-419" w:eastAsia="es-419"/>
+        </w:rPr>
+        <w:t>input</w:t>
+      </w:r>
+      <w:r>
+        <w:rPr>
+          <w:rFonts w:ascii="Consolas" w:eastAsia="Times New Roman" w:hAnsi="Consolas" w:cs="Times New Roman"/>
+          <w:color w:val="89DDFF"/>
+          <w:sz w:val="21"/>
+          <w:szCs w:val="21"/>
+          <w:lang w:val="es-419" w:eastAsia="es-419"/>
+        </w:rPr>
+        <w:t xml:space="preserve"> </w:t>
+      </w:r>
+      <w:proofErr w:type="spellStart"/>
+      <w:r>
+        <w:rPr>
+          <w:rFonts w:ascii="Consolas" w:eastAsia="Times New Roman" w:hAnsi="Consolas" w:cs="Times New Roman"/>
+          <w:color w:val="C792EA"/>
+          <w:sz w:val="21"/>
+          <w:szCs w:val="21"/>
+          <w:lang w:val="es-419" w:eastAsia="es-419"/>
+        </w:rPr>
+        <w:t>type</w:t>
+      </w:r>
+      <w:proofErr w:type="spellEnd"/>
+      <w:r>
+        <w:rPr>
+          <w:rFonts w:ascii="Consolas" w:eastAsia="Times New Roman" w:hAnsi="Consolas" w:cs="Times New Roman"/>
+          <w:color w:val="89DDFF"/>
+          <w:sz w:val="21"/>
+          <w:szCs w:val="21"/>
+          <w:lang w:val="es-419" w:eastAsia="es-419"/>
+        </w:rPr>
+        <w:t>="</w:t>
+      </w:r>
+      <w:proofErr w:type="spellStart"/>
+      <w:r>
+        <w:rPr>
+          <w:rFonts w:ascii="Consolas" w:eastAsia="Times New Roman" w:hAnsi="Consolas" w:cs="Times New Roman"/>
+          <w:color w:val="C3E88D"/>
+          <w:sz w:val="21"/>
+          <w:szCs w:val="21"/>
+          <w:lang w:val="es-419" w:eastAsia="es-419"/>
+        </w:rPr>
+        <w:t>text</w:t>
+      </w:r>
+      <w:proofErr w:type="spellEnd"/>
+      <w:r>
+        <w:rPr>
+          <w:rFonts w:ascii="Consolas" w:eastAsia="Times New Roman" w:hAnsi="Consolas" w:cs="Times New Roman"/>
+          <w:color w:val="89DDFF"/>
+          <w:sz w:val="21"/>
+          <w:szCs w:val="21"/>
+          <w:lang w:val="es-419" w:eastAsia="es-419"/>
+        </w:rPr>
+        <w:t xml:space="preserve">" </w:t>
+      </w:r>
+      <w:r>
+        <w:rPr>
+          <w:rFonts w:ascii="Consolas" w:eastAsia="Times New Roman" w:hAnsi="Consolas" w:cs="Times New Roman"/>
+          <w:color w:val="C792EA"/>
+          <w:sz w:val="21"/>
+          <w:szCs w:val="21"/>
+          <w:lang w:val="es-419" w:eastAsia="es-419"/>
+        </w:rPr>
+        <w:t>id</w:t>
+      </w:r>
+      <w:r>
+        <w:rPr>
+          <w:rFonts w:ascii="Consolas" w:eastAsia="Times New Roman" w:hAnsi="Consolas" w:cs="Times New Roman"/>
+          <w:color w:val="89DDFF"/>
+          <w:sz w:val="21"/>
+          <w:szCs w:val="21"/>
+          <w:lang w:val="es-419" w:eastAsia="es-419"/>
+        </w:rPr>
+        <w:t xml:space="preserve"> = "</w:t>
+      </w:r>
+      <w:r>
+        <w:rPr>
+          <w:rFonts w:ascii="Consolas" w:eastAsia="Times New Roman" w:hAnsi="Consolas" w:cs="Times New Roman"/>
+          <w:color w:val="C3E88D"/>
+          <w:sz w:val="21"/>
+          <w:szCs w:val="21"/>
+          <w:lang w:val="es-419" w:eastAsia="es-419"/>
+        </w:rPr>
+        <w:t>numero2</w:t>
+      </w:r>
+      <w:r>
+        <w:rPr>
+          <w:rFonts w:ascii="Consolas" w:eastAsia="Times New Roman" w:hAnsi="Consolas" w:cs="Times New Roman"/>
+          <w:color w:val="89DDFF"/>
+          <w:sz w:val="21"/>
+          <w:szCs w:val="21"/>
+          <w:lang w:val="es-419" w:eastAsia="es-419"/>
+        </w:rPr>
+        <w:t>"&gt;&lt;</w:t>
+      </w:r>
+      <w:proofErr w:type="spellStart"/>
+      <w:r>
+        <w:rPr>
+          <w:rFonts w:ascii="Consolas" w:eastAsia="Times New Roman" w:hAnsi="Consolas" w:cs="Times New Roman"/>
+          <w:color w:val="F07178"/>
+          <w:sz w:val="21"/>
+          <w:szCs w:val="21"/>
+          <w:lang w:val="es-419" w:eastAsia="es-419"/>
+        </w:rPr>
+        <w:t>br</w:t>
+      </w:r>
+      <w:proofErr w:type="spellEnd"/>
+      <w:r>
+        <w:rPr>
+          <w:rFonts w:ascii="Consolas" w:eastAsia="Times New Roman" w:hAnsi="Consolas" w:cs="Times New Roman"/>
+          <w:color w:val="89DDFF"/>
+          <w:sz w:val="21"/>
+          <w:szCs w:val="21"/>
+          <w:lang w:val="es-419" w:eastAsia="es-419"/>
+        </w:rPr>
+        <w:t>&gt;&lt;</w:t>
+      </w:r>
+      <w:proofErr w:type="spellStart"/>
+      <w:r>
+        <w:rPr>
+          <w:rFonts w:ascii="Consolas" w:eastAsia="Times New Roman" w:hAnsi="Consolas" w:cs="Times New Roman"/>
+          <w:color w:val="F07178"/>
+          <w:sz w:val="21"/>
+          <w:szCs w:val="21"/>
+          <w:lang w:val="es-419" w:eastAsia="es-419"/>
+        </w:rPr>
+        <w:t>br</w:t>
+      </w:r>
+      <w:proofErr w:type="spellEnd"/>
+      <w:r>
+        <w:rPr>
+          <w:rFonts w:ascii="Consolas" w:eastAsia="Times New Roman" w:hAnsi="Consolas" w:cs="Times New Roman"/>
+          <w:color w:val="89DDFF"/>
+          <w:sz w:val="21"/>
+          <w:szCs w:val="21"/>
+          <w:lang w:val="es-419" w:eastAsia="es-419"/>
+        </w:rPr>
+        <w:t>&gt;</w:t>
+      </w:r>
+    </w:p>
+    <w:p>
+      <w:pPr>
+        <w:shd w:val="clear" w:color="auto" w:fill="03091E"/>
+        <w:spacing w:before="0" w:line="285" w:lineRule="atLeast"/>
+        <w:rPr>
+          <w:rFonts w:ascii="Consolas" w:eastAsia="Times New Roman" w:hAnsi="Consolas" w:cs="Times New Roman"/>
+          <w:color w:val="EEFFFF"/>
+          <w:sz w:val="21"/>
+          <w:szCs w:val="21"/>
+          <w:lang w:val="es-419" w:eastAsia="es-419"/>
+        </w:rPr>
+      </w:pPr>
+      <w:r>
+        <w:rPr>
+          <w:rFonts w:ascii="Consolas" w:eastAsia="Times New Roman" w:hAnsi="Consolas" w:cs="Times New Roman"/>
+          <w:color w:val="EEFFFF"/>
+          <w:sz w:val="21"/>
+          <w:szCs w:val="21"/>
+          <w:lang w:val="es-419" w:eastAsia="es-419"/>
+        </w:rPr>
+        <w:t xml:space="preserve">        </w:t>
+      </w:r>
+      <w:r>
+        <w:rPr>
+          <w:rFonts w:ascii="Consolas" w:eastAsia="Times New Roman" w:hAnsi="Consolas" w:cs="Times New Roman"/>
+          <w:color w:val="89DDFF"/>
+          <w:sz w:val="21"/>
+          <w:szCs w:val="21"/>
+          <w:lang w:val="es-419" w:eastAsia="es-419"/>
+        </w:rPr>
+        <w:t>&lt;</w:t>
+      </w:r>
+      <w:r>
+        <w:rPr>
+          <w:rFonts w:ascii="Consolas" w:eastAsia="Times New Roman" w:hAnsi="Consolas" w:cs="Times New Roman"/>
+          <w:color w:val="F07178"/>
+          <w:sz w:val="21"/>
+          <w:szCs w:val="21"/>
+          <w:lang w:val="es-419" w:eastAsia="es-419"/>
+        </w:rPr>
+        <w:t>input</w:t>
+      </w:r>
+      <w:r>
+        <w:rPr>
+          <w:rFonts w:ascii="Consolas" w:eastAsia="Times New Roman" w:hAnsi="Consolas" w:cs="Times New Roman"/>
+          <w:color w:val="89DDFF"/>
+          <w:sz w:val="21"/>
+          <w:szCs w:val="21"/>
+          <w:lang w:val="es-419" w:eastAsia="es-419"/>
+        </w:rPr>
+        <w:t xml:space="preserve"> </w:t>
+      </w:r>
+      <w:proofErr w:type="spellStart"/>
+      <w:r>
+        <w:rPr>
+          <w:rFonts w:ascii="Consolas" w:eastAsia="Times New Roman" w:hAnsi="Consolas" w:cs="Times New Roman"/>
+          <w:color w:val="C792EA"/>
+          <w:sz w:val="21"/>
+          <w:szCs w:val="21"/>
+          <w:lang w:val="es-419" w:eastAsia="es-419"/>
+        </w:rPr>
+        <w:t>type</w:t>
+      </w:r>
+      <w:proofErr w:type="spellEnd"/>
+      <w:r>
+        <w:rPr>
+          <w:rFonts w:ascii="Consolas" w:eastAsia="Times New Roman" w:hAnsi="Consolas" w:cs="Times New Roman"/>
+          <w:color w:val="89DDFF"/>
+          <w:sz w:val="21"/>
+          <w:szCs w:val="21"/>
+          <w:lang w:val="es-419" w:eastAsia="es-419"/>
+        </w:rPr>
+        <w:t>="</w:t>
+      </w:r>
+      <w:proofErr w:type="spellStart"/>
+      <w:r>
+        <w:rPr>
+          <w:rFonts w:ascii="Consolas" w:eastAsia="Times New Roman" w:hAnsi="Consolas" w:cs="Times New Roman"/>
+          <w:color w:val="C3E88D"/>
+          <w:sz w:val="21"/>
+          <w:szCs w:val="21"/>
+          <w:lang w:val="es-419" w:eastAsia="es-419"/>
+        </w:rPr>
+        <w:t>button</w:t>
+      </w:r>
+      <w:proofErr w:type="spellEnd"/>
+      <w:r>
+        <w:rPr>
+          <w:rFonts w:ascii="Consolas" w:eastAsia="Times New Roman" w:hAnsi="Consolas" w:cs="Times New Roman"/>
+          <w:color w:val="89DDFF"/>
+          <w:sz w:val="21"/>
+          <w:szCs w:val="21"/>
+          <w:lang w:val="es-419" w:eastAsia="es-419"/>
+        </w:rPr>
+        <w:t xml:space="preserve">" </w:t>
+      </w:r>
+      <w:proofErr w:type="spellStart"/>
+      <w:r>
+        <w:rPr>
+          <w:rFonts w:ascii="Consolas" w:eastAsia="Times New Roman" w:hAnsi="Consolas" w:cs="Times New Roman"/>
+          <w:color w:val="C792EA"/>
+          <w:sz w:val="21"/>
+          <w:szCs w:val="21"/>
+          <w:lang w:val="es-419" w:eastAsia="es-419"/>
+        </w:rPr>
+        <w:t>class</w:t>
+      </w:r>
+      <w:proofErr w:type="spellEnd"/>
+      <w:r>
+        <w:rPr>
+          <w:rFonts w:ascii="Consolas" w:eastAsia="Times New Roman" w:hAnsi="Consolas" w:cs="Times New Roman"/>
+          <w:color w:val="89DDFF"/>
+          <w:sz w:val="21"/>
+          <w:szCs w:val="21"/>
+          <w:lang w:val="es-419" w:eastAsia="es-419"/>
+        </w:rPr>
+        <w:t>="</w:t>
+      </w:r>
+      <w:proofErr w:type="spellStart"/>
+      <w:r>
+        <w:rPr>
+          <w:rFonts w:ascii="Consolas" w:eastAsia="Times New Roman" w:hAnsi="Consolas" w:cs="Times New Roman"/>
+          <w:color w:val="C3E88D"/>
+          <w:sz w:val="21"/>
+          <w:szCs w:val="21"/>
+          <w:lang w:val="es-419" w:eastAsia="es-419"/>
+        </w:rPr>
+        <w:t>button</w:t>
+      </w:r>
+      <w:proofErr w:type="spellEnd"/>
+      <w:r>
+        <w:rPr>
+          <w:rFonts w:ascii="Consolas" w:eastAsia="Times New Roman" w:hAnsi="Consolas" w:cs="Times New Roman"/>
+          <w:color w:val="89DDFF"/>
+          <w:sz w:val="21"/>
+          <w:szCs w:val="21"/>
+          <w:lang w:val="es-419" w:eastAsia="es-419"/>
+        </w:rPr>
+        <w:t xml:space="preserve">" </w:t>
+      </w:r>
+      <w:proofErr w:type="spellStart"/>
+      <w:r>
+        <w:rPr>
+          <w:rFonts w:ascii="Consolas" w:eastAsia="Times New Roman" w:hAnsi="Consolas" w:cs="Times New Roman"/>
+          <w:color w:val="C792EA"/>
+          <w:sz w:val="21"/>
+          <w:szCs w:val="21"/>
+          <w:lang w:val="es-419" w:eastAsia="es-419"/>
+        </w:rPr>
+        <w:t>name</w:t>
+      </w:r>
+      <w:proofErr w:type="spellEnd"/>
+      <w:r>
+        <w:rPr>
+          <w:rFonts w:ascii="Consolas" w:eastAsia="Times New Roman" w:hAnsi="Consolas" w:cs="Times New Roman"/>
+          <w:color w:val="89DDFF"/>
+          <w:sz w:val="21"/>
+          <w:szCs w:val="21"/>
+          <w:lang w:val="es-419" w:eastAsia="es-419"/>
+        </w:rPr>
+        <w:t>="</w:t>
+      </w:r>
+      <w:r>
+        <w:rPr>
+          <w:rFonts w:ascii="Consolas" w:eastAsia="Times New Roman" w:hAnsi="Consolas" w:cs="Times New Roman"/>
+          <w:color w:val="C3E88D"/>
+          <w:sz w:val="21"/>
+          <w:szCs w:val="21"/>
+          <w:lang w:val="es-419" w:eastAsia="es-419"/>
+        </w:rPr>
+        <w:t>suma</w:t>
+      </w:r>
+      <w:r>
+        <w:rPr>
+          <w:rFonts w:ascii="Consolas" w:eastAsia="Times New Roman" w:hAnsi="Consolas" w:cs="Times New Roman"/>
+          <w:color w:val="89DDFF"/>
+          <w:sz w:val="21"/>
+          <w:szCs w:val="21"/>
+          <w:lang w:val="es-419" w:eastAsia="es-419"/>
+        </w:rPr>
+        <w:t xml:space="preserve">" </w:t>
+      </w:r>
+      <w:proofErr w:type="spellStart"/>
+      <w:r>
+        <w:rPr>
+          <w:rFonts w:ascii="Consolas" w:eastAsia="Times New Roman" w:hAnsi="Consolas" w:cs="Times New Roman"/>
+          <w:color w:val="C792EA"/>
+          <w:sz w:val="21"/>
+          <w:szCs w:val="21"/>
+          <w:lang w:val="es-419" w:eastAsia="es-419"/>
+        </w:rPr>
+        <w:t>value</w:t>
+      </w:r>
+      <w:proofErr w:type="spellEnd"/>
+      <w:r>
+        <w:rPr>
+          <w:rFonts w:ascii="Consolas" w:eastAsia="Times New Roman" w:hAnsi="Consolas" w:cs="Times New Roman"/>
+          <w:color w:val="89DDFF"/>
+          <w:sz w:val="21"/>
+          <w:szCs w:val="21"/>
+          <w:lang w:val="es-419" w:eastAsia="es-419"/>
+        </w:rPr>
+        <w:t>="</w:t>
+      </w:r>
+      <w:r>
+        <w:rPr>
+          <w:rFonts w:ascii="Consolas" w:eastAsia="Times New Roman" w:hAnsi="Consolas" w:cs="Times New Roman"/>
+          <w:color w:val="C3E88D"/>
+          <w:sz w:val="21"/>
+          <w:szCs w:val="21"/>
+          <w:lang w:val="es-419" w:eastAsia="es-419"/>
+        </w:rPr>
+        <w:t>Sumar</w:t>
+      </w:r>
+      <w:r>
+        <w:rPr>
+          <w:rFonts w:ascii="Consolas" w:eastAsia="Times New Roman" w:hAnsi="Consolas" w:cs="Times New Roman"/>
+          <w:color w:val="89DDFF"/>
+          <w:sz w:val="21"/>
+          <w:szCs w:val="21"/>
+          <w:lang w:val="es-419" w:eastAsia="es-419"/>
+        </w:rPr>
+        <w:t xml:space="preserve">" </w:t>
+      </w:r>
+      <w:proofErr w:type="spellStart"/>
+      <w:r>
+        <w:rPr>
+          <w:rFonts w:ascii="Consolas" w:eastAsia="Times New Roman" w:hAnsi="Consolas" w:cs="Times New Roman"/>
+          <w:color w:val="C792EA"/>
+          <w:sz w:val="21"/>
+          <w:szCs w:val="21"/>
+          <w:lang w:val="es-419" w:eastAsia="es-419"/>
+        </w:rPr>
+        <w:t>onclick</w:t>
+      </w:r>
+      <w:proofErr w:type="spellEnd"/>
+      <w:r>
+        <w:rPr>
+          <w:rFonts w:ascii="Consolas" w:eastAsia="Times New Roman" w:hAnsi="Consolas" w:cs="Times New Roman"/>
+          <w:color w:val="89DDFF"/>
+          <w:sz w:val="21"/>
+          <w:szCs w:val="21"/>
+          <w:lang w:val="es-419" w:eastAsia="es-419"/>
+        </w:rPr>
+        <w:t>="</w:t>
+      </w:r>
+      <w:proofErr w:type="gramStart"/>
+      <w:r>
+        <w:rPr>
+          <w:rFonts w:ascii="Consolas" w:eastAsia="Times New Roman" w:hAnsi="Consolas" w:cs="Times New Roman"/>
+          <w:color w:val="82AAFF"/>
+          <w:sz w:val="21"/>
+          <w:szCs w:val="21"/>
+          <w:lang w:val="es-419" w:eastAsia="es-419"/>
+        </w:rPr>
+        <w:t>sumar</w:t>
+      </w:r>
+      <w:r>
+        <w:rPr>
+          <w:rFonts w:ascii="Consolas" w:eastAsia="Times New Roman" w:hAnsi="Consolas" w:cs="Times New Roman"/>
+          <w:color w:val="C3E88D"/>
+          <w:sz w:val="21"/>
+          <w:szCs w:val="21"/>
+          <w:lang w:val="es-419" w:eastAsia="es-419"/>
+        </w:rPr>
+        <w:t>(</w:t>
+      </w:r>
+      <w:proofErr w:type="gramEnd"/>
+      <w:r>
+        <w:rPr>
+          <w:rFonts w:ascii="Consolas" w:eastAsia="Times New Roman" w:hAnsi="Consolas" w:cs="Times New Roman"/>
+          <w:color w:val="C3E88D"/>
+          <w:sz w:val="21"/>
+          <w:szCs w:val="21"/>
+          <w:lang w:val="es-419" w:eastAsia="es-419"/>
+        </w:rPr>
+        <w:t>)</w:t>
+      </w:r>
+      <w:r>
+        <w:rPr>
+          <w:rFonts w:ascii="Consolas" w:eastAsia="Times New Roman" w:hAnsi="Consolas" w:cs="Times New Roman"/>
+          <w:color w:val="89DDFF"/>
+          <w:sz w:val="21"/>
+          <w:szCs w:val="21"/>
+          <w:lang w:val="es-419" w:eastAsia="es-419"/>
+        </w:rPr>
+        <w:t>"&gt;</w:t>
+      </w:r>
+    </w:p>
+    <w:p>
+      <w:pPr>
+        <w:shd w:val="clear" w:color="auto" w:fill="03091E"/>
+        <w:spacing w:before="0" w:line="285" w:lineRule="atLeast"/>
+        <w:rPr>
+          <w:rFonts w:ascii="Consolas" w:eastAsia="Times New Roman" w:hAnsi="Consolas" w:cs="Times New Roman"/>
+          <w:color w:val="EEFFFF"/>
+          <w:sz w:val="21"/>
+          <w:szCs w:val="21"/>
+          <w:lang w:val="es-419" w:eastAsia="es-419"/>
+        </w:rPr>
+      </w:pPr>
+      <w:r>
+        <w:rPr>
+          <w:rFonts w:ascii="Consolas" w:eastAsia="Times New Roman" w:hAnsi="Consolas" w:cs="Times New Roman"/>
+          <w:color w:val="EEFFFF"/>
+          <w:sz w:val="21"/>
+          <w:szCs w:val="21"/>
+          <w:lang w:val="es-419" w:eastAsia="es-419"/>
+        </w:rPr>
+        <w:t xml:space="preserve">        </w:t>
+      </w:r>
+      <w:r>
+        <w:rPr>
+          <w:rFonts w:ascii="Consolas" w:eastAsia="Times New Roman" w:hAnsi="Consolas" w:cs="Times New Roman"/>
+          <w:color w:val="89DDFF"/>
+          <w:sz w:val="21"/>
+          <w:szCs w:val="21"/>
+          <w:lang w:val="es-419" w:eastAsia="es-419"/>
+        </w:rPr>
+        <w:t>&lt;</w:t>
+      </w:r>
+      <w:r>
+        <w:rPr>
+          <w:rFonts w:ascii="Consolas" w:eastAsia="Times New Roman" w:hAnsi="Consolas" w:cs="Times New Roman"/>
+          <w:color w:val="F07178"/>
+          <w:sz w:val="21"/>
+          <w:szCs w:val="21"/>
+          <w:lang w:val="es-419" w:eastAsia="es-419"/>
+        </w:rPr>
+        <w:t>input</w:t>
+      </w:r>
+      <w:r>
+        <w:rPr>
+          <w:rFonts w:ascii="Consolas" w:eastAsia="Times New Roman" w:hAnsi="Consolas" w:cs="Times New Roman"/>
+          <w:color w:val="89DDFF"/>
+          <w:sz w:val="21"/>
+          <w:szCs w:val="21"/>
+          <w:lang w:val="es-419" w:eastAsia="es-419"/>
+        </w:rPr>
+        <w:t xml:space="preserve"> </w:t>
+      </w:r>
+      <w:proofErr w:type="spellStart"/>
+      <w:r>
+        <w:rPr>
+          <w:rFonts w:ascii="Consolas" w:eastAsia="Times New Roman" w:hAnsi="Consolas" w:cs="Times New Roman"/>
+          <w:color w:val="C792EA"/>
+          <w:sz w:val="21"/>
+          <w:szCs w:val="21"/>
+          <w:lang w:val="es-419" w:eastAsia="es-419"/>
+        </w:rPr>
+        <w:t>type</w:t>
+      </w:r>
+      <w:proofErr w:type="spellEnd"/>
+      <w:r>
+        <w:rPr>
+          <w:rFonts w:ascii="Consolas" w:eastAsia="Times New Roman" w:hAnsi="Consolas" w:cs="Times New Roman"/>
+          <w:color w:val="89DDFF"/>
+          <w:sz w:val="21"/>
+          <w:szCs w:val="21"/>
+          <w:lang w:val="es-419" w:eastAsia="es-419"/>
+        </w:rPr>
+        <w:t>="</w:t>
+      </w:r>
+      <w:proofErr w:type="spellStart"/>
+      <w:r>
+        <w:rPr>
+          <w:rFonts w:ascii="Consolas" w:eastAsia="Times New Roman" w:hAnsi="Consolas" w:cs="Times New Roman"/>
+          <w:color w:val="C3E88D"/>
+          <w:sz w:val="21"/>
+          <w:szCs w:val="21"/>
+          <w:lang w:val="es-419" w:eastAsia="es-419"/>
+        </w:rPr>
+        <w:t>button</w:t>
+      </w:r>
+      <w:proofErr w:type="spellEnd"/>
+      <w:r>
+        <w:rPr>
+          <w:rFonts w:ascii="Consolas" w:eastAsia="Times New Roman" w:hAnsi="Consolas" w:cs="Times New Roman"/>
+          <w:color w:val="89DDFF"/>
+          <w:sz w:val="21"/>
+          <w:szCs w:val="21"/>
+          <w:lang w:val="es-419" w:eastAsia="es-419"/>
+        </w:rPr>
+        <w:t xml:space="preserve">" </w:t>
+      </w:r>
+      <w:proofErr w:type="spellStart"/>
+      <w:r>
+        <w:rPr>
+          <w:rFonts w:ascii="Consolas" w:eastAsia="Times New Roman" w:hAnsi="Consolas" w:cs="Times New Roman"/>
+          <w:color w:val="C792EA"/>
+          <w:sz w:val="21"/>
+          <w:szCs w:val="21"/>
+          <w:lang w:val="es-419" w:eastAsia="es-419"/>
+        </w:rPr>
+        <w:t>class</w:t>
+      </w:r>
+      <w:proofErr w:type="spellEnd"/>
+      <w:r>
+        <w:rPr>
+          <w:rFonts w:ascii="Consolas" w:eastAsia="Times New Roman" w:hAnsi="Consolas" w:cs="Times New Roman"/>
+          <w:color w:val="89DDFF"/>
+          <w:sz w:val="21"/>
+          <w:szCs w:val="21"/>
+          <w:lang w:val="es-419" w:eastAsia="es-419"/>
+        </w:rPr>
+        <w:t>="</w:t>
+      </w:r>
+      <w:proofErr w:type="spellStart"/>
+      <w:r>
+        <w:rPr>
+          <w:rFonts w:ascii="Consolas" w:eastAsia="Times New Roman" w:hAnsi="Consolas" w:cs="Times New Roman"/>
+          <w:color w:val="C3E88D"/>
+          <w:sz w:val="21"/>
+          <w:szCs w:val="21"/>
+          <w:lang w:val="es-419" w:eastAsia="es-419"/>
+        </w:rPr>
+        <w:t>button</w:t>
+      </w:r>
+      <w:proofErr w:type="spellEnd"/>
+      <w:r>
+        <w:rPr>
+          <w:rFonts w:ascii="Consolas" w:eastAsia="Times New Roman" w:hAnsi="Consolas" w:cs="Times New Roman"/>
+          <w:color w:val="89DDFF"/>
+          <w:sz w:val="21"/>
+          <w:szCs w:val="21"/>
+          <w:lang w:val="es-419" w:eastAsia="es-419"/>
+        </w:rPr>
+        <w:t xml:space="preserve">" </w:t>
+      </w:r>
+      <w:proofErr w:type="spellStart"/>
+      <w:r>
+        <w:rPr>
+          <w:rFonts w:ascii="Consolas" w:eastAsia="Times New Roman" w:hAnsi="Consolas" w:cs="Times New Roman"/>
+          <w:color w:val="C792EA"/>
+          <w:sz w:val="21"/>
+          <w:szCs w:val="21"/>
+          <w:lang w:val="es-419" w:eastAsia="es-419"/>
+        </w:rPr>
+        <w:t>name</w:t>
+      </w:r>
+      <w:proofErr w:type="spellEnd"/>
+      <w:r>
+        <w:rPr>
+          <w:rFonts w:ascii="Consolas" w:eastAsia="Times New Roman" w:hAnsi="Consolas" w:cs="Times New Roman"/>
+          <w:color w:val="89DDFF"/>
+          <w:sz w:val="21"/>
+          <w:szCs w:val="21"/>
+          <w:lang w:val="es-419" w:eastAsia="es-419"/>
+        </w:rPr>
+        <w:t>="</w:t>
+      </w:r>
+      <w:r>
+        <w:rPr>
+          <w:rFonts w:ascii="Consolas" w:eastAsia="Times New Roman" w:hAnsi="Consolas" w:cs="Times New Roman"/>
+          <w:color w:val="C3E88D"/>
+          <w:sz w:val="21"/>
+          <w:szCs w:val="21"/>
+          <w:lang w:val="es-419" w:eastAsia="es-419"/>
+        </w:rPr>
+        <w:t>resta</w:t>
+      </w:r>
+      <w:r>
+        <w:rPr>
+          <w:rFonts w:ascii="Consolas" w:eastAsia="Times New Roman" w:hAnsi="Consolas" w:cs="Times New Roman"/>
+          <w:color w:val="89DDFF"/>
+          <w:sz w:val="21"/>
+          <w:szCs w:val="21"/>
+          <w:lang w:val="es-419" w:eastAsia="es-419"/>
+        </w:rPr>
+        <w:t xml:space="preserve">" </w:t>
+      </w:r>
+      <w:proofErr w:type="spellStart"/>
+      <w:r>
+        <w:rPr>
+          <w:rFonts w:ascii="Consolas" w:eastAsia="Times New Roman" w:hAnsi="Consolas" w:cs="Times New Roman"/>
+          <w:color w:val="C792EA"/>
+          <w:sz w:val="21"/>
+          <w:szCs w:val="21"/>
+          <w:lang w:val="es-419" w:eastAsia="es-419"/>
+        </w:rPr>
+        <w:t>value</w:t>
+      </w:r>
+      <w:proofErr w:type="spellEnd"/>
+      <w:r>
+        <w:rPr>
+          <w:rFonts w:ascii="Consolas" w:eastAsia="Times New Roman" w:hAnsi="Consolas" w:cs="Times New Roman"/>
+          <w:color w:val="89DDFF"/>
+          <w:sz w:val="21"/>
+          <w:szCs w:val="21"/>
+          <w:lang w:val="es-419" w:eastAsia="es-419"/>
+        </w:rPr>
+        <w:t>="</w:t>
+      </w:r>
+      <w:r>
+        <w:rPr>
+          <w:rFonts w:ascii="Consolas" w:eastAsia="Times New Roman" w:hAnsi="Consolas" w:cs="Times New Roman"/>
+          <w:color w:val="C3E88D"/>
+          <w:sz w:val="21"/>
+          <w:szCs w:val="21"/>
+          <w:lang w:val="es-419" w:eastAsia="es-419"/>
+        </w:rPr>
+        <w:t>Restar</w:t>
+      </w:r>
+      <w:r>
+        <w:rPr>
+          <w:rFonts w:ascii="Consolas" w:eastAsia="Times New Roman" w:hAnsi="Consolas" w:cs="Times New Roman"/>
+          <w:color w:val="89DDFF"/>
+          <w:sz w:val="21"/>
+          <w:szCs w:val="21"/>
+          <w:lang w:val="es-419" w:eastAsia="es-419"/>
+        </w:rPr>
+        <w:t xml:space="preserve">" </w:t>
+      </w:r>
+      <w:proofErr w:type="spellStart"/>
+      <w:r>
+        <w:rPr>
+          <w:rFonts w:ascii="Consolas" w:eastAsia="Times New Roman" w:hAnsi="Consolas" w:cs="Times New Roman"/>
+          <w:color w:val="C792EA"/>
+          <w:sz w:val="21"/>
+          <w:szCs w:val="21"/>
+          <w:lang w:val="es-419" w:eastAsia="es-419"/>
+        </w:rPr>
+        <w:t>onclick</w:t>
+      </w:r>
+      <w:proofErr w:type="spellEnd"/>
+      <w:r>
+        <w:rPr>
+          <w:rFonts w:ascii="Consolas" w:eastAsia="Times New Roman" w:hAnsi="Consolas" w:cs="Times New Roman"/>
+          <w:color w:val="89DDFF"/>
+          <w:sz w:val="21"/>
+          <w:szCs w:val="21"/>
+          <w:lang w:val="es-419" w:eastAsia="es-419"/>
+        </w:rPr>
+        <w:t>="</w:t>
+      </w:r>
+      <w:proofErr w:type="gramStart"/>
+      <w:r>
+        <w:rPr>
+          <w:rFonts w:ascii="Consolas" w:eastAsia="Times New Roman" w:hAnsi="Consolas" w:cs="Times New Roman"/>
+          <w:color w:val="82AAFF"/>
+          <w:sz w:val="21"/>
+          <w:szCs w:val="21"/>
+          <w:lang w:val="es-419" w:eastAsia="es-419"/>
+        </w:rPr>
+        <w:t>restar</w:t>
+      </w:r>
+      <w:r>
+        <w:rPr>
+          <w:rFonts w:ascii="Consolas" w:eastAsia="Times New Roman" w:hAnsi="Consolas" w:cs="Times New Roman"/>
+          <w:color w:val="C3E88D"/>
+          <w:sz w:val="21"/>
+          <w:szCs w:val="21"/>
+          <w:lang w:val="es-419" w:eastAsia="es-419"/>
+        </w:rPr>
+        <w:t>(</w:t>
+      </w:r>
+      <w:proofErr w:type="gramEnd"/>
+      <w:r>
+        <w:rPr>
+          <w:rFonts w:ascii="Consolas" w:eastAsia="Times New Roman" w:hAnsi="Consolas" w:cs="Times New Roman"/>
+          <w:color w:val="C3E88D"/>
+          <w:sz w:val="21"/>
+          <w:szCs w:val="21"/>
+          <w:lang w:val="es-419" w:eastAsia="es-419"/>
+        </w:rPr>
+        <w:t>)</w:t>
+      </w:r>
+      <w:r>
+        <w:rPr>
+          <w:rFonts w:ascii="Consolas" w:eastAsia="Times New Roman" w:hAnsi="Consolas" w:cs="Times New Roman"/>
+          <w:color w:val="89DDFF"/>
+          <w:sz w:val="21"/>
+          <w:szCs w:val="21"/>
+          <w:lang w:val="es-419" w:eastAsia="es-419"/>
+        </w:rPr>
+        <w:t>"&gt;</w:t>
+      </w:r>
+    </w:p>
+    <w:p>
+      <w:pPr>
+        <w:shd w:val="clear" w:color="auto" w:fill="03091E"/>
+        <w:spacing w:before="0" w:line="285" w:lineRule="atLeast"/>
+        <w:rPr>
+          <w:rFonts w:ascii="Consolas" w:eastAsia="Times New Roman" w:hAnsi="Consolas" w:cs="Times New Roman"/>
+          <w:color w:val="EEFFFF"/>
+          <w:sz w:val="21"/>
+          <w:szCs w:val="21"/>
+          <w:lang w:val="es-419" w:eastAsia="es-419"/>
+        </w:rPr>
+      </w:pPr>
+      <w:r>
+        <w:rPr>
+          <w:rFonts w:ascii="Consolas" w:eastAsia="Times New Roman" w:hAnsi="Consolas" w:cs="Times New Roman"/>
+          <w:color w:val="EEFFFF"/>
+          <w:sz w:val="21"/>
+          <w:szCs w:val="21"/>
+          <w:lang w:val="es-419" w:eastAsia="es-419"/>
+        </w:rPr>
+        <w:t xml:space="preserve">        </w:t>
+      </w:r>
+      <w:r>
+        <w:rPr>
+          <w:rFonts w:ascii="Consolas" w:eastAsia="Times New Roman" w:hAnsi="Consolas" w:cs="Times New Roman"/>
+          <w:color w:val="89DDFF"/>
+          <w:sz w:val="21"/>
+          <w:szCs w:val="21"/>
+          <w:lang w:val="es-419" w:eastAsia="es-419"/>
+        </w:rPr>
+        <w:t>&lt;</w:t>
+      </w:r>
+      <w:r>
+        <w:rPr>
+          <w:rFonts w:ascii="Consolas" w:eastAsia="Times New Roman" w:hAnsi="Consolas" w:cs="Times New Roman"/>
+          <w:color w:val="F07178"/>
+          <w:sz w:val="21"/>
+          <w:szCs w:val="21"/>
+          <w:lang w:val="es-419" w:eastAsia="es-419"/>
+        </w:rPr>
+        <w:t>input</w:t>
+      </w:r>
+      <w:r>
+        <w:rPr>
+          <w:rFonts w:ascii="Consolas" w:eastAsia="Times New Roman" w:hAnsi="Consolas" w:cs="Times New Roman"/>
+          <w:color w:val="89DDFF"/>
+          <w:sz w:val="21"/>
+          <w:szCs w:val="21"/>
+          <w:lang w:val="es-419" w:eastAsia="es-419"/>
+        </w:rPr>
+        <w:t xml:space="preserve"> </w:t>
+      </w:r>
+      <w:proofErr w:type="spellStart"/>
+      <w:r>
+        <w:rPr>
+          <w:rFonts w:ascii="Consolas" w:eastAsia="Times New Roman" w:hAnsi="Consolas" w:cs="Times New Roman"/>
+          <w:color w:val="C792EA"/>
+          <w:sz w:val="21"/>
+          <w:szCs w:val="21"/>
+          <w:lang w:val="es-419" w:eastAsia="es-419"/>
+        </w:rPr>
+        <w:t>type</w:t>
+      </w:r>
+      <w:proofErr w:type="spellEnd"/>
+      <w:r>
+        <w:rPr>
+          <w:rFonts w:ascii="Consolas" w:eastAsia="Times New Roman" w:hAnsi="Consolas" w:cs="Times New Roman"/>
+          <w:color w:val="89DDFF"/>
+          <w:sz w:val="21"/>
+          <w:szCs w:val="21"/>
+          <w:lang w:val="es-419" w:eastAsia="es-419"/>
+        </w:rPr>
+        <w:t>="</w:t>
+      </w:r>
+      <w:proofErr w:type="spellStart"/>
+      <w:r>
+        <w:rPr>
+          <w:rFonts w:ascii="Consolas" w:eastAsia="Times New Roman" w:hAnsi="Consolas" w:cs="Times New Roman"/>
+          <w:color w:val="C3E88D"/>
+          <w:sz w:val="21"/>
+          <w:szCs w:val="21"/>
+          <w:lang w:val="es-419" w:eastAsia="es-419"/>
+        </w:rPr>
+        <w:t>button</w:t>
+      </w:r>
+      <w:proofErr w:type="spellEnd"/>
+      <w:r>
+        <w:rPr>
+          <w:rFonts w:ascii="Consolas" w:eastAsia="Times New Roman" w:hAnsi="Consolas" w:cs="Times New Roman"/>
+          <w:color w:val="89DDFF"/>
+          <w:sz w:val="21"/>
+          <w:szCs w:val="21"/>
+          <w:lang w:val="es-419" w:eastAsia="es-419"/>
+        </w:rPr>
+        <w:t xml:space="preserve">" </w:t>
+      </w:r>
+      <w:proofErr w:type="spellStart"/>
+      <w:r>
+        <w:rPr>
+          <w:rFonts w:ascii="Consolas" w:eastAsia="Times New Roman" w:hAnsi="Consolas" w:cs="Times New Roman"/>
+          <w:color w:val="C792EA"/>
+          <w:sz w:val="21"/>
+          <w:szCs w:val="21"/>
+          <w:lang w:val="es-419" w:eastAsia="es-419"/>
+        </w:rPr>
+        <w:t>class</w:t>
+      </w:r>
+      <w:proofErr w:type="spellEnd"/>
+      <w:r>
+        <w:rPr>
+          <w:rFonts w:ascii="Consolas" w:eastAsia="Times New Roman" w:hAnsi="Consolas" w:cs="Times New Roman"/>
+          <w:color w:val="89DDFF"/>
+          <w:sz w:val="21"/>
+          <w:szCs w:val="21"/>
+          <w:lang w:val="es-419" w:eastAsia="es-419"/>
+        </w:rPr>
+        <w:t>="</w:t>
+      </w:r>
+      <w:proofErr w:type="spellStart"/>
+      <w:r>
+        <w:rPr>
+          <w:rFonts w:ascii="Consolas" w:eastAsia="Times New Roman" w:hAnsi="Consolas" w:cs="Times New Roman"/>
+          <w:color w:val="C3E88D"/>
+          <w:sz w:val="21"/>
+          <w:szCs w:val="21"/>
+          <w:lang w:val="es-419" w:eastAsia="es-419"/>
+        </w:rPr>
+        <w:t>button</w:t>
+      </w:r>
+      <w:proofErr w:type="spellEnd"/>
+      <w:r>
+        <w:rPr>
+          <w:rFonts w:ascii="Consolas" w:eastAsia="Times New Roman" w:hAnsi="Consolas" w:cs="Times New Roman"/>
+          <w:color w:val="89DDFF"/>
+          <w:sz w:val="21"/>
+          <w:szCs w:val="21"/>
+          <w:lang w:val="es-419" w:eastAsia="es-419"/>
+        </w:rPr>
+        <w:t xml:space="preserve">" </w:t>
+      </w:r>
+      <w:proofErr w:type="spellStart"/>
+      <w:r>
+        <w:rPr>
+          <w:rFonts w:ascii="Consolas" w:eastAsia="Times New Roman" w:hAnsi="Consolas" w:cs="Times New Roman"/>
+          <w:color w:val="C792EA"/>
+          <w:sz w:val="21"/>
+          <w:szCs w:val="21"/>
+          <w:lang w:val="es-419" w:eastAsia="es-419"/>
+        </w:rPr>
+        <w:t>name</w:t>
+      </w:r>
+      <w:proofErr w:type="spellEnd"/>
+      <w:r>
+        <w:rPr>
+          <w:rFonts w:ascii="Consolas" w:eastAsia="Times New Roman" w:hAnsi="Consolas" w:cs="Times New Roman"/>
+          <w:color w:val="89DDFF"/>
+          <w:sz w:val="21"/>
+          <w:szCs w:val="21"/>
+          <w:lang w:val="es-419" w:eastAsia="es-419"/>
+        </w:rPr>
+        <w:t>="</w:t>
+      </w:r>
+      <w:proofErr w:type="spellStart"/>
+      <w:r>
+        <w:rPr>
+          <w:rFonts w:ascii="Consolas" w:eastAsia="Times New Roman" w:hAnsi="Consolas" w:cs="Times New Roman"/>
+          <w:color w:val="C3E88D"/>
+          <w:sz w:val="21"/>
+          <w:szCs w:val="21"/>
+          <w:lang w:val="es-419" w:eastAsia="es-419"/>
+        </w:rPr>
+        <w:t>multiplicacion</w:t>
+      </w:r>
+      <w:proofErr w:type="spellEnd"/>
+      <w:r>
+        <w:rPr>
+          <w:rFonts w:ascii="Consolas" w:eastAsia="Times New Roman" w:hAnsi="Consolas" w:cs="Times New Roman"/>
+          <w:color w:val="89DDFF"/>
+          <w:sz w:val="21"/>
+          <w:szCs w:val="21"/>
+          <w:lang w:val="es-419" w:eastAsia="es-419"/>
+        </w:rPr>
+        <w:t xml:space="preserve">" </w:t>
+      </w:r>
+      <w:proofErr w:type="spellStart"/>
+      <w:r>
+        <w:rPr>
+          <w:rFonts w:ascii="Consolas" w:eastAsia="Times New Roman" w:hAnsi="Consolas" w:cs="Times New Roman"/>
+          <w:color w:val="C792EA"/>
+          <w:sz w:val="21"/>
+          <w:szCs w:val="21"/>
+          <w:lang w:val="es-419" w:eastAsia="es-419"/>
+        </w:rPr>
+        <w:t>value</w:t>
+      </w:r>
+      <w:proofErr w:type="spellEnd"/>
+      <w:r>
+        <w:rPr>
+          <w:rFonts w:ascii="Consolas" w:eastAsia="Times New Roman" w:hAnsi="Consolas" w:cs="Times New Roman"/>
+          <w:color w:val="89DDFF"/>
+          <w:sz w:val="21"/>
+          <w:szCs w:val="21"/>
+          <w:lang w:val="es-419" w:eastAsia="es-419"/>
+        </w:rPr>
+        <w:t>="</w:t>
+      </w:r>
+      <w:r>
+        <w:rPr>
+          <w:rFonts w:ascii="Consolas" w:eastAsia="Times New Roman" w:hAnsi="Consolas" w:cs="Times New Roman"/>
+          <w:color w:val="C3E88D"/>
+          <w:sz w:val="21"/>
+          <w:szCs w:val="21"/>
+          <w:lang w:val="es-419" w:eastAsia="es-419"/>
+        </w:rPr>
+        <w:t>Multiplicar</w:t>
+      </w:r>
+      <w:r>
+        <w:rPr>
+          <w:rFonts w:ascii="Consolas" w:eastAsia="Times New Roman" w:hAnsi="Consolas" w:cs="Times New Roman"/>
+          <w:color w:val="89DDFF"/>
+          <w:sz w:val="21"/>
+          <w:szCs w:val="21"/>
+          <w:lang w:val="es-419" w:eastAsia="es-419"/>
+        </w:rPr>
+        <w:t xml:space="preserve">" </w:t>
+      </w:r>
+      <w:proofErr w:type="spellStart"/>
+      <w:r>
+        <w:rPr>
+          <w:rFonts w:ascii="Consolas" w:eastAsia="Times New Roman" w:hAnsi="Consolas" w:cs="Times New Roman"/>
+          <w:color w:val="C792EA"/>
+          <w:sz w:val="21"/>
+          <w:szCs w:val="21"/>
+          <w:lang w:val="es-419" w:eastAsia="es-419"/>
+        </w:rPr>
+        <w:t>onclick</w:t>
+      </w:r>
+      <w:proofErr w:type="spellEnd"/>
+      <w:r>
+        <w:rPr>
+          <w:rFonts w:ascii="Consolas" w:eastAsia="Times New Roman" w:hAnsi="Consolas" w:cs="Times New Roman"/>
+          <w:color w:val="89DDFF"/>
+          <w:sz w:val="21"/>
+          <w:szCs w:val="21"/>
+          <w:lang w:val="es-419" w:eastAsia="es-419"/>
+        </w:rPr>
+        <w:t>="</w:t>
+      </w:r>
+      <w:proofErr w:type="gramStart"/>
+      <w:r>
+        <w:rPr>
+          <w:rFonts w:ascii="Consolas" w:eastAsia="Times New Roman" w:hAnsi="Consolas" w:cs="Times New Roman"/>
+          <w:color w:val="82AAFF"/>
+          <w:sz w:val="21"/>
+          <w:szCs w:val="21"/>
+          <w:lang w:val="es-419" w:eastAsia="es-419"/>
+        </w:rPr>
+        <w:t>multiplicar</w:t>
+      </w:r>
+      <w:r>
+        <w:rPr>
+          <w:rFonts w:ascii="Consolas" w:eastAsia="Times New Roman" w:hAnsi="Consolas" w:cs="Times New Roman"/>
+          <w:color w:val="C3E88D"/>
+          <w:sz w:val="21"/>
+          <w:szCs w:val="21"/>
+          <w:lang w:val="es-419" w:eastAsia="es-419"/>
+        </w:rPr>
+        <w:t>(</w:t>
+      </w:r>
+      <w:proofErr w:type="gramEnd"/>
+      <w:r>
+        <w:rPr>
+          <w:rFonts w:ascii="Consolas" w:eastAsia="Times New Roman" w:hAnsi="Consolas" w:cs="Times New Roman"/>
+          <w:color w:val="C3E88D"/>
+          <w:sz w:val="21"/>
+          <w:szCs w:val="21"/>
+          <w:lang w:val="es-419" w:eastAsia="es-419"/>
+        </w:rPr>
+        <w:t>)</w:t>
+      </w:r>
+      <w:r>
+        <w:rPr>
+          <w:rFonts w:ascii="Consolas" w:eastAsia="Times New Roman" w:hAnsi="Consolas" w:cs="Times New Roman"/>
+          <w:color w:val="89DDFF"/>
+          <w:sz w:val="21"/>
+          <w:szCs w:val="21"/>
+          <w:lang w:val="es-419" w:eastAsia="es-419"/>
+        </w:rPr>
+        <w:t>"&gt;</w:t>
+      </w:r>
+    </w:p>
+    <w:p>
+      <w:pPr>
+        <w:shd w:val="clear" w:color="auto" w:fill="03091E"/>
+        <w:spacing w:before="0" w:line="285" w:lineRule="atLeast"/>
+        <w:rPr>
+          <w:rFonts w:ascii="Consolas" w:eastAsia="Times New Roman" w:hAnsi="Consolas" w:cs="Times New Roman"/>
+          <w:color w:val="EEFFFF"/>
+          <w:sz w:val="21"/>
+          <w:szCs w:val="21"/>
+          <w:lang w:val="es-419" w:eastAsia="es-419"/>
+        </w:rPr>
+      </w:pPr>
+      <w:r>
+        <w:rPr>
+          <w:rFonts w:ascii="Consolas" w:eastAsia="Times New Roman" w:hAnsi="Consolas" w:cs="Times New Roman"/>
+          <w:color w:val="EEFFFF"/>
+          <w:sz w:val="21"/>
+          <w:szCs w:val="21"/>
+          <w:lang w:val="es-419" w:eastAsia="es-419"/>
+        </w:rPr>
+        <w:t xml:space="preserve">        </w:t>
+      </w:r>
+      <w:r>
+        <w:rPr>
+          <w:rFonts w:ascii="Consolas" w:eastAsia="Times New Roman" w:hAnsi="Consolas" w:cs="Times New Roman"/>
+          <w:color w:val="89DDFF"/>
+          <w:sz w:val="21"/>
+          <w:szCs w:val="21"/>
+          <w:lang w:val="es-419" w:eastAsia="es-419"/>
+        </w:rPr>
+        <w:t>&lt;</w:t>
+      </w:r>
+      <w:r>
+        <w:rPr>
+          <w:rFonts w:ascii="Consolas" w:eastAsia="Times New Roman" w:hAnsi="Consolas" w:cs="Times New Roman"/>
+          <w:color w:val="F07178"/>
+          <w:sz w:val="21"/>
+          <w:szCs w:val="21"/>
+          <w:lang w:val="es-419" w:eastAsia="es-419"/>
+        </w:rPr>
+        <w:t>input</w:t>
+      </w:r>
+      <w:r>
+        <w:rPr>
+          <w:rFonts w:ascii="Consolas" w:eastAsia="Times New Roman" w:hAnsi="Consolas" w:cs="Times New Roman"/>
+          <w:color w:val="89DDFF"/>
+          <w:sz w:val="21"/>
+          <w:szCs w:val="21"/>
+          <w:lang w:val="es-419" w:eastAsia="es-419"/>
+        </w:rPr>
+        <w:t xml:space="preserve"> </w:t>
+      </w:r>
+      <w:proofErr w:type="spellStart"/>
+      <w:r>
+        <w:rPr>
+          <w:rFonts w:ascii="Consolas" w:eastAsia="Times New Roman" w:hAnsi="Consolas" w:cs="Times New Roman"/>
+          <w:color w:val="C792EA"/>
+          <w:sz w:val="21"/>
+          <w:szCs w:val="21"/>
+          <w:lang w:val="es-419" w:eastAsia="es-419"/>
+        </w:rPr>
+        <w:t>type</w:t>
+      </w:r>
+      <w:proofErr w:type="spellEnd"/>
+      <w:r>
+        <w:rPr>
+          <w:rFonts w:ascii="Consolas" w:eastAsia="Times New Roman" w:hAnsi="Consolas" w:cs="Times New Roman"/>
+          <w:color w:val="89DDFF"/>
+          <w:sz w:val="21"/>
+          <w:szCs w:val="21"/>
+          <w:lang w:val="es-419" w:eastAsia="es-419"/>
+        </w:rPr>
+        <w:t>="</w:t>
+      </w:r>
+      <w:proofErr w:type="spellStart"/>
+      <w:r>
+        <w:rPr>
+          <w:rFonts w:ascii="Consolas" w:eastAsia="Times New Roman" w:hAnsi="Consolas" w:cs="Times New Roman"/>
+          <w:color w:val="C3E88D"/>
+          <w:sz w:val="21"/>
+          <w:szCs w:val="21"/>
+          <w:lang w:val="es-419" w:eastAsia="es-419"/>
+        </w:rPr>
+        <w:t>button</w:t>
+      </w:r>
+      <w:proofErr w:type="spellEnd"/>
+      <w:r>
+        <w:rPr>
+          <w:rFonts w:ascii="Consolas" w:eastAsia="Times New Roman" w:hAnsi="Consolas" w:cs="Times New Roman"/>
+          <w:color w:val="89DDFF"/>
+          <w:sz w:val="21"/>
+          <w:szCs w:val="21"/>
+          <w:lang w:val="es-419" w:eastAsia="es-419"/>
+        </w:rPr>
+        <w:t xml:space="preserve">" </w:t>
+      </w:r>
+      <w:proofErr w:type="spellStart"/>
+      <w:r>
+        <w:rPr>
+          <w:rFonts w:ascii="Consolas" w:eastAsia="Times New Roman" w:hAnsi="Consolas" w:cs="Times New Roman"/>
+          <w:color w:val="C792EA"/>
+          <w:sz w:val="21"/>
+          <w:szCs w:val="21"/>
+          <w:lang w:val="es-419" w:eastAsia="es-419"/>
+        </w:rPr>
+        <w:t>class</w:t>
+      </w:r>
+      <w:proofErr w:type="spellEnd"/>
+      <w:r>
+        <w:rPr>
+          <w:rFonts w:ascii="Consolas" w:eastAsia="Times New Roman" w:hAnsi="Consolas" w:cs="Times New Roman"/>
+          <w:color w:val="89DDFF"/>
+          <w:sz w:val="21"/>
+          <w:szCs w:val="21"/>
+          <w:lang w:val="es-419" w:eastAsia="es-419"/>
+        </w:rPr>
+        <w:t>="</w:t>
+      </w:r>
+      <w:proofErr w:type="spellStart"/>
+      <w:r>
+        <w:rPr>
+          <w:rFonts w:ascii="Consolas" w:eastAsia="Times New Roman" w:hAnsi="Consolas" w:cs="Times New Roman"/>
+          <w:color w:val="C3E88D"/>
+          <w:sz w:val="21"/>
+          <w:szCs w:val="21"/>
+          <w:lang w:val="es-419" w:eastAsia="es-419"/>
+        </w:rPr>
+        <w:t>button</w:t>
+      </w:r>
+      <w:proofErr w:type="spellEnd"/>
+      <w:r>
+        <w:rPr>
+          <w:rFonts w:ascii="Consolas" w:eastAsia="Times New Roman" w:hAnsi="Consolas" w:cs="Times New Roman"/>
+          <w:color w:val="89DDFF"/>
+          <w:sz w:val="21"/>
+          <w:szCs w:val="21"/>
+          <w:lang w:val="es-419" w:eastAsia="es-419"/>
+        </w:rPr>
+        <w:t xml:space="preserve">" </w:t>
+      </w:r>
+      <w:proofErr w:type="spellStart"/>
+      <w:r>
+        <w:rPr>
+          <w:rFonts w:ascii="Consolas" w:eastAsia="Times New Roman" w:hAnsi="Consolas" w:cs="Times New Roman"/>
+          <w:color w:val="C792EA"/>
+          <w:sz w:val="21"/>
+          <w:szCs w:val="21"/>
+          <w:lang w:val="es-419" w:eastAsia="es-419"/>
+        </w:rPr>
+        <w:t>name</w:t>
+      </w:r>
+      <w:proofErr w:type="spellEnd"/>
+      <w:r>
+        <w:rPr>
+          <w:rFonts w:ascii="Consolas" w:eastAsia="Times New Roman" w:hAnsi="Consolas" w:cs="Times New Roman"/>
+          <w:color w:val="89DDFF"/>
+          <w:sz w:val="21"/>
+          <w:szCs w:val="21"/>
+          <w:lang w:val="es-419" w:eastAsia="es-419"/>
+        </w:rPr>
+        <w:t>="</w:t>
+      </w:r>
+      <w:r>
+        <w:rPr>
+          <w:rFonts w:ascii="Consolas" w:eastAsia="Times New Roman" w:hAnsi="Consolas" w:cs="Times New Roman"/>
+          <w:color w:val="C3E88D"/>
+          <w:sz w:val="21"/>
+          <w:szCs w:val="21"/>
+          <w:lang w:val="es-419" w:eastAsia="es-419"/>
+        </w:rPr>
+        <w:t>dividir</w:t>
+      </w:r>
+      <w:r>
+        <w:rPr>
+          <w:rFonts w:ascii="Consolas" w:eastAsia="Times New Roman" w:hAnsi="Consolas" w:cs="Times New Roman"/>
+          <w:color w:val="89DDFF"/>
+          <w:sz w:val="21"/>
+          <w:szCs w:val="21"/>
+          <w:lang w:val="es-419" w:eastAsia="es-419"/>
+        </w:rPr>
+        <w:t xml:space="preserve">" </w:t>
+      </w:r>
+      <w:proofErr w:type="spellStart"/>
+      <w:r>
+        <w:rPr>
+          <w:rFonts w:ascii="Consolas" w:eastAsia="Times New Roman" w:hAnsi="Consolas" w:cs="Times New Roman"/>
+          <w:color w:val="C792EA"/>
+          <w:sz w:val="21"/>
+          <w:szCs w:val="21"/>
+          <w:lang w:val="es-419" w:eastAsia="es-419"/>
+        </w:rPr>
+        <w:t>value</w:t>
+      </w:r>
+      <w:proofErr w:type="spellEnd"/>
+      <w:r>
+        <w:rPr>
+          <w:rFonts w:ascii="Consolas" w:eastAsia="Times New Roman" w:hAnsi="Consolas" w:cs="Times New Roman"/>
+          <w:color w:val="89DDFF"/>
+          <w:sz w:val="21"/>
+          <w:szCs w:val="21"/>
+          <w:lang w:val="es-419" w:eastAsia="es-419"/>
+        </w:rPr>
+        <w:t>="</w:t>
+      </w:r>
+      <w:r>
+        <w:rPr>
+          <w:rFonts w:ascii="Consolas" w:eastAsia="Times New Roman" w:hAnsi="Consolas" w:cs="Times New Roman"/>
+          <w:color w:val="C3E88D"/>
+          <w:sz w:val="21"/>
+          <w:szCs w:val="21"/>
+          <w:lang w:val="es-419" w:eastAsia="es-419"/>
+        </w:rPr>
+        <w:t>Dividir</w:t>
+      </w:r>
+      <w:r>
+        <w:rPr>
+          <w:rFonts w:ascii="Consolas" w:eastAsia="Times New Roman" w:hAnsi="Consolas" w:cs="Times New Roman"/>
+          <w:color w:val="89DDFF"/>
+          <w:sz w:val="21"/>
+          <w:szCs w:val="21"/>
+          <w:lang w:val="es-419" w:eastAsia="es-419"/>
+        </w:rPr>
+        <w:t xml:space="preserve">" </w:t>
+      </w:r>
+      <w:proofErr w:type="spellStart"/>
+      <w:r>
+        <w:rPr>
+          <w:rFonts w:ascii="Consolas" w:eastAsia="Times New Roman" w:hAnsi="Consolas" w:cs="Times New Roman"/>
+          <w:color w:val="C792EA"/>
+          <w:sz w:val="21"/>
+          <w:szCs w:val="21"/>
+          <w:lang w:val="es-419" w:eastAsia="es-419"/>
+        </w:rPr>
+        <w:t>onclick</w:t>
+      </w:r>
+      <w:proofErr w:type="spellEnd"/>
+      <w:r>
+        <w:rPr>
+          <w:rFonts w:ascii="Consolas" w:eastAsia="Times New Roman" w:hAnsi="Consolas" w:cs="Times New Roman"/>
+          <w:color w:val="89DDFF"/>
+          <w:sz w:val="21"/>
+          <w:szCs w:val="21"/>
+          <w:lang w:val="es-419" w:eastAsia="es-419"/>
+        </w:rPr>
+        <w:t>="</w:t>
+      </w:r>
+      <w:r>
+        <w:rPr>
+          <w:rFonts w:ascii="Consolas" w:eastAsia="Times New Roman" w:hAnsi="Consolas" w:cs="Times New Roman"/>
+          <w:color w:val="82AAFF"/>
+          <w:sz w:val="21"/>
+          <w:szCs w:val="21"/>
+          <w:lang w:val="es-419" w:eastAsia="es-419"/>
+        </w:rPr>
+        <w:t>dividir</w:t>
+      </w:r>
+      <w:r>
+        <w:rPr>
+          <w:rFonts w:ascii="Consolas" w:eastAsia="Times New Roman" w:hAnsi="Consolas" w:cs="Times New Roman"/>
+          <w:color w:val="C3E88D"/>
+          <w:sz w:val="21"/>
+          <w:szCs w:val="21"/>
+          <w:lang w:val="es-419" w:eastAsia="es-419"/>
+        </w:rPr>
+        <w:t>()</w:t>
+      </w:r>
+      <w:r>
+        <w:rPr>
+          <w:rFonts w:ascii="Consolas" w:eastAsia="Times New Roman" w:hAnsi="Consolas" w:cs="Times New Roman"/>
+          <w:color w:val="89DDFF"/>
+          <w:sz w:val="21"/>
+          <w:szCs w:val="21"/>
+          <w:lang w:val="es-419" w:eastAsia="es-419"/>
+        </w:rPr>
+        <w:t>"&gt;&lt;</w:t>
+      </w:r>
+      <w:proofErr w:type="spellStart"/>
+      <w:r>
+        <w:rPr>
+          <w:rFonts w:ascii="Consolas" w:eastAsia="Times New Roman" w:hAnsi="Consolas" w:cs="Times New Roman"/>
+          <w:color w:val="F07178"/>
+          <w:sz w:val="21"/>
+          <w:szCs w:val="21"/>
+          <w:lang w:val="es-419" w:eastAsia="es-419"/>
+        </w:rPr>
+        <w:t>br</w:t>
+      </w:r>
+      <w:proofErr w:type="spellEnd"/>
+      <w:r>
+        <w:rPr>
+          <w:rFonts w:ascii="Consolas" w:eastAsia="Times New Roman" w:hAnsi="Consolas" w:cs="Times New Roman"/>
+          <w:color w:val="89DDFF"/>
+          <w:sz w:val="21"/>
+          <w:szCs w:val="21"/>
+          <w:lang w:val="es-419" w:eastAsia="es-419"/>
+        </w:rPr>
+        <w:t>&gt;&lt;</w:t>
+      </w:r>
+      <w:proofErr w:type="spellStart"/>
+      <w:r>
+        <w:rPr>
+          <w:rFonts w:ascii="Consolas" w:eastAsia="Times New Roman" w:hAnsi="Consolas" w:cs="Times New Roman"/>
+          <w:color w:val="F07178"/>
+          <w:sz w:val="21"/>
+          <w:szCs w:val="21"/>
+          <w:lang w:val="es-419" w:eastAsia="es-419"/>
+        </w:rPr>
+        <w:t>br</w:t>
+      </w:r>
+      <w:proofErr w:type="spellEnd"/>
+      <w:r>
+        <w:rPr>
+          <w:rFonts w:ascii="Consolas" w:eastAsia="Times New Roman" w:hAnsi="Consolas" w:cs="Times New Roman"/>
+          <w:color w:val="89DDFF"/>
+          <w:sz w:val="21"/>
+          <w:szCs w:val="21"/>
+          <w:lang w:val="es-419" w:eastAsia="es-419"/>
+        </w:rPr>
+        <w:t>&gt;&lt;</w:t>
+      </w:r>
+      <w:proofErr w:type="spellStart"/>
+      <w:r>
+        <w:rPr>
+          <w:rFonts w:ascii="Consolas" w:eastAsia="Times New Roman" w:hAnsi="Consolas" w:cs="Times New Roman"/>
+          <w:color w:val="F07178"/>
+          <w:sz w:val="21"/>
+          <w:szCs w:val="21"/>
+          <w:lang w:val="es-419" w:eastAsia="es-419"/>
+        </w:rPr>
+        <w:t>br</w:t>
+      </w:r>
+      <w:proofErr w:type="spellEnd"/>
+      <w:r>
+        <w:rPr>
+          <w:rFonts w:ascii="Consolas" w:eastAsia="Times New Roman" w:hAnsi="Consolas" w:cs="Times New Roman"/>
+          <w:color w:val="89DDFF"/>
+          <w:sz w:val="21"/>
+          <w:szCs w:val="21"/>
+          <w:lang w:val="es-419" w:eastAsia="es-419"/>
+        </w:rPr>
+        <w:t>&gt;</w:t>
+      </w:r>
+    </w:p>
+    <w:p>
+      <w:pPr>
+        <w:shd w:val="clear" w:color="auto" w:fill="03091E"/>
+        <w:spacing w:before="0" w:line="285" w:lineRule="atLeast"/>
+        <w:rPr>
+          <w:rFonts w:ascii="Consolas" w:eastAsia="Times New Roman" w:hAnsi="Consolas" w:cs="Times New Roman"/>
+          <w:color w:val="EEFFFF"/>
+          <w:sz w:val="21"/>
+          <w:szCs w:val="21"/>
+          <w:lang w:val="es-419" w:eastAsia="es-419"/>
+        </w:rPr>
+      </w:pPr>
+      <w:r>
+        <w:rPr>
+          <w:rFonts w:ascii="Consolas" w:eastAsia="Times New Roman" w:hAnsi="Consolas" w:cs="Times New Roman"/>
+          <w:color w:val="EEFFFF"/>
+          <w:sz w:val="21"/>
+          <w:szCs w:val="21"/>
+          <w:lang w:val="es-419" w:eastAsia="es-419"/>
+        </w:rPr>
+        <w:t xml:space="preserve">        </w:t>
+      </w:r>
+      <w:r>
+        <w:rPr>
+          <w:rFonts w:ascii="Consolas" w:eastAsia="Times New Roman" w:hAnsi="Consolas" w:cs="Times New Roman"/>
+          <w:color w:val="89DDFF"/>
+          <w:sz w:val="21"/>
+          <w:szCs w:val="21"/>
+          <w:lang w:val="es-419" w:eastAsia="es-419"/>
+        </w:rPr>
+        <w:t>&lt;</w:t>
+      </w:r>
+      <w:proofErr w:type="spellStart"/>
+      <w:r>
+        <w:rPr>
+          <w:rFonts w:ascii="Consolas" w:eastAsia="Times New Roman" w:hAnsi="Consolas" w:cs="Times New Roman"/>
+          <w:color w:val="F07178"/>
+          <w:sz w:val="21"/>
+          <w:szCs w:val="21"/>
+          <w:lang w:val="es-419" w:eastAsia="es-419"/>
+        </w:rPr>
+        <w:t>label</w:t>
+      </w:r>
+      <w:proofErr w:type="spellEnd"/>
+      <w:r>
+        <w:rPr>
+          <w:rFonts w:ascii="Consolas" w:eastAsia="Times New Roman" w:hAnsi="Consolas" w:cs="Times New Roman"/>
+          <w:color w:val="89DDFF"/>
+          <w:sz w:val="21"/>
+          <w:szCs w:val="21"/>
+          <w:lang w:val="es-419" w:eastAsia="es-419"/>
+        </w:rPr>
+        <w:t>&gt;</w:t>
+      </w:r>
+      <w:r>
+        <w:rPr>
+          <w:rFonts w:ascii="Consolas" w:eastAsia="Times New Roman" w:hAnsi="Consolas" w:cs="Times New Roman"/>
+          <w:color w:val="EEFFFF"/>
+          <w:sz w:val="21"/>
+          <w:szCs w:val="21"/>
+          <w:lang w:val="es-419" w:eastAsia="es-419"/>
+        </w:rPr>
+        <w:t xml:space="preserve">Resultado: </w:t>
+      </w:r>
+      <w:r>
+        <w:rPr>
+          <w:rFonts w:ascii="Consolas" w:eastAsia="Times New Roman" w:hAnsi="Consolas" w:cs="Times New Roman"/>
+          <w:color w:val="89DDFF"/>
+          <w:sz w:val="21"/>
+          <w:szCs w:val="21"/>
+          <w:lang w:val="es-419" w:eastAsia="es-419"/>
+        </w:rPr>
+        <w:t>&lt;/</w:t>
+      </w:r>
+      <w:proofErr w:type="spellStart"/>
+      <w:r>
+        <w:rPr>
+          <w:rFonts w:ascii="Consolas" w:eastAsia="Times New Roman" w:hAnsi="Consolas" w:cs="Times New Roman"/>
+          <w:color w:val="F07178"/>
+          <w:sz w:val="21"/>
+          <w:szCs w:val="21"/>
+          <w:lang w:val="es-419" w:eastAsia="es-419"/>
+        </w:rPr>
+        <w:t>label</w:t>
+      </w:r>
+      <w:proofErr w:type="spellEnd"/>
+      <w:r>
+        <w:rPr>
+          <w:rFonts w:ascii="Consolas" w:eastAsia="Times New Roman" w:hAnsi="Consolas" w:cs="Times New Roman"/>
+          <w:color w:val="89DDFF"/>
+          <w:sz w:val="21"/>
+          <w:szCs w:val="21"/>
+          <w:lang w:val="es-419" w:eastAsia="es-419"/>
+        </w:rPr>
+        <w:t>&gt;</w:t>
+      </w:r>
+      <w:r>
+        <w:rPr>
+          <w:rFonts w:ascii="Consolas" w:eastAsia="Times New Roman" w:hAnsi="Consolas" w:cs="Times New Roman"/>
+          <w:color w:val="EEFFFF"/>
+          <w:sz w:val="21"/>
+          <w:szCs w:val="21"/>
+          <w:lang w:val="es-419" w:eastAsia="es-419"/>
+        </w:rPr>
+        <w:t xml:space="preserve"> </w:t>
+      </w:r>
+      <w:r>
+        <w:rPr>
+          <w:rFonts w:ascii="Consolas" w:eastAsia="Times New Roman" w:hAnsi="Consolas" w:cs="Times New Roman"/>
+          <w:color w:val="89DDFF"/>
+          <w:sz w:val="21"/>
+          <w:szCs w:val="21"/>
+          <w:lang w:val="es-419" w:eastAsia="es-419"/>
+        </w:rPr>
+        <w:t>&lt;</w:t>
+      </w:r>
+      <w:proofErr w:type="spellStart"/>
+      <w:r>
+        <w:rPr>
+          <w:rFonts w:ascii="Consolas" w:eastAsia="Times New Roman" w:hAnsi="Consolas" w:cs="Times New Roman"/>
+          <w:color w:val="F07178"/>
+          <w:sz w:val="21"/>
+          <w:szCs w:val="21"/>
+          <w:lang w:val="es-419" w:eastAsia="es-419"/>
+        </w:rPr>
+        <w:t>br</w:t>
+      </w:r>
+      <w:proofErr w:type="spellEnd"/>
+      <w:r>
+        <w:rPr>
+          <w:rFonts w:ascii="Consolas" w:eastAsia="Times New Roman" w:hAnsi="Consolas" w:cs="Times New Roman"/>
+          <w:color w:val="89DDFF"/>
+          <w:sz w:val="21"/>
+          <w:szCs w:val="21"/>
+          <w:lang w:val="es-419" w:eastAsia="es-419"/>
+        </w:rPr>
+        <w:t>&gt;&lt;</w:t>
+      </w:r>
+      <w:proofErr w:type="spellStart"/>
+      <w:r>
+        <w:rPr>
+          <w:rFonts w:ascii="Consolas" w:eastAsia="Times New Roman" w:hAnsi="Consolas" w:cs="Times New Roman"/>
+          <w:color w:val="F07178"/>
+          <w:sz w:val="21"/>
+          <w:szCs w:val="21"/>
+          <w:lang w:val="es-419" w:eastAsia="es-419"/>
+        </w:rPr>
+        <w:t>br</w:t>
+      </w:r>
+      <w:proofErr w:type="spellEnd"/>
+      <w:r>
+        <w:rPr>
+          <w:rFonts w:ascii="Consolas" w:eastAsia="Times New Roman" w:hAnsi="Consolas" w:cs="Times New Roman"/>
+          <w:color w:val="89DDFF"/>
+          <w:sz w:val="21"/>
+          <w:szCs w:val="21"/>
+          <w:lang w:val="es-419" w:eastAsia="es-419"/>
+        </w:rPr>
+        <w:t>&gt;&lt;</w:t>
+      </w:r>
+      <w:proofErr w:type="spellStart"/>
+      <w:r>
+        <w:rPr>
+          <w:rFonts w:ascii="Consolas" w:eastAsia="Times New Roman" w:hAnsi="Consolas" w:cs="Times New Roman"/>
+          <w:color w:val="F07178"/>
+          <w:sz w:val="21"/>
+          <w:szCs w:val="21"/>
+          <w:lang w:val="es-419" w:eastAsia="es-419"/>
+        </w:rPr>
+        <w:t>br</w:t>
+      </w:r>
+      <w:proofErr w:type="spellEnd"/>
+      <w:r>
+        <w:rPr>
+          <w:rFonts w:ascii="Consolas" w:eastAsia="Times New Roman" w:hAnsi="Consolas" w:cs="Times New Roman"/>
+          <w:color w:val="89DDFF"/>
+          <w:sz w:val="21"/>
+          <w:szCs w:val="21"/>
+          <w:lang w:val="es-419" w:eastAsia="es-419"/>
+        </w:rPr>
+        <w:t>&gt;</w:t>
+      </w:r>
+    </w:p>
+    <w:p>
+      <w:pPr>
+        <w:shd w:val="clear" w:color="auto" w:fill="03091E"/>
+        <w:spacing w:before="0" w:line="285" w:lineRule="atLeast"/>
+        <w:rPr>
+          <w:rFonts w:ascii="Consolas" w:eastAsia="Times New Roman" w:hAnsi="Consolas" w:cs="Times New Roman"/>
+          <w:color w:val="EEFFFF"/>
+          <w:sz w:val="21"/>
+          <w:szCs w:val="21"/>
+          <w:lang w:val="es-419" w:eastAsia="es-419"/>
+        </w:rPr>
+      </w:pPr>
+      <w:r>
+        <w:rPr>
+          <w:rFonts w:ascii="Consolas" w:eastAsia="Times New Roman" w:hAnsi="Consolas" w:cs="Times New Roman"/>
+          <w:color w:val="EEFFFF"/>
+          <w:sz w:val="21"/>
+          <w:szCs w:val="21"/>
+          <w:lang w:val="es-419" w:eastAsia="es-419"/>
+        </w:rPr>
+        <w:t xml:space="preserve">        </w:t>
+      </w:r>
+      <w:r>
+        <w:rPr>
+          <w:rFonts w:ascii="Consolas" w:eastAsia="Times New Roman" w:hAnsi="Consolas" w:cs="Times New Roman"/>
+          <w:color w:val="89DDFF"/>
+          <w:sz w:val="21"/>
+          <w:szCs w:val="21"/>
+          <w:lang w:val="es-419" w:eastAsia="es-419"/>
+        </w:rPr>
+        <w:t>&lt;</w:t>
+      </w:r>
+      <w:r>
+        <w:rPr>
+          <w:rFonts w:ascii="Consolas" w:eastAsia="Times New Roman" w:hAnsi="Consolas" w:cs="Times New Roman"/>
+          <w:color w:val="F07178"/>
+          <w:sz w:val="21"/>
+          <w:szCs w:val="21"/>
+          <w:lang w:val="es-419" w:eastAsia="es-419"/>
+        </w:rPr>
+        <w:t>input</w:t>
+      </w:r>
+      <w:r>
+        <w:rPr>
+          <w:rFonts w:ascii="Consolas" w:eastAsia="Times New Roman" w:hAnsi="Consolas" w:cs="Times New Roman"/>
+          <w:color w:val="89DDFF"/>
+          <w:sz w:val="21"/>
+          <w:szCs w:val="21"/>
+          <w:lang w:val="es-419" w:eastAsia="es-419"/>
+        </w:rPr>
+        <w:t xml:space="preserve"> </w:t>
+      </w:r>
+      <w:proofErr w:type="spellStart"/>
+      <w:r>
+        <w:rPr>
+          <w:rFonts w:ascii="Consolas" w:eastAsia="Times New Roman" w:hAnsi="Consolas" w:cs="Times New Roman"/>
+          <w:color w:val="C792EA"/>
+          <w:sz w:val="21"/>
+          <w:szCs w:val="21"/>
+          <w:lang w:val="es-419" w:eastAsia="es-419"/>
+        </w:rPr>
+        <w:t>type</w:t>
+      </w:r>
+      <w:proofErr w:type="spellEnd"/>
+      <w:r>
+        <w:rPr>
+          <w:rFonts w:ascii="Consolas" w:eastAsia="Times New Roman" w:hAnsi="Consolas" w:cs="Times New Roman"/>
+          <w:color w:val="89DDFF"/>
+          <w:sz w:val="21"/>
+          <w:szCs w:val="21"/>
+          <w:lang w:val="es-419" w:eastAsia="es-419"/>
+        </w:rPr>
+        <w:t>="</w:t>
+      </w:r>
+      <w:proofErr w:type="spellStart"/>
+      <w:r>
+        <w:rPr>
+          <w:rFonts w:ascii="Consolas" w:eastAsia="Times New Roman" w:hAnsi="Consolas" w:cs="Times New Roman"/>
+          <w:color w:val="C3E88D"/>
+          <w:sz w:val="21"/>
+          <w:szCs w:val="21"/>
+          <w:lang w:val="es-419" w:eastAsia="es-419"/>
+        </w:rPr>
+        <w:t>number</w:t>
+      </w:r>
+      <w:proofErr w:type="spellEnd"/>
+      <w:r>
+        <w:rPr>
+          <w:rFonts w:ascii="Consolas" w:eastAsia="Times New Roman" w:hAnsi="Consolas" w:cs="Times New Roman"/>
+          <w:color w:val="89DDFF"/>
+          <w:sz w:val="21"/>
+          <w:szCs w:val="21"/>
+          <w:lang w:val="es-419" w:eastAsia="es-419"/>
+        </w:rPr>
+        <w:t xml:space="preserve">" </w:t>
+      </w:r>
+      <w:r>
+        <w:rPr>
+          <w:rFonts w:ascii="Consolas" w:eastAsia="Times New Roman" w:hAnsi="Consolas" w:cs="Times New Roman"/>
+          <w:color w:val="C792EA"/>
+          <w:sz w:val="21"/>
+          <w:szCs w:val="21"/>
+          <w:lang w:val="es-419" w:eastAsia="es-419"/>
+        </w:rPr>
+        <w:t>id</w:t>
+      </w:r>
+      <w:r>
+        <w:rPr>
+          <w:rFonts w:ascii="Consolas" w:eastAsia="Times New Roman" w:hAnsi="Consolas" w:cs="Times New Roman"/>
+          <w:color w:val="89DDFF"/>
+          <w:sz w:val="21"/>
+          <w:szCs w:val="21"/>
+          <w:lang w:val="es-419" w:eastAsia="es-419"/>
+        </w:rPr>
+        <w:t xml:space="preserve"> = "</w:t>
+      </w:r>
+      <w:r>
+        <w:rPr>
+          <w:rFonts w:ascii="Consolas" w:eastAsia="Times New Roman" w:hAnsi="Consolas" w:cs="Times New Roman"/>
+          <w:color w:val="C3E88D"/>
+          <w:sz w:val="21"/>
+          <w:szCs w:val="21"/>
+          <w:lang w:val="es-419" w:eastAsia="es-419"/>
+        </w:rPr>
+        <w:t>resultado</w:t>
+      </w:r>
+      <w:r>
+        <w:rPr>
+          <w:rFonts w:ascii="Consolas" w:eastAsia="Times New Roman" w:hAnsi="Consolas" w:cs="Times New Roman"/>
+          <w:color w:val="89DDFF"/>
+          <w:sz w:val="21"/>
+          <w:szCs w:val="21"/>
+          <w:lang w:val="es-419" w:eastAsia="es-419"/>
+        </w:rPr>
+        <w:t>"&gt;&lt;</w:t>
+      </w:r>
+      <w:proofErr w:type="spellStart"/>
+      <w:r>
+        <w:rPr>
+          <w:rFonts w:ascii="Consolas" w:eastAsia="Times New Roman" w:hAnsi="Consolas" w:cs="Times New Roman"/>
+          <w:color w:val="F07178"/>
+          <w:sz w:val="21"/>
+          <w:szCs w:val="21"/>
+          <w:lang w:val="es-419" w:eastAsia="es-419"/>
+        </w:rPr>
+        <w:t>br</w:t>
+      </w:r>
+      <w:proofErr w:type="spellEnd"/>
+      <w:r>
+        <w:rPr>
+          <w:rFonts w:ascii="Consolas" w:eastAsia="Times New Roman" w:hAnsi="Consolas" w:cs="Times New Roman"/>
+          <w:color w:val="89DDFF"/>
+          <w:sz w:val="21"/>
+          <w:szCs w:val="21"/>
+          <w:lang w:val="es-419" w:eastAsia="es-419"/>
+        </w:rPr>
+        <w:t>&gt;&lt;</w:t>
+      </w:r>
+      <w:proofErr w:type="spellStart"/>
+      <w:r>
+        <w:rPr>
+          <w:rFonts w:ascii="Consolas" w:eastAsia="Times New Roman" w:hAnsi="Consolas" w:cs="Times New Roman"/>
+          <w:color w:val="F07178"/>
+          <w:sz w:val="21"/>
+          <w:szCs w:val="21"/>
+          <w:lang w:val="es-419" w:eastAsia="es-419"/>
+        </w:rPr>
+        <w:t>br</w:t>
+      </w:r>
+      <w:proofErr w:type="spellEnd"/>
+      <w:r>
+        <w:rPr>
+          <w:rFonts w:ascii="Consolas" w:eastAsia="Times New Roman" w:hAnsi="Consolas" w:cs="Times New Roman"/>
+          <w:color w:val="89DDFF"/>
+          <w:sz w:val="21"/>
+          <w:szCs w:val="21"/>
+          <w:lang w:val="es-419" w:eastAsia="es-419"/>
+        </w:rPr>
+        <w:t>&gt;</w:t>
+      </w:r>
+    </w:p>
+    <w:p>
+      <w:pPr>
+        <w:shd w:val="clear" w:color="auto" w:fill="03091E"/>
+        <w:spacing w:before="0" w:line="285" w:lineRule="atLeast"/>
+        <w:rPr>
+          <w:rFonts w:ascii="Consolas" w:eastAsia="Times New Roman" w:hAnsi="Consolas" w:cs="Times New Roman"/>
+          <w:color w:val="EEFFFF"/>
+          <w:sz w:val="21"/>
+          <w:szCs w:val="21"/>
+          <w:lang w:val="es-419" w:eastAsia="es-419"/>
+        </w:rPr>
+      </w:pPr>
+      <w:r>
+        <w:rPr>
+          <w:rFonts w:ascii="Consolas" w:eastAsia="Times New Roman" w:hAnsi="Consolas" w:cs="Times New Roman"/>
+          <w:color w:val="EEFFFF"/>
+          <w:sz w:val="21"/>
+          <w:szCs w:val="21"/>
+          <w:lang w:val="es-419" w:eastAsia="es-419"/>
+        </w:rPr>
+        <w:t xml:space="preserve">    </w:t>
+      </w:r>
+      <w:r>
+        <w:rPr>
+          <w:rFonts w:ascii="Consolas" w:eastAsia="Times New Roman" w:hAnsi="Consolas" w:cs="Times New Roman"/>
+          <w:color w:val="89DDFF"/>
+          <w:sz w:val="21"/>
+          <w:szCs w:val="21"/>
+          <w:lang w:val="es-419" w:eastAsia="es-419"/>
+        </w:rPr>
+        <w:t>&lt;/</w:t>
+      </w:r>
+      <w:r>
+        <w:rPr>
+          <w:rFonts w:ascii="Consolas" w:eastAsia="Times New Roman" w:hAnsi="Consolas" w:cs="Times New Roman"/>
+          <w:color w:val="F07178"/>
+          <w:sz w:val="21"/>
+          <w:szCs w:val="21"/>
+          <w:lang w:val="es-419" w:eastAsia="es-419"/>
+        </w:rPr>
+        <w:t>div</w:t>
+      </w:r>
+      <w:r>
+        <w:rPr>
+          <w:rFonts w:ascii="Consolas" w:eastAsia="Times New Roman" w:hAnsi="Consolas" w:cs="Times New Roman"/>
+          <w:color w:val="89DDFF"/>
+          <w:sz w:val="21"/>
+          <w:szCs w:val="21"/>
+          <w:lang w:val="es-419" w:eastAsia="es-419"/>
+        </w:rPr>
+        <w:t>&gt;</w:t>
+      </w:r>
+    </w:p>
+    <w:p>
+      <w:pPr>
+        <w:shd w:val="clear" w:color="auto" w:fill="03091E"/>
+        <w:spacing w:before="0" w:line="285" w:lineRule="atLeast"/>
+        <w:rPr>
+          <w:rFonts w:ascii="Consolas" w:eastAsia="Times New Roman" w:hAnsi="Consolas" w:cs="Times New Roman"/>
+          <w:color w:val="EEFFFF"/>
+          <w:sz w:val="21"/>
+          <w:szCs w:val="21"/>
+          <w:lang w:val="es-419" w:eastAsia="es-419"/>
+        </w:rPr>
+      </w:pPr>
+      <w:r>
+        <w:rPr>
+          <w:rFonts w:ascii="Consolas" w:eastAsia="Times New Roman" w:hAnsi="Consolas" w:cs="Times New Roman"/>
+          <w:color w:val="89DDFF"/>
+          <w:sz w:val="21"/>
+          <w:szCs w:val="21"/>
+          <w:lang w:val="es-419" w:eastAsia="es-419"/>
+        </w:rPr>
+        <w:t>&lt;/</w:t>
+      </w:r>
+      <w:proofErr w:type="spellStart"/>
+      <w:r>
+        <w:rPr>
+          <w:rFonts w:ascii="Consolas" w:eastAsia="Times New Roman" w:hAnsi="Consolas" w:cs="Times New Roman"/>
+          <w:color w:val="F07178"/>
+          <w:sz w:val="21"/>
+          <w:szCs w:val="21"/>
+          <w:lang w:val="es-419" w:eastAsia="es-419"/>
+        </w:rPr>
+        <w:t>body</w:t>
+      </w:r>
+      <w:proofErr w:type="spellEnd"/>
+      <w:r>
+        <w:rPr>
+          <w:rFonts w:ascii="Consolas" w:eastAsia="Times New Roman" w:hAnsi="Consolas" w:cs="Times New Roman"/>
+          <w:color w:val="89DDFF"/>
+          <w:sz w:val="21"/>
+          <w:szCs w:val="21"/>
+          <w:lang w:val="es-419" w:eastAsia="es-419"/>
+        </w:rPr>
+        <w:t>&gt;</w:t>
+      </w:r>
+    </w:p>
+    <w:p>
+      <w:pPr>
+        <w:shd w:val="clear" w:color="auto" w:fill="03091E"/>
+        <w:spacing w:before="0" w:line="285" w:lineRule="atLeast"/>
+        <w:rPr>
+          <w:rFonts w:ascii="Consolas" w:eastAsia="Times New Roman" w:hAnsi="Consolas" w:cs="Times New Roman"/>
+          <w:color w:val="EEFFFF"/>
+          <w:sz w:val="21"/>
+          <w:szCs w:val="21"/>
+          <w:lang w:val="es-419" w:eastAsia="es-419"/>
+        </w:rPr>
+      </w:pPr>
+      <w:r>
+        <w:rPr>
+          <w:rFonts w:ascii="Consolas" w:eastAsia="Times New Roman" w:hAnsi="Consolas" w:cs="Times New Roman"/>
+          <w:color w:val="89DDFF"/>
+          <w:sz w:val="21"/>
+          <w:szCs w:val="21"/>
+          <w:lang w:val="es-419" w:eastAsia="es-419"/>
+        </w:rPr>
+        <w:t>&lt;/</w:t>
+      </w:r>
+      <w:proofErr w:type="spellStart"/>
+      <w:r>
+        <w:rPr>
+          <w:rFonts w:ascii="Consolas" w:eastAsia="Times New Roman" w:hAnsi="Consolas" w:cs="Times New Roman"/>
+          <w:color w:val="F07178"/>
+          <w:sz w:val="21"/>
+          <w:szCs w:val="21"/>
+          <w:lang w:val="es-419" w:eastAsia="es-419"/>
+        </w:rPr>
+        <w:t>html</w:t>
+      </w:r>
+      <w:proofErr w:type="spellEnd"/>
+      <w:r>
+        <w:rPr>
+          <w:rFonts w:ascii="Consolas" w:eastAsia="Times New Roman" w:hAnsi="Consolas" w:cs="Times New Roman"/>
+          <w:color w:val="89DDFF"/>
+          <w:sz w:val="21"/>
+          <w:szCs w:val="21"/>
+          <w:lang w:val="es-419" w:eastAsia="es-419"/>
+        </w:rPr>
+        <w:t>&gt;</w:t>
+      </w:r>
+    </w:p>
+    <w:p>
+      <w:pPr>
+        <w:pStyle w:val="Listaconnmeros"/>
+        <w:numPr>
+          <w:ilvl w:val="0"/>
+          <w:numId w:val="0"/>
+        </w:numPr>
+        <w:ind w:left="792" w:hanging="360"/>
+        <w:rPr>
+          <w:noProof/>
+          <w:lang w:bidi="es-ES"/>
+        </w:rPr>
+      </w:pPr>
+    </w:p>
+    <w:p>
+      <w:pPr>
+        <w:pStyle w:val="Listaconnmeros"/>
+        <w:numPr>
+          <w:ilvl w:val="0"/>
+          <w:numId w:val="0"/>
+        </w:numPr>
+        <w:ind w:left="792" w:hanging="360"/>
+        <w:rPr>
+          <w:noProof/>
+          <w:lang w:bidi="es-ES"/>
+        </w:rPr>
+      </w:pPr>
+    </w:p>
+    <w:p>
+      <w:pPr>
+        <w:pStyle w:val="Listaconnmeros"/>
+        <w:numPr>
+          <w:ilvl w:val="0"/>
+          <w:numId w:val="0"/>
+        </w:numPr>
+        <w:ind w:left="792" w:hanging="360"/>
+        <w:rPr>
+          <w:noProof/>
+          <w:lang w:bidi="es-ES"/>
+        </w:rPr>
+      </w:pPr>
+      <w:r>
+        <w:rPr>
+          <w:noProof/>
+          <w:lang w:val="es-419" w:eastAsia="es-419"/>
+        </w:rPr>
+        <w:drawing>
+          <wp:inline distT="0" distB="0" distL="0" distR="0" wp14:anchorId="08B64EF3" wp14:editId="0D5A1DEE">
+            <wp:extent cx="5731510" cy="2230755"/>
+            <wp:effectExtent l="0" t="0" r="2540" b="0"/>
+            <wp:docPr id="3" name="Imagen 3"/>
+            <wp:cNvGraphicFramePr>
+              <a:graphicFrameLocks xmlns:a="http://schemas.openxmlformats.org/drawingml/2006/main" noChangeAspect="1"/>
+            </wp:cNvGraphicFramePr>
+            <a:graphic xmlns:a="http://schemas.openxmlformats.org/drawingml/2006/main">
+              <a:graphicData uri="http://schemas.openxmlformats.org/drawingml/2006/picture">
+                <pic:pic xmlns:pic="http://schemas.openxmlformats.org/drawingml/2006/picture">
+                  <pic:nvPicPr>
+                    <pic:cNvPr id="1" name=""/>
+                    <pic:cNvPicPr/>
+                  </pic:nvPicPr>
+                  <pic:blipFill>
+                    <a:blip r:embed="rId12"/>
+                    <a:stretch>
+                      <a:fillRect/>
+                    </a:stretch>
+                  </pic:blipFill>
+                  <pic:spPr>
+                    <a:xfrm>
+                      <a:off x="0" y="0"/>
+                      <a:ext cx="5731510" cy="2230755"/>
+                    </a:xfrm>
+                    <a:prstGeom prst="rect">
+                      <a:avLst/>
+                    </a:prstGeom>
+                  </pic:spPr>
+                </pic:pic>
+              </a:graphicData>
+            </a:graphic>
+          </wp:inline>
+        </w:drawing>
+      </w:r>
       <w:bookmarkStart w:id="0" w:name="_GoBack"/>
       <w:bookmarkEnd w:id="0"/>
     </w:p>
@@ -216,23 +9291,7 @@
           <w:ilvl w:val="0"/>
           <w:numId w:val="0"/>
         </w:numPr>
-        <w:ind w:left="142"/>
-        <w:jc w:val="both"/>
-        <w:rPr>
-          <w:noProof/>
-          <w:lang w:bidi="es-ES"/>
-        </w:rPr>
-      </w:pPr>
-    </w:p>
-    <w:p>
-      <w:pPr>
-        <w:pStyle w:val="Listaconnmeros"/>
-        <w:numPr>
-          <w:ilvl w:val="0"/>
-          <w:numId w:val="0"/>
-        </w:numPr>
-        <w:ind w:left="142"/>
-        <w:jc w:val="both"/>
+        <w:ind w:left="792" w:hanging="360"/>
         <w:rPr>
           <w:noProof/>
           <w:lang w:bidi="es-ES"/>
@@ -311,118 +9370,6 @@
     </w:p>
     <w:p>
       <w:pPr>
-        <w:pStyle w:val="Listaconnmeros"/>
-        <w:numPr>
-          <w:ilvl w:val="0"/>
-          <w:numId w:val="0"/>
-        </w:numPr>
-        <w:ind w:left="792" w:hanging="360"/>
-        <w:rPr>
-          <w:noProof/>
-          <w:lang w:bidi="es-ES"/>
-        </w:rPr>
-      </w:pPr>
-    </w:p>
-    <w:p>
-      <w:pPr>
-        <w:pStyle w:val="Listaconnmeros"/>
-        <w:numPr>
-          <w:ilvl w:val="0"/>
-          <w:numId w:val="0"/>
-        </w:numPr>
-        <w:ind w:left="792" w:hanging="360"/>
-        <w:rPr>
-          <w:noProof/>
-          <w:lang w:bidi="es-ES"/>
-        </w:rPr>
-      </w:pPr>
-    </w:p>
-    <w:p>
-      <w:pPr>
-        <w:pStyle w:val="Listaconnmeros"/>
-        <w:numPr>
-          <w:ilvl w:val="0"/>
-          <w:numId w:val="0"/>
-        </w:numPr>
-        <w:ind w:left="792" w:hanging="360"/>
-        <w:rPr>
-          <w:noProof/>
-          <w:lang w:bidi="es-ES"/>
-        </w:rPr>
-      </w:pPr>
-    </w:p>
-    <w:p>
-      <w:pPr>
-        <w:pStyle w:val="Listaconnmeros"/>
-        <w:numPr>
-          <w:ilvl w:val="0"/>
-          <w:numId w:val="0"/>
-        </w:numPr>
-        <w:ind w:left="792" w:hanging="360"/>
-        <w:rPr>
-          <w:noProof/>
-          <w:lang w:bidi="es-ES"/>
-        </w:rPr>
-      </w:pPr>
-    </w:p>
-    <w:p>
-      <w:pPr>
-        <w:pStyle w:val="Listaconnmeros"/>
-        <w:numPr>
-          <w:ilvl w:val="0"/>
-          <w:numId w:val="0"/>
-        </w:numPr>
-        <w:ind w:left="792" w:hanging="360"/>
-        <w:rPr>
-          <w:noProof/>
-          <w:lang w:bidi="es-ES"/>
-        </w:rPr>
-      </w:pPr>
-    </w:p>
-    <w:p>
-      <w:pPr>
-        <w:pStyle w:val="Listaconnmeros"/>
-        <w:numPr>
-          <w:ilvl w:val="0"/>
-          <w:numId w:val="0"/>
-        </w:numPr>
-        <w:ind w:left="792" w:hanging="360"/>
-        <w:rPr>
-          <w:noProof/>
-          <w:lang w:bidi="es-ES"/>
-        </w:rPr>
-      </w:pPr>
-    </w:p>
-    <w:p>
-      <w:pPr>
-        <w:pStyle w:val="Listaconnmeros"/>
-        <w:numPr>
-          <w:ilvl w:val="0"/>
-          <w:numId w:val="0"/>
-        </w:numPr>
-        <w:ind w:left="792" w:hanging="360"/>
-        <w:rPr>
-          <w:noProof/>
-          <w:lang w:bidi="es-ES"/>
-        </w:rPr>
-      </w:pPr>
-    </w:p>
-    <w:p>
-      <w:pPr>
-        <w:pStyle w:val="Listaconnmeros"/>
-        <w:numPr>
-          <w:ilvl w:val="0"/>
-          <w:numId w:val="0"/>
-        </w:numPr>
-        <w:ind w:left="792" w:hanging="360"/>
-        <w:rPr>
-          <w:noProof/>
-          <w:lang w:bidi="es-ES"/>
-        </w:rPr>
-      </w:pPr>
-    </w:p>
-    <w:p>
-      <w:pPr>
         <w:pStyle w:val="Imagen"/>
         <w:rPr>
           <w:noProof/>
@@ -430,7 +9377,7 @@
       </w:pPr>
     </w:p>
     <w:sectPr>
-      <w:footerReference w:type="default" r:id="rId12"/>
+      <w:footerReference w:type="default" r:id="rId13"/>
       <w:pgSz w:w="11906" w:h="16838" w:code="9"/>
       <w:pgMar w:top="851" w:right="1440" w:bottom="1440" w:left="1440" w:header="288" w:footer="720" w:gutter="0"/>
       <w:pgNumType w:start="0"/>
@@ -475,7 +9422,7 @@
     <w:r>
       <w:rPr>
         <w:noProof/>
-        <w:lang w:val="en-US"/>
+        <w:lang w:val="es-419" w:eastAsia="es-419"/>
       </w:rPr>
       <mc:AlternateContent>
         <mc:Choice Requires="wps">
@@ -26684,6 +35631,24 @@
 </file>
 
 <file path=customXml/item1.xml><?xml version="1.0" encoding="utf-8"?>
+<p:properties xmlns:p="http://schemas.microsoft.com/office/2006/metadata/properties" xmlns:xsi="http://www.w3.org/2001/XMLSchema-instance" xmlns:pc="http://schemas.microsoft.com/office/infopath/2007/PartnerControls">
+  <documentManagement>
+    <Status xmlns="71af3243-3dd4-4a8d-8c0d-dd76da1f02a5">Not started</Status>
+    <MediaServiceKeyPoints xmlns="71af3243-3dd4-4a8d-8c0d-dd76da1f02a5" xsi:nil="true"/>
+  </documentManagement>
+</p:properties>
+</file>
+
+<file path=customXml/item2.xml><?xml version="1.0" encoding="utf-8"?>
+<?mso-contentType ?>
+<FormTemplates xmlns="http://schemas.microsoft.com/sharepoint/v3/contenttype/forms">
+  <Display>DocumentLibraryForm</Display>
+  <Edit>DocumentLibraryForm</Edit>
+  <New>DocumentLibraryForm</New>
+</FormTemplates>
+</file>
+
+<file path=customXml/item3.xml><?xml version="1.0" encoding="utf-8"?>
 <ct:contentTypeSchema xmlns:ct="http://schemas.microsoft.com/office/2006/metadata/contentType" xmlns:ma="http://schemas.microsoft.com/office/2006/metadata/properties/metaAttributes" ct:_="" ma:_="" ma:contentTypeName="Document" ma:contentTypeID="0x01010079F111ED35F8CC479449609E8A0923A6" ma:contentTypeVersion="12" ma:contentTypeDescription="Create a new document." ma:contentTypeScope="" ma:versionID="a8a52e8c320b9a064ae3583ae3861c92">
   <xsd:schema xmlns:xsd="http://www.w3.org/2001/XMLSchema" xmlns:xs="http://www.w3.org/2001/XMLSchema" xmlns:p="http://schemas.microsoft.com/office/2006/metadata/properties" xmlns:ns2="71af3243-3dd4-4a8d-8c0d-dd76da1f02a5" xmlns:ns3="16c05727-aa75-4e4a-9b5f-8a80a1165891" targetNamespace="http://schemas.microsoft.com/office/2006/metadata/properties" ma:root="true" ma:fieldsID="88020cb39231a0945110f9cd888b521a" ns2:_="" ns3:_="">
     <xsd:import namespace="71af3243-3dd4-4a8d-8c0d-dd76da1f02a5"/>
@@ -26904,29 +35869,29 @@
 </ct:contentTypeSchema>
 </file>
 
-<file path=customXml/item2.xml><?xml version="1.0" encoding="utf-8"?>
-<?mso-contentType ?>
-<FormTemplates xmlns="http://schemas.microsoft.com/sharepoint/v3/contenttype/forms">
-  <Display>DocumentLibraryForm</Display>
-  <Edit>DocumentLibraryForm</Edit>
-  <New>DocumentLibraryForm</New>
-</FormTemplates>
-</file>
-
-<file path=customXml/item3.xml><?xml version="1.0" encoding="utf-8"?>
-<p:properties xmlns:p="http://schemas.microsoft.com/office/2006/metadata/properties" xmlns:xsi="http://www.w3.org/2001/XMLSchema-instance" xmlns:pc="http://schemas.microsoft.com/office/infopath/2007/PartnerControls">
-  <documentManagement>
-    <Status xmlns="71af3243-3dd4-4a8d-8c0d-dd76da1f02a5">Not started</Status>
-    <MediaServiceKeyPoints xmlns="71af3243-3dd4-4a8d-8c0d-dd76da1f02a5" xsi:nil="true"/>
-  </documentManagement>
-</p:properties>
-</file>
-
 <file path=customXml/item4.xml><?xml version="1.0" encoding="utf-8"?>
 <b:Sources xmlns:b="http://schemas.openxmlformats.org/officeDocument/2006/bibliography" xmlns="http://schemas.openxmlformats.org/officeDocument/2006/bibliography" SelectedStyle="\APASixthEditionOfficeOnline.xsl" StyleName="APA" Version="6"/>
 </file>
 
 <file path=customXml/itemProps1.xml><?xml version="1.0" encoding="utf-8"?>
+<ds:datastoreItem xmlns:ds="http://schemas.openxmlformats.org/officeDocument/2006/customXml" ds:itemID="{4CF6AFD9-3CE3-4EEA-B705-82EE1111B485}">
+  <ds:schemaRefs>
+    <ds:schemaRef ds:uri="http://schemas.microsoft.com/office/2006/metadata/properties"/>
+    <ds:schemaRef ds:uri="http://schemas.microsoft.com/office/infopath/2007/PartnerControls"/>
+    <ds:schemaRef ds:uri="71af3243-3dd4-4a8d-8c0d-dd76da1f02a5"/>
+  </ds:schemaRefs>
+</ds:datastoreItem>
+</file>
+
+<file path=customXml/itemProps2.xml><?xml version="1.0" encoding="utf-8"?>
+<ds:datastoreItem xmlns:ds="http://schemas.openxmlformats.org/officeDocument/2006/customXml" ds:itemID="{7B9FE982-DDF9-4F2B-80C6-E4D44711D042}">
+  <ds:schemaRefs>
+    <ds:schemaRef ds:uri="http://schemas.microsoft.com/sharepoint/v3/contenttype/forms"/>
+  </ds:schemaRefs>
+</ds:datastoreItem>
+</file>
+
+<file path=customXml/itemProps3.xml><?xml version="1.0" encoding="utf-8"?>
 <ds:datastoreItem xmlns:ds="http://schemas.openxmlformats.org/officeDocument/2006/customXml" ds:itemID="{71F0F5CC-BEDC-4A29-93D8-84A715276015}">
   <ds:schemaRefs>
     <ds:schemaRef ds:uri="http://schemas.microsoft.com/office/2006/metadata/contentType"/>
@@ -26945,26 +35910,8 @@
 </ds:datastoreItem>
 </file>
 
-<file path=customXml/itemProps2.xml><?xml version="1.0" encoding="utf-8"?>
-<ds:datastoreItem xmlns:ds="http://schemas.openxmlformats.org/officeDocument/2006/customXml" ds:itemID="{7B9FE982-DDF9-4F2B-80C6-E4D44711D042}">
-  <ds:schemaRefs>
-    <ds:schemaRef ds:uri="http://schemas.microsoft.com/sharepoint/v3/contenttype/forms"/>
-  </ds:schemaRefs>
-</ds:datastoreItem>
-</file>
-
-<file path=customXml/itemProps3.xml><?xml version="1.0" encoding="utf-8"?>
-<ds:datastoreItem xmlns:ds="http://schemas.openxmlformats.org/officeDocument/2006/customXml" ds:itemID="{4CF6AFD9-3CE3-4EEA-B705-82EE1111B485}">
-  <ds:schemaRefs>
-    <ds:schemaRef ds:uri="http://schemas.microsoft.com/office/2006/metadata/properties"/>
-    <ds:schemaRef ds:uri="http://schemas.microsoft.com/office/infopath/2007/PartnerControls"/>
-    <ds:schemaRef ds:uri="71af3243-3dd4-4a8d-8c0d-dd76da1f02a5"/>
-  </ds:schemaRefs>
-</ds:datastoreItem>
-</file>
-
 <file path=customXml/itemProps4.xml><?xml version="1.0" encoding="utf-8"?>
-<ds:datastoreItem xmlns:ds="http://schemas.openxmlformats.org/officeDocument/2006/customXml" ds:itemID="{2900FE3F-B322-47F8-B0DE-1AB0A5B4A7A6}">
+<ds:datastoreItem xmlns:ds="http://schemas.openxmlformats.org/officeDocument/2006/customXml" ds:itemID="{9A4585E4-FB17-4C2E-8C59-96149B707A1A}">
   <ds:schemaRefs>
     <ds:schemaRef ds:uri="http://schemas.openxmlformats.org/officeDocument/2006/bibliography"/>
   </ds:schemaRefs>

--- a/principios desarrollo/Actividad 3.docx
+++ b/principios desarrollo/Actividad 3.docx
@@ -248,8984 +248,8 @@
           <w:lang w:bidi="es-ES"/>
         </w:rPr>
       </w:pPr>
-    </w:p>
-    <w:p>
-      <w:pPr>
-        <w:shd w:val="clear" w:color="auto" w:fill="03091E"/>
-        <w:spacing w:before="0" w:line="285" w:lineRule="atLeast"/>
-        <w:rPr>
-          <w:rFonts w:ascii="Consolas" w:eastAsia="Times New Roman" w:hAnsi="Consolas" w:cs="Times New Roman"/>
-          <w:color w:val="EEFFFF"/>
-          <w:sz w:val="21"/>
-          <w:szCs w:val="21"/>
-          <w:lang w:val="es-419" w:eastAsia="es-419"/>
-        </w:rPr>
-      </w:pPr>
-      <w:proofErr w:type="gramStart"/>
-      <w:r>
-        <w:rPr>
-          <w:rFonts w:ascii="Consolas" w:eastAsia="Times New Roman" w:hAnsi="Consolas" w:cs="Times New Roman"/>
-          <w:color w:val="89DDFF"/>
-          <w:sz w:val="21"/>
-          <w:szCs w:val="21"/>
-          <w:lang w:val="es-419" w:eastAsia="es-419"/>
-        </w:rPr>
-        <w:t>&lt;!</w:t>
-      </w:r>
-      <w:r>
-        <w:rPr>
-          <w:rFonts w:ascii="Consolas" w:eastAsia="Times New Roman" w:hAnsi="Consolas" w:cs="Times New Roman"/>
-          <w:color w:val="F07178"/>
-          <w:sz w:val="21"/>
-          <w:szCs w:val="21"/>
-          <w:lang w:val="es-419" w:eastAsia="es-419"/>
-        </w:rPr>
-        <w:t>DOCTYPE</w:t>
-      </w:r>
-      <w:proofErr w:type="gramEnd"/>
-      <w:r>
-        <w:rPr>
-          <w:rFonts w:ascii="Consolas" w:eastAsia="Times New Roman" w:hAnsi="Consolas" w:cs="Times New Roman"/>
-          <w:color w:val="89DDFF"/>
-          <w:sz w:val="21"/>
-          <w:szCs w:val="21"/>
-          <w:lang w:val="es-419" w:eastAsia="es-419"/>
-        </w:rPr>
-        <w:t xml:space="preserve"> </w:t>
-      </w:r>
-      <w:proofErr w:type="spellStart"/>
-      <w:r>
-        <w:rPr>
-          <w:rFonts w:ascii="Consolas" w:eastAsia="Times New Roman" w:hAnsi="Consolas" w:cs="Times New Roman"/>
-          <w:color w:val="C792EA"/>
-          <w:sz w:val="21"/>
-          <w:szCs w:val="21"/>
-          <w:lang w:val="es-419" w:eastAsia="es-419"/>
-        </w:rPr>
-        <w:t>html</w:t>
-      </w:r>
-      <w:proofErr w:type="spellEnd"/>
-      <w:r>
-        <w:rPr>
-          <w:rFonts w:ascii="Consolas" w:eastAsia="Times New Roman" w:hAnsi="Consolas" w:cs="Times New Roman"/>
-          <w:color w:val="89DDFF"/>
-          <w:sz w:val="21"/>
-          <w:szCs w:val="21"/>
-          <w:lang w:val="es-419" w:eastAsia="es-419"/>
-        </w:rPr>
-        <w:t>&gt;</w:t>
-      </w:r>
-    </w:p>
-    <w:p>
-      <w:pPr>
-        <w:shd w:val="clear" w:color="auto" w:fill="03091E"/>
-        <w:spacing w:before="0" w:line="285" w:lineRule="atLeast"/>
-        <w:rPr>
-          <w:rFonts w:ascii="Consolas" w:eastAsia="Times New Roman" w:hAnsi="Consolas" w:cs="Times New Roman"/>
-          <w:color w:val="EEFFFF"/>
-          <w:sz w:val="21"/>
-          <w:szCs w:val="21"/>
-          <w:lang w:val="es-419" w:eastAsia="es-419"/>
-        </w:rPr>
-      </w:pPr>
-      <w:r>
-        <w:rPr>
-          <w:rFonts w:ascii="Consolas" w:eastAsia="Times New Roman" w:hAnsi="Consolas" w:cs="Times New Roman"/>
-          <w:color w:val="89DDFF"/>
-          <w:sz w:val="21"/>
-          <w:szCs w:val="21"/>
-          <w:lang w:val="es-419" w:eastAsia="es-419"/>
-        </w:rPr>
-        <w:t>&lt;</w:t>
-      </w:r>
-      <w:proofErr w:type="spellStart"/>
-      <w:r>
-        <w:rPr>
-          <w:rFonts w:ascii="Consolas" w:eastAsia="Times New Roman" w:hAnsi="Consolas" w:cs="Times New Roman"/>
-          <w:color w:val="F07178"/>
-          <w:sz w:val="21"/>
-          <w:szCs w:val="21"/>
-          <w:lang w:val="es-419" w:eastAsia="es-419"/>
-        </w:rPr>
-        <w:t>html</w:t>
-      </w:r>
-      <w:proofErr w:type="spellEnd"/>
-      <w:r>
-        <w:rPr>
-          <w:rFonts w:ascii="Consolas" w:eastAsia="Times New Roman" w:hAnsi="Consolas" w:cs="Times New Roman"/>
-          <w:color w:val="89DDFF"/>
-          <w:sz w:val="21"/>
-          <w:szCs w:val="21"/>
-          <w:lang w:val="es-419" w:eastAsia="es-419"/>
-        </w:rPr>
-        <w:t xml:space="preserve"> </w:t>
-      </w:r>
-      <w:proofErr w:type="spellStart"/>
-      <w:r>
-        <w:rPr>
-          <w:rFonts w:ascii="Consolas" w:eastAsia="Times New Roman" w:hAnsi="Consolas" w:cs="Times New Roman"/>
-          <w:color w:val="C792EA"/>
-          <w:sz w:val="21"/>
-          <w:szCs w:val="21"/>
-          <w:lang w:val="es-419" w:eastAsia="es-419"/>
-        </w:rPr>
-        <w:t>lang</w:t>
-      </w:r>
-      <w:proofErr w:type="spellEnd"/>
-      <w:r>
-        <w:rPr>
-          <w:rFonts w:ascii="Consolas" w:eastAsia="Times New Roman" w:hAnsi="Consolas" w:cs="Times New Roman"/>
-          <w:color w:val="89DDFF"/>
-          <w:sz w:val="21"/>
-          <w:szCs w:val="21"/>
-          <w:lang w:val="es-419" w:eastAsia="es-419"/>
-        </w:rPr>
-        <w:t>="</w:t>
-      </w:r>
-      <w:r>
-        <w:rPr>
-          <w:rFonts w:ascii="Consolas" w:eastAsia="Times New Roman" w:hAnsi="Consolas" w:cs="Times New Roman"/>
-          <w:color w:val="C3E88D"/>
-          <w:sz w:val="21"/>
-          <w:szCs w:val="21"/>
-          <w:lang w:val="es-419" w:eastAsia="es-419"/>
-        </w:rPr>
-        <w:t>en</w:t>
-      </w:r>
-      <w:r>
-        <w:rPr>
-          <w:rFonts w:ascii="Consolas" w:eastAsia="Times New Roman" w:hAnsi="Consolas" w:cs="Times New Roman"/>
-          <w:color w:val="89DDFF"/>
-          <w:sz w:val="21"/>
-          <w:szCs w:val="21"/>
-          <w:lang w:val="es-419" w:eastAsia="es-419"/>
-        </w:rPr>
-        <w:t>"&gt;</w:t>
-      </w:r>
-    </w:p>
-    <w:p>
-      <w:pPr>
-        <w:shd w:val="clear" w:color="auto" w:fill="03091E"/>
-        <w:spacing w:before="0" w:line="285" w:lineRule="atLeast"/>
-        <w:rPr>
-          <w:rFonts w:ascii="Consolas" w:eastAsia="Times New Roman" w:hAnsi="Consolas" w:cs="Times New Roman"/>
-          <w:color w:val="EEFFFF"/>
-          <w:sz w:val="21"/>
-          <w:szCs w:val="21"/>
-          <w:lang w:val="es-419" w:eastAsia="es-419"/>
-        </w:rPr>
-      </w:pPr>
-      <w:r>
-        <w:rPr>
-          <w:rFonts w:ascii="Consolas" w:eastAsia="Times New Roman" w:hAnsi="Consolas" w:cs="Times New Roman"/>
-          <w:color w:val="89DDFF"/>
-          <w:sz w:val="21"/>
-          <w:szCs w:val="21"/>
-          <w:lang w:val="es-419" w:eastAsia="es-419"/>
-        </w:rPr>
-        <w:t>&lt;</w:t>
-      </w:r>
-      <w:r>
-        <w:rPr>
-          <w:rFonts w:ascii="Consolas" w:eastAsia="Times New Roman" w:hAnsi="Consolas" w:cs="Times New Roman"/>
-          <w:color w:val="F07178"/>
-          <w:sz w:val="21"/>
-          <w:szCs w:val="21"/>
-          <w:lang w:val="es-419" w:eastAsia="es-419"/>
-        </w:rPr>
-        <w:t>head</w:t>
-      </w:r>
-      <w:r>
-        <w:rPr>
-          <w:rFonts w:ascii="Consolas" w:eastAsia="Times New Roman" w:hAnsi="Consolas" w:cs="Times New Roman"/>
-          <w:color w:val="89DDFF"/>
-          <w:sz w:val="21"/>
-          <w:szCs w:val="21"/>
-          <w:lang w:val="es-419" w:eastAsia="es-419"/>
-        </w:rPr>
-        <w:t>&gt;</w:t>
-      </w:r>
-    </w:p>
-    <w:p>
-      <w:pPr>
-        <w:shd w:val="clear" w:color="auto" w:fill="03091E"/>
-        <w:spacing w:before="0" w:line="285" w:lineRule="atLeast"/>
-        <w:rPr>
-          <w:rFonts w:ascii="Consolas" w:eastAsia="Times New Roman" w:hAnsi="Consolas" w:cs="Times New Roman"/>
-          <w:color w:val="EEFFFF"/>
-          <w:sz w:val="21"/>
-          <w:szCs w:val="21"/>
-          <w:lang w:val="es-419" w:eastAsia="es-419"/>
-        </w:rPr>
-      </w:pPr>
-      <w:r>
-        <w:rPr>
-          <w:rFonts w:ascii="Consolas" w:eastAsia="Times New Roman" w:hAnsi="Consolas" w:cs="Times New Roman"/>
-          <w:color w:val="EEFFFF"/>
-          <w:sz w:val="21"/>
-          <w:szCs w:val="21"/>
-          <w:lang w:val="es-419" w:eastAsia="es-419"/>
-        </w:rPr>
-        <w:t xml:space="preserve">    </w:t>
-      </w:r>
-      <w:r>
-        <w:rPr>
-          <w:rFonts w:ascii="Consolas" w:eastAsia="Times New Roman" w:hAnsi="Consolas" w:cs="Times New Roman"/>
-          <w:color w:val="89DDFF"/>
-          <w:sz w:val="21"/>
-          <w:szCs w:val="21"/>
-          <w:lang w:val="es-419" w:eastAsia="es-419"/>
-        </w:rPr>
-        <w:t>&lt;</w:t>
-      </w:r>
-      <w:r>
-        <w:rPr>
-          <w:rFonts w:ascii="Consolas" w:eastAsia="Times New Roman" w:hAnsi="Consolas" w:cs="Times New Roman"/>
-          <w:color w:val="F07178"/>
-          <w:sz w:val="21"/>
-          <w:szCs w:val="21"/>
-          <w:lang w:val="es-419" w:eastAsia="es-419"/>
-        </w:rPr>
-        <w:t>meta</w:t>
-      </w:r>
-      <w:r>
-        <w:rPr>
-          <w:rFonts w:ascii="Consolas" w:eastAsia="Times New Roman" w:hAnsi="Consolas" w:cs="Times New Roman"/>
-          <w:color w:val="89DDFF"/>
-          <w:sz w:val="21"/>
-          <w:szCs w:val="21"/>
-          <w:lang w:val="es-419" w:eastAsia="es-419"/>
-        </w:rPr>
-        <w:t xml:space="preserve"> </w:t>
-      </w:r>
-      <w:proofErr w:type="spellStart"/>
-      <w:r>
-        <w:rPr>
-          <w:rFonts w:ascii="Consolas" w:eastAsia="Times New Roman" w:hAnsi="Consolas" w:cs="Times New Roman"/>
-          <w:color w:val="C792EA"/>
-          <w:sz w:val="21"/>
-          <w:szCs w:val="21"/>
-          <w:lang w:val="es-419" w:eastAsia="es-419"/>
-        </w:rPr>
-        <w:t>charset</w:t>
-      </w:r>
-      <w:proofErr w:type="spellEnd"/>
-      <w:r>
-        <w:rPr>
-          <w:rFonts w:ascii="Consolas" w:eastAsia="Times New Roman" w:hAnsi="Consolas" w:cs="Times New Roman"/>
-          <w:color w:val="89DDFF"/>
-          <w:sz w:val="21"/>
-          <w:szCs w:val="21"/>
-          <w:lang w:val="es-419" w:eastAsia="es-419"/>
-        </w:rPr>
-        <w:t>="</w:t>
-      </w:r>
-      <w:r>
-        <w:rPr>
-          <w:rFonts w:ascii="Consolas" w:eastAsia="Times New Roman" w:hAnsi="Consolas" w:cs="Times New Roman"/>
-          <w:color w:val="C3E88D"/>
-          <w:sz w:val="21"/>
-          <w:szCs w:val="21"/>
-          <w:lang w:val="es-419" w:eastAsia="es-419"/>
-        </w:rPr>
-        <w:t>UTF-8</w:t>
-      </w:r>
-      <w:r>
-        <w:rPr>
-          <w:rFonts w:ascii="Consolas" w:eastAsia="Times New Roman" w:hAnsi="Consolas" w:cs="Times New Roman"/>
-          <w:color w:val="89DDFF"/>
-          <w:sz w:val="21"/>
-          <w:szCs w:val="21"/>
-          <w:lang w:val="es-419" w:eastAsia="es-419"/>
-        </w:rPr>
-        <w:t>"&gt;</w:t>
-      </w:r>
-    </w:p>
-    <w:p>
-      <w:pPr>
-        <w:shd w:val="clear" w:color="auto" w:fill="03091E"/>
-        <w:spacing w:before="0" w:line="285" w:lineRule="atLeast"/>
-        <w:rPr>
-          <w:rFonts w:ascii="Consolas" w:eastAsia="Times New Roman" w:hAnsi="Consolas" w:cs="Times New Roman"/>
-          <w:color w:val="EEFFFF"/>
-          <w:sz w:val="21"/>
-          <w:szCs w:val="21"/>
-          <w:lang w:val="es-419" w:eastAsia="es-419"/>
-        </w:rPr>
-      </w:pPr>
-      <w:r>
-        <w:rPr>
-          <w:rFonts w:ascii="Consolas" w:eastAsia="Times New Roman" w:hAnsi="Consolas" w:cs="Times New Roman"/>
-          <w:color w:val="EEFFFF"/>
-          <w:sz w:val="21"/>
-          <w:szCs w:val="21"/>
-          <w:lang w:val="es-419" w:eastAsia="es-419"/>
-        </w:rPr>
-        <w:t xml:space="preserve">    </w:t>
-      </w:r>
-      <w:r>
-        <w:rPr>
-          <w:rFonts w:ascii="Consolas" w:eastAsia="Times New Roman" w:hAnsi="Consolas" w:cs="Times New Roman"/>
-          <w:color w:val="89DDFF"/>
-          <w:sz w:val="21"/>
-          <w:szCs w:val="21"/>
-          <w:lang w:val="es-419" w:eastAsia="es-419"/>
-        </w:rPr>
-        <w:t>&lt;</w:t>
-      </w:r>
-      <w:r>
-        <w:rPr>
-          <w:rFonts w:ascii="Consolas" w:eastAsia="Times New Roman" w:hAnsi="Consolas" w:cs="Times New Roman"/>
-          <w:color w:val="F07178"/>
-          <w:sz w:val="21"/>
-          <w:szCs w:val="21"/>
-          <w:lang w:val="es-419" w:eastAsia="es-419"/>
-        </w:rPr>
-        <w:t>meta</w:t>
-      </w:r>
-      <w:r>
-        <w:rPr>
-          <w:rFonts w:ascii="Consolas" w:eastAsia="Times New Roman" w:hAnsi="Consolas" w:cs="Times New Roman"/>
-          <w:color w:val="89DDFF"/>
-          <w:sz w:val="21"/>
-          <w:szCs w:val="21"/>
-          <w:lang w:val="es-419" w:eastAsia="es-419"/>
-        </w:rPr>
-        <w:t xml:space="preserve"> </w:t>
-      </w:r>
-      <w:r>
-        <w:rPr>
-          <w:rFonts w:ascii="Consolas" w:eastAsia="Times New Roman" w:hAnsi="Consolas" w:cs="Times New Roman"/>
-          <w:color w:val="C792EA"/>
-          <w:sz w:val="21"/>
-          <w:szCs w:val="21"/>
-          <w:lang w:val="es-419" w:eastAsia="es-419"/>
-        </w:rPr>
-        <w:t>http-</w:t>
-      </w:r>
-      <w:proofErr w:type="spellStart"/>
-      <w:r>
-        <w:rPr>
-          <w:rFonts w:ascii="Consolas" w:eastAsia="Times New Roman" w:hAnsi="Consolas" w:cs="Times New Roman"/>
-          <w:color w:val="C792EA"/>
-          <w:sz w:val="21"/>
-          <w:szCs w:val="21"/>
-          <w:lang w:val="es-419" w:eastAsia="es-419"/>
-        </w:rPr>
-        <w:t>equiv</w:t>
-      </w:r>
-      <w:proofErr w:type="spellEnd"/>
-      <w:r>
-        <w:rPr>
-          <w:rFonts w:ascii="Consolas" w:eastAsia="Times New Roman" w:hAnsi="Consolas" w:cs="Times New Roman"/>
-          <w:color w:val="89DDFF"/>
-          <w:sz w:val="21"/>
-          <w:szCs w:val="21"/>
-          <w:lang w:val="es-419" w:eastAsia="es-419"/>
-        </w:rPr>
-        <w:t>="</w:t>
-      </w:r>
-      <w:r>
-        <w:rPr>
-          <w:rFonts w:ascii="Consolas" w:eastAsia="Times New Roman" w:hAnsi="Consolas" w:cs="Times New Roman"/>
-          <w:color w:val="C3E88D"/>
-          <w:sz w:val="21"/>
-          <w:szCs w:val="21"/>
-          <w:lang w:val="es-419" w:eastAsia="es-419"/>
-        </w:rPr>
-        <w:t>X-UA-Compatible</w:t>
-      </w:r>
-      <w:r>
-        <w:rPr>
-          <w:rFonts w:ascii="Consolas" w:eastAsia="Times New Roman" w:hAnsi="Consolas" w:cs="Times New Roman"/>
-          <w:color w:val="89DDFF"/>
-          <w:sz w:val="21"/>
-          <w:szCs w:val="21"/>
-          <w:lang w:val="es-419" w:eastAsia="es-419"/>
-        </w:rPr>
-        <w:t xml:space="preserve">" </w:t>
-      </w:r>
-      <w:proofErr w:type="spellStart"/>
-      <w:r>
-        <w:rPr>
-          <w:rFonts w:ascii="Consolas" w:eastAsia="Times New Roman" w:hAnsi="Consolas" w:cs="Times New Roman"/>
-          <w:color w:val="C792EA"/>
-          <w:sz w:val="21"/>
-          <w:szCs w:val="21"/>
-          <w:lang w:val="es-419" w:eastAsia="es-419"/>
-        </w:rPr>
-        <w:t>content</w:t>
-      </w:r>
-      <w:proofErr w:type="spellEnd"/>
-      <w:r>
-        <w:rPr>
-          <w:rFonts w:ascii="Consolas" w:eastAsia="Times New Roman" w:hAnsi="Consolas" w:cs="Times New Roman"/>
-          <w:color w:val="89DDFF"/>
-          <w:sz w:val="21"/>
-          <w:szCs w:val="21"/>
-          <w:lang w:val="es-419" w:eastAsia="es-419"/>
-        </w:rPr>
-        <w:t>="</w:t>
-      </w:r>
-      <w:r>
-        <w:rPr>
-          <w:rFonts w:ascii="Consolas" w:eastAsia="Times New Roman" w:hAnsi="Consolas" w:cs="Times New Roman"/>
-          <w:color w:val="C3E88D"/>
-          <w:sz w:val="21"/>
-          <w:szCs w:val="21"/>
-          <w:lang w:val="es-419" w:eastAsia="es-419"/>
-        </w:rPr>
-        <w:t>IE=</w:t>
-      </w:r>
-      <w:proofErr w:type="spellStart"/>
-      <w:r>
-        <w:rPr>
-          <w:rFonts w:ascii="Consolas" w:eastAsia="Times New Roman" w:hAnsi="Consolas" w:cs="Times New Roman"/>
-          <w:color w:val="C3E88D"/>
-          <w:sz w:val="21"/>
-          <w:szCs w:val="21"/>
-          <w:lang w:val="es-419" w:eastAsia="es-419"/>
-        </w:rPr>
-        <w:t>edge</w:t>
-      </w:r>
-      <w:proofErr w:type="spellEnd"/>
-      <w:r>
-        <w:rPr>
-          <w:rFonts w:ascii="Consolas" w:eastAsia="Times New Roman" w:hAnsi="Consolas" w:cs="Times New Roman"/>
-          <w:color w:val="89DDFF"/>
-          <w:sz w:val="21"/>
-          <w:szCs w:val="21"/>
-          <w:lang w:val="es-419" w:eastAsia="es-419"/>
-        </w:rPr>
-        <w:t>"&gt;</w:t>
-      </w:r>
-    </w:p>
-    <w:p>
-      <w:pPr>
-        <w:shd w:val="clear" w:color="auto" w:fill="03091E"/>
-        <w:spacing w:before="0" w:line="285" w:lineRule="atLeast"/>
-        <w:rPr>
-          <w:rFonts w:ascii="Consolas" w:eastAsia="Times New Roman" w:hAnsi="Consolas" w:cs="Times New Roman"/>
-          <w:color w:val="EEFFFF"/>
-          <w:sz w:val="21"/>
-          <w:szCs w:val="21"/>
-          <w:lang w:val="es-419" w:eastAsia="es-419"/>
-        </w:rPr>
-      </w:pPr>
-      <w:r>
-        <w:rPr>
-          <w:rFonts w:ascii="Consolas" w:eastAsia="Times New Roman" w:hAnsi="Consolas" w:cs="Times New Roman"/>
-          <w:color w:val="EEFFFF"/>
-          <w:sz w:val="21"/>
-          <w:szCs w:val="21"/>
-          <w:lang w:val="es-419" w:eastAsia="es-419"/>
-        </w:rPr>
-        <w:t xml:space="preserve">    </w:t>
-      </w:r>
-      <w:r>
-        <w:rPr>
-          <w:rFonts w:ascii="Consolas" w:eastAsia="Times New Roman" w:hAnsi="Consolas" w:cs="Times New Roman"/>
-          <w:color w:val="89DDFF"/>
-          <w:sz w:val="21"/>
-          <w:szCs w:val="21"/>
-          <w:lang w:val="es-419" w:eastAsia="es-419"/>
-        </w:rPr>
-        <w:t>&lt;</w:t>
-      </w:r>
-      <w:r>
-        <w:rPr>
-          <w:rFonts w:ascii="Consolas" w:eastAsia="Times New Roman" w:hAnsi="Consolas" w:cs="Times New Roman"/>
-          <w:color w:val="F07178"/>
-          <w:sz w:val="21"/>
-          <w:szCs w:val="21"/>
-          <w:lang w:val="es-419" w:eastAsia="es-419"/>
-        </w:rPr>
-        <w:t>meta</w:t>
-      </w:r>
-      <w:r>
-        <w:rPr>
-          <w:rFonts w:ascii="Consolas" w:eastAsia="Times New Roman" w:hAnsi="Consolas" w:cs="Times New Roman"/>
-          <w:color w:val="89DDFF"/>
-          <w:sz w:val="21"/>
-          <w:szCs w:val="21"/>
-          <w:lang w:val="es-419" w:eastAsia="es-419"/>
-        </w:rPr>
-        <w:t xml:space="preserve"> </w:t>
-      </w:r>
-      <w:proofErr w:type="spellStart"/>
-      <w:r>
-        <w:rPr>
-          <w:rFonts w:ascii="Consolas" w:eastAsia="Times New Roman" w:hAnsi="Consolas" w:cs="Times New Roman"/>
-          <w:color w:val="C792EA"/>
-          <w:sz w:val="21"/>
-          <w:szCs w:val="21"/>
-          <w:lang w:val="es-419" w:eastAsia="es-419"/>
-        </w:rPr>
-        <w:t>name</w:t>
-      </w:r>
-      <w:proofErr w:type="spellEnd"/>
-      <w:r>
-        <w:rPr>
-          <w:rFonts w:ascii="Consolas" w:eastAsia="Times New Roman" w:hAnsi="Consolas" w:cs="Times New Roman"/>
-          <w:color w:val="89DDFF"/>
-          <w:sz w:val="21"/>
-          <w:szCs w:val="21"/>
-          <w:lang w:val="es-419" w:eastAsia="es-419"/>
-        </w:rPr>
-        <w:t>="</w:t>
-      </w:r>
-      <w:proofErr w:type="spellStart"/>
-      <w:r>
-        <w:rPr>
-          <w:rFonts w:ascii="Consolas" w:eastAsia="Times New Roman" w:hAnsi="Consolas" w:cs="Times New Roman"/>
-          <w:color w:val="C3E88D"/>
-          <w:sz w:val="21"/>
-          <w:szCs w:val="21"/>
-          <w:lang w:val="es-419" w:eastAsia="es-419"/>
-        </w:rPr>
-        <w:t>viewport</w:t>
-      </w:r>
-      <w:proofErr w:type="spellEnd"/>
-      <w:r>
-        <w:rPr>
-          <w:rFonts w:ascii="Consolas" w:eastAsia="Times New Roman" w:hAnsi="Consolas" w:cs="Times New Roman"/>
-          <w:color w:val="89DDFF"/>
-          <w:sz w:val="21"/>
-          <w:szCs w:val="21"/>
-          <w:lang w:val="es-419" w:eastAsia="es-419"/>
-        </w:rPr>
-        <w:t xml:space="preserve">" </w:t>
-      </w:r>
-      <w:proofErr w:type="spellStart"/>
-      <w:r>
-        <w:rPr>
-          <w:rFonts w:ascii="Consolas" w:eastAsia="Times New Roman" w:hAnsi="Consolas" w:cs="Times New Roman"/>
-          <w:color w:val="C792EA"/>
-          <w:sz w:val="21"/>
-          <w:szCs w:val="21"/>
-          <w:lang w:val="es-419" w:eastAsia="es-419"/>
-        </w:rPr>
-        <w:t>content</w:t>
-      </w:r>
-      <w:proofErr w:type="spellEnd"/>
-      <w:r>
-        <w:rPr>
-          <w:rFonts w:ascii="Consolas" w:eastAsia="Times New Roman" w:hAnsi="Consolas" w:cs="Times New Roman"/>
-          <w:color w:val="89DDFF"/>
-          <w:sz w:val="21"/>
-          <w:szCs w:val="21"/>
-          <w:lang w:val="es-419" w:eastAsia="es-419"/>
-        </w:rPr>
-        <w:t>="</w:t>
-      </w:r>
-      <w:proofErr w:type="spellStart"/>
-      <w:r>
-        <w:rPr>
-          <w:rFonts w:ascii="Consolas" w:eastAsia="Times New Roman" w:hAnsi="Consolas" w:cs="Times New Roman"/>
-          <w:color w:val="C3E88D"/>
-          <w:sz w:val="21"/>
-          <w:szCs w:val="21"/>
-          <w:lang w:val="es-419" w:eastAsia="es-419"/>
-        </w:rPr>
-        <w:t>width</w:t>
-      </w:r>
-      <w:proofErr w:type="spellEnd"/>
-      <w:r>
-        <w:rPr>
-          <w:rFonts w:ascii="Consolas" w:eastAsia="Times New Roman" w:hAnsi="Consolas" w:cs="Times New Roman"/>
-          <w:color w:val="C3E88D"/>
-          <w:sz w:val="21"/>
-          <w:szCs w:val="21"/>
-          <w:lang w:val="es-419" w:eastAsia="es-419"/>
-        </w:rPr>
-        <w:t>=</w:t>
-      </w:r>
-      <w:proofErr w:type="spellStart"/>
-      <w:r>
-        <w:rPr>
-          <w:rFonts w:ascii="Consolas" w:eastAsia="Times New Roman" w:hAnsi="Consolas" w:cs="Times New Roman"/>
-          <w:color w:val="C3E88D"/>
-          <w:sz w:val="21"/>
-          <w:szCs w:val="21"/>
-          <w:lang w:val="es-419" w:eastAsia="es-419"/>
-        </w:rPr>
-        <w:t>device-width</w:t>
-      </w:r>
-      <w:proofErr w:type="spellEnd"/>
-      <w:r>
-        <w:rPr>
-          <w:rFonts w:ascii="Consolas" w:eastAsia="Times New Roman" w:hAnsi="Consolas" w:cs="Times New Roman"/>
-          <w:color w:val="C3E88D"/>
-          <w:sz w:val="21"/>
-          <w:szCs w:val="21"/>
-          <w:lang w:val="es-419" w:eastAsia="es-419"/>
-        </w:rPr>
-        <w:t xml:space="preserve">, </w:t>
-      </w:r>
-      <w:proofErr w:type="spellStart"/>
-      <w:r>
-        <w:rPr>
-          <w:rFonts w:ascii="Consolas" w:eastAsia="Times New Roman" w:hAnsi="Consolas" w:cs="Times New Roman"/>
-          <w:color w:val="C3E88D"/>
-          <w:sz w:val="21"/>
-          <w:szCs w:val="21"/>
-          <w:lang w:val="es-419" w:eastAsia="es-419"/>
-        </w:rPr>
-        <w:t>initial-scale</w:t>
-      </w:r>
-      <w:proofErr w:type="spellEnd"/>
-      <w:r>
-        <w:rPr>
-          <w:rFonts w:ascii="Consolas" w:eastAsia="Times New Roman" w:hAnsi="Consolas" w:cs="Times New Roman"/>
-          <w:color w:val="C3E88D"/>
-          <w:sz w:val="21"/>
-          <w:szCs w:val="21"/>
-          <w:lang w:val="es-419" w:eastAsia="es-419"/>
-        </w:rPr>
-        <w:t>=1.0</w:t>
-      </w:r>
-      <w:r>
-        <w:rPr>
-          <w:rFonts w:ascii="Consolas" w:eastAsia="Times New Roman" w:hAnsi="Consolas" w:cs="Times New Roman"/>
-          <w:color w:val="89DDFF"/>
-          <w:sz w:val="21"/>
-          <w:szCs w:val="21"/>
-          <w:lang w:val="es-419" w:eastAsia="es-419"/>
-        </w:rPr>
-        <w:t>"&gt;</w:t>
-      </w:r>
-    </w:p>
-    <w:p>
-      <w:pPr>
-        <w:shd w:val="clear" w:color="auto" w:fill="03091E"/>
-        <w:spacing w:before="0" w:line="285" w:lineRule="atLeast"/>
-        <w:rPr>
-          <w:rFonts w:ascii="Consolas" w:eastAsia="Times New Roman" w:hAnsi="Consolas" w:cs="Times New Roman"/>
-          <w:color w:val="EEFFFF"/>
-          <w:sz w:val="21"/>
-          <w:szCs w:val="21"/>
-          <w:lang w:val="es-419" w:eastAsia="es-419"/>
-        </w:rPr>
-      </w:pPr>
-      <w:r>
-        <w:rPr>
-          <w:rFonts w:ascii="Consolas" w:eastAsia="Times New Roman" w:hAnsi="Consolas" w:cs="Times New Roman"/>
-          <w:color w:val="EEFFFF"/>
-          <w:sz w:val="21"/>
-          <w:szCs w:val="21"/>
-          <w:lang w:val="es-419" w:eastAsia="es-419"/>
-        </w:rPr>
-        <w:t xml:space="preserve">    </w:t>
-      </w:r>
-      <w:r>
-        <w:rPr>
-          <w:rFonts w:ascii="Consolas" w:eastAsia="Times New Roman" w:hAnsi="Consolas" w:cs="Times New Roman"/>
-          <w:color w:val="89DDFF"/>
-          <w:sz w:val="21"/>
-          <w:szCs w:val="21"/>
-          <w:lang w:val="es-419" w:eastAsia="es-419"/>
-        </w:rPr>
-        <w:t>&lt;</w:t>
-      </w:r>
-      <w:proofErr w:type="spellStart"/>
-      <w:r>
-        <w:rPr>
-          <w:rFonts w:ascii="Consolas" w:eastAsia="Times New Roman" w:hAnsi="Consolas" w:cs="Times New Roman"/>
-          <w:color w:val="F07178"/>
-          <w:sz w:val="21"/>
-          <w:szCs w:val="21"/>
-          <w:lang w:val="es-419" w:eastAsia="es-419"/>
-        </w:rPr>
-        <w:t>title</w:t>
-      </w:r>
-      <w:proofErr w:type="spellEnd"/>
-      <w:r>
-        <w:rPr>
-          <w:rFonts w:ascii="Consolas" w:eastAsia="Times New Roman" w:hAnsi="Consolas" w:cs="Times New Roman"/>
-          <w:color w:val="89DDFF"/>
-          <w:sz w:val="21"/>
-          <w:szCs w:val="21"/>
-          <w:lang w:val="es-419" w:eastAsia="es-419"/>
-        </w:rPr>
-        <w:t>&gt;</w:t>
-      </w:r>
-      <w:r>
-        <w:rPr>
-          <w:rFonts w:ascii="Consolas" w:eastAsia="Times New Roman" w:hAnsi="Consolas" w:cs="Times New Roman"/>
-          <w:color w:val="EEFFFF"/>
-          <w:sz w:val="21"/>
-          <w:szCs w:val="21"/>
-          <w:lang w:val="es-419" w:eastAsia="es-419"/>
-        </w:rPr>
-        <w:t xml:space="preserve">Calculadora </w:t>
-      </w:r>
-      <w:proofErr w:type="spellStart"/>
-      <w:r>
-        <w:rPr>
-          <w:rFonts w:ascii="Consolas" w:eastAsia="Times New Roman" w:hAnsi="Consolas" w:cs="Times New Roman"/>
-          <w:color w:val="EEFFFF"/>
-          <w:sz w:val="21"/>
-          <w:szCs w:val="21"/>
-          <w:lang w:val="es-419" w:eastAsia="es-419"/>
-        </w:rPr>
-        <w:t>Basica</w:t>
-      </w:r>
-      <w:proofErr w:type="spellEnd"/>
-      <w:r>
-        <w:rPr>
-          <w:rFonts w:ascii="Consolas" w:eastAsia="Times New Roman" w:hAnsi="Consolas" w:cs="Times New Roman"/>
-          <w:color w:val="89DDFF"/>
-          <w:sz w:val="21"/>
-          <w:szCs w:val="21"/>
-          <w:lang w:val="es-419" w:eastAsia="es-419"/>
-        </w:rPr>
-        <w:t>&lt;/</w:t>
-      </w:r>
-      <w:proofErr w:type="spellStart"/>
-      <w:r>
-        <w:rPr>
-          <w:rFonts w:ascii="Consolas" w:eastAsia="Times New Roman" w:hAnsi="Consolas" w:cs="Times New Roman"/>
-          <w:color w:val="F07178"/>
-          <w:sz w:val="21"/>
-          <w:szCs w:val="21"/>
-          <w:lang w:val="es-419" w:eastAsia="es-419"/>
-        </w:rPr>
-        <w:t>title</w:t>
-      </w:r>
-      <w:proofErr w:type="spellEnd"/>
-      <w:r>
-        <w:rPr>
-          <w:rFonts w:ascii="Consolas" w:eastAsia="Times New Roman" w:hAnsi="Consolas" w:cs="Times New Roman"/>
-          <w:color w:val="89DDFF"/>
-          <w:sz w:val="21"/>
-          <w:szCs w:val="21"/>
-          <w:lang w:val="es-419" w:eastAsia="es-419"/>
-        </w:rPr>
-        <w:t>&gt;</w:t>
-      </w:r>
-    </w:p>
-    <w:p>
-      <w:pPr>
-        <w:shd w:val="clear" w:color="auto" w:fill="03091E"/>
-        <w:spacing w:before="0" w:line="285" w:lineRule="atLeast"/>
-        <w:rPr>
-          <w:rFonts w:ascii="Consolas" w:eastAsia="Times New Roman" w:hAnsi="Consolas" w:cs="Times New Roman"/>
-          <w:color w:val="EEFFFF"/>
-          <w:sz w:val="21"/>
-          <w:szCs w:val="21"/>
-          <w:lang w:val="es-419" w:eastAsia="es-419"/>
-        </w:rPr>
-      </w:pPr>
-      <w:r>
-        <w:rPr>
-          <w:rFonts w:ascii="Consolas" w:eastAsia="Times New Roman" w:hAnsi="Consolas" w:cs="Times New Roman"/>
-          <w:color w:val="89DDFF"/>
-          <w:sz w:val="21"/>
-          <w:szCs w:val="21"/>
-          <w:lang w:val="es-419" w:eastAsia="es-419"/>
-        </w:rPr>
-        <w:t>    &lt;</w:t>
-      </w:r>
-      <w:proofErr w:type="spellStart"/>
-      <w:r>
-        <w:rPr>
-          <w:rFonts w:ascii="Consolas" w:eastAsia="Times New Roman" w:hAnsi="Consolas" w:cs="Times New Roman"/>
-          <w:color w:val="F07178"/>
-          <w:sz w:val="21"/>
-          <w:szCs w:val="21"/>
-          <w:lang w:val="es-419" w:eastAsia="es-419"/>
-        </w:rPr>
-        <w:t>style</w:t>
-      </w:r>
-      <w:proofErr w:type="spellEnd"/>
-      <w:r>
-        <w:rPr>
-          <w:rFonts w:ascii="Consolas" w:eastAsia="Times New Roman" w:hAnsi="Consolas" w:cs="Times New Roman"/>
-          <w:color w:val="89DDFF"/>
-          <w:sz w:val="21"/>
-          <w:szCs w:val="21"/>
-          <w:lang w:val="es-419" w:eastAsia="es-419"/>
-        </w:rPr>
-        <w:t>&gt;</w:t>
-      </w:r>
-    </w:p>
-    <w:p>
-      <w:pPr>
-        <w:shd w:val="clear" w:color="auto" w:fill="03091E"/>
-        <w:spacing w:before="0" w:line="285" w:lineRule="atLeast"/>
-        <w:rPr>
-          <w:rFonts w:ascii="Consolas" w:eastAsia="Times New Roman" w:hAnsi="Consolas" w:cs="Times New Roman"/>
-          <w:color w:val="EEFFFF"/>
-          <w:sz w:val="21"/>
-          <w:szCs w:val="21"/>
-          <w:lang w:val="es-419" w:eastAsia="es-419"/>
-        </w:rPr>
-      </w:pPr>
-      <w:r>
-        <w:rPr>
-          <w:rFonts w:ascii="Consolas" w:eastAsia="Times New Roman" w:hAnsi="Consolas" w:cs="Times New Roman"/>
-          <w:color w:val="EEFFFF"/>
-          <w:sz w:val="21"/>
-          <w:szCs w:val="21"/>
-          <w:lang w:val="es-419" w:eastAsia="es-419"/>
-        </w:rPr>
-        <w:t xml:space="preserve">        </w:t>
-      </w:r>
-      <w:proofErr w:type="gramStart"/>
-      <w:r>
-        <w:rPr>
-          <w:rFonts w:ascii="Consolas" w:eastAsia="Times New Roman" w:hAnsi="Consolas" w:cs="Times New Roman"/>
-          <w:color w:val="89DDFF"/>
-          <w:sz w:val="21"/>
-          <w:szCs w:val="21"/>
-          <w:lang w:val="es-419" w:eastAsia="es-419"/>
-        </w:rPr>
-        <w:t>.</w:t>
-      </w:r>
-      <w:proofErr w:type="spellStart"/>
-      <w:r>
-        <w:rPr>
-          <w:rFonts w:ascii="Consolas" w:eastAsia="Times New Roman" w:hAnsi="Consolas" w:cs="Times New Roman"/>
-          <w:color w:val="FFCB6B"/>
-          <w:sz w:val="21"/>
-          <w:szCs w:val="21"/>
-          <w:lang w:val="es-419" w:eastAsia="es-419"/>
-        </w:rPr>
-        <w:t>divmax</w:t>
-      </w:r>
-      <w:proofErr w:type="spellEnd"/>
-      <w:proofErr w:type="gramEnd"/>
-      <w:r>
-        <w:rPr>
-          <w:rFonts w:ascii="Consolas" w:eastAsia="Times New Roman" w:hAnsi="Consolas" w:cs="Times New Roman"/>
-          <w:color w:val="89DDFF"/>
-          <w:sz w:val="21"/>
-          <w:szCs w:val="21"/>
-          <w:lang w:val="es-419" w:eastAsia="es-419"/>
-        </w:rPr>
-        <w:t>{</w:t>
-      </w:r>
-    </w:p>
-    <w:p>
-      <w:pPr>
-        <w:shd w:val="clear" w:color="auto" w:fill="03091E"/>
-        <w:spacing w:before="0" w:line="285" w:lineRule="atLeast"/>
-        <w:rPr>
-          <w:rFonts w:ascii="Consolas" w:eastAsia="Times New Roman" w:hAnsi="Consolas" w:cs="Times New Roman"/>
-          <w:color w:val="EEFFFF"/>
-          <w:sz w:val="21"/>
-          <w:szCs w:val="21"/>
-          <w:lang w:val="es-419" w:eastAsia="es-419"/>
-        </w:rPr>
-      </w:pPr>
-      <w:r>
-        <w:rPr>
-          <w:rFonts w:ascii="Consolas" w:eastAsia="Times New Roman" w:hAnsi="Consolas" w:cs="Times New Roman"/>
-          <w:color w:val="EEFFFF"/>
-          <w:sz w:val="21"/>
-          <w:szCs w:val="21"/>
-          <w:lang w:val="es-419" w:eastAsia="es-419"/>
-        </w:rPr>
-        <w:t xml:space="preserve">        </w:t>
-      </w:r>
-      <w:proofErr w:type="spellStart"/>
-      <w:r>
-        <w:rPr>
-          <w:rFonts w:ascii="Consolas" w:eastAsia="Times New Roman" w:hAnsi="Consolas" w:cs="Times New Roman"/>
-          <w:color w:val="B2CCD6"/>
-          <w:sz w:val="21"/>
-          <w:szCs w:val="21"/>
-          <w:lang w:val="es-419" w:eastAsia="es-419"/>
-        </w:rPr>
-        <w:t>border</w:t>
-      </w:r>
-      <w:proofErr w:type="spellEnd"/>
-      <w:r>
-        <w:rPr>
-          <w:rFonts w:ascii="Consolas" w:eastAsia="Times New Roman" w:hAnsi="Consolas" w:cs="Times New Roman"/>
-          <w:color w:val="89DDFF"/>
-          <w:sz w:val="21"/>
-          <w:szCs w:val="21"/>
-          <w:lang w:val="es-419" w:eastAsia="es-419"/>
-        </w:rPr>
-        <w:t>:</w:t>
-      </w:r>
-      <w:r>
-        <w:rPr>
-          <w:rFonts w:ascii="Consolas" w:eastAsia="Times New Roman" w:hAnsi="Consolas" w:cs="Times New Roman"/>
-          <w:color w:val="EEFFFF"/>
-          <w:sz w:val="21"/>
-          <w:szCs w:val="21"/>
-          <w:lang w:val="es-419" w:eastAsia="es-419"/>
-        </w:rPr>
-        <w:t xml:space="preserve"> </w:t>
-      </w:r>
-      <w:r>
-        <w:rPr>
-          <w:rFonts w:ascii="Consolas" w:eastAsia="Times New Roman" w:hAnsi="Consolas" w:cs="Times New Roman"/>
-          <w:color w:val="F78C6C"/>
-          <w:sz w:val="21"/>
-          <w:szCs w:val="21"/>
-          <w:lang w:val="es-419" w:eastAsia="es-419"/>
-        </w:rPr>
-        <w:t>5px</w:t>
-      </w:r>
-      <w:r>
-        <w:rPr>
-          <w:rFonts w:ascii="Consolas" w:eastAsia="Times New Roman" w:hAnsi="Consolas" w:cs="Times New Roman"/>
-          <w:color w:val="EEFFFF"/>
-          <w:sz w:val="21"/>
-          <w:szCs w:val="21"/>
-          <w:lang w:val="es-419" w:eastAsia="es-419"/>
-        </w:rPr>
-        <w:t xml:space="preserve"> </w:t>
-      </w:r>
-      <w:proofErr w:type="spellStart"/>
-      <w:r>
-        <w:rPr>
-          <w:rFonts w:ascii="Consolas" w:eastAsia="Times New Roman" w:hAnsi="Consolas" w:cs="Times New Roman"/>
-          <w:color w:val="F78C6C"/>
-          <w:sz w:val="21"/>
-          <w:szCs w:val="21"/>
-          <w:lang w:val="es-419" w:eastAsia="es-419"/>
-        </w:rPr>
-        <w:t>outset</w:t>
-      </w:r>
-      <w:proofErr w:type="spellEnd"/>
-      <w:r>
-        <w:rPr>
-          <w:rFonts w:ascii="Consolas" w:eastAsia="Times New Roman" w:hAnsi="Consolas" w:cs="Times New Roman"/>
-          <w:color w:val="EEFFFF"/>
-          <w:sz w:val="21"/>
-          <w:szCs w:val="21"/>
-          <w:lang w:val="es-419" w:eastAsia="es-419"/>
-        </w:rPr>
-        <w:t xml:space="preserve"> </w:t>
-      </w:r>
-      <w:proofErr w:type="spellStart"/>
-      <w:proofErr w:type="gramStart"/>
-      <w:r>
-        <w:rPr>
-          <w:rFonts w:ascii="Consolas" w:eastAsia="Times New Roman" w:hAnsi="Consolas" w:cs="Times New Roman"/>
-          <w:color w:val="82AAFF"/>
-          <w:sz w:val="21"/>
-          <w:szCs w:val="21"/>
-          <w:lang w:val="es-419" w:eastAsia="es-419"/>
-        </w:rPr>
-        <w:t>rgb</w:t>
-      </w:r>
-      <w:proofErr w:type="spellEnd"/>
-      <w:r>
-        <w:rPr>
-          <w:rFonts w:ascii="Consolas" w:eastAsia="Times New Roman" w:hAnsi="Consolas" w:cs="Times New Roman"/>
-          <w:color w:val="89DDFF"/>
-          <w:sz w:val="21"/>
-          <w:szCs w:val="21"/>
-          <w:lang w:val="es-419" w:eastAsia="es-419"/>
-        </w:rPr>
-        <w:t>(</w:t>
-      </w:r>
-      <w:proofErr w:type="gramEnd"/>
-      <w:r>
-        <w:rPr>
-          <w:rFonts w:ascii="Consolas" w:eastAsia="Times New Roman" w:hAnsi="Consolas" w:cs="Times New Roman"/>
-          <w:color w:val="F78C6C"/>
-          <w:sz w:val="21"/>
-          <w:szCs w:val="21"/>
-          <w:lang w:val="es-419" w:eastAsia="es-419"/>
-        </w:rPr>
-        <w:t>0</w:t>
-      </w:r>
-      <w:r>
-        <w:rPr>
-          <w:rFonts w:ascii="Consolas" w:eastAsia="Times New Roman" w:hAnsi="Consolas" w:cs="Times New Roman"/>
-          <w:color w:val="89DDFF"/>
-          <w:sz w:val="21"/>
-          <w:szCs w:val="21"/>
-          <w:lang w:val="es-419" w:eastAsia="es-419"/>
-        </w:rPr>
-        <w:t>,</w:t>
-      </w:r>
-      <w:r>
-        <w:rPr>
-          <w:rFonts w:ascii="Consolas" w:eastAsia="Times New Roman" w:hAnsi="Consolas" w:cs="Times New Roman"/>
-          <w:color w:val="EEFFFF"/>
-          <w:sz w:val="21"/>
-          <w:szCs w:val="21"/>
-          <w:lang w:val="es-419" w:eastAsia="es-419"/>
-        </w:rPr>
-        <w:t xml:space="preserve"> </w:t>
-      </w:r>
-      <w:r>
-        <w:rPr>
-          <w:rFonts w:ascii="Consolas" w:eastAsia="Times New Roman" w:hAnsi="Consolas" w:cs="Times New Roman"/>
-          <w:color w:val="F78C6C"/>
-          <w:sz w:val="21"/>
-          <w:szCs w:val="21"/>
-          <w:lang w:val="es-419" w:eastAsia="es-419"/>
-        </w:rPr>
-        <w:t>0</w:t>
-      </w:r>
-      <w:r>
-        <w:rPr>
-          <w:rFonts w:ascii="Consolas" w:eastAsia="Times New Roman" w:hAnsi="Consolas" w:cs="Times New Roman"/>
-          <w:color w:val="89DDFF"/>
-          <w:sz w:val="21"/>
-          <w:szCs w:val="21"/>
-          <w:lang w:val="es-419" w:eastAsia="es-419"/>
-        </w:rPr>
-        <w:t>,</w:t>
-      </w:r>
-      <w:r>
-        <w:rPr>
-          <w:rFonts w:ascii="Consolas" w:eastAsia="Times New Roman" w:hAnsi="Consolas" w:cs="Times New Roman"/>
-          <w:color w:val="EEFFFF"/>
-          <w:sz w:val="21"/>
-          <w:szCs w:val="21"/>
-          <w:lang w:val="es-419" w:eastAsia="es-419"/>
-        </w:rPr>
-        <w:t xml:space="preserve"> </w:t>
-      </w:r>
-      <w:r>
-        <w:rPr>
-          <w:rFonts w:ascii="Consolas" w:eastAsia="Times New Roman" w:hAnsi="Consolas" w:cs="Times New Roman"/>
-          <w:color w:val="F78C6C"/>
-          <w:sz w:val="21"/>
-          <w:szCs w:val="21"/>
-          <w:lang w:val="es-419" w:eastAsia="es-419"/>
-        </w:rPr>
-        <w:t>0</w:t>
-      </w:r>
-      <w:r>
-        <w:rPr>
-          <w:rFonts w:ascii="Consolas" w:eastAsia="Times New Roman" w:hAnsi="Consolas" w:cs="Times New Roman"/>
-          <w:color w:val="89DDFF"/>
-          <w:sz w:val="21"/>
-          <w:szCs w:val="21"/>
-          <w:lang w:val="es-419" w:eastAsia="es-419"/>
-        </w:rPr>
-        <w:t>);</w:t>
-      </w:r>
-    </w:p>
-    <w:p>
-      <w:pPr>
-        <w:shd w:val="clear" w:color="auto" w:fill="03091E"/>
-        <w:spacing w:before="0" w:line="285" w:lineRule="atLeast"/>
-        <w:rPr>
-          <w:rFonts w:ascii="Consolas" w:eastAsia="Times New Roman" w:hAnsi="Consolas" w:cs="Times New Roman"/>
-          <w:color w:val="EEFFFF"/>
-          <w:sz w:val="21"/>
-          <w:szCs w:val="21"/>
-          <w:lang w:val="es-419" w:eastAsia="es-419"/>
-        </w:rPr>
-      </w:pPr>
-      <w:r>
-        <w:rPr>
-          <w:rFonts w:ascii="Consolas" w:eastAsia="Times New Roman" w:hAnsi="Consolas" w:cs="Times New Roman"/>
-          <w:color w:val="EEFFFF"/>
-          <w:sz w:val="21"/>
-          <w:szCs w:val="21"/>
-          <w:lang w:val="es-419" w:eastAsia="es-419"/>
-        </w:rPr>
-        <w:t xml:space="preserve">        </w:t>
-      </w:r>
-      <w:proofErr w:type="spellStart"/>
-      <w:r>
-        <w:rPr>
-          <w:rFonts w:ascii="Consolas" w:eastAsia="Times New Roman" w:hAnsi="Consolas" w:cs="Times New Roman"/>
-          <w:color w:val="B2CCD6"/>
-          <w:sz w:val="21"/>
-          <w:szCs w:val="21"/>
-          <w:lang w:val="es-419" w:eastAsia="es-419"/>
-        </w:rPr>
-        <w:t>background</w:t>
-      </w:r>
-      <w:proofErr w:type="spellEnd"/>
-      <w:r>
-        <w:rPr>
-          <w:rFonts w:ascii="Consolas" w:eastAsia="Times New Roman" w:hAnsi="Consolas" w:cs="Times New Roman"/>
-          <w:color w:val="B2CCD6"/>
-          <w:sz w:val="21"/>
-          <w:szCs w:val="21"/>
-          <w:lang w:val="es-419" w:eastAsia="es-419"/>
-        </w:rPr>
-        <w:t>-color</w:t>
-      </w:r>
-      <w:r>
-        <w:rPr>
-          <w:rFonts w:ascii="Consolas" w:eastAsia="Times New Roman" w:hAnsi="Consolas" w:cs="Times New Roman"/>
-          <w:color w:val="89DDFF"/>
-          <w:sz w:val="21"/>
-          <w:szCs w:val="21"/>
-          <w:lang w:val="es-419" w:eastAsia="es-419"/>
-        </w:rPr>
-        <w:t>:</w:t>
-      </w:r>
-      <w:r>
-        <w:rPr>
-          <w:rFonts w:ascii="Consolas" w:eastAsia="Times New Roman" w:hAnsi="Consolas" w:cs="Times New Roman"/>
-          <w:color w:val="EEFFFF"/>
-          <w:sz w:val="21"/>
-          <w:szCs w:val="21"/>
-          <w:lang w:val="es-419" w:eastAsia="es-419"/>
-        </w:rPr>
-        <w:t xml:space="preserve"> </w:t>
-      </w:r>
-      <w:proofErr w:type="spellStart"/>
-      <w:proofErr w:type="gramStart"/>
-      <w:r>
-        <w:rPr>
-          <w:rFonts w:ascii="Consolas" w:eastAsia="Times New Roman" w:hAnsi="Consolas" w:cs="Times New Roman"/>
-          <w:color w:val="82AAFF"/>
-          <w:sz w:val="21"/>
-          <w:szCs w:val="21"/>
-          <w:lang w:val="es-419" w:eastAsia="es-419"/>
-        </w:rPr>
-        <w:t>rgb</w:t>
-      </w:r>
-      <w:proofErr w:type="spellEnd"/>
-      <w:r>
-        <w:rPr>
-          <w:rFonts w:ascii="Consolas" w:eastAsia="Times New Roman" w:hAnsi="Consolas" w:cs="Times New Roman"/>
-          <w:color w:val="89DDFF"/>
-          <w:sz w:val="21"/>
-          <w:szCs w:val="21"/>
-          <w:lang w:val="es-419" w:eastAsia="es-419"/>
-        </w:rPr>
-        <w:t>(</w:t>
-      </w:r>
-      <w:proofErr w:type="gramEnd"/>
-      <w:r>
-        <w:rPr>
-          <w:rFonts w:ascii="Consolas" w:eastAsia="Times New Roman" w:hAnsi="Consolas" w:cs="Times New Roman"/>
-          <w:color w:val="F78C6C"/>
-          <w:sz w:val="21"/>
-          <w:szCs w:val="21"/>
-          <w:lang w:val="es-419" w:eastAsia="es-419"/>
-        </w:rPr>
-        <w:t>243</w:t>
-      </w:r>
-      <w:r>
-        <w:rPr>
-          <w:rFonts w:ascii="Consolas" w:eastAsia="Times New Roman" w:hAnsi="Consolas" w:cs="Times New Roman"/>
-          <w:color w:val="89DDFF"/>
-          <w:sz w:val="21"/>
-          <w:szCs w:val="21"/>
-          <w:lang w:val="es-419" w:eastAsia="es-419"/>
-        </w:rPr>
-        <w:t>,</w:t>
-      </w:r>
-      <w:r>
-        <w:rPr>
-          <w:rFonts w:ascii="Consolas" w:eastAsia="Times New Roman" w:hAnsi="Consolas" w:cs="Times New Roman"/>
-          <w:color w:val="EEFFFF"/>
-          <w:sz w:val="21"/>
-          <w:szCs w:val="21"/>
-          <w:lang w:val="es-419" w:eastAsia="es-419"/>
-        </w:rPr>
-        <w:t xml:space="preserve"> </w:t>
-      </w:r>
-      <w:r>
-        <w:rPr>
-          <w:rFonts w:ascii="Consolas" w:eastAsia="Times New Roman" w:hAnsi="Consolas" w:cs="Times New Roman"/>
-          <w:color w:val="F78C6C"/>
-          <w:sz w:val="21"/>
-          <w:szCs w:val="21"/>
-          <w:lang w:val="es-419" w:eastAsia="es-419"/>
-        </w:rPr>
-        <w:t>246</w:t>
-      </w:r>
-      <w:r>
-        <w:rPr>
-          <w:rFonts w:ascii="Consolas" w:eastAsia="Times New Roman" w:hAnsi="Consolas" w:cs="Times New Roman"/>
-          <w:color w:val="89DDFF"/>
-          <w:sz w:val="21"/>
-          <w:szCs w:val="21"/>
-          <w:lang w:val="es-419" w:eastAsia="es-419"/>
-        </w:rPr>
-        <w:t>,</w:t>
-      </w:r>
-      <w:r>
-        <w:rPr>
-          <w:rFonts w:ascii="Consolas" w:eastAsia="Times New Roman" w:hAnsi="Consolas" w:cs="Times New Roman"/>
-          <w:color w:val="EEFFFF"/>
-          <w:sz w:val="21"/>
-          <w:szCs w:val="21"/>
-          <w:lang w:val="es-419" w:eastAsia="es-419"/>
-        </w:rPr>
-        <w:t xml:space="preserve"> </w:t>
-      </w:r>
-      <w:r>
-        <w:rPr>
-          <w:rFonts w:ascii="Consolas" w:eastAsia="Times New Roman" w:hAnsi="Consolas" w:cs="Times New Roman"/>
-          <w:color w:val="F78C6C"/>
-          <w:sz w:val="21"/>
-          <w:szCs w:val="21"/>
-          <w:lang w:val="es-419" w:eastAsia="es-419"/>
-        </w:rPr>
-        <w:t>247</w:t>
-      </w:r>
-      <w:r>
-        <w:rPr>
-          <w:rFonts w:ascii="Consolas" w:eastAsia="Times New Roman" w:hAnsi="Consolas" w:cs="Times New Roman"/>
-          <w:color w:val="89DDFF"/>
-          <w:sz w:val="21"/>
-          <w:szCs w:val="21"/>
-          <w:lang w:val="es-419" w:eastAsia="es-419"/>
-        </w:rPr>
-        <w:t>);</w:t>
-      </w:r>
-    </w:p>
-    <w:p>
-      <w:pPr>
-        <w:shd w:val="clear" w:color="auto" w:fill="03091E"/>
-        <w:spacing w:before="0" w:line="285" w:lineRule="atLeast"/>
-        <w:rPr>
-          <w:rFonts w:ascii="Consolas" w:eastAsia="Times New Roman" w:hAnsi="Consolas" w:cs="Times New Roman"/>
-          <w:color w:val="EEFFFF"/>
-          <w:sz w:val="21"/>
-          <w:szCs w:val="21"/>
-          <w:lang w:val="es-419" w:eastAsia="es-419"/>
-        </w:rPr>
-      </w:pPr>
-      <w:r>
-        <w:rPr>
-          <w:rFonts w:ascii="Consolas" w:eastAsia="Times New Roman" w:hAnsi="Consolas" w:cs="Times New Roman"/>
-          <w:color w:val="EEFFFF"/>
-          <w:sz w:val="21"/>
-          <w:szCs w:val="21"/>
-          <w:lang w:val="es-419" w:eastAsia="es-419"/>
-        </w:rPr>
-        <w:t xml:space="preserve">        </w:t>
-      </w:r>
-      <w:proofErr w:type="spellStart"/>
-      <w:r>
-        <w:rPr>
-          <w:rFonts w:ascii="Consolas" w:eastAsia="Times New Roman" w:hAnsi="Consolas" w:cs="Times New Roman"/>
-          <w:color w:val="B2CCD6"/>
-          <w:sz w:val="21"/>
-          <w:szCs w:val="21"/>
-          <w:lang w:val="es-419" w:eastAsia="es-419"/>
-        </w:rPr>
-        <w:t>text-align</w:t>
-      </w:r>
-      <w:proofErr w:type="spellEnd"/>
-      <w:r>
-        <w:rPr>
-          <w:rFonts w:ascii="Consolas" w:eastAsia="Times New Roman" w:hAnsi="Consolas" w:cs="Times New Roman"/>
-          <w:color w:val="89DDFF"/>
-          <w:sz w:val="21"/>
-          <w:szCs w:val="21"/>
-          <w:lang w:val="es-419" w:eastAsia="es-419"/>
-        </w:rPr>
-        <w:t>:</w:t>
-      </w:r>
-      <w:r>
-        <w:rPr>
-          <w:rFonts w:ascii="Consolas" w:eastAsia="Times New Roman" w:hAnsi="Consolas" w:cs="Times New Roman"/>
-          <w:color w:val="EEFFFF"/>
-          <w:sz w:val="21"/>
-          <w:szCs w:val="21"/>
-          <w:lang w:val="es-419" w:eastAsia="es-419"/>
-        </w:rPr>
-        <w:t xml:space="preserve"> </w:t>
-      </w:r>
-      <w:r>
-        <w:rPr>
-          <w:rFonts w:ascii="Consolas" w:eastAsia="Times New Roman" w:hAnsi="Consolas" w:cs="Times New Roman"/>
-          <w:color w:val="F78C6C"/>
-          <w:sz w:val="21"/>
-          <w:szCs w:val="21"/>
-          <w:lang w:val="es-419" w:eastAsia="es-419"/>
-        </w:rPr>
-        <w:t>center</w:t>
-      </w:r>
-      <w:r>
-        <w:rPr>
-          <w:rFonts w:ascii="Consolas" w:eastAsia="Times New Roman" w:hAnsi="Consolas" w:cs="Times New Roman"/>
-          <w:color w:val="89DDFF"/>
-          <w:sz w:val="21"/>
-          <w:szCs w:val="21"/>
-          <w:lang w:val="es-419" w:eastAsia="es-419"/>
-        </w:rPr>
-        <w:t>;</w:t>
-      </w:r>
-    </w:p>
-    <w:p>
-      <w:pPr>
-        <w:shd w:val="clear" w:color="auto" w:fill="03091E"/>
-        <w:spacing w:before="0" w:line="285" w:lineRule="atLeast"/>
-        <w:rPr>
-          <w:rFonts w:ascii="Consolas" w:eastAsia="Times New Roman" w:hAnsi="Consolas" w:cs="Times New Roman"/>
-          <w:color w:val="EEFFFF"/>
-          <w:sz w:val="21"/>
-          <w:szCs w:val="21"/>
-          <w:lang w:val="es-419" w:eastAsia="es-419"/>
-        </w:rPr>
-      </w:pPr>
-      <w:r>
-        <w:rPr>
-          <w:rFonts w:ascii="Consolas" w:eastAsia="Times New Roman" w:hAnsi="Consolas" w:cs="Times New Roman"/>
-          <w:color w:val="EEFFFF"/>
-          <w:sz w:val="21"/>
-          <w:szCs w:val="21"/>
-          <w:lang w:val="es-419" w:eastAsia="es-419"/>
-        </w:rPr>
-        <w:lastRenderedPageBreak/>
-        <w:t xml:space="preserve">        </w:t>
-      </w:r>
-      <w:proofErr w:type="spellStart"/>
-      <w:r>
-        <w:rPr>
-          <w:rFonts w:ascii="Consolas" w:eastAsia="Times New Roman" w:hAnsi="Consolas" w:cs="Times New Roman"/>
-          <w:color w:val="B2CCD6"/>
-          <w:sz w:val="21"/>
-          <w:szCs w:val="21"/>
-          <w:lang w:val="es-419" w:eastAsia="es-419"/>
-        </w:rPr>
-        <w:t>padding</w:t>
-      </w:r>
-      <w:proofErr w:type="spellEnd"/>
-      <w:r>
-        <w:rPr>
-          <w:rFonts w:ascii="Consolas" w:eastAsia="Times New Roman" w:hAnsi="Consolas" w:cs="Times New Roman"/>
-          <w:color w:val="89DDFF"/>
-          <w:sz w:val="21"/>
-          <w:szCs w:val="21"/>
-          <w:lang w:val="es-419" w:eastAsia="es-419"/>
-        </w:rPr>
-        <w:t>:</w:t>
-      </w:r>
-      <w:r>
-        <w:rPr>
-          <w:rFonts w:ascii="Consolas" w:eastAsia="Times New Roman" w:hAnsi="Consolas" w:cs="Times New Roman"/>
-          <w:color w:val="EEFFFF"/>
-          <w:sz w:val="21"/>
-          <w:szCs w:val="21"/>
-          <w:lang w:val="es-419" w:eastAsia="es-419"/>
-        </w:rPr>
-        <w:t xml:space="preserve"> </w:t>
-      </w:r>
-      <w:r>
-        <w:rPr>
-          <w:rFonts w:ascii="Consolas" w:eastAsia="Times New Roman" w:hAnsi="Consolas" w:cs="Times New Roman"/>
-          <w:color w:val="F78C6C"/>
-          <w:sz w:val="21"/>
-          <w:szCs w:val="21"/>
-          <w:lang w:val="es-419" w:eastAsia="es-419"/>
-        </w:rPr>
-        <w:t>100px</w:t>
-      </w:r>
-      <w:r>
-        <w:rPr>
-          <w:rFonts w:ascii="Consolas" w:eastAsia="Times New Roman" w:hAnsi="Consolas" w:cs="Times New Roman"/>
-          <w:color w:val="EEFFFF"/>
-          <w:sz w:val="21"/>
-          <w:szCs w:val="21"/>
-          <w:lang w:val="es-419" w:eastAsia="es-419"/>
-        </w:rPr>
-        <w:t xml:space="preserve"> </w:t>
-      </w:r>
-      <w:r>
-        <w:rPr>
-          <w:rFonts w:ascii="Consolas" w:eastAsia="Times New Roman" w:hAnsi="Consolas" w:cs="Times New Roman"/>
-          <w:color w:val="F78C6C"/>
-          <w:sz w:val="21"/>
-          <w:szCs w:val="21"/>
-          <w:lang w:val="es-419" w:eastAsia="es-419"/>
-        </w:rPr>
-        <w:t>50</w:t>
-      </w:r>
-      <w:proofErr w:type="gramStart"/>
-      <w:r>
-        <w:rPr>
-          <w:rFonts w:ascii="Consolas" w:eastAsia="Times New Roman" w:hAnsi="Consolas" w:cs="Times New Roman"/>
-          <w:color w:val="F78C6C"/>
-          <w:sz w:val="21"/>
-          <w:szCs w:val="21"/>
-          <w:lang w:val="es-419" w:eastAsia="es-419"/>
-        </w:rPr>
-        <w:t>px</w:t>
-      </w:r>
-      <w:r>
-        <w:rPr>
-          <w:rFonts w:ascii="Consolas" w:eastAsia="Times New Roman" w:hAnsi="Consolas" w:cs="Times New Roman"/>
-          <w:color w:val="EEFFFF"/>
-          <w:sz w:val="21"/>
-          <w:szCs w:val="21"/>
-          <w:lang w:val="es-419" w:eastAsia="es-419"/>
-        </w:rPr>
-        <w:t xml:space="preserve"> </w:t>
-      </w:r>
-      <w:r>
-        <w:rPr>
-          <w:rFonts w:ascii="Consolas" w:eastAsia="Times New Roman" w:hAnsi="Consolas" w:cs="Times New Roman"/>
-          <w:color w:val="89DDFF"/>
-          <w:sz w:val="21"/>
-          <w:szCs w:val="21"/>
-          <w:lang w:val="es-419" w:eastAsia="es-419"/>
-        </w:rPr>
-        <w:t>;</w:t>
-      </w:r>
-      <w:proofErr w:type="gramEnd"/>
-    </w:p>
-    <w:p>
-      <w:pPr>
-        <w:shd w:val="clear" w:color="auto" w:fill="03091E"/>
-        <w:spacing w:before="0" w:line="285" w:lineRule="atLeast"/>
-        <w:rPr>
-          <w:rFonts w:ascii="Consolas" w:eastAsia="Times New Roman" w:hAnsi="Consolas" w:cs="Times New Roman"/>
-          <w:color w:val="EEFFFF"/>
-          <w:sz w:val="21"/>
-          <w:szCs w:val="21"/>
-          <w:lang w:val="es-419" w:eastAsia="es-419"/>
-        </w:rPr>
-      </w:pPr>
-      <w:r>
-        <w:rPr>
-          <w:rFonts w:ascii="Consolas" w:eastAsia="Times New Roman" w:hAnsi="Consolas" w:cs="Times New Roman"/>
-          <w:color w:val="EEFFFF"/>
-          <w:sz w:val="21"/>
-          <w:szCs w:val="21"/>
-          <w:lang w:val="es-419" w:eastAsia="es-419"/>
-        </w:rPr>
-        <w:t xml:space="preserve">        </w:t>
-      </w:r>
-      <w:proofErr w:type="spellStart"/>
-      <w:r>
-        <w:rPr>
-          <w:rFonts w:ascii="Consolas" w:eastAsia="Times New Roman" w:hAnsi="Consolas" w:cs="Times New Roman"/>
-          <w:color w:val="B2CCD6"/>
-          <w:sz w:val="21"/>
-          <w:szCs w:val="21"/>
-          <w:lang w:val="es-419" w:eastAsia="es-419"/>
-        </w:rPr>
-        <w:t>width</w:t>
-      </w:r>
-      <w:proofErr w:type="spellEnd"/>
-      <w:r>
-        <w:rPr>
-          <w:rFonts w:ascii="Consolas" w:eastAsia="Times New Roman" w:hAnsi="Consolas" w:cs="Times New Roman"/>
-          <w:color w:val="89DDFF"/>
-          <w:sz w:val="21"/>
-          <w:szCs w:val="21"/>
-          <w:lang w:val="es-419" w:eastAsia="es-419"/>
-        </w:rPr>
-        <w:t>:</w:t>
-      </w:r>
-      <w:r>
-        <w:rPr>
-          <w:rFonts w:ascii="Consolas" w:eastAsia="Times New Roman" w:hAnsi="Consolas" w:cs="Times New Roman"/>
-          <w:color w:val="EEFFFF"/>
-          <w:sz w:val="21"/>
-          <w:szCs w:val="21"/>
-          <w:lang w:val="es-419" w:eastAsia="es-419"/>
-        </w:rPr>
-        <w:t xml:space="preserve"> </w:t>
-      </w:r>
-      <w:r>
-        <w:rPr>
-          <w:rFonts w:ascii="Consolas" w:eastAsia="Times New Roman" w:hAnsi="Consolas" w:cs="Times New Roman"/>
-          <w:color w:val="F78C6C"/>
-          <w:sz w:val="21"/>
-          <w:szCs w:val="21"/>
-          <w:lang w:val="es-419" w:eastAsia="es-419"/>
-        </w:rPr>
-        <w:t>500px</w:t>
-      </w:r>
-      <w:r>
-        <w:rPr>
-          <w:rFonts w:ascii="Consolas" w:eastAsia="Times New Roman" w:hAnsi="Consolas" w:cs="Times New Roman"/>
-          <w:color w:val="89DDFF"/>
-          <w:sz w:val="21"/>
-          <w:szCs w:val="21"/>
-          <w:lang w:val="es-419" w:eastAsia="es-419"/>
-        </w:rPr>
-        <w:t>;</w:t>
-      </w:r>
-    </w:p>
-    <w:p>
-      <w:pPr>
-        <w:shd w:val="clear" w:color="auto" w:fill="03091E"/>
-        <w:spacing w:before="0" w:line="285" w:lineRule="atLeast"/>
-        <w:rPr>
-          <w:rFonts w:ascii="Consolas" w:eastAsia="Times New Roman" w:hAnsi="Consolas" w:cs="Times New Roman"/>
-          <w:color w:val="EEFFFF"/>
-          <w:sz w:val="21"/>
-          <w:szCs w:val="21"/>
-          <w:lang w:val="es-419" w:eastAsia="es-419"/>
-        </w:rPr>
-      </w:pPr>
-      <w:r>
-        <w:rPr>
-          <w:rFonts w:ascii="Consolas" w:eastAsia="Times New Roman" w:hAnsi="Consolas" w:cs="Times New Roman"/>
-          <w:color w:val="EEFFFF"/>
-          <w:sz w:val="21"/>
-          <w:szCs w:val="21"/>
-          <w:lang w:val="es-419" w:eastAsia="es-419"/>
-        </w:rPr>
-        <w:t xml:space="preserve">        </w:t>
-      </w:r>
-      <w:proofErr w:type="spellStart"/>
-      <w:r>
-        <w:rPr>
-          <w:rFonts w:ascii="Consolas" w:eastAsia="Times New Roman" w:hAnsi="Consolas" w:cs="Times New Roman"/>
-          <w:color w:val="B2CCD6"/>
-          <w:sz w:val="21"/>
-          <w:szCs w:val="21"/>
-          <w:lang w:val="es-419" w:eastAsia="es-419"/>
-        </w:rPr>
-        <w:t>height</w:t>
-      </w:r>
-      <w:proofErr w:type="spellEnd"/>
-      <w:r>
-        <w:rPr>
-          <w:rFonts w:ascii="Consolas" w:eastAsia="Times New Roman" w:hAnsi="Consolas" w:cs="Times New Roman"/>
-          <w:color w:val="89DDFF"/>
-          <w:sz w:val="21"/>
-          <w:szCs w:val="21"/>
-          <w:lang w:val="es-419" w:eastAsia="es-419"/>
-        </w:rPr>
-        <w:t>:</w:t>
-      </w:r>
-      <w:r>
-        <w:rPr>
-          <w:rFonts w:ascii="Consolas" w:eastAsia="Times New Roman" w:hAnsi="Consolas" w:cs="Times New Roman"/>
-          <w:color w:val="EEFFFF"/>
-          <w:sz w:val="21"/>
-          <w:szCs w:val="21"/>
-          <w:lang w:val="es-419" w:eastAsia="es-419"/>
-        </w:rPr>
-        <w:t xml:space="preserve"> </w:t>
-      </w:r>
-      <w:r>
-        <w:rPr>
-          <w:rFonts w:ascii="Consolas" w:eastAsia="Times New Roman" w:hAnsi="Consolas" w:cs="Times New Roman"/>
-          <w:color w:val="F78C6C"/>
-          <w:sz w:val="21"/>
-          <w:szCs w:val="21"/>
-          <w:lang w:val="es-419" w:eastAsia="es-419"/>
-        </w:rPr>
-        <w:t>300px</w:t>
-      </w:r>
-      <w:r>
-        <w:rPr>
-          <w:rFonts w:ascii="Consolas" w:eastAsia="Times New Roman" w:hAnsi="Consolas" w:cs="Times New Roman"/>
-          <w:color w:val="89DDFF"/>
-          <w:sz w:val="21"/>
-          <w:szCs w:val="21"/>
-          <w:lang w:val="es-419" w:eastAsia="es-419"/>
-        </w:rPr>
-        <w:t>;</w:t>
-      </w:r>
-    </w:p>
-    <w:p>
-      <w:pPr>
-        <w:shd w:val="clear" w:color="auto" w:fill="03091E"/>
-        <w:spacing w:before="0" w:line="285" w:lineRule="atLeast"/>
-        <w:rPr>
-          <w:rFonts w:ascii="Consolas" w:eastAsia="Times New Roman" w:hAnsi="Consolas" w:cs="Times New Roman"/>
-          <w:color w:val="EEFFFF"/>
-          <w:sz w:val="21"/>
-          <w:szCs w:val="21"/>
-          <w:lang w:val="es-419" w:eastAsia="es-419"/>
-        </w:rPr>
-      </w:pPr>
-      <w:r>
-        <w:rPr>
-          <w:rFonts w:ascii="Consolas" w:eastAsia="Times New Roman" w:hAnsi="Consolas" w:cs="Times New Roman"/>
-          <w:color w:val="EEFFFF"/>
-          <w:sz w:val="21"/>
-          <w:szCs w:val="21"/>
-          <w:lang w:val="es-419" w:eastAsia="es-419"/>
-        </w:rPr>
-        <w:t xml:space="preserve">        </w:t>
-      </w:r>
-      <w:proofErr w:type="spellStart"/>
-      <w:r>
-        <w:rPr>
-          <w:rFonts w:ascii="Consolas" w:eastAsia="Times New Roman" w:hAnsi="Consolas" w:cs="Times New Roman"/>
-          <w:color w:val="B2CCD6"/>
-          <w:sz w:val="21"/>
-          <w:szCs w:val="21"/>
-          <w:lang w:val="es-419" w:eastAsia="es-419"/>
-        </w:rPr>
-        <w:t>justify-content</w:t>
-      </w:r>
-      <w:proofErr w:type="spellEnd"/>
-      <w:r>
-        <w:rPr>
-          <w:rFonts w:ascii="Consolas" w:eastAsia="Times New Roman" w:hAnsi="Consolas" w:cs="Times New Roman"/>
-          <w:color w:val="89DDFF"/>
-          <w:sz w:val="21"/>
-          <w:szCs w:val="21"/>
-          <w:lang w:val="es-419" w:eastAsia="es-419"/>
-        </w:rPr>
-        <w:t>:</w:t>
-      </w:r>
-      <w:r>
-        <w:rPr>
-          <w:rFonts w:ascii="Consolas" w:eastAsia="Times New Roman" w:hAnsi="Consolas" w:cs="Times New Roman"/>
-          <w:color w:val="EEFFFF"/>
-          <w:sz w:val="21"/>
-          <w:szCs w:val="21"/>
-          <w:lang w:val="es-419" w:eastAsia="es-419"/>
-        </w:rPr>
-        <w:t xml:space="preserve"> </w:t>
-      </w:r>
-      <w:r>
-        <w:rPr>
-          <w:rFonts w:ascii="Consolas" w:eastAsia="Times New Roman" w:hAnsi="Consolas" w:cs="Times New Roman"/>
-          <w:color w:val="F78C6C"/>
-          <w:sz w:val="21"/>
-          <w:szCs w:val="21"/>
-          <w:lang w:val="es-419" w:eastAsia="es-419"/>
-        </w:rPr>
-        <w:t>center</w:t>
-      </w:r>
-      <w:r>
-        <w:rPr>
-          <w:rFonts w:ascii="Consolas" w:eastAsia="Times New Roman" w:hAnsi="Consolas" w:cs="Times New Roman"/>
-          <w:color w:val="89DDFF"/>
-          <w:sz w:val="21"/>
-          <w:szCs w:val="21"/>
-          <w:lang w:val="es-419" w:eastAsia="es-419"/>
-        </w:rPr>
-        <w:t>;</w:t>
-      </w:r>
-    </w:p>
-    <w:p>
-      <w:pPr>
-        <w:shd w:val="clear" w:color="auto" w:fill="03091E"/>
-        <w:spacing w:before="0" w:line="285" w:lineRule="atLeast"/>
-        <w:rPr>
-          <w:rFonts w:ascii="Consolas" w:eastAsia="Times New Roman" w:hAnsi="Consolas" w:cs="Times New Roman"/>
-          <w:color w:val="EEFFFF"/>
-          <w:sz w:val="21"/>
-          <w:szCs w:val="21"/>
-          <w:lang w:val="es-419" w:eastAsia="es-419"/>
-        </w:rPr>
-      </w:pPr>
-      <w:r>
-        <w:rPr>
-          <w:rFonts w:ascii="Consolas" w:eastAsia="Times New Roman" w:hAnsi="Consolas" w:cs="Times New Roman"/>
-          <w:color w:val="EEFFFF"/>
-          <w:sz w:val="21"/>
-          <w:szCs w:val="21"/>
-          <w:lang w:val="es-419" w:eastAsia="es-419"/>
-        </w:rPr>
-        <w:t xml:space="preserve">        </w:t>
-      </w:r>
-      <w:r>
-        <w:rPr>
-          <w:rFonts w:ascii="Consolas" w:eastAsia="Times New Roman" w:hAnsi="Consolas" w:cs="Times New Roman"/>
-          <w:color w:val="B2CCD6"/>
-          <w:sz w:val="21"/>
-          <w:szCs w:val="21"/>
-          <w:lang w:val="es-419" w:eastAsia="es-419"/>
-        </w:rPr>
-        <w:t>position</w:t>
-      </w:r>
-      <w:r>
-        <w:rPr>
-          <w:rFonts w:ascii="Consolas" w:eastAsia="Times New Roman" w:hAnsi="Consolas" w:cs="Times New Roman"/>
-          <w:color w:val="89DDFF"/>
-          <w:sz w:val="21"/>
-          <w:szCs w:val="21"/>
-          <w:lang w:val="es-419" w:eastAsia="es-419"/>
-        </w:rPr>
-        <w:t>:</w:t>
-      </w:r>
-      <w:r>
-        <w:rPr>
-          <w:rFonts w:ascii="Consolas" w:eastAsia="Times New Roman" w:hAnsi="Consolas" w:cs="Times New Roman"/>
-          <w:color w:val="EEFFFF"/>
-          <w:sz w:val="21"/>
-          <w:szCs w:val="21"/>
-          <w:lang w:val="es-419" w:eastAsia="es-419"/>
-        </w:rPr>
-        <w:t xml:space="preserve"> </w:t>
-      </w:r>
-      <w:proofErr w:type="spellStart"/>
-      <w:r>
-        <w:rPr>
-          <w:rFonts w:ascii="Consolas" w:eastAsia="Times New Roman" w:hAnsi="Consolas" w:cs="Times New Roman"/>
-          <w:color w:val="F78C6C"/>
-          <w:sz w:val="21"/>
-          <w:szCs w:val="21"/>
-          <w:lang w:val="es-419" w:eastAsia="es-419"/>
-        </w:rPr>
-        <w:t>absolute</w:t>
-      </w:r>
-      <w:proofErr w:type="spellEnd"/>
-      <w:r>
-        <w:rPr>
-          <w:rFonts w:ascii="Consolas" w:eastAsia="Times New Roman" w:hAnsi="Consolas" w:cs="Times New Roman"/>
-          <w:color w:val="89DDFF"/>
-          <w:sz w:val="21"/>
-          <w:szCs w:val="21"/>
-          <w:lang w:val="es-419" w:eastAsia="es-419"/>
-        </w:rPr>
-        <w:t>;</w:t>
-      </w:r>
-    </w:p>
-    <w:p>
-      <w:pPr>
-        <w:shd w:val="clear" w:color="auto" w:fill="03091E"/>
-        <w:spacing w:before="0" w:line="285" w:lineRule="atLeast"/>
-        <w:rPr>
-          <w:rFonts w:ascii="Consolas" w:eastAsia="Times New Roman" w:hAnsi="Consolas" w:cs="Times New Roman"/>
-          <w:color w:val="EEFFFF"/>
-          <w:sz w:val="21"/>
-          <w:szCs w:val="21"/>
-          <w:lang w:val="es-419" w:eastAsia="es-419"/>
-        </w:rPr>
-      </w:pPr>
-      <w:r>
-        <w:rPr>
-          <w:rFonts w:ascii="Consolas" w:eastAsia="Times New Roman" w:hAnsi="Consolas" w:cs="Times New Roman"/>
-          <w:color w:val="EEFFFF"/>
-          <w:sz w:val="21"/>
-          <w:szCs w:val="21"/>
-          <w:lang w:val="es-419" w:eastAsia="es-419"/>
-        </w:rPr>
-        <w:t xml:space="preserve">        </w:t>
-      </w:r>
-      <w:proofErr w:type="spellStart"/>
-      <w:r>
-        <w:rPr>
-          <w:rFonts w:ascii="Consolas" w:eastAsia="Times New Roman" w:hAnsi="Consolas" w:cs="Times New Roman"/>
-          <w:color w:val="B2CCD6"/>
-          <w:sz w:val="21"/>
-          <w:szCs w:val="21"/>
-          <w:lang w:val="es-419" w:eastAsia="es-419"/>
-        </w:rPr>
-        <w:t>left</w:t>
-      </w:r>
-      <w:proofErr w:type="spellEnd"/>
-      <w:r>
-        <w:rPr>
-          <w:rFonts w:ascii="Consolas" w:eastAsia="Times New Roman" w:hAnsi="Consolas" w:cs="Times New Roman"/>
-          <w:color w:val="89DDFF"/>
-          <w:sz w:val="21"/>
-          <w:szCs w:val="21"/>
-          <w:lang w:val="es-419" w:eastAsia="es-419"/>
-        </w:rPr>
-        <w:t>:</w:t>
-      </w:r>
-      <w:r>
-        <w:rPr>
-          <w:rFonts w:ascii="Consolas" w:eastAsia="Times New Roman" w:hAnsi="Consolas" w:cs="Times New Roman"/>
-          <w:color w:val="EEFFFF"/>
-          <w:sz w:val="21"/>
-          <w:szCs w:val="21"/>
-          <w:lang w:val="es-419" w:eastAsia="es-419"/>
-        </w:rPr>
-        <w:t xml:space="preserve"> </w:t>
-      </w:r>
-      <w:r>
-        <w:rPr>
-          <w:rFonts w:ascii="Consolas" w:eastAsia="Times New Roman" w:hAnsi="Consolas" w:cs="Times New Roman"/>
-          <w:color w:val="F78C6C"/>
-          <w:sz w:val="21"/>
-          <w:szCs w:val="21"/>
-          <w:lang w:val="es-419" w:eastAsia="es-419"/>
-        </w:rPr>
-        <w:t>40%</w:t>
-      </w:r>
-      <w:r>
-        <w:rPr>
-          <w:rFonts w:ascii="Consolas" w:eastAsia="Times New Roman" w:hAnsi="Consolas" w:cs="Times New Roman"/>
-          <w:color w:val="89DDFF"/>
-          <w:sz w:val="21"/>
-          <w:szCs w:val="21"/>
-          <w:lang w:val="es-419" w:eastAsia="es-419"/>
-        </w:rPr>
-        <w:t>;</w:t>
-      </w:r>
-    </w:p>
-    <w:p>
-      <w:pPr>
-        <w:shd w:val="clear" w:color="auto" w:fill="03091E"/>
-        <w:spacing w:before="0" w:line="285" w:lineRule="atLeast"/>
-        <w:rPr>
-          <w:rFonts w:ascii="Consolas" w:eastAsia="Times New Roman" w:hAnsi="Consolas" w:cs="Times New Roman"/>
-          <w:color w:val="EEFFFF"/>
-          <w:sz w:val="21"/>
-          <w:szCs w:val="21"/>
-          <w:lang w:val="es-419" w:eastAsia="es-419"/>
-        </w:rPr>
-      </w:pPr>
-      <w:r>
-        <w:rPr>
-          <w:rFonts w:ascii="Consolas" w:eastAsia="Times New Roman" w:hAnsi="Consolas" w:cs="Times New Roman"/>
-          <w:color w:val="EEFFFF"/>
-          <w:sz w:val="21"/>
-          <w:szCs w:val="21"/>
-          <w:lang w:val="es-419" w:eastAsia="es-419"/>
-        </w:rPr>
-        <w:t xml:space="preserve">        </w:t>
-      </w:r>
-      <w:r>
-        <w:rPr>
-          <w:rFonts w:ascii="Consolas" w:eastAsia="Times New Roman" w:hAnsi="Consolas" w:cs="Times New Roman"/>
-          <w:color w:val="89DDFF"/>
-          <w:sz w:val="21"/>
-          <w:szCs w:val="21"/>
-          <w:lang w:val="es-419" w:eastAsia="es-419"/>
-        </w:rPr>
-        <w:t>}</w:t>
-      </w:r>
-    </w:p>
-    <w:p>
-      <w:pPr>
-        <w:shd w:val="clear" w:color="auto" w:fill="03091E"/>
-        <w:spacing w:before="0" w:line="285" w:lineRule="atLeast"/>
-        <w:rPr>
-          <w:rFonts w:ascii="Consolas" w:eastAsia="Times New Roman" w:hAnsi="Consolas" w:cs="Times New Roman"/>
-          <w:color w:val="EEFFFF"/>
-          <w:sz w:val="21"/>
-          <w:szCs w:val="21"/>
-          <w:lang w:val="es-419" w:eastAsia="es-419"/>
-        </w:rPr>
-      </w:pPr>
-      <w:r>
-        <w:rPr>
-          <w:rFonts w:ascii="Consolas" w:eastAsia="Times New Roman" w:hAnsi="Consolas" w:cs="Times New Roman"/>
-          <w:color w:val="EEFFFF"/>
-          <w:sz w:val="21"/>
-          <w:szCs w:val="21"/>
-          <w:lang w:val="es-419" w:eastAsia="es-419"/>
-        </w:rPr>
-        <w:t xml:space="preserve">        </w:t>
-      </w:r>
-      <w:proofErr w:type="gramStart"/>
-      <w:r>
-        <w:rPr>
-          <w:rFonts w:ascii="Consolas" w:eastAsia="Times New Roman" w:hAnsi="Consolas" w:cs="Times New Roman"/>
-          <w:color w:val="89DDFF"/>
-          <w:sz w:val="21"/>
-          <w:szCs w:val="21"/>
-          <w:lang w:val="es-419" w:eastAsia="es-419"/>
-        </w:rPr>
-        <w:t>.</w:t>
-      </w:r>
-      <w:proofErr w:type="spellStart"/>
-      <w:r>
-        <w:rPr>
-          <w:rFonts w:ascii="Consolas" w:eastAsia="Times New Roman" w:hAnsi="Consolas" w:cs="Times New Roman"/>
-          <w:color w:val="FFCB6B"/>
-          <w:sz w:val="21"/>
-          <w:szCs w:val="21"/>
-          <w:lang w:val="es-419" w:eastAsia="es-419"/>
-        </w:rPr>
-        <w:t>button</w:t>
-      </w:r>
-      <w:proofErr w:type="spellEnd"/>
-      <w:proofErr w:type="gramEnd"/>
-      <w:r>
-        <w:rPr>
-          <w:rFonts w:ascii="Consolas" w:eastAsia="Times New Roman" w:hAnsi="Consolas" w:cs="Times New Roman"/>
-          <w:color w:val="EEFFFF"/>
-          <w:sz w:val="21"/>
-          <w:szCs w:val="21"/>
-          <w:lang w:val="es-419" w:eastAsia="es-419"/>
-        </w:rPr>
-        <w:t xml:space="preserve"> </w:t>
-      </w:r>
-      <w:r>
-        <w:rPr>
-          <w:rFonts w:ascii="Consolas" w:eastAsia="Times New Roman" w:hAnsi="Consolas" w:cs="Times New Roman"/>
-          <w:color w:val="89DDFF"/>
-          <w:sz w:val="21"/>
-          <w:szCs w:val="21"/>
-          <w:lang w:val="es-419" w:eastAsia="es-419"/>
-        </w:rPr>
-        <w:t>{</w:t>
-      </w:r>
-    </w:p>
-    <w:p>
-      <w:pPr>
-        <w:shd w:val="clear" w:color="auto" w:fill="03091E"/>
-        <w:spacing w:before="0" w:line="285" w:lineRule="atLeast"/>
-        <w:rPr>
-          <w:rFonts w:ascii="Consolas" w:eastAsia="Times New Roman" w:hAnsi="Consolas" w:cs="Times New Roman"/>
-          <w:color w:val="EEFFFF"/>
-          <w:sz w:val="21"/>
-          <w:szCs w:val="21"/>
-          <w:lang w:val="es-419" w:eastAsia="es-419"/>
-        </w:rPr>
-      </w:pPr>
-      <w:r>
-        <w:rPr>
-          <w:rFonts w:ascii="Consolas" w:eastAsia="Times New Roman" w:hAnsi="Consolas" w:cs="Times New Roman"/>
-          <w:color w:val="EEFFFF"/>
-          <w:sz w:val="21"/>
-          <w:szCs w:val="21"/>
-          <w:lang w:val="es-419" w:eastAsia="es-419"/>
-        </w:rPr>
-        <w:t xml:space="preserve">        </w:t>
-      </w:r>
-      <w:proofErr w:type="spellStart"/>
-      <w:r>
-        <w:rPr>
-          <w:rFonts w:ascii="Consolas" w:eastAsia="Times New Roman" w:hAnsi="Consolas" w:cs="Times New Roman"/>
-          <w:color w:val="B2CCD6"/>
-          <w:sz w:val="21"/>
-          <w:szCs w:val="21"/>
-          <w:lang w:val="es-419" w:eastAsia="es-419"/>
-        </w:rPr>
-        <w:t>display</w:t>
-      </w:r>
-      <w:proofErr w:type="spellEnd"/>
-      <w:r>
-        <w:rPr>
-          <w:rFonts w:ascii="Consolas" w:eastAsia="Times New Roman" w:hAnsi="Consolas" w:cs="Times New Roman"/>
-          <w:color w:val="89DDFF"/>
-          <w:sz w:val="21"/>
-          <w:szCs w:val="21"/>
-          <w:lang w:val="es-419" w:eastAsia="es-419"/>
-        </w:rPr>
-        <w:t>:</w:t>
-      </w:r>
-      <w:r>
-        <w:rPr>
-          <w:rFonts w:ascii="Consolas" w:eastAsia="Times New Roman" w:hAnsi="Consolas" w:cs="Times New Roman"/>
-          <w:color w:val="EEFFFF"/>
-          <w:sz w:val="21"/>
-          <w:szCs w:val="21"/>
-          <w:lang w:val="es-419" w:eastAsia="es-419"/>
-        </w:rPr>
-        <w:t xml:space="preserve"> </w:t>
-      </w:r>
-      <w:proofErr w:type="spellStart"/>
-      <w:r>
-        <w:rPr>
-          <w:rFonts w:ascii="Consolas" w:eastAsia="Times New Roman" w:hAnsi="Consolas" w:cs="Times New Roman"/>
-          <w:color w:val="F78C6C"/>
-          <w:sz w:val="21"/>
-          <w:szCs w:val="21"/>
-          <w:lang w:val="es-419" w:eastAsia="es-419"/>
-        </w:rPr>
-        <w:t>inline</w:t>
-      </w:r>
-      <w:proofErr w:type="spellEnd"/>
-      <w:r>
-        <w:rPr>
-          <w:rFonts w:ascii="Consolas" w:eastAsia="Times New Roman" w:hAnsi="Consolas" w:cs="Times New Roman"/>
-          <w:color w:val="F78C6C"/>
-          <w:sz w:val="21"/>
-          <w:szCs w:val="21"/>
-          <w:lang w:val="es-419" w:eastAsia="es-419"/>
-        </w:rPr>
-        <w:t>-block</w:t>
-      </w:r>
-      <w:r>
-        <w:rPr>
-          <w:rFonts w:ascii="Consolas" w:eastAsia="Times New Roman" w:hAnsi="Consolas" w:cs="Times New Roman"/>
-          <w:color w:val="89DDFF"/>
-          <w:sz w:val="21"/>
-          <w:szCs w:val="21"/>
-          <w:lang w:val="es-419" w:eastAsia="es-419"/>
-        </w:rPr>
-        <w:t>;</w:t>
-      </w:r>
-    </w:p>
-    <w:p>
-      <w:pPr>
-        <w:shd w:val="clear" w:color="auto" w:fill="03091E"/>
-        <w:spacing w:before="0" w:line="285" w:lineRule="atLeast"/>
-        <w:rPr>
-          <w:rFonts w:ascii="Consolas" w:eastAsia="Times New Roman" w:hAnsi="Consolas" w:cs="Times New Roman"/>
-          <w:color w:val="EEFFFF"/>
-          <w:sz w:val="21"/>
-          <w:szCs w:val="21"/>
-          <w:lang w:val="es-419" w:eastAsia="es-419"/>
-        </w:rPr>
-      </w:pPr>
-      <w:r>
-        <w:rPr>
-          <w:rFonts w:ascii="Consolas" w:eastAsia="Times New Roman" w:hAnsi="Consolas" w:cs="Times New Roman"/>
-          <w:color w:val="EEFFFF"/>
-          <w:sz w:val="21"/>
-          <w:szCs w:val="21"/>
-          <w:lang w:val="es-419" w:eastAsia="es-419"/>
-        </w:rPr>
-        <w:t xml:space="preserve">        </w:t>
-      </w:r>
-      <w:proofErr w:type="spellStart"/>
-      <w:r>
-        <w:rPr>
-          <w:rFonts w:ascii="Consolas" w:eastAsia="Times New Roman" w:hAnsi="Consolas" w:cs="Times New Roman"/>
-          <w:color w:val="B2CCD6"/>
-          <w:sz w:val="21"/>
-          <w:szCs w:val="21"/>
-          <w:lang w:val="es-419" w:eastAsia="es-419"/>
-        </w:rPr>
-        <w:t>padding</w:t>
-      </w:r>
-      <w:proofErr w:type="spellEnd"/>
-      <w:r>
-        <w:rPr>
-          <w:rFonts w:ascii="Consolas" w:eastAsia="Times New Roman" w:hAnsi="Consolas" w:cs="Times New Roman"/>
-          <w:color w:val="89DDFF"/>
-          <w:sz w:val="21"/>
-          <w:szCs w:val="21"/>
-          <w:lang w:val="es-419" w:eastAsia="es-419"/>
-        </w:rPr>
-        <w:t>:</w:t>
-      </w:r>
-      <w:r>
-        <w:rPr>
-          <w:rFonts w:ascii="Consolas" w:eastAsia="Times New Roman" w:hAnsi="Consolas" w:cs="Times New Roman"/>
-          <w:color w:val="EEFFFF"/>
-          <w:sz w:val="21"/>
-          <w:szCs w:val="21"/>
-          <w:lang w:val="es-419" w:eastAsia="es-419"/>
-        </w:rPr>
-        <w:t xml:space="preserve"> </w:t>
-      </w:r>
-      <w:r>
-        <w:rPr>
-          <w:rFonts w:ascii="Consolas" w:eastAsia="Times New Roman" w:hAnsi="Consolas" w:cs="Times New Roman"/>
-          <w:color w:val="F78C6C"/>
-          <w:sz w:val="21"/>
-          <w:szCs w:val="21"/>
-          <w:lang w:val="es-419" w:eastAsia="es-419"/>
-        </w:rPr>
-        <w:t>10px</w:t>
-      </w:r>
-      <w:r>
-        <w:rPr>
-          <w:rFonts w:ascii="Consolas" w:eastAsia="Times New Roman" w:hAnsi="Consolas" w:cs="Times New Roman"/>
-          <w:color w:val="EEFFFF"/>
-          <w:sz w:val="21"/>
-          <w:szCs w:val="21"/>
-          <w:lang w:val="es-419" w:eastAsia="es-419"/>
-        </w:rPr>
-        <w:t xml:space="preserve"> </w:t>
-      </w:r>
-      <w:r>
-        <w:rPr>
-          <w:rFonts w:ascii="Consolas" w:eastAsia="Times New Roman" w:hAnsi="Consolas" w:cs="Times New Roman"/>
-          <w:color w:val="F78C6C"/>
-          <w:sz w:val="21"/>
-          <w:szCs w:val="21"/>
-          <w:lang w:val="es-419" w:eastAsia="es-419"/>
-        </w:rPr>
-        <w:t>20px</w:t>
-      </w:r>
-      <w:r>
-        <w:rPr>
-          <w:rFonts w:ascii="Consolas" w:eastAsia="Times New Roman" w:hAnsi="Consolas" w:cs="Times New Roman"/>
-          <w:color w:val="89DDFF"/>
-          <w:sz w:val="21"/>
-          <w:szCs w:val="21"/>
-          <w:lang w:val="es-419" w:eastAsia="es-419"/>
-        </w:rPr>
-        <w:t>;</w:t>
-      </w:r>
-    </w:p>
-    <w:p>
-      <w:pPr>
-        <w:shd w:val="clear" w:color="auto" w:fill="03091E"/>
-        <w:spacing w:before="0" w:line="285" w:lineRule="atLeast"/>
-        <w:rPr>
-          <w:rFonts w:ascii="Consolas" w:eastAsia="Times New Roman" w:hAnsi="Consolas" w:cs="Times New Roman"/>
-          <w:color w:val="EEFFFF"/>
-          <w:sz w:val="21"/>
-          <w:szCs w:val="21"/>
-          <w:lang w:val="es-419" w:eastAsia="es-419"/>
-        </w:rPr>
-      </w:pPr>
-      <w:r>
-        <w:rPr>
-          <w:rFonts w:ascii="Consolas" w:eastAsia="Times New Roman" w:hAnsi="Consolas" w:cs="Times New Roman"/>
-          <w:color w:val="EEFFFF"/>
-          <w:sz w:val="21"/>
-          <w:szCs w:val="21"/>
-          <w:lang w:val="es-419" w:eastAsia="es-419"/>
-        </w:rPr>
-        <w:t xml:space="preserve">        </w:t>
-      </w:r>
-      <w:proofErr w:type="spellStart"/>
-      <w:r>
-        <w:rPr>
-          <w:rFonts w:ascii="Consolas" w:eastAsia="Times New Roman" w:hAnsi="Consolas" w:cs="Times New Roman"/>
-          <w:color w:val="B2CCD6"/>
-          <w:sz w:val="21"/>
-          <w:szCs w:val="21"/>
-          <w:lang w:val="es-419" w:eastAsia="es-419"/>
-        </w:rPr>
-        <w:t>font-size</w:t>
-      </w:r>
-      <w:proofErr w:type="spellEnd"/>
-      <w:r>
-        <w:rPr>
-          <w:rFonts w:ascii="Consolas" w:eastAsia="Times New Roman" w:hAnsi="Consolas" w:cs="Times New Roman"/>
-          <w:color w:val="89DDFF"/>
-          <w:sz w:val="21"/>
-          <w:szCs w:val="21"/>
-          <w:lang w:val="es-419" w:eastAsia="es-419"/>
-        </w:rPr>
-        <w:t>:</w:t>
-      </w:r>
-      <w:r>
-        <w:rPr>
-          <w:rFonts w:ascii="Consolas" w:eastAsia="Times New Roman" w:hAnsi="Consolas" w:cs="Times New Roman"/>
-          <w:color w:val="EEFFFF"/>
-          <w:sz w:val="21"/>
-          <w:szCs w:val="21"/>
-          <w:lang w:val="es-419" w:eastAsia="es-419"/>
-        </w:rPr>
-        <w:t xml:space="preserve"> </w:t>
-      </w:r>
-      <w:r>
-        <w:rPr>
-          <w:rFonts w:ascii="Consolas" w:eastAsia="Times New Roman" w:hAnsi="Consolas" w:cs="Times New Roman"/>
-          <w:color w:val="F78C6C"/>
-          <w:sz w:val="21"/>
-          <w:szCs w:val="21"/>
-          <w:lang w:val="es-419" w:eastAsia="es-419"/>
-        </w:rPr>
-        <w:t>15px</w:t>
-      </w:r>
-      <w:r>
-        <w:rPr>
-          <w:rFonts w:ascii="Consolas" w:eastAsia="Times New Roman" w:hAnsi="Consolas" w:cs="Times New Roman"/>
-          <w:color w:val="89DDFF"/>
-          <w:sz w:val="21"/>
-          <w:szCs w:val="21"/>
-          <w:lang w:val="es-419" w:eastAsia="es-419"/>
-        </w:rPr>
-        <w:t>;</w:t>
-      </w:r>
-    </w:p>
-    <w:p>
-      <w:pPr>
-        <w:shd w:val="clear" w:color="auto" w:fill="03091E"/>
-        <w:spacing w:before="0" w:line="285" w:lineRule="atLeast"/>
-        <w:rPr>
-          <w:rFonts w:ascii="Consolas" w:eastAsia="Times New Roman" w:hAnsi="Consolas" w:cs="Times New Roman"/>
-          <w:color w:val="EEFFFF"/>
-          <w:sz w:val="21"/>
-          <w:szCs w:val="21"/>
-          <w:lang w:val="es-419" w:eastAsia="es-419"/>
-        </w:rPr>
-      </w:pPr>
-      <w:r>
-        <w:rPr>
-          <w:rFonts w:ascii="Consolas" w:eastAsia="Times New Roman" w:hAnsi="Consolas" w:cs="Times New Roman"/>
-          <w:color w:val="EEFFFF"/>
-          <w:sz w:val="21"/>
-          <w:szCs w:val="21"/>
-          <w:lang w:val="es-419" w:eastAsia="es-419"/>
-        </w:rPr>
-        <w:t xml:space="preserve">        </w:t>
-      </w:r>
-      <w:r>
-        <w:rPr>
-          <w:rFonts w:ascii="Consolas" w:eastAsia="Times New Roman" w:hAnsi="Consolas" w:cs="Times New Roman"/>
-          <w:color w:val="B2CCD6"/>
-          <w:sz w:val="21"/>
-          <w:szCs w:val="21"/>
-          <w:lang w:val="es-419" w:eastAsia="es-419"/>
-        </w:rPr>
-        <w:t>cursor</w:t>
-      </w:r>
-      <w:r>
-        <w:rPr>
-          <w:rFonts w:ascii="Consolas" w:eastAsia="Times New Roman" w:hAnsi="Consolas" w:cs="Times New Roman"/>
-          <w:color w:val="89DDFF"/>
-          <w:sz w:val="21"/>
-          <w:szCs w:val="21"/>
-          <w:lang w:val="es-419" w:eastAsia="es-419"/>
-        </w:rPr>
-        <w:t>:</w:t>
-      </w:r>
-      <w:r>
-        <w:rPr>
-          <w:rFonts w:ascii="Consolas" w:eastAsia="Times New Roman" w:hAnsi="Consolas" w:cs="Times New Roman"/>
-          <w:color w:val="EEFFFF"/>
-          <w:sz w:val="21"/>
-          <w:szCs w:val="21"/>
-          <w:lang w:val="es-419" w:eastAsia="es-419"/>
-        </w:rPr>
-        <w:t xml:space="preserve"> </w:t>
-      </w:r>
-      <w:r>
-        <w:rPr>
-          <w:rFonts w:ascii="Consolas" w:eastAsia="Times New Roman" w:hAnsi="Consolas" w:cs="Times New Roman"/>
-          <w:color w:val="F78C6C"/>
-          <w:sz w:val="21"/>
-          <w:szCs w:val="21"/>
-          <w:lang w:val="es-419" w:eastAsia="es-419"/>
-        </w:rPr>
-        <w:t>pointer</w:t>
-      </w:r>
-      <w:r>
-        <w:rPr>
-          <w:rFonts w:ascii="Consolas" w:eastAsia="Times New Roman" w:hAnsi="Consolas" w:cs="Times New Roman"/>
-          <w:color w:val="89DDFF"/>
-          <w:sz w:val="21"/>
-          <w:szCs w:val="21"/>
-          <w:lang w:val="es-419" w:eastAsia="es-419"/>
-        </w:rPr>
-        <w:t>;</w:t>
-      </w:r>
-    </w:p>
-    <w:p>
-      <w:pPr>
-        <w:shd w:val="clear" w:color="auto" w:fill="03091E"/>
-        <w:spacing w:before="0" w:line="285" w:lineRule="atLeast"/>
-        <w:rPr>
-          <w:rFonts w:ascii="Consolas" w:eastAsia="Times New Roman" w:hAnsi="Consolas" w:cs="Times New Roman"/>
-          <w:color w:val="EEFFFF"/>
-          <w:sz w:val="21"/>
-          <w:szCs w:val="21"/>
-          <w:lang w:val="es-419" w:eastAsia="es-419"/>
-        </w:rPr>
-      </w:pPr>
-      <w:r>
-        <w:rPr>
-          <w:rFonts w:ascii="Consolas" w:eastAsia="Times New Roman" w:hAnsi="Consolas" w:cs="Times New Roman"/>
-          <w:color w:val="EEFFFF"/>
-          <w:sz w:val="21"/>
-          <w:szCs w:val="21"/>
-          <w:lang w:val="es-419" w:eastAsia="es-419"/>
-        </w:rPr>
-        <w:t xml:space="preserve">        </w:t>
-      </w:r>
-      <w:proofErr w:type="spellStart"/>
-      <w:r>
-        <w:rPr>
-          <w:rFonts w:ascii="Consolas" w:eastAsia="Times New Roman" w:hAnsi="Consolas" w:cs="Times New Roman"/>
-          <w:color w:val="B2CCD6"/>
-          <w:sz w:val="21"/>
-          <w:szCs w:val="21"/>
-          <w:lang w:val="es-419" w:eastAsia="es-419"/>
-        </w:rPr>
-        <w:t>text-align</w:t>
-      </w:r>
-      <w:proofErr w:type="spellEnd"/>
-      <w:r>
-        <w:rPr>
-          <w:rFonts w:ascii="Consolas" w:eastAsia="Times New Roman" w:hAnsi="Consolas" w:cs="Times New Roman"/>
-          <w:color w:val="89DDFF"/>
-          <w:sz w:val="21"/>
-          <w:szCs w:val="21"/>
-          <w:lang w:val="es-419" w:eastAsia="es-419"/>
-        </w:rPr>
-        <w:t>:</w:t>
-      </w:r>
-      <w:r>
-        <w:rPr>
-          <w:rFonts w:ascii="Consolas" w:eastAsia="Times New Roman" w:hAnsi="Consolas" w:cs="Times New Roman"/>
-          <w:color w:val="EEFFFF"/>
-          <w:sz w:val="21"/>
-          <w:szCs w:val="21"/>
-          <w:lang w:val="es-419" w:eastAsia="es-419"/>
-        </w:rPr>
-        <w:t xml:space="preserve"> </w:t>
-      </w:r>
-      <w:r>
-        <w:rPr>
-          <w:rFonts w:ascii="Consolas" w:eastAsia="Times New Roman" w:hAnsi="Consolas" w:cs="Times New Roman"/>
-          <w:color w:val="F78C6C"/>
-          <w:sz w:val="21"/>
-          <w:szCs w:val="21"/>
-          <w:lang w:val="es-419" w:eastAsia="es-419"/>
-        </w:rPr>
-        <w:t>center</w:t>
-      </w:r>
-      <w:r>
-        <w:rPr>
-          <w:rFonts w:ascii="Consolas" w:eastAsia="Times New Roman" w:hAnsi="Consolas" w:cs="Times New Roman"/>
-          <w:color w:val="89DDFF"/>
-          <w:sz w:val="21"/>
-          <w:szCs w:val="21"/>
-          <w:lang w:val="es-419" w:eastAsia="es-419"/>
-        </w:rPr>
-        <w:t>;</w:t>
-      </w:r>
-    </w:p>
-    <w:p>
-      <w:pPr>
-        <w:shd w:val="clear" w:color="auto" w:fill="03091E"/>
-        <w:spacing w:before="0" w:line="285" w:lineRule="atLeast"/>
-        <w:rPr>
-          <w:rFonts w:ascii="Consolas" w:eastAsia="Times New Roman" w:hAnsi="Consolas" w:cs="Times New Roman"/>
-          <w:color w:val="EEFFFF"/>
-          <w:sz w:val="21"/>
-          <w:szCs w:val="21"/>
-          <w:lang w:val="es-419" w:eastAsia="es-419"/>
-        </w:rPr>
-      </w:pPr>
-      <w:r>
-        <w:rPr>
-          <w:rFonts w:ascii="Consolas" w:eastAsia="Times New Roman" w:hAnsi="Consolas" w:cs="Times New Roman"/>
-          <w:color w:val="EEFFFF"/>
-          <w:sz w:val="21"/>
-          <w:szCs w:val="21"/>
-          <w:lang w:val="es-419" w:eastAsia="es-419"/>
-        </w:rPr>
-        <w:t xml:space="preserve">        </w:t>
-      </w:r>
-      <w:proofErr w:type="spellStart"/>
-      <w:r>
-        <w:rPr>
-          <w:rFonts w:ascii="Consolas" w:eastAsia="Times New Roman" w:hAnsi="Consolas" w:cs="Times New Roman"/>
-          <w:color w:val="B2CCD6"/>
-          <w:sz w:val="21"/>
-          <w:szCs w:val="21"/>
-          <w:lang w:val="es-419" w:eastAsia="es-419"/>
-        </w:rPr>
-        <w:t>text-decoration</w:t>
-      </w:r>
-      <w:proofErr w:type="spellEnd"/>
-      <w:r>
-        <w:rPr>
-          <w:rFonts w:ascii="Consolas" w:eastAsia="Times New Roman" w:hAnsi="Consolas" w:cs="Times New Roman"/>
-          <w:color w:val="89DDFF"/>
-          <w:sz w:val="21"/>
-          <w:szCs w:val="21"/>
-          <w:lang w:val="es-419" w:eastAsia="es-419"/>
-        </w:rPr>
-        <w:t>:</w:t>
-      </w:r>
-      <w:r>
-        <w:rPr>
-          <w:rFonts w:ascii="Consolas" w:eastAsia="Times New Roman" w:hAnsi="Consolas" w:cs="Times New Roman"/>
-          <w:color w:val="EEFFFF"/>
-          <w:sz w:val="21"/>
-          <w:szCs w:val="21"/>
-          <w:lang w:val="es-419" w:eastAsia="es-419"/>
-        </w:rPr>
-        <w:t xml:space="preserve"> </w:t>
-      </w:r>
-      <w:proofErr w:type="spellStart"/>
-      <w:r>
-        <w:rPr>
-          <w:rFonts w:ascii="Consolas" w:eastAsia="Times New Roman" w:hAnsi="Consolas" w:cs="Times New Roman"/>
-          <w:color w:val="F78C6C"/>
-          <w:sz w:val="21"/>
-          <w:szCs w:val="21"/>
-          <w:lang w:val="es-419" w:eastAsia="es-419"/>
-        </w:rPr>
-        <w:t>none</w:t>
-      </w:r>
-      <w:proofErr w:type="spellEnd"/>
-      <w:r>
-        <w:rPr>
-          <w:rFonts w:ascii="Consolas" w:eastAsia="Times New Roman" w:hAnsi="Consolas" w:cs="Times New Roman"/>
-          <w:color w:val="89DDFF"/>
-          <w:sz w:val="21"/>
-          <w:szCs w:val="21"/>
-          <w:lang w:val="es-419" w:eastAsia="es-419"/>
-        </w:rPr>
-        <w:t>;</w:t>
-      </w:r>
-    </w:p>
-    <w:p>
-      <w:pPr>
-        <w:shd w:val="clear" w:color="auto" w:fill="03091E"/>
-        <w:spacing w:before="0" w:line="285" w:lineRule="atLeast"/>
-        <w:rPr>
-          <w:rFonts w:ascii="Consolas" w:eastAsia="Times New Roman" w:hAnsi="Consolas" w:cs="Times New Roman"/>
-          <w:color w:val="EEFFFF"/>
-          <w:sz w:val="21"/>
-          <w:szCs w:val="21"/>
-          <w:lang w:val="es-419" w:eastAsia="es-419"/>
-        </w:rPr>
-      </w:pPr>
-      <w:r>
-        <w:rPr>
-          <w:rFonts w:ascii="Consolas" w:eastAsia="Times New Roman" w:hAnsi="Consolas" w:cs="Times New Roman"/>
-          <w:color w:val="EEFFFF"/>
-          <w:sz w:val="21"/>
-          <w:szCs w:val="21"/>
-          <w:lang w:val="es-419" w:eastAsia="es-419"/>
-        </w:rPr>
-        <w:t xml:space="preserve">        </w:t>
-      </w:r>
-      <w:proofErr w:type="spellStart"/>
-      <w:r>
-        <w:rPr>
-          <w:rFonts w:ascii="Consolas" w:eastAsia="Times New Roman" w:hAnsi="Consolas" w:cs="Times New Roman"/>
-          <w:color w:val="B2CCD6"/>
-          <w:sz w:val="21"/>
-          <w:szCs w:val="21"/>
-          <w:lang w:val="es-419" w:eastAsia="es-419"/>
-        </w:rPr>
-        <w:t>outline</w:t>
-      </w:r>
-      <w:proofErr w:type="spellEnd"/>
-      <w:r>
-        <w:rPr>
-          <w:rFonts w:ascii="Consolas" w:eastAsia="Times New Roman" w:hAnsi="Consolas" w:cs="Times New Roman"/>
-          <w:color w:val="89DDFF"/>
-          <w:sz w:val="21"/>
-          <w:szCs w:val="21"/>
-          <w:lang w:val="es-419" w:eastAsia="es-419"/>
-        </w:rPr>
-        <w:t>:</w:t>
-      </w:r>
-      <w:r>
-        <w:rPr>
-          <w:rFonts w:ascii="Consolas" w:eastAsia="Times New Roman" w:hAnsi="Consolas" w:cs="Times New Roman"/>
-          <w:color w:val="EEFFFF"/>
-          <w:sz w:val="21"/>
-          <w:szCs w:val="21"/>
-          <w:lang w:val="es-419" w:eastAsia="es-419"/>
-        </w:rPr>
-        <w:t xml:space="preserve"> </w:t>
-      </w:r>
-      <w:proofErr w:type="spellStart"/>
-      <w:r>
-        <w:rPr>
-          <w:rFonts w:ascii="Consolas" w:eastAsia="Times New Roman" w:hAnsi="Consolas" w:cs="Times New Roman"/>
-          <w:color w:val="F78C6C"/>
-          <w:sz w:val="21"/>
-          <w:szCs w:val="21"/>
-          <w:lang w:val="es-419" w:eastAsia="es-419"/>
-        </w:rPr>
-        <w:t>none</w:t>
-      </w:r>
-      <w:proofErr w:type="spellEnd"/>
-      <w:r>
-        <w:rPr>
-          <w:rFonts w:ascii="Consolas" w:eastAsia="Times New Roman" w:hAnsi="Consolas" w:cs="Times New Roman"/>
-          <w:color w:val="89DDFF"/>
-          <w:sz w:val="21"/>
-          <w:szCs w:val="21"/>
-          <w:lang w:val="es-419" w:eastAsia="es-419"/>
-        </w:rPr>
-        <w:t>;</w:t>
-      </w:r>
-    </w:p>
-    <w:p>
-      <w:pPr>
-        <w:shd w:val="clear" w:color="auto" w:fill="03091E"/>
-        <w:spacing w:before="0" w:line="285" w:lineRule="atLeast"/>
-        <w:rPr>
-          <w:rFonts w:ascii="Consolas" w:eastAsia="Times New Roman" w:hAnsi="Consolas" w:cs="Times New Roman"/>
-          <w:color w:val="EEFFFF"/>
-          <w:sz w:val="21"/>
-          <w:szCs w:val="21"/>
-          <w:lang w:val="es-419" w:eastAsia="es-419"/>
-        </w:rPr>
-      </w:pPr>
-      <w:r>
-        <w:rPr>
-          <w:rFonts w:ascii="Consolas" w:eastAsia="Times New Roman" w:hAnsi="Consolas" w:cs="Times New Roman"/>
-          <w:color w:val="EEFFFF"/>
-          <w:sz w:val="21"/>
-          <w:szCs w:val="21"/>
-          <w:lang w:val="es-419" w:eastAsia="es-419"/>
-        </w:rPr>
-        <w:t xml:space="preserve">        </w:t>
-      </w:r>
-      <w:r>
-        <w:rPr>
-          <w:rFonts w:ascii="Consolas" w:eastAsia="Times New Roman" w:hAnsi="Consolas" w:cs="Times New Roman"/>
-          <w:color w:val="B2CCD6"/>
-          <w:sz w:val="21"/>
-          <w:szCs w:val="21"/>
-          <w:lang w:val="es-419" w:eastAsia="es-419"/>
-        </w:rPr>
-        <w:t>color</w:t>
-      </w:r>
-      <w:r>
-        <w:rPr>
-          <w:rFonts w:ascii="Consolas" w:eastAsia="Times New Roman" w:hAnsi="Consolas" w:cs="Times New Roman"/>
-          <w:color w:val="89DDFF"/>
-          <w:sz w:val="21"/>
-          <w:szCs w:val="21"/>
-          <w:lang w:val="es-419" w:eastAsia="es-419"/>
-        </w:rPr>
-        <w:t>:</w:t>
-      </w:r>
-      <w:r>
-        <w:rPr>
-          <w:rFonts w:ascii="Consolas" w:eastAsia="Times New Roman" w:hAnsi="Consolas" w:cs="Times New Roman"/>
-          <w:color w:val="EEFFFF"/>
-          <w:sz w:val="21"/>
-          <w:szCs w:val="21"/>
-          <w:lang w:val="es-419" w:eastAsia="es-419"/>
-        </w:rPr>
-        <w:t xml:space="preserve"> </w:t>
-      </w:r>
-      <w:r>
-        <w:rPr>
-          <w:rFonts w:ascii="Consolas" w:eastAsia="Times New Roman" w:hAnsi="Consolas" w:cs="Times New Roman"/>
-          <w:color w:val="89DDFF"/>
-          <w:sz w:val="21"/>
-          <w:szCs w:val="21"/>
-          <w:lang w:val="es-419" w:eastAsia="es-419"/>
-        </w:rPr>
-        <w:t>#</w:t>
-      </w:r>
-      <w:proofErr w:type="spellStart"/>
-      <w:r>
-        <w:rPr>
-          <w:rFonts w:ascii="Consolas" w:eastAsia="Times New Roman" w:hAnsi="Consolas" w:cs="Times New Roman"/>
-          <w:color w:val="89DDFF"/>
-          <w:sz w:val="21"/>
-          <w:szCs w:val="21"/>
-          <w:lang w:val="es-419" w:eastAsia="es-419"/>
-        </w:rPr>
-        <w:t>fff</w:t>
-      </w:r>
-      <w:proofErr w:type="spellEnd"/>
-      <w:r>
-        <w:rPr>
-          <w:rFonts w:ascii="Consolas" w:eastAsia="Times New Roman" w:hAnsi="Consolas" w:cs="Times New Roman"/>
-          <w:color w:val="89DDFF"/>
-          <w:sz w:val="21"/>
-          <w:szCs w:val="21"/>
-          <w:lang w:val="es-419" w:eastAsia="es-419"/>
-        </w:rPr>
-        <w:t>;</w:t>
-      </w:r>
-    </w:p>
-    <w:p>
-      <w:pPr>
-        <w:shd w:val="clear" w:color="auto" w:fill="03091E"/>
-        <w:spacing w:before="0" w:line="285" w:lineRule="atLeast"/>
-        <w:rPr>
-          <w:rFonts w:ascii="Consolas" w:eastAsia="Times New Roman" w:hAnsi="Consolas" w:cs="Times New Roman"/>
-          <w:color w:val="EEFFFF"/>
-          <w:sz w:val="21"/>
-          <w:szCs w:val="21"/>
-          <w:lang w:val="es-419" w:eastAsia="es-419"/>
-        </w:rPr>
-      </w:pPr>
-      <w:r>
-        <w:rPr>
-          <w:rFonts w:ascii="Consolas" w:eastAsia="Times New Roman" w:hAnsi="Consolas" w:cs="Times New Roman"/>
-          <w:color w:val="EEFFFF"/>
-          <w:sz w:val="21"/>
-          <w:szCs w:val="21"/>
-          <w:lang w:val="es-419" w:eastAsia="es-419"/>
-        </w:rPr>
-        <w:t xml:space="preserve">        </w:t>
-      </w:r>
-      <w:proofErr w:type="spellStart"/>
-      <w:r>
-        <w:rPr>
-          <w:rFonts w:ascii="Consolas" w:eastAsia="Times New Roman" w:hAnsi="Consolas" w:cs="Times New Roman"/>
-          <w:color w:val="B2CCD6"/>
-          <w:sz w:val="21"/>
-          <w:szCs w:val="21"/>
-          <w:lang w:val="es-419" w:eastAsia="es-419"/>
-        </w:rPr>
-        <w:t>background</w:t>
-      </w:r>
-      <w:proofErr w:type="spellEnd"/>
-      <w:r>
-        <w:rPr>
-          <w:rFonts w:ascii="Consolas" w:eastAsia="Times New Roman" w:hAnsi="Consolas" w:cs="Times New Roman"/>
-          <w:color w:val="B2CCD6"/>
-          <w:sz w:val="21"/>
-          <w:szCs w:val="21"/>
-          <w:lang w:val="es-419" w:eastAsia="es-419"/>
-        </w:rPr>
-        <w:t>-color</w:t>
-      </w:r>
-      <w:r>
-        <w:rPr>
-          <w:rFonts w:ascii="Consolas" w:eastAsia="Times New Roman" w:hAnsi="Consolas" w:cs="Times New Roman"/>
-          <w:color w:val="89DDFF"/>
-          <w:sz w:val="21"/>
-          <w:szCs w:val="21"/>
-          <w:lang w:val="es-419" w:eastAsia="es-419"/>
-        </w:rPr>
-        <w:t>:</w:t>
-      </w:r>
-      <w:r>
-        <w:rPr>
-          <w:rFonts w:ascii="Consolas" w:eastAsia="Times New Roman" w:hAnsi="Consolas" w:cs="Times New Roman"/>
-          <w:color w:val="EEFFFF"/>
-          <w:sz w:val="21"/>
-          <w:szCs w:val="21"/>
-          <w:lang w:val="es-419" w:eastAsia="es-419"/>
-        </w:rPr>
-        <w:t xml:space="preserve"> </w:t>
-      </w:r>
-      <w:r>
-        <w:rPr>
-          <w:rFonts w:ascii="Consolas" w:eastAsia="Times New Roman" w:hAnsi="Consolas" w:cs="Times New Roman"/>
-          <w:color w:val="89DDFF"/>
-          <w:sz w:val="21"/>
-          <w:szCs w:val="21"/>
-          <w:lang w:val="es-419" w:eastAsia="es-419"/>
-        </w:rPr>
-        <w:t>#0d97f3;</w:t>
-      </w:r>
-    </w:p>
-    <w:p>
-      <w:pPr>
-        <w:shd w:val="clear" w:color="auto" w:fill="03091E"/>
-        <w:spacing w:before="0" w:line="285" w:lineRule="atLeast"/>
-        <w:rPr>
-          <w:rFonts w:ascii="Consolas" w:eastAsia="Times New Roman" w:hAnsi="Consolas" w:cs="Times New Roman"/>
-          <w:color w:val="EEFFFF"/>
-          <w:sz w:val="21"/>
-          <w:szCs w:val="21"/>
-          <w:lang w:val="es-419" w:eastAsia="es-419"/>
-        </w:rPr>
-      </w:pPr>
-      <w:r>
-        <w:rPr>
-          <w:rFonts w:ascii="Consolas" w:eastAsia="Times New Roman" w:hAnsi="Consolas" w:cs="Times New Roman"/>
-          <w:color w:val="EEFFFF"/>
-          <w:sz w:val="21"/>
-          <w:szCs w:val="21"/>
-          <w:lang w:val="es-419" w:eastAsia="es-419"/>
-        </w:rPr>
-        <w:t xml:space="preserve">        </w:t>
-      </w:r>
-      <w:proofErr w:type="spellStart"/>
-      <w:r>
-        <w:rPr>
-          <w:rFonts w:ascii="Consolas" w:eastAsia="Times New Roman" w:hAnsi="Consolas" w:cs="Times New Roman"/>
-          <w:color w:val="B2CCD6"/>
-          <w:sz w:val="21"/>
-          <w:szCs w:val="21"/>
-          <w:lang w:val="es-419" w:eastAsia="es-419"/>
-        </w:rPr>
-        <w:t>border</w:t>
-      </w:r>
-      <w:proofErr w:type="spellEnd"/>
-      <w:r>
-        <w:rPr>
-          <w:rFonts w:ascii="Consolas" w:eastAsia="Times New Roman" w:hAnsi="Consolas" w:cs="Times New Roman"/>
-          <w:color w:val="89DDFF"/>
-          <w:sz w:val="21"/>
-          <w:szCs w:val="21"/>
-          <w:lang w:val="es-419" w:eastAsia="es-419"/>
-        </w:rPr>
-        <w:t>:</w:t>
-      </w:r>
-      <w:r>
-        <w:rPr>
-          <w:rFonts w:ascii="Consolas" w:eastAsia="Times New Roman" w:hAnsi="Consolas" w:cs="Times New Roman"/>
-          <w:color w:val="EEFFFF"/>
-          <w:sz w:val="21"/>
-          <w:szCs w:val="21"/>
-          <w:lang w:val="es-419" w:eastAsia="es-419"/>
-        </w:rPr>
-        <w:t xml:space="preserve"> </w:t>
-      </w:r>
-      <w:proofErr w:type="spellStart"/>
-      <w:r>
-        <w:rPr>
-          <w:rFonts w:ascii="Consolas" w:eastAsia="Times New Roman" w:hAnsi="Consolas" w:cs="Times New Roman"/>
-          <w:color w:val="F78C6C"/>
-          <w:sz w:val="21"/>
-          <w:szCs w:val="21"/>
-          <w:lang w:val="es-419" w:eastAsia="es-419"/>
-        </w:rPr>
-        <w:t>none</w:t>
-      </w:r>
-      <w:proofErr w:type="spellEnd"/>
-      <w:r>
-        <w:rPr>
-          <w:rFonts w:ascii="Consolas" w:eastAsia="Times New Roman" w:hAnsi="Consolas" w:cs="Times New Roman"/>
-          <w:color w:val="89DDFF"/>
-          <w:sz w:val="21"/>
-          <w:szCs w:val="21"/>
-          <w:lang w:val="es-419" w:eastAsia="es-419"/>
-        </w:rPr>
-        <w:t>;</w:t>
-      </w:r>
-    </w:p>
-    <w:p>
-      <w:pPr>
-        <w:shd w:val="clear" w:color="auto" w:fill="03091E"/>
-        <w:spacing w:before="0" w:line="285" w:lineRule="atLeast"/>
-        <w:rPr>
-          <w:rFonts w:ascii="Consolas" w:eastAsia="Times New Roman" w:hAnsi="Consolas" w:cs="Times New Roman"/>
-          <w:color w:val="EEFFFF"/>
-          <w:sz w:val="21"/>
-          <w:szCs w:val="21"/>
-          <w:lang w:val="es-419" w:eastAsia="es-419"/>
-        </w:rPr>
-      </w:pPr>
-      <w:r>
-        <w:rPr>
-          <w:rFonts w:ascii="Consolas" w:eastAsia="Times New Roman" w:hAnsi="Consolas" w:cs="Times New Roman"/>
-          <w:color w:val="EEFFFF"/>
-          <w:sz w:val="21"/>
-          <w:szCs w:val="21"/>
-          <w:lang w:val="es-419" w:eastAsia="es-419"/>
-        </w:rPr>
-        <w:t xml:space="preserve">        </w:t>
-      </w:r>
-      <w:proofErr w:type="spellStart"/>
-      <w:r>
-        <w:rPr>
-          <w:rFonts w:ascii="Consolas" w:eastAsia="Times New Roman" w:hAnsi="Consolas" w:cs="Times New Roman"/>
-          <w:color w:val="B2CCD6"/>
-          <w:sz w:val="21"/>
-          <w:szCs w:val="21"/>
-          <w:lang w:val="es-419" w:eastAsia="es-419"/>
-        </w:rPr>
-        <w:t>border-radius</w:t>
-      </w:r>
-      <w:proofErr w:type="spellEnd"/>
-      <w:r>
-        <w:rPr>
-          <w:rFonts w:ascii="Consolas" w:eastAsia="Times New Roman" w:hAnsi="Consolas" w:cs="Times New Roman"/>
-          <w:color w:val="89DDFF"/>
-          <w:sz w:val="21"/>
-          <w:szCs w:val="21"/>
-          <w:lang w:val="es-419" w:eastAsia="es-419"/>
-        </w:rPr>
-        <w:t>:</w:t>
-      </w:r>
-      <w:r>
-        <w:rPr>
-          <w:rFonts w:ascii="Consolas" w:eastAsia="Times New Roman" w:hAnsi="Consolas" w:cs="Times New Roman"/>
-          <w:color w:val="EEFFFF"/>
-          <w:sz w:val="21"/>
-          <w:szCs w:val="21"/>
-          <w:lang w:val="es-419" w:eastAsia="es-419"/>
-        </w:rPr>
-        <w:t xml:space="preserve"> </w:t>
-      </w:r>
-      <w:r>
-        <w:rPr>
-          <w:rFonts w:ascii="Consolas" w:eastAsia="Times New Roman" w:hAnsi="Consolas" w:cs="Times New Roman"/>
-          <w:color w:val="F78C6C"/>
-          <w:sz w:val="21"/>
-          <w:szCs w:val="21"/>
-          <w:lang w:val="es-419" w:eastAsia="es-419"/>
-        </w:rPr>
-        <w:t>13px</w:t>
-      </w:r>
-      <w:r>
-        <w:rPr>
-          <w:rFonts w:ascii="Consolas" w:eastAsia="Times New Roman" w:hAnsi="Consolas" w:cs="Times New Roman"/>
-          <w:color w:val="89DDFF"/>
-          <w:sz w:val="21"/>
-          <w:szCs w:val="21"/>
-          <w:lang w:val="es-419" w:eastAsia="es-419"/>
-        </w:rPr>
-        <w:t>;</w:t>
-      </w:r>
-    </w:p>
-    <w:p>
-      <w:pPr>
-        <w:shd w:val="clear" w:color="auto" w:fill="03091E"/>
-        <w:spacing w:before="0" w:line="285" w:lineRule="atLeast"/>
-        <w:rPr>
-          <w:rFonts w:ascii="Consolas" w:eastAsia="Times New Roman" w:hAnsi="Consolas" w:cs="Times New Roman"/>
-          <w:color w:val="EEFFFF"/>
-          <w:sz w:val="21"/>
-          <w:szCs w:val="21"/>
-          <w:lang w:val="es-419" w:eastAsia="es-419"/>
-        </w:rPr>
-      </w:pPr>
-      <w:r>
-        <w:rPr>
-          <w:rFonts w:ascii="Consolas" w:eastAsia="Times New Roman" w:hAnsi="Consolas" w:cs="Times New Roman"/>
-          <w:color w:val="EEFFFF"/>
-          <w:sz w:val="21"/>
-          <w:szCs w:val="21"/>
-          <w:lang w:val="es-419" w:eastAsia="es-419"/>
-        </w:rPr>
-        <w:t xml:space="preserve">        </w:t>
-      </w:r>
-      <w:r>
-        <w:rPr>
-          <w:rFonts w:ascii="Consolas" w:eastAsia="Times New Roman" w:hAnsi="Consolas" w:cs="Times New Roman"/>
-          <w:color w:val="89DDFF"/>
-          <w:sz w:val="21"/>
-          <w:szCs w:val="21"/>
-          <w:lang w:val="es-419" w:eastAsia="es-419"/>
-        </w:rPr>
-        <w:t>}</w:t>
-      </w:r>
-    </w:p>
-    <w:p>
-      <w:pPr>
-        <w:shd w:val="clear" w:color="auto" w:fill="03091E"/>
-        <w:spacing w:before="0" w:line="285" w:lineRule="atLeast"/>
-        <w:rPr>
-          <w:rFonts w:ascii="Consolas" w:eastAsia="Times New Roman" w:hAnsi="Consolas" w:cs="Times New Roman"/>
-          <w:color w:val="EEFFFF"/>
-          <w:sz w:val="21"/>
-          <w:szCs w:val="21"/>
-          <w:lang w:val="es-419" w:eastAsia="es-419"/>
-        </w:rPr>
-      </w:pPr>
-      <w:r>
-        <w:rPr>
-          <w:rFonts w:ascii="Consolas" w:eastAsia="Times New Roman" w:hAnsi="Consolas" w:cs="Times New Roman"/>
-          <w:color w:val="EEFFFF"/>
-          <w:sz w:val="21"/>
-          <w:szCs w:val="21"/>
-          <w:lang w:val="es-419" w:eastAsia="es-419"/>
-        </w:rPr>
-        <w:t xml:space="preserve">    </w:t>
-      </w:r>
-      <w:r>
-        <w:rPr>
-          <w:rFonts w:ascii="Consolas" w:eastAsia="Times New Roman" w:hAnsi="Consolas" w:cs="Times New Roman"/>
-          <w:color w:val="89DDFF"/>
-          <w:sz w:val="21"/>
-          <w:szCs w:val="21"/>
-          <w:lang w:val="es-419" w:eastAsia="es-419"/>
-        </w:rPr>
-        <w:t>&lt;/</w:t>
-      </w:r>
-      <w:proofErr w:type="spellStart"/>
-      <w:r>
-        <w:rPr>
-          <w:rFonts w:ascii="Consolas" w:eastAsia="Times New Roman" w:hAnsi="Consolas" w:cs="Times New Roman"/>
-          <w:color w:val="F07178"/>
-          <w:sz w:val="21"/>
-          <w:szCs w:val="21"/>
-          <w:lang w:val="es-419" w:eastAsia="es-419"/>
-        </w:rPr>
-        <w:t>style</w:t>
-      </w:r>
-      <w:proofErr w:type="spellEnd"/>
-      <w:r>
-        <w:rPr>
-          <w:rFonts w:ascii="Consolas" w:eastAsia="Times New Roman" w:hAnsi="Consolas" w:cs="Times New Roman"/>
-          <w:color w:val="89DDFF"/>
-          <w:sz w:val="21"/>
-          <w:szCs w:val="21"/>
-          <w:lang w:val="es-419" w:eastAsia="es-419"/>
-        </w:rPr>
-        <w:t>&gt;</w:t>
-      </w:r>
-    </w:p>
-    <w:p>
-      <w:pPr>
-        <w:shd w:val="clear" w:color="auto" w:fill="03091E"/>
-        <w:spacing w:before="0" w:line="285" w:lineRule="atLeast"/>
-        <w:rPr>
-          <w:rFonts w:ascii="Consolas" w:eastAsia="Times New Roman" w:hAnsi="Consolas" w:cs="Times New Roman"/>
-          <w:color w:val="EEFFFF"/>
-          <w:sz w:val="21"/>
-          <w:szCs w:val="21"/>
-          <w:lang w:val="es-419" w:eastAsia="es-419"/>
-        </w:rPr>
-      </w:pPr>
-      <w:r>
-        <w:rPr>
-          <w:rFonts w:ascii="Consolas" w:eastAsia="Times New Roman" w:hAnsi="Consolas" w:cs="Times New Roman"/>
-          <w:color w:val="89DDFF"/>
-          <w:sz w:val="21"/>
-          <w:szCs w:val="21"/>
-          <w:lang w:val="es-419" w:eastAsia="es-419"/>
-        </w:rPr>
-        <w:t>    &lt;</w:t>
-      </w:r>
-      <w:r>
-        <w:rPr>
-          <w:rFonts w:ascii="Consolas" w:eastAsia="Times New Roman" w:hAnsi="Consolas" w:cs="Times New Roman"/>
-          <w:color w:val="F07178"/>
-          <w:sz w:val="21"/>
-          <w:szCs w:val="21"/>
-          <w:lang w:val="es-419" w:eastAsia="es-419"/>
-        </w:rPr>
-        <w:t>script</w:t>
-      </w:r>
-      <w:r>
-        <w:rPr>
-          <w:rFonts w:ascii="Consolas" w:eastAsia="Times New Roman" w:hAnsi="Consolas" w:cs="Times New Roman"/>
-          <w:color w:val="89DDFF"/>
-          <w:sz w:val="21"/>
-          <w:szCs w:val="21"/>
-          <w:lang w:val="es-419" w:eastAsia="es-419"/>
-        </w:rPr>
-        <w:t>&gt;</w:t>
-      </w:r>
-    </w:p>
-    <w:p>
-      <w:pPr>
-        <w:shd w:val="clear" w:color="auto" w:fill="03091E"/>
-        <w:spacing w:before="0" w:line="285" w:lineRule="atLeast"/>
-        <w:rPr>
-          <w:rFonts w:ascii="Consolas" w:eastAsia="Times New Roman" w:hAnsi="Consolas" w:cs="Times New Roman"/>
-          <w:color w:val="EEFFFF"/>
-          <w:sz w:val="21"/>
-          <w:szCs w:val="21"/>
-          <w:lang w:val="es-419" w:eastAsia="es-419"/>
-        </w:rPr>
-      </w:pPr>
-      <w:r>
-        <w:rPr>
-          <w:rFonts w:ascii="Consolas" w:eastAsia="Times New Roman" w:hAnsi="Consolas" w:cs="Times New Roman"/>
-          <w:color w:val="EEFFFF"/>
-          <w:sz w:val="21"/>
-          <w:szCs w:val="21"/>
-          <w:lang w:val="es-419" w:eastAsia="es-419"/>
-        </w:rPr>
-        <w:t xml:space="preserve">        </w:t>
-      </w:r>
-      <w:proofErr w:type="spellStart"/>
-      <w:r>
-        <w:rPr>
-          <w:rFonts w:ascii="Consolas" w:eastAsia="Times New Roman" w:hAnsi="Consolas" w:cs="Times New Roman"/>
-          <w:color w:val="C792EA"/>
-          <w:sz w:val="21"/>
-          <w:szCs w:val="21"/>
-          <w:lang w:val="es-419" w:eastAsia="es-419"/>
-        </w:rPr>
-        <w:t>function</w:t>
-      </w:r>
-      <w:proofErr w:type="spellEnd"/>
-      <w:r>
-        <w:rPr>
-          <w:rFonts w:ascii="Consolas" w:eastAsia="Times New Roman" w:hAnsi="Consolas" w:cs="Times New Roman"/>
-          <w:color w:val="EEFFFF"/>
-          <w:sz w:val="21"/>
-          <w:szCs w:val="21"/>
-          <w:lang w:val="es-419" w:eastAsia="es-419"/>
-        </w:rPr>
-        <w:t xml:space="preserve"> </w:t>
-      </w:r>
-      <w:proofErr w:type="gramStart"/>
-      <w:r>
-        <w:rPr>
-          <w:rFonts w:ascii="Consolas" w:eastAsia="Times New Roman" w:hAnsi="Consolas" w:cs="Times New Roman"/>
-          <w:color w:val="82AAFF"/>
-          <w:sz w:val="21"/>
-          <w:szCs w:val="21"/>
-          <w:lang w:val="es-419" w:eastAsia="es-419"/>
-        </w:rPr>
-        <w:t>sumar</w:t>
-      </w:r>
-      <w:r>
-        <w:rPr>
-          <w:rFonts w:ascii="Consolas" w:eastAsia="Times New Roman" w:hAnsi="Consolas" w:cs="Times New Roman"/>
-          <w:color w:val="89DDFF"/>
-          <w:sz w:val="21"/>
-          <w:szCs w:val="21"/>
-          <w:lang w:val="es-419" w:eastAsia="es-419"/>
-        </w:rPr>
-        <w:t>(</w:t>
-      </w:r>
-      <w:proofErr w:type="gramEnd"/>
-      <w:r>
-        <w:rPr>
-          <w:rFonts w:ascii="Consolas" w:eastAsia="Times New Roman" w:hAnsi="Consolas" w:cs="Times New Roman"/>
-          <w:color w:val="89DDFF"/>
-          <w:sz w:val="21"/>
-          <w:szCs w:val="21"/>
-          <w:lang w:val="es-419" w:eastAsia="es-419"/>
-        </w:rPr>
-        <w:t>){</w:t>
-      </w:r>
-    </w:p>
-    <w:p>
-      <w:pPr>
-        <w:shd w:val="clear" w:color="auto" w:fill="03091E"/>
-        <w:spacing w:before="0" w:line="285" w:lineRule="atLeast"/>
-        <w:rPr>
-          <w:rFonts w:ascii="Consolas" w:eastAsia="Times New Roman" w:hAnsi="Consolas" w:cs="Times New Roman"/>
-          <w:color w:val="EEFFFF"/>
-          <w:sz w:val="21"/>
-          <w:szCs w:val="21"/>
-          <w:lang w:val="es-419" w:eastAsia="es-419"/>
-        </w:rPr>
-      </w:pPr>
-      <w:r>
-        <w:rPr>
-          <w:rFonts w:ascii="Consolas" w:eastAsia="Times New Roman" w:hAnsi="Consolas" w:cs="Times New Roman"/>
-          <w:color w:val="EEFFFF"/>
-          <w:sz w:val="21"/>
-          <w:szCs w:val="21"/>
-          <w:lang w:val="es-419" w:eastAsia="es-419"/>
-        </w:rPr>
-        <w:t xml:space="preserve">            </w:t>
-      </w:r>
-      <w:proofErr w:type="spellStart"/>
-      <w:r>
-        <w:rPr>
-          <w:rFonts w:ascii="Consolas" w:eastAsia="Times New Roman" w:hAnsi="Consolas" w:cs="Times New Roman"/>
-          <w:color w:val="C792EA"/>
-          <w:sz w:val="21"/>
-          <w:szCs w:val="21"/>
-          <w:lang w:val="es-419" w:eastAsia="es-419"/>
-        </w:rPr>
-        <w:t>var</w:t>
-      </w:r>
-      <w:proofErr w:type="spellEnd"/>
-      <w:r>
-        <w:rPr>
-          <w:rFonts w:ascii="Consolas" w:eastAsia="Times New Roman" w:hAnsi="Consolas" w:cs="Times New Roman"/>
-          <w:color w:val="EEFFFF"/>
-          <w:sz w:val="21"/>
-          <w:szCs w:val="21"/>
-          <w:lang w:val="es-419" w:eastAsia="es-419"/>
-        </w:rPr>
-        <w:t xml:space="preserve"> </w:t>
-      </w:r>
-      <w:r>
-        <w:rPr>
-          <w:rFonts w:ascii="Consolas" w:eastAsia="Times New Roman" w:hAnsi="Consolas" w:cs="Times New Roman"/>
-          <w:color w:val="F07178"/>
-          <w:sz w:val="21"/>
-          <w:szCs w:val="21"/>
-          <w:lang w:val="es-419" w:eastAsia="es-419"/>
-        </w:rPr>
-        <w:t>numero1</w:t>
-      </w:r>
-      <w:r>
-        <w:rPr>
-          <w:rFonts w:ascii="Consolas" w:eastAsia="Times New Roman" w:hAnsi="Consolas" w:cs="Times New Roman"/>
-          <w:color w:val="C792EA"/>
-          <w:sz w:val="21"/>
-          <w:szCs w:val="21"/>
-          <w:lang w:val="es-419" w:eastAsia="es-419"/>
-        </w:rPr>
-        <w:t>=</w:t>
-      </w:r>
-      <w:r>
-        <w:rPr>
-          <w:rFonts w:ascii="Consolas" w:eastAsia="Times New Roman" w:hAnsi="Consolas" w:cs="Times New Roman"/>
-          <w:color w:val="EEFFFF"/>
-          <w:sz w:val="21"/>
-          <w:szCs w:val="21"/>
-          <w:lang w:val="es-419" w:eastAsia="es-419"/>
-        </w:rPr>
-        <w:t xml:space="preserve"> </w:t>
-      </w:r>
-      <w:proofErr w:type="spellStart"/>
-      <w:r>
-        <w:rPr>
-          <w:rFonts w:ascii="Consolas" w:eastAsia="Times New Roman" w:hAnsi="Consolas" w:cs="Times New Roman"/>
-          <w:color w:val="82AAFF"/>
-          <w:sz w:val="21"/>
-          <w:szCs w:val="21"/>
-          <w:lang w:val="es-419" w:eastAsia="es-419"/>
-        </w:rPr>
-        <w:t>Number</w:t>
-      </w:r>
-      <w:proofErr w:type="spellEnd"/>
-      <w:r>
-        <w:rPr>
-          <w:rFonts w:ascii="Consolas" w:eastAsia="Times New Roman" w:hAnsi="Consolas" w:cs="Times New Roman"/>
-          <w:color w:val="EEFFFF"/>
-          <w:sz w:val="21"/>
-          <w:szCs w:val="21"/>
-          <w:lang w:val="es-419" w:eastAsia="es-419"/>
-        </w:rPr>
-        <w:t>(</w:t>
-      </w:r>
-      <w:proofErr w:type="spellStart"/>
-      <w:proofErr w:type="gramStart"/>
-      <w:r>
-        <w:rPr>
-          <w:rFonts w:ascii="Consolas" w:eastAsia="Times New Roman" w:hAnsi="Consolas" w:cs="Times New Roman"/>
-          <w:color w:val="F07178"/>
-          <w:sz w:val="21"/>
-          <w:szCs w:val="21"/>
-          <w:lang w:val="es-419" w:eastAsia="es-419"/>
-        </w:rPr>
-        <w:t>document</w:t>
-      </w:r>
-      <w:r>
-        <w:rPr>
-          <w:rFonts w:ascii="Consolas" w:eastAsia="Times New Roman" w:hAnsi="Consolas" w:cs="Times New Roman"/>
-          <w:color w:val="89DDFF"/>
-          <w:sz w:val="21"/>
-          <w:szCs w:val="21"/>
-          <w:lang w:val="es-419" w:eastAsia="es-419"/>
-        </w:rPr>
-        <w:t>.</w:t>
-      </w:r>
-      <w:r>
-        <w:rPr>
-          <w:rFonts w:ascii="Consolas" w:eastAsia="Times New Roman" w:hAnsi="Consolas" w:cs="Times New Roman"/>
-          <w:color w:val="82AAFF"/>
-          <w:sz w:val="21"/>
-          <w:szCs w:val="21"/>
-          <w:lang w:val="es-419" w:eastAsia="es-419"/>
-        </w:rPr>
-        <w:t>getElementById</w:t>
-      </w:r>
-      <w:proofErr w:type="spellEnd"/>
-      <w:proofErr w:type="gramEnd"/>
-      <w:r>
-        <w:rPr>
-          <w:rFonts w:ascii="Consolas" w:eastAsia="Times New Roman" w:hAnsi="Consolas" w:cs="Times New Roman"/>
-          <w:color w:val="EEFFFF"/>
-          <w:sz w:val="21"/>
-          <w:szCs w:val="21"/>
-          <w:lang w:val="es-419" w:eastAsia="es-419"/>
-        </w:rPr>
-        <w:t>(</w:t>
-      </w:r>
-      <w:r>
-        <w:rPr>
-          <w:rFonts w:ascii="Consolas" w:eastAsia="Times New Roman" w:hAnsi="Consolas" w:cs="Times New Roman"/>
-          <w:color w:val="89DDFF"/>
-          <w:sz w:val="21"/>
-          <w:szCs w:val="21"/>
-          <w:lang w:val="es-419" w:eastAsia="es-419"/>
-        </w:rPr>
-        <w:t>'</w:t>
-      </w:r>
-      <w:r>
-        <w:rPr>
-          <w:rFonts w:ascii="Consolas" w:eastAsia="Times New Roman" w:hAnsi="Consolas" w:cs="Times New Roman"/>
-          <w:color w:val="C3E88D"/>
-          <w:sz w:val="21"/>
-          <w:szCs w:val="21"/>
-          <w:lang w:val="es-419" w:eastAsia="es-419"/>
-        </w:rPr>
-        <w:t>numero1</w:t>
-      </w:r>
-      <w:r>
-        <w:rPr>
-          <w:rFonts w:ascii="Consolas" w:eastAsia="Times New Roman" w:hAnsi="Consolas" w:cs="Times New Roman"/>
-          <w:color w:val="89DDFF"/>
-          <w:sz w:val="21"/>
-          <w:szCs w:val="21"/>
-          <w:lang w:val="es-419" w:eastAsia="es-419"/>
-        </w:rPr>
-        <w:t>'</w:t>
-      </w:r>
-      <w:r>
-        <w:rPr>
-          <w:rFonts w:ascii="Consolas" w:eastAsia="Times New Roman" w:hAnsi="Consolas" w:cs="Times New Roman"/>
-          <w:color w:val="EEFFFF"/>
-          <w:sz w:val="21"/>
-          <w:szCs w:val="21"/>
-          <w:lang w:val="es-419" w:eastAsia="es-419"/>
-        </w:rPr>
-        <w:t>)</w:t>
-      </w:r>
-      <w:r>
-        <w:rPr>
-          <w:rFonts w:ascii="Consolas" w:eastAsia="Times New Roman" w:hAnsi="Consolas" w:cs="Times New Roman"/>
-          <w:color w:val="89DDFF"/>
-          <w:sz w:val="21"/>
-          <w:szCs w:val="21"/>
-          <w:lang w:val="es-419" w:eastAsia="es-419"/>
-        </w:rPr>
-        <w:t>.</w:t>
-      </w:r>
-      <w:proofErr w:type="spellStart"/>
-      <w:r>
-        <w:rPr>
-          <w:rFonts w:ascii="Consolas" w:eastAsia="Times New Roman" w:hAnsi="Consolas" w:cs="Times New Roman"/>
-          <w:color w:val="F07178"/>
-          <w:sz w:val="21"/>
-          <w:szCs w:val="21"/>
-          <w:lang w:val="es-419" w:eastAsia="es-419"/>
-        </w:rPr>
-        <w:t>value</w:t>
-      </w:r>
-      <w:proofErr w:type="spellEnd"/>
-      <w:r>
-        <w:rPr>
-          <w:rFonts w:ascii="Consolas" w:eastAsia="Times New Roman" w:hAnsi="Consolas" w:cs="Times New Roman"/>
-          <w:color w:val="EEFFFF"/>
-          <w:sz w:val="21"/>
-          <w:szCs w:val="21"/>
-          <w:lang w:val="es-419" w:eastAsia="es-419"/>
-        </w:rPr>
-        <w:t>)</w:t>
-      </w:r>
-      <w:r>
-        <w:rPr>
-          <w:rFonts w:ascii="Consolas" w:eastAsia="Times New Roman" w:hAnsi="Consolas" w:cs="Times New Roman"/>
-          <w:color w:val="89DDFF"/>
-          <w:sz w:val="21"/>
-          <w:szCs w:val="21"/>
-          <w:lang w:val="es-419" w:eastAsia="es-419"/>
-        </w:rPr>
-        <w:t>;</w:t>
-      </w:r>
-    </w:p>
-    <w:p>
-      <w:pPr>
-        <w:shd w:val="clear" w:color="auto" w:fill="03091E"/>
-        <w:spacing w:before="0" w:line="285" w:lineRule="atLeast"/>
-        <w:rPr>
-          <w:rFonts w:ascii="Consolas" w:eastAsia="Times New Roman" w:hAnsi="Consolas" w:cs="Times New Roman"/>
-          <w:color w:val="EEFFFF"/>
-          <w:sz w:val="21"/>
-          <w:szCs w:val="21"/>
-          <w:lang w:val="es-419" w:eastAsia="es-419"/>
-        </w:rPr>
-      </w:pPr>
-      <w:r>
-        <w:rPr>
-          <w:rFonts w:ascii="Consolas" w:eastAsia="Times New Roman" w:hAnsi="Consolas" w:cs="Times New Roman"/>
-          <w:color w:val="EEFFFF"/>
-          <w:sz w:val="21"/>
-          <w:szCs w:val="21"/>
-          <w:lang w:val="es-419" w:eastAsia="es-419"/>
-        </w:rPr>
-        <w:t xml:space="preserve">            </w:t>
-      </w:r>
-      <w:proofErr w:type="spellStart"/>
-      <w:r>
-        <w:rPr>
-          <w:rFonts w:ascii="Consolas" w:eastAsia="Times New Roman" w:hAnsi="Consolas" w:cs="Times New Roman"/>
-          <w:color w:val="C792EA"/>
-          <w:sz w:val="21"/>
-          <w:szCs w:val="21"/>
-          <w:lang w:val="es-419" w:eastAsia="es-419"/>
-        </w:rPr>
-        <w:t>var</w:t>
-      </w:r>
-      <w:proofErr w:type="spellEnd"/>
-      <w:r>
-        <w:rPr>
-          <w:rFonts w:ascii="Consolas" w:eastAsia="Times New Roman" w:hAnsi="Consolas" w:cs="Times New Roman"/>
-          <w:color w:val="EEFFFF"/>
-          <w:sz w:val="21"/>
-          <w:szCs w:val="21"/>
-          <w:lang w:val="es-419" w:eastAsia="es-419"/>
-        </w:rPr>
-        <w:t xml:space="preserve"> </w:t>
-      </w:r>
-      <w:r>
-        <w:rPr>
-          <w:rFonts w:ascii="Consolas" w:eastAsia="Times New Roman" w:hAnsi="Consolas" w:cs="Times New Roman"/>
-          <w:color w:val="F07178"/>
-          <w:sz w:val="21"/>
-          <w:szCs w:val="21"/>
-          <w:lang w:val="es-419" w:eastAsia="es-419"/>
-        </w:rPr>
-        <w:t>numero2</w:t>
-      </w:r>
-      <w:r>
-        <w:rPr>
-          <w:rFonts w:ascii="Consolas" w:eastAsia="Times New Roman" w:hAnsi="Consolas" w:cs="Times New Roman"/>
-          <w:color w:val="C792EA"/>
-          <w:sz w:val="21"/>
-          <w:szCs w:val="21"/>
-          <w:lang w:val="es-419" w:eastAsia="es-419"/>
-        </w:rPr>
-        <w:t>=</w:t>
-      </w:r>
-      <w:r>
-        <w:rPr>
-          <w:rFonts w:ascii="Consolas" w:eastAsia="Times New Roman" w:hAnsi="Consolas" w:cs="Times New Roman"/>
-          <w:color w:val="EEFFFF"/>
-          <w:sz w:val="21"/>
-          <w:szCs w:val="21"/>
-          <w:lang w:val="es-419" w:eastAsia="es-419"/>
-        </w:rPr>
-        <w:t xml:space="preserve"> </w:t>
-      </w:r>
-      <w:proofErr w:type="spellStart"/>
-      <w:r>
-        <w:rPr>
-          <w:rFonts w:ascii="Consolas" w:eastAsia="Times New Roman" w:hAnsi="Consolas" w:cs="Times New Roman"/>
-          <w:color w:val="82AAFF"/>
-          <w:sz w:val="21"/>
-          <w:szCs w:val="21"/>
-          <w:lang w:val="es-419" w:eastAsia="es-419"/>
-        </w:rPr>
-        <w:t>Number</w:t>
-      </w:r>
-      <w:proofErr w:type="spellEnd"/>
-      <w:r>
-        <w:rPr>
-          <w:rFonts w:ascii="Consolas" w:eastAsia="Times New Roman" w:hAnsi="Consolas" w:cs="Times New Roman"/>
-          <w:color w:val="EEFFFF"/>
-          <w:sz w:val="21"/>
-          <w:szCs w:val="21"/>
-          <w:lang w:val="es-419" w:eastAsia="es-419"/>
-        </w:rPr>
-        <w:t>(</w:t>
-      </w:r>
-      <w:proofErr w:type="spellStart"/>
-      <w:proofErr w:type="gramStart"/>
-      <w:r>
-        <w:rPr>
-          <w:rFonts w:ascii="Consolas" w:eastAsia="Times New Roman" w:hAnsi="Consolas" w:cs="Times New Roman"/>
-          <w:color w:val="F07178"/>
-          <w:sz w:val="21"/>
-          <w:szCs w:val="21"/>
-          <w:lang w:val="es-419" w:eastAsia="es-419"/>
-        </w:rPr>
-        <w:t>document</w:t>
-      </w:r>
-      <w:r>
-        <w:rPr>
-          <w:rFonts w:ascii="Consolas" w:eastAsia="Times New Roman" w:hAnsi="Consolas" w:cs="Times New Roman"/>
-          <w:color w:val="89DDFF"/>
-          <w:sz w:val="21"/>
-          <w:szCs w:val="21"/>
-          <w:lang w:val="es-419" w:eastAsia="es-419"/>
-        </w:rPr>
-        <w:t>.</w:t>
-      </w:r>
-      <w:r>
-        <w:rPr>
-          <w:rFonts w:ascii="Consolas" w:eastAsia="Times New Roman" w:hAnsi="Consolas" w:cs="Times New Roman"/>
-          <w:color w:val="82AAFF"/>
-          <w:sz w:val="21"/>
-          <w:szCs w:val="21"/>
-          <w:lang w:val="es-419" w:eastAsia="es-419"/>
-        </w:rPr>
-        <w:t>getElementById</w:t>
-      </w:r>
-      <w:proofErr w:type="spellEnd"/>
-      <w:proofErr w:type="gramEnd"/>
-      <w:r>
-        <w:rPr>
-          <w:rFonts w:ascii="Consolas" w:eastAsia="Times New Roman" w:hAnsi="Consolas" w:cs="Times New Roman"/>
-          <w:color w:val="EEFFFF"/>
-          <w:sz w:val="21"/>
-          <w:szCs w:val="21"/>
-          <w:lang w:val="es-419" w:eastAsia="es-419"/>
-        </w:rPr>
-        <w:t>(</w:t>
-      </w:r>
-      <w:r>
-        <w:rPr>
-          <w:rFonts w:ascii="Consolas" w:eastAsia="Times New Roman" w:hAnsi="Consolas" w:cs="Times New Roman"/>
-          <w:color w:val="89DDFF"/>
-          <w:sz w:val="21"/>
-          <w:szCs w:val="21"/>
-          <w:lang w:val="es-419" w:eastAsia="es-419"/>
-        </w:rPr>
-        <w:t>'</w:t>
-      </w:r>
-      <w:r>
-        <w:rPr>
-          <w:rFonts w:ascii="Consolas" w:eastAsia="Times New Roman" w:hAnsi="Consolas" w:cs="Times New Roman"/>
-          <w:color w:val="C3E88D"/>
-          <w:sz w:val="21"/>
-          <w:szCs w:val="21"/>
-          <w:lang w:val="es-419" w:eastAsia="es-419"/>
-        </w:rPr>
-        <w:t>numero2</w:t>
-      </w:r>
-      <w:r>
-        <w:rPr>
-          <w:rFonts w:ascii="Consolas" w:eastAsia="Times New Roman" w:hAnsi="Consolas" w:cs="Times New Roman"/>
-          <w:color w:val="89DDFF"/>
-          <w:sz w:val="21"/>
-          <w:szCs w:val="21"/>
-          <w:lang w:val="es-419" w:eastAsia="es-419"/>
-        </w:rPr>
-        <w:t>'</w:t>
-      </w:r>
-      <w:r>
-        <w:rPr>
-          <w:rFonts w:ascii="Consolas" w:eastAsia="Times New Roman" w:hAnsi="Consolas" w:cs="Times New Roman"/>
-          <w:color w:val="EEFFFF"/>
-          <w:sz w:val="21"/>
-          <w:szCs w:val="21"/>
-          <w:lang w:val="es-419" w:eastAsia="es-419"/>
-        </w:rPr>
-        <w:t>)</w:t>
-      </w:r>
-      <w:r>
-        <w:rPr>
-          <w:rFonts w:ascii="Consolas" w:eastAsia="Times New Roman" w:hAnsi="Consolas" w:cs="Times New Roman"/>
-          <w:color w:val="89DDFF"/>
-          <w:sz w:val="21"/>
-          <w:szCs w:val="21"/>
-          <w:lang w:val="es-419" w:eastAsia="es-419"/>
-        </w:rPr>
-        <w:t>.</w:t>
-      </w:r>
-      <w:proofErr w:type="spellStart"/>
-      <w:r>
-        <w:rPr>
-          <w:rFonts w:ascii="Consolas" w:eastAsia="Times New Roman" w:hAnsi="Consolas" w:cs="Times New Roman"/>
-          <w:color w:val="F07178"/>
-          <w:sz w:val="21"/>
-          <w:szCs w:val="21"/>
-          <w:lang w:val="es-419" w:eastAsia="es-419"/>
-        </w:rPr>
-        <w:t>value</w:t>
-      </w:r>
-      <w:proofErr w:type="spellEnd"/>
-      <w:r>
-        <w:rPr>
-          <w:rFonts w:ascii="Consolas" w:eastAsia="Times New Roman" w:hAnsi="Consolas" w:cs="Times New Roman"/>
-          <w:color w:val="EEFFFF"/>
-          <w:sz w:val="21"/>
-          <w:szCs w:val="21"/>
-          <w:lang w:val="es-419" w:eastAsia="es-419"/>
-        </w:rPr>
-        <w:t>)</w:t>
-      </w:r>
-      <w:r>
-        <w:rPr>
-          <w:rFonts w:ascii="Consolas" w:eastAsia="Times New Roman" w:hAnsi="Consolas" w:cs="Times New Roman"/>
-          <w:color w:val="89DDFF"/>
-          <w:sz w:val="21"/>
-          <w:szCs w:val="21"/>
-          <w:lang w:val="es-419" w:eastAsia="es-419"/>
-        </w:rPr>
-        <w:t>;</w:t>
-      </w:r>
-    </w:p>
-    <w:p>
-      <w:pPr>
-        <w:shd w:val="clear" w:color="auto" w:fill="03091E"/>
-        <w:spacing w:before="0" w:line="285" w:lineRule="atLeast"/>
-        <w:rPr>
-          <w:rFonts w:ascii="Consolas" w:eastAsia="Times New Roman" w:hAnsi="Consolas" w:cs="Times New Roman"/>
-          <w:color w:val="EEFFFF"/>
-          <w:sz w:val="21"/>
-          <w:szCs w:val="21"/>
-          <w:lang w:val="es-419" w:eastAsia="es-419"/>
-        </w:rPr>
-      </w:pPr>
-      <w:r>
-        <w:rPr>
-          <w:rFonts w:ascii="Consolas" w:eastAsia="Times New Roman" w:hAnsi="Consolas" w:cs="Times New Roman"/>
-          <w:color w:val="EEFFFF"/>
-          <w:sz w:val="21"/>
-          <w:szCs w:val="21"/>
-          <w:lang w:val="es-419" w:eastAsia="es-419"/>
-        </w:rPr>
-        <w:t xml:space="preserve">            </w:t>
-      </w:r>
-      <w:proofErr w:type="spellStart"/>
-      <w:r>
-        <w:rPr>
-          <w:rFonts w:ascii="Consolas" w:eastAsia="Times New Roman" w:hAnsi="Consolas" w:cs="Times New Roman"/>
-          <w:color w:val="C792EA"/>
-          <w:sz w:val="21"/>
-          <w:szCs w:val="21"/>
-          <w:lang w:val="es-419" w:eastAsia="es-419"/>
-        </w:rPr>
-        <w:t>var</w:t>
-      </w:r>
-      <w:proofErr w:type="spellEnd"/>
-      <w:r>
-        <w:rPr>
-          <w:rFonts w:ascii="Consolas" w:eastAsia="Times New Roman" w:hAnsi="Consolas" w:cs="Times New Roman"/>
-          <w:color w:val="EEFFFF"/>
-          <w:sz w:val="21"/>
-          <w:szCs w:val="21"/>
-          <w:lang w:val="es-419" w:eastAsia="es-419"/>
-        </w:rPr>
-        <w:t xml:space="preserve"> </w:t>
-      </w:r>
-      <w:r>
-        <w:rPr>
-          <w:rFonts w:ascii="Consolas" w:eastAsia="Times New Roman" w:hAnsi="Consolas" w:cs="Times New Roman"/>
-          <w:color w:val="F07178"/>
-          <w:sz w:val="21"/>
-          <w:szCs w:val="21"/>
-          <w:lang w:val="es-419" w:eastAsia="es-419"/>
-        </w:rPr>
-        <w:t>resultado</w:t>
-      </w:r>
-      <w:r>
-        <w:rPr>
-          <w:rFonts w:ascii="Consolas" w:eastAsia="Times New Roman" w:hAnsi="Consolas" w:cs="Times New Roman"/>
-          <w:color w:val="EEFFFF"/>
-          <w:sz w:val="21"/>
-          <w:szCs w:val="21"/>
-          <w:lang w:val="es-419" w:eastAsia="es-419"/>
-        </w:rPr>
-        <w:t xml:space="preserve"> </w:t>
-      </w:r>
-      <w:r>
-        <w:rPr>
-          <w:rFonts w:ascii="Consolas" w:eastAsia="Times New Roman" w:hAnsi="Consolas" w:cs="Times New Roman"/>
-          <w:color w:val="C792EA"/>
-          <w:sz w:val="21"/>
-          <w:szCs w:val="21"/>
-          <w:lang w:val="es-419" w:eastAsia="es-419"/>
-        </w:rPr>
-        <w:t>=</w:t>
-      </w:r>
-      <w:r>
-        <w:rPr>
-          <w:rFonts w:ascii="Consolas" w:eastAsia="Times New Roman" w:hAnsi="Consolas" w:cs="Times New Roman"/>
-          <w:color w:val="EEFFFF"/>
-          <w:sz w:val="21"/>
-          <w:szCs w:val="21"/>
-          <w:lang w:val="es-419" w:eastAsia="es-419"/>
-        </w:rPr>
-        <w:t xml:space="preserve"> </w:t>
-      </w:r>
-      <w:r>
-        <w:rPr>
-          <w:rFonts w:ascii="Consolas" w:eastAsia="Times New Roman" w:hAnsi="Consolas" w:cs="Times New Roman"/>
-          <w:color w:val="F07178"/>
-          <w:sz w:val="21"/>
-          <w:szCs w:val="21"/>
-          <w:lang w:val="es-419" w:eastAsia="es-419"/>
-        </w:rPr>
-        <w:t>numero1</w:t>
-      </w:r>
-      <w:r>
-        <w:rPr>
-          <w:rFonts w:ascii="Consolas" w:eastAsia="Times New Roman" w:hAnsi="Consolas" w:cs="Times New Roman"/>
-          <w:color w:val="EEFFFF"/>
-          <w:sz w:val="21"/>
-          <w:szCs w:val="21"/>
-          <w:lang w:val="es-419" w:eastAsia="es-419"/>
-        </w:rPr>
-        <w:t xml:space="preserve"> </w:t>
-      </w:r>
-      <w:r>
-        <w:rPr>
-          <w:rFonts w:ascii="Consolas" w:eastAsia="Times New Roman" w:hAnsi="Consolas" w:cs="Times New Roman"/>
-          <w:color w:val="C792EA"/>
-          <w:sz w:val="21"/>
-          <w:szCs w:val="21"/>
-          <w:lang w:val="es-419" w:eastAsia="es-419"/>
-        </w:rPr>
-        <w:t>+</w:t>
-      </w:r>
-      <w:r>
-        <w:rPr>
-          <w:rFonts w:ascii="Consolas" w:eastAsia="Times New Roman" w:hAnsi="Consolas" w:cs="Times New Roman"/>
-          <w:color w:val="EEFFFF"/>
-          <w:sz w:val="21"/>
-          <w:szCs w:val="21"/>
-          <w:lang w:val="es-419" w:eastAsia="es-419"/>
-        </w:rPr>
-        <w:t xml:space="preserve"> </w:t>
-      </w:r>
-      <w:r>
-        <w:rPr>
-          <w:rFonts w:ascii="Consolas" w:eastAsia="Times New Roman" w:hAnsi="Consolas" w:cs="Times New Roman"/>
-          <w:color w:val="F07178"/>
-          <w:sz w:val="21"/>
-          <w:szCs w:val="21"/>
-          <w:lang w:val="es-419" w:eastAsia="es-419"/>
-        </w:rPr>
-        <w:t>numero2</w:t>
-      </w:r>
-      <w:r>
-        <w:rPr>
-          <w:rFonts w:ascii="Consolas" w:eastAsia="Times New Roman" w:hAnsi="Consolas" w:cs="Times New Roman"/>
-          <w:color w:val="89DDFF"/>
-          <w:sz w:val="21"/>
-          <w:szCs w:val="21"/>
-          <w:lang w:val="es-419" w:eastAsia="es-419"/>
-        </w:rPr>
-        <w:t>;</w:t>
-      </w:r>
-    </w:p>
-    <w:p>
-      <w:pPr>
-        <w:shd w:val="clear" w:color="auto" w:fill="03091E"/>
-        <w:spacing w:before="0" w:line="285" w:lineRule="atLeast"/>
-        <w:rPr>
-          <w:rFonts w:ascii="Consolas" w:eastAsia="Times New Roman" w:hAnsi="Consolas" w:cs="Times New Roman"/>
-          <w:color w:val="EEFFFF"/>
-          <w:sz w:val="21"/>
-          <w:szCs w:val="21"/>
-          <w:lang w:val="es-419" w:eastAsia="es-419"/>
-        </w:rPr>
-      </w:pPr>
-      <w:r>
-        <w:rPr>
-          <w:rFonts w:ascii="Consolas" w:eastAsia="Times New Roman" w:hAnsi="Consolas" w:cs="Times New Roman"/>
-          <w:color w:val="EEFFFF"/>
-          <w:sz w:val="21"/>
-          <w:szCs w:val="21"/>
-          <w:lang w:val="es-419" w:eastAsia="es-419"/>
-        </w:rPr>
-        <w:t xml:space="preserve">            </w:t>
-      </w:r>
-      <w:proofErr w:type="spellStart"/>
-      <w:proofErr w:type="gramStart"/>
-      <w:r>
-        <w:rPr>
-          <w:rFonts w:ascii="Consolas" w:eastAsia="Times New Roman" w:hAnsi="Consolas" w:cs="Times New Roman"/>
-          <w:color w:val="F07178"/>
-          <w:sz w:val="21"/>
-          <w:szCs w:val="21"/>
-          <w:lang w:val="es-419" w:eastAsia="es-419"/>
-        </w:rPr>
-        <w:t>document</w:t>
-      </w:r>
-      <w:r>
-        <w:rPr>
-          <w:rFonts w:ascii="Consolas" w:eastAsia="Times New Roman" w:hAnsi="Consolas" w:cs="Times New Roman"/>
-          <w:color w:val="89DDFF"/>
-          <w:sz w:val="21"/>
-          <w:szCs w:val="21"/>
-          <w:lang w:val="es-419" w:eastAsia="es-419"/>
-        </w:rPr>
-        <w:t>.</w:t>
-      </w:r>
-      <w:r>
-        <w:rPr>
-          <w:rFonts w:ascii="Consolas" w:eastAsia="Times New Roman" w:hAnsi="Consolas" w:cs="Times New Roman"/>
-          <w:color w:val="82AAFF"/>
-          <w:sz w:val="21"/>
-          <w:szCs w:val="21"/>
-          <w:lang w:val="es-419" w:eastAsia="es-419"/>
-        </w:rPr>
-        <w:t>getElementById</w:t>
-      </w:r>
-      <w:proofErr w:type="spellEnd"/>
-      <w:proofErr w:type="gramEnd"/>
-      <w:r>
-        <w:rPr>
-          <w:rFonts w:ascii="Consolas" w:eastAsia="Times New Roman" w:hAnsi="Consolas" w:cs="Times New Roman"/>
-          <w:color w:val="EEFFFF"/>
-          <w:sz w:val="21"/>
-          <w:szCs w:val="21"/>
-          <w:lang w:val="es-419" w:eastAsia="es-419"/>
-        </w:rPr>
-        <w:t>(</w:t>
-      </w:r>
-      <w:r>
-        <w:rPr>
-          <w:rFonts w:ascii="Consolas" w:eastAsia="Times New Roman" w:hAnsi="Consolas" w:cs="Times New Roman"/>
-          <w:color w:val="89DDFF"/>
-          <w:sz w:val="21"/>
-          <w:szCs w:val="21"/>
-          <w:lang w:val="es-419" w:eastAsia="es-419"/>
-        </w:rPr>
-        <w:t>'</w:t>
-      </w:r>
-      <w:r>
-        <w:rPr>
-          <w:rFonts w:ascii="Consolas" w:eastAsia="Times New Roman" w:hAnsi="Consolas" w:cs="Times New Roman"/>
-          <w:color w:val="C3E88D"/>
-          <w:sz w:val="21"/>
-          <w:szCs w:val="21"/>
-          <w:lang w:val="es-419" w:eastAsia="es-419"/>
-        </w:rPr>
-        <w:t>resultado</w:t>
-      </w:r>
-      <w:r>
-        <w:rPr>
-          <w:rFonts w:ascii="Consolas" w:eastAsia="Times New Roman" w:hAnsi="Consolas" w:cs="Times New Roman"/>
-          <w:color w:val="89DDFF"/>
-          <w:sz w:val="21"/>
-          <w:szCs w:val="21"/>
-          <w:lang w:val="es-419" w:eastAsia="es-419"/>
-        </w:rPr>
-        <w:t>'</w:t>
-      </w:r>
-      <w:r>
-        <w:rPr>
-          <w:rFonts w:ascii="Consolas" w:eastAsia="Times New Roman" w:hAnsi="Consolas" w:cs="Times New Roman"/>
-          <w:color w:val="EEFFFF"/>
-          <w:sz w:val="21"/>
-          <w:szCs w:val="21"/>
-          <w:lang w:val="es-419" w:eastAsia="es-419"/>
-        </w:rPr>
-        <w:t>)</w:t>
-      </w:r>
-      <w:r>
-        <w:rPr>
-          <w:rFonts w:ascii="Consolas" w:eastAsia="Times New Roman" w:hAnsi="Consolas" w:cs="Times New Roman"/>
-          <w:color w:val="89DDFF"/>
-          <w:sz w:val="21"/>
-          <w:szCs w:val="21"/>
-          <w:lang w:val="es-419" w:eastAsia="es-419"/>
-        </w:rPr>
-        <w:t>.</w:t>
-      </w:r>
-      <w:proofErr w:type="spellStart"/>
-      <w:r>
-        <w:rPr>
-          <w:rFonts w:ascii="Consolas" w:eastAsia="Times New Roman" w:hAnsi="Consolas" w:cs="Times New Roman"/>
-          <w:color w:val="F07178"/>
-          <w:sz w:val="21"/>
-          <w:szCs w:val="21"/>
-          <w:lang w:val="es-419" w:eastAsia="es-419"/>
-        </w:rPr>
-        <w:t>value</w:t>
-      </w:r>
-      <w:proofErr w:type="spellEnd"/>
-      <w:r>
-        <w:rPr>
-          <w:rFonts w:ascii="Consolas" w:eastAsia="Times New Roman" w:hAnsi="Consolas" w:cs="Times New Roman"/>
-          <w:color w:val="C792EA"/>
-          <w:sz w:val="21"/>
-          <w:szCs w:val="21"/>
-          <w:lang w:val="es-419" w:eastAsia="es-419"/>
-        </w:rPr>
-        <w:t>=</w:t>
-      </w:r>
-      <w:r>
-        <w:rPr>
-          <w:rFonts w:ascii="Consolas" w:eastAsia="Times New Roman" w:hAnsi="Consolas" w:cs="Times New Roman"/>
-          <w:color w:val="F07178"/>
-          <w:sz w:val="21"/>
-          <w:szCs w:val="21"/>
-          <w:lang w:val="es-419" w:eastAsia="es-419"/>
-        </w:rPr>
-        <w:t>resultado</w:t>
-      </w:r>
-      <w:r>
-        <w:rPr>
-          <w:rFonts w:ascii="Consolas" w:eastAsia="Times New Roman" w:hAnsi="Consolas" w:cs="Times New Roman"/>
-          <w:color w:val="89DDFF"/>
-          <w:sz w:val="21"/>
-          <w:szCs w:val="21"/>
-          <w:lang w:val="es-419" w:eastAsia="es-419"/>
-        </w:rPr>
-        <w:t>;</w:t>
-      </w:r>
-    </w:p>
-    <w:p>
-      <w:pPr>
-        <w:shd w:val="clear" w:color="auto" w:fill="03091E"/>
-        <w:spacing w:before="0" w:line="285" w:lineRule="atLeast"/>
-        <w:rPr>
-          <w:rFonts w:ascii="Consolas" w:eastAsia="Times New Roman" w:hAnsi="Consolas" w:cs="Times New Roman"/>
-          <w:color w:val="EEFFFF"/>
-          <w:sz w:val="21"/>
-          <w:szCs w:val="21"/>
-          <w:lang w:val="es-419" w:eastAsia="es-419"/>
-        </w:rPr>
-      </w:pPr>
-      <w:r>
-        <w:rPr>
-          <w:rFonts w:ascii="Consolas" w:eastAsia="Times New Roman" w:hAnsi="Consolas" w:cs="Times New Roman"/>
-          <w:color w:val="EEFFFF"/>
-          <w:sz w:val="21"/>
-          <w:szCs w:val="21"/>
-          <w:lang w:val="es-419" w:eastAsia="es-419"/>
-        </w:rPr>
-        <w:t xml:space="preserve">        </w:t>
-      </w:r>
-      <w:r>
-        <w:rPr>
-          <w:rFonts w:ascii="Consolas" w:eastAsia="Times New Roman" w:hAnsi="Consolas" w:cs="Times New Roman"/>
-          <w:color w:val="89DDFF"/>
-          <w:sz w:val="21"/>
-          <w:szCs w:val="21"/>
-          <w:lang w:val="es-419" w:eastAsia="es-419"/>
-        </w:rPr>
-        <w:t>}</w:t>
-      </w:r>
-    </w:p>
-    <w:p>
-      <w:pPr>
-        <w:shd w:val="clear" w:color="auto" w:fill="03091E"/>
-        <w:spacing w:before="0" w:line="285" w:lineRule="atLeast"/>
-        <w:rPr>
-          <w:rFonts w:ascii="Consolas" w:eastAsia="Times New Roman" w:hAnsi="Consolas" w:cs="Times New Roman"/>
-          <w:color w:val="EEFFFF"/>
-          <w:sz w:val="21"/>
-          <w:szCs w:val="21"/>
-          <w:lang w:val="es-419" w:eastAsia="es-419"/>
-        </w:rPr>
-      </w:pPr>
-      <w:r>
-        <w:rPr>
-          <w:rFonts w:ascii="Consolas" w:eastAsia="Times New Roman" w:hAnsi="Consolas" w:cs="Times New Roman"/>
-          <w:color w:val="EEFFFF"/>
-          <w:sz w:val="21"/>
-          <w:szCs w:val="21"/>
-          <w:lang w:val="es-419" w:eastAsia="es-419"/>
-        </w:rPr>
-        <w:t xml:space="preserve">        </w:t>
-      </w:r>
-      <w:proofErr w:type="spellStart"/>
-      <w:r>
-        <w:rPr>
-          <w:rFonts w:ascii="Consolas" w:eastAsia="Times New Roman" w:hAnsi="Consolas" w:cs="Times New Roman"/>
-          <w:color w:val="C792EA"/>
-          <w:sz w:val="21"/>
-          <w:szCs w:val="21"/>
-          <w:lang w:val="es-419" w:eastAsia="es-419"/>
-        </w:rPr>
-        <w:t>function</w:t>
-      </w:r>
-      <w:proofErr w:type="spellEnd"/>
-      <w:r>
-        <w:rPr>
-          <w:rFonts w:ascii="Consolas" w:eastAsia="Times New Roman" w:hAnsi="Consolas" w:cs="Times New Roman"/>
-          <w:color w:val="EEFFFF"/>
-          <w:sz w:val="21"/>
-          <w:szCs w:val="21"/>
-          <w:lang w:val="es-419" w:eastAsia="es-419"/>
-        </w:rPr>
-        <w:t xml:space="preserve"> </w:t>
-      </w:r>
-      <w:proofErr w:type="gramStart"/>
-      <w:r>
-        <w:rPr>
-          <w:rFonts w:ascii="Consolas" w:eastAsia="Times New Roman" w:hAnsi="Consolas" w:cs="Times New Roman"/>
-          <w:color w:val="82AAFF"/>
-          <w:sz w:val="21"/>
-          <w:szCs w:val="21"/>
-          <w:lang w:val="es-419" w:eastAsia="es-419"/>
-        </w:rPr>
-        <w:t>restar</w:t>
-      </w:r>
-      <w:r>
-        <w:rPr>
-          <w:rFonts w:ascii="Consolas" w:eastAsia="Times New Roman" w:hAnsi="Consolas" w:cs="Times New Roman"/>
-          <w:color w:val="89DDFF"/>
-          <w:sz w:val="21"/>
-          <w:szCs w:val="21"/>
-          <w:lang w:val="es-419" w:eastAsia="es-419"/>
-        </w:rPr>
-        <w:t>(</w:t>
-      </w:r>
-      <w:proofErr w:type="gramEnd"/>
-      <w:r>
-        <w:rPr>
-          <w:rFonts w:ascii="Consolas" w:eastAsia="Times New Roman" w:hAnsi="Consolas" w:cs="Times New Roman"/>
-          <w:color w:val="89DDFF"/>
-          <w:sz w:val="21"/>
-          <w:szCs w:val="21"/>
-          <w:lang w:val="es-419" w:eastAsia="es-419"/>
-        </w:rPr>
-        <w:t>){</w:t>
-      </w:r>
-    </w:p>
-    <w:p>
-      <w:pPr>
-        <w:shd w:val="clear" w:color="auto" w:fill="03091E"/>
-        <w:spacing w:before="0" w:line="285" w:lineRule="atLeast"/>
-        <w:rPr>
-          <w:rFonts w:ascii="Consolas" w:eastAsia="Times New Roman" w:hAnsi="Consolas" w:cs="Times New Roman"/>
-          <w:color w:val="EEFFFF"/>
-          <w:sz w:val="21"/>
-          <w:szCs w:val="21"/>
-          <w:lang w:val="es-419" w:eastAsia="es-419"/>
-        </w:rPr>
-      </w:pPr>
-      <w:r>
-        <w:rPr>
-          <w:rFonts w:ascii="Consolas" w:eastAsia="Times New Roman" w:hAnsi="Consolas" w:cs="Times New Roman"/>
-          <w:color w:val="EEFFFF"/>
-          <w:sz w:val="21"/>
-          <w:szCs w:val="21"/>
-          <w:lang w:val="es-419" w:eastAsia="es-419"/>
-        </w:rPr>
-        <w:t xml:space="preserve">            </w:t>
-      </w:r>
-      <w:proofErr w:type="spellStart"/>
-      <w:r>
-        <w:rPr>
-          <w:rFonts w:ascii="Consolas" w:eastAsia="Times New Roman" w:hAnsi="Consolas" w:cs="Times New Roman"/>
-          <w:color w:val="C792EA"/>
-          <w:sz w:val="21"/>
-          <w:szCs w:val="21"/>
-          <w:lang w:val="es-419" w:eastAsia="es-419"/>
-        </w:rPr>
-        <w:t>var</w:t>
-      </w:r>
-      <w:proofErr w:type="spellEnd"/>
-      <w:r>
-        <w:rPr>
-          <w:rFonts w:ascii="Consolas" w:eastAsia="Times New Roman" w:hAnsi="Consolas" w:cs="Times New Roman"/>
-          <w:color w:val="EEFFFF"/>
-          <w:sz w:val="21"/>
-          <w:szCs w:val="21"/>
-          <w:lang w:val="es-419" w:eastAsia="es-419"/>
-        </w:rPr>
-        <w:t xml:space="preserve"> </w:t>
-      </w:r>
-      <w:r>
-        <w:rPr>
-          <w:rFonts w:ascii="Consolas" w:eastAsia="Times New Roman" w:hAnsi="Consolas" w:cs="Times New Roman"/>
-          <w:color w:val="F07178"/>
-          <w:sz w:val="21"/>
-          <w:szCs w:val="21"/>
-          <w:lang w:val="es-419" w:eastAsia="es-419"/>
-        </w:rPr>
-        <w:t>numero1</w:t>
-      </w:r>
-      <w:r>
-        <w:rPr>
-          <w:rFonts w:ascii="Consolas" w:eastAsia="Times New Roman" w:hAnsi="Consolas" w:cs="Times New Roman"/>
-          <w:color w:val="C792EA"/>
-          <w:sz w:val="21"/>
-          <w:szCs w:val="21"/>
-          <w:lang w:val="es-419" w:eastAsia="es-419"/>
-        </w:rPr>
-        <w:t>=</w:t>
-      </w:r>
-      <w:r>
-        <w:rPr>
-          <w:rFonts w:ascii="Consolas" w:eastAsia="Times New Roman" w:hAnsi="Consolas" w:cs="Times New Roman"/>
-          <w:color w:val="EEFFFF"/>
-          <w:sz w:val="21"/>
-          <w:szCs w:val="21"/>
-          <w:lang w:val="es-419" w:eastAsia="es-419"/>
-        </w:rPr>
-        <w:t xml:space="preserve"> </w:t>
-      </w:r>
-      <w:proofErr w:type="spellStart"/>
-      <w:r>
-        <w:rPr>
-          <w:rFonts w:ascii="Consolas" w:eastAsia="Times New Roman" w:hAnsi="Consolas" w:cs="Times New Roman"/>
-          <w:color w:val="82AAFF"/>
-          <w:sz w:val="21"/>
-          <w:szCs w:val="21"/>
-          <w:lang w:val="es-419" w:eastAsia="es-419"/>
-        </w:rPr>
-        <w:t>Number</w:t>
-      </w:r>
-      <w:proofErr w:type="spellEnd"/>
-      <w:r>
-        <w:rPr>
-          <w:rFonts w:ascii="Consolas" w:eastAsia="Times New Roman" w:hAnsi="Consolas" w:cs="Times New Roman"/>
-          <w:color w:val="EEFFFF"/>
-          <w:sz w:val="21"/>
-          <w:szCs w:val="21"/>
-          <w:lang w:val="es-419" w:eastAsia="es-419"/>
-        </w:rPr>
-        <w:t>(</w:t>
-      </w:r>
-      <w:proofErr w:type="spellStart"/>
-      <w:proofErr w:type="gramStart"/>
-      <w:r>
-        <w:rPr>
-          <w:rFonts w:ascii="Consolas" w:eastAsia="Times New Roman" w:hAnsi="Consolas" w:cs="Times New Roman"/>
-          <w:color w:val="F07178"/>
-          <w:sz w:val="21"/>
-          <w:szCs w:val="21"/>
-          <w:lang w:val="es-419" w:eastAsia="es-419"/>
-        </w:rPr>
-        <w:t>document</w:t>
-      </w:r>
-      <w:r>
-        <w:rPr>
-          <w:rFonts w:ascii="Consolas" w:eastAsia="Times New Roman" w:hAnsi="Consolas" w:cs="Times New Roman"/>
-          <w:color w:val="89DDFF"/>
-          <w:sz w:val="21"/>
-          <w:szCs w:val="21"/>
-          <w:lang w:val="es-419" w:eastAsia="es-419"/>
-        </w:rPr>
-        <w:t>.</w:t>
-      </w:r>
-      <w:r>
-        <w:rPr>
-          <w:rFonts w:ascii="Consolas" w:eastAsia="Times New Roman" w:hAnsi="Consolas" w:cs="Times New Roman"/>
-          <w:color w:val="82AAFF"/>
-          <w:sz w:val="21"/>
-          <w:szCs w:val="21"/>
-          <w:lang w:val="es-419" w:eastAsia="es-419"/>
-        </w:rPr>
-        <w:t>getElementById</w:t>
-      </w:r>
-      <w:proofErr w:type="spellEnd"/>
-      <w:proofErr w:type="gramEnd"/>
-      <w:r>
-        <w:rPr>
-          <w:rFonts w:ascii="Consolas" w:eastAsia="Times New Roman" w:hAnsi="Consolas" w:cs="Times New Roman"/>
-          <w:color w:val="EEFFFF"/>
-          <w:sz w:val="21"/>
-          <w:szCs w:val="21"/>
-          <w:lang w:val="es-419" w:eastAsia="es-419"/>
-        </w:rPr>
-        <w:t>(</w:t>
-      </w:r>
-      <w:r>
-        <w:rPr>
-          <w:rFonts w:ascii="Consolas" w:eastAsia="Times New Roman" w:hAnsi="Consolas" w:cs="Times New Roman"/>
-          <w:color w:val="89DDFF"/>
-          <w:sz w:val="21"/>
-          <w:szCs w:val="21"/>
-          <w:lang w:val="es-419" w:eastAsia="es-419"/>
-        </w:rPr>
-        <w:t>'</w:t>
-      </w:r>
-      <w:r>
-        <w:rPr>
-          <w:rFonts w:ascii="Consolas" w:eastAsia="Times New Roman" w:hAnsi="Consolas" w:cs="Times New Roman"/>
-          <w:color w:val="C3E88D"/>
-          <w:sz w:val="21"/>
-          <w:szCs w:val="21"/>
-          <w:lang w:val="es-419" w:eastAsia="es-419"/>
-        </w:rPr>
-        <w:t>numero1</w:t>
-      </w:r>
-      <w:r>
-        <w:rPr>
-          <w:rFonts w:ascii="Consolas" w:eastAsia="Times New Roman" w:hAnsi="Consolas" w:cs="Times New Roman"/>
-          <w:color w:val="89DDFF"/>
-          <w:sz w:val="21"/>
-          <w:szCs w:val="21"/>
-          <w:lang w:val="es-419" w:eastAsia="es-419"/>
-        </w:rPr>
-        <w:t>'</w:t>
-      </w:r>
-      <w:r>
-        <w:rPr>
-          <w:rFonts w:ascii="Consolas" w:eastAsia="Times New Roman" w:hAnsi="Consolas" w:cs="Times New Roman"/>
-          <w:color w:val="EEFFFF"/>
-          <w:sz w:val="21"/>
-          <w:szCs w:val="21"/>
-          <w:lang w:val="es-419" w:eastAsia="es-419"/>
-        </w:rPr>
-        <w:t>)</w:t>
-      </w:r>
-      <w:r>
-        <w:rPr>
-          <w:rFonts w:ascii="Consolas" w:eastAsia="Times New Roman" w:hAnsi="Consolas" w:cs="Times New Roman"/>
-          <w:color w:val="89DDFF"/>
-          <w:sz w:val="21"/>
-          <w:szCs w:val="21"/>
-          <w:lang w:val="es-419" w:eastAsia="es-419"/>
-        </w:rPr>
-        <w:t>.</w:t>
-      </w:r>
-      <w:proofErr w:type="spellStart"/>
-      <w:r>
-        <w:rPr>
-          <w:rFonts w:ascii="Consolas" w:eastAsia="Times New Roman" w:hAnsi="Consolas" w:cs="Times New Roman"/>
-          <w:color w:val="F07178"/>
-          <w:sz w:val="21"/>
-          <w:szCs w:val="21"/>
-          <w:lang w:val="es-419" w:eastAsia="es-419"/>
-        </w:rPr>
-        <w:t>value</w:t>
-      </w:r>
-      <w:proofErr w:type="spellEnd"/>
-      <w:r>
-        <w:rPr>
-          <w:rFonts w:ascii="Consolas" w:eastAsia="Times New Roman" w:hAnsi="Consolas" w:cs="Times New Roman"/>
-          <w:color w:val="EEFFFF"/>
-          <w:sz w:val="21"/>
-          <w:szCs w:val="21"/>
-          <w:lang w:val="es-419" w:eastAsia="es-419"/>
-        </w:rPr>
-        <w:t>)</w:t>
-      </w:r>
-      <w:r>
-        <w:rPr>
-          <w:rFonts w:ascii="Consolas" w:eastAsia="Times New Roman" w:hAnsi="Consolas" w:cs="Times New Roman"/>
-          <w:color w:val="89DDFF"/>
-          <w:sz w:val="21"/>
-          <w:szCs w:val="21"/>
-          <w:lang w:val="es-419" w:eastAsia="es-419"/>
-        </w:rPr>
-        <w:t>;</w:t>
-      </w:r>
-    </w:p>
-    <w:p>
-      <w:pPr>
-        <w:shd w:val="clear" w:color="auto" w:fill="03091E"/>
-        <w:spacing w:before="0" w:line="285" w:lineRule="atLeast"/>
-        <w:rPr>
-          <w:rFonts w:ascii="Consolas" w:eastAsia="Times New Roman" w:hAnsi="Consolas" w:cs="Times New Roman"/>
-          <w:color w:val="EEFFFF"/>
-          <w:sz w:val="21"/>
-          <w:szCs w:val="21"/>
-          <w:lang w:val="es-419" w:eastAsia="es-419"/>
-        </w:rPr>
-      </w:pPr>
-      <w:r>
-        <w:rPr>
-          <w:rFonts w:ascii="Consolas" w:eastAsia="Times New Roman" w:hAnsi="Consolas" w:cs="Times New Roman"/>
-          <w:color w:val="EEFFFF"/>
-          <w:sz w:val="21"/>
-          <w:szCs w:val="21"/>
-          <w:lang w:val="es-419" w:eastAsia="es-419"/>
-        </w:rPr>
-        <w:t xml:space="preserve">            </w:t>
-      </w:r>
-      <w:proofErr w:type="spellStart"/>
-      <w:r>
-        <w:rPr>
-          <w:rFonts w:ascii="Consolas" w:eastAsia="Times New Roman" w:hAnsi="Consolas" w:cs="Times New Roman"/>
-          <w:color w:val="C792EA"/>
-          <w:sz w:val="21"/>
-          <w:szCs w:val="21"/>
-          <w:lang w:val="es-419" w:eastAsia="es-419"/>
-        </w:rPr>
-        <w:t>var</w:t>
-      </w:r>
-      <w:proofErr w:type="spellEnd"/>
-      <w:r>
-        <w:rPr>
-          <w:rFonts w:ascii="Consolas" w:eastAsia="Times New Roman" w:hAnsi="Consolas" w:cs="Times New Roman"/>
-          <w:color w:val="EEFFFF"/>
-          <w:sz w:val="21"/>
-          <w:szCs w:val="21"/>
-          <w:lang w:val="es-419" w:eastAsia="es-419"/>
-        </w:rPr>
-        <w:t xml:space="preserve"> </w:t>
-      </w:r>
-      <w:r>
-        <w:rPr>
-          <w:rFonts w:ascii="Consolas" w:eastAsia="Times New Roman" w:hAnsi="Consolas" w:cs="Times New Roman"/>
-          <w:color w:val="F07178"/>
-          <w:sz w:val="21"/>
-          <w:szCs w:val="21"/>
-          <w:lang w:val="es-419" w:eastAsia="es-419"/>
-        </w:rPr>
-        <w:t>numero2</w:t>
-      </w:r>
-      <w:r>
-        <w:rPr>
-          <w:rFonts w:ascii="Consolas" w:eastAsia="Times New Roman" w:hAnsi="Consolas" w:cs="Times New Roman"/>
-          <w:color w:val="C792EA"/>
-          <w:sz w:val="21"/>
-          <w:szCs w:val="21"/>
-          <w:lang w:val="es-419" w:eastAsia="es-419"/>
-        </w:rPr>
-        <w:t>=</w:t>
-      </w:r>
-      <w:r>
-        <w:rPr>
-          <w:rFonts w:ascii="Consolas" w:eastAsia="Times New Roman" w:hAnsi="Consolas" w:cs="Times New Roman"/>
-          <w:color w:val="EEFFFF"/>
-          <w:sz w:val="21"/>
-          <w:szCs w:val="21"/>
-          <w:lang w:val="es-419" w:eastAsia="es-419"/>
-        </w:rPr>
-        <w:t xml:space="preserve"> </w:t>
-      </w:r>
-      <w:proofErr w:type="spellStart"/>
-      <w:r>
-        <w:rPr>
-          <w:rFonts w:ascii="Consolas" w:eastAsia="Times New Roman" w:hAnsi="Consolas" w:cs="Times New Roman"/>
-          <w:color w:val="82AAFF"/>
-          <w:sz w:val="21"/>
-          <w:szCs w:val="21"/>
-          <w:lang w:val="es-419" w:eastAsia="es-419"/>
-        </w:rPr>
-        <w:t>Number</w:t>
-      </w:r>
-      <w:proofErr w:type="spellEnd"/>
-      <w:r>
-        <w:rPr>
-          <w:rFonts w:ascii="Consolas" w:eastAsia="Times New Roman" w:hAnsi="Consolas" w:cs="Times New Roman"/>
-          <w:color w:val="EEFFFF"/>
-          <w:sz w:val="21"/>
-          <w:szCs w:val="21"/>
-          <w:lang w:val="es-419" w:eastAsia="es-419"/>
-        </w:rPr>
-        <w:t>(</w:t>
-      </w:r>
-      <w:proofErr w:type="spellStart"/>
-      <w:proofErr w:type="gramStart"/>
-      <w:r>
-        <w:rPr>
-          <w:rFonts w:ascii="Consolas" w:eastAsia="Times New Roman" w:hAnsi="Consolas" w:cs="Times New Roman"/>
-          <w:color w:val="F07178"/>
-          <w:sz w:val="21"/>
-          <w:szCs w:val="21"/>
-          <w:lang w:val="es-419" w:eastAsia="es-419"/>
-        </w:rPr>
-        <w:t>document</w:t>
-      </w:r>
-      <w:r>
-        <w:rPr>
-          <w:rFonts w:ascii="Consolas" w:eastAsia="Times New Roman" w:hAnsi="Consolas" w:cs="Times New Roman"/>
-          <w:color w:val="89DDFF"/>
-          <w:sz w:val="21"/>
-          <w:szCs w:val="21"/>
-          <w:lang w:val="es-419" w:eastAsia="es-419"/>
-        </w:rPr>
-        <w:t>.</w:t>
-      </w:r>
-      <w:r>
-        <w:rPr>
-          <w:rFonts w:ascii="Consolas" w:eastAsia="Times New Roman" w:hAnsi="Consolas" w:cs="Times New Roman"/>
-          <w:color w:val="82AAFF"/>
-          <w:sz w:val="21"/>
-          <w:szCs w:val="21"/>
-          <w:lang w:val="es-419" w:eastAsia="es-419"/>
-        </w:rPr>
-        <w:t>getElementById</w:t>
-      </w:r>
-      <w:proofErr w:type="spellEnd"/>
-      <w:proofErr w:type="gramEnd"/>
-      <w:r>
-        <w:rPr>
-          <w:rFonts w:ascii="Consolas" w:eastAsia="Times New Roman" w:hAnsi="Consolas" w:cs="Times New Roman"/>
-          <w:color w:val="EEFFFF"/>
-          <w:sz w:val="21"/>
-          <w:szCs w:val="21"/>
-          <w:lang w:val="es-419" w:eastAsia="es-419"/>
-        </w:rPr>
-        <w:t>(</w:t>
-      </w:r>
-      <w:r>
-        <w:rPr>
-          <w:rFonts w:ascii="Consolas" w:eastAsia="Times New Roman" w:hAnsi="Consolas" w:cs="Times New Roman"/>
-          <w:color w:val="89DDFF"/>
-          <w:sz w:val="21"/>
-          <w:szCs w:val="21"/>
-          <w:lang w:val="es-419" w:eastAsia="es-419"/>
-        </w:rPr>
-        <w:t>'</w:t>
-      </w:r>
-      <w:r>
-        <w:rPr>
-          <w:rFonts w:ascii="Consolas" w:eastAsia="Times New Roman" w:hAnsi="Consolas" w:cs="Times New Roman"/>
-          <w:color w:val="C3E88D"/>
-          <w:sz w:val="21"/>
-          <w:szCs w:val="21"/>
-          <w:lang w:val="es-419" w:eastAsia="es-419"/>
-        </w:rPr>
-        <w:t>numero2</w:t>
-      </w:r>
-      <w:r>
-        <w:rPr>
-          <w:rFonts w:ascii="Consolas" w:eastAsia="Times New Roman" w:hAnsi="Consolas" w:cs="Times New Roman"/>
-          <w:color w:val="89DDFF"/>
-          <w:sz w:val="21"/>
-          <w:szCs w:val="21"/>
-          <w:lang w:val="es-419" w:eastAsia="es-419"/>
-        </w:rPr>
-        <w:t>'</w:t>
-      </w:r>
-      <w:r>
-        <w:rPr>
-          <w:rFonts w:ascii="Consolas" w:eastAsia="Times New Roman" w:hAnsi="Consolas" w:cs="Times New Roman"/>
-          <w:color w:val="EEFFFF"/>
-          <w:sz w:val="21"/>
-          <w:szCs w:val="21"/>
-          <w:lang w:val="es-419" w:eastAsia="es-419"/>
-        </w:rPr>
-        <w:t>)</w:t>
-      </w:r>
-      <w:r>
-        <w:rPr>
-          <w:rFonts w:ascii="Consolas" w:eastAsia="Times New Roman" w:hAnsi="Consolas" w:cs="Times New Roman"/>
-          <w:color w:val="89DDFF"/>
-          <w:sz w:val="21"/>
-          <w:szCs w:val="21"/>
-          <w:lang w:val="es-419" w:eastAsia="es-419"/>
-        </w:rPr>
-        <w:t>.</w:t>
-      </w:r>
-      <w:proofErr w:type="spellStart"/>
-      <w:r>
-        <w:rPr>
-          <w:rFonts w:ascii="Consolas" w:eastAsia="Times New Roman" w:hAnsi="Consolas" w:cs="Times New Roman"/>
-          <w:color w:val="F07178"/>
-          <w:sz w:val="21"/>
-          <w:szCs w:val="21"/>
-          <w:lang w:val="es-419" w:eastAsia="es-419"/>
-        </w:rPr>
-        <w:t>value</w:t>
-      </w:r>
-      <w:proofErr w:type="spellEnd"/>
-      <w:r>
-        <w:rPr>
-          <w:rFonts w:ascii="Consolas" w:eastAsia="Times New Roman" w:hAnsi="Consolas" w:cs="Times New Roman"/>
-          <w:color w:val="EEFFFF"/>
-          <w:sz w:val="21"/>
-          <w:szCs w:val="21"/>
-          <w:lang w:val="es-419" w:eastAsia="es-419"/>
-        </w:rPr>
-        <w:t>)</w:t>
-      </w:r>
-      <w:r>
-        <w:rPr>
-          <w:rFonts w:ascii="Consolas" w:eastAsia="Times New Roman" w:hAnsi="Consolas" w:cs="Times New Roman"/>
-          <w:color w:val="89DDFF"/>
-          <w:sz w:val="21"/>
-          <w:szCs w:val="21"/>
-          <w:lang w:val="es-419" w:eastAsia="es-419"/>
-        </w:rPr>
-        <w:t>;</w:t>
-      </w:r>
-    </w:p>
-    <w:p>
-      <w:pPr>
-        <w:shd w:val="clear" w:color="auto" w:fill="03091E"/>
-        <w:spacing w:before="0" w:line="285" w:lineRule="atLeast"/>
-        <w:rPr>
-          <w:rFonts w:ascii="Consolas" w:eastAsia="Times New Roman" w:hAnsi="Consolas" w:cs="Times New Roman"/>
-          <w:color w:val="EEFFFF"/>
-          <w:sz w:val="21"/>
-          <w:szCs w:val="21"/>
-          <w:lang w:val="es-419" w:eastAsia="es-419"/>
-        </w:rPr>
-      </w:pPr>
-      <w:r>
-        <w:rPr>
-          <w:rFonts w:ascii="Consolas" w:eastAsia="Times New Roman" w:hAnsi="Consolas" w:cs="Times New Roman"/>
-          <w:color w:val="EEFFFF"/>
-          <w:sz w:val="21"/>
-          <w:szCs w:val="21"/>
-          <w:lang w:val="es-419" w:eastAsia="es-419"/>
-        </w:rPr>
-        <w:t xml:space="preserve">            </w:t>
-      </w:r>
-      <w:proofErr w:type="spellStart"/>
-      <w:r>
-        <w:rPr>
-          <w:rFonts w:ascii="Consolas" w:eastAsia="Times New Roman" w:hAnsi="Consolas" w:cs="Times New Roman"/>
-          <w:color w:val="C792EA"/>
-          <w:sz w:val="21"/>
-          <w:szCs w:val="21"/>
-          <w:lang w:val="es-419" w:eastAsia="es-419"/>
-        </w:rPr>
-        <w:t>var</w:t>
-      </w:r>
-      <w:proofErr w:type="spellEnd"/>
-      <w:r>
-        <w:rPr>
-          <w:rFonts w:ascii="Consolas" w:eastAsia="Times New Roman" w:hAnsi="Consolas" w:cs="Times New Roman"/>
-          <w:color w:val="EEFFFF"/>
-          <w:sz w:val="21"/>
-          <w:szCs w:val="21"/>
-          <w:lang w:val="es-419" w:eastAsia="es-419"/>
-        </w:rPr>
-        <w:t xml:space="preserve"> </w:t>
-      </w:r>
-      <w:r>
-        <w:rPr>
-          <w:rFonts w:ascii="Consolas" w:eastAsia="Times New Roman" w:hAnsi="Consolas" w:cs="Times New Roman"/>
-          <w:color w:val="F07178"/>
-          <w:sz w:val="21"/>
-          <w:szCs w:val="21"/>
-          <w:lang w:val="es-419" w:eastAsia="es-419"/>
-        </w:rPr>
-        <w:t>resultado</w:t>
-      </w:r>
-      <w:r>
-        <w:rPr>
-          <w:rFonts w:ascii="Consolas" w:eastAsia="Times New Roman" w:hAnsi="Consolas" w:cs="Times New Roman"/>
-          <w:color w:val="EEFFFF"/>
-          <w:sz w:val="21"/>
-          <w:szCs w:val="21"/>
-          <w:lang w:val="es-419" w:eastAsia="es-419"/>
-        </w:rPr>
-        <w:t xml:space="preserve"> </w:t>
-      </w:r>
-      <w:r>
-        <w:rPr>
-          <w:rFonts w:ascii="Consolas" w:eastAsia="Times New Roman" w:hAnsi="Consolas" w:cs="Times New Roman"/>
-          <w:color w:val="C792EA"/>
-          <w:sz w:val="21"/>
-          <w:szCs w:val="21"/>
-          <w:lang w:val="es-419" w:eastAsia="es-419"/>
-        </w:rPr>
-        <w:t>=</w:t>
-      </w:r>
-      <w:r>
-        <w:rPr>
-          <w:rFonts w:ascii="Consolas" w:eastAsia="Times New Roman" w:hAnsi="Consolas" w:cs="Times New Roman"/>
-          <w:color w:val="EEFFFF"/>
-          <w:sz w:val="21"/>
-          <w:szCs w:val="21"/>
-          <w:lang w:val="es-419" w:eastAsia="es-419"/>
-        </w:rPr>
-        <w:t xml:space="preserve"> </w:t>
-      </w:r>
-      <w:r>
-        <w:rPr>
-          <w:rFonts w:ascii="Consolas" w:eastAsia="Times New Roman" w:hAnsi="Consolas" w:cs="Times New Roman"/>
-          <w:color w:val="F07178"/>
-          <w:sz w:val="21"/>
-          <w:szCs w:val="21"/>
-          <w:lang w:val="es-419" w:eastAsia="es-419"/>
-        </w:rPr>
-        <w:t>numero1</w:t>
-      </w:r>
-      <w:r>
-        <w:rPr>
-          <w:rFonts w:ascii="Consolas" w:eastAsia="Times New Roman" w:hAnsi="Consolas" w:cs="Times New Roman"/>
-          <w:color w:val="EEFFFF"/>
-          <w:sz w:val="21"/>
-          <w:szCs w:val="21"/>
-          <w:lang w:val="es-419" w:eastAsia="es-419"/>
-        </w:rPr>
-        <w:t xml:space="preserve"> </w:t>
-      </w:r>
-      <w:r>
-        <w:rPr>
-          <w:rFonts w:ascii="Consolas" w:eastAsia="Times New Roman" w:hAnsi="Consolas" w:cs="Times New Roman"/>
-          <w:color w:val="C792EA"/>
-          <w:sz w:val="21"/>
-          <w:szCs w:val="21"/>
-          <w:lang w:val="es-419" w:eastAsia="es-419"/>
-        </w:rPr>
-        <w:t>-</w:t>
-      </w:r>
-      <w:r>
-        <w:rPr>
-          <w:rFonts w:ascii="Consolas" w:eastAsia="Times New Roman" w:hAnsi="Consolas" w:cs="Times New Roman"/>
-          <w:color w:val="EEFFFF"/>
-          <w:sz w:val="21"/>
-          <w:szCs w:val="21"/>
-          <w:lang w:val="es-419" w:eastAsia="es-419"/>
-        </w:rPr>
-        <w:t xml:space="preserve"> </w:t>
-      </w:r>
-      <w:r>
-        <w:rPr>
-          <w:rFonts w:ascii="Consolas" w:eastAsia="Times New Roman" w:hAnsi="Consolas" w:cs="Times New Roman"/>
-          <w:color w:val="F07178"/>
-          <w:sz w:val="21"/>
-          <w:szCs w:val="21"/>
-          <w:lang w:val="es-419" w:eastAsia="es-419"/>
-        </w:rPr>
-        <w:t>numero2</w:t>
-      </w:r>
-      <w:r>
-        <w:rPr>
-          <w:rFonts w:ascii="Consolas" w:eastAsia="Times New Roman" w:hAnsi="Consolas" w:cs="Times New Roman"/>
-          <w:color w:val="89DDFF"/>
-          <w:sz w:val="21"/>
-          <w:szCs w:val="21"/>
-          <w:lang w:val="es-419" w:eastAsia="es-419"/>
-        </w:rPr>
-        <w:t>;</w:t>
-      </w:r>
-    </w:p>
-    <w:p>
-      <w:pPr>
-        <w:shd w:val="clear" w:color="auto" w:fill="03091E"/>
-        <w:spacing w:before="0" w:line="285" w:lineRule="atLeast"/>
-        <w:rPr>
-          <w:rFonts w:ascii="Consolas" w:eastAsia="Times New Roman" w:hAnsi="Consolas" w:cs="Times New Roman"/>
-          <w:color w:val="EEFFFF"/>
-          <w:sz w:val="21"/>
-          <w:szCs w:val="21"/>
-          <w:lang w:val="es-419" w:eastAsia="es-419"/>
-        </w:rPr>
-      </w:pPr>
-      <w:r>
-        <w:rPr>
-          <w:rFonts w:ascii="Consolas" w:eastAsia="Times New Roman" w:hAnsi="Consolas" w:cs="Times New Roman"/>
-          <w:color w:val="EEFFFF"/>
-          <w:sz w:val="21"/>
-          <w:szCs w:val="21"/>
-          <w:lang w:val="es-419" w:eastAsia="es-419"/>
-        </w:rPr>
-        <w:t xml:space="preserve">            </w:t>
-      </w:r>
-      <w:proofErr w:type="spellStart"/>
-      <w:proofErr w:type="gramStart"/>
-      <w:r>
-        <w:rPr>
-          <w:rFonts w:ascii="Consolas" w:eastAsia="Times New Roman" w:hAnsi="Consolas" w:cs="Times New Roman"/>
-          <w:color w:val="F07178"/>
-          <w:sz w:val="21"/>
-          <w:szCs w:val="21"/>
-          <w:lang w:val="es-419" w:eastAsia="es-419"/>
-        </w:rPr>
-        <w:t>document</w:t>
-      </w:r>
-      <w:r>
-        <w:rPr>
-          <w:rFonts w:ascii="Consolas" w:eastAsia="Times New Roman" w:hAnsi="Consolas" w:cs="Times New Roman"/>
-          <w:color w:val="89DDFF"/>
-          <w:sz w:val="21"/>
-          <w:szCs w:val="21"/>
-          <w:lang w:val="es-419" w:eastAsia="es-419"/>
-        </w:rPr>
-        <w:t>.</w:t>
-      </w:r>
-      <w:r>
-        <w:rPr>
-          <w:rFonts w:ascii="Consolas" w:eastAsia="Times New Roman" w:hAnsi="Consolas" w:cs="Times New Roman"/>
-          <w:color w:val="82AAFF"/>
-          <w:sz w:val="21"/>
-          <w:szCs w:val="21"/>
-          <w:lang w:val="es-419" w:eastAsia="es-419"/>
-        </w:rPr>
-        <w:t>getElementById</w:t>
-      </w:r>
-      <w:proofErr w:type="spellEnd"/>
-      <w:proofErr w:type="gramEnd"/>
-      <w:r>
-        <w:rPr>
-          <w:rFonts w:ascii="Consolas" w:eastAsia="Times New Roman" w:hAnsi="Consolas" w:cs="Times New Roman"/>
-          <w:color w:val="EEFFFF"/>
-          <w:sz w:val="21"/>
-          <w:szCs w:val="21"/>
-          <w:lang w:val="es-419" w:eastAsia="es-419"/>
-        </w:rPr>
-        <w:t>(</w:t>
-      </w:r>
-      <w:r>
-        <w:rPr>
-          <w:rFonts w:ascii="Consolas" w:eastAsia="Times New Roman" w:hAnsi="Consolas" w:cs="Times New Roman"/>
-          <w:color w:val="89DDFF"/>
-          <w:sz w:val="21"/>
-          <w:szCs w:val="21"/>
-          <w:lang w:val="es-419" w:eastAsia="es-419"/>
-        </w:rPr>
-        <w:t>'</w:t>
-      </w:r>
-      <w:r>
-        <w:rPr>
-          <w:rFonts w:ascii="Consolas" w:eastAsia="Times New Roman" w:hAnsi="Consolas" w:cs="Times New Roman"/>
-          <w:color w:val="C3E88D"/>
-          <w:sz w:val="21"/>
-          <w:szCs w:val="21"/>
-          <w:lang w:val="es-419" w:eastAsia="es-419"/>
-        </w:rPr>
-        <w:t>resultado</w:t>
-      </w:r>
-      <w:r>
-        <w:rPr>
-          <w:rFonts w:ascii="Consolas" w:eastAsia="Times New Roman" w:hAnsi="Consolas" w:cs="Times New Roman"/>
-          <w:color w:val="89DDFF"/>
-          <w:sz w:val="21"/>
-          <w:szCs w:val="21"/>
-          <w:lang w:val="es-419" w:eastAsia="es-419"/>
-        </w:rPr>
-        <w:t>'</w:t>
-      </w:r>
-      <w:r>
-        <w:rPr>
-          <w:rFonts w:ascii="Consolas" w:eastAsia="Times New Roman" w:hAnsi="Consolas" w:cs="Times New Roman"/>
-          <w:color w:val="EEFFFF"/>
-          <w:sz w:val="21"/>
-          <w:szCs w:val="21"/>
-          <w:lang w:val="es-419" w:eastAsia="es-419"/>
-        </w:rPr>
-        <w:t>)</w:t>
-      </w:r>
-      <w:r>
-        <w:rPr>
-          <w:rFonts w:ascii="Consolas" w:eastAsia="Times New Roman" w:hAnsi="Consolas" w:cs="Times New Roman"/>
-          <w:color w:val="89DDFF"/>
-          <w:sz w:val="21"/>
-          <w:szCs w:val="21"/>
-          <w:lang w:val="es-419" w:eastAsia="es-419"/>
-        </w:rPr>
-        <w:t>.</w:t>
-      </w:r>
-      <w:proofErr w:type="spellStart"/>
-      <w:r>
-        <w:rPr>
-          <w:rFonts w:ascii="Consolas" w:eastAsia="Times New Roman" w:hAnsi="Consolas" w:cs="Times New Roman"/>
-          <w:color w:val="F07178"/>
-          <w:sz w:val="21"/>
-          <w:szCs w:val="21"/>
-          <w:lang w:val="es-419" w:eastAsia="es-419"/>
-        </w:rPr>
-        <w:t>value</w:t>
-      </w:r>
-      <w:proofErr w:type="spellEnd"/>
-      <w:r>
-        <w:rPr>
-          <w:rFonts w:ascii="Consolas" w:eastAsia="Times New Roman" w:hAnsi="Consolas" w:cs="Times New Roman"/>
-          <w:color w:val="C792EA"/>
-          <w:sz w:val="21"/>
-          <w:szCs w:val="21"/>
-          <w:lang w:val="es-419" w:eastAsia="es-419"/>
-        </w:rPr>
-        <w:t>=</w:t>
-      </w:r>
-      <w:r>
-        <w:rPr>
-          <w:rFonts w:ascii="Consolas" w:eastAsia="Times New Roman" w:hAnsi="Consolas" w:cs="Times New Roman"/>
-          <w:color w:val="F07178"/>
-          <w:sz w:val="21"/>
-          <w:szCs w:val="21"/>
-          <w:lang w:val="es-419" w:eastAsia="es-419"/>
-        </w:rPr>
-        <w:t>resultado</w:t>
-      </w:r>
-      <w:r>
-        <w:rPr>
-          <w:rFonts w:ascii="Consolas" w:eastAsia="Times New Roman" w:hAnsi="Consolas" w:cs="Times New Roman"/>
-          <w:color w:val="89DDFF"/>
-          <w:sz w:val="21"/>
-          <w:szCs w:val="21"/>
-          <w:lang w:val="es-419" w:eastAsia="es-419"/>
-        </w:rPr>
-        <w:t>;</w:t>
-      </w:r>
-    </w:p>
-    <w:p>
-      <w:pPr>
-        <w:shd w:val="clear" w:color="auto" w:fill="03091E"/>
-        <w:spacing w:before="0" w:line="285" w:lineRule="atLeast"/>
-        <w:rPr>
-          <w:rFonts w:ascii="Consolas" w:eastAsia="Times New Roman" w:hAnsi="Consolas" w:cs="Times New Roman"/>
-          <w:color w:val="EEFFFF"/>
-          <w:sz w:val="21"/>
-          <w:szCs w:val="21"/>
-          <w:lang w:val="es-419" w:eastAsia="es-419"/>
-        </w:rPr>
-      </w:pPr>
-      <w:r>
-        <w:rPr>
-          <w:rFonts w:ascii="Consolas" w:eastAsia="Times New Roman" w:hAnsi="Consolas" w:cs="Times New Roman"/>
-          <w:color w:val="EEFFFF"/>
-          <w:sz w:val="21"/>
-          <w:szCs w:val="21"/>
-          <w:lang w:val="es-419" w:eastAsia="es-419"/>
-        </w:rPr>
-        <w:t xml:space="preserve">        </w:t>
-      </w:r>
-      <w:r>
-        <w:rPr>
-          <w:rFonts w:ascii="Consolas" w:eastAsia="Times New Roman" w:hAnsi="Consolas" w:cs="Times New Roman"/>
-          <w:color w:val="89DDFF"/>
-          <w:sz w:val="21"/>
-          <w:szCs w:val="21"/>
-          <w:lang w:val="es-419" w:eastAsia="es-419"/>
-        </w:rPr>
-        <w:t>}</w:t>
-      </w:r>
-    </w:p>
-    <w:p>
-      <w:pPr>
-        <w:shd w:val="clear" w:color="auto" w:fill="03091E"/>
-        <w:spacing w:before="0" w:line="285" w:lineRule="atLeast"/>
-        <w:rPr>
-          <w:rFonts w:ascii="Consolas" w:eastAsia="Times New Roman" w:hAnsi="Consolas" w:cs="Times New Roman"/>
-          <w:color w:val="EEFFFF"/>
-          <w:sz w:val="21"/>
-          <w:szCs w:val="21"/>
-          <w:lang w:val="es-419" w:eastAsia="es-419"/>
-        </w:rPr>
-      </w:pPr>
-      <w:r>
-        <w:rPr>
-          <w:rFonts w:ascii="Consolas" w:eastAsia="Times New Roman" w:hAnsi="Consolas" w:cs="Times New Roman"/>
-          <w:color w:val="EEFFFF"/>
-          <w:sz w:val="21"/>
-          <w:szCs w:val="21"/>
-          <w:lang w:val="es-419" w:eastAsia="es-419"/>
-        </w:rPr>
-        <w:t xml:space="preserve">        </w:t>
-      </w:r>
-      <w:proofErr w:type="spellStart"/>
-      <w:r>
-        <w:rPr>
-          <w:rFonts w:ascii="Consolas" w:eastAsia="Times New Roman" w:hAnsi="Consolas" w:cs="Times New Roman"/>
-          <w:color w:val="C792EA"/>
-          <w:sz w:val="21"/>
-          <w:szCs w:val="21"/>
-          <w:lang w:val="es-419" w:eastAsia="es-419"/>
-        </w:rPr>
-        <w:t>function</w:t>
-      </w:r>
-      <w:proofErr w:type="spellEnd"/>
-      <w:r>
-        <w:rPr>
-          <w:rFonts w:ascii="Consolas" w:eastAsia="Times New Roman" w:hAnsi="Consolas" w:cs="Times New Roman"/>
-          <w:color w:val="EEFFFF"/>
-          <w:sz w:val="21"/>
-          <w:szCs w:val="21"/>
-          <w:lang w:val="es-419" w:eastAsia="es-419"/>
-        </w:rPr>
-        <w:t xml:space="preserve"> </w:t>
-      </w:r>
-      <w:proofErr w:type="gramStart"/>
-      <w:r>
-        <w:rPr>
-          <w:rFonts w:ascii="Consolas" w:eastAsia="Times New Roman" w:hAnsi="Consolas" w:cs="Times New Roman"/>
-          <w:color w:val="82AAFF"/>
-          <w:sz w:val="21"/>
-          <w:szCs w:val="21"/>
-          <w:lang w:val="es-419" w:eastAsia="es-419"/>
-        </w:rPr>
-        <w:t>multiplicar</w:t>
-      </w:r>
-      <w:r>
-        <w:rPr>
-          <w:rFonts w:ascii="Consolas" w:eastAsia="Times New Roman" w:hAnsi="Consolas" w:cs="Times New Roman"/>
-          <w:color w:val="89DDFF"/>
-          <w:sz w:val="21"/>
-          <w:szCs w:val="21"/>
-          <w:lang w:val="es-419" w:eastAsia="es-419"/>
-        </w:rPr>
-        <w:t>(</w:t>
-      </w:r>
-      <w:proofErr w:type="gramEnd"/>
-      <w:r>
-        <w:rPr>
-          <w:rFonts w:ascii="Consolas" w:eastAsia="Times New Roman" w:hAnsi="Consolas" w:cs="Times New Roman"/>
-          <w:color w:val="89DDFF"/>
-          <w:sz w:val="21"/>
-          <w:szCs w:val="21"/>
-          <w:lang w:val="es-419" w:eastAsia="es-419"/>
-        </w:rPr>
-        <w:t>){</w:t>
-      </w:r>
-    </w:p>
-    <w:p>
-      <w:pPr>
-        <w:shd w:val="clear" w:color="auto" w:fill="03091E"/>
-        <w:spacing w:before="0" w:line="285" w:lineRule="atLeast"/>
-        <w:rPr>
-          <w:rFonts w:ascii="Consolas" w:eastAsia="Times New Roman" w:hAnsi="Consolas" w:cs="Times New Roman"/>
-          <w:color w:val="EEFFFF"/>
-          <w:sz w:val="21"/>
-          <w:szCs w:val="21"/>
-          <w:lang w:val="es-419" w:eastAsia="es-419"/>
-        </w:rPr>
-      </w:pPr>
-      <w:r>
-        <w:rPr>
-          <w:rFonts w:ascii="Consolas" w:eastAsia="Times New Roman" w:hAnsi="Consolas" w:cs="Times New Roman"/>
-          <w:color w:val="EEFFFF"/>
-          <w:sz w:val="21"/>
-          <w:szCs w:val="21"/>
-          <w:lang w:val="es-419" w:eastAsia="es-419"/>
-        </w:rPr>
-        <w:t xml:space="preserve">            </w:t>
-      </w:r>
-      <w:proofErr w:type="spellStart"/>
-      <w:r>
-        <w:rPr>
-          <w:rFonts w:ascii="Consolas" w:eastAsia="Times New Roman" w:hAnsi="Consolas" w:cs="Times New Roman"/>
-          <w:color w:val="C792EA"/>
-          <w:sz w:val="21"/>
-          <w:szCs w:val="21"/>
-          <w:lang w:val="es-419" w:eastAsia="es-419"/>
-        </w:rPr>
-        <w:t>var</w:t>
-      </w:r>
-      <w:proofErr w:type="spellEnd"/>
-      <w:r>
-        <w:rPr>
-          <w:rFonts w:ascii="Consolas" w:eastAsia="Times New Roman" w:hAnsi="Consolas" w:cs="Times New Roman"/>
-          <w:color w:val="EEFFFF"/>
-          <w:sz w:val="21"/>
-          <w:szCs w:val="21"/>
-          <w:lang w:val="es-419" w:eastAsia="es-419"/>
-        </w:rPr>
-        <w:t xml:space="preserve"> </w:t>
-      </w:r>
-      <w:r>
-        <w:rPr>
-          <w:rFonts w:ascii="Consolas" w:eastAsia="Times New Roman" w:hAnsi="Consolas" w:cs="Times New Roman"/>
-          <w:color w:val="F07178"/>
-          <w:sz w:val="21"/>
-          <w:szCs w:val="21"/>
-          <w:lang w:val="es-419" w:eastAsia="es-419"/>
-        </w:rPr>
-        <w:t>numero1</w:t>
-      </w:r>
-      <w:r>
-        <w:rPr>
-          <w:rFonts w:ascii="Consolas" w:eastAsia="Times New Roman" w:hAnsi="Consolas" w:cs="Times New Roman"/>
-          <w:color w:val="C792EA"/>
-          <w:sz w:val="21"/>
-          <w:szCs w:val="21"/>
-          <w:lang w:val="es-419" w:eastAsia="es-419"/>
-        </w:rPr>
-        <w:t>=</w:t>
-      </w:r>
-      <w:r>
-        <w:rPr>
-          <w:rFonts w:ascii="Consolas" w:eastAsia="Times New Roman" w:hAnsi="Consolas" w:cs="Times New Roman"/>
-          <w:color w:val="EEFFFF"/>
-          <w:sz w:val="21"/>
-          <w:szCs w:val="21"/>
-          <w:lang w:val="es-419" w:eastAsia="es-419"/>
-        </w:rPr>
-        <w:t xml:space="preserve"> </w:t>
-      </w:r>
-      <w:proofErr w:type="spellStart"/>
-      <w:r>
-        <w:rPr>
-          <w:rFonts w:ascii="Consolas" w:eastAsia="Times New Roman" w:hAnsi="Consolas" w:cs="Times New Roman"/>
-          <w:color w:val="82AAFF"/>
-          <w:sz w:val="21"/>
-          <w:szCs w:val="21"/>
-          <w:lang w:val="es-419" w:eastAsia="es-419"/>
-        </w:rPr>
-        <w:t>Number</w:t>
-      </w:r>
-      <w:proofErr w:type="spellEnd"/>
-      <w:r>
-        <w:rPr>
-          <w:rFonts w:ascii="Consolas" w:eastAsia="Times New Roman" w:hAnsi="Consolas" w:cs="Times New Roman"/>
-          <w:color w:val="EEFFFF"/>
-          <w:sz w:val="21"/>
-          <w:szCs w:val="21"/>
-          <w:lang w:val="es-419" w:eastAsia="es-419"/>
-        </w:rPr>
-        <w:t>(</w:t>
-      </w:r>
-      <w:proofErr w:type="spellStart"/>
-      <w:proofErr w:type="gramStart"/>
-      <w:r>
-        <w:rPr>
-          <w:rFonts w:ascii="Consolas" w:eastAsia="Times New Roman" w:hAnsi="Consolas" w:cs="Times New Roman"/>
-          <w:color w:val="F07178"/>
-          <w:sz w:val="21"/>
-          <w:szCs w:val="21"/>
-          <w:lang w:val="es-419" w:eastAsia="es-419"/>
-        </w:rPr>
-        <w:t>document</w:t>
-      </w:r>
-      <w:r>
-        <w:rPr>
-          <w:rFonts w:ascii="Consolas" w:eastAsia="Times New Roman" w:hAnsi="Consolas" w:cs="Times New Roman"/>
-          <w:color w:val="89DDFF"/>
-          <w:sz w:val="21"/>
-          <w:szCs w:val="21"/>
-          <w:lang w:val="es-419" w:eastAsia="es-419"/>
-        </w:rPr>
-        <w:t>.</w:t>
-      </w:r>
-      <w:r>
-        <w:rPr>
-          <w:rFonts w:ascii="Consolas" w:eastAsia="Times New Roman" w:hAnsi="Consolas" w:cs="Times New Roman"/>
-          <w:color w:val="82AAFF"/>
-          <w:sz w:val="21"/>
-          <w:szCs w:val="21"/>
-          <w:lang w:val="es-419" w:eastAsia="es-419"/>
-        </w:rPr>
-        <w:t>getElementById</w:t>
-      </w:r>
-      <w:proofErr w:type="spellEnd"/>
-      <w:proofErr w:type="gramEnd"/>
-      <w:r>
-        <w:rPr>
-          <w:rFonts w:ascii="Consolas" w:eastAsia="Times New Roman" w:hAnsi="Consolas" w:cs="Times New Roman"/>
-          <w:color w:val="EEFFFF"/>
-          <w:sz w:val="21"/>
-          <w:szCs w:val="21"/>
-          <w:lang w:val="es-419" w:eastAsia="es-419"/>
-        </w:rPr>
-        <w:t>(</w:t>
-      </w:r>
-      <w:r>
-        <w:rPr>
-          <w:rFonts w:ascii="Consolas" w:eastAsia="Times New Roman" w:hAnsi="Consolas" w:cs="Times New Roman"/>
-          <w:color w:val="89DDFF"/>
-          <w:sz w:val="21"/>
-          <w:szCs w:val="21"/>
-          <w:lang w:val="es-419" w:eastAsia="es-419"/>
-        </w:rPr>
-        <w:t>'</w:t>
-      </w:r>
-      <w:r>
-        <w:rPr>
-          <w:rFonts w:ascii="Consolas" w:eastAsia="Times New Roman" w:hAnsi="Consolas" w:cs="Times New Roman"/>
-          <w:color w:val="C3E88D"/>
-          <w:sz w:val="21"/>
-          <w:szCs w:val="21"/>
-          <w:lang w:val="es-419" w:eastAsia="es-419"/>
-        </w:rPr>
-        <w:t>numero1</w:t>
-      </w:r>
-      <w:r>
-        <w:rPr>
-          <w:rFonts w:ascii="Consolas" w:eastAsia="Times New Roman" w:hAnsi="Consolas" w:cs="Times New Roman"/>
-          <w:color w:val="89DDFF"/>
-          <w:sz w:val="21"/>
-          <w:szCs w:val="21"/>
-          <w:lang w:val="es-419" w:eastAsia="es-419"/>
-        </w:rPr>
-        <w:t>'</w:t>
-      </w:r>
-      <w:r>
-        <w:rPr>
-          <w:rFonts w:ascii="Consolas" w:eastAsia="Times New Roman" w:hAnsi="Consolas" w:cs="Times New Roman"/>
-          <w:color w:val="EEFFFF"/>
-          <w:sz w:val="21"/>
-          <w:szCs w:val="21"/>
-          <w:lang w:val="es-419" w:eastAsia="es-419"/>
-        </w:rPr>
-        <w:t>)</w:t>
-      </w:r>
-      <w:r>
-        <w:rPr>
-          <w:rFonts w:ascii="Consolas" w:eastAsia="Times New Roman" w:hAnsi="Consolas" w:cs="Times New Roman"/>
-          <w:color w:val="89DDFF"/>
-          <w:sz w:val="21"/>
-          <w:szCs w:val="21"/>
-          <w:lang w:val="es-419" w:eastAsia="es-419"/>
-        </w:rPr>
-        <w:t>.</w:t>
-      </w:r>
-      <w:proofErr w:type="spellStart"/>
-      <w:r>
-        <w:rPr>
-          <w:rFonts w:ascii="Consolas" w:eastAsia="Times New Roman" w:hAnsi="Consolas" w:cs="Times New Roman"/>
-          <w:color w:val="F07178"/>
-          <w:sz w:val="21"/>
-          <w:szCs w:val="21"/>
-          <w:lang w:val="es-419" w:eastAsia="es-419"/>
-        </w:rPr>
-        <w:t>value</w:t>
-      </w:r>
-      <w:proofErr w:type="spellEnd"/>
-      <w:r>
-        <w:rPr>
-          <w:rFonts w:ascii="Consolas" w:eastAsia="Times New Roman" w:hAnsi="Consolas" w:cs="Times New Roman"/>
-          <w:color w:val="EEFFFF"/>
-          <w:sz w:val="21"/>
-          <w:szCs w:val="21"/>
-          <w:lang w:val="es-419" w:eastAsia="es-419"/>
-        </w:rPr>
-        <w:t>)</w:t>
-      </w:r>
-      <w:r>
-        <w:rPr>
-          <w:rFonts w:ascii="Consolas" w:eastAsia="Times New Roman" w:hAnsi="Consolas" w:cs="Times New Roman"/>
-          <w:color w:val="89DDFF"/>
-          <w:sz w:val="21"/>
-          <w:szCs w:val="21"/>
-          <w:lang w:val="es-419" w:eastAsia="es-419"/>
-        </w:rPr>
-        <w:t>;</w:t>
-      </w:r>
-    </w:p>
-    <w:p>
-      <w:pPr>
-        <w:shd w:val="clear" w:color="auto" w:fill="03091E"/>
-        <w:spacing w:before="0" w:line="285" w:lineRule="atLeast"/>
-        <w:rPr>
-          <w:rFonts w:ascii="Consolas" w:eastAsia="Times New Roman" w:hAnsi="Consolas" w:cs="Times New Roman"/>
-          <w:color w:val="EEFFFF"/>
-          <w:sz w:val="21"/>
-          <w:szCs w:val="21"/>
-          <w:lang w:val="es-419" w:eastAsia="es-419"/>
-        </w:rPr>
-      </w:pPr>
-      <w:r>
-        <w:rPr>
-          <w:rFonts w:ascii="Consolas" w:eastAsia="Times New Roman" w:hAnsi="Consolas" w:cs="Times New Roman"/>
-          <w:color w:val="EEFFFF"/>
-          <w:sz w:val="21"/>
-          <w:szCs w:val="21"/>
-          <w:lang w:val="es-419" w:eastAsia="es-419"/>
-        </w:rPr>
-        <w:t xml:space="preserve">            </w:t>
-      </w:r>
-      <w:proofErr w:type="spellStart"/>
-      <w:r>
-        <w:rPr>
-          <w:rFonts w:ascii="Consolas" w:eastAsia="Times New Roman" w:hAnsi="Consolas" w:cs="Times New Roman"/>
-          <w:color w:val="C792EA"/>
-          <w:sz w:val="21"/>
-          <w:szCs w:val="21"/>
-          <w:lang w:val="es-419" w:eastAsia="es-419"/>
-        </w:rPr>
-        <w:t>var</w:t>
-      </w:r>
-      <w:proofErr w:type="spellEnd"/>
-      <w:r>
-        <w:rPr>
-          <w:rFonts w:ascii="Consolas" w:eastAsia="Times New Roman" w:hAnsi="Consolas" w:cs="Times New Roman"/>
-          <w:color w:val="EEFFFF"/>
-          <w:sz w:val="21"/>
-          <w:szCs w:val="21"/>
-          <w:lang w:val="es-419" w:eastAsia="es-419"/>
-        </w:rPr>
-        <w:t xml:space="preserve"> </w:t>
-      </w:r>
-      <w:r>
-        <w:rPr>
-          <w:rFonts w:ascii="Consolas" w:eastAsia="Times New Roman" w:hAnsi="Consolas" w:cs="Times New Roman"/>
-          <w:color w:val="F07178"/>
-          <w:sz w:val="21"/>
-          <w:szCs w:val="21"/>
-          <w:lang w:val="es-419" w:eastAsia="es-419"/>
-        </w:rPr>
-        <w:t>numero2</w:t>
-      </w:r>
-      <w:r>
-        <w:rPr>
-          <w:rFonts w:ascii="Consolas" w:eastAsia="Times New Roman" w:hAnsi="Consolas" w:cs="Times New Roman"/>
-          <w:color w:val="C792EA"/>
-          <w:sz w:val="21"/>
-          <w:szCs w:val="21"/>
-          <w:lang w:val="es-419" w:eastAsia="es-419"/>
-        </w:rPr>
-        <w:t>=</w:t>
-      </w:r>
-      <w:r>
-        <w:rPr>
-          <w:rFonts w:ascii="Consolas" w:eastAsia="Times New Roman" w:hAnsi="Consolas" w:cs="Times New Roman"/>
-          <w:color w:val="EEFFFF"/>
-          <w:sz w:val="21"/>
-          <w:szCs w:val="21"/>
-          <w:lang w:val="es-419" w:eastAsia="es-419"/>
-        </w:rPr>
-        <w:t xml:space="preserve"> </w:t>
-      </w:r>
-      <w:proofErr w:type="spellStart"/>
-      <w:r>
-        <w:rPr>
-          <w:rFonts w:ascii="Consolas" w:eastAsia="Times New Roman" w:hAnsi="Consolas" w:cs="Times New Roman"/>
-          <w:color w:val="82AAFF"/>
-          <w:sz w:val="21"/>
-          <w:szCs w:val="21"/>
-          <w:lang w:val="es-419" w:eastAsia="es-419"/>
-        </w:rPr>
-        <w:t>Number</w:t>
-      </w:r>
-      <w:proofErr w:type="spellEnd"/>
-      <w:r>
-        <w:rPr>
-          <w:rFonts w:ascii="Consolas" w:eastAsia="Times New Roman" w:hAnsi="Consolas" w:cs="Times New Roman"/>
-          <w:color w:val="EEFFFF"/>
-          <w:sz w:val="21"/>
-          <w:szCs w:val="21"/>
-          <w:lang w:val="es-419" w:eastAsia="es-419"/>
-        </w:rPr>
-        <w:t>(</w:t>
-      </w:r>
-      <w:proofErr w:type="spellStart"/>
-      <w:proofErr w:type="gramStart"/>
-      <w:r>
-        <w:rPr>
-          <w:rFonts w:ascii="Consolas" w:eastAsia="Times New Roman" w:hAnsi="Consolas" w:cs="Times New Roman"/>
-          <w:color w:val="F07178"/>
-          <w:sz w:val="21"/>
-          <w:szCs w:val="21"/>
-          <w:lang w:val="es-419" w:eastAsia="es-419"/>
-        </w:rPr>
-        <w:t>document</w:t>
-      </w:r>
-      <w:r>
-        <w:rPr>
-          <w:rFonts w:ascii="Consolas" w:eastAsia="Times New Roman" w:hAnsi="Consolas" w:cs="Times New Roman"/>
-          <w:color w:val="89DDFF"/>
-          <w:sz w:val="21"/>
-          <w:szCs w:val="21"/>
-          <w:lang w:val="es-419" w:eastAsia="es-419"/>
-        </w:rPr>
-        <w:t>.</w:t>
-      </w:r>
-      <w:r>
-        <w:rPr>
-          <w:rFonts w:ascii="Consolas" w:eastAsia="Times New Roman" w:hAnsi="Consolas" w:cs="Times New Roman"/>
-          <w:color w:val="82AAFF"/>
-          <w:sz w:val="21"/>
-          <w:szCs w:val="21"/>
-          <w:lang w:val="es-419" w:eastAsia="es-419"/>
-        </w:rPr>
-        <w:t>getElementById</w:t>
-      </w:r>
-      <w:proofErr w:type="spellEnd"/>
-      <w:proofErr w:type="gramEnd"/>
-      <w:r>
-        <w:rPr>
-          <w:rFonts w:ascii="Consolas" w:eastAsia="Times New Roman" w:hAnsi="Consolas" w:cs="Times New Roman"/>
-          <w:color w:val="EEFFFF"/>
-          <w:sz w:val="21"/>
-          <w:szCs w:val="21"/>
-          <w:lang w:val="es-419" w:eastAsia="es-419"/>
-        </w:rPr>
-        <w:t>(</w:t>
-      </w:r>
-      <w:r>
-        <w:rPr>
-          <w:rFonts w:ascii="Consolas" w:eastAsia="Times New Roman" w:hAnsi="Consolas" w:cs="Times New Roman"/>
-          <w:color w:val="89DDFF"/>
-          <w:sz w:val="21"/>
-          <w:szCs w:val="21"/>
-          <w:lang w:val="es-419" w:eastAsia="es-419"/>
-        </w:rPr>
-        <w:t>'</w:t>
-      </w:r>
-      <w:r>
-        <w:rPr>
-          <w:rFonts w:ascii="Consolas" w:eastAsia="Times New Roman" w:hAnsi="Consolas" w:cs="Times New Roman"/>
-          <w:color w:val="C3E88D"/>
-          <w:sz w:val="21"/>
-          <w:szCs w:val="21"/>
-          <w:lang w:val="es-419" w:eastAsia="es-419"/>
-        </w:rPr>
-        <w:t>numero2</w:t>
-      </w:r>
-      <w:r>
-        <w:rPr>
-          <w:rFonts w:ascii="Consolas" w:eastAsia="Times New Roman" w:hAnsi="Consolas" w:cs="Times New Roman"/>
-          <w:color w:val="89DDFF"/>
-          <w:sz w:val="21"/>
-          <w:szCs w:val="21"/>
-          <w:lang w:val="es-419" w:eastAsia="es-419"/>
-        </w:rPr>
-        <w:t>'</w:t>
-      </w:r>
-      <w:r>
-        <w:rPr>
-          <w:rFonts w:ascii="Consolas" w:eastAsia="Times New Roman" w:hAnsi="Consolas" w:cs="Times New Roman"/>
-          <w:color w:val="EEFFFF"/>
-          <w:sz w:val="21"/>
-          <w:szCs w:val="21"/>
-          <w:lang w:val="es-419" w:eastAsia="es-419"/>
-        </w:rPr>
-        <w:t>)</w:t>
-      </w:r>
-      <w:r>
-        <w:rPr>
-          <w:rFonts w:ascii="Consolas" w:eastAsia="Times New Roman" w:hAnsi="Consolas" w:cs="Times New Roman"/>
-          <w:color w:val="89DDFF"/>
-          <w:sz w:val="21"/>
-          <w:szCs w:val="21"/>
-          <w:lang w:val="es-419" w:eastAsia="es-419"/>
-        </w:rPr>
-        <w:t>.</w:t>
-      </w:r>
-      <w:proofErr w:type="spellStart"/>
-      <w:r>
-        <w:rPr>
-          <w:rFonts w:ascii="Consolas" w:eastAsia="Times New Roman" w:hAnsi="Consolas" w:cs="Times New Roman"/>
-          <w:color w:val="F07178"/>
-          <w:sz w:val="21"/>
-          <w:szCs w:val="21"/>
-          <w:lang w:val="es-419" w:eastAsia="es-419"/>
-        </w:rPr>
-        <w:t>value</w:t>
-      </w:r>
-      <w:proofErr w:type="spellEnd"/>
-      <w:r>
-        <w:rPr>
-          <w:rFonts w:ascii="Consolas" w:eastAsia="Times New Roman" w:hAnsi="Consolas" w:cs="Times New Roman"/>
-          <w:color w:val="EEFFFF"/>
-          <w:sz w:val="21"/>
-          <w:szCs w:val="21"/>
-          <w:lang w:val="es-419" w:eastAsia="es-419"/>
-        </w:rPr>
-        <w:t>)</w:t>
-      </w:r>
-      <w:r>
-        <w:rPr>
-          <w:rFonts w:ascii="Consolas" w:eastAsia="Times New Roman" w:hAnsi="Consolas" w:cs="Times New Roman"/>
-          <w:color w:val="89DDFF"/>
-          <w:sz w:val="21"/>
-          <w:szCs w:val="21"/>
-          <w:lang w:val="es-419" w:eastAsia="es-419"/>
-        </w:rPr>
-        <w:t>;</w:t>
-      </w:r>
-    </w:p>
-    <w:p>
-      <w:pPr>
-        <w:shd w:val="clear" w:color="auto" w:fill="03091E"/>
-        <w:spacing w:before="0" w:line="285" w:lineRule="atLeast"/>
-        <w:rPr>
-          <w:rFonts w:ascii="Consolas" w:eastAsia="Times New Roman" w:hAnsi="Consolas" w:cs="Times New Roman"/>
-          <w:color w:val="EEFFFF"/>
-          <w:sz w:val="21"/>
-          <w:szCs w:val="21"/>
-          <w:lang w:val="es-419" w:eastAsia="es-419"/>
-        </w:rPr>
-      </w:pPr>
-      <w:r>
-        <w:rPr>
-          <w:rFonts w:ascii="Consolas" w:eastAsia="Times New Roman" w:hAnsi="Consolas" w:cs="Times New Roman"/>
-          <w:color w:val="EEFFFF"/>
-          <w:sz w:val="21"/>
-          <w:szCs w:val="21"/>
-          <w:lang w:val="es-419" w:eastAsia="es-419"/>
-        </w:rPr>
-        <w:t xml:space="preserve">            </w:t>
-      </w:r>
-      <w:proofErr w:type="spellStart"/>
-      <w:r>
-        <w:rPr>
-          <w:rFonts w:ascii="Consolas" w:eastAsia="Times New Roman" w:hAnsi="Consolas" w:cs="Times New Roman"/>
-          <w:color w:val="C792EA"/>
-          <w:sz w:val="21"/>
-          <w:szCs w:val="21"/>
-          <w:lang w:val="es-419" w:eastAsia="es-419"/>
-        </w:rPr>
-        <w:t>var</w:t>
-      </w:r>
-      <w:proofErr w:type="spellEnd"/>
-      <w:r>
-        <w:rPr>
-          <w:rFonts w:ascii="Consolas" w:eastAsia="Times New Roman" w:hAnsi="Consolas" w:cs="Times New Roman"/>
-          <w:color w:val="EEFFFF"/>
-          <w:sz w:val="21"/>
-          <w:szCs w:val="21"/>
-          <w:lang w:val="es-419" w:eastAsia="es-419"/>
-        </w:rPr>
-        <w:t xml:space="preserve"> </w:t>
-      </w:r>
-      <w:r>
-        <w:rPr>
-          <w:rFonts w:ascii="Consolas" w:eastAsia="Times New Roman" w:hAnsi="Consolas" w:cs="Times New Roman"/>
-          <w:color w:val="F07178"/>
-          <w:sz w:val="21"/>
-          <w:szCs w:val="21"/>
-          <w:lang w:val="es-419" w:eastAsia="es-419"/>
-        </w:rPr>
-        <w:t>resultado</w:t>
-      </w:r>
-      <w:r>
-        <w:rPr>
-          <w:rFonts w:ascii="Consolas" w:eastAsia="Times New Roman" w:hAnsi="Consolas" w:cs="Times New Roman"/>
-          <w:color w:val="EEFFFF"/>
-          <w:sz w:val="21"/>
-          <w:szCs w:val="21"/>
-          <w:lang w:val="es-419" w:eastAsia="es-419"/>
-        </w:rPr>
-        <w:t xml:space="preserve"> </w:t>
-      </w:r>
-      <w:r>
-        <w:rPr>
-          <w:rFonts w:ascii="Consolas" w:eastAsia="Times New Roman" w:hAnsi="Consolas" w:cs="Times New Roman"/>
-          <w:color w:val="C792EA"/>
-          <w:sz w:val="21"/>
-          <w:szCs w:val="21"/>
-          <w:lang w:val="es-419" w:eastAsia="es-419"/>
-        </w:rPr>
-        <w:t>=</w:t>
-      </w:r>
-      <w:r>
-        <w:rPr>
-          <w:rFonts w:ascii="Consolas" w:eastAsia="Times New Roman" w:hAnsi="Consolas" w:cs="Times New Roman"/>
-          <w:color w:val="EEFFFF"/>
-          <w:sz w:val="21"/>
-          <w:szCs w:val="21"/>
-          <w:lang w:val="es-419" w:eastAsia="es-419"/>
-        </w:rPr>
-        <w:t xml:space="preserve"> </w:t>
-      </w:r>
-      <w:r>
-        <w:rPr>
-          <w:rFonts w:ascii="Consolas" w:eastAsia="Times New Roman" w:hAnsi="Consolas" w:cs="Times New Roman"/>
-          <w:color w:val="F07178"/>
-          <w:sz w:val="21"/>
-          <w:szCs w:val="21"/>
-          <w:lang w:val="es-419" w:eastAsia="es-419"/>
-        </w:rPr>
-        <w:t>numero1</w:t>
-      </w:r>
-      <w:r>
-        <w:rPr>
-          <w:rFonts w:ascii="Consolas" w:eastAsia="Times New Roman" w:hAnsi="Consolas" w:cs="Times New Roman"/>
-          <w:color w:val="EEFFFF"/>
-          <w:sz w:val="21"/>
-          <w:szCs w:val="21"/>
-          <w:lang w:val="es-419" w:eastAsia="es-419"/>
-        </w:rPr>
-        <w:t xml:space="preserve"> </w:t>
-      </w:r>
-      <w:r>
-        <w:rPr>
-          <w:rFonts w:ascii="Consolas" w:eastAsia="Times New Roman" w:hAnsi="Consolas" w:cs="Times New Roman"/>
-          <w:color w:val="C792EA"/>
-          <w:sz w:val="21"/>
-          <w:szCs w:val="21"/>
-          <w:lang w:val="es-419" w:eastAsia="es-419"/>
-        </w:rPr>
-        <w:t>*</w:t>
-      </w:r>
-      <w:r>
-        <w:rPr>
-          <w:rFonts w:ascii="Consolas" w:eastAsia="Times New Roman" w:hAnsi="Consolas" w:cs="Times New Roman"/>
-          <w:color w:val="EEFFFF"/>
-          <w:sz w:val="21"/>
-          <w:szCs w:val="21"/>
-          <w:lang w:val="es-419" w:eastAsia="es-419"/>
-        </w:rPr>
-        <w:t xml:space="preserve"> </w:t>
-      </w:r>
-      <w:r>
-        <w:rPr>
-          <w:rFonts w:ascii="Consolas" w:eastAsia="Times New Roman" w:hAnsi="Consolas" w:cs="Times New Roman"/>
-          <w:color w:val="F07178"/>
-          <w:sz w:val="21"/>
-          <w:szCs w:val="21"/>
-          <w:lang w:val="es-419" w:eastAsia="es-419"/>
-        </w:rPr>
-        <w:t>numero2</w:t>
-      </w:r>
-      <w:r>
-        <w:rPr>
-          <w:rFonts w:ascii="Consolas" w:eastAsia="Times New Roman" w:hAnsi="Consolas" w:cs="Times New Roman"/>
-          <w:color w:val="89DDFF"/>
-          <w:sz w:val="21"/>
-          <w:szCs w:val="21"/>
-          <w:lang w:val="es-419" w:eastAsia="es-419"/>
-        </w:rPr>
-        <w:t>;</w:t>
-      </w:r>
-    </w:p>
-    <w:p>
-      <w:pPr>
-        <w:shd w:val="clear" w:color="auto" w:fill="03091E"/>
-        <w:spacing w:before="0" w:line="285" w:lineRule="atLeast"/>
-        <w:rPr>
-          <w:rFonts w:ascii="Consolas" w:eastAsia="Times New Roman" w:hAnsi="Consolas" w:cs="Times New Roman"/>
-          <w:color w:val="EEFFFF"/>
-          <w:sz w:val="21"/>
-          <w:szCs w:val="21"/>
-          <w:lang w:val="es-419" w:eastAsia="es-419"/>
-        </w:rPr>
-      </w:pPr>
-      <w:r>
-        <w:rPr>
-          <w:rFonts w:ascii="Consolas" w:eastAsia="Times New Roman" w:hAnsi="Consolas" w:cs="Times New Roman"/>
-          <w:color w:val="EEFFFF"/>
-          <w:sz w:val="21"/>
-          <w:szCs w:val="21"/>
-          <w:lang w:val="es-419" w:eastAsia="es-419"/>
-        </w:rPr>
-        <w:t xml:space="preserve">            </w:t>
-      </w:r>
-      <w:proofErr w:type="spellStart"/>
-      <w:proofErr w:type="gramStart"/>
-      <w:r>
-        <w:rPr>
-          <w:rFonts w:ascii="Consolas" w:eastAsia="Times New Roman" w:hAnsi="Consolas" w:cs="Times New Roman"/>
-          <w:color w:val="F07178"/>
-          <w:sz w:val="21"/>
-          <w:szCs w:val="21"/>
-          <w:lang w:val="es-419" w:eastAsia="es-419"/>
-        </w:rPr>
-        <w:t>document</w:t>
-      </w:r>
-      <w:r>
-        <w:rPr>
-          <w:rFonts w:ascii="Consolas" w:eastAsia="Times New Roman" w:hAnsi="Consolas" w:cs="Times New Roman"/>
-          <w:color w:val="89DDFF"/>
-          <w:sz w:val="21"/>
-          <w:szCs w:val="21"/>
-          <w:lang w:val="es-419" w:eastAsia="es-419"/>
-        </w:rPr>
-        <w:t>.</w:t>
-      </w:r>
-      <w:r>
-        <w:rPr>
-          <w:rFonts w:ascii="Consolas" w:eastAsia="Times New Roman" w:hAnsi="Consolas" w:cs="Times New Roman"/>
-          <w:color w:val="82AAFF"/>
-          <w:sz w:val="21"/>
-          <w:szCs w:val="21"/>
-          <w:lang w:val="es-419" w:eastAsia="es-419"/>
-        </w:rPr>
-        <w:t>getElementById</w:t>
-      </w:r>
-      <w:proofErr w:type="spellEnd"/>
-      <w:proofErr w:type="gramEnd"/>
-      <w:r>
-        <w:rPr>
-          <w:rFonts w:ascii="Consolas" w:eastAsia="Times New Roman" w:hAnsi="Consolas" w:cs="Times New Roman"/>
-          <w:color w:val="EEFFFF"/>
-          <w:sz w:val="21"/>
-          <w:szCs w:val="21"/>
-          <w:lang w:val="es-419" w:eastAsia="es-419"/>
-        </w:rPr>
-        <w:t>(</w:t>
-      </w:r>
-      <w:r>
-        <w:rPr>
-          <w:rFonts w:ascii="Consolas" w:eastAsia="Times New Roman" w:hAnsi="Consolas" w:cs="Times New Roman"/>
-          <w:color w:val="89DDFF"/>
-          <w:sz w:val="21"/>
-          <w:szCs w:val="21"/>
-          <w:lang w:val="es-419" w:eastAsia="es-419"/>
-        </w:rPr>
-        <w:t>'</w:t>
-      </w:r>
-      <w:r>
-        <w:rPr>
-          <w:rFonts w:ascii="Consolas" w:eastAsia="Times New Roman" w:hAnsi="Consolas" w:cs="Times New Roman"/>
-          <w:color w:val="C3E88D"/>
-          <w:sz w:val="21"/>
-          <w:szCs w:val="21"/>
-          <w:lang w:val="es-419" w:eastAsia="es-419"/>
-        </w:rPr>
-        <w:t>resultado</w:t>
-      </w:r>
-      <w:r>
-        <w:rPr>
-          <w:rFonts w:ascii="Consolas" w:eastAsia="Times New Roman" w:hAnsi="Consolas" w:cs="Times New Roman"/>
-          <w:color w:val="89DDFF"/>
-          <w:sz w:val="21"/>
-          <w:szCs w:val="21"/>
-          <w:lang w:val="es-419" w:eastAsia="es-419"/>
-        </w:rPr>
-        <w:t>'</w:t>
-      </w:r>
-      <w:r>
-        <w:rPr>
-          <w:rFonts w:ascii="Consolas" w:eastAsia="Times New Roman" w:hAnsi="Consolas" w:cs="Times New Roman"/>
-          <w:color w:val="EEFFFF"/>
-          <w:sz w:val="21"/>
-          <w:szCs w:val="21"/>
-          <w:lang w:val="es-419" w:eastAsia="es-419"/>
-        </w:rPr>
-        <w:t>)</w:t>
-      </w:r>
-      <w:r>
-        <w:rPr>
-          <w:rFonts w:ascii="Consolas" w:eastAsia="Times New Roman" w:hAnsi="Consolas" w:cs="Times New Roman"/>
-          <w:color w:val="89DDFF"/>
-          <w:sz w:val="21"/>
-          <w:szCs w:val="21"/>
-          <w:lang w:val="es-419" w:eastAsia="es-419"/>
-        </w:rPr>
-        <w:t>.</w:t>
-      </w:r>
-      <w:proofErr w:type="spellStart"/>
-      <w:r>
-        <w:rPr>
-          <w:rFonts w:ascii="Consolas" w:eastAsia="Times New Roman" w:hAnsi="Consolas" w:cs="Times New Roman"/>
-          <w:color w:val="F07178"/>
-          <w:sz w:val="21"/>
-          <w:szCs w:val="21"/>
-          <w:lang w:val="es-419" w:eastAsia="es-419"/>
-        </w:rPr>
-        <w:t>value</w:t>
-      </w:r>
-      <w:proofErr w:type="spellEnd"/>
-      <w:r>
-        <w:rPr>
-          <w:rFonts w:ascii="Consolas" w:eastAsia="Times New Roman" w:hAnsi="Consolas" w:cs="Times New Roman"/>
-          <w:color w:val="C792EA"/>
-          <w:sz w:val="21"/>
-          <w:szCs w:val="21"/>
-          <w:lang w:val="es-419" w:eastAsia="es-419"/>
-        </w:rPr>
-        <w:t>=</w:t>
-      </w:r>
-      <w:r>
-        <w:rPr>
-          <w:rFonts w:ascii="Consolas" w:eastAsia="Times New Roman" w:hAnsi="Consolas" w:cs="Times New Roman"/>
-          <w:color w:val="F07178"/>
-          <w:sz w:val="21"/>
-          <w:szCs w:val="21"/>
-          <w:lang w:val="es-419" w:eastAsia="es-419"/>
-        </w:rPr>
-        <w:t>resultado</w:t>
-      </w:r>
-      <w:r>
-        <w:rPr>
-          <w:rFonts w:ascii="Consolas" w:eastAsia="Times New Roman" w:hAnsi="Consolas" w:cs="Times New Roman"/>
-          <w:color w:val="89DDFF"/>
-          <w:sz w:val="21"/>
-          <w:szCs w:val="21"/>
-          <w:lang w:val="es-419" w:eastAsia="es-419"/>
-        </w:rPr>
-        <w:t>;</w:t>
-      </w:r>
-    </w:p>
-    <w:p>
-      <w:pPr>
-        <w:shd w:val="clear" w:color="auto" w:fill="03091E"/>
-        <w:spacing w:before="0" w:line="285" w:lineRule="atLeast"/>
-        <w:rPr>
-          <w:rFonts w:ascii="Consolas" w:eastAsia="Times New Roman" w:hAnsi="Consolas" w:cs="Times New Roman"/>
-          <w:color w:val="EEFFFF"/>
-          <w:sz w:val="21"/>
-          <w:szCs w:val="21"/>
-          <w:lang w:val="es-419" w:eastAsia="es-419"/>
-        </w:rPr>
-      </w:pPr>
-      <w:r>
-        <w:rPr>
-          <w:rFonts w:ascii="Consolas" w:eastAsia="Times New Roman" w:hAnsi="Consolas" w:cs="Times New Roman"/>
-          <w:color w:val="EEFFFF"/>
-          <w:sz w:val="21"/>
-          <w:szCs w:val="21"/>
-          <w:lang w:val="es-419" w:eastAsia="es-419"/>
-        </w:rPr>
-        <w:t xml:space="preserve">        </w:t>
-      </w:r>
-      <w:r>
-        <w:rPr>
-          <w:rFonts w:ascii="Consolas" w:eastAsia="Times New Roman" w:hAnsi="Consolas" w:cs="Times New Roman"/>
-          <w:color w:val="89DDFF"/>
-          <w:sz w:val="21"/>
-          <w:szCs w:val="21"/>
-          <w:lang w:val="es-419" w:eastAsia="es-419"/>
-        </w:rPr>
-        <w:t>}</w:t>
-      </w:r>
-    </w:p>
-    <w:p>
-      <w:pPr>
-        <w:shd w:val="clear" w:color="auto" w:fill="03091E"/>
-        <w:spacing w:before="0" w:line="285" w:lineRule="atLeast"/>
-        <w:rPr>
-          <w:rFonts w:ascii="Consolas" w:eastAsia="Times New Roman" w:hAnsi="Consolas" w:cs="Times New Roman"/>
-          <w:color w:val="EEFFFF"/>
-          <w:sz w:val="21"/>
-          <w:szCs w:val="21"/>
-          <w:lang w:val="es-419" w:eastAsia="es-419"/>
-        </w:rPr>
-      </w:pPr>
-      <w:r>
-        <w:rPr>
-          <w:rFonts w:ascii="Consolas" w:eastAsia="Times New Roman" w:hAnsi="Consolas" w:cs="Times New Roman"/>
-          <w:color w:val="EEFFFF"/>
-          <w:sz w:val="21"/>
-          <w:szCs w:val="21"/>
-          <w:lang w:val="es-419" w:eastAsia="es-419"/>
-        </w:rPr>
-        <w:t xml:space="preserve">        </w:t>
-      </w:r>
-      <w:proofErr w:type="spellStart"/>
-      <w:r>
-        <w:rPr>
-          <w:rFonts w:ascii="Consolas" w:eastAsia="Times New Roman" w:hAnsi="Consolas" w:cs="Times New Roman"/>
-          <w:color w:val="C792EA"/>
-          <w:sz w:val="21"/>
-          <w:szCs w:val="21"/>
-          <w:lang w:val="es-419" w:eastAsia="es-419"/>
-        </w:rPr>
-        <w:t>function</w:t>
-      </w:r>
-      <w:proofErr w:type="spellEnd"/>
-      <w:r>
-        <w:rPr>
-          <w:rFonts w:ascii="Consolas" w:eastAsia="Times New Roman" w:hAnsi="Consolas" w:cs="Times New Roman"/>
-          <w:color w:val="EEFFFF"/>
-          <w:sz w:val="21"/>
-          <w:szCs w:val="21"/>
-          <w:lang w:val="es-419" w:eastAsia="es-419"/>
-        </w:rPr>
-        <w:t xml:space="preserve"> </w:t>
-      </w:r>
-      <w:proofErr w:type="gramStart"/>
-      <w:r>
-        <w:rPr>
-          <w:rFonts w:ascii="Consolas" w:eastAsia="Times New Roman" w:hAnsi="Consolas" w:cs="Times New Roman"/>
-          <w:color w:val="82AAFF"/>
-          <w:sz w:val="21"/>
-          <w:szCs w:val="21"/>
-          <w:lang w:val="es-419" w:eastAsia="es-419"/>
-        </w:rPr>
-        <w:t>dividir</w:t>
-      </w:r>
-      <w:r>
-        <w:rPr>
-          <w:rFonts w:ascii="Consolas" w:eastAsia="Times New Roman" w:hAnsi="Consolas" w:cs="Times New Roman"/>
-          <w:color w:val="89DDFF"/>
-          <w:sz w:val="21"/>
-          <w:szCs w:val="21"/>
-          <w:lang w:val="es-419" w:eastAsia="es-419"/>
-        </w:rPr>
-        <w:t>(</w:t>
-      </w:r>
-      <w:proofErr w:type="gramEnd"/>
-      <w:r>
-        <w:rPr>
-          <w:rFonts w:ascii="Consolas" w:eastAsia="Times New Roman" w:hAnsi="Consolas" w:cs="Times New Roman"/>
-          <w:color w:val="89DDFF"/>
-          <w:sz w:val="21"/>
-          <w:szCs w:val="21"/>
-          <w:lang w:val="es-419" w:eastAsia="es-419"/>
-        </w:rPr>
-        <w:t>){</w:t>
-      </w:r>
-    </w:p>
-    <w:p>
-      <w:pPr>
-        <w:shd w:val="clear" w:color="auto" w:fill="03091E"/>
-        <w:spacing w:before="0" w:line="285" w:lineRule="atLeast"/>
-        <w:rPr>
-          <w:rFonts w:ascii="Consolas" w:eastAsia="Times New Roman" w:hAnsi="Consolas" w:cs="Times New Roman"/>
-          <w:color w:val="EEFFFF"/>
-          <w:sz w:val="21"/>
-          <w:szCs w:val="21"/>
-          <w:lang w:val="es-419" w:eastAsia="es-419"/>
-        </w:rPr>
-      </w:pPr>
-      <w:r>
-        <w:rPr>
-          <w:rFonts w:ascii="Consolas" w:eastAsia="Times New Roman" w:hAnsi="Consolas" w:cs="Times New Roman"/>
-          <w:color w:val="EEFFFF"/>
-          <w:sz w:val="21"/>
-          <w:szCs w:val="21"/>
-          <w:lang w:val="es-419" w:eastAsia="es-419"/>
-        </w:rPr>
-        <w:t xml:space="preserve">            </w:t>
-      </w:r>
-      <w:proofErr w:type="spellStart"/>
-      <w:r>
-        <w:rPr>
-          <w:rFonts w:ascii="Consolas" w:eastAsia="Times New Roman" w:hAnsi="Consolas" w:cs="Times New Roman"/>
-          <w:color w:val="C792EA"/>
-          <w:sz w:val="21"/>
-          <w:szCs w:val="21"/>
-          <w:lang w:val="es-419" w:eastAsia="es-419"/>
-        </w:rPr>
-        <w:t>var</w:t>
-      </w:r>
-      <w:proofErr w:type="spellEnd"/>
-      <w:r>
-        <w:rPr>
-          <w:rFonts w:ascii="Consolas" w:eastAsia="Times New Roman" w:hAnsi="Consolas" w:cs="Times New Roman"/>
-          <w:color w:val="EEFFFF"/>
-          <w:sz w:val="21"/>
-          <w:szCs w:val="21"/>
-          <w:lang w:val="es-419" w:eastAsia="es-419"/>
-        </w:rPr>
-        <w:t xml:space="preserve"> </w:t>
-      </w:r>
-      <w:r>
-        <w:rPr>
-          <w:rFonts w:ascii="Consolas" w:eastAsia="Times New Roman" w:hAnsi="Consolas" w:cs="Times New Roman"/>
-          <w:color w:val="F07178"/>
-          <w:sz w:val="21"/>
-          <w:szCs w:val="21"/>
-          <w:lang w:val="es-419" w:eastAsia="es-419"/>
-        </w:rPr>
-        <w:t>numero1</w:t>
-      </w:r>
-      <w:r>
-        <w:rPr>
-          <w:rFonts w:ascii="Consolas" w:eastAsia="Times New Roman" w:hAnsi="Consolas" w:cs="Times New Roman"/>
-          <w:color w:val="C792EA"/>
-          <w:sz w:val="21"/>
-          <w:szCs w:val="21"/>
-          <w:lang w:val="es-419" w:eastAsia="es-419"/>
-        </w:rPr>
-        <w:t>=</w:t>
-      </w:r>
-      <w:r>
-        <w:rPr>
-          <w:rFonts w:ascii="Consolas" w:eastAsia="Times New Roman" w:hAnsi="Consolas" w:cs="Times New Roman"/>
-          <w:color w:val="EEFFFF"/>
-          <w:sz w:val="21"/>
-          <w:szCs w:val="21"/>
-          <w:lang w:val="es-419" w:eastAsia="es-419"/>
-        </w:rPr>
-        <w:t xml:space="preserve"> </w:t>
-      </w:r>
-      <w:proofErr w:type="spellStart"/>
-      <w:r>
-        <w:rPr>
-          <w:rFonts w:ascii="Consolas" w:eastAsia="Times New Roman" w:hAnsi="Consolas" w:cs="Times New Roman"/>
-          <w:color w:val="82AAFF"/>
-          <w:sz w:val="21"/>
-          <w:szCs w:val="21"/>
-          <w:lang w:val="es-419" w:eastAsia="es-419"/>
-        </w:rPr>
-        <w:t>Number</w:t>
-      </w:r>
-      <w:proofErr w:type="spellEnd"/>
-      <w:r>
-        <w:rPr>
-          <w:rFonts w:ascii="Consolas" w:eastAsia="Times New Roman" w:hAnsi="Consolas" w:cs="Times New Roman"/>
-          <w:color w:val="EEFFFF"/>
-          <w:sz w:val="21"/>
-          <w:szCs w:val="21"/>
-          <w:lang w:val="es-419" w:eastAsia="es-419"/>
-        </w:rPr>
-        <w:t>(</w:t>
-      </w:r>
-      <w:proofErr w:type="spellStart"/>
-      <w:proofErr w:type="gramStart"/>
-      <w:r>
-        <w:rPr>
-          <w:rFonts w:ascii="Consolas" w:eastAsia="Times New Roman" w:hAnsi="Consolas" w:cs="Times New Roman"/>
-          <w:color w:val="F07178"/>
-          <w:sz w:val="21"/>
-          <w:szCs w:val="21"/>
-          <w:lang w:val="es-419" w:eastAsia="es-419"/>
-        </w:rPr>
-        <w:t>document</w:t>
-      </w:r>
-      <w:r>
-        <w:rPr>
-          <w:rFonts w:ascii="Consolas" w:eastAsia="Times New Roman" w:hAnsi="Consolas" w:cs="Times New Roman"/>
-          <w:color w:val="89DDFF"/>
-          <w:sz w:val="21"/>
-          <w:szCs w:val="21"/>
-          <w:lang w:val="es-419" w:eastAsia="es-419"/>
-        </w:rPr>
-        <w:t>.</w:t>
-      </w:r>
-      <w:r>
-        <w:rPr>
-          <w:rFonts w:ascii="Consolas" w:eastAsia="Times New Roman" w:hAnsi="Consolas" w:cs="Times New Roman"/>
-          <w:color w:val="82AAFF"/>
-          <w:sz w:val="21"/>
-          <w:szCs w:val="21"/>
-          <w:lang w:val="es-419" w:eastAsia="es-419"/>
-        </w:rPr>
-        <w:t>getElementById</w:t>
-      </w:r>
-      <w:proofErr w:type="spellEnd"/>
-      <w:proofErr w:type="gramEnd"/>
-      <w:r>
-        <w:rPr>
-          <w:rFonts w:ascii="Consolas" w:eastAsia="Times New Roman" w:hAnsi="Consolas" w:cs="Times New Roman"/>
-          <w:color w:val="EEFFFF"/>
-          <w:sz w:val="21"/>
-          <w:szCs w:val="21"/>
-          <w:lang w:val="es-419" w:eastAsia="es-419"/>
-        </w:rPr>
-        <w:t>(</w:t>
-      </w:r>
-      <w:r>
-        <w:rPr>
-          <w:rFonts w:ascii="Consolas" w:eastAsia="Times New Roman" w:hAnsi="Consolas" w:cs="Times New Roman"/>
-          <w:color w:val="89DDFF"/>
-          <w:sz w:val="21"/>
-          <w:szCs w:val="21"/>
-          <w:lang w:val="es-419" w:eastAsia="es-419"/>
-        </w:rPr>
-        <w:t>'</w:t>
-      </w:r>
-      <w:r>
-        <w:rPr>
-          <w:rFonts w:ascii="Consolas" w:eastAsia="Times New Roman" w:hAnsi="Consolas" w:cs="Times New Roman"/>
-          <w:color w:val="C3E88D"/>
-          <w:sz w:val="21"/>
-          <w:szCs w:val="21"/>
-          <w:lang w:val="es-419" w:eastAsia="es-419"/>
-        </w:rPr>
-        <w:t>numero1</w:t>
-      </w:r>
-      <w:r>
-        <w:rPr>
-          <w:rFonts w:ascii="Consolas" w:eastAsia="Times New Roman" w:hAnsi="Consolas" w:cs="Times New Roman"/>
-          <w:color w:val="89DDFF"/>
-          <w:sz w:val="21"/>
-          <w:szCs w:val="21"/>
-          <w:lang w:val="es-419" w:eastAsia="es-419"/>
-        </w:rPr>
-        <w:t>'</w:t>
-      </w:r>
-      <w:r>
-        <w:rPr>
-          <w:rFonts w:ascii="Consolas" w:eastAsia="Times New Roman" w:hAnsi="Consolas" w:cs="Times New Roman"/>
-          <w:color w:val="EEFFFF"/>
-          <w:sz w:val="21"/>
-          <w:szCs w:val="21"/>
-          <w:lang w:val="es-419" w:eastAsia="es-419"/>
-        </w:rPr>
-        <w:t>)</w:t>
-      </w:r>
-      <w:r>
-        <w:rPr>
-          <w:rFonts w:ascii="Consolas" w:eastAsia="Times New Roman" w:hAnsi="Consolas" w:cs="Times New Roman"/>
-          <w:color w:val="89DDFF"/>
-          <w:sz w:val="21"/>
-          <w:szCs w:val="21"/>
-          <w:lang w:val="es-419" w:eastAsia="es-419"/>
-        </w:rPr>
-        <w:t>.</w:t>
-      </w:r>
-      <w:proofErr w:type="spellStart"/>
-      <w:r>
-        <w:rPr>
-          <w:rFonts w:ascii="Consolas" w:eastAsia="Times New Roman" w:hAnsi="Consolas" w:cs="Times New Roman"/>
-          <w:color w:val="F07178"/>
-          <w:sz w:val="21"/>
-          <w:szCs w:val="21"/>
-          <w:lang w:val="es-419" w:eastAsia="es-419"/>
-        </w:rPr>
-        <w:t>value</w:t>
-      </w:r>
-      <w:proofErr w:type="spellEnd"/>
-      <w:r>
-        <w:rPr>
-          <w:rFonts w:ascii="Consolas" w:eastAsia="Times New Roman" w:hAnsi="Consolas" w:cs="Times New Roman"/>
-          <w:color w:val="EEFFFF"/>
-          <w:sz w:val="21"/>
-          <w:szCs w:val="21"/>
-          <w:lang w:val="es-419" w:eastAsia="es-419"/>
-        </w:rPr>
-        <w:t>)</w:t>
-      </w:r>
-      <w:r>
-        <w:rPr>
-          <w:rFonts w:ascii="Consolas" w:eastAsia="Times New Roman" w:hAnsi="Consolas" w:cs="Times New Roman"/>
-          <w:color w:val="89DDFF"/>
-          <w:sz w:val="21"/>
-          <w:szCs w:val="21"/>
-          <w:lang w:val="es-419" w:eastAsia="es-419"/>
-        </w:rPr>
-        <w:t>;</w:t>
-      </w:r>
-    </w:p>
-    <w:p>
-      <w:pPr>
-        <w:shd w:val="clear" w:color="auto" w:fill="03091E"/>
-        <w:spacing w:before="0" w:line="285" w:lineRule="atLeast"/>
-        <w:rPr>
-          <w:rFonts w:ascii="Consolas" w:eastAsia="Times New Roman" w:hAnsi="Consolas" w:cs="Times New Roman"/>
-          <w:color w:val="EEFFFF"/>
-          <w:sz w:val="21"/>
-          <w:szCs w:val="21"/>
-          <w:lang w:val="es-419" w:eastAsia="es-419"/>
-        </w:rPr>
-      </w:pPr>
-      <w:r>
-        <w:rPr>
-          <w:rFonts w:ascii="Consolas" w:eastAsia="Times New Roman" w:hAnsi="Consolas" w:cs="Times New Roman"/>
-          <w:color w:val="EEFFFF"/>
-          <w:sz w:val="21"/>
-          <w:szCs w:val="21"/>
-          <w:lang w:val="es-419" w:eastAsia="es-419"/>
-        </w:rPr>
-        <w:t xml:space="preserve">            </w:t>
-      </w:r>
-      <w:proofErr w:type="spellStart"/>
-      <w:r>
-        <w:rPr>
-          <w:rFonts w:ascii="Consolas" w:eastAsia="Times New Roman" w:hAnsi="Consolas" w:cs="Times New Roman"/>
-          <w:color w:val="C792EA"/>
-          <w:sz w:val="21"/>
-          <w:szCs w:val="21"/>
-          <w:lang w:val="es-419" w:eastAsia="es-419"/>
-        </w:rPr>
-        <w:t>var</w:t>
-      </w:r>
-      <w:proofErr w:type="spellEnd"/>
-      <w:r>
-        <w:rPr>
-          <w:rFonts w:ascii="Consolas" w:eastAsia="Times New Roman" w:hAnsi="Consolas" w:cs="Times New Roman"/>
-          <w:color w:val="EEFFFF"/>
-          <w:sz w:val="21"/>
-          <w:szCs w:val="21"/>
-          <w:lang w:val="es-419" w:eastAsia="es-419"/>
-        </w:rPr>
-        <w:t xml:space="preserve"> </w:t>
-      </w:r>
-      <w:r>
-        <w:rPr>
-          <w:rFonts w:ascii="Consolas" w:eastAsia="Times New Roman" w:hAnsi="Consolas" w:cs="Times New Roman"/>
-          <w:color w:val="F07178"/>
-          <w:sz w:val="21"/>
-          <w:szCs w:val="21"/>
-          <w:lang w:val="es-419" w:eastAsia="es-419"/>
-        </w:rPr>
-        <w:t>numero2</w:t>
-      </w:r>
-      <w:r>
-        <w:rPr>
-          <w:rFonts w:ascii="Consolas" w:eastAsia="Times New Roman" w:hAnsi="Consolas" w:cs="Times New Roman"/>
-          <w:color w:val="C792EA"/>
-          <w:sz w:val="21"/>
-          <w:szCs w:val="21"/>
-          <w:lang w:val="es-419" w:eastAsia="es-419"/>
-        </w:rPr>
-        <w:t>=</w:t>
-      </w:r>
-      <w:r>
-        <w:rPr>
-          <w:rFonts w:ascii="Consolas" w:eastAsia="Times New Roman" w:hAnsi="Consolas" w:cs="Times New Roman"/>
-          <w:color w:val="EEFFFF"/>
-          <w:sz w:val="21"/>
-          <w:szCs w:val="21"/>
-          <w:lang w:val="es-419" w:eastAsia="es-419"/>
-        </w:rPr>
-        <w:t xml:space="preserve"> </w:t>
-      </w:r>
-      <w:proofErr w:type="spellStart"/>
-      <w:r>
-        <w:rPr>
-          <w:rFonts w:ascii="Consolas" w:eastAsia="Times New Roman" w:hAnsi="Consolas" w:cs="Times New Roman"/>
-          <w:color w:val="82AAFF"/>
-          <w:sz w:val="21"/>
-          <w:szCs w:val="21"/>
-          <w:lang w:val="es-419" w:eastAsia="es-419"/>
-        </w:rPr>
-        <w:t>Number</w:t>
-      </w:r>
-      <w:proofErr w:type="spellEnd"/>
-      <w:r>
-        <w:rPr>
-          <w:rFonts w:ascii="Consolas" w:eastAsia="Times New Roman" w:hAnsi="Consolas" w:cs="Times New Roman"/>
-          <w:color w:val="EEFFFF"/>
-          <w:sz w:val="21"/>
-          <w:szCs w:val="21"/>
-          <w:lang w:val="es-419" w:eastAsia="es-419"/>
-        </w:rPr>
-        <w:t>(</w:t>
-      </w:r>
-      <w:proofErr w:type="spellStart"/>
-      <w:proofErr w:type="gramStart"/>
-      <w:r>
-        <w:rPr>
-          <w:rFonts w:ascii="Consolas" w:eastAsia="Times New Roman" w:hAnsi="Consolas" w:cs="Times New Roman"/>
-          <w:color w:val="F07178"/>
-          <w:sz w:val="21"/>
-          <w:szCs w:val="21"/>
-          <w:lang w:val="es-419" w:eastAsia="es-419"/>
-        </w:rPr>
-        <w:t>document</w:t>
-      </w:r>
-      <w:r>
-        <w:rPr>
-          <w:rFonts w:ascii="Consolas" w:eastAsia="Times New Roman" w:hAnsi="Consolas" w:cs="Times New Roman"/>
-          <w:color w:val="89DDFF"/>
-          <w:sz w:val="21"/>
-          <w:szCs w:val="21"/>
-          <w:lang w:val="es-419" w:eastAsia="es-419"/>
-        </w:rPr>
-        <w:t>.</w:t>
-      </w:r>
-      <w:r>
-        <w:rPr>
-          <w:rFonts w:ascii="Consolas" w:eastAsia="Times New Roman" w:hAnsi="Consolas" w:cs="Times New Roman"/>
-          <w:color w:val="82AAFF"/>
-          <w:sz w:val="21"/>
-          <w:szCs w:val="21"/>
-          <w:lang w:val="es-419" w:eastAsia="es-419"/>
-        </w:rPr>
-        <w:t>getElementById</w:t>
-      </w:r>
-      <w:proofErr w:type="spellEnd"/>
-      <w:proofErr w:type="gramEnd"/>
-      <w:r>
-        <w:rPr>
-          <w:rFonts w:ascii="Consolas" w:eastAsia="Times New Roman" w:hAnsi="Consolas" w:cs="Times New Roman"/>
-          <w:color w:val="EEFFFF"/>
-          <w:sz w:val="21"/>
-          <w:szCs w:val="21"/>
-          <w:lang w:val="es-419" w:eastAsia="es-419"/>
-        </w:rPr>
-        <w:t>(</w:t>
-      </w:r>
-      <w:r>
-        <w:rPr>
-          <w:rFonts w:ascii="Consolas" w:eastAsia="Times New Roman" w:hAnsi="Consolas" w:cs="Times New Roman"/>
-          <w:color w:val="89DDFF"/>
-          <w:sz w:val="21"/>
-          <w:szCs w:val="21"/>
-          <w:lang w:val="es-419" w:eastAsia="es-419"/>
-        </w:rPr>
-        <w:t>'</w:t>
-      </w:r>
-      <w:r>
-        <w:rPr>
-          <w:rFonts w:ascii="Consolas" w:eastAsia="Times New Roman" w:hAnsi="Consolas" w:cs="Times New Roman"/>
-          <w:color w:val="C3E88D"/>
-          <w:sz w:val="21"/>
-          <w:szCs w:val="21"/>
-          <w:lang w:val="es-419" w:eastAsia="es-419"/>
-        </w:rPr>
-        <w:t>numero2</w:t>
-      </w:r>
-      <w:r>
-        <w:rPr>
-          <w:rFonts w:ascii="Consolas" w:eastAsia="Times New Roman" w:hAnsi="Consolas" w:cs="Times New Roman"/>
-          <w:color w:val="89DDFF"/>
-          <w:sz w:val="21"/>
-          <w:szCs w:val="21"/>
-          <w:lang w:val="es-419" w:eastAsia="es-419"/>
-        </w:rPr>
-        <w:t>'</w:t>
-      </w:r>
-      <w:r>
-        <w:rPr>
-          <w:rFonts w:ascii="Consolas" w:eastAsia="Times New Roman" w:hAnsi="Consolas" w:cs="Times New Roman"/>
-          <w:color w:val="EEFFFF"/>
-          <w:sz w:val="21"/>
-          <w:szCs w:val="21"/>
-          <w:lang w:val="es-419" w:eastAsia="es-419"/>
-        </w:rPr>
-        <w:t>)</w:t>
-      </w:r>
-      <w:r>
-        <w:rPr>
-          <w:rFonts w:ascii="Consolas" w:eastAsia="Times New Roman" w:hAnsi="Consolas" w:cs="Times New Roman"/>
-          <w:color w:val="89DDFF"/>
-          <w:sz w:val="21"/>
-          <w:szCs w:val="21"/>
-          <w:lang w:val="es-419" w:eastAsia="es-419"/>
-        </w:rPr>
-        <w:t>.</w:t>
-      </w:r>
-      <w:proofErr w:type="spellStart"/>
-      <w:r>
-        <w:rPr>
-          <w:rFonts w:ascii="Consolas" w:eastAsia="Times New Roman" w:hAnsi="Consolas" w:cs="Times New Roman"/>
-          <w:color w:val="F07178"/>
-          <w:sz w:val="21"/>
-          <w:szCs w:val="21"/>
-          <w:lang w:val="es-419" w:eastAsia="es-419"/>
-        </w:rPr>
-        <w:t>value</w:t>
-      </w:r>
-      <w:proofErr w:type="spellEnd"/>
-      <w:r>
-        <w:rPr>
-          <w:rFonts w:ascii="Consolas" w:eastAsia="Times New Roman" w:hAnsi="Consolas" w:cs="Times New Roman"/>
-          <w:color w:val="EEFFFF"/>
-          <w:sz w:val="21"/>
-          <w:szCs w:val="21"/>
-          <w:lang w:val="es-419" w:eastAsia="es-419"/>
-        </w:rPr>
-        <w:t>)</w:t>
-      </w:r>
-      <w:r>
-        <w:rPr>
-          <w:rFonts w:ascii="Consolas" w:eastAsia="Times New Roman" w:hAnsi="Consolas" w:cs="Times New Roman"/>
-          <w:color w:val="89DDFF"/>
-          <w:sz w:val="21"/>
-          <w:szCs w:val="21"/>
-          <w:lang w:val="es-419" w:eastAsia="es-419"/>
-        </w:rPr>
-        <w:t>;</w:t>
-      </w:r>
-    </w:p>
-    <w:p>
-      <w:pPr>
-        <w:shd w:val="clear" w:color="auto" w:fill="03091E"/>
-        <w:spacing w:before="0" w:line="285" w:lineRule="atLeast"/>
-        <w:rPr>
-          <w:rFonts w:ascii="Consolas" w:eastAsia="Times New Roman" w:hAnsi="Consolas" w:cs="Times New Roman"/>
-          <w:color w:val="EEFFFF"/>
-          <w:sz w:val="21"/>
-          <w:szCs w:val="21"/>
-          <w:lang w:val="es-419" w:eastAsia="es-419"/>
-        </w:rPr>
-      </w:pPr>
-      <w:r>
-        <w:rPr>
-          <w:rFonts w:ascii="Consolas" w:eastAsia="Times New Roman" w:hAnsi="Consolas" w:cs="Times New Roman"/>
-          <w:color w:val="EEFFFF"/>
-          <w:sz w:val="21"/>
-          <w:szCs w:val="21"/>
-          <w:lang w:val="es-419" w:eastAsia="es-419"/>
-        </w:rPr>
-        <w:t xml:space="preserve">            </w:t>
-      </w:r>
-      <w:proofErr w:type="spellStart"/>
-      <w:r>
-        <w:rPr>
-          <w:rFonts w:ascii="Consolas" w:eastAsia="Times New Roman" w:hAnsi="Consolas" w:cs="Times New Roman"/>
-          <w:color w:val="C792EA"/>
-          <w:sz w:val="21"/>
-          <w:szCs w:val="21"/>
-          <w:lang w:val="es-419" w:eastAsia="es-419"/>
-        </w:rPr>
-        <w:t>var</w:t>
-      </w:r>
-      <w:proofErr w:type="spellEnd"/>
-      <w:r>
-        <w:rPr>
-          <w:rFonts w:ascii="Consolas" w:eastAsia="Times New Roman" w:hAnsi="Consolas" w:cs="Times New Roman"/>
-          <w:color w:val="EEFFFF"/>
-          <w:sz w:val="21"/>
-          <w:szCs w:val="21"/>
-          <w:lang w:val="es-419" w:eastAsia="es-419"/>
-        </w:rPr>
-        <w:t xml:space="preserve"> </w:t>
-      </w:r>
-      <w:r>
-        <w:rPr>
-          <w:rFonts w:ascii="Consolas" w:eastAsia="Times New Roman" w:hAnsi="Consolas" w:cs="Times New Roman"/>
-          <w:color w:val="F07178"/>
-          <w:sz w:val="21"/>
-          <w:szCs w:val="21"/>
-          <w:lang w:val="es-419" w:eastAsia="es-419"/>
-        </w:rPr>
-        <w:t>resultado</w:t>
-      </w:r>
-      <w:r>
-        <w:rPr>
-          <w:rFonts w:ascii="Consolas" w:eastAsia="Times New Roman" w:hAnsi="Consolas" w:cs="Times New Roman"/>
-          <w:color w:val="EEFFFF"/>
-          <w:sz w:val="21"/>
-          <w:szCs w:val="21"/>
-          <w:lang w:val="es-419" w:eastAsia="es-419"/>
-        </w:rPr>
-        <w:t xml:space="preserve"> </w:t>
-      </w:r>
-      <w:r>
-        <w:rPr>
-          <w:rFonts w:ascii="Consolas" w:eastAsia="Times New Roman" w:hAnsi="Consolas" w:cs="Times New Roman"/>
-          <w:color w:val="C792EA"/>
-          <w:sz w:val="21"/>
-          <w:szCs w:val="21"/>
-          <w:lang w:val="es-419" w:eastAsia="es-419"/>
-        </w:rPr>
-        <w:t>=</w:t>
-      </w:r>
-      <w:r>
-        <w:rPr>
-          <w:rFonts w:ascii="Consolas" w:eastAsia="Times New Roman" w:hAnsi="Consolas" w:cs="Times New Roman"/>
-          <w:color w:val="EEFFFF"/>
-          <w:sz w:val="21"/>
-          <w:szCs w:val="21"/>
-          <w:lang w:val="es-419" w:eastAsia="es-419"/>
-        </w:rPr>
-        <w:t xml:space="preserve"> </w:t>
-      </w:r>
-      <w:r>
-        <w:rPr>
-          <w:rFonts w:ascii="Consolas" w:eastAsia="Times New Roman" w:hAnsi="Consolas" w:cs="Times New Roman"/>
-          <w:color w:val="F07178"/>
-          <w:sz w:val="21"/>
-          <w:szCs w:val="21"/>
-          <w:lang w:val="es-419" w:eastAsia="es-419"/>
-        </w:rPr>
-        <w:t>numero1</w:t>
-      </w:r>
-      <w:r>
-        <w:rPr>
-          <w:rFonts w:ascii="Consolas" w:eastAsia="Times New Roman" w:hAnsi="Consolas" w:cs="Times New Roman"/>
-          <w:color w:val="EEFFFF"/>
-          <w:sz w:val="21"/>
-          <w:szCs w:val="21"/>
-          <w:lang w:val="es-419" w:eastAsia="es-419"/>
-        </w:rPr>
-        <w:t xml:space="preserve"> </w:t>
-      </w:r>
-      <w:r>
-        <w:rPr>
-          <w:rFonts w:ascii="Consolas" w:eastAsia="Times New Roman" w:hAnsi="Consolas" w:cs="Times New Roman"/>
-          <w:color w:val="C792EA"/>
-          <w:sz w:val="21"/>
-          <w:szCs w:val="21"/>
-          <w:lang w:val="es-419" w:eastAsia="es-419"/>
-        </w:rPr>
-        <w:t>/</w:t>
-      </w:r>
-      <w:r>
-        <w:rPr>
-          <w:rFonts w:ascii="Consolas" w:eastAsia="Times New Roman" w:hAnsi="Consolas" w:cs="Times New Roman"/>
-          <w:color w:val="EEFFFF"/>
-          <w:sz w:val="21"/>
-          <w:szCs w:val="21"/>
-          <w:lang w:val="es-419" w:eastAsia="es-419"/>
-        </w:rPr>
-        <w:t xml:space="preserve"> </w:t>
-      </w:r>
-      <w:r>
-        <w:rPr>
-          <w:rFonts w:ascii="Consolas" w:eastAsia="Times New Roman" w:hAnsi="Consolas" w:cs="Times New Roman"/>
-          <w:color w:val="F07178"/>
-          <w:sz w:val="21"/>
-          <w:szCs w:val="21"/>
-          <w:lang w:val="es-419" w:eastAsia="es-419"/>
-        </w:rPr>
-        <w:t>numero2</w:t>
-      </w:r>
-      <w:r>
-        <w:rPr>
-          <w:rFonts w:ascii="Consolas" w:eastAsia="Times New Roman" w:hAnsi="Consolas" w:cs="Times New Roman"/>
-          <w:color w:val="89DDFF"/>
-          <w:sz w:val="21"/>
-          <w:szCs w:val="21"/>
-          <w:lang w:val="es-419" w:eastAsia="es-419"/>
-        </w:rPr>
-        <w:t>;</w:t>
-      </w:r>
-    </w:p>
-    <w:p>
-      <w:pPr>
-        <w:shd w:val="clear" w:color="auto" w:fill="03091E"/>
-        <w:spacing w:before="0" w:line="285" w:lineRule="atLeast"/>
-        <w:rPr>
-          <w:rFonts w:ascii="Consolas" w:eastAsia="Times New Roman" w:hAnsi="Consolas" w:cs="Times New Roman"/>
-          <w:color w:val="EEFFFF"/>
-          <w:sz w:val="21"/>
-          <w:szCs w:val="21"/>
-          <w:lang w:val="es-419" w:eastAsia="es-419"/>
-        </w:rPr>
-      </w:pPr>
-      <w:r>
-        <w:rPr>
-          <w:rFonts w:ascii="Consolas" w:eastAsia="Times New Roman" w:hAnsi="Consolas" w:cs="Times New Roman"/>
-          <w:color w:val="EEFFFF"/>
-          <w:sz w:val="21"/>
-          <w:szCs w:val="21"/>
-          <w:lang w:val="es-419" w:eastAsia="es-419"/>
-        </w:rPr>
-        <w:t xml:space="preserve">            </w:t>
-      </w:r>
-      <w:proofErr w:type="spellStart"/>
-      <w:proofErr w:type="gramStart"/>
-      <w:r>
-        <w:rPr>
-          <w:rFonts w:ascii="Consolas" w:eastAsia="Times New Roman" w:hAnsi="Consolas" w:cs="Times New Roman"/>
-          <w:color w:val="F07178"/>
-          <w:sz w:val="21"/>
-          <w:szCs w:val="21"/>
-          <w:lang w:val="es-419" w:eastAsia="es-419"/>
-        </w:rPr>
-        <w:t>document</w:t>
-      </w:r>
-      <w:r>
-        <w:rPr>
-          <w:rFonts w:ascii="Consolas" w:eastAsia="Times New Roman" w:hAnsi="Consolas" w:cs="Times New Roman"/>
-          <w:color w:val="89DDFF"/>
-          <w:sz w:val="21"/>
-          <w:szCs w:val="21"/>
-          <w:lang w:val="es-419" w:eastAsia="es-419"/>
-        </w:rPr>
-        <w:t>.</w:t>
-      </w:r>
-      <w:r>
-        <w:rPr>
-          <w:rFonts w:ascii="Consolas" w:eastAsia="Times New Roman" w:hAnsi="Consolas" w:cs="Times New Roman"/>
-          <w:color w:val="82AAFF"/>
-          <w:sz w:val="21"/>
-          <w:szCs w:val="21"/>
-          <w:lang w:val="es-419" w:eastAsia="es-419"/>
-        </w:rPr>
-        <w:t>getElementById</w:t>
-      </w:r>
-      <w:proofErr w:type="spellEnd"/>
-      <w:proofErr w:type="gramEnd"/>
-      <w:r>
-        <w:rPr>
-          <w:rFonts w:ascii="Consolas" w:eastAsia="Times New Roman" w:hAnsi="Consolas" w:cs="Times New Roman"/>
-          <w:color w:val="EEFFFF"/>
-          <w:sz w:val="21"/>
-          <w:szCs w:val="21"/>
-          <w:lang w:val="es-419" w:eastAsia="es-419"/>
-        </w:rPr>
-        <w:t>(</w:t>
-      </w:r>
-      <w:r>
-        <w:rPr>
-          <w:rFonts w:ascii="Consolas" w:eastAsia="Times New Roman" w:hAnsi="Consolas" w:cs="Times New Roman"/>
-          <w:color w:val="89DDFF"/>
-          <w:sz w:val="21"/>
-          <w:szCs w:val="21"/>
-          <w:lang w:val="es-419" w:eastAsia="es-419"/>
-        </w:rPr>
-        <w:t>'</w:t>
-      </w:r>
-      <w:r>
-        <w:rPr>
-          <w:rFonts w:ascii="Consolas" w:eastAsia="Times New Roman" w:hAnsi="Consolas" w:cs="Times New Roman"/>
-          <w:color w:val="C3E88D"/>
-          <w:sz w:val="21"/>
-          <w:szCs w:val="21"/>
-          <w:lang w:val="es-419" w:eastAsia="es-419"/>
-        </w:rPr>
-        <w:t>resultado</w:t>
-      </w:r>
-      <w:r>
-        <w:rPr>
-          <w:rFonts w:ascii="Consolas" w:eastAsia="Times New Roman" w:hAnsi="Consolas" w:cs="Times New Roman"/>
-          <w:color w:val="89DDFF"/>
-          <w:sz w:val="21"/>
-          <w:szCs w:val="21"/>
-          <w:lang w:val="es-419" w:eastAsia="es-419"/>
-        </w:rPr>
-        <w:t>'</w:t>
-      </w:r>
-      <w:r>
-        <w:rPr>
-          <w:rFonts w:ascii="Consolas" w:eastAsia="Times New Roman" w:hAnsi="Consolas" w:cs="Times New Roman"/>
-          <w:color w:val="EEFFFF"/>
-          <w:sz w:val="21"/>
-          <w:szCs w:val="21"/>
-          <w:lang w:val="es-419" w:eastAsia="es-419"/>
-        </w:rPr>
-        <w:t>)</w:t>
-      </w:r>
-      <w:r>
-        <w:rPr>
-          <w:rFonts w:ascii="Consolas" w:eastAsia="Times New Roman" w:hAnsi="Consolas" w:cs="Times New Roman"/>
-          <w:color w:val="89DDFF"/>
-          <w:sz w:val="21"/>
-          <w:szCs w:val="21"/>
-          <w:lang w:val="es-419" w:eastAsia="es-419"/>
-        </w:rPr>
-        <w:t>.</w:t>
-      </w:r>
-      <w:proofErr w:type="spellStart"/>
-      <w:r>
-        <w:rPr>
-          <w:rFonts w:ascii="Consolas" w:eastAsia="Times New Roman" w:hAnsi="Consolas" w:cs="Times New Roman"/>
-          <w:color w:val="F07178"/>
-          <w:sz w:val="21"/>
-          <w:szCs w:val="21"/>
-          <w:lang w:val="es-419" w:eastAsia="es-419"/>
-        </w:rPr>
-        <w:t>value</w:t>
-      </w:r>
-      <w:proofErr w:type="spellEnd"/>
-      <w:r>
-        <w:rPr>
-          <w:rFonts w:ascii="Consolas" w:eastAsia="Times New Roman" w:hAnsi="Consolas" w:cs="Times New Roman"/>
-          <w:color w:val="C792EA"/>
-          <w:sz w:val="21"/>
-          <w:szCs w:val="21"/>
-          <w:lang w:val="es-419" w:eastAsia="es-419"/>
-        </w:rPr>
-        <w:t>=</w:t>
-      </w:r>
-      <w:r>
-        <w:rPr>
-          <w:rFonts w:ascii="Consolas" w:eastAsia="Times New Roman" w:hAnsi="Consolas" w:cs="Times New Roman"/>
-          <w:color w:val="F07178"/>
-          <w:sz w:val="21"/>
-          <w:szCs w:val="21"/>
-          <w:lang w:val="es-419" w:eastAsia="es-419"/>
-        </w:rPr>
-        <w:t>resultado</w:t>
-      </w:r>
-      <w:r>
-        <w:rPr>
-          <w:rFonts w:ascii="Consolas" w:eastAsia="Times New Roman" w:hAnsi="Consolas" w:cs="Times New Roman"/>
-          <w:color w:val="89DDFF"/>
-          <w:sz w:val="21"/>
-          <w:szCs w:val="21"/>
-          <w:lang w:val="es-419" w:eastAsia="es-419"/>
-        </w:rPr>
-        <w:t>;</w:t>
-      </w:r>
-    </w:p>
-    <w:p>
-      <w:pPr>
-        <w:shd w:val="clear" w:color="auto" w:fill="03091E"/>
-        <w:spacing w:before="0" w:line="285" w:lineRule="atLeast"/>
-        <w:rPr>
-          <w:rFonts w:ascii="Consolas" w:eastAsia="Times New Roman" w:hAnsi="Consolas" w:cs="Times New Roman"/>
-          <w:color w:val="EEFFFF"/>
-          <w:sz w:val="21"/>
-          <w:szCs w:val="21"/>
-          <w:lang w:val="es-419" w:eastAsia="es-419"/>
-        </w:rPr>
-      </w:pPr>
-      <w:r>
-        <w:rPr>
-          <w:rFonts w:ascii="Consolas" w:eastAsia="Times New Roman" w:hAnsi="Consolas" w:cs="Times New Roman"/>
-          <w:color w:val="EEFFFF"/>
-          <w:sz w:val="21"/>
-          <w:szCs w:val="21"/>
-          <w:lang w:val="es-419" w:eastAsia="es-419"/>
-        </w:rPr>
-        <w:t xml:space="preserve">        </w:t>
-      </w:r>
-      <w:r>
-        <w:rPr>
-          <w:rFonts w:ascii="Consolas" w:eastAsia="Times New Roman" w:hAnsi="Consolas" w:cs="Times New Roman"/>
-          <w:color w:val="89DDFF"/>
-          <w:sz w:val="21"/>
-          <w:szCs w:val="21"/>
-          <w:lang w:val="es-419" w:eastAsia="es-419"/>
-        </w:rPr>
-        <w:t>}</w:t>
-      </w:r>
-    </w:p>
-    <w:p>
-      <w:pPr>
-        <w:shd w:val="clear" w:color="auto" w:fill="03091E"/>
-        <w:spacing w:before="0" w:line="285" w:lineRule="atLeast"/>
-        <w:rPr>
-          <w:rFonts w:ascii="Consolas" w:eastAsia="Times New Roman" w:hAnsi="Consolas" w:cs="Times New Roman"/>
-          <w:color w:val="EEFFFF"/>
-          <w:sz w:val="21"/>
-          <w:szCs w:val="21"/>
-          <w:lang w:val="es-419" w:eastAsia="es-419"/>
-        </w:rPr>
-      </w:pPr>
-      <w:r>
-        <w:rPr>
-          <w:rFonts w:ascii="Consolas" w:eastAsia="Times New Roman" w:hAnsi="Consolas" w:cs="Times New Roman"/>
-          <w:color w:val="EEFFFF"/>
-          <w:sz w:val="21"/>
-          <w:szCs w:val="21"/>
-          <w:lang w:val="es-419" w:eastAsia="es-419"/>
-        </w:rPr>
-        <w:t xml:space="preserve">    </w:t>
-      </w:r>
-      <w:r>
-        <w:rPr>
-          <w:rFonts w:ascii="Consolas" w:eastAsia="Times New Roman" w:hAnsi="Consolas" w:cs="Times New Roman"/>
-          <w:color w:val="89DDFF"/>
-          <w:sz w:val="21"/>
-          <w:szCs w:val="21"/>
-          <w:lang w:val="es-419" w:eastAsia="es-419"/>
-        </w:rPr>
-        <w:t>&lt;/</w:t>
-      </w:r>
-      <w:r>
-        <w:rPr>
-          <w:rFonts w:ascii="Consolas" w:eastAsia="Times New Roman" w:hAnsi="Consolas" w:cs="Times New Roman"/>
-          <w:color w:val="F07178"/>
-          <w:sz w:val="21"/>
-          <w:szCs w:val="21"/>
-          <w:lang w:val="es-419" w:eastAsia="es-419"/>
-        </w:rPr>
-        <w:t>script</w:t>
-      </w:r>
-      <w:r>
-        <w:rPr>
-          <w:rFonts w:ascii="Consolas" w:eastAsia="Times New Roman" w:hAnsi="Consolas" w:cs="Times New Roman"/>
-          <w:color w:val="89DDFF"/>
-          <w:sz w:val="21"/>
-          <w:szCs w:val="21"/>
-          <w:lang w:val="es-419" w:eastAsia="es-419"/>
-        </w:rPr>
-        <w:t>&gt;</w:t>
-      </w:r>
-    </w:p>
-    <w:p>
-      <w:pPr>
-        <w:shd w:val="clear" w:color="auto" w:fill="03091E"/>
-        <w:spacing w:before="0" w:line="285" w:lineRule="atLeast"/>
-        <w:rPr>
-          <w:rFonts w:ascii="Consolas" w:eastAsia="Times New Roman" w:hAnsi="Consolas" w:cs="Times New Roman"/>
-          <w:color w:val="EEFFFF"/>
-          <w:sz w:val="21"/>
-          <w:szCs w:val="21"/>
-          <w:lang w:val="es-419" w:eastAsia="es-419"/>
-        </w:rPr>
-      </w:pPr>
-      <w:r>
-        <w:rPr>
-          <w:rFonts w:ascii="Consolas" w:eastAsia="Times New Roman" w:hAnsi="Consolas" w:cs="Times New Roman"/>
-          <w:color w:val="89DDFF"/>
-          <w:sz w:val="21"/>
-          <w:szCs w:val="21"/>
-          <w:lang w:val="es-419" w:eastAsia="es-419"/>
-        </w:rPr>
-        <w:t>&lt;/</w:t>
-      </w:r>
-      <w:r>
-        <w:rPr>
-          <w:rFonts w:ascii="Consolas" w:eastAsia="Times New Roman" w:hAnsi="Consolas" w:cs="Times New Roman"/>
-          <w:color w:val="F07178"/>
-          <w:sz w:val="21"/>
-          <w:szCs w:val="21"/>
-          <w:lang w:val="es-419" w:eastAsia="es-419"/>
-        </w:rPr>
-        <w:t>head</w:t>
-      </w:r>
-      <w:r>
-        <w:rPr>
-          <w:rFonts w:ascii="Consolas" w:eastAsia="Times New Roman" w:hAnsi="Consolas" w:cs="Times New Roman"/>
-          <w:color w:val="89DDFF"/>
-          <w:sz w:val="21"/>
-          <w:szCs w:val="21"/>
-          <w:lang w:val="es-419" w:eastAsia="es-419"/>
-        </w:rPr>
-        <w:t>&gt;</w:t>
-      </w:r>
-    </w:p>
-    <w:p>
-      <w:pPr>
-        <w:shd w:val="clear" w:color="auto" w:fill="03091E"/>
-        <w:spacing w:before="0" w:line="285" w:lineRule="atLeast"/>
-        <w:rPr>
-          <w:rFonts w:ascii="Consolas" w:eastAsia="Times New Roman" w:hAnsi="Consolas" w:cs="Times New Roman"/>
-          <w:color w:val="EEFFFF"/>
-          <w:sz w:val="21"/>
-          <w:szCs w:val="21"/>
-          <w:lang w:val="es-419" w:eastAsia="es-419"/>
-        </w:rPr>
-      </w:pPr>
-      <w:r>
-        <w:rPr>
-          <w:rFonts w:ascii="Consolas" w:eastAsia="Times New Roman" w:hAnsi="Consolas" w:cs="Times New Roman"/>
-          <w:color w:val="89DDFF"/>
-          <w:sz w:val="21"/>
-          <w:szCs w:val="21"/>
-          <w:lang w:val="es-419" w:eastAsia="es-419"/>
-        </w:rPr>
-        <w:t>&lt;</w:t>
-      </w:r>
-      <w:proofErr w:type="spellStart"/>
-      <w:r>
-        <w:rPr>
-          <w:rFonts w:ascii="Consolas" w:eastAsia="Times New Roman" w:hAnsi="Consolas" w:cs="Times New Roman"/>
-          <w:color w:val="F07178"/>
-          <w:sz w:val="21"/>
-          <w:szCs w:val="21"/>
-          <w:lang w:val="es-419" w:eastAsia="es-419"/>
-        </w:rPr>
-        <w:t>body</w:t>
-      </w:r>
-      <w:proofErr w:type="spellEnd"/>
-      <w:r>
-        <w:rPr>
-          <w:rFonts w:ascii="Consolas" w:eastAsia="Times New Roman" w:hAnsi="Consolas" w:cs="Times New Roman"/>
-          <w:color w:val="89DDFF"/>
-          <w:sz w:val="21"/>
-          <w:szCs w:val="21"/>
-          <w:lang w:val="es-419" w:eastAsia="es-419"/>
-        </w:rPr>
-        <w:t>&gt;</w:t>
-      </w:r>
-    </w:p>
-    <w:p>
-      <w:pPr>
-        <w:shd w:val="clear" w:color="auto" w:fill="03091E"/>
-        <w:spacing w:before="0" w:line="285" w:lineRule="atLeast"/>
-        <w:rPr>
-          <w:rFonts w:ascii="Consolas" w:eastAsia="Times New Roman" w:hAnsi="Consolas" w:cs="Times New Roman"/>
-          <w:color w:val="EEFFFF"/>
-          <w:sz w:val="21"/>
-          <w:szCs w:val="21"/>
-          <w:lang w:val="es-419" w:eastAsia="es-419"/>
-        </w:rPr>
-      </w:pPr>
-      <w:r>
-        <w:rPr>
-          <w:rFonts w:ascii="Consolas" w:eastAsia="Times New Roman" w:hAnsi="Consolas" w:cs="Times New Roman"/>
-          <w:color w:val="EEFFFF"/>
-          <w:sz w:val="21"/>
-          <w:szCs w:val="21"/>
-          <w:lang w:val="es-419" w:eastAsia="es-419"/>
-        </w:rPr>
-        <w:t xml:space="preserve">    </w:t>
-      </w:r>
-      <w:r>
-        <w:rPr>
-          <w:rFonts w:ascii="Consolas" w:eastAsia="Times New Roman" w:hAnsi="Consolas" w:cs="Times New Roman"/>
-          <w:color w:val="89DDFF"/>
-          <w:sz w:val="21"/>
-          <w:szCs w:val="21"/>
-          <w:lang w:val="es-419" w:eastAsia="es-419"/>
-        </w:rPr>
-        <w:t>&lt;</w:t>
-      </w:r>
-      <w:r>
-        <w:rPr>
-          <w:rFonts w:ascii="Consolas" w:eastAsia="Times New Roman" w:hAnsi="Consolas" w:cs="Times New Roman"/>
-          <w:color w:val="F07178"/>
-          <w:sz w:val="21"/>
-          <w:szCs w:val="21"/>
-          <w:lang w:val="es-419" w:eastAsia="es-419"/>
-        </w:rPr>
-        <w:t>div</w:t>
-      </w:r>
-      <w:r>
-        <w:rPr>
-          <w:rFonts w:ascii="Consolas" w:eastAsia="Times New Roman" w:hAnsi="Consolas" w:cs="Times New Roman"/>
-          <w:color w:val="89DDFF"/>
-          <w:sz w:val="21"/>
-          <w:szCs w:val="21"/>
-          <w:lang w:val="es-419" w:eastAsia="es-419"/>
-        </w:rPr>
-        <w:t xml:space="preserve"> </w:t>
-      </w:r>
-      <w:proofErr w:type="spellStart"/>
-      <w:r>
-        <w:rPr>
-          <w:rFonts w:ascii="Consolas" w:eastAsia="Times New Roman" w:hAnsi="Consolas" w:cs="Times New Roman"/>
-          <w:color w:val="C792EA"/>
-          <w:sz w:val="21"/>
-          <w:szCs w:val="21"/>
-          <w:lang w:val="es-419" w:eastAsia="es-419"/>
-        </w:rPr>
-        <w:t>class</w:t>
-      </w:r>
-      <w:proofErr w:type="spellEnd"/>
-      <w:r>
-        <w:rPr>
-          <w:rFonts w:ascii="Consolas" w:eastAsia="Times New Roman" w:hAnsi="Consolas" w:cs="Times New Roman"/>
-          <w:color w:val="89DDFF"/>
-          <w:sz w:val="21"/>
-          <w:szCs w:val="21"/>
-          <w:lang w:val="es-419" w:eastAsia="es-419"/>
-        </w:rPr>
-        <w:t>="</w:t>
-      </w:r>
-      <w:proofErr w:type="spellStart"/>
-      <w:r>
-        <w:rPr>
-          <w:rFonts w:ascii="Consolas" w:eastAsia="Times New Roman" w:hAnsi="Consolas" w:cs="Times New Roman"/>
-          <w:color w:val="C3E88D"/>
-          <w:sz w:val="21"/>
-          <w:szCs w:val="21"/>
-          <w:lang w:val="es-419" w:eastAsia="es-419"/>
-        </w:rPr>
-        <w:t>divmax</w:t>
-      </w:r>
-      <w:proofErr w:type="spellEnd"/>
-      <w:r>
-        <w:rPr>
-          <w:rFonts w:ascii="Consolas" w:eastAsia="Times New Roman" w:hAnsi="Consolas" w:cs="Times New Roman"/>
-          <w:color w:val="89DDFF"/>
-          <w:sz w:val="21"/>
-          <w:szCs w:val="21"/>
-          <w:lang w:val="es-419" w:eastAsia="es-419"/>
-        </w:rPr>
-        <w:t xml:space="preserve">" </w:t>
-      </w:r>
-      <w:proofErr w:type="spellStart"/>
-      <w:r>
-        <w:rPr>
-          <w:rFonts w:ascii="Consolas" w:eastAsia="Times New Roman" w:hAnsi="Consolas" w:cs="Times New Roman"/>
-          <w:color w:val="C792EA"/>
-          <w:sz w:val="21"/>
-          <w:szCs w:val="21"/>
-          <w:lang w:val="es-419" w:eastAsia="es-419"/>
-        </w:rPr>
-        <w:t>align</w:t>
-      </w:r>
-      <w:proofErr w:type="spellEnd"/>
-      <w:r>
-        <w:rPr>
-          <w:rFonts w:ascii="Consolas" w:eastAsia="Times New Roman" w:hAnsi="Consolas" w:cs="Times New Roman"/>
-          <w:color w:val="C792EA"/>
-          <w:sz w:val="21"/>
-          <w:szCs w:val="21"/>
-          <w:lang w:val="es-419" w:eastAsia="es-419"/>
-        </w:rPr>
-        <w:t>-center</w:t>
-      </w:r>
-      <w:r>
-        <w:rPr>
-          <w:rFonts w:ascii="Consolas" w:eastAsia="Times New Roman" w:hAnsi="Consolas" w:cs="Times New Roman"/>
-          <w:color w:val="89DDFF"/>
-          <w:sz w:val="21"/>
-          <w:szCs w:val="21"/>
-          <w:lang w:val="es-419" w:eastAsia="es-419"/>
-        </w:rPr>
-        <w:t>&gt;</w:t>
-      </w:r>
-    </w:p>
-    <w:p>
-      <w:pPr>
-        <w:shd w:val="clear" w:color="auto" w:fill="03091E"/>
-        <w:spacing w:before="0" w:line="285" w:lineRule="atLeast"/>
-        <w:rPr>
-          <w:rFonts w:ascii="Consolas" w:eastAsia="Times New Roman" w:hAnsi="Consolas" w:cs="Times New Roman"/>
-          <w:color w:val="EEFFFF"/>
-          <w:sz w:val="21"/>
-          <w:szCs w:val="21"/>
-          <w:lang w:val="es-419" w:eastAsia="es-419"/>
-        </w:rPr>
-      </w:pPr>
-      <w:r>
-        <w:rPr>
-          <w:rFonts w:ascii="Consolas" w:eastAsia="Times New Roman" w:hAnsi="Consolas" w:cs="Times New Roman"/>
-          <w:color w:val="EEFFFF"/>
-          <w:sz w:val="21"/>
-          <w:szCs w:val="21"/>
-          <w:lang w:val="es-419" w:eastAsia="es-419"/>
-        </w:rPr>
-        <w:t xml:space="preserve">        </w:t>
-      </w:r>
-      <w:r>
-        <w:rPr>
-          <w:rFonts w:ascii="Consolas" w:eastAsia="Times New Roman" w:hAnsi="Consolas" w:cs="Times New Roman"/>
-          <w:color w:val="89DDFF"/>
-          <w:sz w:val="21"/>
-          <w:szCs w:val="21"/>
-          <w:lang w:val="es-419" w:eastAsia="es-419"/>
-        </w:rPr>
-        <w:t>&lt;</w:t>
-      </w:r>
-      <w:r>
-        <w:rPr>
-          <w:rFonts w:ascii="Consolas" w:eastAsia="Times New Roman" w:hAnsi="Consolas" w:cs="Times New Roman"/>
-          <w:color w:val="F07178"/>
-          <w:sz w:val="21"/>
-          <w:szCs w:val="21"/>
-          <w:lang w:val="es-419" w:eastAsia="es-419"/>
-        </w:rPr>
-        <w:t>h1</w:t>
-      </w:r>
-      <w:r>
-        <w:rPr>
-          <w:rFonts w:ascii="Consolas" w:eastAsia="Times New Roman" w:hAnsi="Consolas" w:cs="Times New Roman"/>
-          <w:color w:val="89DDFF"/>
-          <w:sz w:val="21"/>
-          <w:szCs w:val="21"/>
-          <w:lang w:val="es-419" w:eastAsia="es-419"/>
-        </w:rPr>
-        <w:t>&gt;</w:t>
-      </w:r>
-      <w:r>
-        <w:rPr>
-          <w:rFonts w:ascii="Consolas" w:eastAsia="Times New Roman" w:hAnsi="Consolas" w:cs="Times New Roman"/>
-          <w:color w:val="EEFFFF"/>
-          <w:sz w:val="21"/>
-          <w:szCs w:val="21"/>
-          <w:lang w:val="es-419" w:eastAsia="es-419"/>
-        </w:rPr>
-        <w:t>Calculadora Básica</w:t>
-      </w:r>
-      <w:r>
-        <w:rPr>
-          <w:rFonts w:ascii="Consolas" w:eastAsia="Times New Roman" w:hAnsi="Consolas" w:cs="Times New Roman"/>
-          <w:color w:val="89DDFF"/>
-          <w:sz w:val="21"/>
-          <w:szCs w:val="21"/>
-          <w:lang w:val="es-419" w:eastAsia="es-419"/>
-        </w:rPr>
-        <w:t>&lt;/</w:t>
-      </w:r>
-      <w:r>
-        <w:rPr>
-          <w:rFonts w:ascii="Consolas" w:eastAsia="Times New Roman" w:hAnsi="Consolas" w:cs="Times New Roman"/>
-          <w:color w:val="F07178"/>
-          <w:sz w:val="21"/>
-          <w:szCs w:val="21"/>
-          <w:lang w:val="es-419" w:eastAsia="es-419"/>
-        </w:rPr>
-        <w:t>h1</w:t>
-      </w:r>
-      <w:r>
-        <w:rPr>
-          <w:rFonts w:ascii="Consolas" w:eastAsia="Times New Roman" w:hAnsi="Consolas" w:cs="Times New Roman"/>
-          <w:color w:val="89DDFF"/>
-          <w:sz w:val="21"/>
-          <w:szCs w:val="21"/>
-          <w:lang w:val="es-419" w:eastAsia="es-419"/>
-        </w:rPr>
-        <w:t>&gt;</w:t>
-      </w:r>
-    </w:p>
-    <w:p>
-      <w:pPr>
-        <w:shd w:val="clear" w:color="auto" w:fill="03091E"/>
-        <w:spacing w:before="0" w:line="285" w:lineRule="atLeast"/>
-        <w:rPr>
-          <w:rFonts w:ascii="Consolas" w:eastAsia="Times New Roman" w:hAnsi="Consolas" w:cs="Times New Roman"/>
-          <w:color w:val="EEFFFF"/>
-          <w:sz w:val="21"/>
-          <w:szCs w:val="21"/>
-          <w:lang w:val="es-419" w:eastAsia="es-419"/>
-        </w:rPr>
-      </w:pPr>
-      <w:r>
-        <w:rPr>
-          <w:rFonts w:ascii="Consolas" w:eastAsia="Times New Roman" w:hAnsi="Consolas" w:cs="Times New Roman"/>
-          <w:color w:val="EEFFFF"/>
-          <w:sz w:val="21"/>
-          <w:szCs w:val="21"/>
-          <w:lang w:val="es-419" w:eastAsia="es-419"/>
-        </w:rPr>
-        <w:lastRenderedPageBreak/>
-        <w:t xml:space="preserve">        </w:t>
-      </w:r>
-      <w:r>
-        <w:rPr>
-          <w:rFonts w:ascii="Consolas" w:eastAsia="Times New Roman" w:hAnsi="Consolas" w:cs="Times New Roman"/>
-          <w:color w:val="89DDFF"/>
-          <w:sz w:val="21"/>
-          <w:szCs w:val="21"/>
-          <w:lang w:val="es-419" w:eastAsia="es-419"/>
-        </w:rPr>
-        <w:t>&lt;</w:t>
-      </w:r>
-      <w:proofErr w:type="spellStart"/>
-      <w:r>
-        <w:rPr>
-          <w:rFonts w:ascii="Consolas" w:eastAsia="Times New Roman" w:hAnsi="Consolas" w:cs="Times New Roman"/>
-          <w:color w:val="F07178"/>
-          <w:sz w:val="21"/>
-          <w:szCs w:val="21"/>
-          <w:lang w:val="es-419" w:eastAsia="es-419"/>
-        </w:rPr>
-        <w:t>label</w:t>
-      </w:r>
-      <w:proofErr w:type="spellEnd"/>
-      <w:r>
-        <w:rPr>
-          <w:rFonts w:ascii="Consolas" w:eastAsia="Times New Roman" w:hAnsi="Consolas" w:cs="Times New Roman"/>
-          <w:color w:val="89DDFF"/>
-          <w:sz w:val="21"/>
-          <w:szCs w:val="21"/>
-          <w:lang w:val="es-419" w:eastAsia="es-419"/>
-        </w:rPr>
-        <w:t>&gt;</w:t>
-      </w:r>
-      <w:r>
-        <w:rPr>
-          <w:rFonts w:ascii="Consolas" w:eastAsia="Times New Roman" w:hAnsi="Consolas" w:cs="Times New Roman"/>
-          <w:color w:val="EEFFFF"/>
-          <w:sz w:val="21"/>
-          <w:szCs w:val="21"/>
-          <w:lang w:val="es-419" w:eastAsia="es-419"/>
-        </w:rPr>
-        <w:t>Número 1:</w:t>
-      </w:r>
-      <w:r>
-        <w:rPr>
-          <w:rFonts w:ascii="Consolas" w:eastAsia="Times New Roman" w:hAnsi="Consolas" w:cs="Times New Roman"/>
-          <w:color w:val="89DDFF"/>
-          <w:sz w:val="21"/>
-          <w:szCs w:val="21"/>
-          <w:lang w:val="es-419" w:eastAsia="es-419"/>
-        </w:rPr>
-        <w:t>&lt;/</w:t>
-      </w:r>
-      <w:proofErr w:type="spellStart"/>
-      <w:r>
-        <w:rPr>
-          <w:rFonts w:ascii="Consolas" w:eastAsia="Times New Roman" w:hAnsi="Consolas" w:cs="Times New Roman"/>
-          <w:color w:val="F07178"/>
-          <w:sz w:val="21"/>
-          <w:szCs w:val="21"/>
-          <w:lang w:val="es-419" w:eastAsia="es-419"/>
-        </w:rPr>
-        <w:t>label</w:t>
-      </w:r>
-      <w:proofErr w:type="spellEnd"/>
-      <w:r>
-        <w:rPr>
-          <w:rFonts w:ascii="Consolas" w:eastAsia="Times New Roman" w:hAnsi="Consolas" w:cs="Times New Roman"/>
-          <w:color w:val="89DDFF"/>
-          <w:sz w:val="21"/>
-          <w:szCs w:val="21"/>
-          <w:lang w:val="es-419" w:eastAsia="es-419"/>
-        </w:rPr>
-        <w:t>&gt;</w:t>
-      </w:r>
-      <w:r>
-        <w:rPr>
-          <w:rFonts w:ascii="Consolas" w:eastAsia="Times New Roman" w:hAnsi="Consolas" w:cs="Times New Roman"/>
-          <w:color w:val="EEFFFF"/>
-          <w:sz w:val="21"/>
-          <w:szCs w:val="21"/>
-          <w:lang w:val="es-419" w:eastAsia="es-419"/>
-        </w:rPr>
-        <w:t xml:space="preserve"> </w:t>
-      </w:r>
-      <w:r>
-        <w:rPr>
-          <w:rFonts w:ascii="Consolas" w:eastAsia="Times New Roman" w:hAnsi="Consolas" w:cs="Times New Roman"/>
-          <w:color w:val="89DDFF"/>
-          <w:sz w:val="21"/>
-          <w:szCs w:val="21"/>
-          <w:lang w:val="es-419" w:eastAsia="es-419"/>
-        </w:rPr>
-        <w:t>&lt;</w:t>
-      </w:r>
-      <w:r>
-        <w:rPr>
-          <w:rFonts w:ascii="Consolas" w:eastAsia="Times New Roman" w:hAnsi="Consolas" w:cs="Times New Roman"/>
-          <w:color w:val="F07178"/>
-          <w:sz w:val="21"/>
-          <w:szCs w:val="21"/>
-          <w:lang w:val="es-419" w:eastAsia="es-419"/>
-        </w:rPr>
-        <w:t>input</w:t>
-      </w:r>
-      <w:r>
-        <w:rPr>
-          <w:rFonts w:ascii="Consolas" w:eastAsia="Times New Roman" w:hAnsi="Consolas" w:cs="Times New Roman"/>
-          <w:color w:val="89DDFF"/>
-          <w:sz w:val="21"/>
-          <w:szCs w:val="21"/>
-          <w:lang w:val="es-419" w:eastAsia="es-419"/>
-        </w:rPr>
-        <w:t xml:space="preserve"> </w:t>
-      </w:r>
-      <w:proofErr w:type="spellStart"/>
-      <w:r>
-        <w:rPr>
-          <w:rFonts w:ascii="Consolas" w:eastAsia="Times New Roman" w:hAnsi="Consolas" w:cs="Times New Roman"/>
-          <w:color w:val="C792EA"/>
-          <w:sz w:val="21"/>
-          <w:szCs w:val="21"/>
-          <w:lang w:val="es-419" w:eastAsia="es-419"/>
-        </w:rPr>
-        <w:t>type</w:t>
-      </w:r>
-      <w:proofErr w:type="spellEnd"/>
-      <w:r>
-        <w:rPr>
-          <w:rFonts w:ascii="Consolas" w:eastAsia="Times New Roman" w:hAnsi="Consolas" w:cs="Times New Roman"/>
-          <w:color w:val="89DDFF"/>
-          <w:sz w:val="21"/>
-          <w:szCs w:val="21"/>
-          <w:lang w:val="es-419" w:eastAsia="es-419"/>
-        </w:rPr>
-        <w:t>="</w:t>
-      </w:r>
-      <w:proofErr w:type="spellStart"/>
-      <w:r>
-        <w:rPr>
-          <w:rFonts w:ascii="Consolas" w:eastAsia="Times New Roman" w:hAnsi="Consolas" w:cs="Times New Roman"/>
-          <w:color w:val="C3E88D"/>
-          <w:sz w:val="21"/>
-          <w:szCs w:val="21"/>
-          <w:lang w:val="es-419" w:eastAsia="es-419"/>
-        </w:rPr>
-        <w:t>text</w:t>
-      </w:r>
-      <w:proofErr w:type="spellEnd"/>
-      <w:r>
-        <w:rPr>
-          <w:rFonts w:ascii="Consolas" w:eastAsia="Times New Roman" w:hAnsi="Consolas" w:cs="Times New Roman"/>
-          <w:color w:val="89DDFF"/>
-          <w:sz w:val="21"/>
-          <w:szCs w:val="21"/>
-          <w:lang w:val="es-419" w:eastAsia="es-419"/>
-        </w:rPr>
-        <w:t xml:space="preserve">" </w:t>
-      </w:r>
-      <w:r>
-        <w:rPr>
-          <w:rFonts w:ascii="Consolas" w:eastAsia="Times New Roman" w:hAnsi="Consolas" w:cs="Times New Roman"/>
-          <w:color w:val="C792EA"/>
-          <w:sz w:val="21"/>
-          <w:szCs w:val="21"/>
-          <w:lang w:val="es-419" w:eastAsia="es-419"/>
-        </w:rPr>
-        <w:t>id</w:t>
-      </w:r>
-      <w:r>
-        <w:rPr>
-          <w:rFonts w:ascii="Consolas" w:eastAsia="Times New Roman" w:hAnsi="Consolas" w:cs="Times New Roman"/>
-          <w:color w:val="89DDFF"/>
-          <w:sz w:val="21"/>
-          <w:szCs w:val="21"/>
-          <w:lang w:val="es-419" w:eastAsia="es-419"/>
-        </w:rPr>
-        <w:t xml:space="preserve"> = "</w:t>
-      </w:r>
-      <w:r>
-        <w:rPr>
-          <w:rFonts w:ascii="Consolas" w:eastAsia="Times New Roman" w:hAnsi="Consolas" w:cs="Times New Roman"/>
-          <w:color w:val="C3E88D"/>
-          <w:sz w:val="21"/>
-          <w:szCs w:val="21"/>
-          <w:lang w:val="es-419" w:eastAsia="es-419"/>
-        </w:rPr>
-        <w:t>numero1</w:t>
-      </w:r>
-      <w:r>
-        <w:rPr>
-          <w:rFonts w:ascii="Consolas" w:eastAsia="Times New Roman" w:hAnsi="Consolas" w:cs="Times New Roman"/>
-          <w:color w:val="89DDFF"/>
-          <w:sz w:val="21"/>
-          <w:szCs w:val="21"/>
-          <w:lang w:val="es-419" w:eastAsia="es-419"/>
-        </w:rPr>
-        <w:t>"&gt;&lt;</w:t>
-      </w:r>
-      <w:proofErr w:type="spellStart"/>
-      <w:r>
-        <w:rPr>
-          <w:rFonts w:ascii="Consolas" w:eastAsia="Times New Roman" w:hAnsi="Consolas" w:cs="Times New Roman"/>
-          <w:color w:val="F07178"/>
-          <w:sz w:val="21"/>
-          <w:szCs w:val="21"/>
-          <w:lang w:val="es-419" w:eastAsia="es-419"/>
-        </w:rPr>
-        <w:t>br</w:t>
-      </w:r>
-      <w:proofErr w:type="spellEnd"/>
-      <w:r>
-        <w:rPr>
-          <w:rFonts w:ascii="Consolas" w:eastAsia="Times New Roman" w:hAnsi="Consolas" w:cs="Times New Roman"/>
-          <w:color w:val="89DDFF"/>
-          <w:sz w:val="21"/>
-          <w:szCs w:val="21"/>
-          <w:lang w:val="es-419" w:eastAsia="es-419"/>
-        </w:rPr>
-        <w:t>&gt;&lt;</w:t>
-      </w:r>
-      <w:proofErr w:type="spellStart"/>
-      <w:r>
-        <w:rPr>
-          <w:rFonts w:ascii="Consolas" w:eastAsia="Times New Roman" w:hAnsi="Consolas" w:cs="Times New Roman"/>
-          <w:color w:val="F07178"/>
-          <w:sz w:val="21"/>
-          <w:szCs w:val="21"/>
-          <w:lang w:val="es-419" w:eastAsia="es-419"/>
-        </w:rPr>
-        <w:t>br</w:t>
-      </w:r>
-      <w:proofErr w:type="spellEnd"/>
-      <w:r>
-        <w:rPr>
-          <w:rFonts w:ascii="Consolas" w:eastAsia="Times New Roman" w:hAnsi="Consolas" w:cs="Times New Roman"/>
-          <w:color w:val="89DDFF"/>
-          <w:sz w:val="21"/>
-          <w:szCs w:val="21"/>
-          <w:lang w:val="es-419" w:eastAsia="es-419"/>
-        </w:rPr>
-        <w:t>&gt;</w:t>
-      </w:r>
-    </w:p>
-    <w:p>
-      <w:pPr>
-        <w:shd w:val="clear" w:color="auto" w:fill="03091E"/>
-        <w:spacing w:before="0" w:line="285" w:lineRule="atLeast"/>
-        <w:rPr>
-          <w:rFonts w:ascii="Consolas" w:eastAsia="Times New Roman" w:hAnsi="Consolas" w:cs="Times New Roman"/>
-          <w:color w:val="EEFFFF"/>
-          <w:sz w:val="21"/>
-          <w:szCs w:val="21"/>
-          <w:lang w:val="es-419" w:eastAsia="es-419"/>
-        </w:rPr>
-      </w:pPr>
-      <w:r>
-        <w:rPr>
-          <w:rFonts w:ascii="Consolas" w:eastAsia="Times New Roman" w:hAnsi="Consolas" w:cs="Times New Roman"/>
-          <w:color w:val="EEFFFF"/>
-          <w:sz w:val="21"/>
-          <w:szCs w:val="21"/>
-          <w:lang w:val="es-419" w:eastAsia="es-419"/>
-        </w:rPr>
-        <w:t xml:space="preserve">        </w:t>
-      </w:r>
-      <w:r>
-        <w:rPr>
-          <w:rFonts w:ascii="Consolas" w:eastAsia="Times New Roman" w:hAnsi="Consolas" w:cs="Times New Roman"/>
-          <w:color w:val="89DDFF"/>
-          <w:sz w:val="21"/>
-          <w:szCs w:val="21"/>
-          <w:lang w:val="es-419" w:eastAsia="es-419"/>
-        </w:rPr>
-        <w:t>&lt;</w:t>
-      </w:r>
-      <w:proofErr w:type="spellStart"/>
-      <w:r>
-        <w:rPr>
-          <w:rFonts w:ascii="Consolas" w:eastAsia="Times New Roman" w:hAnsi="Consolas" w:cs="Times New Roman"/>
-          <w:color w:val="F07178"/>
-          <w:sz w:val="21"/>
-          <w:szCs w:val="21"/>
-          <w:lang w:val="es-419" w:eastAsia="es-419"/>
-        </w:rPr>
-        <w:t>label</w:t>
-      </w:r>
-      <w:proofErr w:type="spellEnd"/>
-      <w:r>
-        <w:rPr>
-          <w:rFonts w:ascii="Consolas" w:eastAsia="Times New Roman" w:hAnsi="Consolas" w:cs="Times New Roman"/>
-          <w:color w:val="89DDFF"/>
-          <w:sz w:val="21"/>
-          <w:szCs w:val="21"/>
-          <w:lang w:val="es-419" w:eastAsia="es-419"/>
-        </w:rPr>
-        <w:t>&gt;</w:t>
-      </w:r>
-      <w:r>
-        <w:rPr>
-          <w:rFonts w:ascii="Consolas" w:eastAsia="Times New Roman" w:hAnsi="Consolas" w:cs="Times New Roman"/>
-          <w:color w:val="EEFFFF"/>
-          <w:sz w:val="21"/>
-          <w:szCs w:val="21"/>
-          <w:lang w:val="es-419" w:eastAsia="es-419"/>
-        </w:rPr>
-        <w:t>Número 2:</w:t>
-      </w:r>
-      <w:r>
-        <w:rPr>
-          <w:rFonts w:ascii="Consolas" w:eastAsia="Times New Roman" w:hAnsi="Consolas" w:cs="Times New Roman"/>
-          <w:color w:val="89DDFF"/>
-          <w:sz w:val="21"/>
-          <w:szCs w:val="21"/>
-          <w:lang w:val="es-419" w:eastAsia="es-419"/>
-        </w:rPr>
-        <w:t>&lt;/</w:t>
-      </w:r>
-      <w:proofErr w:type="spellStart"/>
-      <w:r>
-        <w:rPr>
-          <w:rFonts w:ascii="Consolas" w:eastAsia="Times New Roman" w:hAnsi="Consolas" w:cs="Times New Roman"/>
-          <w:color w:val="F07178"/>
-          <w:sz w:val="21"/>
-          <w:szCs w:val="21"/>
-          <w:lang w:val="es-419" w:eastAsia="es-419"/>
-        </w:rPr>
-        <w:t>label</w:t>
-      </w:r>
-      <w:proofErr w:type="spellEnd"/>
-      <w:r>
-        <w:rPr>
-          <w:rFonts w:ascii="Consolas" w:eastAsia="Times New Roman" w:hAnsi="Consolas" w:cs="Times New Roman"/>
-          <w:color w:val="89DDFF"/>
-          <w:sz w:val="21"/>
-          <w:szCs w:val="21"/>
-          <w:lang w:val="es-419" w:eastAsia="es-419"/>
-        </w:rPr>
-        <w:t>&gt;</w:t>
-      </w:r>
-      <w:r>
-        <w:rPr>
-          <w:rFonts w:ascii="Consolas" w:eastAsia="Times New Roman" w:hAnsi="Consolas" w:cs="Times New Roman"/>
-          <w:color w:val="EEFFFF"/>
-          <w:sz w:val="21"/>
-          <w:szCs w:val="21"/>
-          <w:lang w:val="es-419" w:eastAsia="es-419"/>
-        </w:rPr>
-        <w:t xml:space="preserve"> </w:t>
-      </w:r>
-      <w:r>
-        <w:rPr>
-          <w:rFonts w:ascii="Consolas" w:eastAsia="Times New Roman" w:hAnsi="Consolas" w:cs="Times New Roman"/>
-          <w:color w:val="89DDFF"/>
-          <w:sz w:val="21"/>
-          <w:szCs w:val="21"/>
-          <w:lang w:val="es-419" w:eastAsia="es-419"/>
-        </w:rPr>
-        <w:t>&lt;</w:t>
-      </w:r>
-      <w:r>
-        <w:rPr>
-          <w:rFonts w:ascii="Consolas" w:eastAsia="Times New Roman" w:hAnsi="Consolas" w:cs="Times New Roman"/>
-          <w:color w:val="F07178"/>
-          <w:sz w:val="21"/>
-          <w:szCs w:val="21"/>
-          <w:lang w:val="es-419" w:eastAsia="es-419"/>
-        </w:rPr>
-        <w:t>input</w:t>
-      </w:r>
-      <w:r>
-        <w:rPr>
-          <w:rFonts w:ascii="Consolas" w:eastAsia="Times New Roman" w:hAnsi="Consolas" w:cs="Times New Roman"/>
-          <w:color w:val="89DDFF"/>
-          <w:sz w:val="21"/>
-          <w:szCs w:val="21"/>
-          <w:lang w:val="es-419" w:eastAsia="es-419"/>
-        </w:rPr>
-        <w:t xml:space="preserve"> </w:t>
-      </w:r>
-      <w:proofErr w:type="spellStart"/>
-      <w:r>
-        <w:rPr>
-          <w:rFonts w:ascii="Consolas" w:eastAsia="Times New Roman" w:hAnsi="Consolas" w:cs="Times New Roman"/>
-          <w:color w:val="C792EA"/>
-          <w:sz w:val="21"/>
-          <w:szCs w:val="21"/>
-          <w:lang w:val="es-419" w:eastAsia="es-419"/>
-        </w:rPr>
-        <w:t>type</w:t>
-      </w:r>
-      <w:proofErr w:type="spellEnd"/>
-      <w:r>
-        <w:rPr>
-          <w:rFonts w:ascii="Consolas" w:eastAsia="Times New Roman" w:hAnsi="Consolas" w:cs="Times New Roman"/>
-          <w:color w:val="89DDFF"/>
-          <w:sz w:val="21"/>
-          <w:szCs w:val="21"/>
-          <w:lang w:val="es-419" w:eastAsia="es-419"/>
-        </w:rPr>
-        <w:t>="</w:t>
-      </w:r>
-      <w:proofErr w:type="spellStart"/>
-      <w:r>
-        <w:rPr>
-          <w:rFonts w:ascii="Consolas" w:eastAsia="Times New Roman" w:hAnsi="Consolas" w:cs="Times New Roman"/>
-          <w:color w:val="C3E88D"/>
-          <w:sz w:val="21"/>
-          <w:szCs w:val="21"/>
-          <w:lang w:val="es-419" w:eastAsia="es-419"/>
-        </w:rPr>
-        <w:t>text</w:t>
-      </w:r>
-      <w:proofErr w:type="spellEnd"/>
-      <w:r>
-        <w:rPr>
-          <w:rFonts w:ascii="Consolas" w:eastAsia="Times New Roman" w:hAnsi="Consolas" w:cs="Times New Roman"/>
-          <w:color w:val="89DDFF"/>
-          <w:sz w:val="21"/>
-          <w:szCs w:val="21"/>
-          <w:lang w:val="es-419" w:eastAsia="es-419"/>
-        </w:rPr>
-        <w:t xml:space="preserve">" </w:t>
-      </w:r>
-      <w:r>
-        <w:rPr>
-          <w:rFonts w:ascii="Consolas" w:eastAsia="Times New Roman" w:hAnsi="Consolas" w:cs="Times New Roman"/>
-          <w:color w:val="C792EA"/>
-          <w:sz w:val="21"/>
-          <w:szCs w:val="21"/>
-          <w:lang w:val="es-419" w:eastAsia="es-419"/>
-        </w:rPr>
-        <w:t>id</w:t>
-      </w:r>
-      <w:r>
-        <w:rPr>
-          <w:rFonts w:ascii="Consolas" w:eastAsia="Times New Roman" w:hAnsi="Consolas" w:cs="Times New Roman"/>
-          <w:color w:val="89DDFF"/>
-          <w:sz w:val="21"/>
-          <w:szCs w:val="21"/>
-          <w:lang w:val="es-419" w:eastAsia="es-419"/>
-        </w:rPr>
-        <w:t xml:space="preserve"> = "</w:t>
-      </w:r>
-      <w:r>
-        <w:rPr>
-          <w:rFonts w:ascii="Consolas" w:eastAsia="Times New Roman" w:hAnsi="Consolas" w:cs="Times New Roman"/>
-          <w:color w:val="C3E88D"/>
-          <w:sz w:val="21"/>
-          <w:szCs w:val="21"/>
-          <w:lang w:val="es-419" w:eastAsia="es-419"/>
-        </w:rPr>
-        <w:t>numero2</w:t>
-      </w:r>
-      <w:r>
-        <w:rPr>
-          <w:rFonts w:ascii="Consolas" w:eastAsia="Times New Roman" w:hAnsi="Consolas" w:cs="Times New Roman"/>
-          <w:color w:val="89DDFF"/>
-          <w:sz w:val="21"/>
-          <w:szCs w:val="21"/>
-          <w:lang w:val="es-419" w:eastAsia="es-419"/>
-        </w:rPr>
-        <w:t>"&gt;&lt;</w:t>
-      </w:r>
-      <w:proofErr w:type="spellStart"/>
-      <w:r>
-        <w:rPr>
-          <w:rFonts w:ascii="Consolas" w:eastAsia="Times New Roman" w:hAnsi="Consolas" w:cs="Times New Roman"/>
-          <w:color w:val="F07178"/>
-          <w:sz w:val="21"/>
-          <w:szCs w:val="21"/>
-          <w:lang w:val="es-419" w:eastAsia="es-419"/>
-        </w:rPr>
-        <w:t>br</w:t>
-      </w:r>
-      <w:proofErr w:type="spellEnd"/>
-      <w:r>
-        <w:rPr>
-          <w:rFonts w:ascii="Consolas" w:eastAsia="Times New Roman" w:hAnsi="Consolas" w:cs="Times New Roman"/>
-          <w:color w:val="89DDFF"/>
-          <w:sz w:val="21"/>
-          <w:szCs w:val="21"/>
-          <w:lang w:val="es-419" w:eastAsia="es-419"/>
-        </w:rPr>
-        <w:t>&gt;&lt;</w:t>
-      </w:r>
-      <w:proofErr w:type="spellStart"/>
-      <w:r>
-        <w:rPr>
-          <w:rFonts w:ascii="Consolas" w:eastAsia="Times New Roman" w:hAnsi="Consolas" w:cs="Times New Roman"/>
-          <w:color w:val="F07178"/>
-          <w:sz w:val="21"/>
-          <w:szCs w:val="21"/>
-          <w:lang w:val="es-419" w:eastAsia="es-419"/>
-        </w:rPr>
-        <w:t>br</w:t>
-      </w:r>
-      <w:proofErr w:type="spellEnd"/>
-      <w:r>
-        <w:rPr>
-          <w:rFonts w:ascii="Consolas" w:eastAsia="Times New Roman" w:hAnsi="Consolas" w:cs="Times New Roman"/>
-          <w:color w:val="89DDFF"/>
-          <w:sz w:val="21"/>
-          <w:szCs w:val="21"/>
-          <w:lang w:val="es-419" w:eastAsia="es-419"/>
-        </w:rPr>
-        <w:t>&gt;</w:t>
-      </w:r>
-    </w:p>
-    <w:p>
-      <w:pPr>
-        <w:shd w:val="clear" w:color="auto" w:fill="03091E"/>
-        <w:spacing w:before="0" w:line="285" w:lineRule="atLeast"/>
-        <w:rPr>
-          <w:rFonts w:ascii="Consolas" w:eastAsia="Times New Roman" w:hAnsi="Consolas" w:cs="Times New Roman"/>
-          <w:color w:val="EEFFFF"/>
-          <w:sz w:val="21"/>
-          <w:szCs w:val="21"/>
-          <w:lang w:val="es-419" w:eastAsia="es-419"/>
-        </w:rPr>
-      </w:pPr>
-      <w:r>
-        <w:rPr>
-          <w:rFonts w:ascii="Consolas" w:eastAsia="Times New Roman" w:hAnsi="Consolas" w:cs="Times New Roman"/>
-          <w:color w:val="EEFFFF"/>
-          <w:sz w:val="21"/>
-          <w:szCs w:val="21"/>
-          <w:lang w:val="es-419" w:eastAsia="es-419"/>
-        </w:rPr>
-        <w:t xml:space="preserve">        </w:t>
-      </w:r>
-      <w:r>
-        <w:rPr>
-          <w:rFonts w:ascii="Consolas" w:eastAsia="Times New Roman" w:hAnsi="Consolas" w:cs="Times New Roman"/>
-          <w:color w:val="89DDFF"/>
-          <w:sz w:val="21"/>
-          <w:szCs w:val="21"/>
-          <w:lang w:val="es-419" w:eastAsia="es-419"/>
-        </w:rPr>
-        <w:t>&lt;</w:t>
-      </w:r>
-      <w:r>
-        <w:rPr>
-          <w:rFonts w:ascii="Consolas" w:eastAsia="Times New Roman" w:hAnsi="Consolas" w:cs="Times New Roman"/>
-          <w:color w:val="F07178"/>
-          <w:sz w:val="21"/>
-          <w:szCs w:val="21"/>
-          <w:lang w:val="es-419" w:eastAsia="es-419"/>
-        </w:rPr>
-        <w:t>input</w:t>
-      </w:r>
-      <w:r>
-        <w:rPr>
-          <w:rFonts w:ascii="Consolas" w:eastAsia="Times New Roman" w:hAnsi="Consolas" w:cs="Times New Roman"/>
-          <w:color w:val="89DDFF"/>
-          <w:sz w:val="21"/>
-          <w:szCs w:val="21"/>
-          <w:lang w:val="es-419" w:eastAsia="es-419"/>
-        </w:rPr>
-        <w:t xml:space="preserve"> </w:t>
-      </w:r>
-      <w:proofErr w:type="spellStart"/>
-      <w:r>
-        <w:rPr>
-          <w:rFonts w:ascii="Consolas" w:eastAsia="Times New Roman" w:hAnsi="Consolas" w:cs="Times New Roman"/>
-          <w:color w:val="C792EA"/>
-          <w:sz w:val="21"/>
-          <w:szCs w:val="21"/>
-          <w:lang w:val="es-419" w:eastAsia="es-419"/>
-        </w:rPr>
-        <w:t>type</w:t>
-      </w:r>
-      <w:proofErr w:type="spellEnd"/>
-      <w:r>
-        <w:rPr>
-          <w:rFonts w:ascii="Consolas" w:eastAsia="Times New Roman" w:hAnsi="Consolas" w:cs="Times New Roman"/>
-          <w:color w:val="89DDFF"/>
-          <w:sz w:val="21"/>
-          <w:szCs w:val="21"/>
-          <w:lang w:val="es-419" w:eastAsia="es-419"/>
-        </w:rPr>
-        <w:t>="</w:t>
-      </w:r>
-      <w:proofErr w:type="spellStart"/>
-      <w:r>
-        <w:rPr>
-          <w:rFonts w:ascii="Consolas" w:eastAsia="Times New Roman" w:hAnsi="Consolas" w:cs="Times New Roman"/>
-          <w:color w:val="C3E88D"/>
-          <w:sz w:val="21"/>
-          <w:szCs w:val="21"/>
-          <w:lang w:val="es-419" w:eastAsia="es-419"/>
-        </w:rPr>
-        <w:t>button</w:t>
-      </w:r>
-      <w:proofErr w:type="spellEnd"/>
-      <w:r>
-        <w:rPr>
-          <w:rFonts w:ascii="Consolas" w:eastAsia="Times New Roman" w:hAnsi="Consolas" w:cs="Times New Roman"/>
-          <w:color w:val="89DDFF"/>
-          <w:sz w:val="21"/>
-          <w:szCs w:val="21"/>
-          <w:lang w:val="es-419" w:eastAsia="es-419"/>
-        </w:rPr>
-        <w:t xml:space="preserve">" </w:t>
-      </w:r>
-      <w:proofErr w:type="spellStart"/>
-      <w:r>
-        <w:rPr>
-          <w:rFonts w:ascii="Consolas" w:eastAsia="Times New Roman" w:hAnsi="Consolas" w:cs="Times New Roman"/>
-          <w:color w:val="C792EA"/>
-          <w:sz w:val="21"/>
-          <w:szCs w:val="21"/>
-          <w:lang w:val="es-419" w:eastAsia="es-419"/>
-        </w:rPr>
-        <w:t>class</w:t>
-      </w:r>
-      <w:proofErr w:type="spellEnd"/>
-      <w:r>
-        <w:rPr>
-          <w:rFonts w:ascii="Consolas" w:eastAsia="Times New Roman" w:hAnsi="Consolas" w:cs="Times New Roman"/>
-          <w:color w:val="89DDFF"/>
-          <w:sz w:val="21"/>
-          <w:szCs w:val="21"/>
-          <w:lang w:val="es-419" w:eastAsia="es-419"/>
-        </w:rPr>
-        <w:t>="</w:t>
-      </w:r>
-      <w:proofErr w:type="spellStart"/>
-      <w:r>
-        <w:rPr>
-          <w:rFonts w:ascii="Consolas" w:eastAsia="Times New Roman" w:hAnsi="Consolas" w:cs="Times New Roman"/>
-          <w:color w:val="C3E88D"/>
-          <w:sz w:val="21"/>
-          <w:szCs w:val="21"/>
-          <w:lang w:val="es-419" w:eastAsia="es-419"/>
-        </w:rPr>
-        <w:t>button</w:t>
-      </w:r>
-      <w:proofErr w:type="spellEnd"/>
-      <w:r>
-        <w:rPr>
-          <w:rFonts w:ascii="Consolas" w:eastAsia="Times New Roman" w:hAnsi="Consolas" w:cs="Times New Roman"/>
-          <w:color w:val="89DDFF"/>
-          <w:sz w:val="21"/>
-          <w:szCs w:val="21"/>
-          <w:lang w:val="es-419" w:eastAsia="es-419"/>
-        </w:rPr>
-        <w:t xml:space="preserve">" </w:t>
-      </w:r>
-      <w:proofErr w:type="spellStart"/>
-      <w:r>
-        <w:rPr>
-          <w:rFonts w:ascii="Consolas" w:eastAsia="Times New Roman" w:hAnsi="Consolas" w:cs="Times New Roman"/>
-          <w:color w:val="C792EA"/>
-          <w:sz w:val="21"/>
-          <w:szCs w:val="21"/>
-          <w:lang w:val="es-419" w:eastAsia="es-419"/>
-        </w:rPr>
-        <w:t>name</w:t>
-      </w:r>
-      <w:proofErr w:type="spellEnd"/>
-      <w:r>
-        <w:rPr>
-          <w:rFonts w:ascii="Consolas" w:eastAsia="Times New Roman" w:hAnsi="Consolas" w:cs="Times New Roman"/>
-          <w:color w:val="89DDFF"/>
-          <w:sz w:val="21"/>
-          <w:szCs w:val="21"/>
-          <w:lang w:val="es-419" w:eastAsia="es-419"/>
-        </w:rPr>
-        <w:t>="</w:t>
-      </w:r>
-      <w:r>
-        <w:rPr>
-          <w:rFonts w:ascii="Consolas" w:eastAsia="Times New Roman" w:hAnsi="Consolas" w:cs="Times New Roman"/>
-          <w:color w:val="C3E88D"/>
-          <w:sz w:val="21"/>
-          <w:szCs w:val="21"/>
-          <w:lang w:val="es-419" w:eastAsia="es-419"/>
-        </w:rPr>
-        <w:t>suma</w:t>
-      </w:r>
-      <w:r>
-        <w:rPr>
-          <w:rFonts w:ascii="Consolas" w:eastAsia="Times New Roman" w:hAnsi="Consolas" w:cs="Times New Roman"/>
-          <w:color w:val="89DDFF"/>
-          <w:sz w:val="21"/>
-          <w:szCs w:val="21"/>
-          <w:lang w:val="es-419" w:eastAsia="es-419"/>
-        </w:rPr>
-        <w:t xml:space="preserve">" </w:t>
-      </w:r>
-      <w:proofErr w:type="spellStart"/>
-      <w:r>
-        <w:rPr>
-          <w:rFonts w:ascii="Consolas" w:eastAsia="Times New Roman" w:hAnsi="Consolas" w:cs="Times New Roman"/>
-          <w:color w:val="C792EA"/>
-          <w:sz w:val="21"/>
-          <w:szCs w:val="21"/>
-          <w:lang w:val="es-419" w:eastAsia="es-419"/>
-        </w:rPr>
-        <w:t>value</w:t>
-      </w:r>
-      <w:proofErr w:type="spellEnd"/>
-      <w:r>
-        <w:rPr>
-          <w:rFonts w:ascii="Consolas" w:eastAsia="Times New Roman" w:hAnsi="Consolas" w:cs="Times New Roman"/>
-          <w:color w:val="89DDFF"/>
-          <w:sz w:val="21"/>
-          <w:szCs w:val="21"/>
-          <w:lang w:val="es-419" w:eastAsia="es-419"/>
-        </w:rPr>
-        <w:t>="</w:t>
-      </w:r>
-      <w:r>
-        <w:rPr>
-          <w:rFonts w:ascii="Consolas" w:eastAsia="Times New Roman" w:hAnsi="Consolas" w:cs="Times New Roman"/>
-          <w:color w:val="C3E88D"/>
-          <w:sz w:val="21"/>
-          <w:szCs w:val="21"/>
-          <w:lang w:val="es-419" w:eastAsia="es-419"/>
-        </w:rPr>
-        <w:t>Sumar</w:t>
-      </w:r>
-      <w:r>
-        <w:rPr>
-          <w:rFonts w:ascii="Consolas" w:eastAsia="Times New Roman" w:hAnsi="Consolas" w:cs="Times New Roman"/>
-          <w:color w:val="89DDFF"/>
-          <w:sz w:val="21"/>
-          <w:szCs w:val="21"/>
-          <w:lang w:val="es-419" w:eastAsia="es-419"/>
-        </w:rPr>
-        <w:t xml:space="preserve">" </w:t>
-      </w:r>
-      <w:proofErr w:type="spellStart"/>
-      <w:r>
-        <w:rPr>
-          <w:rFonts w:ascii="Consolas" w:eastAsia="Times New Roman" w:hAnsi="Consolas" w:cs="Times New Roman"/>
-          <w:color w:val="C792EA"/>
-          <w:sz w:val="21"/>
-          <w:szCs w:val="21"/>
-          <w:lang w:val="es-419" w:eastAsia="es-419"/>
-        </w:rPr>
-        <w:t>onclick</w:t>
-      </w:r>
-      <w:proofErr w:type="spellEnd"/>
-      <w:r>
-        <w:rPr>
-          <w:rFonts w:ascii="Consolas" w:eastAsia="Times New Roman" w:hAnsi="Consolas" w:cs="Times New Roman"/>
-          <w:color w:val="89DDFF"/>
-          <w:sz w:val="21"/>
-          <w:szCs w:val="21"/>
-          <w:lang w:val="es-419" w:eastAsia="es-419"/>
-        </w:rPr>
-        <w:t>="</w:t>
-      </w:r>
-      <w:proofErr w:type="gramStart"/>
-      <w:r>
-        <w:rPr>
-          <w:rFonts w:ascii="Consolas" w:eastAsia="Times New Roman" w:hAnsi="Consolas" w:cs="Times New Roman"/>
-          <w:color w:val="82AAFF"/>
-          <w:sz w:val="21"/>
-          <w:szCs w:val="21"/>
-          <w:lang w:val="es-419" w:eastAsia="es-419"/>
-        </w:rPr>
-        <w:t>sumar</w:t>
-      </w:r>
-      <w:r>
-        <w:rPr>
-          <w:rFonts w:ascii="Consolas" w:eastAsia="Times New Roman" w:hAnsi="Consolas" w:cs="Times New Roman"/>
-          <w:color w:val="C3E88D"/>
-          <w:sz w:val="21"/>
-          <w:szCs w:val="21"/>
-          <w:lang w:val="es-419" w:eastAsia="es-419"/>
-        </w:rPr>
-        <w:t>(</w:t>
-      </w:r>
-      <w:proofErr w:type="gramEnd"/>
-      <w:r>
-        <w:rPr>
-          <w:rFonts w:ascii="Consolas" w:eastAsia="Times New Roman" w:hAnsi="Consolas" w:cs="Times New Roman"/>
-          <w:color w:val="C3E88D"/>
-          <w:sz w:val="21"/>
-          <w:szCs w:val="21"/>
-          <w:lang w:val="es-419" w:eastAsia="es-419"/>
-        </w:rPr>
-        <w:t>)</w:t>
-      </w:r>
-      <w:r>
-        <w:rPr>
-          <w:rFonts w:ascii="Consolas" w:eastAsia="Times New Roman" w:hAnsi="Consolas" w:cs="Times New Roman"/>
-          <w:color w:val="89DDFF"/>
-          <w:sz w:val="21"/>
-          <w:szCs w:val="21"/>
-          <w:lang w:val="es-419" w:eastAsia="es-419"/>
-        </w:rPr>
-        <w:t>"&gt;</w:t>
-      </w:r>
-    </w:p>
-    <w:p>
-      <w:pPr>
-        <w:shd w:val="clear" w:color="auto" w:fill="03091E"/>
-        <w:spacing w:before="0" w:line="285" w:lineRule="atLeast"/>
-        <w:rPr>
-          <w:rFonts w:ascii="Consolas" w:eastAsia="Times New Roman" w:hAnsi="Consolas" w:cs="Times New Roman"/>
-          <w:color w:val="EEFFFF"/>
-          <w:sz w:val="21"/>
-          <w:szCs w:val="21"/>
-          <w:lang w:val="es-419" w:eastAsia="es-419"/>
-        </w:rPr>
-      </w:pPr>
-      <w:r>
-        <w:rPr>
-          <w:rFonts w:ascii="Consolas" w:eastAsia="Times New Roman" w:hAnsi="Consolas" w:cs="Times New Roman"/>
-          <w:color w:val="EEFFFF"/>
-          <w:sz w:val="21"/>
-          <w:szCs w:val="21"/>
-          <w:lang w:val="es-419" w:eastAsia="es-419"/>
-        </w:rPr>
-        <w:t xml:space="preserve">        </w:t>
-      </w:r>
-      <w:r>
-        <w:rPr>
-          <w:rFonts w:ascii="Consolas" w:eastAsia="Times New Roman" w:hAnsi="Consolas" w:cs="Times New Roman"/>
-          <w:color w:val="89DDFF"/>
-          <w:sz w:val="21"/>
-          <w:szCs w:val="21"/>
-          <w:lang w:val="es-419" w:eastAsia="es-419"/>
-        </w:rPr>
-        <w:t>&lt;</w:t>
-      </w:r>
-      <w:r>
-        <w:rPr>
-          <w:rFonts w:ascii="Consolas" w:eastAsia="Times New Roman" w:hAnsi="Consolas" w:cs="Times New Roman"/>
-          <w:color w:val="F07178"/>
-          <w:sz w:val="21"/>
-          <w:szCs w:val="21"/>
-          <w:lang w:val="es-419" w:eastAsia="es-419"/>
-        </w:rPr>
-        <w:t>input</w:t>
-      </w:r>
-      <w:r>
-        <w:rPr>
-          <w:rFonts w:ascii="Consolas" w:eastAsia="Times New Roman" w:hAnsi="Consolas" w:cs="Times New Roman"/>
-          <w:color w:val="89DDFF"/>
-          <w:sz w:val="21"/>
-          <w:szCs w:val="21"/>
-          <w:lang w:val="es-419" w:eastAsia="es-419"/>
-        </w:rPr>
-        <w:t xml:space="preserve"> </w:t>
-      </w:r>
-      <w:proofErr w:type="spellStart"/>
-      <w:r>
-        <w:rPr>
-          <w:rFonts w:ascii="Consolas" w:eastAsia="Times New Roman" w:hAnsi="Consolas" w:cs="Times New Roman"/>
-          <w:color w:val="C792EA"/>
-          <w:sz w:val="21"/>
-          <w:szCs w:val="21"/>
-          <w:lang w:val="es-419" w:eastAsia="es-419"/>
-        </w:rPr>
-        <w:t>type</w:t>
-      </w:r>
-      <w:proofErr w:type="spellEnd"/>
-      <w:r>
-        <w:rPr>
-          <w:rFonts w:ascii="Consolas" w:eastAsia="Times New Roman" w:hAnsi="Consolas" w:cs="Times New Roman"/>
-          <w:color w:val="89DDFF"/>
-          <w:sz w:val="21"/>
-          <w:szCs w:val="21"/>
-          <w:lang w:val="es-419" w:eastAsia="es-419"/>
-        </w:rPr>
-        <w:t>="</w:t>
-      </w:r>
-      <w:proofErr w:type="spellStart"/>
-      <w:r>
-        <w:rPr>
-          <w:rFonts w:ascii="Consolas" w:eastAsia="Times New Roman" w:hAnsi="Consolas" w:cs="Times New Roman"/>
-          <w:color w:val="C3E88D"/>
-          <w:sz w:val="21"/>
-          <w:szCs w:val="21"/>
-          <w:lang w:val="es-419" w:eastAsia="es-419"/>
-        </w:rPr>
-        <w:t>button</w:t>
-      </w:r>
-      <w:proofErr w:type="spellEnd"/>
-      <w:r>
-        <w:rPr>
-          <w:rFonts w:ascii="Consolas" w:eastAsia="Times New Roman" w:hAnsi="Consolas" w:cs="Times New Roman"/>
-          <w:color w:val="89DDFF"/>
-          <w:sz w:val="21"/>
-          <w:szCs w:val="21"/>
-          <w:lang w:val="es-419" w:eastAsia="es-419"/>
-        </w:rPr>
-        <w:t xml:space="preserve">" </w:t>
-      </w:r>
-      <w:proofErr w:type="spellStart"/>
-      <w:r>
-        <w:rPr>
-          <w:rFonts w:ascii="Consolas" w:eastAsia="Times New Roman" w:hAnsi="Consolas" w:cs="Times New Roman"/>
-          <w:color w:val="C792EA"/>
-          <w:sz w:val="21"/>
-          <w:szCs w:val="21"/>
-          <w:lang w:val="es-419" w:eastAsia="es-419"/>
-        </w:rPr>
-        <w:t>class</w:t>
-      </w:r>
-      <w:proofErr w:type="spellEnd"/>
-      <w:r>
-        <w:rPr>
-          <w:rFonts w:ascii="Consolas" w:eastAsia="Times New Roman" w:hAnsi="Consolas" w:cs="Times New Roman"/>
-          <w:color w:val="89DDFF"/>
-          <w:sz w:val="21"/>
-          <w:szCs w:val="21"/>
-          <w:lang w:val="es-419" w:eastAsia="es-419"/>
-        </w:rPr>
-        <w:t>="</w:t>
-      </w:r>
-      <w:proofErr w:type="spellStart"/>
-      <w:r>
-        <w:rPr>
-          <w:rFonts w:ascii="Consolas" w:eastAsia="Times New Roman" w:hAnsi="Consolas" w:cs="Times New Roman"/>
-          <w:color w:val="C3E88D"/>
-          <w:sz w:val="21"/>
-          <w:szCs w:val="21"/>
-          <w:lang w:val="es-419" w:eastAsia="es-419"/>
-        </w:rPr>
-        <w:t>button</w:t>
-      </w:r>
-      <w:proofErr w:type="spellEnd"/>
-      <w:r>
-        <w:rPr>
-          <w:rFonts w:ascii="Consolas" w:eastAsia="Times New Roman" w:hAnsi="Consolas" w:cs="Times New Roman"/>
-          <w:color w:val="89DDFF"/>
-          <w:sz w:val="21"/>
-          <w:szCs w:val="21"/>
-          <w:lang w:val="es-419" w:eastAsia="es-419"/>
-        </w:rPr>
-        <w:t xml:space="preserve">" </w:t>
-      </w:r>
-      <w:proofErr w:type="spellStart"/>
-      <w:r>
-        <w:rPr>
-          <w:rFonts w:ascii="Consolas" w:eastAsia="Times New Roman" w:hAnsi="Consolas" w:cs="Times New Roman"/>
-          <w:color w:val="C792EA"/>
-          <w:sz w:val="21"/>
-          <w:szCs w:val="21"/>
-          <w:lang w:val="es-419" w:eastAsia="es-419"/>
-        </w:rPr>
-        <w:t>name</w:t>
-      </w:r>
-      <w:proofErr w:type="spellEnd"/>
-      <w:r>
-        <w:rPr>
-          <w:rFonts w:ascii="Consolas" w:eastAsia="Times New Roman" w:hAnsi="Consolas" w:cs="Times New Roman"/>
-          <w:color w:val="89DDFF"/>
-          <w:sz w:val="21"/>
-          <w:szCs w:val="21"/>
-          <w:lang w:val="es-419" w:eastAsia="es-419"/>
-        </w:rPr>
-        <w:t>="</w:t>
-      </w:r>
-      <w:r>
-        <w:rPr>
-          <w:rFonts w:ascii="Consolas" w:eastAsia="Times New Roman" w:hAnsi="Consolas" w:cs="Times New Roman"/>
-          <w:color w:val="C3E88D"/>
-          <w:sz w:val="21"/>
-          <w:szCs w:val="21"/>
-          <w:lang w:val="es-419" w:eastAsia="es-419"/>
-        </w:rPr>
-        <w:t>resta</w:t>
-      </w:r>
-      <w:r>
-        <w:rPr>
-          <w:rFonts w:ascii="Consolas" w:eastAsia="Times New Roman" w:hAnsi="Consolas" w:cs="Times New Roman"/>
-          <w:color w:val="89DDFF"/>
-          <w:sz w:val="21"/>
-          <w:szCs w:val="21"/>
-          <w:lang w:val="es-419" w:eastAsia="es-419"/>
-        </w:rPr>
-        <w:t xml:space="preserve">" </w:t>
-      </w:r>
-      <w:proofErr w:type="spellStart"/>
-      <w:r>
-        <w:rPr>
-          <w:rFonts w:ascii="Consolas" w:eastAsia="Times New Roman" w:hAnsi="Consolas" w:cs="Times New Roman"/>
-          <w:color w:val="C792EA"/>
-          <w:sz w:val="21"/>
-          <w:szCs w:val="21"/>
-          <w:lang w:val="es-419" w:eastAsia="es-419"/>
-        </w:rPr>
-        <w:t>value</w:t>
-      </w:r>
-      <w:proofErr w:type="spellEnd"/>
-      <w:r>
-        <w:rPr>
-          <w:rFonts w:ascii="Consolas" w:eastAsia="Times New Roman" w:hAnsi="Consolas" w:cs="Times New Roman"/>
-          <w:color w:val="89DDFF"/>
-          <w:sz w:val="21"/>
-          <w:szCs w:val="21"/>
-          <w:lang w:val="es-419" w:eastAsia="es-419"/>
-        </w:rPr>
-        <w:t>="</w:t>
-      </w:r>
-      <w:r>
-        <w:rPr>
-          <w:rFonts w:ascii="Consolas" w:eastAsia="Times New Roman" w:hAnsi="Consolas" w:cs="Times New Roman"/>
-          <w:color w:val="C3E88D"/>
-          <w:sz w:val="21"/>
-          <w:szCs w:val="21"/>
-          <w:lang w:val="es-419" w:eastAsia="es-419"/>
-        </w:rPr>
-        <w:t>Restar</w:t>
-      </w:r>
-      <w:r>
-        <w:rPr>
-          <w:rFonts w:ascii="Consolas" w:eastAsia="Times New Roman" w:hAnsi="Consolas" w:cs="Times New Roman"/>
-          <w:color w:val="89DDFF"/>
-          <w:sz w:val="21"/>
-          <w:szCs w:val="21"/>
-          <w:lang w:val="es-419" w:eastAsia="es-419"/>
-        </w:rPr>
-        <w:t xml:space="preserve">" </w:t>
-      </w:r>
-      <w:proofErr w:type="spellStart"/>
-      <w:r>
-        <w:rPr>
-          <w:rFonts w:ascii="Consolas" w:eastAsia="Times New Roman" w:hAnsi="Consolas" w:cs="Times New Roman"/>
-          <w:color w:val="C792EA"/>
-          <w:sz w:val="21"/>
-          <w:szCs w:val="21"/>
-          <w:lang w:val="es-419" w:eastAsia="es-419"/>
-        </w:rPr>
-        <w:t>onclick</w:t>
-      </w:r>
-      <w:proofErr w:type="spellEnd"/>
-      <w:r>
-        <w:rPr>
-          <w:rFonts w:ascii="Consolas" w:eastAsia="Times New Roman" w:hAnsi="Consolas" w:cs="Times New Roman"/>
-          <w:color w:val="89DDFF"/>
-          <w:sz w:val="21"/>
-          <w:szCs w:val="21"/>
-          <w:lang w:val="es-419" w:eastAsia="es-419"/>
-        </w:rPr>
-        <w:t>="</w:t>
-      </w:r>
-      <w:proofErr w:type="gramStart"/>
-      <w:r>
-        <w:rPr>
-          <w:rFonts w:ascii="Consolas" w:eastAsia="Times New Roman" w:hAnsi="Consolas" w:cs="Times New Roman"/>
-          <w:color w:val="82AAFF"/>
-          <w:sz w:val="21"/>
-          <w:szCs w:val="21"/>
-          <w:lang w:val="es-419" w:eastAsia="es-419"/>
-        </w:rPr>
-        <w:t>restar</w:t>
-      </w:r>
-      <w:r>
-        <w:rPr>
-          <w:rFonts w:ascii="Consolas" w:eastAsia="Times New Roman" w:hAnsi="Consolas" w:cs="Times New Roman"/>
-          <w:color w:val="C3E88D"/>
-          <w:sz w:val="21"/>
-          <w:szCs w:val="21"/>
-          <w:lang w:val="es-419" w:eastAsia="es-419"/>
-        </w:rPr>
-        <w:t>(</w:t>
-      </w:r>
-      <w:proofErr w:type="gramEnd"/>
-      <w:r>
-        <w:rPr>
-          <w:rFonts w:ascii="Consolas" w:eastAsia="Times New Roman" w:hAnsi="Consolas" w:cs="Times New Roman"/>
-          <w:color w:val="C3E88D"/>
-          <w:sz w:val="21"/>
-          <w:szCs w:val="21"/>
-          <w:lang w:val="es-419" w:eastAsia="es-419"/>
-        </w:rPr>
-        <w:t>)</w:t>
-      </w:r>
-      <w:r>
-        <w:rPr>
-          <w:rFonts w:ascii="Consolas" w:eastAsia="Times New Roman" w:hAnsi="Consolas" w:cs="Times New Roman"/>
-          <w:color w:val="89DDFF"/>
-          <w:sz w:val="21"/>
-          <w:szCs w:val="21"/>
-          <w:lang w:val="es-419" w:eastAsia="es-419"/>
-        </w:rPr>
-        <w:t>"&gt;</w:t>
-      </w:r>
-    </w:p>
-    <w:p>
-      <w:pPr>
-        <w:shd w:val="clear" w:color="auto" w:fill="03091E"/>
-        <w:spacing w:before="0" w:line="285" w:lineRule="atLeast"/>
-        <w:rPr>
-          <w:rFonts w:ascii="Consolas" w:eastAsia="Times New Roman" w:hAnsi="Consolas" w:cs="Times New Roman"/>
-          <w:color w:val="EEFFFF"/>
-          <w:sz w:val="21"/>
-          <w:szCs w:val="21"/>
-          <w:lang w:val="es-419" w:eastAsia="es-419"/>
-        </w:rPr>
-      </w:pPr>
-      <w:r>
-        <w:rPr>
-          <w:rFonts w:ascii="Consolas" w:eastAsia="Times New Roman" w:hAnsi="Consolas" w:cs="Times New Roman"/>
-          <w:color w:val="EEFFFF"/>
-          <w:sz w:val="21"/>
-          <w:szCs w:val="21"/>
-          <w:lang w:val="es-419" w:eastAsia="es-419"/>
-        </w:rPr>
-        <w:t xml:space="preserve">        </w:t>
-      </w:r>
-      <w:r>
-        <w:rPr>
-          <w:rFonts w:ascii="Consolas" w:eastAsia="Times New Roman" w:hAnsi="Consolas" w:cs="Times New Roman"/>
-          <w:color w:val="89DDFF"/>
-          <w:sz w:val="21"/>
-          <w:szCs w:val="21"/>
-          <w:lang w:val="es-419" w:eastAsia="es-419"/>
-        </w:rPr>
-        <w:t>&lt;</w:t>
-      </w:r>
-      <w:r>
-        <w:rPr>
-          <w:rFonts w:ascii="Consolas" w:eastAsia="Times New Roman" w:hAnsi="Consolas" w:cs="Times New Roman"/>
-          <w:color w:val="F07178"/>
-          <w:sz w:val="21"/>
-          <w:szCs w:val="21"/>
-          <w:lang w:val="es-419" w:eastAsia="es-419"/>
-        </w:rPr>
-        <w:t>input</w:t>
-      </w:r>
-      <w:r>
-        <w:rPr>
-          <w:rFonts w:ascii="Consolas" w:eastAsia="Times New Roman" w:hAnsi="Consolas" w:cs="Times New Roman"/>
-          <w:color w:val="89DDFF"/>
-          <w:sz w:val="21"/>
-          <w:szCs w:val="21"/>
-          <w:lang w:val="es-419" w:eastAsia="es-419"/>
-        </w:rPr>
-        <w:t xml:space="preserve"> </w:t>
-      </w:r>
-      <w:proofErr w:type="spellStart"/>
-      <w:r>
-        <w:rPr>
-          <w:rFonts w:ascii="Consolas" w:eastAsia="Times New Roman" w:hAnsi="Consolas" w:cs="Times New Roman"/>
-          <w:color w:val="C792EA"/>
-          <w:sz w:val="21"/>
-          <w:szCs w:val="21"/>
-          <w:lang w:val="es-419" w:eastAsia="es-419"/>
-        </w:rPr>
-        <w:t>type</w:t>
-      </w:r>
-      <w:proofErr w:type="spellEnd"/>
-      <w:r>
-        <w:rPr>
-          <w:rFonts w:ascii="Consolas" w:eastAsia="Times New Roman" w:hAnsi="Consolas" w:cs="Times New Roman"/>
-          <w:color w:val="89DDFF"/>
-          <w:sz w:val="21"/>
-          <w:szCs w:val="21"/>
-          <w:lang w:val="es-419" w:eastAsia="es-419"/>
-        </w:rPr>
-        <w:t>="</w:t>
-      </w:r>
-      <w:proofErr w:type="spellStart"/>
-      <w:r>
-        <w:rPr>
-          <w:rFonts w:ascii="Consolas" w:eastAsia="Times New Roman" w:hAnsi="Consolas" w:cs="Times New Roman"/>
-          <w:color w:val="C3E88D"/>
-          <w:sz w:val="21"/>
-          <w:szCs w:val="21"/>
-          <w:lang w:val="es-419" w:eastAsia="es-419"/>
-        </w:rPr>
-        <w:t>button</w:t>
-      </w:r>
-      <w:proofErr w:type="spellEnd"/>
-      <w:r>
-        <w:rPr>
-          <w:rFonts w:ascii="Consolas" w:eastAsia="Times New Roman" w:hAnsi="Consolas" w:cs="Times New Roman"/>
-          <w:color w:val="89DDFF"/>
-          <w:sz w:val="21"/>
-          <w:szCs w:val="21"/>
-          <w:lang w:val="es-419" w:eastAsia="es-419"/>
-        </w:rPr>
-        <w:t xml:space="preserve">" </w:t>
-      </w:r>
-      <w:proofErr w:type="spellStart"/>
-      <w:r>
-        <w:rPr>
-          <w:rFonts w:ascii="Consolas" w:eastAsia="Times New Roman" w:hAnsi="Consolas" w:cs="Times New Roman"/>
-          <w:color w:val="C792EA"/>
-          <w:sz w:val="21"/>
-          <w:szCs w:val="21"/>
-          <w:lang w:val="es-419" w:eastAsia="es-419"/>
-        </w:rPr>
-        <w:t>class</w:t>
-      </w:r>
-      <w:proofErr w:type="spellEnd"/>
-      <w:r>
-        <w:rPr>
-          <w:rFonts w:ascii="Consolas" w:eastAsia="Times New Roman" w:hAnsi="Consolas" w:cs="Times New Roman"/>
-          <w:color w:val="89DDFF"/>
-          <w:sz w:val="21"/>
-          <w:szCs w:val="21"/>
-          <w:lang w:val="es-419" w:eastAsia="es-419"/>
-        </w:rPr>
-        <w:t>="</w:t>
-      </w:r>
-      <w:proofErr w:type="spellStart"/>
-      <w:r>
-        <w:rPr>
-          <w:rFonts w:ascii="Consolas" w:eastAsia="Times New Roman" w:hAnsi="Consolas" w:cs="Times New Roman"/>
-          <w:color w:val="C3E88D"/>
-          <w:sz w:val="21"/>
-          <w:szCs w:val="21"/>
-          <w:lang w:val="es-419" w:eastAsia="es-419"/>
-        </w:rPr>
-        <w:t>button</w:t>
-      </w:r>
-      <w:proofErr w:type="spellEnd"/>
-      <w:r>
-        <w:rPr>
-          <w:rFonts w:ascii="Consolas" w:eastAsia="Times New Roman" w:hAnsi="Consolas" w:cs="Times New Roman"/>
-          <w:color w:val="89DDFF"/>
-          <w:sz w:val="21"/>
-          <w:szCs w:val="21"/>
-          <w:lang w:val="es-419" w:eastAsia="es-419"/>
-        </w:rPr>
-        <w:t xml:space="preserve">" </w:t>
-      </w:r>
-      <w:proofErr w:type="spellStart"/>
-      <w:r>
-        <w:rPr>
-          <w:rFonts w:ascii="Consolas" w:eastAsia="Times New Roman" w:hAnsi="Consolas" w:cs="Times New Roman"/>
-          <w:color w:val="C792EA"/>
-          <w:sz w:val="21"/>
-          <w:szCs w:val="21"/>
-          <w:lang w:val="es-419" w:eastAsia="es-419"/>
-        </w:rPr>
-        <w:t>name</w:t>
-      </w:r>
-      <w:proofErr w:type="spellEnd"/>
-      <w:r>
-        <w:rPr>
-          <w:rFonts w:ascii="Consolas" w:eastAsia="Times New Roman" w:hAnsi="Consolas" w:cs="Times New Roman"/>
-          <w:color w:val="89DDFF"/>
-          <w:sz w:val="21"/>
-          <w:szCs w:val="21"/>
-          <w:lang w:val="es-419" w:eastAsia="es-419"/>
-        </w:rPr>
-        <w:t>="</w:t>
-      </w:r>
-      <w:proofErr w:type="spellStart"/>
-      <w:r>
-        <w:rPr>
-          <w:rFonts w:ascii="Consolas" w:eastAsia="Times New Roman" w:hAnsi="Consolas" w:cs="Times New Roman"/>
-          <w:color w:val="C3E88D"/>
-          <w:sz w:val="21"/>
-          <w:szCs w:val="21"/>
-          <w:lang w:val="es-419" w:eastAsia="es-419"/>
-        </w:rPr>
-        <w:t>multiplicacion</w:t>
-      </w:r>
-      <w:proofErr w:type="spellEnd"/>
-      <w:r>
-        <w:rPr>
-          <w:rFonts w:ascii="Consolas" w:eastAsia="Times New Roman" w:hAnsi="Consolas" w:cs="Times New Roman"/>
-          <w:color w:val="89DDFF"/>
-          <w:sz w:val="21"/>
-          <w:szCs w:val="21"/>
-          <w:lang w:val="es-419" w:eastAsia="es-419"/>
-        </w:rPr>
-        <w:t xml:space="preserve">" </w:t>
-      </w:r>
-      <w:proofErr w:type="spellStart"/>
-      <w:r>
-        <w:rPr>
-          <w:rFonts w:ascii="Consolas" w:eastAsia="Times New Roman" w:hAnsi="Consolas" w:cs="Times New Roman"/>
-          <w:color w:val="C792EA"/>
-          <w:sz w:val="21"/>
-          <w:szCs w:val="21"/>
-          <w:lang w:val="es-419" w:eastAsia="es-419"/>
-        </w:rPr>
-        <w:t>value</w:t>
-      </w:r>
-      <w:proofErr w:type="spellEnd"/>
-      <w:r>
-        <w:rPr>
-          <w:rFonts w:ascii="Consolas" w:eastAsia="Times New Roman" w:hAnsi="Consolas" w:cs="Times New Roman"/>
-          <w:color w:val="89DDFF"/>
-          <w:sz w:val="21"/>
-          <w:szCs w:val="21"/>
-          <w:lang w:val="es-419" w:eastAsia="es-419"/>
-        </w:rPr>
-        <w:t>="</w:t>
-      </w:r>
-      <w:r>
-        <w:rPr>
-          <w:rFonts w:ascii="Consolas" w:eastAsia="Times New Roman" w:hAnsi="Consolas" w:cs="Times New Roman"/>
-          <w:color w:val="C3E88D"/>
-          <w:sz w:val="21"/>
-          <w:szCs w:val="21"/>
-          <w:lang w:val="es-419" w:eastAsia="es-419"/>
-        </w:rPr>
-        <w:t>Multiplicar</w:t>
-      </w:r>
-      <w:r>
-        <w:rPr>
-          <w:rFonts w:ascii="Consolas" w:eastAsia="Times New Roman" w:hAnsi="Consolas" w:cs="Times New Roman"/>
-          <w:color w:val="89DDFF"/>
-          <w:sz w:val="21"/>
-          <w:szCs w:val="21"/>
-          <w:lang w:val="es-419" w:eastAsia="es-419"/>
-        </w:rPr>
-        <w:t xml:space="preserve">" </w:t>
-      </w:r>
-      <w:proofErr w:type="spellStart"/>
-      <w:r>
-        <w:rPr>
-          <w:rFonts w:ascii="Consolas" w:eastAsia="Times New Roman" w:hAnsi="Consolas" w:cs="Times New Roman"/>
-          <w:color w:val="C792EA"/>
-          <w:sz w:val="21"/>
-          <w:szCs w:val="21"/>
-          <w:lang w:val="es-419" w:eastAsia="es-419"/>
-        </w:rPr>
-        <w:t>onclick</w:t>
-      </w:r>
-      <w:proofErr w:type="spellEnd"/>
-      <w:r>
-        <w:rPr>
-          <w:rFonts w:ascii="Consolas" w:eastAsia="Times New Roman" w:hAnsi="Consolas" w:cs="Times New Roman"/>
-          <w:color w:val="89DDFF"/>
-          <w:sz w:val="21"/>
-          <w:szCs w:val="21"/>
-          <w:lang w:val="es-419" w:eastAsia="es-419"/>
-        </w:rPr>
-        <w:t>="</w:t>
-      </w:r>
-      <w:proofErr w:type="gramStart"/>
-      <w:r>
-        <w:rPr>
-          <w:rFonts w:ascii="Consolas" w:eastAsia="Times New Roman" w:hAnsi="Consolas" w:cs="Times New Roman"/>
-          <w:color w:val="82AAFF"/>
-          <w:sz w:val="21"/>
-          <w:szCs w:val="21"/>
-          <w:lang w:val="es-419" w:eastAsia="es-419"/>
-        </w:rPr>
-        <w:t>multiplicar</w:t>
-      </w:r>
-      <w:r>
-        <w:rPr>
-          <w:rFonts w:ascii="Consolas" w:eastAsia="Times New Roman" w:hAnsi="Consolas" w:cs="Times New Roman"/>
-          <w:color w:val="C3E88D"/>
-          <w:sz w:val="21"/>
-          <w:szCs w:val="21"/>
-          <w:lang w:val="es-419" w:eastAsia="es-419"/>
-        </w:rPr>
-        <w:t>(</w:t>
-      </w:r>
-      <w:proofErr w:type="gramEnd"/>
-      <w:r>
-        <w:rPr>
-          <w:rFonts w:ascii="Consolas" w:eastAsia="Times New Roman" w:hAnsi="Consolas" w:cs="Times New Roman"/>
-          <w:color w:val="C3E88D"/>
-          <w:sz w:val="21"/>
-          <w:szCs w:val="21"/>
-          <w:lang w:val="es-419" w:eastAsia="es-419"/>
-        </w:rPr>
-        <w:t>)</w:t>
-      </w:r>
-      <w:r>
-        <w:rPr>
-          <w:rFonts w:ascii="Consolas" w:eastAsia="Times New Roman" w:hAnsi="Consolas" w:cs="Times New Roman"/>
-          <w:color w:val="89DDFF"/>
-          <w:sz w:val="21"/>
-          <w:szCs w:val="21"/>
-          <w:lang w:val="es-419" w:eastAsia="es-419"/>
-        </w:rPr>
-        <w:t>"&gt;</w:t>
-      </w:r>
-    </w:p>
-    <w:p>
-      <w:pPr>
-        <w:shd w:val="clear" w:color="auto" w:fill="03091E"/>
-        <w:spacing w:before="0" w:line="285" w:lineRule="atLeast"/>
-        <w:rPr>
-          <w:rFonts w:ascii="Consolas" w:eastAsia="Times New Roman" w:hAnsi="Consolas" w:cs="Times New Roman"/>
-          <w:color w:val="EEFFFF"/>
-          <w:sz w:val="21"/>
-          <w:szCs w:val="21"/>
-          <w:lang w:val="es-419" w:eastAsia="es-419"/>
-        </w:rPr>
-      </w:pPr>
-      <w:r>
-        <w:rPr>
-          <w:rFonts w:ascii="Consolas" w:eastAsia="Times New Roman" w:hAnsi="Consolas" w:cs="Times New Roman"/>
-          <w:color w:val="EEFFFF"/>
-          <w:sz w:val="21"/>
-          <w:szCs w:val="21"/>
-          <w:lang w:val="es-419" w:eastAsia="es-419"/>
-        </w:rPr>
-        <w:t xml:space="preserve">        </w:t>
-      </w:r>
-      <w:r>
-        <w:rPr>
-          <w:rFonts w:ascii="Consolas" w:eastAsia="Times New Roman" w:hAnsi="Consolas" w:cs="Times New Roman"/>
-          <w:color w:val="89DDFF"/>
-          <w:sz w:val="21"/>
-          <w:szCs w:val="21"/>
-          <w:lang w:val="es-419" w:eastAsia="es-419"/>
-        </w:rPr>
-        <w:t>&lt;</w:t>
-      </w:r>
-      <w:r>
-        <w:rPr>
-          <w:rFonts w:ascii="Consolas" w:eastAsia="Times New Roman" w:hAnsi="Consolas" w:cs="Times New Roman"/>
-          <w:color w:val="F07178"/>
-          <w:sz w:val="21"/>
-          <w:szCs w:val="21"/>
-          <w:lang w:val="es-419" w:eastAsia="es-419"/>
-        </w:rPr>
-        <w:t>input</w:t>
-      </w:r>
-      <w:r>
-        <w:rPr>
-          <w:rFonts w:ascii="Consolas" w:eastAsia="Times New Roman" w:hAnsi="Consolas" w:cs="Times New Roman"/>
-          <w:color w:val="89DDFF"/>
-          <w:sz w:val="21"/>
-          <w:szCs w:val="21"/>
-          <w:lang w:val="es-419" w:eastAsia="es-419"/>
-        </w:rPr>
-        <w:t xml:space="preserve"> </w:t>
-      </w:r>
-      <w:proofErr w:type="spellStart"/>
-      <w:r>
-        <w:rPr>
-          <w:rFonts w:ascii="Consolas" w:eastAsia="Times New Roman" w:hAnsi="Consolas" w:cs="Times New Roman"/>
-          <w:color w:val="C792EA"/>
-          <w:sz w:val="21"/>
-          <w:szCs w:val="21"/>
-          <w:lang w:val="es-419" w:eastAsia="es-419"/>
-        </w:rPr>
-        <w:t>type</w:t>
-      </w:r>
-      <w:proofErr w:type="spellEnd"/>
-      <w:r>
-        <w:rPr>
-          <w:rFonts w:ascii="Consolas" w:eastAsia="Times New Roman" w:hAnsi="Consolas" w:cs="Times New Roman"/>
-          <w:color w:val="89DDFF"/>
-          <w:sz w:val="21"/>
-          <w:szCs w:val="21"/>
-          <w:lang w:val="es-419" w:eastAsia="es-419"/>
-        </w:rPr>
-        <w:t>="</w:t>
-      </w:r>
-      <w:proofErr w:type="spellStart"/>
-      <w:r>
-        <w:rPr>
-          <w:rFonts w:ascii="Consolas" w:eastAsia="Times New Roman" w:hAnsi="Consolas" w:cs="Times New Roman"/>
-          <w:color w:val="C3E88D"/>
-          <w:sz w:val="21"/>
-          <w:szCs w:val="21"/>
-          <w:lang w:val="es-419" w:eastAsia="es-419"/>
-        </w:rPr>
-        <w:t>button</w:t>
-      </w:r>
-      <w:proofErr w:type="spellEnd"/>
-      <w:r>
-        <w:rPr>
-          <w:rFonts w:ascii="Consolas" w:eastAsia="Times New Roman" w:hAnsi="Consolas" w:cs="Times New Roman"/>
-          <w:color w:val="89DDFF"/>
-          <w:sz w:val="21"/>
-          <w:szCs w:val="21"/>
-          <w:lang w:val="es-419" w:eastAsia="es-419"/>
-        </w:rPr>
-        <w:t xml:space="preserve">" </w:t>
-      </w:r>
-      <w:proofErr w:type="spellStart"/>
-      <w:r>
-        <w:rPr>
-          <w:rFonts w:ascii="Consolas" w:eastAsia="Times New Roman" w:hAnsi="Consolas" w:cs="Times New Roman"/>
-          <w:color w:val="C792EA"/>
-          <w:sz w:val="21"/>
-          <w:szCs w:val="21"/>
-          <w:lang w:val="es-419" w:eastAsia="es-419"/>
-        </w:rPr>
-        <w:t>class</w:t>
-      </w:r>
-      <w:proofErr w:type="spellEnd"/>
-      <w:r>
-        <w:rPr>
-          <w:rFonts w:ascii="Consolas" w:eastAsia="Times New Roman" w:hAnsi="Consolas" w:cs="Times New Roman"/>
-          <w:color w:val="89DDFF"/>
-          <w:sz w:val="21"/>
-          <w:szCs w:val="21"/>
-          <w:lang w:val="es-419" w:eastAsia="es-419"/>
-        </w:rPr>
-        <w:t>="</w:t>
-      </w:r>
-      <w:proofErr w:type="spellStart"/>
-      <w:r>
-        <w:rPr>
-          <w:rFonts w:ascii="Consolas" w:eastAsia="Times New Roman" w:hAnsi="Consolas" w:cs="Times New Roman"/>
-          <w:color w:val="C3E88D"/>
-          <w:sz w:val="21"/>
-          <w:szCs w:val="21"/>
-          <w:lang w:val="es-419" w:eastAsia="es-419"/>
-        </w:rPr>
-        <w:t>button</w:t>
-      </w:r>
-      <w:proofErr w:type="spellEnd"/>
-      <w:r>
-        <w:rPr>
-          <w:rFonts w:ascii="Consolas" w:eastAsia="Times New Roman" w:hAnsi="Consolas" w:cs="Times New Roman"/>
-          <w:color w:val="89DDFF"/>
-          <w:sz w:val="21"/>
-          <w:szCs w:val="21"/>
-          <w:lang w:val="es-419" w:eastAsia="es-419"/>
-        </w:rPr>
-        <w:t xml:space="preserve">" </w:t>
-      </w:r>
-      <w:proofErr w:type="spellStart"/>
-      <w:r>
-        <w:rPr>
-          <w:rFonts w:ascii="Consolas" w:eastAsia="Times New Roman" w:hAnsi="Consolas" w:cs="Times New Roman"/>
-          <w:color w:val="C792EA"/>
-          <w:sz w:val="21"/>
-          <w:szCs w:val="21"/>
-          <w:lang w:val="es-419" w:eastAsia="es-419"/>
-        </w:rPr>
-        <w:t>name</w:t>
-      </w:r>
-      <w:proofErr w:type="spellEnd"/>
-      <w:r>
-        <w:rPr>
-          <w:rFonts w:ascii="Consolas" w:eastAsia="Times New Roman" w:hAnsi="Consolas" w:cs="Times New Roman"/>
-          <w:color w:val="89DDFF"/>
-          <w:sz w:val="21"/>
-          <w:szCs w:val="21"/>
-          <w:lang w:val="es-419" w:eastAsia="es-419"/>
-        </w:rPr>
-        <w:t>="</w:t>
-      </w:r>
-      <w:r>
-        <w:rPr>
-          <w:rFonts w:ascii="Consolas" w:eastAsia="Times New Roman" w:hAnsi="Consolas" w:cs="Times New Roman"/>
-          <w:color w:val="C3E88D"/>
-          <w:sz w:val="21"/>
-          <w:szCs w:val="21"/>
-          <w:lang w:val="es-419" w:eastAsia="es-419"/>
-        </w:rPr>
-        <w:t>dividir</w:t>
-      </w:r>
-      <w:r>
-        <w:rPr>
-          <w:rFonts w:ascii="Consolas" w:eastAsia="Times New Roman" w:hAnsi="Consolas" w:cs="Times New Roman"/>
-          <w:color w:val="89DDFF"/>
-          <w:sz w:val="21"/>
-          <w:szCs w:val="21"/>
-          <w:lang w:val="es-419" w:eastAsia="es-419"/>
-        </w:rPr>
-        <w:t xml:space="preserve">" </w:t>
-      </w:r>
-      <w:proofErr w:type="spellStart"/>
-      <w:r>
-        <w:rPr>
-          <w:rFonts w:ascii="Consolas" w:eastAsia="Times New Roman" w:hAnsi="Consolas" w:cs="Times New Roman"/>
-          <w:color w:val="C792EA"/>
-          <w:sz w:val="21"/>
-          <w:szCs w:val="21"/>
-          <w:lang w:val="es-419" w:eastAsia="es-419"/>
-        </w:rPr>
-        <w:t>value</w:t>
-      </w:r>
-      <w:proofErr w:type="spellEnd"/>
-      <w:r>
-        <w:rPr>
-          <w:rFonts w:ascii="Consolas" w:eastAsia="Times New Roman" w:hAnsi="Consolas" w:cs="Times New Roman"/>
-          <w:color w:val="89DDFF"/>
-          <w:sz w:val="21"/>
-          <w:szCs w:val="21"/>
-          <w:lang w:val="es-419" w:eastAsia="es-419"/>
-        </w:rPr>
-        <w:t>="</w:t>
-      </w:r>
-      <w:r>
-        <w:rPr>
-          <w:rFonts w:ascii="Consolas" w:eastAsia="Times New Roman" w:hAnsi="Consolas" w:cs="Times New Roman"/>
-          <w:color w:val="C3E88D"/>
-          <w:sz w:val="21"/>
-          <w:szCs w:val="21"/>
-          <w:lang w:val="es-419" w:eastAsia="es-419"/>
-        </w:rPr>
-        <w:t>Dividir</w:t>
-      </w:r>
-      <w:r>
-        <w:rPr>
-          <w:rFonts w:ascii="Consolas" w:eastAsia="Times New Roman" w:hAnsi="Consolas" w:cs="Times New Roman"/>
-          <w:color w:val="89DDFF"/>
-          <w:sz w:val="21"/>
-          <w:szCs w:val="21"/>
-          <w:lang w:val="es-419" w:eastAsia="es-419"/>
-        </w:rPr>
-        <w:t xml:space="preserve">" </w:t>
-      </w:r>
-      <w:proofErr w:type="spellStart"/>
-      <w:r>
-        <w:rPr>
-          <w:rFonts w:ascii="Consolas" w:eastAsia="Times New Roman" w:hAnsi="Consolas" w:cs="Times New Roman"/>
-          <w:color w:val="C792EA"/>
-          <w:sz w:val="21"/>
-          <w:szCs w:val="21"/>
-          <w:lang w:val="es-419" w:eastAsia="es-419"/>
-        </w:rPr>
-        <w:t>onclick</w:t>
-      </w:r>
-      <w:proofErr w:type="spellEnd"/>
-      <w:r>
-        <w:rPr>
-          <w:rFonts w:ascii="Consolas" w:eastAsia="Times New Roman" w:hAnsi="Consolas" w:cs="Times New Roman"/>
-          <w:color w:val="89DDFF"/>
-          <w:sz w:val="21"/>
-          <w:szCs w:val="21"/>
-          <w:lang w:val="es-419" w:eastAsia="es-419"/>
-        </w:rPr>
-        <w:t>="</w:t>
-      </w:r>
-      <w:r>
-        <w:rPr>
-          <w:rFonts w:ascii="Consolas" w:eastAsia="Times New Roman" w:hAnsi="Consolas" w:cs="Times New Roman"/>
-          <w:color w:val="82AAFF"/>
-          <w:sz w:val="21"/>
-          <w:szCs w:val="21"/>
-          <w:lang w:val="es-419" w:eastAsia="es-419"/>
-        </w:rPr>
-        <w:t>dividir</w:t>
-      </w:r>
-      <w:r>
-        <w:rPr>
-          <w:rFonts w:ascii="Consolas" w:eastAsia="Times New Roman" w:hAnsi="Consolas" w:cs="Times New Roman"/>
-          <w:color w:val="C3E88D"/>
-          <w:sz w:val="21"/>
-          <w:szCs w:val="21"/>
-          <w:lang w:val="es-419" w:eastAsia="es-419"/>
-        </w:rPr>
-        <w:t>()</w:t>
-      </w:r>
-      <w:r>
-        <w:rPr>
-          <w:rFonts w:ascii="Consolas" w:eastAsia="Times New Roman" w:hAnsi="Consolas" w:cs="Times New Roman"/>
-          <w:color w:val="89DDFF"/>
-          <w:sz w:val="21"/>
-          <w:szCs w:val="21"/>
-          <w:lang w:val="es-419" w:eastAsia="es-419"/>
-        </w:rPr>
-        <w:t>"&gt;&lt;</w:t>
-      </w:r>
-      <w:proofErr w:type="spellStart"/>
-      <w:r>
-        <w:rPr>
-          <w:rFonts w:ascii="Consolas" w:eastAsia="Times New Roman" w:hAnsi="Consolas" w:cs="Times New Roman"/>
-          <w:color w:val="F07178"/>
-          <w:sz w:val="21"/>
-          <w:szCs w:val="21"/>
-          <w:lang w:val="es-419" w:eastAsia="es-419"/>
-        </w:rPr>
-        <w:t>br</w:t>
-      </w:r>
-      <w:proofErr w:type="spellEnd"/>
-      <w:r>
-        <w:rPr>
-          <w:rFonts w:ascii="Consolas" w:eastAsia="Times New Roman" w:hAnsi="Consolas" w:cs="Times New Roman"/>
-          <w:color w:val="89DDFF"/>
-          <w:sz w:val="21"/>
-          <w:szCs w:val="21"/>
-          <w:lang w:val="es-419" w:eastAsia="es-419"/>
-        </w:rPr>
-        <w:t>&gt;&lt;</w:t>
-      </w:r>
-      <w:proofErr w:type="spellStart"/>
-      <w:r>
-        <w:rPr>
-          <w:rFonts w:ascii="Consolas" w:eastAsia="Times New Roman" w:hAnsi="Consolas" w:cs="Times New Roman"/>
-          <w:color w:val="F07178"/>
-          <w:sz w:val="21"/>
-          <w:szCs w:val="21"/>
-          <w:lang w:val="es-419" w:eastAsia="es-419"/>
-        </w:rPr>
-        <w:t>br</w:t>
-      </w:r>
-      <w:proofErr w:type="spellEnd"/>
-      <w:r>
-        <w:rPr>
-          <w:rFonts w:ascii="Consolas" w:eastAsia="Times New Roman" w:hAnsi="Consolas" w:cs="Times New Roman"/>
-          <w:color w:val="89DDFF"/>
-          <w:sz w:val="21"/>
-          <w:szCs w:val="21"/>
-          <w:lang w:val="es-419" w:eastAsia="es-419"/>
-        </w:rPr>
-        <w:t>&gt;&lt;</w:t>
-      </w:r>
-      <w:proofErr w:type="spellStart"/>
-      <w:r>
-        <w:rPr>
-          <w:rFonts w:ascii="Consolas" w:eastAsia="Times New Roman" w:hAnsi="Consolas" w:cs="Times New Roman"/>
-          <w:color w:val="F07178"/>
-          <w:sz w:val="21"/>
-          <w:szCs w:val="21"/>
-          <w:lang w:val="es-419" w:eastAsia="es-419"/>
-        </w:rPr>
-        <w:t>br</w:t>
-      </w:r>
-      <w:proofErr w:type="spellEnd"/>
-      <w:r>
-        <w:rPr>
-          <w:rFonts w:ascii="Consolas" w:eastAsia="Times New Roman" w:hAnsi="Consolas" w:cs="Times New Roman"/>
-          <w:color w:val="89DDFF"/>
-          <w:sz w:val="21"/>
-          <w:szCs w:val="21"/>
-          <w:lang w:val="es-419" w:eastAsia="es-419"/>
-        </w:rPr>
-        <w:t>&gt;</w:t>
-      </w:r>
-    </w:p>
-    <w:p>
-      <w:pPr>
-        <w:shd w:val="clear" w:color="auto" w:fill="03091E"/>
-        <w:spacing w:before="0" w:line="285" w:lineRule="atLeast"/>
-        <w:rPr>
-          <w:rFonts w:ascii="Consolas" w:eastAsia="Times New Roman" w:hAnsi="Consolas" w:cs="Times New Roman"/>
-          <w:color w:val="EEFFFF"/>
-          <w:sz w:val="21"/>
-          <w:szCs w:val="21"/>
-          <w:lang w:val="es-419" w:eastAsia="es-419"/>
-        </w:rPr>
-      </w:pPr>
-      <w:r>
-        <w:rPr>
-          <w:rFonts w:ascii="Consolas" w:eastAsia="Times New Roman" w:hAnsi="Consolas" w:cs="Times New Roman"/>
-          <w:color w:val="EEFFFF"/>
-          <w:sz w:val="21"/>
-          <w:szCs w:val="21"/>
-          <w:lang w:val="es-419" w:eastAsia="es-419"/>
-        </w:rPr>
-        <w:t xml:space="preserve">        </w:t>
-      </w:r>
-      <w:r>
-        <w:rPr>
-          <w:rFonts w:ascii="Consolas" w:eastAsia="Times New Roman" w:hAnsi="Consolas" w:cs="Times New Roman"/>
-          <w:color w:val="89DDFF"/>
-          <w:sz w:val="21"/>
-          <w:szCs w:val="21"/>
-          <w:lang w:val="es-419" w:eastAsia="es-419"/>
-        </w:rPr>
-        <w:t>&lt;</w:t>
-      </w:r>
-      <w:proofErr w:type="spellStart"/>
-      <w:r>
-        <w:rPr>
-          <w:rFonts w:ascii="Consolas" w:eastAsia="Times New Roman" w:hAnsi="Consolas" w:cs="Times New Roman"/>
-          <w:color w:val="F07178"/>
-          <w:sz w:val="21"/>
-          <w:szCs w:val="21"/>
-          <w:lang w:val="es-419" w:eastAsia="es-419"/>
-        </w:rPr>
-        <w:t>label</w:t>
-      </w:r>
-      <w:proofErr w:type="spellEnd"/>
-      <w:r>
-        <w:rPr>
-          <w:rFonts w:ascii="Consolas" w:eastAsia="Times New Roman" w:hAnsi="Consolas" w:cs="Times New Roman"/>
-          <w:color w:val="89DDFF"/>
-          <w:sz w:val="21"/>
-          <w:szCs w:val="21"/>
-          <w:lang w:val="es-419" w:eastAsia="es-419"/>
-        </w:rPr>
-        <w:t>&gt;</w:t>
-      </w:r>
-      <w:r>
-        <w:rPr>
-          <w:rFonts w:ascii="Consolas" w:eastAsia="Times New Roman" w:hAnsi="Consolas" w:cs="Times New Roman"/>
-          <w:color w:val="EEFFFF"/>
-          <w:sz w:val="21"/>
-          <w:szCs w:val="21"/>
-          <w:lang w:val="es-419" w:eastAsia="es-419"/>
-        </w:rPr>
-        <w:t xml:space="preserve">Resultado: </w:t>
-      </w:r>
-      <w:r>
-        <w:rPr>
-          <w:rFonts w:ascii="Consolas" w:eastAsia="Times New Roman" w:hAnsi="Consolas" w:cs="Times New Roman"/>
-          <w:color w:val="89DDFF"/>
-          <w:sz w:val="21"/>
-          <w:szCs w:val="21"/>
-          <w:lang w:val="es-419" w:eastAsia="es-419"/>
-        </w:rPr>
-        <w:t>&lt;/</w:t>
-      </w:r>
-      <w:proofErr w:type="spellStart"/>
-      <w:r>
-        <w:rPr>
-          <w:rFonts w:ascii="Consolas" w:eastAsia="Times New Roman" w:hAnsi="Consolas" w:cs="Times New Roman"/>
-          <w:color w:val="F07178"/>
-          <w:sz w:val="21"/>
-          <w:szCs w:val="21"/>
-          <w:lang w:val="es-419" w:eastAsia="es-419"/>
-        </w:rPr>
-        <w:t>label</w:t>
-      </w:r>
-      <w:proofErr w:type="spellEnd"/>
-      <w:r>
-        <w:rPr>
-          <w:rFonts w:ascii="Consolas" w:eastAsia="Times New Roman" w:hAnsi="Consolas" w:cs="Times New Roman"/>
-          <w:color w:val="89DDFF"/>
-          <w:sz w:val="21"/>
-          <w:szCs w:val="21"/>
-          <w:lang w:val="es-419" w:eastAsia="es-419"/>
-        </w:rPr>
-        <w:t>&gt;</w:t>
-      </w:r>
-      <w:r>
-        <w:rPr>
-          <w:rFonts w:ascii="Consolas" w:eastAsia="Times New Roman" w:hAnsi="Consolas" w:cs="Times New Roman"/>
-          <w:color w:val="EEFFFF"/>
-          <w:sz w:val="21"/>
-          <w:szCs w:val="21"/>
-          <w:lang w:val="es-419" w:eastAsia="es-419"/>
-        </w:rPr>
-        <w:t xml:space="preserve"> </w:t>
-      </w:r>
-      <w:r>
-        <w:rPr>
-          <w:rFonts w:ascii="Consolas" w:eastAsia="Times New Roman" w:hAnsi="Consolas" w:cs="Times New Roman"/>
-          <w:color w:val="89DDFF"/>
-          <w:sz w:val="21"/>
-          <w:szCs w:val="21"/>
-          <w:lang w:val="es-419" w:eastAsia="es-419"/>
-        </w:rPr>
-        <w:t>&lt;</w:t>
-      </w:r>
-      <w:proofErr w:type="spellStart"/>
-      <w:r>
-        <w:rPr>
-          <w:rFonts w:ascii="Consolas" w:eastAsia="Times New Roman" w:hAnsi="Consolas" w:cs="Times New Roman"/>
-          <w:color w:val="F07178"/>
-          <w:sz w:val="21"/>
-          <w:szCs w:val="21"/>
-          <w:lang w:val="es-419" w:eastAsia="es-419"/>
-        </w:rPr>
-        <w:t>br</w:t>
-      </w:r>
-      <w:proofErr w:type="spellEnd"/>
-      <w:r>
-        <w:rPr>
-          <w:rFonts w:ascii="Consolas" w:eastAsia="Times New Roman" w:hAnsi="Consolas" w:cs="Times New Roman"/>
-          <w:color w:val="89DDFF"/>
-          <w:sz w:val="21"/>
-          <w:szCs w:val="21"/>
-          <w:lang w:val="es-419" w:eastAsia="es-419"/>
-        </w:rPr>
-        <w:t>&gt;&lt;</w:t>
-      </w:r>
-      <w:proofErr w:type="spellStart"/>
-      <w:r>
-        <w:rPr>
-          <w:rFonts w:ascii="Consolas" w:eastAsia="Times New Roman" w:hAnsi="Consolas" w:cs="Times New Roman"/>
-          <w:color w:val="F07178"/>
-          <w:sz w:val="21"/>
-          <w:szCs w:val="21"/>
-          <w:lang w:val="es-419" w:eastAsia="es-419"/>
-        </w:rPr>
-        <w:t>br</w:t>
-      </w:r>
-      <w:proofErr w:type="spellEnd"/>
-      <w:r>
-        <w:rPr>
-          <w:rFonts w:ascii="Consolas" w:eastAsia="Times New Roman" w:hAnsi="Consolas" w:cs="Times New Roman"/>
-          <w:color w:val="89DDFF"/>
-          <w:sz w:val="21"/>
-          <w:szCs w:val="21"/>
-          <w:lang w:val="es-419" w:eastAsia="es-419"/>
-        </w:rPr>
-        <w:t>&gt;&lt;</w:t>
-      </w:r>
-      <w:proofErr w:type="spellStart"/>
-      <w:r>
-        <w:rPr>
-          <w:rFonts w:ascii="Consolas" w:eastAsia="Times New Roman" w:hAnsi="Consolas" w:cs="Times New Roman"/>
-          <w:color w:val="F07178"/>
-          <w:sz w:val="21"/>
-          <w:szCs w:val="21"/>
-          <w:lang w:val="es-419" w:eastAsia="es-419"/>
-        </w:rPr>
-        <w:t>br</w:t>
-      </w:r>
-      <w:proofErr w:type="spellEnd"/>
-      <w:r>
-        <w:rPr>
-          <w:rFonts w:ascii="Consolas" w:eastAsia="Times New Roman" w:hAnsi="Consolas" w:cs="Times New Roman"/>
-          <w:color w:val="89DDFF"/>
-          <w:sz w:val="21"/>
-          <w:szCs w:val="21"/>
-          <w:lang w:val="es-419" w:eastAsia="es-419"/>
-        </w:rPr>
-        <w:t>&gt;</w:t>
-      </w:r>
-    </w:p>
-    <w:p>
-      <w:pPr>
-        <w:shd w:val="clear" w:color="auto" w:fill="03091E"/>
-        <w:spacing w:before="0" w:line="285" w:lineRule="atLeast"/>
-        <w:rPr>
-          <w:rFonts w:ascii="Consolas" w:eastAsia="Times New Roman" w:hAnsi="Consolas" w:cs="Times New Roman"/>
-          <w:color w:val="EEFFFF"/>
-          <w:sz w:val="21"/>
-          <w:szCs w:val="21"/>
-          <w:lang w:val="es-419" w:eastAsia="es-419"/>
-        </w:rPr>
-      </w:pPr>
-      <w:r>
-        <w:rPr>
-          <w:rFonts w:ascii="Consolas" w:eastAsia="Times New Roman" w:hAnsi="Consolas" w:cs="Times New Roman"/>
-          <w:color w:val="EEFFFF"/>
-          <w:sz w:val="21"/>
-          <w:szCs w:val="21"/>
-          <w:lang w:val="es-419" w:eastAsia="es-419"/>
-        </w:rPr>
-        <w:t xml:space="preserve">        </w:t>
-      </w:r>
-      <w:r>
-        <w:rPr>
-          <w:rFonts w:ascii="Consolas" w:eastAsia="Times New Roman" w:hAnsi="Consolas" w:cs="Times New Roman"/>
-          <w:color w:val="89DDFF"/>
-          <w:sz w:val="21"/>
-          <w:szCs w:val="21"/>
-          <w:lang w:val="es-419" w:eastAsia="es-419"/>
-        </w:rPr>
-        <w:t>&lt;</w:t>
-      </w:r>
-      <w:r>
-        <w:rPr>
-          <w:rFonts w:ascii="Consolas" w:eastAsia="Times New Roman" w:hAnsi="Consolas" w:cs="Times New Roman"/>
-          <w:color w:val="F07178"/>
-          <w:sz w:val="21"/>
-          <w:szCs w:val="21"/>
-          <w:lang w:val="es-419" w:eastAsia="es-419"/>
-        </w:rPr>
-        <w:t>input</w:t>
-      </w:r>
-      <w:r>
-        <w:rPr>
-          <w:rFonts w:ascii="Consolas" w:eastAsia="Times New Roman" w:hAnsi="Consolas" w:cs="Times New Roman"/>
-          <w:color w:val="89DDFF"/>
-          <w:sz w:val="21"/>
-          <w:szCs w:val="21"/>
-          <w:lang w:val="es-419" w:eastAsia="es-419"/>
-        </w:rPr>
-        <w:t xml:space="preserve"> </w:t>
-      </w:r>
-      <w:proofErr w:type="spellStart"/>
-      <w:r>
-        <w:rPr>
-          <w:rFonts w:ascii="Consolas" w:eastAsia="Times New Roman" w:hAnsi="Consolas" w:cs="Times New Roman"/>
-          <w:color w:val="C792EA"/>
-          <w:sz w:val="21"/>
-          <w:szCs w:val="21"/>
-          <w:lang w:val="es-419" w:eastAsia="es-419"/>
-        </w:rPr>
-        <w:t>type</w:t>
-      </w:r>
-      <w:proofErr w:type="spellEnd"/>
-      <w:r>
-        <w:rPr>
-          <w:rFonts w:ascii="Consolas" w:eastAsia="Times New Roman" w:hAnsi="Consolas" w:cs="Times New Roman"/>
-          <w:color w:val="89DDFF"/>
-          <w:sz w:val="21"/>
-          <w:szCs w:val="21"/>
-          <w:lang w:val="es-419" w:eastAsia="es-419"/>
-        </w:rPr>
-        <w:t>="</w:t>
-      </w:r>
-      <w:proofErr w:type="spellStart"/>
-      <w:r>
-        <w:rPr>
-          <w:rFonts w:ascii="Consolas" w:eastAsia="Times New Roman" w:hAnsi="Consolas" w:cs="Times New Roman"/>
-          <w:color w:val="C3E88D"/>
-          <w:sz w:val="21"/>
-          <w:szCs w:val="21"/>
-          <w:lang w:val="es-419" w:eastAsia="es-419"/>
-        </w:rPr>
-        <w:t>number</w:t>
-      </w:r>
-      <w:proofErr w:type="spellEnd"/>
-      <w:r>
-        <w:rPr>
-          <w:rFonts w:ascii="Consolas" w:eastAsia="Times New Roman" w:hAnsi="Consolas" w:cs="Times New Roman"/>
-          <w:color w:val="89DDFF"/>
-          <w:sz w:val="21"/>
-          <w:szCs w:val="21"/>
-          <w:lang w:val="es-419" w:eastAsia="es-419"/>
-        </w:rPr>
-        <w:t xml:space="preserve">" </w:t>
-      </w:r>
-      <w:r>
-        <w:rPr>
-          <w:rFonts w:ascii="Consolas" w:eastAsia="Times New Roman" w:hAnsi="Consolas" w:cs="Times New Roman"/>
-          <w:color w:val="C792EA"/>
-          <w:sz w:val="21"/>
-          <w:szCs w:val="21"/>
-          <w:lang w:val="es-419" w:eastAsia="es-419"/>
-        </w:rPr>
-        <w:t>id</w:t>
-      </w:r>
-      <w:r>
-        <w:rPr>
-          <w:rFonts w:ascii="Consolas" w:eastAsia="Times New Roman" w:hAnsi="Consolas" w:cs="Times New Roman"/>
-          <w:color w:val="89DDFF"/>
-          <w:sz w:val="21"/>
-          <w:szCs w:val="21"/>
-          <w:lang w:val="es-419" w:eastAsia="es-419"/>
-        </w:rPr>
-        <w:t xml:space="preserve"> = "</w:t>
-      </w:r>
-      <w:r>
-        <w:rPr>
-          <w:rFonts w:ascii="Consolas" w:eastAsia="Times New Roman" w:hAnsi="Consolas" w:cs="Times New Roman"/>
-          <w:color w:val="C3E88D"/>
-          <w:sz w:val="21"/>
-          <w:szCs w:val="21"/>
-          <w:lang w:val="es-419" w:eastAsia="es-419"/>
-        </w:rPr>
-        <w:t>resultado</w:t>
-      </w:r>
-      <w:r>
-        <w:rPr>
-          <w:rFonts w:ascii="Consolas" w:eastAsia="Times New Roman" w:hAnsi="Consolas" w:cs="Times New Roman"/>
-          <w:color w:val="89DDFF"/>
-          <w:sz w:val="21"/>
-          <w:szCs w:val="21"/>
-          <w:lang w:val="es-419" w:eastAsia="es-419"/>
-        </w:rPr>
-        <w:t>"&gt;&lt;</w:t>
-      </w:r>
-      <w:proofErr w:type="spellStart"/>
-      <w:r>
-        <w:rPr>
-          <w:rFonts w:ascii="Consolas" w:eastAsia="Times New Roman" w:hAnsi="Consolas" w:cs="Times New Roman"/>
-          <w:color w:val="F07178"/>
-          <w:sz w:val="21"/>
-          <w:szCs w:val="21"/>
-          <w:lang w:val="es-419" w:eastAsia="es-419"/>
-        </w:rPr>
-        <w:t>br</w:t>
-      </w:r>
-      <w:proofErr w:type="spellEnd"/>
-      <w:r>
-        <w:rPr>
-          <w:rFonts w:ascii="Consolas" w:eastAsia="Times New Roman" w:hAnsi="Consolas" w:cs="Times New Roman"/>
-          <w:color w:val="89DDFF"/>
-          <w:sz w:val="21"/>
-          <w:szCs w:val="21"/>
-          <w:lang w:val="es-419" w:eastAsia="es-419"/>
-        </w:rPr>
-        <w:t>&gt;&lt;</w:t>
-      </w:r>
-      <w:proofErr w:type="spellStart"/>
-      <w:r>
-        <w:rPr>
-          <w:rFonts w:ascii="Consolas" w:eastAsia="Times New Roman" w:hAnsi="Consolas" w:cs="Times New Roman"/>
-          <w:color w:val="F07178"/>
-          <w:sz w:val="21"/>
-          <w:szCs w:val="21"/>
-          <w:lang w:val="es-419" w:eastAsia="es-419"/>
-        </w:rPr>
-        <w:t>br</w:t>
-      </w:r>
-      <w:proofErr w:type="spellEnd"/>
-      <w:r>
-        <w:rPr>
-          <w:rFonts w:ascii="Consolas" w:eastAsia="Times New Roman" w:hAnsi="Consolas" w:cs="Times New Roman"/>
-          <w:color w:val="89DDFF"/>
-          <w:sz w:val="21"/>
-          <w:szCs w:val="21"/>
-          <w:lang w:val="es-419" w:eastAsia="es-419"/>
-        </w:rPr>
-        <w:t>&gt;</w:t>
-      </w:r>
-    </w:p>
-    <w:p>
-      <w:pPr>
-        <w:shd w:val="clear" w:color="auto" w:fill="03091E"/>
-        <w:spacing w:before="0" w:line="285" w:lineRule="atLeast"/>
-        <w:rPr>
-          <w:rFonts w:ascii="Consolas" w:eastAsia="Times New Roman" w:hAnsi="Consolas" w:cs="Times New Roman"/>
-          <w:color w:val="EEFFFF"/>
-          <w:sz w:val="21"/>
-          <w:szCs w:val="21"/>
-          <w:lang w:val="es-419" w:eastAsia="es-419"/>
-        </w:rPr>
-      </w:pPr>
-      <w:r>
-        <w:rPr>
-          <w:rFonts w:ascii="Consolas" w:eastAsia="Times New Roman" w:hAnsi="Consolas" w:cs="Times New Roman"/>
-          <w:color w:val="EEFFFF"/>
-          <w:sz w:val="21"/>
-          <w:szCs w:val="21"/>
-          <w:lang w:val="es-419" w:eastAsia="es-419"/>
-        </w:rPr>
-        <w:t xml:space="preserve">    </w:t>
-      </w:r>
-      <w:r>
-        <w:rPr>
-          <w:rFonts w:ascii="Consolas" w:eastAsia="Times New Roman" w:hAnsi="Consolas" w:cs="Times New Roman"/>
-          <w:color w:val="89DDFF"/>
-          <w:sz w:val="21"/>
-          <w:szCs w:val="21"/>
-          <w:lang w:val="es-419" w:eastAsia="es-419"/>
-        </w:rPr>
-        <w:t>&lt;/</w:t>
-      </w:r>
-      <w:r>
-        <w:rPr>
-          <w:rFonts w:ascii="Consolas" w:eastAsia="Times New Roman" w:hAnsi="Consolas" w:cs="Times New Roman"/>
-          <w:color w:val="F07178"/>
-          <w:sz w:val="21"/>
-          <w:szCs w:val="21"/>
-          <w:lang w:val="es-419" w:eastAsia="es-419"/>
-        </w:rPr>
-        <w:t>div</w:t>
-      </w:r>
-      <w:r>
-        <w:rPr>
-          <w:rFonts w:ascii="Consolas" w:eastAsia="Times New Roman" w:hAnsi="Consolas" w:cs="Times New Roman"/>
-          <w:color w:val="89DDFF"/>
-          <w:sz w:val="21"/>
-          <w:szCs w:val="21"/>
-          <w:lang w:val="es-419" w:eastAsia="es-419"/>
-        </w:rPr>
-        <w:t>&gt;</w:t>
-      </w:r>
-    </w:p>
-    <w:p>
-      <w:pPr>
-        <w:shd w:val="clear" w:color="auto" w:fill="03091E"/>
-        <w:spacing w:before="0" w:line="285" w:lineRule="atLeast"/>
-        <w:rPr>
-          <w:rFonts w:ascii="Consolas" w:eastAsia="Times New Roman" w:hAnsi="Consolas" w:cs="Times New Roman"/>
-          <w:color w:val="EEFFFF"/>
-          <w:sz w:val="21"/>
-          <w:szCs w:val="21"/>
-          <w:lang w:val="es-419" w:eastAsia="es-419"/>
-        </w:rPr>
-      </w:pPr>
-      <w:r>
-        <w:rPr>
-          <w:rFonts w:ascii="Consolas" w:eastAsia="Times New Roman" w:hAnsi="Consolas" w:cs="Times New Roman"/>
-          <w:color w:val="89DDFF"/>
-          <w:sz w:val="21"/>
-          <w:szCs w:val="21"/>
-          <w:lang w:val="es-419" w:eastAsia="es-419"/>
-        </w:rPr>
-        <w:t>&lt;/</w:t>
-      </w:r>
-      <w:proofErr w:type="spellStart"/>
-      <w:r>
-        <w:rPr>
-          <w:rFonts w:ascii="Consolas" w:eastAsia="Times New Roman" w:hAnsi="Consolas" w:cs="Times New Roman"/>
-          <w:color w:val="F07178"/>
-          <w:sz w:val="21"/>
-          <w:szCs w:val="21"/>
-          <w:lang w:val="es-419" w:eastAsia="es-419"/>
-        </w:rPr>
-        <w:t>body</w:t>
-      </w:r>
-      <w:proofErr w:type="spellEnd"/>
-      <w:r>
-        <w:rPr>
-          <w:rFonts w:ascii="Consolas" w:eastAsia="Times New Roman" w:hAnsi="Consolas" w:cs="Times New Roman"/>
-          <w:color w:val="89DDFF"/>
-          <w:sz w:val="21"/>
-          <w:szCs w:val="21"/>
-          <w:lang w:val="es-419" w:eastAsia="es-419"/>
-        </w:rPr>
-        <w:t>&gt;</w:t>
-      </w:r>
-    </w:p>
-    <w:p>
-      <w:pPr>
-        <w:shd w:val="clear" w:color="auto" w:fill="03091E"/>
-        <w:spacing w:before="0" w:line="285" w:lineRule="atLeast"/>
-        <w:rPr>
-          <w:rFonts w:ascii="Consolas" w:eastAsia="Times New Roman" w:hAnsi="Consolas" w:cs="Times New Roman"/>
-          <w:color w:val="EEFFFF"/>
-          <w:sz w:val="21"/>
-          <w:szCs w:val="21"/>
-          <w:lang w:val="es-419" w:eastAsia="es-419"/>
-        </w:rPr>
-      </w:pPr>
-      <w:r>
-        <w:rPr>
-          <w:rFonts w:ascii="Consolas" w:eastAsia="Times New Roman" w:hAnsi="Consolas" w:cs="Times New Roman"/>
-          <w:color w:val="89DDFF"/>
-          <w:sz w:val="21"/>
-          <w:szCs w:val="21"/>
-          <w:lang w:val="es-419" w:eastAsia="es-419"/>
-        </w:rPr>
-        <w:t>&lt;/</w:t>
-      </w:r>
-      <w:proofErr w:type="spellStart"/>
-      <w:r>
-        <w:rPr>
-          <w:rFonts w:ascii="Consolas" w:eastAsia="Times New Roman" w:hAnsi="Consolas" w:cs="Times New Roman"/>
-          <w:color w:val="F07178"/>
-          <w:sz w:val="21"/>
-          <w:szCs w:val="21"/>
-          <w:lang w:val="es-419" w:eastAsia="es-419"/>
-        </w:rPr>
-        <w:t>html</w:t>
-      </w:r>
-      <w:proofErr w:type="spellEnd"/>
-      <w:r>
-        <w:rPr>
-          <w:rFonts w:ascii="Consolas" w:eastAsia="Times New Roman" w:hAnsi="Consolas" w:cs="Times New Roman"/>
-          <w:color w:val="89DDFF"/>
-          <w:sz w:val="21"/>
-          <w:szCs w:val="21"/>
-          <w:lang w:val="es-419" w:eastAsia="es-419"/>
-        </w:rPr>
-        <w:t>&gt;</w:t>
-      </w:r>
-    </w:p>
-    <w:p>
-      <w:pPr>
-        <w:pStyle w:val="Listaconnmeros"/>
-        <w:numPr>
-          <w:ilvl w:val="0"/>
-          <w:numId w:val="0"/>
-        </w:numPr>
-        <w:ind w:left="792" w:hanging="360"/>
-        <w:rPr>
-          <w:noProof/>
-          <w:lang w:bidi="es-ES"/>
-        </w:rPr>
-      </w:pPr>
-    </w:p>
-    <w:p>
-      <w:pPr>
-        <w:pStyle w:val="Listaconnmeros"/>
-        <w:numPr>
-          <w:ilvl w:val="0"/>
-          <w:numId w:val="0"/>
-        </w:numPr>
-        <w:ind w:left="792" w:hanging="360"/>
-        <w:rPr>
-          <w:noProof/>
-          <w:lang w:bidi="es-ES"/>
-        </w:rPr>
-      </w:pPr>
+      <w:bookmarkStart w:id="0" w:name="_GoBack"/>
+      <w:bookmarkEnd w:id="0"/>
     </w:p>
     <w:p>
       <w:pPr>
@@ -9245,6 +269,7 @@
           <w:noProof/>
           <w:lang w:val="es-419" w:eastAsia="es-419"/>
         </w:rPr>
+        <w:lastRenderedPageBreak/>
         <w:drawing>
           <wp:inline distT="0" distB="0" distL="0" distR="0" wp14:anchorId="08B64EF3" wp14:editId="0D5A1DEE">
             <wp:extent cx="5731510" cy="2230755"/>
@@ -9281,8 +306,6 @@
           </wp:inline>
         </w:drawing>
       </w:r>
-      <w:bookmarkStart w:id="0" w:name="_GoBack"/>
-      <w:bookmarkEnd w:id="0"/>
     </w:p>
     <w:p>
       <w:pPr>
@@ -35631,24 +26654,6 @@
 </file>
 
 <file path=customXml/item1.xml><?xml version="1.0" encoding="utf-8"?>
-<p:properties xmlns:p="http://schemas.microsoft.com/office/2006/metadata/properties" xmlns:xsi="http://www.w3.org/2001/XMLSchema-instance" xmlns:pc="http://schemas.microsoft.com/office/infopath/2007/PartnerControls">
-  <documentManagement>
-    <Status xmlns="71af3243-3dd4-4a8d-8c0d-dd76da1f02a5">Not started</Status>
-    <MediaServiceKeyPoints xmlns="71af3243-3dd4-4a8d-8c0d-dd76da1f02a5" xsi:nil="true"/>
-  </documentManagement>
-</p:properties>
-</file>
-
-<file path=customXml/item2.xml><?xml version="1.0" encoding="utf-8"?>
-<?mso-contentType ?>
-<FormTemplates xmlns="http://schemas.microsoft.com/sharepoint/v3/contenttype/forms">
-  <Display>DocumentLibraryForm</Display>
-  <Edit>DocumentLibraryForm</Edit>
-  <New>DocumentLibraryForm</New>
-</FormTemplates>
-</file>
-
-<file path=customXml/item3.xml><?xml version="1.0" encoding="utf-8"?>
 <ct:contentTypeSchema xmlns:ct="http://schemas.microsoft.com/office/2006/metadata/contentType" xmlns:ma="http://schemas.microsoft.com/office/2006/metadata/properties/metaAttributes" ct:_="" ma:_="" ma:contentTypeName="Document" ma:contentTypeID="0x01010079F111ED35F8CC479449609E8A0923A6" ma:contentTypeVersion="12" ma:contentTypeDescription="Create a new document." ma:contentTypeScope="" ma:versionID="a8a52e8c320b9a064ae3583ae3861c92">
   <xsd:schema xmlns:xsd="http://www.w3.org/2001/XMLSchema" xmlns:xs="http://www.w3.org/2001/XMLSchema" xmlns:p="http://schemas.microsoft.com/office/2006/metadata/properties" xmlns:ns2="71af3243-3dd4-4a8d-8c0d-dd76da1f02a5" xmlns:ns3="16c05727-aa75-4e4a-9b5f-8a80a1165891" targetNamespace="http://schemas.microsoft.com/office/2006/metadata/properties" ma:root="true" ma:fieldsID="88020cb39231a0945110f9cd888b521a" ns2:_="" ns3:_="">
     <xsd:import namespace="71af3243-3dd4-4a8d-8c0d-dd76da1f02a5"/>
@@ -35869,29 +26874,29 @@
 </ct:contentTypeSchema>
 </file>
 
+<file path=customXml/item2.xml><?xml version="1.0" encoding="utf-8"?>
+<?mso-contentType ?>
+<FormTemplates xmlns="http://schemas.microsoft.com/sharepoint/v3/contenttype/forms">
+  <Display>DocumentLibraryForm</Display>
+  <Edit>DocumentLibraryForm</Edit>
+  <New>DocumentLibraryForm</New>
+</FormTemplates>
+</file>
+
+<file path=customXml/item3.xml><?xml version="1.0" encoding="utf-8"?>
+<p:properties xmlns:p="http://schemas.microsoft.com/office/2006/metadata/properties" xmlns:xsi="http://www.w3.org/2001/XMLSchema-instance" xmlns:pc="http://schemas.microsoft.com/office/infopath/2007/PartnerControls">
+  <documentManagement>
+    <Status xmlns="71af3243-3dd4-4a8d-8c0d-dd76da1f02a5">Not started</Status>
+    <MediaServiceKeyPoints xmlns="71af3243-3dd4-4a8d-8c0d-dd76da1f02a5" xsi:nil="true"/>
+  </documentManagement>
+</p:properties>
+</file>
+
 <file path=customXml/item4.xml><?xml version="1.0" encoding="utf-8"?>
 <b:Sources xmlns:b="http://schemas.openxmlformats.org/officeDocument/2006/bibliography" xmlns="http://schemas.openxmlformats.org/officeDocument/2006/bibliography" SelectedStyle="\APASixthEditionOfficeOnline.xsl" StyleName="APA" Version="6"/>
 </file>
 
 <file path=customXml/itemProps1.xml><?xml version="1.0" encoding="utf-8"?>
-<ds:datastoreItem xmlns:ds="http://schemas.openxmlformats.org/officeDocument/2006/customXml" ds:itemID="{4CF6AFD9-3CE3-4EEA-B705-82EE1111B485}">
-  <ds:schemaRefs>
-    <ds:schemaRef ds:uri="http://schemas.microsoft.com/office/2006/metadata/properties"/>
-    <ds:schemaRef ds:uri="http://schemas.microsoft.com/office/infopath/2007/PartnerControls"/>
-    <ds:schemaRef ds:uri="71af3243-3dd4-4a8d-8c0d-dd76da1f02a5"/>
-  </ds:schemaRefs>
-</ds:datastoreItem>
-</file>
-
-<file path=customXml/itemProps2.xml><?xml version="1.0" encoding="utf-8"?>
-<ds:datastoreItem xmlns:ds="http://schemas.openxmlformats.org/officeDocument/2006/customXml" ds:itemID="{7B9FE982-DDF9-4F2B-80C6-E4D44711D042}">
-  <ds:schemaRefs>
-    <ds:schemaRef ds:uri="http://schemas.microsoft.com/sharepoint/v3/contenttype/forms"/>
-  </ds:schemaRefs>
-</ds:datastoreItem>
-</file>
-
-<file path=customXml/itemProps3.xml><?xml version="1.0" encoding="utf-8"?>
 <ds:datastoreItem xmlns:ds="http://schemas.openxmlformats.org/officeDocument/2006/customXml" ds:itemID="{71F0F5CC-BEDC-4A29-93D8-84A715276015}">
   <ds:schemaRefs>
     <ds:schemaRef ds:uri="http://schemas.microsoft.com/office/2006/metadata/contentType"/>
@@ -35910,8 +26915,26 @@
 </ds:datastoreItem>
 </file>
 
+<file path=customXml/itemProps2.xml><?xml version="1.0" encoding="utf-8"?>
+<ds:datastoreItem xmlns:ds="http://schemas.openxmlformats.org/officeDocument/2006/customXml" ds:itemID="{7B9FE982-DDF9-4F2B-80C6-E4D44711D042}">
+  <ds:schemaRefs>
+    <ds:schemaRef ds:uri="http://schemas.microsoft.com/sharepoint/v3/contenttype/forms"/>
+  </ds:schemaRefs>
+</ds:datastoreItem>
+</file>
+
+<file path=customXml/itemProps3.xml><?xml version="1.0" encoding="utf-8"?>
+<ds:datastoreItem xmlns:ds="http://schemas.openxmlformats.org/officeDocument/2006/customXml" ds:itemID="{4CF6AFD9-3CE3-4EEA-B705-82EE1111B485}">
+  <ds:schemaRefs>
+    <ds:schemaRef ds:uri="http://schemas.microsoft.com/office/2006/metadata/properties"/>
+    <ds:schemaRef ds:uri="http://schemas.microsoft.com/office/infopath/2007/PartnerControls"/>
+    <ds:schemaRef ds:uri="71af3243-3dd4-4a8d-8c0d-dd76da1f02a5"/>
+  </ds:schemaRefs>
+</ds:datastoreItem>
+</file>
+
 <file path=customXml/itemProps4.xml><?xml version="1.0" encoding="utf-8"?>
-<ds:datastoreItem xmlns:ds="http://schemas.openxmlformats.org/officeDocument/2006/customXml" ds:itemID="{9A4585E4-FB17-4C2E-8C59-96149B707A1A}">
+<ds:datastoreItem xmlns:ds="http://schemas.openxmlformats.org/officeDocument/2006/customXml" ds:itemID="{1FA8E8A4-5A0B-4E7E-BB6F-D2526C0B1A35}">
   <ds:schemaRefs>
     <ds:schemaRef ds:uri="http://schemas.openxmlformats.org/officeDocument/2006/bibliography"/>
   </ds:schemaRefs>
